--- a/教程/WinAPi.docx
+++ b/教程/WinAPi.docx
@@ -1,51 +1,41 @@
 
 <file path=word/document.xml><?xml version="1.0" encoding="utf-8"?>
-<w:document xmlns:wpc="http://schemas.microsoft.com/office/word/2010/wordprocessingCanvas" xmlns:mc="http://schemas.openxmlformats.org/markup-compatibility/2006" xmlns:o="urn:schemas-microsoft-com:office:office" xmlns:r="http://schemas.openxmlformats.org/officeDocument/2006/relationships" xmlns:m="http://schemas.openxmlformats.org/officeDocument/2006/math" xmlns:v="urn:schemas-microsoft-com:vml" xmlns:wp14="http://schemas.microsoft.com/office/word/2010/wordprocessingDrawing" xmlns:wp="http://schemas.openxmlformats.org/drawingml/2006/wordprocessingDrawing" xmlns:w10="urn:schemas-microsoft-com:office:word" xmlns:w="http://schemas.openxmlformats.org/wordprocessingml/2006/main" xmlns:w14="http://schemas.microsoft.com/office/word/2010/wordml" xmlns:wpg="http://schemas.microsoft.com/office/word/2010/wordprocessingGroup" xmlns:wpi="http://schemas.microsoft.com/office/word/2010/wordprocessingInk" xmlns:wne="http://schemas.microsoft.com/office/word/2006/wordml" xmlns:wps="http://schemas.microsoft.com/office/word/2010/wordprocessingShape" mc:Ignorable="w14 wp14">
+<w:document xmlns:wpc="http://schemas.microsoft.com/office/word/2010/wordprocessingCanvas" xmlns:mc="http://schemas.openxmlformats.org/markup-compatibility/2006" xmlns:o="urn:schemas-microsoft-com:office:office" xmlns:r="http://schemas.openxmlformats.org/officeDocument/2006/relationships" xmlns:m="http://schemas.openxmlformats.org/officeDocument/2006/math" xmlns:v="urn:schemas-microsoft-com:vml" xmlns:wp14="http://schemas.microsoft.com/office/word/2010/wordprocessingDrawing" xmlns:wp="http://schemas.openxmlformats.org/drawingml/2006/wordprocessingDrawing" xmlns:w10="urn:schemas-microsoft-com:office:word" xmlns:w="http://schemas.openxmlformats.org/wordprocessingml/2006/main" xmlns:w14="http://schemas.microsoft.com/office/word/2010/wordml" xmlns:w15="http://schemas.microsoft.com/office/word/2012/wordml" xmlns:wpg="http://schemas.microsoft.com/office/word/2010/wordprocessingGroup" xmlns:wpi="http://schemas.microsoft.com/office/word/2010/wordprocessingInk" xmlns:wne="http://schemas.microsoft.com/office/word/2006/wordml" xmlns:wps="http://schemas.microsoft.com/office/word/2010/wordprocessingShape" mc:Ignorable="w14 w15 wp14">
   <w:body>
     <w:p>
       <w:pPr>
         <w:pStyle w:val="1"/>
       </w:pPr>
-      <w:r>
-        <w:fldChar w:fldCharType="begin"/>
-      </w:r>
-      <w:r>
-        <w:instrText xml:space="preserve"> HYPERLINK "http://www.cnblogs.com/cswuyg/archive/2011/12/11/2284023.html" </w:instrText>
-      </w:r>
-      <w:r>
-        <w:fldChar w:fldCharType="separate"/>
-      </w:r>
-      <w:r>
-        <w:rPr>
-          <w:color w:val="0000FF"/>
-          <w:u w:val="single"/>
-        </w:rPr>
-        <w:t>xp</w:t>
-      </w:r>
-      <w:r>
-        <w:rPr>
-          <w:color w:val="0000FF"/>
-          <w:u w:val="single"/>
-        </w:rPr>
-        <w:t>、</w:t>
-      </w:r>
-      <w:r>
-        <w:rPr>
-          <w:color w:val="0000FF"/>
-          <w:u w:val="single"/>
-        </w:rPr>
-        <w:t>win7</w:t>
-      </w:r>
-      <w:r>
-        <w:rPr>
-          <w:color w:val="0000FF"/>
-          <w:u w:val="single"/>
-        </w:rPr>
-        <w:t>下如何取消屏保、取消电源管理</w:t>
-      </w:r>
-      <w:r>
-        <w:fldChar w:fldCharType="end"/>
-      </w:r>
+      <w:hyperlink r:id="rId7" w:history="1">
+        <w:r>
+          <w:rPr>
+            <w:color w:val="0000FF"/>
+            <w:u w:val="single"/>
+          </w:rPr>
+          <w:t>xp</w:t>
+        </w:r>
+        <w:r>
+          <w:rPr>
+            <w:color w:val="0000FF"/>
+            <w:u w:val="single"/>
+          </w:rPr>
+          <w:t>、</w:t>
+        </w:r>
+        <w:r>
+          <w:rPr>
+            <w:color w:val="0000FF"/>
+            <w:u w:val="single"/>
+          </w:rPr>
+          <w:t>win7</w:t>
+        </w:r>
+        <w:r>
+          <w:rPr>
+            <w:color w:val="0000FF"/>
+            <w:u w:val="single"/>
+          </w:rPr>
+          <w:t>下如何取消屏保、取消电源管理</w:t>
+        </w:r>
+      </w:hyperlink>
     </w:p>
     <w:p>
       <w:pPr>
@@ -134,7 +124,7 @@
           <w:szCs w:val="21"/>
         </w:rPr>
       </w:pPr>
-      <w:hyperlink r:id="rId6" w:history="1">
+      <w:hyperlink r:id="rId8" w:history="1">
         <w:r>
           <w:rPr>
             <w:rFonts w:ascii="Arial" w:eastAsia="宋体" w:hAnsi="Arial" w:cs="Arial"/>
@@ -157,7 +147,7 @@
           <w:szCs w:val="21"/>
         </w:rPr>
       </w:pPr>
-      <w:hyperlink r:id="rId7" w:anchor="r_7006146" w:history="1">
+      <w:hyperlink r:id="rId9" w:anchor="r_7006146" w:history="1">
         <w:r>
           <w:rPr>
             <w:rFonts w:ascii="Arial" w:eastAsia="宋体" w:hAnsi="Arial" w:cs="Arial"/>
@@ -180,7 +170,7 @@
           <w:szCs w:val="21"/>
         </w:rPr>
       </w:pPr>
-      <w:hyperlink r:id="rId8" w:anchor="r_64661983" w:history="1">
+      <w:hyperlink r:id="rId10" w:anchor="r_64661983" w:history="1">
         <w:r>
           <w:rPr>
             <w:rFonts w:ascii="Arial" w:eastAsia="宋体" w:hAnsi="Arial" w:cs="Arial"/>
@@ -203,7 +193,7 @@
           <w:szCs w:val="21"/>
         </w:rPr>
       </w:pPr>
-      <w:hyperlink r:id="rId9" w:anchor="r_63377844" w:history="1">
+      <w:hyperlink r:id="rId11" w:anchor="r_63377844" w:history="1">
         <w:r>
           <w:rPr>
             <w:rFonts w:ascii="Arial" w:eastAsia="宋体" w:hAnsi="Arial" w:cs="Arial"/>
@@ -226,7 +216,7 @@
           <w:szCs w:val="21"/>
         </w:rPr>
       </w:pPr>
-      <w:hyperlink r:id="rId10" w:history="1">
+      <w:hyperlink r:id="rId12" w:history="1">
         <w:r>
           <w:rPr>
             <w:rFonts w:ascii="Arial" w:eastAsia="宋体" w:hAnsi="Arial" w:cs="Arial"/>
@@ -249,7 +239,7 @@
           <w:szCs w:val="21"/>
         </w:rPr>
       </w:pPr>
-      <w:hyperlink r:id="rId11" w:history="1">
+      <w:hyperlink r:id="rId13" w:history="1">
         <w:r>
           <w:rPr>
             <w:rFonts w:ascii="Arial" w:eastAsia="宋体" w:hAnsi="Arial" w:cs="Arial"/>
@@ -303,7 +293,7 @@
             <wp:extent cx="189230" cy="189230"/>
             <wp:effectExtent l="0" t="0" r="1270" b="1270"/>
             <wp:docPr id="2" name="图片 2" descr="复制代码">
-              <a:hlinkClick xmlns:a="http://schemas.openxmlformats.org/drawingml/2006/main" r:id="rId12" tooltip="&quot;复制代码&quot;"/>
+              <a:hlinkClick xmlns:a="http://schemas.openxmlformats.org/drawingml/2006/main" r:id="rId14" tooltip="&quot;复制代码&quot;"/>
             </wp:docPr>
             <wp:cNvGraphicFramePr>
               <a:graphicFrameLocks xmlns:a="http://schemas.openxmlformats.org/drawingml/2006/main" noChangeAspect="1"/>
@@ -313,14 +303,14 @@
                 <pic:pic xmlns:pic="http://schemas.openxmlformats.org/drawingml/2006/picture">
                   <pic:nvPicPr>
                     <pic:cNvPr id="0" name="Picture 1" descr="复制代码">
-                      <a:hlinkClick r:id="rId12" tooltip="&quot;复制代码&quot;"/>
+                      <a:hlinkClick r:id="rId14" tooltip="&quot;复制代码&quot;"/>
                     </pic:cNvPr>
                     <pic:cNvPicPr>
                       <a:picLocks noChangeAspect="1" noChangeArrowheads="1"/>
                     </pic:cNvPicPr>
                   </pic:nvPicPr>
                   <pic:blipFill>
-                    <a:blip r:embed="rId13">
+                    <a:blip r:embed="rId15">
                       <a:extLst>
                         <a:ext uri="{28A0092B-C50C-407E-A947-70E740481C1C}">
                           <a14:useLocalDpi xmlns:a14="http://schemas.microsoft.com/office/drawing/2010/main" val="0"/>
@@ -380,7 +370,6 @@
           <w:szCs w:val="24"/>
         </w:rPr>
       </w:pPr>
-      <w:proofErr w:type="gramStart"/>
       <w:r>
         <w:rPr>
           <w:rFonts w:ascii="宋体" w:eastAsia="宋体" w:hAnsi="宋体" w:cs="宋体"/>
@@ -390,35 +379,14 @@
         </w:rPr>
         <w:t>static</w:t>
       </w:r>
-      <w:proofErr w:type="gramEnd"/>
-      <w:r>
-        <w:rPr>
-          <w:rFonts w:ascii="宋体" w:eastAsia="宋体" w:hAnsi="宋体" w:cs="宋体"/>
-          <w:color w:val="000000"/>
-          <w:sz w:val="24"/>
-          <w:szCs w:val="24"/>
-        </w:rPr>
-        <w:t xml:space="preserve"> UINT </w:t>
-      </w:r>
-      <w:proofErr w:type="spellStart"/>
-      <w:r>
-        <w:rPr>
-          <w:rFonts w:ascii="宋体" w:eastAsia="宋体" w:hAnsi="宋体" w:cs="宋体"/>
-          <w:color w:val="000000"/>
-          <w:sz w:val="24"/>
-          <w:szCs w:val="24"/>
-        </w:rPr>
-        <w:t>dss_GetList</w:t>
-      </w:r>
-      <w:proofErr w:type="spellEnd"/>
-      <w:r>
-        <w:rPr>
-          <w:rFonts w:ascii="宋体" w:eastAsia="宋体" w:hAnsi="宋体" w:cs="宋体"/>
-          <w:color w:val="000000"/>
-          <w:sz w:val="24"/>
-          <w:szCs w:val="24"/>
-        </w:rPr>
-        <w:t>[] = { SPI_GETLOWPOWERTIMEOUT,</w:t>
+      <w:r>
+        <w:rPr>
+          <w:rFonts w:ascii="宋体" w:eastAsia="宋体" w:hAnsi="宋体" w:cs="宋体"/>
+          <w:color w:val="000000"/>
+          <w:sz w:val="24"/>
+          <w:szCs w:val="24"/>
+        </w:rPr>
+        <w:t xml:space="preserve"> UINT dss_GetList[] = { SPI_GETLOWPOWERTIMEOUT,</w:t>
       </w:r>
     </w:p>
     <w:p>
@@ -456,27 +424,7 @@
           <w:sz w:val="24"/>
           <w:szCs w:val="24"/>
         </w:rPr>
-        <w:t>SPI_GETPOWEROFFTIMEOUT, SPI_</w:t>
-      </w:r>
-      <w:proofErr w:type="gramStart"/>
-      <w:r>
-        <w:rPr>
-          <w:rFonts w:ascii="宋体" w:eastAsia="宋体" w:hAnsi="宋体" w:cs="宋体"/>
-          <w:color w:val="000000"/>
-          <w:sz w:val="24"/>
-          <w:szCs w:val="24"/>
-        </w:rPr>
-        <w:t>GETSCREENSAVETIMEOUT }</w:t>
-      </w:r>
-      <w:proofErr w:type="gramEnd"/>
-      <w:r>
-        <w:rPr>
-          <w:rFonts w:ascii="宋体" w:eastAsia="宋体" w:hAnsi="宋体" w:cs="宋体"/>
-          <w:color w:val="000000"/>
-          <w:sz w:val="24"/>
-          <w:szCs w:val="24"/>
-        </w:rPr>
-        <w:t>;</w:t>
+        <w:t>SPI_GETPOWEROFFTIMEOUT, SPI_GETSCREENSAVETIMEOUT };</w:t>
       </w:r>
     </w:p>
     <w:p>
@@ -507,7 +455,6 @@
           <w:szCs w:val="24"/>
         </w:rPr>
       </w:pPr>
-      <w:proofErr w:type="gramStart"/>
       <w:r>
         <w:rPr>
           <w:rFonts w:ascii="宋体" w:eastAsia="宋体" w:hAnsi="宋体" w:cs="宋体"/>
@@ -517,35 +464,14 @@
         </w:rPr>
         <w:t>static</w:t>
       </w:r>
-      <w:proofErr w:type="gramEnd"/>
-      <w:r>
-        <w:rPr>
-          <w:rFonts w:ascii="宋体" w:eastAsia="宋体" w:hAnsi="宋体" w:cs="宋体"/>
-          <w:color w:val="000000"/>
-          <w:sz w:val="24"/>
-          <w:szCs w:val="24"/>
-        </w:rPr>
-        <w:t xml:space="preserve"> UINT </w:t>
-      </w:r>
-      <w:proofErr w:type="spellStart"/>
-      <w:r>
-        <w:rPr>
-          <w:rFonts w:ascii="宋体" w:eastAsia="宋体" w:hAnsi="宋体" w:cs="宋体"/>
-          <w:color w:val="000000"/>
-          <w:sz w:val="24"/>
-          <w:szCs w:val="24"/>
-        </w:rPr>
-        <w:t>dss_SetList</w:t>
-      </w:r>
-      <w:proofErr w:type="spellEnd"/>
-      <w:r>
-        <w:rPr>
-          <w:rFonts w:ascii="宋体" w:eastAsia="宋体" w:hAnsi="宋体" w:cs="宋体"/>
-          <w:color w:val="000000"/>
-          <w:sz w:val="24"/>
-          <w:szCs w:val="24"/>
-        </w:rPr>
-        <w:t>[] = { SPI_SETLOWPOWERTIMEOUT,</w:t>
+      <w:r>
+        <w:rPr>
+          <w:rFonts w:ascii="宋体" w:eastAsia="宋体" w:hAnsi="宋体" w:cs="宋体"/>
+          <w:color w:val="000000"/>
+          <w:sz w:val="24"/>
+          <w:szCs w:val="24"/>
+        </w:rPr>
+        <w:t xml:space="preserve"> UINT dss_SetList[] = { SPI_SETLOWPOWERTIMEOUT,</w:t>
       </w:r>
     </w:p>
     <w:p>
@@ -583,27 +509,7 @@
           <w:sz w:val="24"/>
           <w:szCs w:val="24"/>
         </w:rPr>
-        <w:t>SPI_SETPOWEROFFTIMEOUT, SPI_</w:t>
-      </w:r>
-      <w:proofErr w:type="gramStart"/>
-      <w:r>
-        <w:rPr>
-          <w:rFonts w:ascii="宋体" w:eastAsia="宋体" w:hAnsi="宋体" w:cs="宋体"/>
-          <w:color w:val="000000"/>
-          <w:sz w:val="24"/>
-          <w:szCs w:val="24"/>
-        </w:rPr>
-        <w:t>SETSCREENSAVETIMEOUT }</w:t>
-      </w:r>
-      <w:proofErr w:type="gramEnd"/>
-      <w:r>
-        <w:rPr>
-          <w:rFonts w:ascii="宋体" w:eastAsia="宋体" w:hAnsi="宋体" w:cs="宋体"/>
-          <w:color w:val="000000"/>
-          <w:sz w:val="24"/>
-          <w:szCs w:val="24"/>
-        </w:rPr>
-        <w:t>;</w:t>
+        <w:t>SPI_SETPOWEROFFTIMEOUT, SPI_SETSCREENSAVETIMEOUT };</w:t>
       </w:r>
     </w:p>
     <w:p>
@@ -663,25 +569,14 @@
           <w:szCs w:val="24"/>
         </w:rPr>
       </w:pPr>
-      <w:proofErr w:type="spellStart"/>
-      <w:r>
-        <w:rPr>
-          <w:rFonts w:ascii="宋体" w:eastAsia="宋体" w:hAnsi="宋体" w:cs="宋体"/>
-          <w:color w:val="000000"/>
-          <w:sz w:val="24"/>
-          <w:szCs w:val="24"/>
-        </w:rPr>
-        <w:t>m_pValue</w:t>
-      </w:r>
-      <w:proofErr w:type="spellEnd"/>
-      <w:r>
-        <w:rPr>
-          <w:rFonts w:ascii="宋体" w:eastAsia="宋体" w:hAnsi="宋体" w:cs="宋体"/>
-          <w:color w:val="000000"/>
-          <w:sz w:val="24"/>
-          <w:szCs w:val="24"/>
-        </w:rPr>
-        <w:t xml:space="preserve"> = </w:t>
+      <w:r>
+        <w:rPr>
+          <w:rFonts w:ascii="宋体" w:eastAsia="宋体" w:hAnsi="宋体" w:cs="宋体"/>
+          <w:color w:val="000000"/>
+          <w:sz w:val="24"/>
+          <w:szCs w:val="24"/>
+        </w:rPr>
+        <w:t xml:space="preserve">m_pValue = </w:t>
       </w:r>
       <w:r>
         <w:rPr>
@@ -701,8 +596,6 @@
         </w:rPr>
         <w:t xml:space="preserve"> </w:t>
       </w:r>
-      <w:proofErr w:type="spellStart"/>
-      <w:proofErr w:type="gramStart"/>
       <w:r>
         <w:rPr>
           <w:rFonts w:ascii="宋体" w:eastAsia="宋体" w:hAnsi="宋体" w:cs="宋体"/>
@@ -712,36 +605,14 @@
         </w:rPr>
         <w:t>int</w:t>
       </w:r>
-      <w:proofErr w:type="spellEnd"/>
-      <w:r>
-        <w:rPr>
-          <w:rFonts w:ascii="宋体" w:eastAsia="宋体" w:hAnsi="宋体" w:cs="宋体"/>
-          <w:color w:val="000000"/>
-          <w:sz w:val="24"/>
-          <w:szCs w:val="24"/>
-        </w:rPr>
-        <w:t>[</w:t>
-      </w:r>
-      <w:proofErr w:type="spellStart"/>
-      <w:proofErr w:type="gramEnd"/>
-      <w:r>
-        <w:rPr>
-          <w:rFonts w:ascii="宋体" w:eastAsia="宋体" w:hAnsi="宋体" w:cs="宋体"/>
-          <w:color w:val="000000"/>
-          <w:sz w:val="24"/>
-          <w:szCs w:val="24"/>
-        </w:rPr>
-        <w:t>dss_ListCount</w:t>
-      </w:r>
-      <w:proofErr w:type="spellEnd"/>
-      <w:r>
-        <w:rPr>
-          <w:rFonts w:ascii="宋体" w:eastAsia="宋体" w:hAnsi="宋体" w:cs="宋体"/>
-          <w:color w:val="000000"/>
-          <w:sz w:val="24"/>
-          <w:szCs w:val="24"/>
-        </w:rPr>
-        <w:t>];</w:t>
+      <w:r>
+        <w:rPr>
+          <w:rFonts w:ascii="宋体" w:eastAsia="宋体" w:hAnsi="宋体" w:cs="宋体"/>
+          <w:color w:val="000000"/>
+          <w:sz w:val="24"/>
+          <w:szCs w:val="24"/>
+        </w:rPr>
+        <w:t>[dss_ListCount];</w:t>
       </w:r>
     </w:p>
     <w:p>
@@ -801,7 +672,6 @@
           <w:szCs w:val="24"/>
         </w:rPr>
       </w:pPr>
-      <w:proofErr w:type="gramStart"/>
       <w:r>
         <w:rPr>
           <w:rFonts w:ascii="宋体" w:eastAsia="宋体" w:hAnsi="宋体" w:cs="宋体"/>
@@ -811,7 +681,6 @@
         </w:rPr>
         <w:t>for</w:t>
       </w:r>
-      <w:proofErr w:type="gramEnd"/>
       <w:r>
         <w:rPr>
           <w:rFonts w:ascii="宋体" w:eastAsia="宋体" w:hAnsi="宋体" w:cs="宋体"/>
@@ -821,7 +690,6 @@
         </w:rPr>
         <w:t xml:space="preserve"> (</w:t>
       </w:r>
-      <w:proofErr w:type="spellStart"/>
       <w:r>
         <w:rPr>
           <w:rFonts w:ascii="宋体" w:eastAsia="宋体" w:hAnsi="宋体" w:cs="宋体"/>
@@ -831,7 +699,6 @@
         </w:rPr>
         <w:t>int</w:t>
       </w:r>
-      <w:proofErr w:type="spellEnd"/>
       <w:r>
         <w:rPr>
           <w:rFonts w:ascii="宋体" w:eastAsia="宋体" w:hAnsi="宋体" w:cs="宋体"/>
@@ -857,27 +724,7 @@
           <w:sz w:val="24"/>
           <w:szCs w:val="24"/>
         </w:rPr>
-        <w:t xml:space="preserve">; x &lt; </w:t>
-      </w:r>
-      <w:proofErr w:type="spellStart"/>
-      <w:r>
-        <w:rPr>
-          <w:rFonts w:ascii="宋体" w:eastAsia="宋体" w:hAnsi="宋体" w:cs="宋体"/>
-          <w:color w:val="000000"/>
-          <w:sz w:val="24"/>
-          <w:szCs w:val="24"/>
-        </w:rPr>
-        <w:t>dss_ListCount</w:t>
-      </w:r>
-      <w:proofErr w:type="spellEnd"/>
-      <w:r>
-        <w:rPr>
-          <w:rFonts w:ascii="宋体" w:eastAsia="宋体" w:hAnsi="宋体" w:cs="宋体"/>
-          <w:color w:val="000000"/>
-          <w:sz w:val="24"/>
-          <w:szCs w:val="24"/>
-        </w:rPr>
-        <w:t>; x++)</w:t>
+        <w:t>; x &lt; dss_ListCount; x++)</w:t>
       </w:r>
     </w:p>
     <w:p>
@@ -953,49 +800,7 @@
           <w:sz w:val="24"/>
           <w:szCs w:val="24"/>
         </w:rPr>
-        <w:t xml:space="preserve">    </w:t>
-      </w:r>
-      <w:proofErr w:type="spellStart"/>
-      <w:proofErr w:type="gramStart"/>
-      <w:r>
-        <w:rPr>
-          <w:rFonts w:ascii="宋体" w:eastAsia="宋体" w:hAnsi="宋体" w:cs="宋体"/>
-          <w:color w:val="000000"/>
-          <w:sz w:val="24"/>
-          <w:szCs w:val="24"/>
-        </w:rPr>
-        <w:t>SystemParametersInfo</w:t>
-      </w:r>
-      <w:proofErr w:type="spellEnd"/>
-      <w:r>
-        <w:rPr>
-          <w:rFonts w:ascii="宋体" w:eastAsia="宋体" w:hAnsi="宋体" w:cs="宋体"/>
-          <w:color w:val="000000"/>
-          <w:sz w:val="24"/>
-          <w:szCs w:val="24"/>
-        </w:rPr>
-        <w:t>(</w:t>
-      </w:r>
-      <w:proofErr w:type="spellStart"/>
-      <w:proofErr w:type="gramEnd"/>
-      <w:r>
-        <w:rPr>
-          <w:rFonts w:ascii="宋体" w:eastAsia="宋体" w:hAnsi="宋体" w:cs="宋体"/>
-          <w:color w:val="000000"/>
-          <w:sz w:val="24"/>
-          <w:szCs w:val="24"/>
-        </w:rPr>
-        <w:t>dss_GetList</w:t>
-      </w:r>
-      <w:proofErr w:type="spellEnd"/>
-      <w:r>
-        <w:rPr>
-          <w:rFonts w:ascii="宋体" w:eastAsia="宋体" w:hAnsi="宋体" w:cs="宋体"/>
-          <w:color w:val="000000"/>
-          <w:sz w:val="24"/>
-          <w:szCs w:val="24"/>
-        </w:rPr>
-        <w:t xml:space="preserve">[x], </w:t>
+        <w:t xml:space="preserve">    SystemParametersInfo(dss_GetList[x], </w:t>
       </w:r>
       <w:r>
         <w:rPr>
@@ -1013,27 +818,7 @@
           <w:sz w:val="24"/>
           <w:szCs w:val="24"/>
         </w:rPr>
-        <w:t>, &amp;</w:t>
-      </w:r>
-      <w:proofErr w:type="spellStart"/>
-      <w:r>
-        <w:rPr>
-          <w:rFonts w:ascii="宋体" w:eastAsia="宋体" w:hAnsi="宋体" w:cs="宋体"/>
-          <w:color w:val="000000"/>
-          <w:sz w:val="24"/>
-          <w:szCs w:val="24"/>
-        </w:rPr>
-        <w:t>m_pValue</w:t>
-      </w:r>
-      <w:proofErr w:type="spellEnd"/>
-      <w:r>
-        <w:rPr>
-          <w:rFonts w:ascii="宋体" w:eastAsia="宋体" w:hAnsi="宋体" w:cs="宋体"/>
-          <w:color w:val="000000"/>
-          <w:sz w:val="24"/>
-          <w:szCs w:val="24"/>
-        </w:rPr>
-        <w:t xml:space="preserve">[x], </w:t>
+        <w:t xml:space="preserve">, &amp;m_pValue[x], </w:t>
       </w:r>
       <w:r>
         <w:rPr>
@@ -1089,49 +874,7 @@
           <w:sz w:val="24"/>
           <w:szCs w:val="24"/>
         </w:rPr>
-        <w:t xml:space="preserve">    </w:t>
-      </w:r>
-      <w:proofErr w:type="spellStart"/>
-      <w:proofErr w:type="gramStart"/>
-      <w:r>
-        <w:rPr>
-          <w:rFonts w:ascii="宋体" w:eastAsia="宋体" w:hAnsi="宋体" w:cs="宋体"/>
-          <w:color w:val="000000"/>
-          <w:sz w:val="24"/>
-          <w:szCs w:val="24"/>
-        </w:rPr>
-        <w:t>SystemParametersInfo</w:t>
-      </w:r>
-      <w:proofErr w:type="spellEnd"/>
-      <w:r>
-        <w:rPr>
-          <w:rFonts w:ascii="宋体" w:eastAsia="宋体" w:hAnsi="宋体" w:cs="宋体"/>
-          <w:color w:val="000000"/>
-          <w:sz w:val="24"/>
-          <w:szCs w:val="24"/>
-        </w:rPr>
-        <w:t>(</w:t>
-      </w:r>
-      <w:proofErr w:type="spellStart"/>
-      <w:proofErr w:type="gramEnd"/>
-      <w:r>
-        <w:rPr>
-          <w:rFonts w:ascii="宋体" w:eastAsia="宋体" w:hAnsi="宋体" w:cs="宋体"/>
-          <w:color w:val="000000"/>
-          <w:sz w:val="24"/>
-          <w:szCs w:val="24"/>
-        </w:rPr>
-        <w:t>dss_SetList</w:t>
-      </w:r>
-      <w:proofErr w:type="spellEnd"/>
-      <w:r>
-        <w:rPr>
-          <w:rFonts w:ascii="宋体" w:eastAsia="宋体" w:hAnsi="宋体" w:cs="宋体"/>
-          <w:color w:val="000000"/>
-          <w:sz w:val="24"/>
-          <w:szCs w:val="24"/>
-        </w:rPr>
-        <w:t xml:space="preserve">[x], </w:t>
+        <w:t xml:space="preserve">    SystemParametersInfo(dss_SetList[x], </w:t>
       </w:r>
       <w:r>
         <w:rPr>
@@ -1332,7 +1075,6 @@
           <w:szCs w:val="24"/>
         </w:rPr>
       </w:pPr>
-      <w:proofErr w:type="gramStart"/>
       <w:r>
         <w:rPr>
           <w:rFonts w:ascii="宋体" w:eastAsia="宋体" w:hAnsi="宋体" w:cs="宋体"/>
@@ -1342,7 +1084,6 @@
         </w:rPr>
         <w:t>for</w:t>
       </w:r>
-      <w:proofErr w:type="gramEnd"/>
       <w:r>
         <w:rPr>
           <w:rFonts w:ascii="宋体" w:eastAsia="宋体" w:hAnsi="宋体" w:cs="宋体"/>
@@ -1352,7 +1093,6 @@
         </w:rPr>
         <w:t xml:space="preserve"> (</w:t>
       </w:r>
-      <w:proofErr w:type="spellStart"/>
       <w:r>
         <w:rPr>
           <w:rFonts w:ascii="宋体" w:eastAsia="宋体" w:hAnsi="宋体" w:cs="宋体"/>
@@ -1362,7 +1102,6 @@
         </w:rPr>
         <w:t>int</w:t>
       </w:r>
-      <w:proofErr w:type="spellEnd"/>
       <w:r>
         <w:rPr>
           <w:rFonts w:ascii="宋体" w:eastAsia="宋体" w:hAnsi="宋体" w:cs="宋体"/>
@@ -1388,27 +1127,7 @@
           <w:sz w:val="24"/>
           <w:szCs w:val="24"/>
         </w:rPr>
-        <w:t>; x&lt;</w:t>
-      </w:r>
-      <w:proofErr w:type="spellStart"/>
-      <w:r>
-        <w:rPr>
-          <w:rFonts w:ascii="宋体" w:eastAsia="宋体" w:hAnsi="宋体" w:cs="宋体"/>
-          <w:color w:val="000000"/>
-          <w:sz w:val="24"/>
-          <w:szCs w:val="24"/>
-        </w:rPr>
-        <w:t>dss_ListCount</w:t>
-      </w:r>
-      <w:proofErr w:type="spellEnd"/>
-      <w:r>
-        <w:rPr>
-          <w:rFonts w:ascii="宋体" w:eastAsia="宋体" w:hAnsi="宋体" w:cs="宋体"/>
-          <w:color w:val="000000"/>
-          <w:sz w:val="24"/>
-          <w:szCs w:val="24"/>
-        </w:rPr>
-        <w:t>; x++)</w:t>
+        <w:t>; x&lt;dss_ListCount; x++)</w:t>
       </w:r>
     </w:p>
     <w:p>
@@ -1484,69 +1203,7 @@
           <w:sz w:val="24"/>
           <w:szCs w:val="24"/>
         </w:rPr>
-        <w:t xml:space="preserve">    </w:t>
-      </w:r>
-      <w:proofErr w:type="spellStart"/>
-      <w:proofErr w:type="gramStart"/>
-      <w:r>
-        <w:rPr>
-          <w:rFonts w:ascii="宋体" w:eastAsia="宋体" w:hAnsi="宋体" w:cs="宋体"/>
-          <w:color w:val="000000"/>
-          <w:sz w:val="24"/>
-          <w:szCs w:val="24"/>
-        </w:rPr>
-        <w:t>SystemParametersInfo</w:t>
-      </w:r>
-      <w:proofErr w:type="spellEnd"/>
-      <w:r>
-        <w:rPr>
-          <w:rFonts w:ascii="宋体" w:eastAsia="宋体" w:hAnsi="宋体" w:cs="宋体"/>
-          <w:color w:val="000000"/>
-          <w:sz w:val="24"/>
-          <w:szCs w:val="24"/>
-        </w:rPr>
-        <w:t>(</w:t>
-      </w:r>
-      <w:proofErr w:type="spellStart"/>
-      <w:proofErr w:type="gramEnd"/>
-      <w:r>
-        <w:rPr>
-          <w:rFonts w:ascii="宋体" w:eastAsia="宋体" w:hAnsi="宋体" w:cs="宋体"/>
-          <w:color w:val="000000"/>
-          <w:sz w:val="24"/>
-          <w:szCs w:val="24"/>
-        </w:rPr>
-        <w:t>dss_SetList</w:t>
-      </w:r>
-      <w:proofErr w:type="spellEnd"/>
-      <w:r>
-        <w:rPr>
-          <w:rFonts w:ascii="宋体" w:eastAsia="宋体" w:hAnsi="宋体" w:cs="宋体"/>
-          <w:color w:val="000000"/>
-          <w:sz w:val="24"/>
-          <w:szCs w:val="24"/>
-        </w:rPr>
-        <w:t xml:space="preserve">[x], </w:t>
-      </w:r>
-      <w:proofErr w:type="spellStart"/>
-      <w:r>
-        <w:rPr>
-          <w:rFonts w:ascii="宋体" w:eastAsia="宋体" w:hAnsi="宋体" w:cs="宋体"/>
-          <w:color w:val="000000"/>
-          <w:sz w:val="24"/>
-          <w:szCs w:val="24"/>
-        </w:rPr>
-        <w:t>m_pValue</w:t>
-      </w:r>
-      <w:proofErr w:type="spellEnd"/>
-      <w:r>
-        <w:rPr>
-          <w:rFonts w:ascii="宋体" w:eastAsia="宋体" w:hAnsi="宋体" w:cs="宋体"/>
-          <w:color w:val="000000"/>
-          <w:sz w:val="24"/>
-          <w:szCs w:val="24"/>
-        </w:rPr>
-        <w:t xml:space="preserve">[x], NULL, </w:t>
+        <w:t xml:space="preserve">    SystemParametersInfo(dss_SetList[x], m_pValue[x], NULL, </w:t>
       </w:r>
       <w:r>
         <w:rPr>
@@ -1627,7 +1284,7 @@
             <wp:extent cx="189230" cy="189230"/>
             <wp:effectExtent l="0" t="0" r="1270" b="1270"/>
             <wp:docPr id="1" name="图片 1" descr="复制代码">
-              <a:hlinkClick xmlns:a="http://schemas.openxmlformats.org/drawingml/2006/main" r:id="rId12" tooltip="&quot;复制代码&quot;"/>
+              <a:hlinkClick xmlns:a="http://schemas.openxmlformats.org/drawingml/2006/main" r:id="rId14" tooltip="&quot;复制代码&quot;"/>
             </wp:docPr>
             <wp:cNvGraphicFramePr>
               <a:graphicFrameLocks xmlns:a="http://schemas.openxmlformats.org/drawingml/2006/main" noChangeAspect="1"/>
@@ -1637,14 +1294,14 @@
                 <pic:pic xmlns:pic="http://schemas.openxmlformats.org/drawingml/2006/picture">
                   <pic:nvPicPr>
                     <pic:cNvPr id="0" name="Picture 2" descr="复制代码">
-                      <a:hlinkClick r:id="rId12" tooltip="&quot;复制代码&quot;"/>
+                      <a:hlinkClick r:id="rId14" tooltip="&quot;复制代码&quot;"/>
                     </pic:cNvPr>
                     <pic:cNvPicPr>
                       <a:picLocks noChangeAspect="1" noChangeArrowheads="1"/>
                     </pic:cNvPicPr>
                   </pic:nvPicPr>
                   <pic:blipFill>
-                    <a:blip r:embed="rId13">
+                    <a:blip r:embed="rId15">
                       <a:extLst>
                         <a:ext uri="{28A0092B-C50C-407E-A947-70E740481C1C}">
                           <a14:useLocalDpi xmlns:a14="http://schemas.microsoft.com/office/drawing/2010/main" val="0"/>
@@ -1697,7 +1354,6 @@
         </w:rPr>
         <w:t>上边的代码可以在很多地方看到，但在</w:t>
       </w:r>
-      <w:proofErr w:type="spellStart"/>
       <w:r>
         <w:rPr>
           <w:rFonts w:ascii="Arial" w:eastAsia="宋体" w:hAnsi="Arial" w:cs="Arial"/>
@@ -1707,9 +1363,8 @@
           <w:sz w:val="24"/>
           <w:szCs w:val="24"/>
         </w:rPr>
-        <w:t>xp</w:t>
-      </w:r>
-      <w:proofErr w:type="spellEnd"/>
+        <w:t>xp\win7</w:t>
+      </w:r>
       <w:r>
         <w:rPr>
           <w:rFonts w:ascii="Arial" w:eastAsia="宋体" w:hAnsi="Arial" w:cs="Arial"/>
@@ -1719,42 +1374,7 @@
           <w:sz w:val="24"/>
           <w:szCs w:val="24"/>
         </w:rPr>
-        <w:t>\win7</w:t>
-      </w:r>
-      <w:r>
-        <w:rPr>
-          <w:rFonts w:ascii="Arial" w:eastAsia="宋体" w:hAnsi="Arial" w:cs="Arial"/>
-          <w:b/>
-          <w:bCs/>
-          <w:color w:val="000000"/>
-          <w:sz w:val="24"/>
-          <w:szCs w:val="24"/>
-        </w:rPr>
-        <w:t>下都没有效果。这些无效的代码到处</w:t>
-      </w:r>
-      <w:proofErr w:type="gramStart"/>
-      <w:r>
-        <w:rPr>
-          <w:rFonts w:ascii="Arial" w:eastAsia="宋体" w:hAnsi="Arial" w:cs="Arial"/>
-          <w:b/>
-          <w:bCs/>
-          <w:color w:val="000000"/>
-          <w:sz w:val="24"/>
-          <w:szCs w:val="24"/>
-        </w:rPr>
-        <w:t>黏</w:t>
-      </w:r>
-      <w:proofErr w:type="gramEnd"/>
-      <w:r>
-        <w:rPr>
-          <w:rFonts w:ascii="Arial" w:eastAsia="宋体" w:hAnsi="Arial" w:cs="Arial"/>
-          <w:b/>
-          <w:bCs/>
-          <w:color w:val="000000"/>
-          <w:sz w:val="24"/>
-          <w:szCs w:val="24"/>
-        </w:rPr>
-        <w:t>贴，误人不浅。</w:t>
+        <w:t>下都没有效果。这些无效的代码到处黏贴，误人不浅。</w:t>
       </w:r>
       <w:r>
         <w:rPr>
@@ -1784,11 +1404,9 @@
           <w:szCs w:val="42"/>
         </w:rPr>
       </w:pPr>
-      <w:proofErr w:type="gramStart"/>
       <w:r>
         <w:t>去掉屏保</w:t>
       </w:r>
-      <w:proofErr w:type="gramEnd"/>
       <w:r>
         <w:t>:</w:t>
       </w:r>
@@ -1821,8 +1439,6 @@
           <w:szCs w:val="24"/>
         </w:rPr>
       </w:pPr>
-      <w:proofErr w:type="spellStart"/>
-      <w:proofErr w:type="gramStart"/>
       <w:r>
         <w:rPr>
           <w:rFonts w:ascii="宋体" w:eastAsia="宋体" w:hAnsi="宋体" w:cs="宋体"/>
@@ -1832,36 +1448,14 @@
         </w:rPr>
         <w:t>bool</w:t>
       </w:r>
-      <w:proofErr w:type="spellEnd"/>
-      <w:proofErr w:type="gramEnd"/>
-      <w:r>
-        <w:rPr>
-          <w:rFonts w:ascii="宋体" w:eastAsia="宋体" w:hAnsi="宋体" w:cs="宋体"/>
-          <w:color w:val="000000"/>
-          <w:sz w:val="24"/>
-          <w:szCs w:val="24"/>
-        </w:rPr>
-        <w:t xml:space="preserve"> </w:t>
-      </w:r>
-      <w:proofErr w:type="spellStart"/>
-      <w:r>
-        <w:rPr>
-          <w:rFonts w:ascii="宋体" w:eastAsia="宋体" w:hAnsi="宋体" w:cs="宋体"/>
-          <w:color w:val="000000"/>
-          <w:sz w:val="24"/>
-          <w:szCs w:val="24"/>
-        </w:rPr>
-        <w:t>bAct</w:t>
-      </w:r>
-      <w:proofErr w:type="spellEnd"/>
-      <w:r>
-        <w:rPr>
-          <w:rFonts w:ascii="宋体" w:eastAsia="宋体" w:hAnsi="宋体" w:cs="宋体"/>
-          <w:color w:val="000000"/>
-          <w:sz w:val="24"/>
-          <w:szCs w:val="24"/>
-        </w:rPr>
-        <w:t>;</w:t>
+      <w:r>
+        <w:rPr>
+          <w:rFonts w:ascii="宋体" w:eastAsia="宋体" w:hAnsi="宋体" w:cs="宋体"/>
+          <w:color w:val="000000"/>
+          <w:sz w:val="24"/>
+          <w:szCs w:val="24"/>
+        </w:rPr>
+        <w:t xml:space="preserve"> bAct;</w:t>
       </w:r>
     </w:p>
     <w:p>
@@ -1899,38 +1493,7 @@
           <w:sz w:val="24"/>
           <w:szCs w:val="24"/>
         </w:rPr>
-        <w:t>:</w:t>
-      </w:r>
-      <w:proofErr w:type="gramStart"/>
-      <w:r>
-        <w:rPr>
-          <w:rFonts w:ascii="宋体" w:eastAsia="宋体" w:hAnsi="宋体" w:cs="宋体"/>
-          <w:color w:val="000000"/>
-          <w:sz w:val="24"/>
-          <w:szCs w:val="24"/>
-        </w:rPr>
-        <w:t>:</w:t>
-      </w:r>
-      <w:proofErr w:type="spellStart"/>
-      <w:r>
-        <w:rPr>
-          <w:rFonts w:ascii="宋体" w:eastAsia="宋体" w:hAnsi="宋体" w:cs="宋体"/>
-          <w:color w:val="000000"/>
-          <w:sz w:val="24"/>
-          <w:szCs w:val="24"/>
-        </w:rPr>
-        <w:t>SystemParametersInfo</w:t>
-      </w:r>
-      <w:proofErr w:type="spellEnd"/>
-      <w:proofErr w:type="gramEnd"/>
-      <w:r>
-        <w:rPr>
-          <w:rFonts w:ascii="宋体" w:eastAsia="宋体" w:hAnsi="宋体" w:cs="宋体"/>
-          <w:color w:val="000000"/>
-          <w:sz w:val="24"/>
-          <w:szCs w:val="24"/>
-        </w:rPr>
-        <w:t xml:space="preserve">(SPI_GETSCREENSAVEACTIVE, </w:t>
+        <w:t xml:space="preserve">::SystemParametersInfo(SPI_GETSCREENSAVEACTIVE, </w:t>
       </w:r>
       <w:r>
         <w:rPr>
@@ -1948,27 +1511,7 @@
           <w:sz w:val="24"/>
           <w:szCs w:val="24"/>
         </w:rPr>
-        <w:t>, &amp;</w:t>
-      </w:r>
-      <w:proofErr w:type="spellStart"/>
-      <w:r>
-        <w:rPr>
-          <w:rFonts w:ascii="宋体" w:eastAsia="宋体" w:hAnsi="宋体" w:cs="宋体"/>
-          <w:color w:val="000000"/>
-          <w:sz w:val="24"/>
-          <w:szCs w:val="24"/>
-        </w:rPr>
-        <w:t>bAct</w:t>
-      </w:r>
-      <w:proofErr w:type="spellEnd"/>
-      <w:r>
-        <w:rPr>
-          <w:rFonts w:ascii="宋体" w:eastAsia="宋体" w:hAnsi="宋体" w:cs="宋体"/>
-          <w:color w:val="000000"/>
-          <w:sz w:val="24"/>
-          <w:szCs w:val="24"/>
-        </w:rPr>
-        <w:t xml:space="preserve">, </w:t>
+        <w:t xml:space="preserve">, &amp;bAct, </w:t>
       </w:r>
       <w:r>
         <w:rPr>
@@ -2017,7 +1560,6 @@
           <w:szCs w:val="24"/>
         </w:rPr>
       </w:pPr>
-      <w:proofErr w:type="gramStart"/>
       <w:r>
         <w:rPr>
           <w:rFonts w:ascii="宋体" w:eastAsia="宋体" w:hAnsi="宋体" w:cs="宋体"/>
@@ -2027,35 +1569,14 @@
         </w:rPr>
         <w:t>if</w:t>
       </w:r>
-      <w:proofErr w:type="gramEnd"/>
-      <w:r>
-        <w:rPr>
-          <w:rFonts w:ascii="宋体" w:eastAsia="宋体" w:hAnsi="宋体" w:cs="宋体"/>
-          <w:color w:val="000000"/>
-          <w:sz w:val="24"/>
-          <w:szCs w:val="24"/>
-        </w:rPr>
-        <w:t xml:space="preserve"> (</w:t>
-      </w:r>
-      <w:proofErr w:type="spellStart"/>
-      <w:r>
-        <w:rPr>
-          <w:rFonts w:ascii="宋体" w:eastAsia="宋体" w:hAnsi="宋体" w:cs="宋体"/>
-          <w:color w:val="000000"/>
-          <w:sz w:val="24"/>
-          <w:szCs w:val="24"/>
-        </w:rPr>
-        <w:t>bAct</w:t>
-      </w:r>
-      <w:proofErr w:type="spellEnd"/>
-      <w:r>
-        <w:rPr>
-          <w:rFonts w:ascii="宋体" w:eastAsia="宋体" w:hAnsi="宋体" w:cs="宋体"/>
-          <w:color w:val="000000"/>
-          <w:sz w:val="24"/>
-          <w:szCs w:val="24"/>
-        </w:rPr>
-        <w:t>)</w:t>
+      <w:r>
+        <w:rPr>
+          <w:rFonts w:ascii="宋体" w:eastAsia="宋体" w:hAnsi="宋体" w:cs="宋体"/>
+          <w:color w:val="000000"/>
+          <w:sz w:val="24"/>
+          <w:szCs w:val="24"/>
+        </w:rPr>
+        <w:t xml:space="preserve"> (bAct)</w:t>
       </w:r>
     </w:p>
     <w:p>
@@ -2131,38 +1652,7 @@
           <w:sz w:val="24"/>
           <w:szCs w:val="24"/>
         </w:rPr>
-        <w:t xml:space="preserve">    :</w:t>
-      </w:r>
-      <w:proofErr w:type="gramStart"/>
-      <w:r>
-        <w:rPr>
-          <w:rFonts w:ascii="宋体" w:eastAsia="宋体" w:hAnsi="宋体" w:cs="宋体"/>
-          <w:color w:val="000000"/>
-          <w:sz w:val="24"/>
-          <w:szCs w:val="24"/>
-        </w:rPr>
-        <w:t>:</w:t>
-      </w:r>
-      <w:proofErr w:type="spellStart"/>
-      <w:r>
-        <w:rPr>
-          <w:rFonts w:ascii="宋体" w:eastAsia="宋体" w:hAnsi="宋体" w:cs="宋体"/>
-          <w:color w:val="000000"/>
-          <w:sz w:val="24"/>
-          <w:szCs w:val="24"/>
-        </w:rPr>
-        <w:t>SystemParametersInfo</w:t>
-      </w:r>
-      <w:proofErr w:type="spellEnd"/>
-      <w:proofErr w:type="gramEnd"/>
-      <w:r>
-        <w:rPr>
-          <w:rFonts w:ascii="宋体" w:eastAsia="宋体" w:hAnsi="宋体" w:cs="宋体"/>
-          <w:color w:val="000000"/>
-          <w:sz w:val="24"/>
-          <w:szCs w:val="24"/>
-        </w:rPr>
-        <w:t xml:space="preserve">(SPI_SETSCREENSAVEACTIVE, </w:t>
+        <w:t xml:space="preserve">    ::SystemParametersInfo(SPI_SETSCREENSAVEACTIVE, </w:t>
       </w:r>
       <w:r>
         <w:rPr>
@@ -2301,7 +1791,6 @@
           <w:szCs w:val="24"/>
         </w:rPr>
       </w:pPr>
-      <w:proofErr w:type="gramStart"/>
       <w:r>
         <w:rPr>
           <w:rFonts w:ascii="宋体" w:eastAsia="宋体" w:hAnsi="宋体" w:cs="宋体"/>
@@ -2311,35 +1800,14 @@
         </w:rPr>
         <w:t>if</w:t>
       </w:r>
-      <w:proofErr w:type="gramEnd"/>
-      <w:r>
-        <w:rPr>
-          <w:rFonts w:ascii="宋体" w:eastAsia="宋体" w:hAnsi="宋体" w:cs="宋体"/>
-          <w:color w:val="000000"/>
-          <w:sz w:val="24"/>
-          <w:szCs w:val="24"/>
-        </w:rPr>
-        <w:t xml:space="preserve"> ( </w:t>
-      </w:r>
-      <w:proofErr w:type="spellStart"/>
-      <w:r>
-        <w:rPr>
-          <w:rFonts w:ascii="宋体" w:eastAsia="宋体" w:hAnsi="宋体" w:cs="宋体"/>
-          <w:color w:val="000000"/>
-          <w:sz w:val="24"/>
-          <w:szCs w:val="24"/>
-        </w:rPr>
-        <w:t>bAct</w:t>
-      </w:r>
-      <w:proofErr w:type="spellEnd"/>
-      <w:r>
-        <w:rPr>
-          <w:rFonts w:ascii="宋体" w:eastAsia="宋体" w:hAnsi="宋体" w:cs="宋体"/>
-          <w:color w:val="000000"/>
-          <w:sz w:val="24"/>
-          <w:szCs w:val="24"/>
-        </w:rPr>
-        <w:t xml:space="preserve"> )</w:t>
+      <w:r>
+        <w:rPr>
+          <w:rFonts w:ascii="宋体" w:eastAsia="宋体" w:hAnsi="宋体" w:cs="宋体"/>
+          <w:color w:val="000000"/>
+          <w:sz w:val="24"/>
+          <w:szCs w:val="24"/>
+        </w:rPr>
+        <w:t xml:space="preserve"> ( bAct )</w:t>
       </w:r>
     </w:p>
     <w:p>
@@ -2415,38 +1883,7 @@
           <w:sz w:val="24"/>
           <w:szCs w:val="24"/>
         </w:rPr>
-        <w:t xml:space="preserve">    :</w:t>
-      </w:r>
-      <w:proofErr w:type="gramStart"/>
-      <w:r>
-        <w:rPr>
-          <w:rFonts w:ascii="宋体" w:eastAsia="宋体" w:hAnsi="宋体" w:cs="宋体"/>
-          <w:color w:val="000000"/>
-          <w:sz w:val="24"/>
-          <w:szCs w:val="24"/>
-        </w:rPr>
-        <w:t>:</w:t>
-      </w:r>
-      <w:proofErr w:type="spellStart"/>
-      <w:r>
-        <w:rPr>
-          <w:rFonts w:ascii="宋体" w:eastAsia="宋体" w:hAnsi="宋体" w:cs="宋体"/>
-          <w:color w:val="000000"/>
-          <w:sz w:val="24"/>
-          <w:szCs w:val="24"/>
-        </w:rPr>
-        <w:t>SystemParametersInfo</w:t>
-      </w:r>
-      <w:proofErr w:type="spellEnd"/>
-      <w:proofErr w:type="gramEnd"/>
-      <w:r>
-        <w:rPr>
-          <w:rFonts w:ascii="宋体" w:eastAsia="宋体" w:hAnsi="宋体" w:cs="宋体"/>
-          <w:color w:val="000000"/>
-          <w:sz w:val="24"/>
-          <w:szCs w:val="24"/>
-        </w:rPr>
-        <w:t xml:space="preserve">( SPI_SETSCREENSAVEACTIVE, </w:t>
+        <w:t xml:space="preserve">    ::SystemParametersInfo( SPI_SETSCREENSAVEACTIVE, </w:t>
       </w:r>
       <w:r>
         <w:rPr>
@@ -2589,38 +2026,7 @@
           <w:sz w:val="24"/>
           <w:szCs w:val="24"/>
         </w:rPr>
-        <w:t>:</w:t>
-      </w:r>
-      <w:proofErr w:type="gramStart"/>
-      <w:r>
-        <w:rPr>
-          <w:rFonts w:ascii="宋体" w:eastAsia="宋体" w:hAnsi="宋体" w:cs="宋体"/>
-          <w:color w:val="000000"/>
-          <w:sz w:val="24"/>
-          <w:szCs w:val="24"/>
-        </w:rPr>
-        <w:t>:</w:t>
-      </w:r>
-      <w:proofErr w:type="spellStart"/>
-      <w:r>
-        <w:rPr>
-          <w:rFonts w:ascii="宋体" w:eastAsia="宋体" w:hAnsi="宋体" w:cs="宋体"/>
-          <w:color w:val="000000"/>
-          <w:sz w:val="24"/>
-          <w:szCs w:val="24"/>
-        </w:rPr>
-        <w:t>SetThreadExecutionState</w:t>
-      </w:r>
-      <w:proofErr w:type="spellEnd"/>
-      <w:proofErr w:type="gramEnd"/>
-      <w:r>
-        <w:rPr>
-          <w:rFonts w:ascii="宋体" w:eastAsia="宋体" w:hAnsi="宋体" w:cs="宋体"/>
-          <w:color w:val="000000"/>
-          <w:sz w:val="24"/>
-          <w:szCs w:val="24"/>
-        </w:rPr>
-        <w:t>( ES_CONTINUOUS | ES_SYSTEM_REQUIRED | ES_DISPLAY_REQUIRED );</w:t>
+        <w:t>::SetThreadExecutionState( ES_CONTINUOUS | ES_SYSTEM_REQUIRED | ES_DISPLAY_REQUIRED );</w:t>
       </w:r>
     </w:p>
     <w:p>
@@ -2674,38 +2080,7 @@
           <w:sz w:val="24"/>
           <w:szCs w:val="24"/>
         </w:rPr>
-        <w:t>:</w:t>
-      </w:r>
-      <w:proofErr w:type="gramStart"/>
-      <w:r>
-        <w:rPr>
-          <w:rFonts w:ascii="宋体" w:eastAsia="宋体" w:hAnsi="宋体" w:cs="宋体"/>
-          <w:color w:val="000000"/>
-          <w:sz w:val="24"/>
-          <w:szCs w:val="24"/>
-        </w:rPr>
-        <w:t>:</w:t>
-      </w:r>
-      <w:proofErr w:type="spellStart"/>
-      <w:r>
-        <w:rPr>
-          <w:rFonts w:ascii="宋体" w:eastAsia="宋体" w:hAnsi="宋体" w:cs="宋体"/>
-          <w:color w:val="000000"/>
-          <w:sz w:val="24"/>
-          <w:szCs w:val="24"/>
-        </w:rPr>
-        <w:t>SetThreadExecutionState</w:t>
-      </w:r>
-      <w:proofErr w:type="spellEnd"/>
-      <w:proofErr w:type="gramEnd"/>
-      <w:r>
-        <w:rPr>
-          <w:rFonts w:ascii="宋体" w:eastAsia="宋体" w:hAnsi="宋体" w:cs="宋体"/>
-          <w:color w:val="000000"/>
-          <w:sz w:val="24"/>
-          <w:szCs w:val="24"/>
-        </w:rPr>
-        <w:t>( ES_CONTINUOUS );</w:t>
+        <w:t>::SetThreadExecutionState( ES_CONTINUOUS );</w:t>
       </w:r>
     </w:p>
     <w:p>
@@ -2767,15 +2142,7 @@
         </w:rPr>
       </w:pPr>
       <w:r>
-        <w:t>一、</w:t>
-      </w:r>
-      <w:proofErr w:type="gramStart"/>
-      <w:r>
-        <w:t>解决屏保问题</w:t>
-      </w:r>
-      <w:proofErr w:type="gramEnd"/>
-      <w:r>
-        <w:t>的解决方式有两种：</w:t>
+        <w:t>一、解决屏保问题的解决方式有两种：</w:t>
       </w:r>
     </w:p>
     <w:p>
@@ -2806,25 +2173,14 @@
         </w:rPr>
         <w:t>、可以通过</w:t>
       </w:r>
-      <w:proofErr w:type="spellStart"/>
-      <w:r>
-        <w:rPr>
-          <w:rFonts w:ascii="Arial" w:eastAsia="宋体" w:hAnsi="Arial" w:cs="Arial"/>
-          <w:color w:val="000000"/>
-          <w:sz w:val="24"/>
-          <w:szCs w:val="24"/>
-        </w:rPr>
-        <w:t>SystemParametersInfo</w:t>
-      </w:r>
-      <w:proofErr w:type="spellEnd"/>
-      <w:r>
-        <w:rPr>
-          <w:rFonts w:ascii="Arial" w:eastAsia="宋体" w:hAnsi="Arial" w:cs="Arial"/>
-          <w:color w:val="000000"/>
-          <w:sz w:val="24"/>
-          <w:szCs w:val="24"/>
-        </w:rPr>
-        <w:t>(SPI_SETSCREENSAVEACTIVE,FALSE,NULL,0);</w:t>
+      <w:r>
+        <w:rPr>
+          <w:rFonts w:ascii="Arial" w:eastAsia="宋体" w:hAnsi="Arial" w:cs="Arial"/>
+          <w:color w:val="000000"/>
+          <w:sz w:val="24"/>
+          <w:szCs w:val="24"/>
+        </w:rPr>
+        <w:t>SystemParametersInfo(SPI_SETSCREENSAVEACTIVE,FALSE,NULL,0);</w:t>
       </w:r>
       <w:r>
         <w:rPr>
@@ -2882,7 +2238,6 @@
         </w:rPr>
         <w:t>消息，当</w:t>
       </w:r>
-      <w:proofErr w:type="spellStart"/>
       <w:r>
         <w:rPr>
           <w:rFonts w:ascii="Arial" w:eastAsia="宋体" w:hAnsi="Arial" w:cs="Arial"/>
@@ -2892,7 +2247,6 @@
         </w:rPr>
         <w:t>wParam</w:t>
       </w:r>
-      <w:proofErr w:type="spellEnd"/>
       <w:r>
         <w:rPr>
           <w:rFonts w:ascii="Arial" w:eastAsia="宋体" w:hAnsi="Arial" w:cs="Arial"/>
@@ -2954,27 +2308,7 @@
           <w:sz w:val="24"/>
           <w:szCs w:val="24"/>
         </w:rPr>
-        <w:t>窗口，才能收到这个</w:t>
-      </w:r>
-      <w:proofErr w:type="gramStart"/>
-      <w:r>
-        <w:rPr>
-          <w:rFonts w:ascii="Arial" w:eastAsia="宋体" w:hAnsi="Arial" w:cs="Arial"/>
-          <w:color w:val="000000"/>
-          <w:sz w:val="24"/>
-          <w:szCs w:val="24"/>
-        </w:rPr>
-        <w:t>进入屏保的</w:t>
-      </w:r>
-      <w:proofErr w:type="gramEnd"/>
-      <w:r>
-        <w:rPr>
-          <w:rFonts w:ascii="Arial" w:eastAsia="宋体" w:hAnsi="Arial" w:cs="Arial"/>
-          <w:color w:val="000000"/>
-          <w:sz w:val="24"/>
-          <w:szCs w:val="24"/>
-        </w:rPr>
-        <w:t>消息！</w:t>
+        <w:t>窗口，才能收到这个进入屏保的消息！</w:t>
       </w:r>
     </w:p>
     <w:p>
@@ -3036,7 +2370,6 @@
         </w:rPr>
         <w:t>通过</w:t>
       </w:r>
-      <w:proofErr w:type="spellStart"/>
       <w:r>
         <w:rPr>
           <w:rFonts w:ascii="Arial" w:eastAsia="宋体" w:hAnsi="Arial" w:cs="Arial"/>
@@ -3046,7 +2379,6 @@
         </w:rPr>
         <w:t>SystemParamerinfo</w:t>
       </w:r>
-      <w:proofErr w:type="spellEnd"/>
       <w:r>
         <w:rPr>
           <w:rFonts w:ascii="Arial" w:eastAsia="宋体" w:hAnsi="Arial" w:cs="Arial"/>
@@ -3092,7 +2424,6 @@
         </w:rPr>
         <w:t>。但有时候不灵，如在</w:t>
       </w:r>
-      <w:proofErr w:type="spellStart"/>
       <w:r>
         <w:rPr>
           <w:rFonts w:ascii="Arial" w:eastAsia="宋体" w:hAnsi="Arial" w:cs="Arial"/>
@@ -3102,7 +2433,6 @@
         </w:rPr>
         <w:t>xp</w:t>
       </w:r>
-      <w:proofErr w:type="spellEnd"/>
       <w:r>
         <w:rPr>
           <w:rFonts w:ascii="Arial" w:eastAsia="宋体" w:hAnsi="Arial" w:cs="Arial"/>
@@ -3177,7 +2507,6 @@
         </w:rPr>
         <w:t>消息，当</w:t>
       </w:r>
-      <w:proofErr w:type="spellStart"/>
       <w:r>
         <w:rPr>
           <w:rFonts w:ascii="Arial" w:eastAsia="宋体" w:hAnsi="Arial" w:cs="Arial"/>
@@ -3187,7 +2516,6 @@
         </w:rPr>
         <w:t>wParam</w:t>
       </w:r>
-      <w:proofErr w:type="spellEnd"/>
       <w:r>
         <w:rPr>
           <w:rFonts w:ascii="Arial" w:eastAsia="宋体" w:hAnsi="Arial" w:cs="Arial"/>
@@ -3213,27 +2541,7 @@
           <w:sz w:val="24"/>
           <w:szCs w:val="24"/>
         </w:rPr>
-        <w:t>时。这个方式的局限性</w:t>
-      </w:r>
-      <w:proofErr w:type="gramStart"/>
-      <w:r>
-        <w:rPr>
-          <w:rFonts w:ascii="Arial" w:eastAsia="宋体" w:hAnsi="Arial" w:cs="Arial"/>
-          <w:color w:val="000000"/>
-          <w:sz w:val="24"/>
-          <w:szCs w:val="24"/>
-        </w:rPr>
-        <w:t>跟上边</w:t>
-      </w:r>
-      <w:proofErr w:type="gramEnd"/>
-      <w:r>
-        <w:rPr>
-          <w:rFonts w:ascii="Arial" w:eastAsia="宋体" w:hAnsi="Arial" w:cs="Arial"/>
-          <w:color w:val="000000"/>
-          <w:sz w:val="24"/>
-          <w:szCs w:val="24"/>
-        </w:rPr>
-        <w:t>的一样，可能无法收到该消息。</w:t>
+        <w:t>时。这个方式的局限性跟上边的一样，可能无法收到该消息。</w:t>
       </w:r>
     </w:p>
     <w:p>
@@ -3264,7 +2572,6 @@
         </w:rPr>
         <w:t>、使用定时器调用</w:t>
       </w:r>
-      <w:proofErr w:type="spellStart"/>
       <w:r>
         <w:rPr>
           <w:rFonts w:ascii="Arial" w:eastAsia="宋体" w:hAnsi="Arial" w:cs="Arial"/>
@@ -3274,35 +2581,14 @@
         </w:rPr>
         <w:t>SetThreadExecutionState</w:t>
       </w:r>
-      <w:proofErr w:type="spellEnd"/>
-      <w:r>
-        <w:rPr>
-          <w:rFonts w:ascii="Arial" w:eastAsia="宋体" w:hAnsi="Arial" w:cs="Arial"/>
-          <w:color w:val="000000"/>
-          <w:sz w:val="24"/>
-          <w:szCs w:val="24"/>
-        </w:rPr>
-        <w:t>函数，可以使得系统不关闭显示器、</w:t>
-      </w:r>
-      <w:proofErr w:type="gramStart"/>
-      <w:r>
-        <w:rPr>
-          <w:rFonts w:ascii="Arial" w:eastAsia="宋体" w:hAnsi="Arial" w:cs="Arial"/>
-          <w:color w:val="000000"/>
-          <w:sz w:val="24"/>
-          <w:szCs w:val="24"/>
-        </w:rPr>
-        <w:t>不</w:t>
-      </w:r>
-      <w:proofErr w:type="gramEnd"/>
-      <w:r>
-        <w:rPr>
-          <w:rFonts w:ascii="Arial" w:eastAsia="宋体" w:hAnsi="Arial" w:cs="Arial"/>
-          <w:color w:val="000000"/>
-          <w:sz w:val="24"/>
-          <w:szCs w:val="24"/>
-        </w:rPr>
-        <w:t>睡眠。</w:t>
+      <w:r>
+        <w:rPr>
+          <w:rFonts w:ascii="Arial" w:eastAsia="宋体" w:hAnsi="Arial" w:cs="Arial"/>
+          <w:color w:val="000000"/>
+          <w:sz w:val="24"/>
+          <w:szCs w:val="24"/>
+        </w:rPr>
+        <w:t>函数，可以使得系统不关闭显示器、不睡眠。</w:t>
       </w:r>
     </w:p>
     <w:p>
@@ -3345,36 +2631,14 @@
         </w:rPr>
         <w:t>、干掉屏保：</w:t>
       </w:r>
-      <w:proofErr w:type="spellStart"/>
-      <w:proofErr w:type="gramStart"/>
-      <w:r>
-        <w:rPr>
-          <w:rFonts w:ascii="Arial" w:eastAsia="宋体" w:hAnsi="Arial" w:cs="Arial"/>
-          <w:color w:val="000000"/>
-          <w:sz w:val="24"/>
-          <w:szCs w:val="24"/>
-        </w:rPr>
-        <w:t>SystemParametersInfo</w:t>
-      </w:r>
-      <w:proofErr w:type="spellEnd"/>
-      <w:r>
-        <w:rPr>
-          <w:rFonts w:ascii="Arial" w:eastAsia="宋体" w:hAnsi="Arial" w:cs="Arial"/>
-          <w:color w:val="000000"/>
-          <w:sz w:val="24"/>
-          <w:szCs w:val="24"/>
-        </w:rPr>
-        <w:t>(</w:t>
-      </w:r>
-      <w:proofErr w:type="gramEnd"/>
-      <w:r>
-        <w:rPr>
-          <w:rFonts w:ascii="Arial" w:eastAsia="宋体" w:hAnsi="Arial" w:cs="Arial"/>
-          <w:color w:val="000000"/>
-          <w:sz w:val="24"/>
-          <w:szCs w:val="24"/>
-        </w:rPr>
-        <w:t xml:space="preserve"> SPI_SETSCREENSAVEACTIVE, false, 0, 0);</w:t>
+      <w:r>
+        <w:rPr>
+          <w:rFonts w:ascii="Arial" w:eastAsia="宋体" w:hAnsi="Arial" w:cs="Arial"/>
+          <w:color w:val="000000"/>
+          <w:sz w:val="24"/>
+          <w:szCs w:val="24"/>
+        </w:rPr>
+        <w:t>SystemParametersInfo( SPI_SETSCREENSAVEACTIVE, false, 0, 0);</w:t>
       </w:r>
     </w:p>
     <w:p>
@@ -3396,76 +2660,23 @@
         </w:rPr>
         <w:t xml:space="preserve">   </w:t>
       </w:r>
-      <w:proofErr w:type="gramStart"/>
-      <w:r>
-        <w:rPr>
-          <w:rFonts w:ascii="Arial" w:eastAsia="宋体" w:hAnsi="Arial" w:cs="Arial"/>
-          <w:color w:val="000000"/>
-          <w:sz w:val="24"/>
-          <w:szCs w:val="24"/>
-        </w:rPr>
-        <w:t>获取屏保设置</w:t>
-      </w:r>
-      <w:proofErr w:type="gramEnd"/>
-      <w:r>
-        <w:rPr>
-          <w:rFonts w:ascii="Arial" w:eastAsia="宋体" w:hAnsi="Arial" w:cs="Arial"/>
-          <w:color w:val="000000"/>
-          <w:sz w:val="24"/>
-          <w:szCs w:val="24"/>
-        </w:rPr>
-        <w:t>：</w:t>
-      </w:r>
-      <w:proofErr w:type="spellStart"/>
-      <w:proofErr w:type="gramStart"/>
-      <w:r>
-        <w:rPr>
-          <w:rFonts w:ascii="Arial" w:eastAsia="宋体" w:hAnsi="Arial" w:cs="Arial"/>
-          <w:color w:val="000000"/>
-          <w:sz w:val="24"/>
-          <w:szCs w:val="24"/>
-        </w:rPr>
-        <w:t>SystemParametersInfo</w:t>
-      </w:r>
-      <w:proofErr w:type="spellEnd"/>
-      <w:r>
-        <w:rPr>
-          <w:rFonts w:ascii="Arial" w:eastAsia="宋体" w:hAnsi="Arial" w:cs="Arial"/>
-          <w:color w:val="000000"/>
-          <w:sz w:val="24"/>
-          <w:szCs w:val="24"/>
-        </w:rPr>
-        <w:t>(</w:t>
-      </w:r>
-      <w:proofErr w:type="gramEnd"/>
-      <w:r>
-        <w:rPr>
-          <w:rFonts w:ascii="Arial" w:eastAsia="宋体" w:hAnsi="Arial" w:cs="Arial"/>
-          <w:color w:val="000000"/>
-          <w:sz w:val="24"/>
-          <w:szCs w:val="24"/>
-        </w:rPr>
-        <w:t xml:space="preserve"> SPI_GETSCREENSAVEACTIVE, 0, &amp;</w:t>
-      </w:r>
-      <w:proofErr w:type="spellStart"/>
-      <w:r>
-        <w:rPr>
-          <w:rFonts w:ascii="Arial" w:eastAsia="宋体" w:hAnsi="Arial" w:cs="Arial"/>
-          <w:color w:val="000000"/>
-          <w:sz w:val="24"/>
-          <w:szCs w:val="24"/>
-        </w:rPr>
-        <w:t>m_bSCreenSave</w:t>
-      </w:r>
-      <w:proofErr w:type="spellEnd"/>
-      <w:r>
-        <w:rPr>
-          <w:rFonts w:ascii="Arial" w:eastAsia="宋体" w:hAnsi="Arial" w:cs="Arial"/>
-          <w:color w:val="000000"/>
-          <w:sz w:val="24"/>
-          <w:szCs w:val="24"/>
-        </w:rPr>
-        <w:t>, 0 );</w:t>
+      <w:r>
+        <w:rPr>
+          <w:rFonts w:ascii="Arial" w:eastAsia="宋体" w:hAnsi="Arial" w:cs="Arial"/>
+          <w:color w:val="000000"/>
+          <w:sz w:val="24"/>
+          <w:szCs w:val="24"/>
+        </w:rPr>
+        <w:t>获取屏保设置：</w:t>
+      </w:r>
+      <w:r>
+        <w:rPr>
+          <w:rFonts w:ascii="Arial" w:eastAsia="宋体" w:hAnsi="Arial" w:cs="Arial"/>
+          <w:color w:val="000000"/>
+          <w:sz w:val="24"/>
+          <w:szCs w:val="24"/>
+        </w:rPr>
+        <w:t>SystemParametersInfo( SPI_GETSCREENSAVEACTIVE, 0, &amp;m_bSCreenSave, 0 );</w:t>
       </w:r>
     </w:p>
     <w:p>
@@ -3487,76 +2698,23 @@
         </w:rPr>
         <w:t xml:space="preserve">   </w:t>
       </w:r>
-      <w:proofErr w:type="gramStart"/>
-      <w:r>
-        <w:rPr>
-          <w:rFonts w:ascii="Arial" w:eastAsia="宋体" w:hAnsi="Arial" w:cs="Arial"/>
-          <w:color w:val="000000"/>
-          <w:sz w:val="24"/>
-          <w:szCs w:val="24"/>
-        </w:rPr>
-        <w:t>恢复屏保设置</w:t>
-      </w:r>
-      <w:proofErr w:type="gramEnd"/>
-      <w:r>
-        <w:rPr>
-          <w:rFonts w:ascii="Arial" w:eastAsia="宋体" w:hAnsi="Arial" w:cs="Arial"/>
-          <w:color w:val="000000"/>
-          <w:sz w:val="24"/>
-          <w:szCs w:val="24"/>
-        </w:rPr>
-        <w:t>：</w:t>
-      </w:r>
-      <w:proofErr w:type="spellStart"/>
-      <w:proofErr w:type="gramStart"/>
-      <w:r>
-        <w:rPr>
-          <w:rFonts w:ascii="Arial" w:eastAsia="宋体" w:hAnsi="Arial" w:cs="Arial"/>
-          <w:color w:val="000000"/>
-          <w:sz w:val="24"/>
-          <w:szCs w:val="24"/>
-        </w:rPr>
-        <w:t>SystemParametersInfo</w:t>
-      </w:r>
-      <w:proofErr w:type="spellEnd"/>
-      <w:r>
-        <w:rPr>
-          <w:rFonts w:ascii="Arial" w:eastAsia="宋体" w:hAnsi="Arial" w:cs="Arial"/>
-          <w:color w:val="000000"/>
-          <w:sz w:val="24"/>
-          <w:szCs w:val="24"/>
-        </w:rPr>
-        <w:t>(</w:t>
-      </w:r>
-      <w:proofErr w:type="gramEnd"/>
-      <w:r>
-        <w:rPr>
-          <w:rFonts w:ascii="Arial" w:eastAsia="宋体" w:hAnsi="Arial" w:cs="Arial"/>
-          <w:color w:val="000000"/>
-          <w:sz w:val="24"/>
-          <w:szCs w:val="24"/>
-        </w:rPr>
-        <w:t xml:space="preserve"> SPI_SETSCREENSAVEACTIVE, </w:t>
-      </w:r>
-      <w:proofErr w:type="spellStart"/>
-      <w:r>
-        <w:rPr>
-          <w:rFonts w:ascii="Arial" w:eastAsia="宋体" w:hAnsi="Arial" w:cs="Arial"/>
-          <w:color w:val="000000"/>
-          <w:sz w:val="24"/>
-          <w:szCs w:val="24"/>
-        </w:rPr>
-        <w:t>m_bSCreenSave</w:t>
-      </w:r>
-      <w:proofErr w:type="spellEnd"/>
-      <w:r>
-        <w:rPr>
-          <w:rFonts w:ascii="Arial" w:eastAsia="宋体" w:hAnsi="Arial" w:cs="Arial"/>
-          <w:color w:val="000000"/>
-          <w:sz w:val="24"/>
-          <w:szCs w:val="24"/>
-        </w:rPr>
-        <w:t>, 0, 0);</w:t>
+      <w:r>
+        <w:rPr>
+          <w:rFonts w:ascii="Arial" w:eastAsia="宋体" w:hAnsi="Arial" w:cs="Arial"/>
+          <w:color w:val="000000"/>
+          <w:sz w:val="24"/>
+          <w:szCs w:val="24"/>
+        </w:rPr>
+        <w:t>恢复屏保设置：</w:t>
+      </w:r>
+      <w:r>
+        <w:rPr>
+          <w:rFonts w:ascii="Arial" w:eastAsia="宋体" w:hAnsi="Arial" w:cs="Arial"/>
+          <w:color w:val="000000"/>
+          <w:sz w:val="24"/>
+          <w:szCs w:val="24"/>
+        </w:rPr>
+        <w:t>SystemParametersInfo( SPI_SETSCREENSAVEACTIVE, m_bSCreenSave, 0, 0);</w:t>
       </w:r>
     </w:p>
     <w:p>
@@ -3616,36 +2774,14 @@
         </w:rPr>
         <w:t>设置定时器：</w:t>
       </w:r>
-      <w:proofErr w:type="spellStart"/>
-      <w:proofErr w:type="gramStart"/>
-      <w:r>
-        <w:rPr>
-          <w:rFonts w:ascii="Arial" w:eastAsia="宋体" w:hAnsi="Arial" w:cs="Arial"/>
-          <w:color w:val="000000"/>
-          <w:sz w:val="24"/>
-          <w:szCs w:val="24"/>
-        </w:rPr>
-        <w:t>SetTimer</w:t>
-      </w:r>
-      <w:proofErr w:type="spellEnd"/>
-      <w:r>
-        <w:rPr>
-          <w:rFonts w:ascii="Arial" w:eastAsia="宋体" w:hAnsi="Arial" w:cs="Arial"/>
-          <w:color w:val="000000"/>
-          <w:sz w:val="24"/>
-          <w:szCs w:val="24"/>
-        </w:rPr>
-        <w:t>(</w:t>
-      </w:r>
-      <w:proofErr w:type="gramEnd"/>
-      <w:r>
-        <w:rPr>
-          <w:rFonts w:ascii="Arial" w:eastAsia="宋体" w:hAnsi="Arial" w:cs="Arial"/>
-          <w:color w:val="000000"/>
-          <w:sz w:val="24"/>
-          <w:szCs w:val="24"/>
-        </w:rPr>
-        <w:t>1, 5000); </w:t>
+      <w:r>
+        <w:rPr>
+          <w:rFonts w:ascii="Arial" w:eastAsia="宋体" w:hAnsi="Arial" w:cs="Arial"/>
+          <w:color w:val="000000"/>
+          <w:sz w:val="24"/>
+          <w:szCs w:val="24"/>
+        </w:rPr>
+        <w:t>SetTimer(1, 5000); </w:t>
       </w:r>
     </w:p>
     <w:p>
@@ -3676,36 +2812,14 @@
         </w:rPr>
         <w:t>定时调用：</w:t>
       </w:r>
-      <w:proofErr w:type="spellStart"/>
-      <w:proofErr w:type="gramStart"/>
-      <w:r>
-        <w:rPr>
-          <w:rFonts w:ascii="Arial" w:eastAsia="宋体" w:hAnsi="Arial" w:cs="Arial"/>
-          <w:color w:val="000000"/>
-          <w:sz w:val="24"/>
-          <w:szCs w:val="24"/>
-        </w:rPr>
-        <w:t>SetThreadExecutionState</w:t>
-      </w:r>
-      <w:proofErr w:type="spellEnd"/>
-      <w:r>
-        <w:rPr>
-          <w:rFonts w:ascii="Arial" w:eastAsia="宋体" w:hAnsi="Arial" w:cs="Arial"/>
-          <w:color w:val="000000"/>
-          <w:sz w:val="24"/>
-          <w:szCs w:val="24"/>
-        </w:rPr>
-        <w:t>(</w:t>
-      </w:r>
-      <w:proofErr w:type="gramEnd"/>
-      <w:r>
-        <w:rPr>
-          <w:rFonts w:ascii="Arial" w:eastAsia="宋体" w:hAnsi="Arial" w:cs="Arial"/>
-          <w:color w:val="000000"/>
-          <w:sz w:val="24"/>
-          <w:szCs w:val="24"/>
-        </w:rPr>
-        <w:t>ES_SYSTEM_REQUIRED | ES_DISPLAY_REQUIRED);</w:t>
+      <w:r>
+        <w:rPr>
+          <w:rFonts w:ascii="Arial" w:eastAsia="宋体" w:hAnsi="Arial" w:cs="Arial"/>
+          <w:color w:val="000000"/>
+          <w:sz w:val="24"/>
+          <w:szCs w:val="24"/>
+        </w:rPr>
+        <w:t>SetThreadExecutionState(ES_SYSTEM_REQUIRED | ES_DISPLAY_REQUIRED);</w:t>
       </w:r>
     </w:p>
     <w:p>
@@ -3759,7 +2873,6 @@
         </w:rPr>
         <w:t>不需要定时调用</w:t>
       </w:r>
-      <w:proofErr w:type="spellStart"/>
       <w:r>
         <w:rPr>
           <w:rFonts w:ascii="Arial" w:eastAsia="宋体" w:hAnsi="Arial" w:cs="Arial"/>
@@ -3769,7 +2882,6 @@
         </w:rPr>
         <w:t>SetThreadExecutionState</w:t>
       </w:r>
-      <w:proofErr w:type="spellEnd"/>
       <w:r>
         <w:rPr>
           <w:rFonts w:ascii="Arial" w:eastAsia="宋体" w:hAnsi="Arial" w:cs="Arial"/>
@@ -3808,36 +2920,14 @@
           <w:szCs w:val="21"/>
         </w:rPr>
       </w:pPr>
-      <w:proofErr w:type="spellStart"/>
-      <w:proofErr w:type="gramStart"/>
-      <w:r>
-        <w:rPr>
-          <w:rFonts w:ascii="Arial" w:eastAsia="宋体" w:hAnsi="Arial" w:cs="Arial"/>
-          <w:color w:val="000000"/>
-          <w:sz w:val="24"/>
-          <w:szCs w:val="24"/>
-        </w:rPr>
-        <w:t>SetThreadExecutionState</w:t>
-      </w:r>
-      <w:proofErr w:type="spellEnd"/>
-      <w:r>
-        <w:rPr>
-          <w:rFonts w:ascii="Arial" w:eastAsia="宋体" w:hAnsi="Arial" w:cs="Arial"/>
-          <w:color w:val="000000"/>
-          <w:sz w:val="24"/>
-          <w:szCs w:val="24"/>
-        </w:rPr>
-        <w:t>(</w:t>
-      </w:r>
-      <w:proofErr w:type="gramEnd"/>
-      <w:r>
-        <w:rPr>
-          <w:rFonts w:ascii="Arial" w:eastAsia="宋体" w:hAnsi="Arial" w:cs="Arial"/>
-          <w:color w:val="000000"/>
-          <w:sz w:val="24"/>
-          <w:szCs w:val="24"/>
-        </w:rPr>
-        <w:t xml:space="preserve"> ES_CONTINUOUS | ES_SYSTEM_REQUIRED | ES_DISPLAY_REQUIRED );</w:t>
+      <w:r>
+        <w:rPr>
+          <w:rFonts w:ascii="Arial" w:eastAsia="宋体" w:hAnsi="Arial" w:cs="Arial"/>
+          <w:color w:val="000000"/>
+          <w:sz w:val="24"/>
+          <w:szCs w:val="24"/>
+        </w:rPr>
+        <w:t>SetThreadExecutionState( ES_CONTINUOUS | ES_SYSTEM_REQUIRED | ES_DISPLAY_REQUIRED );</w:t>
       </w:r>
     </w:p>
     <w:p>
@@ -3859,36 +2949,14 @@
         </w:rPr>
         <w:t>用完之后：</w:t>
       </w:r>
-      <w:proofErr w:type="spellStart"/>
-      <w:proofErr w:type="gramStart"/>
-      <w:r>
-        <w:rPr>
-          <w:rFonts w:ascii="Arial" w:eastAsia="宋体" w:hAnsi="Arial" w:cs="Arial"/>
-          <w:color w:val="000000"/>
-          <w:sz w:val="24"/>
-          <w:szCs w:val="24"/>
-        </w:rPr>
-        <w:t>SetThreadExecutionState</w:t>
-      </w:r>
-      <w:proofErr w:type="spellEnd"/>
-      <w:r>
-        <w:rPr>
-          <w:rFonts w:ascii="Arial" w:eastAsia="宋体" w:hAnsi="Arial" w:cs="Arial"/>
-          <w:color w:val="000000"/>
-          <w:sz w:val="24"/>
-          <w:szCs w:val="24"/>
-        </w:rPr>
-        <w:t>(</w:t>
-      </w:r>
-      <w:proofErr w:type="gramEnd"/>
-      <w:r>
-        <w:rPr>
-          <w:rFonts w:ascii="Arial" w:eastAsia="宋体" w:hAnsi="Arial" w:cs="Arial"/>
-          <w:color w:val="000000"/>
-          <w:sz w:val="24"/>
-          <w:szCs w:val="24"/>
-        </w:rPr>
-        <w:t xml:space="preserve"> ES_CONTINUOUS );</w:t>
+      <w:r>
+        <w:rPr>
+          <w:rFonts w:ascii="Arial" w:eastAsia="宋体" w:hAnsi="Arial" w:cs="Arial"/>
+          <w:color w:val="000000"/>
+          <w:sz w:val="24"/>
+          <w:szCs w:val="24"/>
+        </w:rPr>
+        <w:t>SetThreadExecutionState( ES_CONTINUOUS );</w:t>
       </w:r>
     </w:p>
     <w:p>
@@ -4002,27 +3070,7 @@
           <w:sz w:val="24"/>
           <w:szCs w:val="24"/>
         </w:rPr>
-        <w:t xml:space="preserve">Calling the </w:t>
-      </w:r>
-      <w:proofErr w:type="spellStart"/>
-      <w:r>
-        <w:rPr>
-          <w:rFonts w:ascii="Arial" w:eastAsia="宋体" w:hAnsi="Arial" w:cs="Arial"/>
-          <w:color w:val="000000"/>
-          <w:sz w:val="24"/>
-          <w:szCs w:val="24"/>
-        </w:rPr>
-        <w:t>SetThreadExecutionState</w:t>
-      </w:r>
-      <w:proofErr w:type="spellEnd"/>
-      <w:r>
-        <w:rPr>
-          <w:rFonts w:ascii="Arial" w:eastAsia="宋体" w:hAnsi="Arial" w:cs="Arial"/>
-          <w:color w:val="000000"/>
-          <w:sz w:val="24"/>
-          <w:szCs w:val="24"/>
-        </w:rPr>
-        <w:t xml:space="preserve"> function without the ES_CONTINUOUS flag will simply reset the idle timers and the system will go to sleep if the timers run out again. To keep the system or the display awake it may be necessary to use the ES_CONTINUOUS flag along with either the ES_SYSTEM_REQUIRED or the ES_DISPLAY_REQUIRED flag. This will freeze the respective timers. If the ES_CONTINUOUS flag is used in conjunction with ES_DISPLAY_REQUIRED or ES_SYSTEM_REQUIRED, </w:t>
+        <w:t xml:space="preserve">Calling the SetThreadExecutionState function without the ES_CONTINUOUS flag will simply reset the idle timers and the system will go to sleep if the timers run out again. To keep the system or the display awake it may be necessary to use the ES_CONTINUOUS flag along with either the ES_SYSTEM_REQUIRED or the ES_DISPLAY_REQUIRED flag. This will freeze the respective timers. If the ES_CONTINUOUS flag is used in conjunction with ES_DISPLAY_REQUIRED or ES_SYSTEM_REQUIRED, </w:t>
       </w:r>
       <w:r>
         <w:rPr>
@@ -4134,19 +3182,8 @@
           <w:sz w:val="24"/>
           <w:szCs w:val="24"/>
         </w:rPr>
-        <w:t>HKEY_CURRENT_USER\Control Panel\</w:t>
-      </w:r>
-      <w:proofErr w:type="spellStart"/>
-      <w:r>
-        <w:rPr>
-          <w:rFonts w:ascii="Arial" w:eastAsia="宋体" w:hAnsi="Arial" w:cs="Arial"/>
-          <w:color w:val="000000"/>
-          <w:sz w:val="24"/>
-          <w:szCs w:val="24"/>
-        </w:rPr>
-        <w:t>PowerCf</w:t>
-      </w:r>
-      <w:proofErr w:type="spellEnd"/>
+        <w:t>HKEY_CURRENT_USER\Control Panel\PowerCf</w:t>
+      </w:r>
     </w:p>
     <w:p>
       <w:pPr>
@@ -4174,27 +3211,7 @@
           <w:sz w:val="24"/>
           <w:szCs w:val="24"/>
         </w:rPr>
-        <w:t>、发现注册表里修改</w:t>
-      </w:r>
-      <w:proofErr w:type="gramStart"/>
-      <w:r>
-        <w:rPr>
-          <w:rFonts w:ascii="Arial" w:eastAsia="宋体" w:hAnsi="Arial" w:cs="Arial"/>
-          <w:color w:val="000000"/>
-          <w:sz w:val="24"/>
-          <w:szCs w:val="24"/>
-        </w:rPr>
-        <w:t>了屏保时间</w:t>
-      </w:r>
-      <w:proofErr w:type="gramEnd"/>
-      <w:r>
-        <w:rPr>
-          <w:rFonts w:ascii="Arial" w:eastAsia="宋体" w:hAnsi="Arial" w:cs="Arial"/>
-          <w:color w:val="000000"/>
-          <w:sz w:val="24"/>
-          <w:szCs w:val="24"/>
-        </w:rPr>
-        <w:t>，并没有生效。</w:t>
+        <w:t>、发现注册表里修改了屏保时间，并没有生效。</w:t>
       </w:r>
     </w:p>
     <w:p>
@@ -4255,26 +3272,15 @@
         <w:t>、笔记本的电源管理。联想的笔记本有电源管理设置用于关闭屏幕背光，几分钟无操作之后，笔记本屏幕就变黑，但这个时候系统没有待机、没有睡眠、没有屏保。怎么让它不关闭背光呢？查找了很久，感觉这是无法解决的问题，它不属于电源管理，可能是硬件级别上的实现。</w:t>
       </w:r>
     </w:p>
-    <w:p>
-      <w:pPr>
-        <w:rPr>
-          <w:rFonts w:hint="eastAsia"/>
-        </w:rPr>
-      </w:pPr>
-    </w:p>
+    <w:p/>
     <w:p>
       <w:pPr>
         <w:pStyle w:val="1"/>
       </w:pPr>
       <w:bookmarkStart w:id="0" w:name="base.setthreadexecutionstate"/>
       <w:bookmarkEnd w:id="0"/>
-      <w:proofErr w:type="spellStart"/>
-      <w:r>
-        <w:t>SetThreadExecutionState</w:t>
-      </w:r>
-      <w:proofErr w:type="spellEnd"/>
-      <w:r>
-        <w:t xml:space="preserve"> Function</w:t>
+      <w:r>
+        <w:t>SetThreadExecutionState Function</w:t>
       </w:r>
       <w:r>
         <w:rPr>
@@ -4294,7 +3300,6 @@
           <w:szCs w:val="17"/>
         </w:rPr>
       </w:pPr>
-      <w:proofErr w:type="gramStart"/>
       <w:r>
         <w:rPr>
           <w:rFonts w:ascii="Verdana" w:hAnsi="Verdana"/>
@@ -4304,7 +3309,6 @@
         </w:rPr>
         <w:t>Enables applications to inform the system that it is in use, thereby preventing the system from entering the sleeping power state or turning off the display while the application is running.</w:t>
       </w:r>
-      <w:proofErr w:type="gramEnd"/>
     </w:p>
     <w:p>
       <w:pPr>
@@ -4319,26 +3323,8 @@
           <w:sz w:val="17"/>
           <w:szCs w:val="17"/>
         </w:rPr>
-        <w:t xml:space="preserve">EXECUTION_STATE WINAPI </w:t>
-      </w:r>
-      <w:proofErr w:type="spellStart"/>
-      <w:proofErr w:type="gramStart"/>
-      <w:r>
-        <w:rPr>
-          <w:sz w:val="17"/>
-          <w:szCs w:val="17"/>
-        </w:rPr>
-        <w:t>SetThreadExecutionState</w:t>
-      </w:r>
-      <w:proofErr w:type="spellEnd"/>
-      <w:r>
-        <w:rPr>
-          <w:sz w:val="17"/>
-          <w:szCs w:val="17"/>
-        </w:rPr>
-        <w:t>(</w:t>
-      </w:r>
-      <w:proofErr w:type="gramEnd"/>
+        <w:t>EXECUTION_STATE WINAPI SetThreadExecutionState(</w:t>
+      </w:r>
     </w:p>
     <w:p>
       <w:pPr>
@@ -4423,8 +3409,6 @@
           <w:szCs w:val="17"/>
         </w:rPr>
       </w:pPr>
-      <w:proofErr w:type="spellStart"/>
-      <w:proofErr w:type="gramStart"/>
       <w:r>
         <w:rPr>
           <w:rFonts w:ascii="Verdana" w:hAnsi="Verdana"/>
@@ -4436,8 +3420,6 @@
         </w:rPr>
         <w:t>esFlags</w:t>
       </w:r>
-      <w:proofErr w:type="spellEnd"/>
-      <w:proofErr w:type="gramEnd"/>
       <w:r>
         <w:rPr>
           <w:rFonts w:ascii="Verdana" w:hAnsi="Verdana"/>
@@ -4460,7 +3442,6 @@
           <w:szCs w:val="17"/>
         </w:rPr>
       </w:pPr>
-      <w:proofErr w:type="gramStart"/>
       <w:r>
         <w:rPr>
           <w:rFonts w:ascii="Verdana" w:hAnsi="Verdana"/>
@@ -4468,17 +3449,7 @@
           <w:sz w:val="17"/>
           <w:szCs w:val="17"/>
         </w:rPr>
-        <w:t>The thread's execution requirements.</w:t>
-      </w:r>
-      <w:proofErr w:type="gramEnd"/>
-      <w:r>
-        <w:rPr>
-          <w:rFonts w:ascii="Verdana" w:hAnsi="Verdana"/>
-          <w:color w:val="000000"/>
-          <w:sz w:val="17"/>
-          <w:szCs w:val="17"/>
-        </w:rPr>
-        <w:t xml:space="preserve"> This parameter can be one or more of the following values.</w:t>
+        <w:t>The thread's execution requirements. This parameter can be one or more of the following values.</w:t>
       </w:r>
     </w:p>
     <w:tbl>
@@ -4946,7 +3917,6 @@
         </w:rPr>
         <w:t xml:space="preserve">Calling </w:t>
       </w:r>
-      <w:proofErr w:type="spellStart"/>
       <w:r>
         <w:rPr>
           <w:rFonts w:ascii="Verdana" w:hAnsi="Verdana"/>
@@ -4958,7 +3928,6 @@
         </w:rPr>
         <w:t>SetThreadExecutionState</w:t>
       </w:r>
-      <w:proofErr w:type="spellEnd"/>
       <w:r>
         <w:rPr>
           <w:rFonts w:ascii="Verdana" w:hAnsi="Verdana"/>
@@ -4968,7 +3937,6 @@
         </w:rPr>
         <w:t xml:space="preserve"> without ES_CONTINUOUS simply resets the idle timer; to keep the display or system in the working state, the thread must call </w:t>
       </w:r>
-      <w:proofErr w:type="spellStart"/>
       <w:r>
         <w:rPr>
           <w:rFonts w:ascii="Verdana" w:hAnsi="Verdana"/>
@@ -4980,7 +3948,6 @@
         </w:rPr>
         <w:t>SetThreadExecutionState</w:t>
       </w:r>
-      <w:proofErr w:type="spellEnd"/>
       <w:r>
         <w:rPr>
           <w:rFonts w:ascii="Verdana" w:hAnsi="Verdana"/>
@@ -5010,29 +3977,8 @@
           <w:sz w:val="17"/>
           <w:szCs w:val="17"/>
         </w:rPr>
-        <w:t xml:space="preserve">To run properly on a power-managed computer, applications such as fax servers, answering machines, backup agents, and network management applications must use ES_SYSTEM_REQUIRED | ES_CONTINUOUS when they process events. Multimedia applications, such as video players and presentation </w:t>
-      </w:r>
-      <w:proofErr w:type="gramStart"/>
-      <w:r>
-        <w:rPr>
-          <w:rFonts w:ascii="Verdana" w:hAnsi="Verdana"/>
-          <w:color w:val="000000"/>
-          <w:sz w:val="17"/>
-          <w:szCs w:val="17"/>
-        </w:rPr>
-        <w:t>applications,</w:t>
-      </w:r>
-      <w:proofErr w:type="gramEnd"/>
-      <w:r>
-        <w:rPr>
-          <w:rFonts w:ascii="Verdana" w:hAnsi="Verdana"/>
-          <w:color w:val="000000"/>
-          <w:sz w:val="17"/>
-          <w:szCs w:val="17"/>
-        </w:rPr>
-        <w:t xml:space="preserve"> must use ES_DISPLAY_REQUIRED when they display video for long periods of time without user input. Applications such as word processors, spreadsheets, browsers, and games do not need to call </w:t>
-      </w:r>
-      <w:proofErr w:type="spellStart"/>
+        <w:t xml:space="preserve">To run properly on a power-managed computer, applications such as fax servers, answering machines, backup agents, and network management applications must use ES_SYSTEM_REQUIRED | ES_CONTINUOUS when they process events. Multimedia applications, such as video players and presentation applications, must use ES_DISPLAY_REQUIRED when they display video for long periods of time without user input. Applications such as word processors, spreadsheets, browsers, and games do not need to call </w:t>
+      </w:r>
       <w:r>
         <w:rPr>
           <w:rFonts w:ascii="Verdana" w:hAnsi="Verdana"/>
@@ -5044,7 +3990,6 @@
         </w:rPr>
         <w:t>SetThreadExecutionState</w:t>
       </w:r>
-      <w:proofErr w:type="spellEnd"/>
       <w:r>
         <w:rPr>
           <w:rFonts w:ascii="Verdana" w:hAnsi="Verdana"/>
@@ -5076,7 +4021,6 @@
         </w:rPr>
         <w:t xml:space="preserve">The </w:t>
       </w:r>
-      <w:proofErr w:type="spellStart"/>
       <w:r>
         <w:rPr>
           <w:rFonts w:ascii="Verdana" w:hAnsi="Verdana"/>
@@ -5088,7 +4032,6 @@
         </w:rPr>
         <w:t>SetThreadExecutionState</w:t>
       </w:r>
-      <w:proofErr w:type="spellEnd"/>
       <w:r>
         <w:rPr>
           <w:rFonts w:ascii="Verdana" w:hAnsi="Verdana"/>
@@ -5367,43 +4310,7 @@
                 <w:sz w:val="17"/>
                 <w:szCs w:val="17"/>
               </w:rPr>
-              <w:t xml:space="preserve">Declared in </w:t>
-            </w:r>
-            <w:proofErr w:type="spellStart"/>
-            <w:r>
-              <w:rPr>
-                <w:color w:val="000000"/>
-                <w:sz w:val="17"/>
-                <w:szCs w:val="17"/>
-              </w:rPr>
-              <w:t>Winbase.h</w:t>
-            </w:r>
-            <w:proofErr w:type="spellEnd"/>
-            <w:r>
-              <w:rPr>
-                <w:color w:val="000000"/>
-                <w:sz w:val="17"/>
-                <w:szCs w:val="17"/>
-              </w:rPr>
-              <w:t xml:space="preserve">; include </w:t>
-            </w:r>
-            <w:proofErr w:type="spellStart"/>
-            <w:r>
-              <w:rPr>
-                <w:color w:val="000000"/>
-                <w:sz w:val="17"/>
-                <w:szCs w:val="17"/>
-              </w:rPr>
-              <w:t>Windows.h</w:t>
-            </w:r>
-            <w:proofErr w:type="spellEnd"/>
-            <w:r>
-              <w:rPr>
-                <w:color w:val="000000"/>
-                <w:sz w:val="17"/>
-                <w:szCs w:val="17"/>
-              </w:rPr>
-              <w:t>.</w:t>
+              <w:t>Declared in Winbase.h; include Windows.h.</w:t>
             </w:r>
           </w:p>
         </w:tc>
@@ -5587,7 +4494,7 @@
           <w:szCs w:val="17"/>
         </w:rPr>
       </w:pPr>
-      <w:hyperlink r:id="rId14" w:history="1">
+      <w:hyperlink r:id="rId16" w:history="1">
         <w:r>
           <w:rPr>
             <w:rStyle w:val="a3"/>
@@ -5607,7 +4514,7 @@
         </w:rPr>
         <w:br/>
       </w:r>
-      <w:hyperlink r:id="rId15" w:history="1">
+      <w:hyperlink r:id="rId17" w:history="1">
         <w:r>
           <w:rPr>
             <w:rStyle w:val="a3"/>
@@ -5629,7 +4536,7 @@
         </w:rPr>
         <w:br/>
       </w:r>
-      <w:hyperlink r:id="rId16" w:history="1">
+      <w:hyperlink r:id="rId18" w:history="1">
         <w:r>
           <w:rPr>
             <w:rStyle w:val="a3"/>
@@ -5647,7 +4554,7 @@
       <w:pPr>
         <w:pStyle w:val="1"/>
       </w:pPr>
-      <w:hyperlink r:id="rId17" w:history="1">
+      <w:hyperlink r:id="rId19" w:history="1">
         <w:r>
           <w:rPr>
             <w:rStyle w:val="a3"/>
@@ -5695,21 +4602,29 @@
         <w:rPr>
           <w:color w:val="3366FF"/>
         </w:rPr>
-        <w:t xml:space="preserve">BOOL </w:t>
-      </w:r>
-      <w:proofErr w:type="spellStart"/>
+        <w:t>BOOL SetConsoleCtrlHandler（</w:t>
+      </w:r>
+    </w:p>
+    <w:p>
+      <w:pPr>
+        <w:pStyle w:val="a4"/>
+      </w:pPr>
       <w:r>
         <w:rPr>
           <w:color w:val="3366FF"/>
         </w:rPr>
-        <w:t>SetConsoleCtrlHandler</w:t>
-      </w:r>
-      <w:proofErr w:type="spellEnd"/>
+        <w:t>PHANDLER_ROUTINE HandlerRoutine, // 回调函数</w:t>
+      </w:r>
+    </w:p>
+    <w:p>
+      <w:pPr>
+        <w:pStyle w:val="a4"/>
+      </w:pPr>
       <w:r>
         <w:rPr>
           <w:color w:val="3366FF"/>
         </w:rPr>
-        <w:t>（</w:t>
+        <w:t>BOOL Add // 表示添加还是删除</w:t>
       </w:r>
     </w:p>
     <w:p>
@@ -5720,21 +4635,29 @@
         <w:rPr>
           <w:color w:val="3366FF"/>
         </w:rPr>
-        <w:t xml:space="preserve">PHANDLER_ROUTINE </w:t>
-      </w:r>
-      <w:proofErr w:type="spellStart"/>
+        <w:t>）； </w:t>
+      </w:r>
+    </w:p>
+    <w:p>
+      <w:pPr>
+        <w:pStyle w:val="a4"/>
+      </w:pPr>
       <w:r>
         <w:rPr>
           <w:color w:val="3366FF"/>
         </w:rPr>
-        <w:t>HandlerRoutine</w:t>
-      </w:r>
-      <w:proofErr w:type="spellEnd"/>
+        <w:t xml:space="preserve">　　参数HandlerRoutine是一个指向函数的指针，原型如下: </w:t>
+      </w:r>
+    </w:p>
+    <w:p>
+      <w:pPr>
+        <w:pStyle w:val="a4"/>
+      </w:pPr>
       <w:r>
         <w:rPr>
           <w:color w:val="3366FF"/>
         </w:rPr>
-        <w:t>, // 回调函数</w:t>
+        <w:t>BOOL WINAPI HandlerRoutine（</w:t>
       </w:r>
     </w:p>
     <w:p>
@@ -5745,7 +4668,7 @@
         <w:rPr>
           <w:color w:val="3366FF"/>
         </w:rPr>
-        <w:t>BOOL Add // 表示添加还是删除</w:t>
+        <w:t>DWORD dwCtrlType // 控制事件类型</w:t>
       </w:r>
     </w:p>
     <w:p>
@@ -5767,1034 +4690,2458 @@
         <w:rPr>
           <w:color w:val="3366FF"/>
         </w:rPr>
-        <w:t xml:space="preserve">　　参数</w:t>
-      </w:r>
-      <w:proofErr w:type="spellStart"/>
+        <w:t xml:space="preserve">　　所有的HandlerRoutine函数只有一个参数dwCtrlType，他表示控制台发出了什么消息。参数有下列值:</w:t>
+      </w:r>
+    </w:p>
+    <w:p>
+      <w:pPr>
+        <w:pStyle w:val="a4"/>
+      </w:pPr>
       <w:r>
         <w:rPr>
           <w:color w:val="3366FF"/>
         </w:rPr>
-        <w:t>HandlerRout</w:t>
+        <w:t>CTRL_C_EVENT - 当用户按下了CTRL+C,或者由GenerateConsoleCtrlEvent API发出. </w:t>
+      </w:r>
+    </w:p>
+    <w:p>
+      <w:pPr>
+        <w:pStyle w:val="a4"/>
+      </w:pPr>
+      <w:r>
+        <w:rPr>
+          <w:color w:val="3366FF"/>
+        </w:rPr>
+        <w:t>CTRL_BREAK_EVENT - 用户按下CTRL+BREAK, 或者由GenerateConsoleCtrlEvent API发出.</w:t>
+      </w:r>
+    </w:p>
+    <w:p>
+      <w:pPr>
+        <w:pStyle w:val="a4"/>
+      </w:pPr>
+      <w:r>
+        <w:rPr>
+          <w:color w:val="3366FF"/>
+        </w:rPr>
+        <w:t>CTRL_CLOSE_EVENT - 当试图关闭控制台程序，系统发送关闭消息。</w:t>
+      </w:r>
+    </w:p>
+    <w:p>
+      <w:pPr>
+        <w:pStyle w:val="a4"/>
+      </w:pPr>
+      <w:r>
+        <w:rPr>
+          <w:color w:val="3366FF"/>
+        </w:rPr>
+        <w:t>CTRL_LOGOFF_EVENT - 用户退出时，但是不能决定是哪个用户. </w:t>
+      </w:r>
+    </w:p>
+    <w:p>
+      <w:pPr>
+        <w:pStyle w:val="a4"/>
+      </w:pPr>
+      <w:r>
+        <w:rPr>
+          <w:color w:val="3366FF"/>
+        </w:rPr>
+        <w:lastRenderedPageBreak/>
+        <w:t>CTRL_SHUTDOWN_EVENT - 当系统被关闭时.  </w:t>
+      </w:r>
+    </w:p>
+    <w:p>
+      <w:pPr>
+        <w:pStyle w:val="a4"/>
+      </w:pPr>
+      <w:r>
+        <w:rPr>
+          <w:color w:val="3366FF"/>
+        </w:rPr>
+        <w:t xml:space="preserve">　当收到事件的时候，HandlerRoutine可以选择处理，或者简单的忽略。如果回调函数选择忽略，函数返回FALSE，系统将处理下一个钩子程序。如果处理消息，程序在处理完消息后应该返回TRUE。</w:t>
+      </w:r>
+    </w:p>
+    <w:p>
+      <w:pPr>
+        <w:pStyle w:val="a4"/>
+      </w:pPr>
+      <w:r>
+        <w:rPr>
+          <w:color w:val="3366FF"/>
+        </w:rPr>
+        <w:t>CTRL_CLOSE_EVENT, CTRL_LOGOFF_EVENT和CTRL_SHUTDOWN_EVENT通常被用来处理一些程序的清理工作，然后调用ExitProcess API。另外，这三个事件有超时机制，CTRL_CLOSE_EVENT是5秒，另外两个是20秒。如果程序超时候，系统将会弹出结束进程的对话框。如果用户选择了结束进程，任何清理工作都不会做，所以应该在超时时间内完成工作。下面是一个回调函数的例子：</w:t>
+      </w:r>
+    </w:p>
+    <w:p>
+      <w:pPr>
+        <w:pStyle w:val="a4"/>
+      </w:pPr>
+      <w:r>
+        <w:rPr>
+          <w:color w:val="3366FF"/>
+        </w:rPr>
+        <w:t>BOOL WINAPI ConsoleHandler（DWORD CEvent）</w:t>
+      </w:r>
+    </w:p>
+    <w:p>
+      <w:pPr>
+        <w:pStyle w:val="a4"/>
+      </w:pPr>
+      <w:r>
+        <w:rPr>
+          <w:color w:val="3366FF"/>
+        </w:rPr>
+        <w:t>{</w:t>
+      </w:r>
+    </w:p>
+    <w:p>
+      <w:pPr>
+        <w:pStyle w:val="a4"/>
+      </w:pPr>
+      <w:r>
+        <w:rPr>
+          <w:color w:val="3366FF"/>
+        </w:rPr>
+        <w:t>char mesg[128]；</w:t>
+      </w:r>
+    </w:p>
+    <w:p>
+      <w:pPr>
+        <w:pStyle w:val="a4"/>
+      </w:pPr>
+      <w:r>
+        <w:rPr>
+          <w:color w:val="3366FF"/>
+        </w:rPr>
+        <w:t>switch（CEvent）</w:t>
+      </w:r>
+    </w:p>
+    <w:p>
+      <w:pPr>
+        <w:pStyle w:val="a4"/>
+      </w:pPr>
+      <w:r>
+        <w:rPr>
+          <w:color w:val="3366FF"/>
+        </w:rPr>
+        <w:t>{</w:t>
+      </w:r>
+    </w:p>
+    <w:p>
+      <w:pPr>
+        <w:pStyle w:val="a4"/>
+      </w:pPr>
+      <w:r>
+        <w:rPr>
+          <w:color w:val="3366FF"/>
+        </w:rPr>
+        <w:t>case CTRL_C_EVENT:</w:t>
+      </w:r>
+    </w:p>
+    <w:p>
+      <w:pPr>
+        <w:pStyle w:val="a4"/>
+      </w:pPr>
+      <w:r>
+        <w:rPr>
+          <w:color w:val="3366FF"/>
+        </w:rPr>
+        <w:t>MessageBox（NULL,</w:t>
+      </w:r>
+    </w:p>
+    <w:p>
+      <w:pPr>
+        <w:pStyle w:val="a4"/>
+      </w:pPr>
+      <w:r>
+        <w:rPr>
+          <w:color w:val="3366FF"/>
+        </w:rPr>
+        <w:t>"CTRL+C received!","CEvent",MB_OK）；</w:t>
+      </w:r>
+    </w:p>
+    <w:p>
+      <w:pPr>
+        <w:pStyle w:val="a4"/>
+      </w:pPr>
+      <w:r>
+        <w:rPr>
+          <w:color w:val="3366FF"/>
+        </w:rPr>
+        <w:t>break；</w:t>
+      </w:r>
+    </w:p>
+    <w:p>
+      <w:pPr>
+        <w:pStyle w:val="a4"/>
+      </w:pPr>
+      <w:r>
+        <w:rPr>
+          <w:color w:val="3366FF"/>
+        </w:rPr>
+        <w:t>case CTRL_BREAK_EVENT:</w:t>
+      </w:r>
+    </w:p>
+    <w:p>
+      <w:pPr>
+        <w:pStyle w:val="a4"/>
+      </w:pPr>
+      <w:r>
+        <w:rPr>
+          <w:color w:val="3366FF"/>
+        </w:rPr>
+        <w:t>MessageBox（NULL,</w:t>
+      </w:r>
+    </w:p>
+    <w:p>
+      <w:pPr>
+        <w:pStyle w:val="a4"/>
+      </w:pPr>
+      <w:r>
+        <w:rPr>
+          <w:color w:val="3366FF"/>
+        </w:rPr>
+        <w:t>"CTRL+BREAK received!","CEvent",MB_OK）；</w:t>
+      </w:r>
+    </w:p>
+    <w:p>
+      <w:pPr>
+        <w:pStyle w:val="a4"/>
+      </w:pPr>
+      <w:r>
+        <w:rPr>
+          <w:color w:val="3366FF"/>
+        </w:rPr>
+        <w:t>break；</w:t>
+      </w:r>
+    </w:p>
+    <w:p>
+      <w:pPr>
+        <w:pStyle w:val="a4"/>
+      </w:pPr>
+      <w:r>
+        <w:rPr>
+          <w:color w:val="3366FF"/>
+        </w:rPr>
+        <w:t>case CTRL_CLOSE_EVENT:</w:t>
+      </w:r>
+    </w:p>
+    <w:p>
+      <w:pPr>
+        <w:pStyle w:val="a4"/>
+      </w:pPr>
+      <w:r>
+        <w:rPr>
+          <w:color w:val="3366FF"/>
+        </w:rPr>
+        <w:t>MessageBox（NULL,</w:t>
+      </w:r>
+    </w:p>
+    <w:p>
+      <w:pPr>
+        <w:pStyle w:val="a4"/>
+      </w:pPr>
+      <w:r>
+        <w:rPr>
+          <w:color w:val="3366FF"/>
+        </w:rPr>
+        <w:t>"Program being closed!","CEvent",MB_OK）；</w:t>
+      </w:r>
+    </w:p>
+    <w:p>
+      <w:pPr>
+        <w:pStyle w:val="a4"/>
+      </w:pPr>
+      <w:r>
+        <w:rPr>
+          <w:color w:val="3366FF"/>
+        </w:rPr>
+        <w:t>break；</w:t>
+      </w:r>
+    </w:p>
+    <w:p>
+      <w:pPr>
+        <w:pStyle w:val="a4"/>
+      </w:pPr>
+      <w:r>
+        <w:rPr>
+          <w:color w:val="3366FF"/>
+        </w:rPr>
+        <w:lastRenderedPageBreak/>
+        <w:t>case CTRL_LOGOFF_EVENT:</w:t>
+      </w:r>
+    </w:p>
+    <w:p>
+      <w:pPr>
+        <w:pStyle w:val="a4"/>
+      </w:pPr>
+      <w:r>
+        <w:rPr>
+          <w:color w:val="3366FF"/>
+        </w:rPr>
+        <w:t>MessageBox（NULL,</w:t>
+      </w:r>
+    </w:p>
+    <w:p>
+      <w:pPr>
+        <w:pStyle w:val="a4"/>
+      </w:pPr>
+      <w:r>
+        <w:rPr>
+          <w:color w:val="3366FF"/>
+        </w:rPr>
+        <w:t>"User is logging off!","CEvent",MB_OK）；</w:t>
+      </w:r>
+    </w:p>
+    <w:p>
+      <w:pPr>
+        <w:pStyle w:val="a4"/>
+      </w:pPr>
+      <w:r>
+        <w:rPr>
+          <w:color w:val="3366FF"/>
+        </w:rPr>
+        <w:t>break；</w:t>
+      </w:r>
+    </w:p>
+    <w:p>
+      <w:pPr>
+        <w:pStyle w:val="a4"/>
+      </w:pPr>
+      <w:r>
+        <w:rPr>
+          <w:color w:val="3366FF"/>
+        </w:rPr>
+        <w:t>case CTRL_SHUTDOWN_EVENT:</w:t>
+      </w:r>
+    </w:p>
+    <w:p>
+      <w:pPr>
+        <w:pStyle w:val="a4"/>
+      </w:pPr>
+      <w:r>
+        <w:rPr>
+          <w:color w:val="3366FF"/>
+        </w:rPr>
+        <w:t>MessageBox（NULL,</w:t>
+      </w:r>
+    </w:p>
+    <w:p>
+      <w:pPr>
+        <w:pStyle w:val="a4"/>
+      </w:pPr>
+      <w:r>
+        <w:rPr>
+          <w:color w:val="3366FF"/>
+        </w:rPr>
+        <w:t>"User is logging off!","CEvent",MB_OK）；</w:t>
+      </w:r>
+    </w:p>
+    <w:p>
+      <w:pPr>
+        <w:pStyle w:val="a4"/>
+      </w:pPr>
+      <w:r>
+        <w:rPr>
+          <w:color w:val="3366FF"/>
+        </w:rPr>
+        <w:t>break；</w:t>
+      </w:r>
+    </w:p>
+    <w:p>
+      <w:pPr>
+        <w:pStyle w:val="a4"/>
+      </w:pPr>
+      <w:r>
+        <w:rPr>
+          <w:color w:val="3366FF"/>
+        </w:rPr>
+        <w:t>}</w:t>
+      </w:r>
+    </w:p>
+    <w:p>
+      <w:pPr>
+        <w:pStyle w:val="a4"/>
+      </w:pPr>
+      <w:r>
+        <w:rPr>
+          <w:color w:val="3366FF"/>
+        </w:rPr>
+        <w:t>return TRUE；</w:t>
+      </w:r>
+    </w:p>
+    <w:p>
+      <w:pPr>
+        <w:pStyle w:val="a4"/>
+      </w:pPr>
+      <w:r>
+        <w:rPr>
+          <w:color w:val="3366FF"/>
+        </w:rPr>
+        <w:t>}</w:t>
+      </w:r>
+    </w:p>
+    <w:p>
+      <w:pPr>
+        <w:pStyle w:val="a4"/>
+      </w:pPr>
+      <w:r>
+        <w:rPr>
+          <w:color w:val="3366FF"/>
+        </w:rPr>
+        <w:t xml:space="preserve">　　好，现在已经有了回调函数，再来看看怎么安装钩子：</w:t>
+      </w:r>
+    </w:p>
+    <w:p>
+      <w:pPr>
+        <w:pStyle w:val="a4"/>
+      </w:pPr>
+      <w:r>
+        <w:rPr>
+          <w:color w:val="3366FF"/>
+        </w:rPr>
+        <w:t>if （SetConsoleCtrlHandler（</w:t>
+      </w:r>
+    </w:p>
+    <w:p>
+      <w:pPr>
+        <w:pStyle w:val="a4"/>
+      </w:pPr>
+      <w:r>
+        <w:rPr>
+          <w:color w:val="3366FF"/>
+        </w:rPr>
+        <w:t>（PHANDLER_ROUTINE）ConsoleHandler,TRUE）==FALSE）</w:t>
+      </w:r>
+    </w:p>
+    <w:p>
+      <w:pPr>
+        <w:pStyle w:val="a4"/>
+      </w:pPr>
+      <w:r>
+        <w:rPr>
+          <w:color w:val="3366FF"/>
+        </w:rPr>
+        <w:t>{</w:t>
+      </w:r>
+    </w:p>
+    <w:p>
+      <w:pPr>
+        <w:pStyle w:val="a4"/>
+      </w:pPr>
+      <w:r>
+        <w:rPr>
+          <w:color w:val="3366FF"/>
+        </w:rPr>
+        <w:t>// unable to install handler... </w:t>
+      </w:r>
+    </w:p>
+    <w:p>
+      <w:pPr>
+        <w:pStyle w:val="a4"/>
+      </w:pPr>
+      <w:r>
+        <w:rPr>
+          <w:color w:val="3366FF"/>
+        </w:rPr>
+        <w:t>// display message to the user</w:t>
+      </w:r>
+    </w:p>
+    <w:p>
+      <w:pPr>
+        <w:pStyle w:val="a4"/>
+      </w:pPr>
+      <w:r>
+        <w:rPr>
+          <w:color w:val="3366FF"/>
+        </w:rPr>
+        <w:t>printf（"Unable to install handler!\n"）；</w:t>
+      </w:r>
+    </w:p>
+    <w:p>
+      <w:pPr>
+        <w:pStyle w:val="a4"/>
+      </w:pPr>
+      <w:r>
+        <w:rPr>
+          <w:color w:val="3366FF"/>
+        </w:rPr>
+        <w:t>return -1；</w:t>
+      </w:r>
+    </w:p>
+    <w:p>
+      <w:pPr>
+        <w:pStyle w:val="a4"/>
+      </w:pPr>
+      <w:r>
+        <w:rPr>
+          <w:color w:val="3366FF"/>
+        </w:rPr>
+        <w:t>} </w:t>
+      </w:r>
+    </w:p>
+    <w:p>
+      <w:pPr>
+        <w:pStyle w:val="a4"/>
+      </w:pPr>
+      <w:r>
+        <w:rPr>
+          <w:color w:val="3366FF"/>
+        </w:rPr>
+        <w:t xml:space="preserve">　　第一个参数是函数指针，就是上面的那个函数。第二个参数是标志，如果为TRUE那么就安装钩子，如果为FALSE那么删除钩子。</w:t>
+      </w:r>
+    </w:p>
+    <w:p>
+      <w:pPr>
+        <w:pStyle w:val="a4"/>
+        <w:rPr>
+          <w:color w:val="3366FF"/>
+        </w:rPr>
+      </w:pPr>
+      <w:r>
+        <w:rPr>
+          <w:color w:val="3366FF"/>
+        </w:rPr>
+        <w:t xml:space="preserve">　　好了，在安装了钩子后，我们就能收到控制台消息了，在程序退出前，要删除钩子。很简单吧。</w:t>
+      </w:r>
+    </w:p>
+    <w:p>
+      <w:pPr>
+        <w:pStyle w:val="1"/>
+        <w:rPr>
+          <w:lang w:eastAsia="zh-Hans"/>
+        </w:rPr>
+      </w:pPr>
+      <w:r>
+        <w:rPr>
+          <w:rStyle w:val="tcnt3"/>
+          <w:rFonts w:ascii="Arial" w:hAnsi="Arial" w:cs="Arial"/>
+          <w:color w:val="333333"/>
+          <w:lang w:eastAsia="zh-Hans"/>
+        </w:rPr>
+        <w:lastRenderedPageBreak/>
+        <w:t>VC</w:t>
+      </w:r>
+      <w:r>
+        <w:rPr>
+          <w:rStyle w:val="tcnt3"/>
+          <w:rFonts w:ascii="Arial" w:hAnsi="Arial" w:cs="Arial"/>
+          <w:color w:val="333333"/>
+          <w:lang w:eastAsia="zh-Hans"/>
+        </w:rPr>
+        <w:t>定时器的用法</w:t>
+      </w:r>
+      <w:r>
+        <w:rPr>
+          <w:rStyle w:val="tcnt3"/>
+          <w:rFonts w:ascii="Arial" w:hAnsi="Arial" w:cs="Arial"/>
+          <w:color w:val="333333"/>
+          <w:lang w:eastAsia="zh-Hans"/>
+        </w:rPr>
+        <w:t>:SetTimer</w:t>
+      </w:r>
+      <w:r>
+        <w:rPr>
+          <w:rStyle w:val="tcnt3"/>
+          <w:rFonts w:ascii="Arial" w:hAnsi="Arial" w:cs="Arial"/>
+          <w:color w:val="333333"/>
+          <w:lang w:eastAsia="zh-Hans"/>
+        </w:rPr>
+        <w:t>和</w:t>
+      </w:r>
+      <w:r>
+        <w:rPr>
+          <w:rStyle w:val="tcnt3"/>
+          <w:rFonts w:ascii="Arial" w:hAnsi="Arial" w:cs="Arial"/>
+          <w:color w:val="333333"/>
+          <w:lang w:eastAsia="zh-Hans"/>
+        </w:rPr>
+        <w:t>Ontimer</w:t>
+      </w:r>
+      <w:r>
+        <w:rPr>
+          <w:lang w:eastAsia="zh-Hans"/>
+        </w:rPr>
+        <w:t>  </w:t>
+      </w:r>
+    </w:p>
+    <w:p>
+      <w:pPr>
+        <w:spacing w:after="150"/>
+        <w:rPr>
+          <w:rFonts w:ascii="Arial" w:hAnsi="Arial" w:cs="Arial"/>
+          <w:color w:val="333333"/>
+          <w:sz w:val="18"/>
+          <w:szCs w:val="18"/>
+          <w:lang w:eastAsia="zh-Hans"/>
+        </w:rPr>
+      </w:pPr>
+      <w:r>
+        <w:rPr>
+          <w:rFonts w:ascii="Arial" w:hAnsi="Arial" w:cs="Arial"/>
+          <w:color w:val="333333"/>
+          <w:sz w:val="18"/>
+          <w:szCs w:val="18"/>
+          <w:lang w:eastAsia="zh-Hans"/>
+        </w:rPr>
+        <w:t>Settimer</w:t>
+      </w:r>
+      <w:r>
+        <w:rPr>
+          <w:rFonts w:ascii="Arial" w:hAnsi="Arial" w:cs="Arial"/>
+          <w:color w:val="333333"/>
+          <w:sz w:val="18"/>
+          <w:szCs w:val="18"/>
+          <w:lang w:eastAsia="zh-Hans"/>
+        </w:rPr>
+        <w:t>是设置一个计时器并开始执行计时器</w:t>
+      </w:r>
+      <w:r>
+        <w:rPr>
+          <w:rFonts w:ascii="Arial" w:hAnsi="Arial" w:cs="Arial"/>
+          <w:color w:val="333333"/>
+          <w:sz w:val="18"/>
+          <w:szCs w:val="18"/>
+          <w:lang w:eastAsia="zh-Hans"/>
+        </w:rPr>
+        <w:t>Ontimer</w:t>
+      </w:r>
+      <w:r>
+        <w:rPr>
+          <w:rFonts w:ascii="Arial" w:hAnsi="Arial" w:cs="Arial"/>
+          <w:color w:val="333333"/>
+          <w:sz w:val="18"/>
+          <w:szCs w:val="18"/>
+          <w:lang w:eastAsia="zh-Hans"/>
+        </w:rPr>
+        <w:t>中的代码，</w:t>
+      </w:r>
+      <w:r>
+        <w:rPr>
+          <w:rFonts w:ascii="Arial" w:hAnsi="Arial" w:cs="Arial"/>
+          <w:color w:val="333333"/>
+          <w:sz w:val="18"/>
+          <w:szCs w:val="18"/>
+          <w:lang w:eastAsia="zh-Hans"/>
+        </w:rPr>
+        <w:t>Ontimer</w:t>
+      </w:r>
+      <w:r>
+        <w:rPr>
+          <w:rFonts w:ascii="Arial" w:hAnsi="Arial" w:cs="Arial"/>
+          <w:color w:val="333333"/>
+          <w:sz w:val="18"/>
+          <w:szCs w:val="18"/>
+          <w:lang w:eastAsia="zh-Hans"/>
+        </w:rPr>
+        <w:t>是计时器所执行的代码。</w:t>
+      </w:r>
+      <w:r>
+        <w:rPr>
+          <w:rFonts w:ascii="Arial" w:hAnsi="Arial" w:cs="Arial"/>
+          <w:color w:val="333333"/>
+          <w:sz w:val="18"/>
+          <w:szCs w:val="18"/>
+          <w:lang w:eastAsia="zh-Hans"/>
+        </w:rPr>
+        <w:t>KillTimer</w:t>
+      </w:r>
+      <w:r>
+        <w:rPr>
+          <w:rFonts w:ascii="Arial" w:hAnsi="Arial" w:cs="Arial"/>
+          <w:color w:val="333333"/>
+          <w:sz w:val="18"/>
+          <w:szCs w:val="18"/>
+          <w:lang w:eastAsia="zh-Hans"/>
+        </w:rPr>
+        <w:t>用于停止计时器。</w:t>
+      </w:r>
+      <w:r>
+        <w:rPr>
+          <w:rFonts w:ascii="Arial" w:hAnsi="Arial" w:cs="Arial"/>
+          <w:color w:val="333333"/>
+          <w:sz w:val="18"/>
+          <w:szCs w:val="18"/>
+          <w:lang w:eastAsia="zh-Hans"/>
+        </w:rPr>
+        <w:t xml:space="preserve"> Settimer</w:t>
+      </w:r>
+      <w:r>
+        <w:rPr>
+          <w:rFonts w:ascii="Arial" w:hAnsi="Arial" w:cs="Arial"/>
+          <w:color w:val="333333"/>
+          <w:sz w:val="18"/>
+          <w:szCs w:val="18"/>
+          <w:lang w:eastAsia="zh-Hans"/>
+        </w:rPr>
+        <w:t>是设置，</w:t>
+      </w:r>
+      <w:r>
+        <w:rPr>
+          <w:rFonts w:ascii="Arial" w:hAnsi="Arial" w:cs="Arial"/>
+          <w:color w:val="333333"/>
+          <w:sz w:val="18"/>
+          <w:szCs w:val="18"/>
+          <w:lang w:eastAsia="zh-Hans"/>
+        </w:rPr>
+        <w:t>Ontimer</w:t>
+      </w:r>
+      <w:r>
+        <w:rPr>
+          <w:rFonts w:ascii="Arial" w:hAnsi="Arial" w:cs="Arial"/>
+          <w:color w:val="333333"/>
+          <w:sz w:val="18"/>
+          <w:szCs w:val="18"/>
+          <w:lang w:eastAsia="zh-Hans"/>
+        </w:rPr>
+        <w:t>是响应</w:t>
+      </w:r>
+      <w:r>
+        <w:rPr>
+          <w:rFonts w:ascii="Arial" w:hAnsi="Arial" w:cs="Arial"/>
+          <w:color w:val="333333"/>
+          <w:sz w:val="18"/>
+          <w:szCs w:val="18"/>
+          <w:lang w:eastAsia="zh-Hans"/>
+        </w:rPr>
+        <w:t>Settimer</w:t>
+      </w:r>
+      <w:r>
+        <w:rPr>
+          <w:rFonts w:ascii="Arial" w:hAnsi="Arial" w:cs="Arial"/>
+          <w:color w:val="333333"/>
+          <w:sz w:val="18"/>
+          <w:szCs w:val="18"/>
+          <w:lang w:eastAsia="zh-Hans"/>
+        </w:rPr>
+        <w:t>消息的。</w:t>
+      </w:r>
+    </w:p>
+    <w:p>
+      <w:pPr>
+        <w:spacing w:after="150"/>
+        <w:rPr>
+          <w:rFonts w:ascii="Arial" w:hAnsi="Arial" w:cs="Arial"/>
+          <w:color w:val="333333"/>
+          <w:sz w:val="18"/>
+          <w:szCs w:val="18"/>
+          <w:lang w:eastAsia="zh-Hans"/>
+        </w:rPr>
+      </w:pPr>
+      <w:r>
+        <w:rPr>
+          <w:rFonts w:ascii="Arial" w:hAnsi="Arial" w:cs="Arial"/>
+          <w:color w:val="333333"/>
+          <w:sz w:val="18"/>
+          <w:szCs w:val="18"/>
+          <w:lang w:eastAsia="zh-Hans"/>
+        </w:rPr>
+        <w:t>SetTimer</w:t>
+      </w:r>
+      <w:r>
+        <w:rPr>
+          <w:rFonts w:ascii="Arial" w:hAnsi="Arial" w:cs="Arial"/>
+          <w:color w:val="333333"/>
+          <w:sz w:val="18"/>
+          <w:szCs w:val="18"/>
+          <w:lang w:eastAsia="zh-Hans"/>
+        </w:rPr>
+        <w:t>函数的用法</w:t>
+      </w:r>
+    </w:p>
+    <w:p>
+      <w:pPr>
+        <w:spacing w:after="150"/>
+        <w:rPr>
+          <w:rFonts w:ascii="Arial" w:hAnsi="Arial" w:cs="Arial"/>
+          <w:color w:val="333333"/>
+          <w:sz w:val="18"/>
+          <w:szCs w:val="18"/>
+          <w:lang w:eastAsia="zh-Hans"/>
+        </w:rPr>
+      </w:pPr>
+      <w:r>
+        <w:rPr>
+          <w:rFonts w:ascii="Arial" w:hAnsi="Arial" w:cs="Arial"/>
+          <w:color w:val="333333"/>
+          <w:sz w:val="18"/>
+          <w:szCs w:val="18"/>
+          <w:lang w:eastAsia="zh-Hans"/>
+        </w:rPr>
+        <w:t xml:space="preserve">1 </w:t>
+      </w:r>
+      <w:r>
+        <w:rPr>
+          <w:rFonts w:ascii="Arial" w:hAnsi="Arial" w:cs="Arial"/>
+          <w:color w:val="333333"/>
+          <w:sz w:val="18"/>
+          <w:szCs w:val="18"/>
+          <w:lang w:eastAsia="zh-Hans"/>
+        </w:rPr>
+        <w:t>）用</w:t>
+      </w:r>
+      <w:r>
+        <w:rPr>
+          <w:rFonts w:ascii="Arial" w:hAnsi="Arial" w:cs="Arial"/>
+          <w:color w:val="333333"/>
+          <w:sz w:val="18"/>
+          <w:szCs w:val="18"/>
+          <w:lang w:eastAsia="zh-Hans"/>
+        </w:rPr>
+        <w:t>WM_TIMER</w:t>
+      </w:r>
+      <w:r>
+        <w:rPr>
+          <w:rFonts w:ascii="Arial" w:hAnsi="Arial" w:cs="Arial"/>
+          <w:color w:val="333333"/>
+          <w:sz w:val="18"/>
+          <w:szCs w:val="18"/>
+          <w:lang w:eastAsia="zh-Hans"/>
+        </w:rPr>
+        <w:t>来设置定时器</w:t>
+      </w:r>
+    </w:p>
+    <w:p>
+      <w:pPr>
+        <w:spacing w:after="150"/>
+        <w:rPr>
+          <w:rFonts w:ascii="Arial" w:hAnsi="Arial" w:cs="Arial"/>
+          <w:color w:val="333333"/>
+          <w:sz w:val="18"/>
+          <w:szCs w:val="18"/>
+          <w:lang w:eastAsia="zh-Hans"/>
+        </w:rPr>
+      </w:pPr>
+      <w:r>
+        <w:rPr>
+          <w:rFonts w:ascii="Arial" w:hAnsi="Arial" w:cs="Arial"/>
+          <w:color w:val="333333"/>
+          <w:sz w:val="18"/>
+          <w:szCs w:val="18"/>
+          <w:lang w:eastAsia="zh-Hans"/>
+        </w:rPr>
+        <w:t>先请看</w:t>
+      </w:r>
+      <w:r>
+        <w:rPr>
+          <w:rFonts w:ascii="Arial" w:hAnsi="Arial" w:cs="Arial"/>
+          <w:color w:val="333333"/>
+          <w:sz w:val="18"/>
+          <w:szCs w:val="18"/>
+          <w:lang w:eastAsia="zh-Hans"/>
+        </w:rPr>
+        <w:t>SetTimer</w:t>
+      </w:r>
+      <w:r>
+        <w:rPr>
+          <w:rFonts w:ascii="Arial" w:hAnsi="Arial" w:cs="Arial"/>
+          <w:color w:val="333333"/>
+          <w:sz w:val="18"/>
+          <w:szCs w:val="18"/>
+          <w:lang w:eastAsia="zh-Hans"/>
+        </w:rPr>
+        <w:t>这个</w:t>
+      </w:r>
+      <w:r>
+        <w:rPr>
+          <w:rFonts w:ascii="Arial" w:hAnsi="Arial" w:cs="Arial"/>
+          <w:color w:val="333333"/>
+          <w:sz w:val="18"/>
+          <w:szCs w:val="18"/>
+          <w:lang w:eastAsia="zh-Hans"/>
+        </w:rPr>
+        <w:t>API</w:t>
+      </w:r>
+      <w:r>
+        <w:rPr>
+          <w:rFonts w:ascii="Arial" w:hAnsi="Arial" w:cs="Arial"/>
+          <w:color w:val="333333"/>
+          <w:sz w:val="18"/>
+          <w:szCs w:val="18"/>
+          <w:lang w:eastAsia="zh-Hans"/>
+        </w:rPr>
+        <w:t>函数的原型</w:t>
+      </w:r>
+    </w:p>
+    <w:p>
+      <w:pPr>
+        <w:spacing w:after="150"/>
+        <w:rPr>
+          <w:rFonts w:ascii="Arial" w:hAnsi="Arial" w:cs="Arial"/>
+          <w:color w:val="333333"/>
+          <w:sz w:val="18"/>
+          <w:szCs w:val="18"/>
+          <w:lang w:eastAsia="zh-Hans"/>
+        </w:rPr>
+      </w:pPr>
+      <w:r>
+        <w:rPr>
+          <w:rFonts w:ascii="Arial" w:hAnsi="Arial" w:cs="Arial"/>
+          <w:color w:val="333333"/>
+          <w:sz w:val="18"/>
+          <w:szCs w:val="18"/>
+          <w:lang w:eastAsia="zh-Hans"/>
+        </w:rPr>
+        <w:t xml:space="preserve">UINT_PTR SetTimer(          </w:t>
+      </w:r>
+      <w:r>
+        <w:rPr>
+          <w:rFonts w:ascii="Arial" w:hAnsi="Arial" w:cs="Arial"/>
+          <w:color w:val="333333"/>
+          <w:sz w:val="18"/>
+          <w:szCs w:val="18"/>
+          <w:lang w:eastAsia="zh-Hans"/>
+        </w:rPr>
+        <w:br/>
+        <w:t>    HWND hWnd,//</w:t>
+      </w:r>
+      <w:r>
+        <w:rPr>
+          <w:rFonts w:ascii="Arial" w:hAnsi="Arial" w:cs="Arial"/>
+          <w:color w:val="333333"/>
+          <w:sz w:val="18"/>
+          <w:szCs w:val="18"/>
+          <w:lang w:eastAsia="zh-Hans"/>
+        </w:rPr>
+        <w:t>和定时器相关联的窗口</w:t>
+      </w:r>
+      <w:r>
+        <w:rPr>
+          <w:rFonts w:ascii="Arial" w:hAnsi="Arial" w:cs="Arial"/>
+          <w:color w:val="333333"/>
+          <w:sz w:val="18"/>
+          <w:szCs w:val="18"/>
+          <w:lang w:eastAsia="zh-Hans"/>
+        </w:rPr>
+        <w:t xml:space="preserve"> </w:t>
+      </w:r>
+      <w:r>
+        <w:rPr>
+          <w:rFonts w:ascii="Arial" w:hAnsi="Arial" w:cs="Arial"/>
+          <w:color w:val="333333"/>
+          <w:sz w:val="18"/>
+          <w:szCs w:val="18"/>
+          <w:lang w:eastAsia="zh-Hans"/>
+        </w:rPr>
+        <w:br/>
+        <w:t>    UINT_PTR nIDEvent,//</w:t>
+      </w:r>
+      <w:r>
+        <w:rPr>
+          <w:rFonts w:ascii="Arial" w:hAnsi="Arial" w:cs="Arial"/>
+          <w:color w:val="333333"/>
+          <w:sz w:val="18"/>
+          <w:szCs w:val="18"/>
+          <w:lang w:eastAsia="zh-Hans"/>
+        </w:rPr>
+        <w:t>一个非</w:t>
+      </w:r>
+      <w:r>
+        <w:rPr>
+          <w:rFonts w:ascii="Arial" w:hAnsi="Arial" w:cs="Arial"/>
+          <w:color w:val="333333"/>
+          <w:sz w:val="18"/>
+          <w:szCs w:val="18"/>
+          <w:lang w:eastAsia="zh-Hans"/>
+        </w:rPr>
+        <w:t>0</w:t>
+      </w:r>
+      <w:r>
+        <w:rPr>
+          <w:rFonts w:ascii="Arial" w:hAnsi="Arial" w:cs="Arial"/>
+          <w:color w:val="333333"/>
+          <w:sz w:val="18"/>
+          <w:szCs w:val="18"/>
+          <w:lang w:eastAsia="zh-Hans"/>
+        </w:rPr>
+        <w:t>的数字标志这个定时器</w:t>
+      </w:r>
+      <w:r>
+        <w:rPr>
+          <w:rFonts w:ascii="Arial" w:hAnsi="Arial" w:cs="Arial"/>
+          <w:color w:val="333333"/>
+          <w:sz w:val="18"/>
+          <w:szCs w:val="18"/>
+          <w:lang w:eastAsia="zh-Hans"/>
+        </w:rPr>
+        <w:t xml:space="preserve"> </w:t>
+      </w:r>
+      <w:r>
+        <w:rPr>
+          <w:rFonts w:ascii="Arial" w:hAnsi="Arial" w:cs="Arial"/>
+          <w:color w:val="333333"/>
+          <w:sz w:val="18"/>
+          <w:szCs w:val="18"/>
+          <w:lang w:eastAsia="zh-Hans"/>
+        </w:rPr>
+        <w:br/>
+        <w:t>    UINT uElapse,//</w:t>
+      </w:r>
+      <w:r>
+        <w:rPr>
+          <w:rFonts w:ascii="Arial" w:hAnsi="Arial" w:cs="Arial"/>
+          <w:color w:val="333333"/>
+          <w:sz w:val="18"/>
+          <w:szCs w:val="18"/>
+          <w:lang w:eastAsia="zh-Hans"/>
+        </w:rPr>
+        <w:t>指定时间间隔，以毫秒为单位</w:t>
+      </w:r>
+      <w:r>
+        <w:rPr>
+          <w:rFonts w:ascii="Arial" w:hAnsi="Arial" w:cs="Arial"/>
+          <w:color w:val="333333"/>
+          <w:sz w:val="18"/>
+          <w:szCs w:val="18"/>
+          <w:lang w:eastAsia="zh-Hans"/>
+        </w:rPr>
+        <w:t xml:space="preserve"> </w:t>
+      </w:r>
+      <w:r>
+        <w:rPr>
+          <w:rFonts w:ascii="Arial" w:hAnsi="Arial" w:cs="Arial"/>
+          <w:color w:val="333333"/>
+          <w:sz w:val="18"/>
+          <w:szCs w:val="18"/>
+          <w:lang w:eastAsia="zh-Hans"/>
+        </w:rPr>
+        <w:br/>
+        <w:t>    TIMERPROC lpTimerFunc//</w:t>
+      </w:r>
+      <w:r>
+        <w:rPr>
+          <w:rFonts w:ascii="Arial" w:hAnsi="Arial" w:cs="Arial"/>
+          <w:color w:val="333333"/>
+          <w:sz w:val="18"/>
+          <w:szCs w:val="18"/>
+          <w:lang w:eastAsia="zh-Hans"/>
+        </w:rPr>
+        <w:t>一般指定为</w:t>
+      </w:r>
+      <w:r>
+        <w:rPr>
+          <w:rFonts w:ascii="Arial" w:hAnsi="Arial" w:cs="Arial"/>
+          <w:color w:val="333333"/>
+          <w:sz w:val="18"/>
+          <w:szCs w:val="18"/>
+          <w:lang w:eastAsia="zh-Hans"/>
+        </w:rPr>
+        <w:t xml:space="preserve">null </w:t>
+      </w:r>
+      <w:r>
+        <w:rPr>
+          <w:rFonts w:ascii="Arial" w:hAnsi="Arial" w:cs="Arial"/>
+          <w:color w:val="333333"/>
+          <w:sz w:val="18"/>
+          <w:szCs w:val="18"/>
+          <w:lang w:eastAsia="zh-Hans"/>
+        </w:rPr>
+        <w:br/>
+        <w:t xml:space="preserve">); </w:t>
+      </w:r>
+      <w:r>
+        <w:rPr>
+          <w:rFonts w:ascii="Arial" w:hAnsi="Arial" w:cs="Arial"/>
+          <w:color w:val="333333"/>
+          <w:sz w:val="18"/>
+          <w:szCs w:val="18"/>
+          <w:lang w:eastAsia="zh-Hans"/>
+        </w:rPr>
+        <w:br/>
+      </w:r>
+      <w:r>
+        <w:rPr>
+          <w:rFonts w:ascii="Arial" w:hAnsi="Arial" w:cs="Arial"/>
+          <w:color w:val="333333"/>
+          <w:sz w:val="18"/>
+          <w:szCs w:val="18"/>
+          <w:lang w:eastAsia="zh-Hans"/>
+        </w:rPr>
+        <w:t>当在</w:t>
+      </w:r>
+      <w:r>
+        <w:rPr>
+          <w:rFonts w:ascii="Arial" w:hAnsi="Arial" w:cs="Arial"/>
+          <w:color w:val="333333"/>
+          <w:sz w:val="18"/>
+          <w:szCs w:val="18"/>
+          <w:lang w:eastAsia="zh-Hans"/>
+        </w:rPr>
+        <w:t>MFC</w:t>
+      </w:r>
+      <w:r>
+        <w:rPr>
+          <w:rFonts w:ascii="Arial" w:hAnsi="Arial" w:cs="Arial"/>
+          <w:color w:val="333333"/>
+          <w:sz w:val="18"/>
+          <w:szCs w:val="18"/>
+          <w:lang w:eastAsia="zh-Hans"/>
+        </w:rPr>
+        <w:t>的工程中如下：</w:t>
+      </w:r>
+      <w:r>
+        <w:rPr>
+          <w:rFonts w:ascii="Arial" w:hAnsi="Arial" w:cs="Arial"/>
+          <w:color w:val="333333"/>
+          <w:sz w:val="18"/>
+          <w:szCs w:val="18"/>
+          <w:lang w:eastAsia="zh-Hans"/>
+        </w:rPr>
+        <w:t xml:space="preserve"> </w:t>
+      </w:r>
+      <w:r>
+        <w:rPr>
+          <w:rFonts w:ascii="Arial" w:hAnsi="Arial" w:cs="Arial"/>
+          <w:color w:val="333333"/>
+          <w:sz w:val="18"/>
+          <w:szCs w:val="18"/>
+          <w:lang w:eastAsia="zh-Hans"/>
+        </w:rPr>
+        <w:br/>
+        <w:t xml:space="preserve">UINT_PTR SetTimer(          </w:t>
       </w:r>
       <w:bookmarkStart w:id="1" w:name="_GoBack"/>
       <w:bookmarkEnd w:id="1"/>
       <w:r>
         <w:rPr>
-          <w:color w:val="3366FF"/>
-        </w:rPr>
-        <w:t>ine</w:t>
-      </w:r>
-      <w:proofErr w:type="spellEnd"/>
-      <w:r>
-        <w:rPr>
-          <w:color w:val="3366FF"/>
-        </w:rPr>
-        <w:t>是一个指向函数的指针，原型如下: </w:t>
+          <w:rFonts w:ascii="Arial" w:hAnsi="Arial" w:cs="Arial"/>
+          <w:color w:val="333333"/>
+          <w:sz w:val="18"/>
+          <w:szCs w:val="18"/>
+          <w:lang w:eastAsia="zh-Hans"/>
+        </w:rPr>
+        <w:br/>
+        <w:t>    UINT_PTR nIDEvent,//</w:t>
+      </w:r>
+      <w:r>
+        <w:rPr>
+          <w:rFonts w:ascii="Arial" w:hAnsi="Arial" w:cs="Arial"/>
+          <w:color w:val="333333"/>
+          <w:sz w:val="18"/>
+          <w:szCs w:val="18"/>
+          <w:lang w:eastAsia="zh-Hans"/>
+        </w:rPr>
+        <w:t>一个非</w:t>
+      </w:r>
+      <w:r>
+        <w:rPr>
+          <w:rFonts w:ascii="Arial" w:hAnsi="Arial" w:cs="Arial"/>
+          <w:color w:val="333333"/>
+          <w:sz w:val="18"/>
+          <w:szCs w:val="18"/>
+          <w:lang w:eastAsia="zh-Hans"/>
+        </w:rPr>
+        <w:t>0</w:t>
+      </w:r>
+      <w:r>
+        <w:rPr>
+          <w:rFonts w:ascii="Arial" w:hAnsi="Arial" w:cs="Arial"/>
+          <w:color w:val="333333"/>
+          <w:sz w:val="18"/>
+          <w:szCs w:val="18"/>
+          <w:lang w:eastAsia="zh-Hans"/>
+        </w:rPr>
+        <w:t>的数字标志这个定时器</w:t>
+      </w:r>
+      <w:r>
+        <w:rPr>
+          <w:rFonts w:ascii="Arial" w:hAnsi="Arial" w:cs="Arial"/>
+          <w:color w:val="333333"/>
+          <w:sz w:val="18"/>
+          <w:szCs w:val="18"/>
+          <w:lang w:eastAsia="zh-Hans"/>
+        </w:rPr>
+        <w:t xml:space="preserve"> </w:t>
+      </w:r>
+      <w:r>
+        <w:rPr>
+          <w:rFonts w:ascii="Arial" w:hAnsi="Arial" w:cs="Arial"/>
+          <w:color w:val="333333"/>
+          <w:sz w:val="18"/>
+          <w:szCs w:val="18"/>
+          <w:lang w:eastAsia="zh-Hans"/>
+        </w:rPr>
+        <w:br/>
+        <w:t>    UINT uElapse,//</w:t>
+      </w:r>
+      <w:r>
+        <w:rPr>
+          <w:rFonts w:ascii="Arial" w:hAnsi="Arial" w:cs="Arial"/>
+          <w:color w:val="333333"/>
+          <w:sz w:val="18"/>
+          <w:szCs w:val="18"/>
+          <w:lang w:eastAsia="zh-Hans"/>
+        </w:rPr>
+        <w:t>指定时间间隔，以毫秒为单位</w:t>
+      </w:r>
+      <w:r>
+        <w:rPr>
+          <w:rFonts w:ascii="Arial" w:hAnsi="Arial" w:cs="Arial"/>
+          <w:color w:val="333333"/>
+          <w:sz w:val="18"/>
+          <w:szCs w:val="18"/>
+          <w:lang w:eastAsia="zh-Hans"/>
+        </w:rPr>
+        <w:t xml:space="preserve"> </w:t>
+      </w:r>
+      <w:r>
+        <w:rPr>
+          <w:rFonts w:ascii="Arial" w:hAnsi="Arial" w:cs="Arial"/>
+          <w:color w:val="333333"/>
+          <w:sz w:val="18"/>
+          <w:szCs w:val="18"/>
+          <w:lang w:eastAsia="zh-Hans"/>
+        </w:rPr>
+        <w:br/>
+        <w:t>    TIMERPROC lpTimerFunc//</w:t>
+      </w:r>
+      <w:r>
+        <w:rPr>
+          <w:rFonts w:ascii="Arial" w:hAnsi="Arial" w:cs="Arial"/>
+          <w:color w:val="333333"/>
+          <w:sz w:val="18"/>
+          <w:szCs w:val="18"/>
+          <w:lang w:eastAsia="zh-Hans"/>
+        </w:rPr>
+        <w:t>一般指定为</w:t>
+      </w:r>
+      <w:r>
+        <w:rPr>
+          <w:rFonts w:ascii="Arial" w:hAnsi="Arial" w:cs="Arial"/>
+          <w:color w:val="333333"/>
+          <w:sz w:val="18"/>
+          <w:szCs w:val="18"/>
+          <w:lang w:eastAsia="zh-Hans"/>
+        </w:rPr>
+        <w:t xml:space="preserve">null </w:t>
+      </w:r>
+      <w:r>
+        <w:rPr>
+          <w:rFonts w:ascii="Arial" w:hAnsi="Arial" w:cs="Arial"/>
+          <w:color w:val="333333"/>
+          <w:sz w:val="18"/>
+          <w:szCs w:val="18"/>
+          <w:lang w:eastAsia="zh-Hans"/>
+        </w:rPr>
+        <w:br/>
+        <w:t>);</w:t>
+      </w:r>
+    </w:p>
+    <w:p>
+      <w:pPr>
+        <w:spacing w:after="150"/>
+        <w:rPr>
+          <w:rFonts w:ascii="Arial" w:hAnsi="Arial" w:cs="Arial"/>
+          <w:color w:val="333333"/>
+          <w:sz w:val="18"/>
+          <w:szCs w:val="18"/>
+          <w:lang w:eastAsia="zh-Hans"/>
+        </w:rPr>
+      </w:pPr>
+      <w:r>
+        <w:rPr>
+          <w:rFonts w:ascii="Arial" w:hAnsi="Arial" w:cs="Arial"/>
+          <w:color w:val="333333"/>
+          <w:sz w:val="18"/>
+          <w:szCs w:val="18"/>
+          <w:lang w:eastAsia="zh-Hans"/>
+        </w:rPr>
+        <w:t>用法如下：</w:t>
+      </w:r>
+    </w:p>
+    <w:p>
+      <w:pPr>
+        <w:spacing w:after="150"/>
+        <w:rPr>
+          <w:rFonts w:ascii="Arial" w:hAnsi="Arial" w:cs="Arial"/>
+          <w:color w:val="333333"/>
+          <w:sz w:val="18"/>
+          <w:szCs w:val="18"/>
+          <w:lang w:eastAsia="zh-Hans"/>
+        </w:rPr>
+      </w:pPr>
+      <w:r>
+        <w:rPr>
+          <w:rFonts w:ascii="Arial" w:hAnsi="Arial" w:cs="Arial"/>
+          <w:color w:val="333333"/>
+          <w:sz w:val="18"/>
+          <w:szCs w:val="18"/>
+          <w:lang w:eastAsia="zh-Hans"/>
+        </w:rPr>
+        <w:t>SetTimer(1,1000,NULL);</w:t>
+      </w:r>
+    </w:p>
+    <w:p>
+      <w:pPr>
+        <w:spacing w:after="150"/>
+        <w:rPr>
+          <w:rFonts w:ascii="Arial" w:hAnsi="Arial" w:cs="Arial"/>
+          <w:color w:val="333333"/>
+          <w:sz w:val="18"/>
+          <w:szCs w:val="18"/>
+          <w:lang w:eastAsia="zh-Hans"/>
+        </w:rPr>
+      </w:pPr>
+      <w:r>
+        <w:rPr>
+          <w:rFonts w:ascii="Arial" w:hAnsi="Arial" w:cs="Arial"/>
+          <w:color w:val="333333"/>
+          <w:sz w:val="18"/>
+          <w:szCs w:val="18"/>
+          <w:lang w:eastAsia="zh-Hans"/>
+        </w:rPr>
+        <w:t>1:</w:t>
+      </w:r>
+      <w:r>
+        <w:rPr>
+          <w:rFonts w:ascii="Arial" w:hAnsi="Arial" w:cs="Arial"/>
+          <w:color w:val="333333"/>
+          <w:sz w:val="18"/>
+          <w:szCs w:val="18"/>
+          <w:lang w:eastAsia="zh-Hans"/>
+        </w:rPr>
+        <w:t>计时器的名称；</w:t>
+      </w:r>
+    </w:p>
+    <w:p>
+      <w:pPr>
+        <w:spacing w:after="150"/>
+        <w:rPr>
+          <w:rFonts w:ascii="Arial" w:hAnsi="Arial" w:cs="Arial"/>
+          <w:color w:val="333333"/>
+          <w:sz w:val="18"/>
+          <w:szCs w:val="18"/>
+          <w:lang w:eastAsia="zh-Hans"/>
+        </w:rPr>
+      </w:pPr>
+      <w:r>
+        <w:rPr>
+          <w:rFonts w:ascii="Arial" w:hAnsi="Arial" w:cs="Arial"/>
+          <w:color w:val="333333"/>
+          <w:sz w:val="18"/>
+          <w:szCs w:val="18"/>
+          <w:lang w:eastAsia="zh-Hans"/>
+        </w:rPr>
+        <w:t>1000</w:t>
+      </w:r>
+      <w:r>
+        <w:rPr>
+          <w:rFonts w:ascii="Arial" w:hAnsi="Arial" w:cs="Arial"/>
+          <w:color w:val="333333"/>
+          <w:sz w:val="18"/>
+          <w:szCs w:val="18"/>
+          <w:lang w:eastAsia="zh-Hans"/>
+        </w:rPr>
+        <w:t>：时间间隔，单位是毫秒；</w:t>
+      </w:r>
+    </w:p>
+    <w:p>
+      <w:pPr>
+        <w:spacing w:after="150"/>
+        <w:rPr>
+          <w:rFonts w:ascii="Arial" w:hAnsi="Arial" w:cs="Arial"/>
+          <w:color w:val="333333"/>
+          <w:sz w:val="18"/>
+          <w:szCs w:val="18"/>
+          <w:lang w:eastAsia="zh-Hans"/>
+        </w:rPr>
+      </w:pPr>
+      <w:r>
+        <w:rPr>
+          <w:rFonts w:ascii="Arial" w:hAnsi="Arial" w:cs="Arial"/>
+          <w:color w:val="333333"/>
+          <w:sz w:val="18"/>
+          <w:szCs w:val="18"/>
+          <w:lang w:eastAsia="zh-Hans"/>
+        </w:rPr>
+        <w:t>NULL:</w:t>
+      </w:r>
+      <w:r>
+        <w:rPr>
+          <w:rFonts w:ascii="Arial" w:hAnsi="Arial" w:cs="Arial"/>
+          <w:color w:val="333333"/>
+          <w:sz w:val="18"/>
+          <w:szCs w:val="18"/>
+          <w:lang w:eastAsia="zh-Hans"/>
+        </w:rPr>
+        <w:t>使用</w:t>
+      </w:r>
+      <w:r>
+        <w:rPr>
+          <w:rFonts w:ascii="Arial" w:hAnsi="Arial" w:cs="Arial"/>
+          <w:color w:val="333333"/>
+          <w:sz w:val="18"/>
+          <w:szCs w:val="18"/>
+          <w:lang w:eastAsia="zh-Hans"/>
+        </w:rPr>
+        <w:t>onTime</w:t>
+      </w:r>
+      <w:r>
+        <w:rPr>
+          <w:rFonts w:ascii="Arial" w:hAnsi="Arial" w:cs="Arial"/>
+          <w:color w:val="333333"/>
+          <w:sz w:val="18"/>
+          <w:szCs w:val="18"/>
+          <w:lang w:eastAsia="zh-Hans"/>
+        </w:rPr>
+        <w:t>函数。</w:t>
+      </w:r>
+    </w:p>
+    <w:p>
+      <w:pPr>
+        <w:spacing w:after="150"/>
+        <w:rPr>
+          <w:rFonts w:ascii="Arial" w:hAnsi="Arial" w:cs="Arial"/>
+          <w:color w:val="333333"/>
+          <w:sz w:val="18"/>
+          <w:szCs w:val="18"/>
+          <w:lang w:eastAsia="zh-Hans"/>
+        </w:rPr>
+      </w:pPr>
+      <w:r>
+        <w:rPr>
+          <w:rFonts w:ascii="Arial" w:hAnsi="Arial" w:cs="Arial"/>
+          <w:color w:val="333333"/>
+          <w:sz w:val="18"/>
+          <w:szCs w:val="18"/>
+          <w:lang w:eastAsia="zh-Hans"/>
+        </w:rPr>
+        <w:t> </w:t>
+      </w:r>
+    </w:p>
+    <w:p>
+      <w:pPr>
+        <w:spacing w:after="150"/>
+        <w:rPr>
+          <w:rFonts w:ascii="Arial" w:hAnsi="Arial" w:cs="Arial"/>
+          <w:color w:val="333333"/>
+          <w:sz w:val="18"/>
+          <w:szCs w:val="18"/>
+          <w:lang w:eastAsia="zh-Hans"/>
+        </w:rPr>
+      </w:pPr>
+      <w:r>
+        <w:rPr>
+          <w:rFonts w:ascii="Arial" w:hAnsi="Arial" w:cs="Arial"/>
+          <w:color w:val="333333"/>
+          <w:sz w:val="18"/>
+          <w:szCs w:val="18"/>
+          <w:lang w:eastAsia="zh-Hans"/>
+        </w:rPr>
+        <w:t>在每次时间到</w:t>
+      </w:r>
+      <w:r>
+        <w:rPr>
+          <w:rFonts w:ascii="Arial" w:hAnsi="Arial" w:cs="Arial"/>
+          <w:color w:val="333333"/>
+          <w:sz w:val="18"/>
+          <w:szCs w:val="18"/>
+          <w:lang w:eastAsia="zh-Hans"/>
+        </w:rPr>
+        <w:t>1s</w:t>
+      </w:r>
+      <w:r>
+        <w:rPr>
+          <w:rFonts w:ascii="Arial" w:hAnsi="Arial" w:cs="Arial"/>
+          <w:color w:val="333333"/>
+          <w:sz w:val="18"/>
+          <w:szCs w:val="18"/>
+          <w:lang w:eastAsia="zh-Hans"/>
+        </w:rPr>
+        <w:t>时会触发</w:t>
+      </w:r>
+      <w:r>
+        <w:rPr>
+          <w:rFonts w:ascii="Arial" w:hAnsi="Arial" w:cs="Arial"/>
+          <w:color w:val="333333"/>
+          <w:sz w:val="18"/>
+          <w:szCs w:val="18"/>
+          <w:lang w:eastAsia="zh-Hans"/>
+        </w:rPr>
+        <w:t>WM_TIMER</w:t>
+      </w:r>
+      <w:r>
+        <w:rPr>
+          <w:rFonts w:ascii="Arial" w:hAnsi="Arial" w:cs="Arial"/>
+          <w:color w:val="333333"/>
+          <w:sz w:val="18"/>
+          <w:szCs w:val="18"/>
+          <w:lang w:eastAsia="zh-Hans"/>
+        </w:rPr>
+        <w:t>消息，其消息响应函数如下：</w:t>
+      </w:r>
+      <w:r>
+        <w:rPr>
+          <w:rFonts w:ascii="Arial" w:hAnsi="Arial" w:cs="Arial"/>
+          <w:color w:val="333333"/>
+          <w:sz w:val="18"/>
+          <w:szCs w:val="18"/>
+          <w:lang w:eastAsia="zh-Hans"/>
+        </w:rPr>
+        <w:t xml:space="preserve"> </w:t>
+      </w:r>
+      <w:r>
+        <w:rPr>
+          <w:rFonts w:ascii="Arial" w:hAnsi="Arial" w:cs="Arial"/>
+          <w:color w:val="333333"/>
+          <w:sz w:val="18"/>
+          <w:szCs w:val="18"/>
+          <w:lang w:eastAsia="zh-Hans"/>
+        </w:rPr>
+        <w:br/>
+        <w:t xml:space="preserve">void CXXX::OnTimer(UINT_PTR nIDEvent) </w:t>
+      </w:r>
+      <w:r>
+        <w:rPr>
+          <w:rFonts w:ascii="Arial" w:hAnsi="Arial" w:cs="Arial"/>
+          <w:color w:val="333333"/>
+          <w:sz w:val="18"/>
+          <w:szCs w:val="18"/>
+          <w:lang w:eastAsia="zh-Hans"/>
+        </w:rPr>
+        <w:br/>
+        <w:t xml:space="preserve">{ </w:t>
+      </w:r>
+      <w:r>
+        <w:rPr>
+          <w:rFonts w:ascii="Arial" w:hAnsi="Arial" w:cs="Arial"/>
+          <w:color w:val="333333"/>
+          <w:sz w:val="18"/>
+          <w:szCs w:val="18"/>
+          <w:lang w:eastAsia="zh-Hans"/>
+        </w:rPr>
+        <w:br/>
+        <w:t xml:space="preserve">// TODO: </w:t>
+      </w:r>
+      <w:r>
+        <w:rPr>
+          <w:rFonts w:ascii="Arial" w:hAnsi="Arial" w:cs="Arial"/>
+          <w:color w:val="333333"/>
+          <w:sz w:val="18"/>
+          <w:szCs w:val="18"/>
+          <w:lang w:eastAsia="zh-Hans"/>
+        </w:rPr>
+        <w:t>在此添加消息处理程序代码和</w:t>
+      </w:r>
+      <w:r>
+        <w:rPr>
+          <w:rFonts w:ascii="Arial" w:hAnsi="Arial" w:cs="Arial"/>
+          <w:color w:val="333333"/>
+          <w:sz w:val="18"/>
+          <w:szCs w:val="18"/>
+          <w:lang w:eastAsia="zh-Hans"/>
+        </w:rPr>
+        <w:t>/</w:t>
+      </w:r>
+      <w:r>
+        <w:rPr>
+          <w:rFonts w:ascii="Arial" w:hAnsi="Arial" w:cs="Arial"/>
+          <w:color w:val="333333"/>
+          <w:sz w:val="18"/>
+          <w:szCs w:val="18"/>
+          <w:lang w:eastAsia="zh-Hans"/>
+        </w:rPr>
+        <w:t>或调用默认值</w:t>
+      </w:r>
+      <w:r>
+        <w:rPr>
+          <w:rFonts w:ascii="Arial" w:hAnsi="Arial" w:cs="Arial"/>
+          <w:color w:val="333333"/>
+          <w:sz w:val="18"/>
+          <w:szCs w:val="18"/>
+          <w:lang w:eastAsia="zh-Hans"/>
+        </w:rPr>
+        <w:t xml:space="preserve"> </w:t>
+      </w:r>
+      <w:r>
+        <w:rPr>
+          <w:rFonts w:ascii="Arial" w:hAnsi="Arial" w:cs="Arial"/>
+          <w:color w:val="333333"/>
+          <w:sz w:val="18"/>
+          <w:szCs w:val="18"/>
+          <w:lang w:eastAsia="zh-Hans"/>
+        </w:rPr>
+        <w:br/>
+        <w:t xml:space="preserve">        // </w:t>
+      </w:r>
+      <w:r>
+        <w:rPr>
+          <w:rFonts w:ascii="Arial" w:hAnsi="Arial" w:cs="Arial"/>
+          <w:color w:val="333333"/>
+          <w:sz w:val="18"/>
+          <w:szCs w:val="18"/>
+          <w:lang w:eastAsia="zh-Hans"/>
+        </w:rPr>
+        <w:t>此处加入如下代码就好了：</w:t>
+      </w:r>
+      <w:r>
+        <w:rPr>
+          <w:rFonts w:ascii="Arial" w:hAnsi="Arial" w:cs="Arial"/>
+          <w:color w:val="333333"/>
+          <w:sz w:val="18"/>
+          <w:szCs w:val="18"/>
+          <w:lang w:eastAsia="zh-Hans"/>
+        </w:rPr>
+        <w:t xml:space="preserve"> </w:t>
+      </w:r>
+      <w:r>
+        <w:rPr>
+          <w:rFonts w:ascii="Arial" w:hAnsi="Arial" w:cs="Arial"/>
+          <w:color w:val="333333"/>
+          <w:sz w:val="18"/>
+          <w:szCs w:val="18"/>
+          <w:lang w:eastAsia="zh-Hans"/>
+        </w:rPr>
+        <w:br/>
+        <w:t xml:space="preserve">        switch() </w:t>
+      </w:r>
+      <w:r>
+        <w:rPr>
+          <w:rFonts w:ascii="Arial" w:hAnsi="Arial" w:cs="Arial"/>
+          <w:color w:val="333333"/>
+          <w:sz w:val="18"/>
+          <w:szCs w:val="18"/>
+          <w:lang w:eastAsia="zh-Hans"/>
+        </w:rPr>
+        <w:br/>
+        <w:t xml:space="preserve">        { </w:t>
+      </w:r>
+      <w:r>
+        <w:rPr>
+          <w:rFonts w:ascii="Arial" w:hAnsi="Arial" w:cs="Arial"/>
+          <w:color w:val="333333"/>
+          <w:sz w:val="18"/>
+          <w:szCs w:val="18"/>
+          <w:lang w:eastAsia="zh-Hans"/>
+        </w:rPr>
+        <w:br/>
+        <w:t xml:space="preserve">        case 1: </w:t>
+      </w:r>
+      <w:r>
+        <w:rPr>
+          <w:rFonts w:ascii="Arial" w:hAnsi="Arial" w:cs="Arial"/>
+          <w:color w:val="333333"/>
+          <w:sz w:val="18"/>
+          <w:szCs w:val="18"/>
+          <w:lang w:eastAsia="zh-Hans"/>
+        </w:rPr>
+        <w:br/>
+        <w:t>              //</w:t>
+      </w:r>
+      <w:r>
+        <w:rPr>
+          <w:rFonts w:ascii="Arial" w:hAnsi="Arial" w:cs="Arial"/>
+          <w:color w:val="333333"/>
+          <w:sz w:val="18"/>
+          <w:szCs w:val="18"/>
+          <w:lang w:eastAsia="zh-Hans"/>
+        </w:rPr>
+        <w:t>做该做的事情</w:t>
+      </w:r>
+      <w:r>
+        <w:rPr>
+          <w:rFonts w:ascii="Arial" w:hAnsi="Arial" w:cs="Arial"/>
+          <w:color w:val="333333"/>
+          <w:sz w:val="18"/>
+          <w:szCs w:val="18"/>
+          <w:lang w:eastAsia="zh-Hans"/>
+        </w:rPr>
+        <w:t xml:space="preserve"> </w:t>
+      </w:r>
+      <w:r>
+        <w:rPr>
+          <w:rFonts w:ascii="Arial" w:hAnsi="Arial" w:cs="Arial"/>
+          <w:color w:val="333333"/>
+          <w:sz w:val="18"/>
+          <w:szCs w:val="18"/>
+          <w:lang w:eastAsia="zh-Hans"/>
+        </w:rPr>
+        <w:br/>
+        <w:t>                //</w:t>
+      </w:r>
+      <w:r>
+        <w:rPr>
+          <w:rFonts w:ascii="Arial" w:hAnsi="Arial" w:cs="Arial"/>
+          <w:color w:val="333333"/>
+          <w:sz w:val="18"/>
+          <w:szCs w:val="18"/>
+          <w:lang w:eastAsia="zh-Hans"/>
+        </w:rPr>
+        <w:t>当不需要的时候在此处调用</w:t>
+      </w:r>
+      <w:r>
+        <w:rPr>
+          <w:rFonts w:ascii="Arial" w:hAnsi="Arial" w:cs="Arial"/>
+          <w:color w:val="333333"/>
+          <w:sz w:val="18"/>
+          <w:szCs w:val="18"/>
+          <w:lang w:eastAsia="zh-Hans"/>
+        </w:rPr>
+        <w:t xml:space="preserve">KillTimer(1); </w:t>
+      </w:r>
+      <w:r>
+        <w:rPr>
+          <w:rFonts w:ascii="Arial" w:hAnsi="Arial" w:cs="Arial"/>
+          <w:color w:val="333333"/>
+          <w:sz w:val="18"/>
+          <w:szCs w:val="18"/>
+          <w:lang w:eastAsia="zh-Hans"/>
+        </w:rPr>
+        <w:br/>
+        <w:t xml:space="preserve">              break; </w:t>
+      </w:r>
+      <w:r>
+        <w:rPr>
+          <w:rFonts w:ascii="Arial" w:hAnsi="Arial" w:cs="Arial"/>
+          <w:color w:val="333333"/>
+          <w:sz w:val="18"/>
+          <w:szCs w:val="18"/>
+          <w:lang w:eastAsia="zh-Hans"/>
+        </w:rPr>
+        <w:br/>
+        <w:t xml:space="preserve">        default: </w:t>
+      </w:r>
+      <w:r>
+        <w:rPr>
+          <w:rFonts w:ascii="Arial" w:hAnsi="Arial" w:cs="Arial"/>
+          <w:color w:val="333333"/>
+          <w:sz w:val="18"/>
+          <w:szCs w:val="18"/>
+          <w:lang w:eastAsia="zh-Hans"/>
+        </w:rPr>
+        <w:br/>
+        <w:t xml:space="preserve">              break; </w:t>
+      </w:r>
+      <w:r>
+        <w:rPr>
+          <w:rFonts w:ascii="Arial" w:hAnsi="Arial" w:cs="Arial"/>
+          <w:color w:val="333333"/>
+          <w:sz w:val="18"/>
+          <w:szCs w:val="18"/>
+          <w:lang w:eastAsia="zh-Hans"/>
+        </w:rPr>
+        <w:br/>
+        <w:t xml:space="preserve">        } </w:t>
+      </w:r>
+      <w:r>
+        <w:rPr>
+          <w:rFonts w:ascii="Arial" w:hAnsi="Arial" w:cs="Arial"/>
+          <w:color w:val="333333"/>
+          <w:sz w:val="18"/>
+          <w:szCs w:val="18"/>
+          <w:lang w:eastAsia="zh-Hans"/>
+        </w:rPr>
+        <w:br/>
+      </w:r>
+      <w:r>
+        <w:rPr>
+          <w:rFonts w:ascii="Arial" w:hAnsi="Arial" w:cs="Arial"/>
+          <w:color w:val="333333"/>
+          <w:sz w:val="18"/>
+          <w:szCs w:val="18"/>
+          <w:lang w:eastAsia="zh-Hans"/>
+        </w:rPr>
+        <w:lastRenderedPageBreak/>
+        <w:t xml:space="preserve">CDialog::OnTimer(nIDEvent); </w:t>
+      </w:r>
+      <w:r>
+        <w:rPr>
+          <w:rFonts w:ascii="Arial" w:hAnsi="Arial" w:cs="Arial"/>
+          <w:color w:val="333333"/>
+          <w:sz w:val="18"/>
+          <w:szCs w:val="18"/>
+          <w:lang w:eastAsia="zh-Hans"/>
+        </w:rPr>
+        <w:br/>
+        <w:t>}</w:t>
+      </w:r>
+    </w:p>
+    <w:p>
+      <w:pPr>
+        <w:spacing w:after="150"/>
+        <w:rPr>
+          <w:rFonts w:ascii="Arial" w:hAnsi="Arial" w:cs="Arial"/>
+          <w:color w:val="333333"/>
+          <w:sz w:val="18"/>
+          <w:szCs w:val="18"/>
+          <w:lang w:eastAsia="zh-Hans"/>
+        </w:rPr>
+      </w:pPr>
+      <w:r>
+        <w:rPr>
+          <w:rFonts w:ascii="Arial" w:hAnsi="Arial" w:cs="Arial"/>
+          <w:color w:val="333333"/>
+          <w:sz w:val="18"/>
+          <w:szCs w:val="18"/>
+          <w:lang w:eastAsia="zh-Hans"/>
+        </w:rPr>
+        <w:t>当不需要计时器的时候调用</w:t>
+      </w:r>
+      <w:r>
+        <w:rPr>
+          <w:rFonts w:ascii="Arial" w:hAnsi="Arial" w:cs="Arial"/>
+          <w:color w:val="333333"/>
+          <w:sz w:val="18"/>
+          <w:szCs w:val="18"/>
+          <w:lang w:eastAsia="zh-Hans"/>
+        </w:rPr>
+        <w:t>KillTimer(nIDEvent);</w:t>
+      </w:r>
+    </w:p>
+    <w:p>
+      <w:pPr>
+        <w:spacing w:after="150"/>
+        <w:rPr>
+          <w:rFonts w:ascii="Arial" w:hAnsi="Arial" w:cs="Arial"/>
+          <w:color w:val="333333"/>
+          <w:sz w:val="18"/>
+          <w:szCs w:val="18"/>
+          <w:lang w:eastAsia="zh-Hans"/>
+        </w:rPr>
+      </w:pPr>
+      <w:r>
+        <w:rPr>
+          <w:rFonts w:ascii="Arial" w:hAnsi="Arial" w:cs="Arial"/>
+          <w:color w:val="333333"/>
+          <w:sz w:val="18"/>
+          <w:szCs w:val="18"/>
+          <w:lang w:eastAsia="zh-Hans"/>
+        </w:rPr>
+        <w:t>例如：</w:t>
+      </w:r>
+      <w:r>
+        <w:rPr>
+          <w:rFonts w:ascii="Arial" w:hAnsi="Arial" w:cs="Arial"/>
+          <w:color w:val="333333"/>
+          <w:sz w:val="18"/>
+          <w:szCs w:val="18"/>
+          <w:lang w:eastAsia="zh-Hans"/>
+        </w:rPr>
+        <w:t>KillTimer(1);</w:t>
+      </w:r>
+    </w:p>
+    <w:p>
+      <w:pPr>
+        <w:spacing w:after="150"/>
+        <w:rPr>
+          <w:rFonts w:ascii="Arial" w:hAnsi="Arial" w:cs="Arial"/>
+          <w:color w:val="333333"/>
+          <w:sz w:val="18"/>
+          <w:szCs w:val="18"/>
+          <w:lang w:eastAsia="zh-Hans"/>
+        </w:rPr>
+      </w:pPr>
+      <w:r>
+        <w:rPr>
+          <w:rFonts w:ascii="Arial" w:hAnsi="Arial" w:cs="Arial"/>
+          <w:color w:val="333333"/>
+          <w:sz w:val="18"/>
+          <w:szCs w:val="18"/>
+          <w:lang w:eastAsia="zh-Hans"/>
+        </w:rPr>
+        <w:t> </w:t>
+      </w:r>
+    </w:p>
+    <w:p>
+      <w:pPr>
+        <w:spacing w:after="150"/>
+        <w:rPr>
+          <w:rFonts w:ascii="Arial" w:hAnsi="Arial" w:cs="Arial"/>
+          <w:color w:val="333333"/>
+          <w:sz w:val="18"/>
+          <w:szCs w:val="18"/>
+          <w:lang w:eastAsia="zh-Hans"/>
+        </w:rPr>
+      </w:pPr>
+      <w:r>
+        <w:rPr>
+          <w:rFonts w:ascii="Arial" w:hAnsi="Arial" w:cs="Arial"/>
+          <w:color w:val="333333"/>
+          <w:sz w:val="18"/>
+          <w:szCs w:val="18"/>
+          <w:lang w:eastAsia="zh-Hans"/>
+        </w:rPr>
+        <w:t>如果我要加入两个或者两个以上的</w:t>
+      </w:r>
+      <w:r>
+        <w:rPr>
+          <w:rFonts w:ascii="Arial" w:hAnsi="Arial" w:cs="Arial"/>
+          <w:color w:val="333333"/>
+          <w:sz w:val="18"/>
+          <w:szCs w:val="18"/>
+          <w:lang w:eastAsia="zh-Hans"/>
+        </w:rPr>
+        <w:t xml:space="preserve"> timer</w:t>
+      </w:r>
+      <w:r>
+        <w:rPr>
+          <w:rFonts w:ascii="Arial" w:hAnsi="Arial" w:cs="Arial"/>
+          <w:color w:val="333333"/>
+          <w:sz w:val="18"/>
+          <w:szCs w:val="18"/>
+          <w:lang w:eastAsia="zh-Hans"/>
+        </w:rPr>
+        <w:t>怎么办？</w:t>
+      </w:r>
+    </w:p>
+    <w:p>
+      <w:pPr>
+        <w:spacing w:after="150"/>
+        <w:rPr>
+          <w:rFonts w:ascii="Arial" w:hAnsi="Arial" w:cs="Arial"/>
+          <w:color w:val="333333"/>
+          <w:sz w:val="18"/>
+          <w:szCs w:val="18"/>
+          <w:lang w:eastAsia="zh-Hans"/>
+        </w:rPr>
+      </w:pPr>
+      <w:r>
+        <w:rPr>
+          <w:rFonts w:ascii="Arial" w:hAnsi="Arial" w:cs="Arial"/>
+          <w:color w:val="333333"/>
+          <w:sz w:val="18"/>
+          <w:szCs w:val="18"/>
+          <w:lang w:eastAsia="zh-Hans"/>
+        </w:rPr>
+        <w:t>继续用</w:t>
+      </w:r>
+      <w:r>
+        <w:rPr>
+          <w:rFonts w:ascii="Arial" w:hAnsi="Arial" w:cs="Arial"/>
+          <w:color w:val="333333"/>
+          <w:sz w:val="18"/>
+          <w:szCs w:val="18"/>
+          <w:lang w:eastAsia="zh-Hans"/>
+        </w:rPr>
+        <w:t>SetTimer</w:t>
+      </w:r>
+      <w:r>
+        <w:rPr>
+          <w:rFonts w:ascii="Arial" w:hAnsi="Arial" w:cs="Arial"/>
+          <w:color w:val="333333"/>
+          <w:sz w:val="18"/>
+          <w:szCs w:val="18"/>
+          <w:lang w:eastAsia="zh-Hans"/>
+        </w:rPr>
+        <w:t>函数吧，上次的</w:t>
+      </w:r>
+      <w:r>
+        <w:rPr>
+          <w:rFonts w:ascii="Arial" w:hAnsi="Arial" w:cs="Arial"/>
+          <w:color w:val="333333"/>
+          <w:sz w:val="18"/>
+          <w:szCs w:val="18"/>
+          <w:lang w:eastAsia="zh-Hans"/>
+        </w:rPr>
+        <w:t>timer</w:t>
+      </w:r>
+      <w:r>
+        <w:rPr>
+          <w:rFonts w:ascii="Arial" w:hAnsi="Arial" w:cs="Arial"/>
+          <w:color w:val="333333"/>
+          <w:sz w:val="18"/>
+          <w:szCs w:val="18"/>
+          <w:lang w:eastAsia="zh-Hans"/>
+        </w:rPr>
+        <w:t>的</w:t>
+      </w:r>
+      <w:r>
+        <w:rPr>
+          <w:rFonts w:ascii="Arial" w:hAnsi="Arial" w:cs="Arial"/>
+          <w:color w:val="333333"/>
+          <w:sz w:val="18"/>
+          <w:szCs w:val="18"/>
+          <w:lang w:eastAsia="zh-Hans"/>
+        </w:rPr>
+        <w:t>ID</w:t>
+      </w:r>
+      <w:r>
+        <w:rPr>
+          <w:rFonts w:ascii="Arial" w:hAnsi="Arial" w:cs="Arial"/>
+          <w:color w:val="333333"/>
+          <w:sz w:val="18"/>
+          <w:szCs w:val="18"/>
+          <w:lang w:eastAsia="zh-Hans"/>
+        </w:rPr>
+        <w:t>是</w:t>
+      </w:r>
+      <w:r>
+        <w:rPr>
+          <w:rFonts w:ascii="Arial" w:hAnsi="Arial" w:cs="Arial"/>
+          <w:color w:val="333333"/>
+          <w:sz w:val="18"/>
+          <w:szCs w:val="18"/>
+          <w:lang w:eastAsia="zh-Hans"/>
+        </w:rPr>
+        <w:t>1</w:t>
+      </w:r>
+      <w:r>
+        <w:rPr>
+          <w:rFonts w:ascii="Arial" w:hAnsi="Arial" w:cs="Arial"/>
+          <w:color w:val="333333"/>
+          <w:sz w:val="18"/>
+          <w:szCs w:val="18"/>
+          <w:lang w:eastAsia="zh-Hans"/>
+        </w:rPr>
+        <w:t>，这次可以是</w:t>
+      </w:r>
+      <w:r>
+        <w:rPr>
+          <w:rFonts w:ascii="Arial" w:hAnsi="Arial" w:cs="Arial"/>
+          <w:color w:val="333333"/>
+          <w:sz w:val="18"/>
+          <w:szCs w:val="18"/>
+          <w:lang w:eastAsia="zh-Hans"/>
+        </w:rPr>
+        <w:t>2</w:t>
+      </w:r>
+      <w:r>
+        <w:rPr>
+          <w:rFonts w:ascii="Arial" w:hAnsi="Arial" w:cs="Arial"/>
+          <w:color w:val="333333"/>
+          <w:sz w:val="18"/>
+          <w:szCs w:val="18"/>
+          <w:lang w:eastAsia="zh-Hans"/>
+        </w:rPr>
+        <w:t>，</w:t>
+      </w:r>
+      <w:r>
+        <w:rPr>
+          <w:rFonts w:ascii="Arial" w:hAnsi="Arial" w:cs="Arial"/>
+          <w:color w:val="333333"/>
+          <w:sz w:val="18"/>
+          <w:szCs w:val="18"/>
+          <w:lang w:eastAsia="zh-Hans"/>
+        </w:rPr>
+        <w:t>3</w:t>
+      </w:r>
+      <w:r>
+        <w:rPr>
+          <w:rFonts w:ascii="Arial" w:hAnsi="Arial" w:cs="Arial"/>
+          <w:color w:val="333333"/>
+          <w:sz w:val="18"/>
+          <w:szCs w:val="18"/>
+          <w:lang w:eastAsia="zh-Hans"/>
+        </w:rPr>
+        <w:t>，</w:t>
+      </w:r>
+      <w:r>
+        <w:rPr>
+          <w:rFonts w:ascii="Arial" w:hAnsi="Arial" w:cs="Arial"/>
+          <w:color w:val="333333"/>
+          <w:sz w:val="18"/>
+          <w:szCs w:val="18"/>
+          <w:lang w:eastAsia="zh-Hans"/>
+        </w:rPr>
+        <w:t>4</w:t>
+      </w:r>
+      <w:r>
+        <w:rPr>
+          <w:rFonts w:ascii="Arial" w:hAnsi="Arial" w:cs="Arial"/>
+          <w:color w:val="333333"/>
+          <w:sz w:val="18"/>
+          <w:szCs w:val="18"/>
+          <w:lang w:eastAsia="zh-Hans"/>
+        </w:rPr>
+        <w:t>。。。。</w:t>
+      </w:r>
+    </w:p>
+    <w:p>
+      <w:pPr>
+        <w:spacing w:after="150"/>
+        <w:rPr>
+          <w:rFonts w:ascii="Arial" w:hAnsi="Arial" w:cs="Arial"/>
+          <w:color w:val="333333"/>
+          <w:sz w:val="18"/>
+          <w:szCs w:val="18"/>
+          <w:lang w:eastAsia="zh-Hans"/>
+        </w:rPr>
+      </w:pPr>
+      <w:r>
+        <w:rPr>
+          <w:rFonts w:ascii="Arial" w:hAnsi="Arial" w:cs="Arial"/>
+          <w:color w:val="333333"/>
+          <w:sz w:val="18"/>
+          <w:szCs w:val="18"/>
+          <w:lang w:eastAsia="zh-Hans"/>
+        </w:rPr>
+        <w:t>SetTimer(2,1000,NULL);</w:t>
+      </w:r>
+    </w:p>
+    <w:p>
+      <w:pPr>
+        <w:spacing w:after="150"/>
+        <w:rPr>
+          <w:rFonts w:ascii="Arial" w:hAnsi="Arial" w:cs="Arial"/>
+          <w:color w:val="333333"/>
+          <w:sz w:val="18"/>
+          <w:szCs w:val="18"/>
+          <w:lang w:eastAsia="zh-Hans"/>
+        </w:rPr>
+      </w:pPr>
+      <w:r>
+        <w:rPr>
+          <w:rFonts w:ascii="Arial" w:hAnsi="Arial" w:cs="Arial"/>
+          <w:color w:val="333333"/>
+          <w:sz w:val="18"/>
+          <w:szCs w:val="18"/>
+          <w:lang w:eastAsia="zh-Hans"/>
+        </w:rPr>
+        <w:t>SetTimer(3,500,NULL);</w:t>
+      </w:r>
+    </w:p>
+    <w:p>
+      <w:pPr>
+        <w:spacing w:after="150"/>
+        <w:rPr>
+          <w:rFonts w:ascii="Arial" w:hAnsi="Arial" w:cs="Arial"/>
+          <w:color w:val="333333"/>
+          <w:sz w:val="18"/>
+          <w:szCs w:val="18"/>
+          <w:lang w:eastAsia="zh-Hans"/>
+        </w:rPr>
+      </w:pPr>
+      <w:r>
+        <w:rPr>
+          <w:rFonts w:ascii="Arial" w:hAnsi="Arial" w:cs="Arial"/>
+          <w:color w:val="333333"/>
+          <w:sz w:val="18"/>
+          <w:szCs w:val="18"/>
+          <w:lang w:eastAsia="zh-Hans"/>
+        </w:rPr>
+        <w:t>嗯，</w:t>
+      </w:r>
+      <w:r>
+        <w:rPr>
+          <w:rFonts w:ascii="Arial" w:hAnsi="Arial" w:cs="Arial"/>
+          <w:color w:val="333333"/>
+          <w:sz w:val="18"/>
+          <w:szCs w:val="18"/>
+          <w:lang w:eastAsia="zh-Hans"/>
+        </w:rPr>
+        <w:t>WINDOWS</w:t>
+      </w:r>
+      <w:r>
+        <w:rPr>
+          <w:rFonts w:ascii="Arial" w:hAnsi="Arial" w:cs="Arial"/>
+          <w:color w:val="333333"/>
+          <w:sz w:val="18"/>
+          <w:szCs w:val="18"/>
+          <w:lang w:eastAsia="zh-Hans"/>
+        </w:rPr>
+        <w:t>会协调他们的。当然</w:t>
+      </w:r>
+      <w:r>
+        <w:rPr>
+          <w:rFonts w:ascii="Arial" w:hAnsi="Arial" w:cs="Arial"/>
+          <w:color w:val="333333"/>
+          <w:sz w:val="18"/>
+          <w:szCs w:val="18"/>
+          <w:lang w:eastAsia="zh-Hans"/>
+        </w:rPr>
+        <w:t>onTimer</w:t>
+      </w:r>
+      <w:r>
+        <w:rPr>
+          <w:rFonts w:ascii="Arial" w:hAnsi="Arial" w:cs="Arial"/>
+          <w:color w:val="333333"/>
+          <w:sz w:val="18"/>
+          <w:szCs w:val="18"/>
+          <w:lang w:eastAsia="zh-Hans"/>
+        </w:rPr>
+        <w:t>函数体也要发生变化，要在函数体内添加每一个</w:t>
+      </w:r>
+      <w:r>
+        <w:rPr>
+          <w:rFonts w:ascii="Arial" w:hAnsi="Arial" w:cs="Arial"/>
+          <w:color w:val="333333"/>
+          <w:sz w:val="18"/>
+          <w:szCs w:val="18"/>
+          <w:lang w:eastAsia="zh-Hans"/>
+        </w:rPr>
+        <w:t>timer</w:t>
+      </w:r>
+      <w:r>
+        <w:rPr>
+          <w:rFonts w:ascii="Arial" w:hAnsi="Arial" w:cs="Arial"/>
+          <w:color w:val="333333"/>
+          <w:sz w:val="18"/>
+          <w:szCs w:val="18"/>
+          <w:lang w:eastAsia="zh-Hans"/>
+        </w:rPr>
+        <w:t>的处理代码：</w:t>
+      </w:r>
+    </w:p>
+    <w:p>
+      <w:pPr>
+        <w:spacing w:after="150"/>
+        <w:rPr>
+          <w:rFonts w:ascii="Arial" w:hAnsi="Arial" w:cs="Arial"/>
+          <w:color w:val="333333"/>
+          <w:sz w:val="18"/>
+          <w:szCs w:val="18"/>
+          <w:lang w:eastAsia="zh-Hans"/>
+        </w:rPr>
+      </w:pPr>
+      <w:r>
+        <w:rPr>
+          <w:rFonts w:ascii="Arial" w:hAnsi="Arial" w:cs="Arial"/>
+          <w:color w:val="333333"/>
+          <w:sz w:val="18"/>
+          <w:szCs w:val="18"/>
+          <w:lang w:eastAsia="zh-Hans"/>
+        </w:rPr>
+        <w:t>onTimer(nIDEvent)</w:t>
+      </w:r>
+    </w:p>
+    <w:p>
+      <w:pPr>
+        <w:spacing w:after="150"/>
+        <w:rPr>
+          <w:rFonts w:ascii="Arial" w:hAnsi="Arial" w:cs="Arial"/>
+          <w:color w:val="333333"/>
+          <w:sz w:val="18"/>
+          <w:szCs w:val="18"/>
+          <w:lang w:eastAsia="zh-Hans"/>
+        </w:rPr>
+      </w:pPr>
+      <w:r>
+        <w:rPr>
+          <w:rFonts w:ascii="Arial" w:hAnsi="Arial" w:cs="Arial"/>
+          <w:color w:val="333333"/>
+          <w:sz w:val="18"/>
+          <w:szCs w:val="18"/>
+          <w:lang w:eastAsia="zh-Hans"/>
+        </w:rPr>
+        <w:t>{</w:t>
+      </w:r>
+    </w:p>
+    <w:p>
+      <w:pPr>
+        <w:spacing w:after="150"/>
+        <w:rPr>
+          <w:rFonts w:ascii="Arial" w:hAnsi="Arial" w:cs="Arial"/>
+          <w:color w:val="333333"/>
+          <w:sz w:val="18"/>
+          <w:szCs w:val="18"/>
+          <w:lang w:eastAsia="zh-Hans"/>
+        </w:rPr>
+      </w:pPr>
+      <w:r>
+        <w:rPr>
+          <w:rFonts w:ascii="Arial" w:hAnsi="Arial" w:cs="Arial"/>
+          <w:color w:val="333333"/>
+          <w:sz w:val="18"/>
+          <w:szCs w:val="18"/>
+          <w:lang w:eastAsia="zh-Hans"/>
+        </w:rPr>
+        <w:t>switch(nIDEvent)</w:t>
+      </w:r>
+    </w:p>
+    <w:p>
+      <w:pPr>
+        <w:spacing w:after="150"/>
+        <w:rPr>
+          <w:rFonts w:ascii="Arial" w:hAnsi="Arial" w:cs="Arial"/>
+          <w:color w:val="333333"/>
+          <w:sz w:val="18"/>
+          <w:szCs w:val="18"/>
+          <w:lang w:eastAsia="zh-Hans"/>
+        </w:rPr>
+      </w:pPr>
+      <w:r>
+        <w:rPr>
+          <w:rFonts w:ascii="Arial" w:hAnsi="Arial" w:cs="Arial"/>
+          <w:color w:val="333333"/>
+          <w:sz w:val="18"/>
+          <w:szCs w:val="18"/>
+          <w:lang w:eastAsia="zh-Hans"/>
+        </w:rPr>
+        <w:t>{</w:t>
+      </w:r>
+    </w:p>
+    <w:p>
+      <w:pPr>
+        <w:spacing w:after="150"/>
+        <w:rPr>
+          <w:rFonts w:ascii="Arial" w:hAnsi="Arial" w:cs="Arial"/>
+          <w:color w:val="333333"/>
+          <w:sz w:val="18"/>
+          <w:szCs w:val="18"/>
+          <w:lang w:eastAsia="zh-Hans"/>
+        </w:rPr>
+      </w:pPr>
+      <w:r>
+        <w:rPr>
+          <w:rFonts w:ascii="Arial" w:hAnsi="Arial" w:cs="Arial"/>
+          <w:color w:val="333333"/>
+          <w:sz w:val="18"/>
+          <w:szCs w:val="18"/>
+          <w:lang w:eastAsia="zh-Hans"/>
+        </w:rPr>
+        <w:t>case 1:........;</w:t>
+      </w:r>
+    </w:p>
+    <w:p>
+      <w:pPr>
+        <w:spacing w:after="150"/>
+        <w:rPr>
+          <w:rFonts w:ascii="Arial" w:hAnsi="Arial" w:cs="Arial"/>
+          <w:color w:val="333333"/>
+          <w:sz w:val="18"/>
+          <w:szCs w:val="18"/>
+          <w:lang w:eastAsia="zh-Hans"/>
+        </w:rPr>
+      </w:pPr>
+      <w:r>
+        <w:rPr>
+          <w:rFonts w:ascii="Arial" w:hAnsi="Arial" w:cs="Arial"/>
+          <w:color w:val="333333"/>
+          <w:sz w:val="18"/>
+          <w:szCs w:val="18"/>
+          <w:lang w:eastAsia="zh-Hans"/>
+        </w:rPr>
+        <w:t>break;</w:t>
+      </w:r>
+    </w:p>
+    <w:p>
+      <w:pPr>
+        <w:spacing w:after="150"/>
+        <w:rPr>
+          <w:rFonts w:ascii="Arial" w:hAnsi="Arial" w:cs="Arial"/>
+          <w:color w:val="333333"/>
+          <w:sz w:val="18"/>
+          <w:szCs w:val="18"/>
+          <w:lang w:eastAsia="zh-Hans"/>
+        </w:rPr>
+      </w:pPr>
+      <w:r>
+        <w:rPr>
+          <w:rFonts w:ascii="Arial" w:hAnsi="Arial" w:cs="Arial"/>
+          <w:color w:val="333333"/>
+          <w:sz w:val="18"/>
+          <w:szCs w:val="18"/>
+          <w:lang w:eastAsia="zh-Hans"/>
+        </w:rPr>
+        <w:t>case 2:.......;</w:t>
+      </w:r>
+    </w:p>
+    <w:p>
+      <w:pPr>
+        <w:spacing w:after="150"/>
+        <w:rPr>
+          <w:rFonts w:ascii="Arial" w:hAnsi="Arial" w:cs="Arial"/>
+          <w:color w:val="333333"/>
+          <w:sz w:val="18"/>
+          <w:szCs w:val="18"/>
+          <w:lang w:eastAsia="zh-Hans"/>
+        </w:rPr>
+      </w:pPr>
+      <w:r>
+        <w:rPr>
+          <w:rFonts w:ascii="Arial" w:hAnsi="Arial" w:cs="Arial"/>
+          <w:color w:val="333333"/>
+          <w:sz w:val="18"/>
+          <w:szCs w:val="18"/>
+          <w:lang w:eastAsia="zh-Hans"/>
+        </w:rPr>
+        <w:t>break;</w:t>
+      </w:r>
+    </w:p>
+    <w:p>
+      <w:pPr>
+        <w:spacing w:after="150"/>
+        <w:rPr>
+          <w:rFonts w:ascii="Arial" w:hAnsi="Arial" w:cs="Arial"/>
+          <w:color w:val="333333"/>
+          <w:sz w:val="18"/>
+          <w:szCs w:val="18"/>
+          <w:lang w:eastAsia="zh-Hans"/>
+        </w:rPr>
+      </w:pPr>
+      <w:r>
+        <w:rPr>
+          <w:rFonts w:ascii="Arial" w:hAnsi="Arial" w:cs="Arial"/>
+          <w:color w:val="333333"/>
+          <w:sz w:val="18"/>
+          <w:szCs w:val="18"/>
+          <w:lang w:eastAsia="zh-Hans"/>
+        </w:rPr>
+        <w:t>case 3:......;</w:t>
+      </w:r>
+    </w:p>
+    <w:p>
+      <w:pPr>
+        <w:spacing w:after="150"/>
+        <w:rPr>
+          <w:rFonts w:ascii="Arial" w:hAnsi="Arial" w:cs="Arial"/>
+          <w:color w:val="333333"/>
+          <w:sz w:val="18"/>
+          <w:szCs w:val="18"/>
+          <w:lang w:eastAsia="zh-Hans"/>
+        </w:rPr>
+      </w:pPr>
+      <w:r>
+        <w:rPr>
+          <w:rFonts w:ascii="Arial" w:hAnsi="Arial" w:cs="Arial"/>
+          <w:color w:val="333333"/>
+          <w:sz w:val="18"/>
+          <w:szCs w:val="18"/>
+          <w:lang w:eastAsia="zh-Hans"/>
+        </w:rPr>
+        <w:t>break;</w:t>
+      </w:r>
+    </w:p>
+    <w:p>
+      <w:pPr>
+        <w:spacing w:after="150"/>
+        <w:rPr>
+          <w:rFonts w:ascii="Arial" w:hAnsi="Arial" w:cs="Arial"/>
+          <w:color w:val="333333"/>
+          <w:sz w:val="18"/>
+          <w:szCs w:val="18"/>
+          <w:lang w:eastAsia="zh-Hans"/>
+        </w:rPr>
+      </w:pPr>
+      <w:r>
+        <w:rPr>
+          <w:rFonts w:ascii="Arial" w:hAnsi="Arial" w:cs="Arial"/>
+          <w:color w:val="333333"/>
+          <w:sz w:val="18"/>
+          <w:szCs w:val="18"/>
+          <w:lang w:eastAsia="zh-Hans"/>
+        </w:rPr>
+        <w:t>}</w:t>
+      </w:r>
+    </w:p>
+    <w:p>
+      <w:pPr>
+        <w:spacing w:after="150"/>
+        <w:rPr>
+          <w:rFonts w:ascii="Arial" w:hAnsi="Arial" w:cs="Arial"/>
+          <w:color w:val="333333"/>
+          <w:sz w:val="18"/>
+          <w:szCs w:val="18"/>
+          <w:lang w:eastAsia="zh-Hans"/>
+        </w:rPr>
+      </w:pPr>
+      <w:r>
+        <w:rPr>
+          <w:rFonts w:ascii="Arial" w:hAnsi="Arial" w:cs="Arial"/>
+          <w:color w:val="333333"/>
+          <w:sz w:val="18"/>
+          <w:szCs w:val="18"/>
+          <w:lang w:eastAsia="zh-Hans"/>
+        </w:rPr>
+        <w:t>}</w:t>
       </w:r>
     </w:p>
     <w:p>
       <w:pPr>
         <w:pStyle w:val="a4"/>
-      </w:pPr>
-      <w:r>
-        <w:rPr>
-          <w:color w:val="3366FF"/>
-        </w:rPr>
-        <w:t xml:space="preserve">BOOL WINAPI </w:t>
-      </w:r>
-      <w:proofErr w:type="spellStart"/>
-      <w:r>
-        <w:rPr>
-          <w:color w:val="3366FF"/>
-        </w:rPr>
-        <w:t>HandlerRoutine</w:t>
-      </w:r>
-      <w:proofErr w:type="spellEnd"/>
-      <w:r>
-        <w:rPr>
-          <w:color w:val="3366FF"/>
-        </w:rPr>
-        <w:t>（</w:t>
-      </w:r>
-    </w:p>
-    <w:p>
-      <w:pPr>
-        <w:pStyle w:val="a4"/>
-      </w:pPr>
-      <w:r>
-        <w:rPr>
-          <w:color w:val="3366FF"/>
-        </w:rPr>
-        <w:t xml:space="preserve">DWORD </w:t>
-      </w:r>
-      <w:proofErr w:type="spellStart"/>
-      <w:r>
-        <w:rPr>
-          <w:color w:val="3366FF"/>
-        </w:rPr>
-        <w:t>dwCtrlType</w:t>
-      </w:r>
-      <w:proofErr w:type="spellEnd"/>
-      <w:r>
-        <w:rPr>
-          <w:color w:val="3366FF"/>
-        </w:rPr>
-        <w:t xml:space="preserve"> // 控制事件类型</w:t>
-      </w:r>
-    </w:p>
-    <w:p>
-      <w:pPr>
-        <w:pStyle w:val="a4"/>
-      </w:pPr>
-      <w:r>
-        <w:rPr>
-          <w:color w:val="3366FF"/>
-        </w:rPr>
-        <w:t>）； </w:t>
-      </w:r>
-    </w:p>
-    <w:p>
-      <w:pPr>
-        <w:pStyle w:val="a4"/>
-      </w:pPr>
-      <w:r>
-        <w:rPr>
-          <w:color w:val="3366FF"/>
-        </w:rPr>
-        <w:t xml:space="preserve">　　所有的</w:t>
-      </w:r>
-      <w:proofErr w:type="spellStart"/>
-      <w:r>
-        <w:rPr>
-          <w:color w:val="3366FF"/>
-        </w:rPr>
-        <w:t>HandlerRoutine</w:t>
-      </w:r>
-      <w:proofErr w:type="spellEnd"/>
-      <w:r>
-        <w:rPr>
-          <w:color w:val="3366FF"/>
-        </w:rPr>
-        <w:t>函数只有一个参数</w:t>
-      </w:r>
-      <w:proofErr w:type="spellStart"/>
-      <w:r>
-        <w:rPr>
-          <w:color w:val="3366FF"/>
-        </w:rPr>
-        <w:t>dwCtrlType</w:t>
-      </w:r>
-      <w:proofErr w:type="spellEnd"/>
-      <w:r>
-        <w:rPr>
-          <w:color w:val="3366FF"/>
-        </w:rPr>
-        <w:t>，他表示控制台发出了什么消息。参数有下列值:</w:t>
-      </w:r>
-    </w:p>
-    <w:p>
-      <w:pPr>
-        <w:pStyle w:val="a4"/>
-      </w:pPr>
-      <w:r>
-        <w:rPr>
-          <w:color w:val="3366FF"/>
-        </w:rPr>
-        <w:t>CTRL_C_EVENT - 当用户按下了CTRL+C,或者由</w:t>
-      </w:r>
-      <w:proofErr w:type="spellStart"/>
-      <w:r>
-        <w:rPr>
-          <w:color w:val="3366FF"/>
-        </w:rPr>
-        <w:t>GenerateConsoleCtrlEvent</w:t>
-      </w:r>
-      <w:proofErr w:type="spellEnd"/>
-      <w:r>
-        <w:rPr>
-          <w:color w:val="3366FF"/>
-        </w:rPr>
-        <w:t xml:space="preserve"> API发出. </w:t>
-      </w:r>
-    </w:p>
-    <w:p>
-      <w:pPr>
-        <w:pStyle w:val="a4"/>
-      </w:pPr>
-      <w:r>
-        <w:rPr>
-          <w:color w:val="3366FF"/>
-        </w:rPr>
-        <w:t>CTRL_BREAK_EVENT - 用户按下CTRL+BREAK, 或者由</w:t>
-      </w:r>
-      <w:proofErr w:type="spellStart"/>
-      <w:r>
-        <w:rPr>
-          <w:color w:val="3366FF"/>
-        </w:rPr>
-        <w:t>GenerateConsoleCtrlEvent</w:t>
-      </w:r>
-      <w:proofErr w:type="spellEnd"/>
-      <w:r>
-        <w:rPr>
-          <w:color w:val="3366FF"/>
-        </w:rPr>
-        <w:t xml:space="preserve"> API发出.</w:t>
-      </w:r>
-    </w:p>
-    <w:p>
-      <w:pPr>
-        <w:pStyle w:val="a4"/>
-      </w:pPr>
-      <w:r>
-        <w:rPr>
-          <w:color w:val="3366FF"/>
-        </w:rPr>
-        <w:t>CTRL_CLOSE_EVENT - 当试图关闭控制台程序，系统发送关闭消息。</w:t>
-      </w:r>
-    </w:p>
-    <w:p>
-      <w:pPr>
-        <w:pStyle w:val="a4"/>
-      </w:pPr>
-      <w:r>
-        <w:rPr>
-          <w:color w:val="3366FF"/>
-        </w:rPr>
-        <w:t>CTRL_LOGOFF_EVENT - 用户退出时，但是不能决定是哪个用户. </w:t>
-      </w:r>
-    </w:p>
-    <w:p>
-      <w:pPr>
-        <w:pStyle w:val="a4"/>
-      </w:pPr>
-      <w:r>
-        <w:rPr>
-          <w:color w:val="3366FF"/>
-        </w:rPr>
-        <w:lastRenderedPageBreak/>
-        <w:t>CTRL_SHUTDOWN_EVENT - 当系统被关闭时.  </w:t>
-      </w:r>
-    </w:p>
-    <w:p>
-      <w:pPr>
-        <w:pStyle w:val="a4"/>
-      </w:pPr>
-      <w:r>
-        <w:rPr>
-          <w:color w:val="3366FF"/>
-        </w:rPr>
-        <w:t xml:space="preserve">　当收到事件的时候，</w:t>
-      </w:r>
-      <w:proofErr w:type="spellStart"/>
-      <w:r>
-        <w:rPr>
-          <w:color w:val="3366FF"/>
-        </w:rPr>
-        <w:t>HandlerRoutine</w:t>
-      </w:r>
-      <w:proofErr w:type="spellEnd"/>
-      <w:r>
-        <w:rPr>
-          <w:color w:val="3366FF"/>
-        </w:rPr>
-        <w:t>可以选择处理，或者简单的忽略。如果回</w:t>
-      </w:r>
-      <w:proofErr w:type="gramStart"/>
-      <w:r>
-        <w:rPr>
-          <w:color w:val="3366FF"/>
-        </w:rPr>
-        <w:t>调函数选择</w:t>
-      </w:r>
-      <w:proofErr w:type="gramEnd"/>
-      <w:r>
-        <w:rPr>
-          <w:color w:val="3366FF"/>
-        </w:rPr>
-        <w:t>忽略，函数返回FALSE，系统将处理下一个钩子程序。如果处理消息，程序在处理完消息后应该返回TRUE。</w:t>
-      </w:r>
-    </w:p>
-    <w:p>
-      <w:pPr>
-        <w:pStyle w:val="a4"/>
-      </w:pPr>
-      <w:r>
-        <w:rPr>
-          <w:color w:val="3366FF"/>
-        </w:rPr>
-        <w:t>CTRL_CLOSE_EVENT, CTRL_LOGOFF_EVENT和CTRL_SHUTDOWN_EVENT通常被用来处理一些程序的清理工作，然后调用</w:t>
-      </w:r>
-      <w:proofErr w:type="spellStart"/>
-      <w:r>
-        <w:rPr>
-          <w:color w:val="3366FF"/>
-        </w:rPr>
-        <w:t>ExitProcess</w:t>
-      </w:r>
-      <w:proofErr w:type="spellEnd"/>
-      <w:r>
-        <w:rPr>
-          <w:color w:val="3366FF"/>
-        </w:rPr>
-        <w:t xml:space="preserve"> API。另外，这三个事件有超时机制，CTRL_CLOSE_EVENT是5秒，另外两个是20秒。如果程序超时候，系统将会弹出结束进程的对话框。如果用户选择了结束进程，任何清理工作都不会做，所以应该在超时时间内完成工作。下面是一个回</w:t>
-      </w:r>
-      <w:proofErr w:type="gramStart"/>
-      <w:r>
-        <w:rPr>
-          <w:color w:val="3366FF"/>
-        </w:rPr>
-        <w:t>调函数</w:t>
-      </w:r>
-      <w:proofErr w:type="gramEnd"/>
-      <w:r>
-        <w:rPr>
-          <w:color w:val="3366FF"/>
-        </w:rPr>
-        <w:t>的例子：</w:t>
-      </w:r>
-    </w:p>
-    <w:p>
-      <w:pPr>
-        <w:pStyle w:val="a4"/>
-      </w:pPr>
-      <w:r>
-        <w:rPr>
-          <w:color w:val="3366FF"/>
-        </w:rPr>
-        <w:t xml:space="preserve">BOOL WINAPI </w:t>
-      </w:r>
-      <w:proofErr w:type="spellStart"/>
-      <w:r>
-        <w:rPr>
-          <w:color w:val="3366FF"/>
-        </w:rPr>
-        <w:t>ConsoleHandler</w:t>
-      </w:r>
-      <w:proofErr w:type="spellEnd"/>
-      <w:r>
-        <w:rPr>
-          <w:color w:val="3366FF"/>
-        </w:rPr>
-        <w:t xml:space="preserve">（DWORD </w:t>
-      </w:r>
-      <w:proofErr w:type="spellStart"/>
-      <w:r>
-        <w:rPr>
-          <w:color w:val="3366FF"/>
-        </w:rPr>
-        <w:t>CEvent</w:t>
-      </w:r>
-      <w:proofErr w:type="spellEnd"/>
-      <w:r>
-        <w:rPr>
-          <w:color w:val="3366FF"/>
-        </w:rPr>
-        <w:t>）</w:t>
-      </w:r>
-    </w:p>
-    <w:p>
-      <w:pPr>
-        <w:pStyle w:val="a4"/>
-      </w:pPr>
-      <w:r>
-        <w:rPr>
-          <w:color w:val="3366FF"/>
-        </w:rPr>
-        <w:t>{</w:t>
-      </w:r>
-    </w:p>
-    <w:p>
-      <w:pPr>
-        <w:pStyle w:val="a4"/>
-      </w:pPr>
-      <w:r>
-        <w:rPr>
-          <w:color w:val="3366FF"/>
-        </w:rPr>
-        <w:t xml:space="preserve">char </w:t>
-      </w:r>
-      <w:proofErr w:type="spellStart"/>
-      <w:r>
-        <w:rPr>
-          <w:color w:val="3366FF"/>
-        </w:rPr>
-        <w:t>mesg</w:t>
-      </w:r>
-      <w:proofErr w:type="spellEnd"/>
-      <w:r>
-        <w:rPr>
-          <w:color w:val="3366FF"/>
-        </w:rPr>
-        <w:t>[128]；</w:t>
-      </w:r>
-    </w:p>
-    <w:p>
-      <w:pPr>
-        <w:pStyle w:val="a4"/>
-      </w:pPr>
-      <w:r>
-        <w:rPr>
-          <w:color w:val="3366FF"/>
-        </w:rPr>
-        <w:t>switch（</w:t>
-      </w:r>
-      <w:proofErr w:type="spellStart"/>
-      <w:r>
-        <w:rPr>
-          <w:color w:val="3366FF"/>
-        </w:rPr>
-        <w:t>CEvent</w:t>
-      </w:r>
-      <w:proofErr w:type="spellEnd"/>
-      <w:r>
-        <w:rPr>
-          <w:color w:val="3366FF"/>
-        </w:rPr>
-        <w:t>）</w:t>
-      </w:r>
-    </w:p>
-    <w:p>
-      <w:pPr>
-        <w:pStyle w:val="a4"/>
-      </w:pPr>
-      <w:r>
-        <w:rPr>
-          <w:color w:val="3366FF"/>
-        </w:rPr>
-        <w:t>{</w:t>
-      </w:r>
-    </w:p>
-    <w:p>
-      <w:pPr>
-        <w:pStyle w:val="a4"/>
-      </w:pPr>
-      <w:proofErr w:type="gramStart"/>
-      <w:r>
-        <w:rPr>
-          <w:color w:val="3366FF"/>
-        </w:rPr>
-        <w:t>case</w:t>
-      </w:r>
-      <w:proofErr w:type="gramEnd"/>
-      <w:r>
-        <w:rPr>
-          <w:color w:val="3366FF"/>
-        </w:rPr>
-        <w:t xml:space="preserve"> CTRL_C_EVENT:</w:t>
-      </w:r>
-    </w:p>
-    <w:p>
-      <w:pPr>
-        <w:pStyle w:val="a4"/>
-      </w:pPr>
-      <w:proofErr w:type="spellStart"/>
-      <w:r>
-        <w:rPr>
-          <w:color w:val="3366FF"/>
-        </w:rPr>
-        <w:t>MessageBox</w:t>
-      </w:r>
-      <w:proofErr w:type="spellEnd"/>
-      <w:r>
-        <w:rPr>
-          <w:color w:val="3366FF"/>
-        </w:rPr>
-        <w:t>（NULL,</w:t>
-      </w:r>
-    </w:p>
-    <w:p>
-      <w:pPr>
-        <w:pStyle w:val="a4"/>
-      </w:pPr>
-      <w:r>
-        <w:rPr>
-          <w:color w:val="3366FF"/>
-        </w:rPr>
-        <w:t>"CTRL+C received!","</w:t>
-      </w:r>
-      <w:proofErr w:type="spellStart"/>
-      <w:r>
-        <w:rPr>
-          <w:color w:val="3366FF"/>
-        </w:rPr>
-        <w:t>CEvent</w:t>
-      </w:r>
-      <w:proofErr w:type="spellEnd"/>
-      <w:r>
-        <w:rPr>
-          <w:color w:val="3366FF"/>
-        </w:rPr>
-        <w:t>"</w:t>
-      </w:r>
-      <w:proofErr w:type="gramStart"/>
-      <w:r>
-        <w:rPr>
-          <w:color w:val="3366FF"/>
-        </w:rPr>
-        <w:t>,MB</w:t>
-      </w:r>
-      <w:proofErr w:type="gramEnd"/>
-      <w:r>
-        <w:rPr>
-          <w:color w:val="3366FF"/>
-        </w:rPr>
-        <w:t>_OK）；</w:t>
-      </w:r>
-    </w:p>
-    <w:p>
-      <w:pPr>
-        <w:pStyle w:val="a4"/>
-      </w:pPr>
-      <w:r>
-        <w:rPr>
-          <w:color w:val="3366FF"/>
-        </w:rPr>
-        <w:t>break；</w:t>
-      </w:r>
-    </w:p>
-    <w:p>
-      <w:pPr>
-        <w:pStyle w:val="a4"/>
-      </w:pPr>
-      <w:proofErr w:type="gramStart"/>
-      <w:r>
-        <w:rPr>
-          <w:color w:val="3366FF"/>
-        </w:rPr>
-        <w:t>case</w:t>
-      </w:r>
-      <w:proofErr w:type="gramEnd"/>
-      <w:r>
-        <w:rPr>
-          <w:color w:val="3366FF"/>
-        </w:rPr>
-        <w:t xml:space="preserve"> CTRL_BREAK_EVENT:</w:t>
-      </w:r>
-    </w:p>
-    <w:p>
-      <w:pPr>
-        <w:pStyle w:val="a4"/>
-      </w:pPr>
-      <w:proofErr w:type="spellStart"/>
-      <w:r>
-        <w:rPr>
-          <w:color w:val="3366FF"/>
-        </w:rPr>
-        <w:t>MessageBox</w:t>
-      </w:r>
-      <w:proofErr w:type="spellEnd"/>
-      <w:r>
-        <w:rPr>
-          <w:color w:val="3366FF"/>
-        </w:rPr>
-        <w:t>（NULL,</w:t>
-      </w:r>
-    </w:p>
-    <w:p>
-      <w:pPr>
-        <w:pStyle w:val="a4"/>
-      </w:pPr>
-      <w:r>
-        <w:rPr>
-          <w:color w:val="3366FF"/>
-        </w:rPr>
-        <w:t>"CTRL+BREAK received!","</w:t>
-      </w:r>
-      <w:proofErr w:type="spellStart"/>
-      <w:r>
-        <w:rPr>
-          <w:color w:val="3366FF"/>
-        </w:rPr>
-        <w:t>CEvent</w:t>
-      </w:r>
-      <w:proofErr w:type="spellEnd"/>
-      <w:r>
-        <w:rPr>
-          <w:color w:val="3366FF"/>
-        </w:rPr>
-        <w:t>"</w:t>
-      </w:r>
-      <w:proofErr w:type="gramStart"/>
-      <w:r>
-        <w:rPr>
-          <w:color w:val="3366FF"/>
-        </w:rPr>
-        <w:t>,MB</w:t>
-      </w:r>
-      <w:proofErr w:type="gramEnd"/>
-      <w:r>
-        <w:rPr>
-          <w:color w:val="3366FF"/>
-        </w:rPr>
-        <w:t>_OK）；</w:t>
-      </w:r>
-    </w:p>
-    <w:p>
-      <w:pPr>
-        <w:pStyle w:val="a4"/>
-      </w:pPr>
-      <w:r>
-        <w:rPr>
-          <w:color w:val="3366FF"/>
-        </w:rPr>
-        <w:t>break；</w:t>
-      </w:r>
-    </w:p>
-    <w:p>
-      <w:pPr>
-        <w:pStyle w:val="a4"/>
-      </w:pPr>
-      <w:proofErr w:type="gramStart"/>
-      <w:r>
-        <w:rPr>
-          <w:color w:val="3366FF"/>
-        </w:rPr>
-        <w:t>case</w:t>
-      </w:r>
-      <w:proofErr w:type="gramEnd"/>
-      <w:r>
-        <w:rPr>
-          <w:color w:val="3366FF"/>
-        </w:rPr>
-        <w:t xml:space="preserve"> CTRL_CLOSE_EVENT:</w:t>
-      </w:r>
-    </w:p>
-    <w:p>
-      <w:pPr>
-        <w:pStyle w:val="a4"/>
-      </w:pPr>
-      <w:proofErr w:type="spellStart"/>
-      <w:r>
-        <w:rPr>
-          <w:color w:val="3366FF"/>
-        </w:rPr>
-        <w:t>MessageBox</w:t>
-      </w:r>
-      <w:proofErr w:type="spellEnd"/>
-      <w:r>
-        <w:rPr>
-          <w:color w:val="3366FF"/>
-        </w:rPr>
-        <w:t>（NULL,</w:t>
-      </w:r>
-    </w:p>
-    <w:p>
-      <w:pPr>
-        <w:pStyle w:val="a4"/>
-      </w:pPr>
-      <w:r>
-        <w:rPr>
-          <w:color w:val="3366FF"/>
-        </w:rPr>
-        <w:t>"Program being closed!","</w:t>
-      </w:r>
-      <w:proofErr w:type="spellStart"/>
-      <w:r>
-        <w:rPr>
-          <w:color w:val="3366FF"/>
-        </w:rPr>
-        <w:t>CEvent</w:t>
-      </w:r>
-      <w:proofErr w:type="spellEnd"/>
-      <w:r>
-        <w:rPr>
-          <w:color w:val="3366FF"/>
-        </w:rPr>
-        <w:t>"</w:t>
-      </w:r>
-      <w:proofErr w:type="gramStart"/>
-      <w:r>
-        <w:rPr>
-          <w:color w:val="3366FF"/>
-        </w:rPr>
-        <w:t>,MB</w:t>
-      </w:r>
-      <w:proofErr w:type="gramEnd"/>
-      <w:r>
-        <w:rPr>
-          <w:color w:val="3366FF"/>
-        </w:rPr>
-        <w:t>_OK）；</w:t>
-      </w:r>
-    </w:p>
-    <w:p>
-      <w:pPr>
-        <w:pStyle w:val="a4"/>
-      </w:pPr>
-      <w:r>
-        <w:rPr>
-          <w:color w:val="3366FF"/>
-        </w:rPr>
-        <w:t>break；</w:t>
-      </w:r>
-    </w:p>
-    <w:p>
-      <w:pPr>
-        <w:pStyle w:val="a4"/>
-      </w:pPr>
-      <w:proofErr w:type="gramStart"/>
-      <w:r>
-        <w:rPr>
-          <w:color w:val="3366FF"/>
-        </w:rPr>
-        <w:lastRenderedPageBreak/>
-        <w:t>case</w:t>
-      </w:r>
-      <w:proofErr w:type="gramEnd"/>
-      <w:r>
-        <w:rPr>
-          <w:color w:val="3366FF"/>
-        </w:rPr>
-        <w:t xml:space="preserve"> CTRL_LOGOFF_EVENT:</w:t>
-      </w:r>
-    </w:p>
-    <w:p>
-      <w:pPr>
-        <w:pStyle w:val="a4"/>
-      </w:pPr>
-      <w:proofErr w:type="spellStart"/>
-      <w:r>
-        <w:rPr>
-          <w:color w:val="3366FF"/>
-        </w:rPr>
-        <w:t>MessageBox</w:t>
-      </w:r>
-      <w:proofErr w:type="spellEnd"/>
-      <w:r>
-        <w:rPr>
-          <w:color w:val="3366FF"/>
-        </w:rPr>
-        <w:t>（NULL,</w:t>
-      </w:r>
-    </w:p>
-    <w:p>
-      <w:pPr>
-        <w:pStyle w:val="a4"/>
-      </w:pPr>
-      <w:r>
-        <w:rPr>
-          <w:color w:val="3366FF"/>
-        </w:rPr>
-        <w:t>"User is logging off!","</w:t>
-      </w:r>
-      <w:proofErr w:type="spellStart"/>
-      <w:r>
-        <w:rPr>
-          <w:color w:val="3366FF"/>
-        </w:rPr>
-        <w:t>CEvent</w:t>
-      </w:r>
-      <w:proofErr w:type="spellEnd"/>
-      <w:r>
-        <w:rPr>
-          <w:color w:val="3366FF"/>
-        </w:rPr>
-        <w:t>"</w:t>
-      </w:r>
-      <w:proofErr w:type="gramStart"/>
-      <w:r>
-        <w:rPr>
-          <w:color w:val="3366FF"/>
-        </w:rPr>
-        <w:t>,MB</w:t>
-      </w:r>
-      <w:proofErr w:type="gramEnd"/>
-      <w:r>
-        <w:rPr>
-          <w:color w:val="3366FF"/>
-        </w:rPr>
-        <w:t>_OK）；</w:t>
-      </w:r>
-    </w:p>
-    <w:p>
-      <w:pPr>
-        <w:pStyle w:val="a4"/>
-      </w:pPr>
-      <w:r>
-        <w:rPr>
-          <w:color w:val="3366FF"/>
-        </w:rPr>
-        <w:t>break；</w:t>
-      </w:r>
-    </w:p>
-    <w:p>
-      <w:pPr>
-        <w:pStyle w:val="a4"/>
-      </w:pPr>
-      <w:proofErr w:type="gramStart"/>
-      <w:r>
-        <w:rPr>
-          <w:color w:val="3366FF"/>
-        </w:rPr>
-        <w:t>case</w:t>
-      </w:r>
-      <w:proofErr w:type="gramEnd"/>
-      <w:r>
-        <w:rPr>
-          <w:color w:val="3366FF"/>
-        </w:rPr>
-        <w:t xml:space="preserve"> CTRL_SHUTDOWN_EVENT:</w:t>
-      </w:r>
-    </w:p>
-    <w:p>
-      <w:pPr>
-        <w:pStyle w:val="a4"/>
-      </w:pPr>
-      <w:proofErr w:type="spellStart"/>
-      <w:r>
-        <w:rPr>
-          <w:color w:val="3366FF"/>
-        </w:rPr>
-        <w:t>MessageBox</w:t>
-      </w:r>
-      <w:proofErr w:type="spellEnd"/>
-      <w:r>
-        <w:rPr>
-          <w:color w:val="3366FF"/>
-        </w:rPr>
-        <w:t>（NULL,</w:t>
-      </w:r>
-    </w:p>
-    <w:p>
-      <w:pPr>
-        <w:pStyle w:val="a4"/>
-      </w:pPr>
-      <w:r>
-        <w:rPr>
-          <w:color w:val="3366FF"/>
-        </w:rPr>
-        <w:t>"User is logging off!","</w:t>
-      </w:r>
-      <w:proofErr w:type="spellStart"/>
-      <w:r>
-        <w:rPr>
-          <w:color w:val="3366FF"/>
-        </w:rPr>
-        <w:t>CEvent</w:t>
-      </w:r>
-      <w:proofErr w:type="spellEnd"/>
-      <w:r>
-        <w:rPr>
-          <w:color w:val="3366FF"/>
-        </w:rPr>
-        <w:t>"</w:t>
-      </w:r>
-      <w:proofErr w:type="gramStart"/>
-      <w:r>
-        <w:rPr>
-          <w:color w:val="3366FF"/>
-        </w:rPr>
-        <w:t>,MB</w:t>
-      </w:r>
-      <w:proofErr w:type="gramEnd"/>
-      <w:r>
-        <w:rPr>
-          <w:color w:val="3366FF"/>
-        </w:rPr>
-        <w:t>_OK）；</w:t>
-      </w:r>
-    </w:p>
-    <w:p>
-      <w:pPr>
-        <w:pStyle w:val="a4"/>
-      </w:pPr>
-      <w:r>
-        <w:rPr>
-          <w:color w:val="3366FF"/>
-        </w:rPr>
-        <w:t>break；</w:t>
-      </w:r>
-    </w:p>
-    <w:p>
-      <w:pPr>
-        <w:pStyle w:val="a4"/>
-      </w:pPr>
-      <w:r>
-        <w:rPr>
-          <w:color w:val="3366FF"/>
-        </w:rPr>
-        <w:t>}</w:t>
-      </w:r>
-    </w:p>
-    <w:p>
-      <w:pPr>
-        <w:pStyle w:val="a4"/>
-      </w:pPr>
-      <w:r>
-        <w:rPr>
-          <w:color w:val="3366FF"/>
-        </w:rPr>
-        <w:t>return TRUE；</w:t>
-      </w:r>
-    </w:p>
-    <w:p>
-      <w:pPr>
-        <w:pStyle w:val="a4"/>
-      </w:pPr>
-      <w:r>
-        <w:rPr>
-          <w:color w:val="3366FF"/>
-        </w:rPr>
-        <w:t>}</w:t>
-      </w:r>
-    </w:p>
-    <w:p>
-      <w:pPr>
-        <w:pStyle w:val="a4"/>
-      </w:pPr>
-      <w:r>
-        <w:rPr>
-          <w:color w:val="3366FF"/>
-        </w:rPr>
-        <w:t xml:space="preserve">　　好，现在已经有了回调函数，再来看看怎么安装钩子：</w:t>
-      </w:r>
-    </w:p>
-    <w:p>
-      <w:pPr>
-        <w:pStyle w:val="a4"/>
-      </w:pPr>
-      <w:r>
-        <w:rPr>
-          <w:color w:val="3366FF"/>
-        </w:rPr>
-        <w:t>if （</w:t>
-      </w:r>
-      <w:proofErr w:type="spellStart"/>
-      <w:r>
-        <w:rPr>
-          <w:color w:val="3366FF"/>
-        </w:rPr>
-        <w:t>SetConsoleCtrlHandler</w:t>
-      </w:r>
-      <w:proofErr w:type="spellEnd"/>
-      <w:r>
-        <w:rPr>
-          <w:color w:val="3366FF"/>
-        </w:rPr>
-        <w:t>（</w:t>
-      </w:r>
-    </w:p>
-    <w:p>
-      <w:pPr>
-        <w:pStyle w:val="a4"/>
-      </w:pPr>
-      <w:r>
-        <w:rPr>
-          <w:color w:val="3366FF"/>
-        </w:rPr>
-        <w:t>（PHANDLER_ROUTINE）</w:t>
-      </w:r>
-      <w:proofErr w:type="spellStart"/>
-      <w:r>
-        <w:rPr>
-          <w:color w:val="3366FF"/>
-        </w:rPr>
-        <w:t>ConsoleHandler,TRUE</w:t>
-      </w:r>
-      <w:proofErr w:type="spellEnd"/>
-      <w:r>
-        <w:rPr>
-          <w:color w:val="3366FF"/>
-        </w:rPr>
-        <w:t>）==FALSE）</w:t>
-      </w:r>
-    </w:p>
-    <w:p>
-      <w:pPr>
-        <w:pStyle w:val="a4"/>
-      </w:pPr>
-      <w:r>
-        <w:rPr>
-          <w:color w:val="3366FF"/>
-        </w:rPr>
-        <w:t>{</w:t>
-      </w:r>
-    </w:p>
-    <w:p>
-      <w:pPr>
-        <w:pStyle w:val="a4"/>
-      </w:pPr>
-      <w:r>
-        <w:rPr>
-          <w:color w:val="3366FF"/>
-        </w:rPr>
-        <w:t>// unable to install handler... </w:t>
-      </w:r>
-    </w:p>
-    <w:p>
-      <w:pPr>
-        <w:pStyle w:val="a4"/>
-      </w:pPr>
-      <w:r>
-        <w:rPr>
-          <w:color w:val="3366FF"/>
-        </w:rPr>
-        <w:t>// display message to the user</w:t>
-      </w:r>
-    </w:p>
-    <w:p>
-      <w:pPr>
-        <w:pStyle w:val="a4"/>
-      </w:pPr>
-      <w:proofErr w:type="spellStart"/>
-      <w:r>
-        <w:rPr>
-          <w:color w:val="3366FF"/>
-        </w:rPr>
-        <w:t>printf</w:t>
-      </w:r>
-      <w:proofErr w:type="spellEnd"/>
-      <w:r>
-        <w:rPr>
-          <w:color w:val="3366FF"/>
-        </w:rPr>
-        <w:t>（"Unable to install handler!\n"）；</w:t>
-      </w:r>
-    </w:p>
-    <w:p>
-      <w:pPr>
-        <w:pStyle w:val="a4"/>
-      </w:pPr>
-      <w:r>
-        <w:rPr>
-          <w:color w:val="3366FF"/>
-        </w:rPr>
-        <w:t>return -1；</w:t>
-      </w:r>
-    </w:p>
-    <w:p>
-      <w:pPr>
-        <w:pStyle w:val="a4"/>
-      </w:pPr>
-      <w:r>
-        <w:rPr>
-          <w:color w:val="3366FF"/>
-        </w:rPr>
-        <w:t>} </w:t>
-      </w:r>
-    </w:p>
-    <w:p>
-      <w:pPr>
-        <w:pStyle w:val="a4"/>
-      </w:pPr>
-      <w:r>
-        <w:rPr>
-          <w:color w:val="3366FF"/>
-        </w:rPr>
-        <w:t xml:space="preserve">　　第一个参数是函数指针，就是上面的那个函数。第二个参数是标志，如果为TRUE那么就安装钩子，如果为FALSE那么删除钩子。</w:t>
-      </w:r>
-    </w:p>
-    <w:p>
-      <w:pPr>
-        <w:pStyle w:val="a4"/>
-      </w:pPr>
-      <w:r>
-        <w:rPr>
-          <w:color w:val="3366FF"/>
-        </w:rPr>
-        <w:t xml:space="preserve">　　好了，在安装了钩子后，我们就能收到控制台消息了，在程序退出前，要删除钩子。很简单吧。</w:t>
-      </w:r>
+        <w:rPr>
+          <w:rFonts w:hint="eastAsia"/>
+        </w:rPr>
+      </w:pPr>
     </w:p>
     <w:sectPr>
       <w:pgSz w:w="11906" w:h="16838"/>
@@ -6806,8 +7153,46 @@
 </w:document>
 </file>
 
+<file path=word/endnotes.xml><?xml version="1.0" encoding="utf-8"?>
+<w:endnotes xmlns:wpc="http://schemas.microsoft.com/office/word/2010/wordprocessingCanvas" xmlns:mc="http://schemas.openxmlformats.org/markup-compatibility/2006" xmlns:o="urn:schemas-microsoft-com:office:office" xmlns:r="http://schemas.openxmlformats.org/officeDocument/2006/relationships" xmlns:m="http://schemas.openxmlformats.org/officeDocument/2006/math" xmlns:v="urn:schemas-microsoft-com:vml" xmlns:wp14="http://schemas.microsoft.com/office/word/2010/wordprocessingDrawing" xmlns:wp="http://schemas.openxmlformats.org/drawingml/2006/wordprocessingDrawing" xmlns:w10="urn:schemas-microsoft-com:office:word" xmlns:w="http://schemas.openxmlformats.org/wordprocessingml/2006/main" xmlns:w14="http://schemas.microsoft.com/office/word/2010/wordml" xmlns:w15="http://schemas.microsoft.com/office/word/2012/wordml" xmlns:wpg="http://schemas.microsoft.com/office/word/2010/wordprocessingGroup" xmlns:wpi="http://schemas.microsoft.com/office/word/2010/wordprocessingInk" xmlns:wne="http://schemas.microsoft.com/office/word/2006/wordml" xmlns:wps="http://schemas.microsoft.com/office/word/2010/wordprocessingShape" mc:Ignorable="w14 w15 wp14">
+  <w:endnote w:type="separator" w:id="-1">
+    <w:p>
+      <w:r>
+        <w:separator/>
+      </w:r>
+    </w:p>
+  </w:endnote>
+  <w:endnote w:type="continuationSeparator" w:id="0">
+    <w:p>
+      <w:r>
+        <w:continuationSeparator/>
+      </w:r>
+    </w:p>
+  </w:endnote>
+</w:endnotes>
+</file>
+
+<file path=word/footnotes.xml><?xml version="1.0" encoding="utf-8"?>
+<w:footnotes xmlns:wpc="http://schemas.microsoft.com/office/word/2010/wordprocessingCanvas" xmlns:mc="http://schemas.openxmlformats.org/markup-compatibility/2006" xmlns:o="urn:schemas-microsoft-com:office:office" xmlns:r="http://schemas.openxmlformats.org/officeDocument/2006/relationships" xmlns:m="http://schemas.openxmlformats.org/officeDocument/2006/math" xmlns:v="urn:schemas-microsoft-com:vml" xmlns:wp14="http://schemas.microsoft.com/office/word/2010/wordprocessingDrawing" xmlns:wp="http://schemas.openxmlformats.org/drawingml/2006/wordprocessingDrawing" xmlns:w10="urn:schemas-microsoft-com:office:word" xmlns:w="http://schemas.openxmlformats.org/wordprocessingml/2006/main" xmlns:w14="http://schemas.microsoft.com/office/word/2010/wordml" xmlns:w15="http://schemas.microsoft.com/office/word/2012/wordml" xmlns:wpg="http://schemas.microsoft.com/office/word/2010/wordprocessingGroup" xmlns:wpi="http://schemas.microsoft.com/office/word/2010/wordprocessingInk" xmlns:wne="http://schemas.microsoft.com/office/word/2006/wordml" xmlns:wps="http://schemas.microsoft.com/office/word/2010/wordprocessingShape" mc:Ignorable="w14 w15 wp14">
+  <w:footnote w:type="separator" w:id="-1">
+    <w:p>
+      <w:r>
+        <w:separator/>
+      </w:r>
+    </w:p>
+  </w:footnote>
+  <w:footnote w:type="continuationSeparator" w:id="0">
+    <w:p>
+      <w:r>
+        <w:continuationSeparator/>
+      </w:r>
+    </w:p>
+  </w:footnote>
+</w:footnotes>
+</file>
+
 <file path=word/numbering.xml><?xml version="1.0" encoding="utf-8"?>
-<w:numbering xmlns:wpc="http://schemas.microsoft.com/office/word/2010/wordprocessingCanvas" xmlns:mc="http://schemas.openxmlformats.org/markup-compatibility/2006" xmlns:o="urn:schemas-microsoft-com:office:office" xmlns:r="http://schemas.openxmlformats.org/officeDocument/2006/relationships" xmlns:m="http://schemas.openxmlformats.org/officeDocument/2006/math" xmlns:v="urn:schemas-microsoft-com:vml" xmlns:wp14="http://schemas.microsoft.com/office/word/2010/wordprocessingDrawing" xmlns:wp="http://schemas.openxmlformats.org/drawingml/2006/wordprocessingDrawing" xmlns:w10="urn:schemas-microsoft-com:office:word" xmlns:w="http://schemas.openxmlformats.org/wordprocessingml/2006/main" xmlns:w14="http://schemas.microsoft.com/office/word/2010/wordml" xmlns:wpg="http://schemas.microsoft.com/office/word/2010/wordprocessingGroup" xmlns:wpi="http://schemas.microsoft.com/office/word/2010/wordprocessingInk" xmlns:wne="http://schemas.microsoft.com/office/word/2006/wordml" xmlns:wps="http://schemas.microsoft.com/office/word/2010/wordprocessingShape" mc:Ignorable="w14 wp14">
+<w:numbering xmlns:wpc="http://schemas.microsoft.com/office/word/2010/wordprocessingCanvas" xmlns:mc="http://schemas.openxmlformats.org/markup-compatibility/2006" xmlns:o="urn:schemas-microsoft-com:office:office" xmlns:r="http://schemas.openxmlformats.org/officeDocument/2006/relationships" xmlns:m="http://schemas.openxmlformats.org/officeDocument/2006/math" xmlns:v="urn:schemas-microsoft-com:vml" xmlns:wp14="http://schemas.microsoft.com/office/word/2010/wordprocessingDrawing" xmlns:wp="http://schemas.openxmlformats.org/drawingml/2006/wordprocessingDrawing" xmlns:w10="urn:schemas-microsoft-com:office:word" xmlns:w="http://schemas.openxmlformats.org/wordprocessingml/2006/main" xmlns:w14="http://schemas.microsoft.com/office/word/2010/wordml" xmlns:w15="http://schemas.microsoft.com/office/word/2012/wordml" xmlns:wpg="http://schemas.microsoft.com/office/word/2010/wordprocessingGroup" xmlns:wpi="http://schemas.microsoft.com/office/word/2010/wordprocessingInk" xmlns:wne="http://schemas.microsoft.com/office/word/2006/wordml" xmlns:wps="http://schemas.microsoft.com/office/word/2010/wordprocessingShape" mc:Ignorable="w14 w15 wp14">
   <w:abstractNum w:abstractNumId="0">
     <w:nsid w:val="53610789"/>
     <w:multiLevelType w:val="multilevel"/>
@@ -6964,7 +7349,7 @@
 </file>
 
 <file path=word/styles.xml><?xml version="1.0" encoding="utf-8"?>
-<w:styles xmlns:mc="http://schemas.openxmlformats.org/markup-compatibility/2006" xmlns:r="http://schemas.openxmlformats.org/officeDocument/2006/relationships" xmlns:w="http://schemas.openxmlformats.org/wordprocessingml/2006/main" xmlns:w14="http://schemas.microsoft.com/office/word/2010/wordml" mc:Ignorable="w14">
+<w:styles xmlns:mc="http://schemas.openxmlformats.org/markup-compatibility/2006" xmlns:r="http://schemas.openxmlformats.org/officeDocument/2006/relationships" xmlns:w="http://schemas.openxmlformats.org/wordprocessingml/2006/main" xmlns:w14="http://schemas.microsoft.com/office/word/2010/wordml" xmlns:w15="http://schemas.microsoft.com/office/word/2012/wordml" mc:Ignorable="w14 w15">
   <w:docDefaults>
     <w:rPrDefault>
       <w:rPr>
@@ -6980,144 +7365,378 @@
       </w:pPr>
     </w:pPrDefault>
   </w:docDefaults>
-  <w:latentStyles w:defLockedState="0" w:defUIPriority="99" w:defSemiHidden="1" w:defUnhideWhenUsed="1" w:defQFormat="0" w:count="267">
-    <w:lsdException w:name="Normal" w:semiHidden="0" w:uiPriority="0" w:unhideWhenUsed="0" w:qFormat="1"/>
-    <w:lsdException w:name="heading 1" w:semiHidden="0" w:uiPriority="9" w:unhideWhenUsed="0" w:qFormat="1"/>
-    <w:lsdException w:name="heading 2" w:uiPriority="9" w:qFormat="1"/>
-    <w:lsdException w:name="heading 3" w:uiPriority="9" w:qFormat="1"/>
-    <w:lsdException w:name="heading 4" w:uiPriority="9" w:qFormat="1"/>
-    <w:lsdException w:name="heading 5" w:uiPriority="9" w:qFormat="1"/>
-    <w:lsdException w:name="heading 6" w:uiPriority="9" w:qFormat="1"/>
-    <w:lsdException w:name="heading 7" w:uiPriority="9" w:qFormat="1"/>
-    <w:lsdException w:name="heading 8" w:uiPriority="9" w:qFormat="1"/>
-    <w:lsdException w:name="heading 9" w:uiPriority="9" w:qFormat="1"/>
-    <w:lsdException w:name="toc 1" w:uiPriority="39"/>
-    <w:lsdException w:name="toc 2" w:uiPriority="39"/>
-    <w:lsdException w:name="toc 3" w:uiPriority="39"/>
-    <w:lsdException w:name="toc 4" w:uiPriority="39"/>
-    <w:lsdException w:name="toc 5" w:uiPriority="39"/>
-    <w:lsdException w:name="toc 6" w:uiPriority="39"/>
-    <w:lsdException w:name="toc 7" w:uiPriority="39"/>
-    <w:lsdException w:name="toc 8" w:uiPriority="39"/>
-    <w:lsdException w:name="toc 9" w:uiPriority="39"/>
-    <w:lsdException w:name="caption" w:uiPriority="35" w:qFormat="1"/>
-    <w:lsdException w:name="Title" w:semiHidden="0" w:uiPriority="10" w:unhideWhenUsed="0" w:qFormat="1"/>
-    <w:lsdException w:name="Default Paragraph Font" w:uiPriority="1"/>
-    <w:lsdException w:name="Subtitle" w:semiHidden="0" w:uiPriority="11" w:unhideWhenUsed="0" w:qFormat="1"/>
-    <w:lsdException w:name="Strong" w:semiHidden="0" w:uiPriority="22" w:unhideWhenUsed="0" w:qFormat="1"/>
-    <w:lsdException w:name="Emphasis" w:semiHidden="0" w:uiPriority="20" w:unhideWhenUsed="0" w:qFormat="1"/>
-    <w:lsdException w:name="Table Grid" w:semiHidden="0" w:uiPriority="59" w:unhideWhenUsed="0"/>
-    <w:lsdException w:name="Placeholder Text" w:unhideWhenUsed="0"/>
-    <w:lsdException w:name="No Spacing" w:semiHidden="0" w:uiPriority="1" w:unhideWhenUsed="0" w:qFormat="1"/>
-    <w:lsdException w:name="Light Shading" w:semiHidden="0" w:uiPriority="60" w:unhideWhenUsed="0"/>
-    <w:lsdException w:name="Light List" w:semiHidden="0" w:uiPriority="61" w:unhideWhenUsed="0"/>
-    <w:lsdException w:name="Light Grid" w:semiHidden="0" w:uiPriority="62" w:unhideWhenUsed="0"/>
-    <w:lsdException w:name="Medium Shading 1" w:semiHidden="0" w:uiPriority="63" w:unhideWhenUsed="0"/>
-    <w:lsdException w:name="Medium Shading 2" w:semiHidden="0" w:uiPriority="64" w:unhideWhenUsed="0"/>
-    <w:lsdException w:name="Medium List 1" w:semiHidden="0" w:uiPriority="65" w:unhideWhenUsed="0"/>
-    <w:lsdException w:name="Medium List 2" w:semiHidden="0" w:uiPriority="66" w:unhideWhenUsed="0"/>
-    <w:lsdException w:name="Medium Grid 1" w:semiHidden="0" w:uiPriority="67" w:unhideWhenUsed="0"/>
-    <w:lsdException w:name="Medium Grid 2" w:semiHidden="0" w:uiPriority="68" w:unhideWhenUsed="0"/>
-    <w:lsdException w:name="Medium Grid 3" w:semiHidden="0" w:uiPriority="69" w:unhideWhenUsed="0"/>
-    <w:lsdException w:name="Dark List" w:semiHidden="0" w:uiPriority="70" w:unhideWhenUsed="0"/>
-    <w:lsdException w:name="Colorful Shading" w:semiHidden="0" w:uiPriority="71" w:unhideWhenUsed="0"/>
-    <w:lsdException w:name="Colorful List" w:semiHidden="0" w:uiPriority="72" w:unhideWhenUsed="0"/>
-    <w:lsdException w:name="Colorful Grid" w:semiHidden="0" w:uiPriority="73" w:unhideWhenUsed="0"/>
-    <w:lsdException w:name="Light Shading Accent 1" w:semiHidden="0" w:uiPriority="60" w:unhideWhenUsed="0"/>
-    <w:lsdException w:name="Light List Accent 1" w:semiHidden="0" w:uiPriority="61" w:unhideWhenUsed="0"/>
-    <w:lsdException w:name="Light Grid Accent 1" w:semiHidden="0" w:uiPriority="62" w:unhideWhenUsed="0"/>
-    <w:lsdException w:name="Medium Shading 1 Accent 1" w:semiHidden="0" w:uiPriority="63" w:unhideWhenUsed="0"/>
-    <w:lsdException w:name="Medium Shading 2 Accent 1" w:semiHidden="0" w:uiPriority="64" w:unhideWhenUsed="0"/>
-    <w:lsdException w:name="Medium List 1 Accent 1" w:semiHidden="0" w:uiPriority="65" w:unhideWhenUsed="0"/>
-    <w:lsdException w:name="Revision" w:unhideWhenUsed="0"/>
-    <w:lsdException w:name="List Paragraph" w:semiHidden="0" w:uiPriority="34" w:unhideWhenUsed="0" w:qFormat="1"/>
-    <w:lsdException w:name="Quote" w:semiHidden="0" w:uiPriority="29" w:unhideWhenUsed="0" w:qFormat="1"/>
-    <w:lsdException w:name="Intense Quote" w:semiHidden="0" w:uiPriority="30" w:unhideWhenUsed="0" w:qFormat="1"/>
-    <w:lsdException w:name="Medium List 2 Accent 1" w:semiHidden="0" w:uiPriority="66" w:unhideWhenUsed="0"/>
-    <w:lsdException w:name="Medium Grid 1 Accent 1" w:semiHidden="0" w:uiPriority="67" w:unhideWhenUsed="0"/>
-    <w:lsdException w:name="Medium Grid 2 Accent 1" w:semiHidden="0" w:uiPriority="68" w:unhideWhenUsed="0"/>
-    <w:lsdException w:name="Medium Grid 3 Accent 1" w:semiHidden="0" w:uiPriority="69" w:unhideWhenUsed="0"/>
-    <w:lsdException w:name="Dark List Accent 1" w:semiHidden="0" w:uiPriority="70" w:unhideWhenUsed="0"/>
-    <w:lsdException w:name="Colorful Shading Accent 1" w:semiHidden="0" w:uiPriority="71" w:unhideWhenUsed="0"/>
-    <w:lsdException w:name="Colorful List Accent 1" w:semiHidden="0" w:uiPriority="72" w:unhideWhenUsed="0"/>
-    <w:lsdException w:name="Colorful Grid Accent 1" w:semiHidden="0" w:uiPriority="73" w:unhideWhenUsed="0"/>
-    <w:lsdException w:name="Light Shading Accent 2" w:semiHidden="0" w:uiPriority="60" w:unhideWhenUsed="0"/>
-    <w:lsdException w:name="Light List Accent 2" w:semiHidden="0" w:uiPriority="61" w:unhideWhenUsed="0"/>
-    <w:lsdException w:name="Light Grid Accent 2" w:semiHidden="0" w:uiPriority="62" w:unhideWhenUsed="0"/>
-    <w:lsdException w:name="Medium Shading 1 Accent 2" w:semiHidden="0" w:uiPriority="63" w:unhideWhenUsed="0"/>
-    <w:lsdException w:name="Medium Shading 2 Accent 2" w:semiHidden="0" w:uiPriority="64" w:unhideWhenUsed="0"/>
-    <w:lsdException w:name="Medium List 1 Accent 2" w:semiHidden="0" w:uiPriority="65" w:unhideWhenUsed="0"/>
-    <w:lsdException w:name="Medium List 2 Accent 2" w:semiHidden="0" w:uiPriority="66" w:unhideWhenUsed="0"/>
-    <w:lsdException w:name="Medium Grid 1 Accent 2" w:semiHidden="0" w:uiPriority="67" w:unhideWhenUsed="0"/>
-    <w:lsdException w:name="Medium Grid 2 Accent 2" w:semiHidden="0" w:uiPriority="68" w:unhideWhenUsed="0"/>
-    <w:lsdException w:name="Medium Grid 3 Accent 2" w:semiHidden="0" w:uiPriority="69" w:unhideWhenUsed="0"/>
-    <w:lsdException w:name="Dark List Accent 2" w:semiHidden="0" w:uiPriority="70" w:unhideWhenUsed="0"/>
-    <w:lsdException w:name="Colorful Shading Accent 2" w:semiHidden="0" w:uiPriority="71" w:unhideWhenUsed="0"/>
-    <w:lsdException w:name="Colorful List Accent 2" w:semiHidden="0" w:uiPriority="72" w:unhideWhenUsed="0"/>
-    <w:lsdException w:name="Colorful Grid Accent 2" w:semiHidden="0" w:uiPriority="73" w:unhideWhenUsed="0"/>
-    <w:lsdException w:name="Light Shading Accent 3" w:semiHidden="0" w:uiPriority="60" w:unhideWhenUsed="0"/>
-    <w:lsdException w:name="Light List Accent 3" w:semiHidden="0" w:uiPriority="61" w:unhideWhenUsed="0"/>
-    <w:lsdException w:name="Light Grid Accent 3" w:semiHidden="0" w:uiPriority="62" w:unhideWhenUsed="0"/>
-    <w:lsdException w:name="Medium Shading 1 Accent 3" w:semiHidden="0" w:uiPriority="63" w:unhideWhenUsed="0"/>
-    <w:lsdException w:name="Medium Shading 2 Accent 3" w:semiHidden="0" w:uiPriority="64" w:unhideWhenUsed="0"/>
-    <w:lsdException w:name="Medium List 1 Accent 3" w:semiHidden="0" w:uiPriority="65" w:unhideWhenUsed="0"/>
-    <w:lsdException w:name="Medium List 2 Accent 3" w:semiHidden="0" w:uiPriority="66" w:unhideWhenUsed="0"/>
-    <w:lsdException w:name="Medium Grid 1 Accent 3" w:semiHidden="0" w:uiPriority="67" w:unhideWhenUsed="0"/>
-    <w:lsdException w:name="Medium Grid 2 Accent 3" w:semiHidden="0" w:uiPriority="68" w:unhideWhenUsed="0"/>
-    <w:lsdException w:name="Medium Grid 3 Accent 3" w:semiHidden="0" w:uiPriority="69" w:unhideWhenUsed="0"/>
-    <w:lsdException w:name="Dark List Accent 3" w:semiHidden="0" w:uiPriority="70" w:unhideWhenUsed="0"/>
-    <w:lsdException w:name="Colorful Shading Accent 3" w:semiHidden="0" w:uiPriority="71" w:unhideWhenUsed="0"/>
-    <w:lsdException w:name="Colorful List Accent 3" w:semiHidden="0" w:uiPriority="72" w:unhideWhenUsed="0"/>
-    <w:lsdException w:name="Colorful Grid Accent 3" w:semiHidden="0" w:uiPriority="73" w:unhideWhenUsed="0"/>
-    <w:lsdException w:name="Light Shading Accent 4" w:semiHidden="0" w:uiPriority="60" w:unhideWhenUsed="0"/>
-    <w:lsdException w:name="Light List Accent 4" w:semiHidden="0" w:uiPriority="61" w:unhideWhenUsed="0"/>
-    <w:lsdException w:name="Light Grid Accent 4" w:semiHidden="0" w:uiPriority="62" w:unhideWhenUsed="0"/>
-    <w:lsdException w:name="Medium Shading 1 Accent 4" w:semiHidden="0" w:uiPriority="63" w:unhideWhenUsed="0"/>
-    <w:lsdException w:name="Medium Shading 2 Accent 4" w:semiHidden="0" w:uiPriority="64" w:unhideWhenUsed="0"/>
-    <w:lsdException w:name="Medium List 1 Accent 4" w:semiHidden="0" w:uiPriority="65" w:unhideWhenUsed="0"/>
-    <w:lsdException w:name="Medium List 2 Accent 4" w:semiHidden="0" w:uiPriority="66" w:unhideWhenUsed="0"/>
-    <w:lsdException w:name="Medium Grid 1 Accent 4" w:semiHidden="0" w:uiPriority="67" w:unhideWhenUsed="0"/>
-    <w:lsdException w:name="Medium Grid 2 Accent 4" w:semiHidden="0" w:uiPriority="68" w:unhideWhenUsed="0"/>
-    <w:lsdException w:name="Medium Grid 3 Accent 4" w:semiHidden="0" w:uiPriority="69" w:unhideWhenUsed="0"/>
-    <w:lsdException w:name="Dark List Accent 4" w:semiHidden="0" w:uiPriority="70" w:unhideWhenUsed="0"/>
-    <w:lsdException w:name="Colorful Shading Accent 4" w:semiHidden="0" w:uiPriority="71" w:unhideWhenUsed="0"/>
-    <w:lsdException w:name="Colorful List Accent 4" w:semiHidden="0" w:uiPriority="72" w:unhideWhenUsed="0"/>
-    <w:lsdException w:name="Colorful Grid Accent 4" w:semiHidden="0" w:uiPriority="73" w:unhideWhenUsed="0"/>
-    <w:lsdException w:name="Light Shading Accent 5" w:semiHidden="0" w:uiPriority="60" w:unhideWhenUsed="0"/>
-    <w:lsdException w:name="Light List Accent 5" w:semiHidden="0" w:uiPriority="61" w:unhideWhenUsed="0"/>
-    <w:lsdException w:name="Light Grid Accent 5" w:semiHidden="0" w:uiPriority="62" w:unhideWhenUsed="0"/>
-    <w:lsdException w:name="Medium Shading 1 Accent 5" w:semiHidden="0" w:uiPriority="63" w:unhideWhenUsed="0"/>
-    <w:lsdException w:name="Medium Shading 2 Accent 5" w:semiHidden="0" w:uiPriority="64" w:unhideWhenUsed="0"/>
-    <w:lsdException w:name="Medium List 1 Accent 5" w:semiHidden="0" w:uiPriority="65" w:unhideWhenUsed="0"/>
-    <w:lsdException w:name="Medium List 2 Accent 5" w:semiHidden="0" w:uiPriority="66" w:unhideWhenUsed="0"/>
-    <w:lsdException w:name="Medium Grid 1 Accent 5" w:semiHidden="0" w:uiPriority="67" w:unhideWhenUsed="0"/>
-    <w:lsdException w:name="Medium Grid 2 Accent 5" w:semiHidden="0" w:uiPriority="68" w:unhideWhenUsed="0"/>
-    <w:lsdException w:name="Medium Grid 3 Accent 5" w:semiHidden="0" w:uiPriority="69" w:unhideWhenUsed="0"/>
-    <w:lsdException w:name="Dark List Accent 5" w:semiHidden="0" w:uiPriority="70" w:unhideWhenUsed="0"/>
-    <w:lsdException w:name="Colorful Shading Accent 5" w:semiHidden="0" w:uiPriority="71" w:unhideWhenUsed="0"/>
-    <w:lsdException w:name="Colorful List Accent 5" w:semiHidden="0" w:uiPriority="72" w:unhideWhenUsed="0"/>
-    <w:lsdException w:name="Colorful Grid Accent 5" w:semiHidden="0" w:uiPriority="73" w:unhideWhenUsed="0"/>
-    <w:lsdException w:name="Light Shading Accent 6" w:semiHidden="0" w:uiPriority="60" w:unhideWhenUsed="0"/>
-    <w:lsdException w:name="Light List Accent 6" w:semiHidden="0" w:uiPriority="61" w:unhideWhenUsed="0"/>
-    <w:lsdException w:name="Light Grid Accent 6" w:semiHidden="0" w:uiPriority="62" w:unhideWhenUsed="0"/>
-    <w:lsdException w:name="Medium Shading 1 Accent 6" w:semiHidden="0" w:uiPriority="63" w:unhideWhenUsed="0"/>
-    <w:lsdException w:name="Medium Shading 2 Accent 6" w:semiHidden="0" w:uiPriority="64" w:unhideWhenUsed="0"/>
-    <w:lsdException w:name="Medium List 1 Accent 6" w:semiHidden="0" w:uiPriority="65" w:unhideWhenUsed="0"/>
-    <w:lsdException w:name="Medium List 2 Accent 6" w:semiHidden="0" w:uiPriority="66" w:unhideWhenUsed="0"/>
-    <w:lsdException w:name="Medium Grid 1 Accent 6" w:semiHidden="0" w:uiPriority="67" w:unhideWhenUsed="0"/>
-    <w:lsdException w:name="Medium Grid 2 Accent 6" w:semiHidden="0" w:uiPriority="68" w:unhideWhenUsed="0"/>
-    <w:lsdException w:name="Medium Grid 3 Accent 6" w:semiHidden="0" w:uiPriority="69" w:unhideWhenUsed="0"/>
-    <w:lsdException w:name="Dark List Accent 6" w:semiHidden="0" w:uiPriority="70" w:unhideWhenUsed="0"/>
-    <w:lsdException w:name="Colorful Shading Accent 6" w:semiHidden="0" w:uiPriority="71" w:unhideWhenUsed="0"/>
-    <w:lsdException w:name="Colorful List Accent 6" w:semiHidden="0" w:uiPriority="72" w:unhideWhenUsed="0"/>
-    <w:lsdException w:name="Colorful Grid Accent 6" w:semiHidden="0" w:uiPriority="73" w:unhideWhenUsed="0"/>
-    <w:lsdException w:name="Subtle Emphasis" w:semiHidden="0" w:uiPriority="19" w:unhideWhenUsed="0" w:qFormat="1"/>
-    <w:lsdException w:name="Intense Emphasis" w:semiHidden="0" w:uiPriority="21" w:unhideWhenUsed="0" w:qFormat="1"/>
-    <w:lsdException w:name="Subtle Reference" w:semiHidden="0" w:uiPriority="31" w:unhideWhenUsed="0" w:qFormat="1"/>
-    <w:lsdException w:name="Intense Reference" w:semiHidden="0" w:uiPriority="32" w:unhideWhenUsed="0" w:qFormat="1"/>
-    <w:lsdException w:name="Book Title" w:semiHidden="0" w:uiPriority="33" w:unhideWhenUsed="0" w:qFormat="1"/>
-    <w:lsdException w:name="Bibliography" w:uiPriority="37"/>
-    <w:lsdException w:name="TOC Heading" w:uiPriority="39" w:qFormat="1"/>
+  <w:latentStyles w:defLockedState="0" w:defUIPriority="99" w:defSemiHidden="0" w:defUnhideWhenUsed="0" w:defQFormat="0" w:count="371">
+    <w:lsdException w:name="Normal" w:uiPriority="0" w:qFormat="1"/>
+    <w:lsdException w:name="heading 1" w:uiPriority="9" w:qFormat="1"/>
+    <w:lsdException w:name="heading 2" w:semiHidden="1" w:uiPriority="9" w:unhideWhenUsed="1" w:qFormat="1"/>
+    <w:lsdException w:name="heading 3" w:semiHidden="1" w:uiPriority="9" w:unhideWhenUsed="1" w:qFormat="1"/>
+    <w:lsdException w:name="heading 4" w:semiHidden="1" w:uiPriority="9" w:unhideWhenUsed="1" w:qFormat="1"/>
+    <w:lsdException w:name="heading 5" w:semiHidden="1" w:uiPriority="9" w:unhideWhenUsed="1" w:qFormat="1"/>
+    <w:lsdException w:name="heading 6" w:semiHidden="1" w:uiPriority="9" w:unhideWhenUsed="1" w:qFormat="1"/>
+    <w:lsdException w:name="heading 7" w:semiHidden="1" w:uiPriority="9" w:unhideWhenUsed="1" w:qFormat="1"/>
+    <w:lsdException w:name="heading 8" w:semiHidden="1" w:uiPriority="9" w:unhideWhenUsed="1" w:qFormat="1"/>
+    <w:lsdException w:name="heading 9" w:semiHidden="1" w:uiPriority="9" w:unhideWhenUsed="1" w:qFormat="1"/>
+    <w:lsdException w:name="index 1" w:semiHidden="1" w:unhideWhenUsed="1"/>
+    <w:lsdException w:name="index 2" w:semiHidden="1" w:unhideWhenUsed="1"/>
+    <w:lsdException w:name="index 3" w:semiHidden="1" w:unhideWhenUsed="1"/>
+    <w:lsdException w:name="index 4" w:semiHidden="1" w:unhideWhenUsed="1"/>
+    <w:lsdException w:name="index 5" w:semiHidden="1" w:unhideWhenUsed="1"/>
+    <w:lsdException w:name="index 6" w:semiHidden="1" w:unhideWhenUsed="1"/>
+    <w:lsdException w:name="index 7" w:semiHidden="1" w:unhideWhenUsed="1"/>
+    <w:lsdException w:name="index 8" w:semiHidden="1" w:unhideWhenUsed="1"/>
+    <w:lsdException w:name="index 9" w:semiHidden="1" w:unhideWhenUsed="1"/>
+    <w:lsdException w:name="toc 1" w:semiHidden="1" w:uiPriority="39" w:unhideWhenUsed="1"/>
+    <w:lsdException w:name="toc 2" w:semiHidden="1" w:uiPriority="39" w:unhideWhenUsed="1"/>
+    <w:lsdException w:name="toc 3" w:semiHidden="1" w:uiPriority="39" w:unhideWhenUsed="1"/>
+    <w:lsdException w:name="toc 4" w:semiHidden="1" w:uiPriority="39" w:unhideWhenUsed="1"/>
+    <w:lsdException w:name="toc 5" w:semiHidden="1" w:uiPriority="39" w:unhideWhenUsed="1"/>
+    <w:lsdException w:name="toc 6" w:semiHidden="1" w:uiPriority="39" w:unhideWhenUsed="1"/>
+    <w:lsdException w:name="toc 7" w:semiHidden="1" w:uiPriority="39" w:unhideWhenUsed="1"/>
+    <w:lsdException w:name="toc 8" w:semiHidden="1" w:uiPriority="39" w:unhideWhenUsed="1"/>
+    <w:lsdException w:name="toc 9" w:semiHidden="1" w:uiPriority="39" w:unhideWhenUsed="1"/>
+    <w:lsdException w:name="Normal Indent" w:semiHidden="1" w:unhideWhenUsed="1"/>
+    <w:lsdException w:name="footnote text" w:semiHidden="1" w:unhideWhenUsed="1"/>
+    <w:lsdException w:name="annotation text" w:semiHidden="1" w:unhideWhenUsed="1"/>
+    <w:lsdException w:name="header" w:semiHidden="1" w:unhideWhenUsed="1"/>
+    <w:lsdException w:name="footer" w:semiHidden="1" w:unhideWhenUsed="1"/>
+    <w:lsdException w:name="index heading" w:semiHidden="1" w:unhideWhenUsed="1"/>
+    <w:lsdException w:name="caption" w:semiHidden="1" w:uiPriority="35" w:unhideWhenUsed="1" w:qFormat="1"/>
+    <w:lsdException w:name="table of figures" w:semiHidden="1" w:unhideWhenUsed="1"/>
+    <w:lsdException w:name="envelope address" w:semiHidden="1" w:unhideWhenUsed="1"/>
+    <w:lsdException w:name="envelope return" w:semiHidden="1" w:unhideWhenUsed="1"/>
+    <w:lsdException w:name="footnote reference" w:semiHidden="1" w:unhideWhenUsed="1"/>
+    <w:lsdException w:name="annotation reference" w:semiHidden="1" w:unhideWhenUsed="1"/>
+    <w:lsdException w:name="line number" w:semiHidden="1" w:unhideWhenUsed="1"/>
+    <w:lsdException w:name="page number" w:semiHidden="1" w:unhideWhenUsed="1"/>
+    <w:lsdException w:name="endnote reference" w:semiHidden="1" w:unhideWhenUsed="1"/>
+    <w:lsdException w:name="endnote text" w:semiHidden="1" w:unhideWhenUsed="1"/>
+    <w:lsdException w:name="table of authorities" w:semiHidden="1" w:unhideWhenUsed="1"/>
+    <w:lsdException w:name="macro" w:semiHidden="1" w:unhideWhenUsed="1"/>
+    <w:lsdException w:name="toa heading" w:semiHidden="1" w:unhideWhenUsed="1"/>
+    <w:lsdException w:name="List" w:semiHidden="1" w:unhideWhenUsed="1"/>
+    <w:lsdException w:name="List Bullet" w:semiHidden="1" w:unhideWhenUsed="1"/>
+    <w:lsdException w:name="List Number" w:semiHidden="1" w:unhideWhenUsed="1"/>
+    <w:lsdException w:name="List 2" w:semiHidden="1" w:unhideWhenUsed="1"/>
+    <w:lsdException w:name="List 3" w:semiHidden="1" w:unhideWhenUsed="1"/>
+    <w:lsdException w:name="List 4" w:semiHidden="1" w:unhideWhenUsed="1"/>
+    <w:lsdException w:name="List 5" w:semiHidden="1" w:unhideWhenUsed="1"/>
+    <w:lsdException w:name="List Bullet 2" w:semiHidden="1" w:unhideWhenUsed="1"/>
+    <w:lsdException w:name="List Bullet 3" w:semiHidden="1" w:unhideWhenUsed="1"/>
+    <w:lsdException w:name="List Bullet 4" w:semiHidden="1" w:unhideWhenUsed="1"/>
+    <w:lsdException w:name="List Bullet 5" w:semiHidden="1" w:unhideWhenUsed="1"/>
+    <w:lsdException w:name="List Number 2" w:semiHidden="1" w:unhideWhenUsed="1"/>
+    <w:lsdException w:name="List Number 3" w:semiHidden="1" w:unhideWhenUsed="1"/>
+    <w:lsdException w:name="List Number 4" w:semiHidden="1" w:unhideWhenUsed="1"/>
+    <w:lsdException w:name="List Number 5" w:semiHidden="1" w:unhideWhenUsed="1"/>
+    <w:lsdException w:name="Title" w:uiPriority="10" w:qFormat="1"/>
+    <w:lsdException w:name="Closing" w:semiHidden="1" w:unhideWhenUsed="1"/>
+    <w:lsdException w:name="Signature" w:semiHidden="1" w:unhideWhenUsed="1"/>
+    <w:lsdException w:name="Default Paragraph Font" w:semiHidden="1" w:uiPriority="1" w:unhideWhenUsed="1"/>
+    <w:lsdException w:name="Body Text" w:semiHidden="1" w:unhideWhenUsed="1"/>
+    <w:lsdException w:name="Body Text Indent" w:semiHidden="1" w:unhideWhenUsed="1"/>
+    <w:lsdException w:name="List Continue" w:semiHidden="1" w:unhideWhenUsed="1"/>
+    <w:lsdException w:name="List Continue 2" w:semiHidden="1" w:unhideWhenUsed="1"/>
+    <w:lsdException w:name="List Continue 3" w:semiHidden="1" w:unhideWhenUsed="1"/>
+    <w:lsdException w:name="List Continue 4" w:semiHidden="1" w:unhideWhenUsed="1"/>
+    <w:lsdException w:name="List Continue 5" w:semiHidden="1" w:unhideWhenUsed="1"/>
+    <w:lsdException w:name="Message Header" w:semiHidden="1" w:unhideWhenUsed="1"/>
+    <w:lsdException w:name="Subtitle" w:uiPriority="11" w:qFormat="1"/>
+    <w:lsdException w:name="Salutation" w:semiHidden="1" w:unhideWhenUsed="1"/>
+    <w:lsdException w:name="Date" w:semiHidden="1" w:unhideWhenUsed="1"/>
+    <w:lsdException w:name="Body Text First Indent" w:semiHidden="1" w:unhideWhenUsed="1"/>
+    <w:lsdException w:name="Body Text First Indent 2" w:semiHidden="1" w:unhideWhenUsed="1"/>
+    <w:lsdException w:name="Note Heading" w:semiHidden="1" w:unhideWhenUsed="1"/>
+    <w:lsdException w:name="Body Text 2" w:semiHidden="1" w:unhideWhenUsed="1"/>
+    <w:lsdException w:name="Body Text 3" w:semiHidden="1" w:unhideWhenUsed="1"/>
+    <w:lsdException w:name="Body Text Indent 2" w:semiHidden="1" w:unhideWhenUsed="1"/>
+    <w:lsdException w:name="Body Text Indent 3" w:semiHidden="1" w:unhideWhenUsed="1"/>
+    <w:lsdException w:name="Block Text" w:semiHidden="1" w:unhideWhenUsed="1"/>
+    <w:lsdException w:name="Hyperlink" w:semiHidden="1" w:unhideWhenUsed="1"/>
+    <w:lsdException w:name="FollowedHyperlink" w:semiHidden="1" w:unhideWhenUsed="1"/>
+    <w:lsdException w:name="Strong" w:uiPriority="22" w:qFormat="1"/>
+    <w:lsdException w:name="Emphasis" w:uiPriority="20" w:qFormat="1"/>
+    <w:lsdException w:name="Document Map" w:semiHidden="1" w:unhideWhenUsed="1"/>
+    <w:lsdException w:name="Plain Text" w:semiHidden="1" w:unhideWhenUsed="1"/>
+    <w:lsdException w:name="E-mail Signature" w:semiHidden="1" w:unhideWhenUsed="1"/>
+    <w:lsdException w:name="HTML Top of Form" w:semiHidden="1" w:unhideWhenUsed="1"/>
+    <w:lsdException w:name="HTML Bottom of Form" w:semiHidden="1" w:unhideWhenUsed="1"/>
+    <w:lsdException w:name="Normal (Web)" w:semiHidden="1" w:unhideWhenUsed="1"/>
+    <w:lsdException w:name="HTML Acronym" w:semiHidden="1" w:unhideWhenUsed="1"/>
+    <w:lsdException w:name="HTML Address" w:semiHidden="1" w:unhideWhenUsed="1"/>
+    <w:lsdException w:name="HTML Cite" w:semiHidden="1" w:unhideWhenUsed="1"/>
+    <w:lsdException w:name="HTML Code" w:semiHidden="1" w:unhideWhenUsed="1"/>
+    <w:lsdException w:name="HTML Definition" w:semiHidden="1" w:unhideWhenUsed="1"/>
+    <w:lsdException w:name="HTML Keyboard" w:semiHidden="1" w:unhideWhenUsed="1"/>
+    <w:lsdException w:name="HTML Preformatted" w:semiHidden="1" w:unhideWhenUsed="1"/>
+    <w:lsdException w:name="HTML Sample" w:semiHidden="1" w:unhideWhenUsed="1"/>
+    <w:lsdException w:name="HTML Typewriter" w:semiHidden="1" w:unhideWhenUsed="1"/>
+    <w:lsdException w:name="HTML Variable" w:semiHidden="1" w:unhideWhenUsed="1"/>
+    <w:lsdException w:name="Normal Table" w:semiHidden="1" w:unhideWhenUsed="1"/>
+    <w:lsdException w:name="annotation subject" w:semiHidden="1" w:unhideWhenUsed="1"/>
+    <w:lsdException w:name="No List" w:semiHidden="1" w:unhideWhenUsed="1"/>
+    <w:lsdException w:name="Outline List 1" w:semiHidden="1" w:unhideWhenUsed="1"/>
+    <w:lsdException w:name="Outline List 2" w:semiHidden="1" w:unhideWhenUsed="1"/>
+    <w:lsdException w:name="Outline List 3" w:semiHidden="1" w:unhideWhenUsed="1"/>
+    <w:lsdException w:name="Table Simple 1" w:semiHidden="1" w:unhideWhenUsed="1"/>
+    <w:lsdException w:name="Table Simple 2" w:semiHidden="1" w:unhideWhenUsed="1"/>
+    <w:lsdException w:name="Table Simple 3" w:semiHidden="1" w:unhideWhenUsed="1"/>
+    <w:lsdException w:name="Table Classic 1" w:semiHidden="1" w:unhideWhenUsed="1"/>
+    <w:lsdException w:name="Table Classic 2" w:semiHidden="1" w:unhideWhenUsed="1"/>
+    <w:lsdException w:name="Table Classic 3" w:semiHidden="1" w:unhideWhenUsed="1"/>
+    <w:lsdException w:name="Table Classic 4" w:semiHidden="1" w:unhideWhenUsed="1"/>
+    <w:lsdException w:name="Table Colorful 1" w:semiHidden="1" w:unhideWhenUsed="1"/>
+    <w:lsdException w:name="Table Colorful 2" w:semiHidden="1" w:unhideWhenUsed="1"/>
+    <w:lsdException w:name="Table Colorful 3" w:semiHidden="1" w:unhideWhenUsed="1"/>
+    <w:lsdException w:name="Table Columns 1" w:semiHidden="1" w:unhideWhenUsed="1"/>
+    <w:lsdException w:name="Table Columns 2" w:semiHidden="1" w:unhideWhenUsed="1"/>
+    <w:lsdException w:name="Table Columns 3" w:semiHidden="1" w:unhideWhenUsed="1"/>
+    <w:lsdException w:name="Table Columns 4" w:semiHidden="1" w:unhideWhenUsed="1"/>
+    <w:lsdException w:name="Table Columns 5" w:semiHidden="1" w:unhideWhenUsed="1"/>
+    <w:lsdException w:name="Table Grid 1" w:semiHidden="1" w:unhideWhenUsed="1"/>
+    <w:lsdException w:name="Table Grid 2" w:semiHidden="1" w:unhideWhenUsed="1"/>
+    <w:lsdException w:name="Table Grid 3" w:semiHidden="1" w:unhideWhenUsed="1"/>
+    <w:lsdException w:name="Table Grid 4" w:semiHidden="1" w:unhideWhenUsed="1"/>
+    <w:lsdException w:name="Table Grid 5" w:semiHidden="1" w:unhideWhenUsed="1"/>
+    <w:lsdException w:name="Table Grid 6" w:semiHidden="1" w:unhideWhenUsed="1"/>
+    <w:lsdException w:name="Table Grid 7" w:semiHidden="1" w:unhideWhenUsed="1"/>
+    <w:lsdException w:name="Table Grid 8" w:semiHidden="1" w:unhideWhenUsed="1"/>
+    <w:lsdException w:name="Table List 1" w:semiHidden="1" w:unhideWhenUsed="1"/>
+    <w:lsdException w:name="Table List 2" w:semiHidden="1" w:unhideWhenUsed="1"/>
+    <w:lsdException w:name="Table List 3" w:semiHidden="1" w:unhideWhenUsed="1"/>
+    <w:lsdException w:name="Table List 4" w:semiHidden="1" w:unhideWhenUsed="1"/>
+    <w:lsdException w:name="Table List 5" w:semiHidden="1" w:unhideWhenUsed="1"/>
+    <w:lsdException w:name="Table List 6" w:semiHidden="1" w:unhideWhenUsed="1"/>
+    <w:lsdException w:name="Table List 7" w:semiHidden="1" w:unhideWhenUsed="1"/>
+    <w:lsdException w:name="Table List 8" w:semiHidden="1" w:unhideWhenUsed="1"/>
+    <w:lsdException w:name="Table 3D effects 1" w:semiHidden="1" w:unhideWhenUsed="1"/>
+    <w:lsdException w:name="Table 3D effects 2" w:semiHidden="1" w:unhideWhenUsed="1"/>
+    <w:lsdException w:name="Table 3D effects 3" w:semiHidden="1" w:unhideWhenUsed="1"/>
+    <w:lsdException w:name="Table Contemporary" w:semiHidden="1" w:unhideWhenUsed="1"/>
+    <w:lsdException w:name="Table Elegant" w:semiHidden="1" w:unhideWhenUsed="1"/>
+    <w:lsdException w:name="Table Professional" w:semiHidden="1" w:unhideWhenUsed="1"/>
+    <w:lsdException w:name="Table Subtle 1" w:semiHidden="1" w:unhideWhenUsed="1"/>
+    <w:lsdException w:name="Table Subtle 2" w:semiHidden="1" w:unhideWhenUsed="1"/>
+    <w:lsdException w:name="Table Web 1" w:semiHidden="1" w:unhideWhenUsed="1"/>
+    <w:lsdException w:name="Table Web 2" w:semiHidden="1" w:unhideWhenUsed="1"/>
+    <w:lsdException w:name="Table Web 3" w:semiHidden="1" w:unhideWhenUsed="1"/>
+    <w:lsdException w:name="Balloon Text" w:semiHidden="1" w:unhideWhenUsed="1"/>
+    <w:lsdException w:name="Table Grid" w:uiPriority="59"/>
+    <w:lsdException w:name="Table Theme" w:semiHidden="1" w:unhideWhenUsed="1"/>
+    <w:lsdException w:name="Placeholder Text" w:semiHidden="1"/>
+    <w:lsdException w:name="No Spacing" w:uiPriority="1" w:qFormat="1"/>
+    <w:lsdException w:name="Light Shading" w:uiPriority="60"/>
+    <w:lsdException w:name="Light List" w:uiPriority="61"/>
+    <w:lsdException w:name="Light Grid" w:uiPriority="62"/>
+    <w:lsdException w:name="Medium Shading 1" w:uiPriority="63"/>
+    <w:lsdException w:name="Medium Shading 2" w:uiPriority="64"/>
+    <w:lsdException w:name="Medium List 1" w:uiPriority="65"/>
+    <w:lsdException w:name="Medium List 2" w:uiPriority="66"/>
+    <w:lsdException w:name="Medium Grid 1" w:uiPriority="67"/>
+    <w:lsdException w:name="Medium Grid 2" w:uiPriority="68"/>
+    <w:lsdException w:name="Medium Grid 3" w:uiPriority="69"/>
+    <w:lsdException w:name="Dark List" w:uiPriority="70"/>
+    <w:lsdException w:name="Colorful Shading" w:uiPriority="71"/>
+    <w:lsdException w:name="Colorful List" w:uiPriority="72"/>
+    <w:lsdException w:name="Colorful Grid" w:uiPriority="73"/>
+    <w:lsdException w:name="Light Shading Accent 1" w:uiPriority="60"/>
+    <w:lsdException w:name="Light List Accent 1" w:uiPriority="61"/>
+    <w:lsdException w:name="Light Grid Accent 1" w:uiPriority="62"/>
+    <w:lsdException w:name="Medium Shading 1 Accent 1" w:uiPriority="63"/>
+    <w:lsdException w:name="Medium Shading 2 Accent 1" w:uiPriority="64"/>
+    <w:lsdException w:name="Medium List 1 Accent 1" w:uiPriority="65"/>
+    <w:lsdException w:name="Revision" w:semiHidden="1"/>
+    <w:lsdException w:name="List Paragraph" w:uiPriority="34" w:qFormat="1"/>
+    <w:lsdException w:name="Quote" w:uiPriority="29" w:qFormat="1"/>
+    <w:lsdException w:name="Intense Quote" w:uiPriority="30" w:qFormat="1"/>
+    <w:lsdException w:name="Medium List 2 Accent 1" w:uiPriority="66"/>
+    <w:lsdException w:name="Medium Grid 1 Accent 1" w:uiPriority="67"/>
+    <w:lsdException w:name="Medium Grid 2 Accent 1" w:uiPriority="68"/>
+    <w:lsdException w:name="Medium Grid 3 Accent 1" w:uiPriority="69"/>
+    <w:lsdException w:name="Dark List Accent 1" w:uiPriority="70"/>
+    <w:lsdException w:name="Colorful Shading Accent 1" w:uiPriority="71"/>
+    <w:lsdException w:name="Colorful List Accent 1" w:uiPriority="72"/>
+    <w:lsdException w:name="Colorful Grid Accent 1" w:uiPriority="73"/>
+    <w:lsdException w:name="Light Shading Accent 2" w:uiPriority="60"/>
+    <w:lsdException w:name="Light List Accent 2" w:uiPriority="61"/>
+    <w:lsdException w:name="Light Grid Accent 2" w:uiPriority="62"/>
+    <w:lsdException w:name="Medium Shading 1 Accent 2" w:uiPriority="63"/>
+    <w:lsdException w:name="Medium Shading 2 Accent 2" w:uiPriority="64"/>
+    <w:lsdException w:name="Medium List 1 Accent 2" w:uiPriority="65"/>
+    <w:lsdException w:name="Medium List 2 Accent 2" w:uiPriority="66"/>
+    <w:lsdException w:name="Medium Grid 1 Accent 2" w:uiPriority="67"/>
+    <w:lsdException w:name="Medium Grid 2 Accent 2" w:uiPriority="68"/>
+    <w:lsdException w:name="Medium Grid 3 Accent 2" w:uiPriority="69"/>
+    <w:lsdException w:name="Dark List Accent 2" w:uiPriority="70"/>
+    <w:lsdException w:name="Colorful Shading Accent 2" w:uiPriority="71"/>
+    <w:lsdException w:name="Colorful List Accent 2" w:uiPriority="72"/>
+    <w:lsdException w:name="Colorful Grid Accent 2" w:uiPriority="73"/>
+    <w:lsdException w:name="Light Shading Accent 3" w:uiPriority="60"/>
+    <w:lsdException w:name="Light List Accent 3" w:uiPriority="61"/>
+    <w:lsdException w:name="Light Grid Accent 3" w:uiPriority="62"/>
+    <w:lsdException w:name="Medium Shading 1 Accent 3" w:uiPriority="63"/>
+    <w:lsdException w:name="Medium Shading 2 Accent 3" w:uiPriority="64"/>
+    <w:lsdException w:name="Medium List 1 Accent 3" w:uiPriority="65"/>
+    <w:lsdException w:name="Medium List 2 Accent 3" w:uiPriority="66"/>
+    <w:lsdException w:name="Medium Grid 1 Accent 3" w:uiPriority="67"/>
+    <w:lsdException w:name="Medium Grid 2 Accent 3" w:uiPriority="68"/>
+    <w:lsdException w:name="Medium Grid 3 Accent 3" w:uiPriority="69"/>
+    <w:lsdException w:name="Dark List Accent 3" w:uiPriority="70"/>
+    <w:lsdException w:name="Colorful Shading Accent 3" w:uiPriority="71"/>
+    <w:lsdException w:name="Colorful List Accent 3" w:uiPriority="72"/>
+    <w:lsdException w:name="Colorful Grid Accent 3" w:uiPriority="73"/>
+    <w:lsdException w:name="Light Shading Accent 4" w:uiPriority="60"/>
+    <w:lsdException w:name="Light List Accent 4" w:uiPriority="61"/>
+    <w:lsdException w:name="Light Grid Accent 4" w:uiPriority="62"/>
+    <w:lsdException w:name="Medium Shading 1 Accent 4" w:uiPriority="63"/>
+    <w:lsdException w:name="Medium Shading 2 Accent 4" w:uiPriority="64"/>
+    <w:lsdException w:name="Medium List 1 Accent 4" w:uiPriority="65"/>
+    <w:lsdException w:name="Medium List 2 Accent 4" w:uiPriority="66"/>
+    <w:lsdException w:name="Medium Grid 1 Accent 4" w:uiPriority="67"/>
+    <w:lsdException w:name="Medium Grid 2 Accent 4" w:uiPriority="68"/>
+    <w:lsdException w:name="Medium Grid 3 Accent 4" w:uiPriority="69"/>
+    <w:lsdException w:name="Dark List Accent 4" w:uiPriority="70"/>
+    <w:lsdException w:name="Colorful Shading Accent 4" w:uiPriority="71"/>
+    <w:lsdException w:name="Colorful List Accent 4" w:uiPriority="72"/>
+    <w:lsdException w:name="Colorful Grid Accent 4" w:uiPriority="73"/>
+    <w:lsdException w:name="Light Shading Accent 5" w:uiPriority="60"/>
+    <w:lsdException w:name="Light List Accent 5" w:uiPriority="61"/>
+    <w:lsdException w:name="Light Grid Accent 5" w:uiPriority="62"/>
+    <w:lsdException w:name="Medium Shading 1 Accent 5" w:uiPriority="63"/>
+    <w:lsdException w:name="Medium Shading 2 Accent 5" w:uiPriority="64"/>
+    <w:lsdException w:name="Medium List 1 Accent 5" w:uiPriority="65"/>
+    <w:lsdException w:name="Medium List 2 Accent 5" w:uiPriority="66"/>
+    <w:lsdException w:name="Medium Grid 1 Accent 5" w:uiPriority="67"/>
+    <w:lsdException w:name="Medium Grid 2 Accent 5" w:uiPriority="68"/>
+    <w:lsdException w:name="Medium Grid 3 Accent 5" w:uiPriority="69"/>
+    <w:lsdException w:name="Dark List Accent 5" w:uiPriority="70"/>
+    <w:lsdException w:name="Colorful Shading Accent 5" w:uiPriority="71"/>
+    <w:lsdException w:name="Colorful List Accent 5" w:uiPriority="72"/>
+    <w:lsdException w:name="Colorful Grid Accent 5" w:uiPriority="73"/>
+    <w:lsdException w:name="Light Shading Accent 6" w:uiPriority="60"/>
+    <w:lsdException w:name="Light List Accent 6" w:uiPriority="61"/>
+    <w:lsdException w:name="Light Grid Accent 6" w:uiPriority="62"/>
+    <w:lsdException w:name="Medium Shading 1 Accent 6" w:uiPriority="63"/>
+    <w:lsdException w:name="Medium Shading 2 Accent 6" w:uiPriority="64"/>
+    <w:lsdException w:name="Medium List 1 Accent 6" w:uiPriority="65"/>
+    <w:lsdException w:name="Medium List 2 Accent 6" w:uiPriority="66"/>
+    <w:lsdException w:name="Medium Grid 1 Accent 6" w:uiPriority="67"/>
+    <w:lsdException w:name="Medium Grid 2 Accent 6" w:uiPriority="68"/>
+    <w:lsdException w:name="Medium Grid 3 Accent 6" w:uiPriority="69"/>
+    <w:lsdException w:name="Dark List Accent 6" w:uiPriority="70"/>
+    <w:lsdException w:name="Colorful Shading Accent 6" w:uiPriority="71"/>
+    <w:lsdException w:name="Colorful List Accent 6" w:uiPriority="72"/>
+    <w:lsdException w:name="Colorful Grid Accent 6" w:uiPriority="73"/>
+    <w:lsdException w:name="Subtle Emphasis" w:uiPriority="19" w:qFormat="1"/>
+    <w:lsdException w:name="Intense Emphasis" w:uiPriority="21" w:qFormat="1"/>
+    <w:lsdException w:name="Subtle Reference" w:uiPriority="31" w:qFormat="1"/>
+    <w:lsdException w:name="Intense Reference" w:uiPriority="32" w:qFormat="1"/>
+    <w:lsdException w:name="Book Title" w:uiPriority="33" w:qFormat="1"/>
+    <w:lsdException w:name="Bibliography" w:semiHidden="1" w:uiPriority="37" w:unhideWhenUsed="1"/>
+    <w:lsdException w:name="TOC Heading" w:semiHidden="1" w:uiPriority="39" w:unhideWhenUsed="1" w:qFormat="1"/>
+    <w:lsdException w:name="Plain Table 1" w:uiPriority="41"/>
+    <w:lsdException w:name="Plain Table 2" w:uiPriority="42"/>
+    <w:lsdException w:name="Plain Table 3" w:uiPriority="43"/>
+    <w:lsdException w:name="Plain Table 4" w:uiPriority="44"/>
+    <w:lsdException w:name="Plain Table 5" w:uiPriority="45"/>
+    <w:lsdException w:name="Grid Table Light" w:uiPriority="40"/>
+    <w:lsdException w:name="Grid Table 1 Light" w:uiPriority="46"/>
+    <w:lsdException w:name="Grid Table 2" w:uiPriority="47"/>
+    <w:lsdException w:name="Grid Table 3" w:uiPriority="48"/>
+    <w:lsdException w:name="Grid Table 4" w:uiPriority="49"/>
+    <w:lsdException w:name="Grid Table 5 Dark" w:uiPriority="50"/>
+    <w:lsdException w:name="Grid Table 6 Colorful" w:uiPriority="51"/>
+    <w:lsdException w:name="Grid Table 7 Colorful" w:uiPriority="52"/>
+    <w:lsdException w:name="Grid Table 1 Light Accent 1" w:uiPriority="46"/>
+    <w:lsdException w:name="Grid Table 2 Accent 1" w:uiPriority="47"/>
+    <w:lsdException w:name="Grid Table 3 Accent 1" w:uiPriority="48"/>
+    <w:lsdException w:name="Grid Table 4 Accent 1" w:uiPriority="49"/>
+    <w:lsdException w:name="Grid Table 5 Dark Accent 1" w:uiPriority="50"/>
+    <w:lsdException w:name="Grid Table 6 Colorful Accent 1" w:uiPriority="51"/>
+    <w:lsdException w:name="Grid Table 7 Colorful Accent 1" w:uiPriority="52"/>
+    <w:lsdException w:name="Grid Table 1 Light Accent 2" w:uiPriority="46"/>
+    <w:lsdException w:name="Grid Table 2 Accent 2" w:uiPriority="47"/>
+    <w:lsdException w:name="Grid Table 3 Accent 2" w:uiPriority="48"/>
+    <w:lsdException w:name="Grid Table 4 Accent 2" w:uiPriority="49"/>
+    <w:lsdException w:name="Grid Table 5 Dark Accent 2" w:uiPriority="50"/>
+    <w:lsdException w:name="Grid Table 6 Colorful Accent 2" w:uiPriority="51"/>
+    <w:lsdException w:name="Grid Table 7 Colorful Accent 2" w:uiPriority="52"/>
+    <w:lsdException w:name="Grid Table 1 Light Accent 3" w:uiPriority="46"/>
+    <w:lsdException w:name="Grid Table 2 Accent 3" w:uiPriority="47"/>
+    <w:lsdException w:name="Grid Table 3 Accent 3" w:uiPriority="48"/>
+    <w:lsdException w:name="Grid Table 4 Accent 3" w:uiPriority="49"/>
+    <w:lsdException w:name="Grid Table 5 Dark Accent 3" w:uiPriority="50"/>
+    <w:lsdException w:name="Grid Table 6 Colorful Accent 3" w:uiPriority="51"/>
+    <w:lsdException w:name="Grid Table 7 Colorful Accent 3" w:uiPriority="52"/>
+    <w:lsdException w:name="Grid Table 1 Light Accent 4" w:uiPriority="46"/>
+    <w:lsdException w:name="Grid Table 2 Accent 4" w:uiPriority="47"/>
+    <w:lsdException w:name="Grid Table 3 Accent 4" w:uiPriority="48"/>
+    <w:lsdException w:name="Grid Table 4 Accent 4" w:uiPriority="49"/>
+    <w:lsdException w:name="Grid Table 5 Dark Accent 4" w:uiPriority="50"/>
+    <w:lsdException w:name="Grid Table 6 Colorful Accent 4" w:uiPriority="51"/>
+    <w:lsdException w:name="Grid Table 7 Colorful Accent 4" w:uiPriority="52"/>
+    <w:lsdException w:name="Grid Table 1 Light Accent 5" w:uiPriority="46"/>
+    <w:lsdException w:name="Grid Table 2 Accent 5" w:uiPriority="47"/>
+    <w:lsdException w:name="Grid Table 3 Accent 5" w:uiPriority="48"/>
+    <w:lsdException w:name="Grid Table 4 Accent 5" w:uiPriority="49"/>
+    <w:lsdException w:name="Grid Table 5 Dark Accent 5" w:uiPriority="50"/>
+    <w:lsdException w:name="Grid Table 6 Colorful Accent 5" w:uiPriority="51"/>
+    <w:lsdException w:name="Grid Table 7 Colorful Accent 5" w:uiPriority="52"/>
+    <w:lsdException w:name="Grid Table 1 Light Accent 6" w:uiPriority="46"/>
+    <w:lsdException w:name="Grid Table 2 Accent 6" w:uiPriority="47"/>
+    <w:lsdException w:name="Grid Table 3 Accent 6" w:uiPriority="48"/>
+    <w:lsdException w:name="Grid Table 4 Accent 6" w:uiPriority="49"/>
+    <w:lsdException w:name="Grid Table 5 Dark Accent 6" w:uiPriority="50"/>
+    <w:lsdException w:name="Grid Table 6 Colorful Accent 6" w:uiPriority="51"/>
+    <w:lsdException w:name="Grid Table 7 Colorful Accent 6" w:uiPriority="52"/>
+    <w:lsdException w:name="List Table 1 Light" w:uiPriority="46"/>
+    <w:lsdException w:name="List Table 2" w:uiPriority="47"/>
+    <w:lsdException w:name="List Table 3" w:uiPriority="48"/>
+    <w:lsdException w:name="List Table 4" w:uiPriority="49"/>
+    <w:lsdException w:name="List Table 5 Dark" w:uiPriority="50"/>
+    <w:lsdException w:name="List Table 6 Colorful" w:uiPriority="51"/>
+    <w:lsdException w:name="List Table 7 Colorful" w:uiPriority="52"/>
+    <w:lsdException w:name="List Table 1 Light Accent 1" w:uiPriority="46"/>
+    <w:lsdException w:name="List Table 2 Accent 1" w:uiPriority="47"/>
+    <w:lsdException w:name="List Table 3 Accent 1" w:uiPriority="48"/>
+    <w:lsdException w:name="List Table 4 Accent 1" w:uiPriority="49"/>
+    <w:lsdException w:name="List Table 5 Dark Accent 1" w:uiPriority="50"/>
+    <w:lsdException w:name="List Table 6 Colorful Accent 1" w:uiPriority="51"/>
+    <w:lsdException w:name="List Table 7 Colorful Accent 1" w:uiPriority="52"/>
+    <w:lsdException w:name="List Table 1 Light Accent 2" w:uiPriority="46"/>
+    <w:lsdException w:name="List Table 2 Accent 2" w:uiPriority="47"/>
+    <w:lsdException w:name="List Table 3 Accent 2" w:uiPriority="48"/>
+    <w:lsdException w:name="List Table 4 Accent 2" w:uiPriority="49"/>
+    <w:lsdException w:name="List Table 5 Dark Accent 2" w:uiPriority="50"/>
+    <w:lsdException w:name="List Table 6 Colorful Accent 2" w:uiPriority="51"/>
+    <w:lsdException w:name="List Table 7 Colorful Accent 2" w:uiPriority="52"/>
+    <w:lsdException w:name="List Table 1 Light Accent 3" w:uiPriority="46"/>
+    <w:lsdException w:name="List Table 2 Accent 3" w:uiPriority="47"/>
+    <w:lsdException w:name="List Table 3 Accent 3" w:uiPriority="48"/>
+    <w:lsdException w:name="List Table 4 Accent 3" w:uiPriority="49"/>
+    <w:lsdException w:name="List Table 5 Dark Accent 3" w:uiPriority="50"/>
+    <w:lsdException w:name="List Table 6 Colorful Accent 3" w:uiPriority="51"/>
+    <w:lsdException w:name="List Table 7 Colorful Accent 3" w:uiPriority="52"/>
+    <w:lsdException w:name="List Table 1 Light Accent 4" w:uiPriority="46"/>
+    <w:lsdException w:name="List Table 2 Accent 4" w:uiPriority="47"/>
+    <w:lsdException w:name="List Table 3 Accent 4" w:uiPriority="48"/>
+    <w:lsdException w:name="List Table 4 Accent 4" w:uiPriority="49"/>
+    <w:lsdException w:name="List Table 5 Dark Accent 4" w:uiPriority="50"/>
+    <w:lsdException w:name="List Table 6 Colorful Accent 4" w:uiPriority="51"/>
+    <w:lsdException w:name="List Table 7 Colorful Accent 4" w:uiPriority="52"/>
+    <w:lsdException w:name="List Table 1 Light Accent 5" w:uiPriority="46"/>
+    <w:lsdException w:name="List Table 2 Accent 5" w:uiPriority="47"/>
+    <w:lsdException w:name="List Table 3 Accent 5" w:uiPriority="48"/>
+    <w:lsdException w:name="List Table 4 Accent 5" w:uiPriority="49"/>
+    <w:lsdException w:name="List Table 5 Dark Accent 5" w:uiPriority="50"/>
+    <w:lsdException w:name="List Table 6 Colorful Accent 5" w:uiPriority="51"/>
+    <w:lsdException w:name="List Table 7 Colorful Accent 5" w:uiPriority="52"/>
+    <w:lsdException w:name="List Table 1 Light Accent 6" w:uiPriority="46"/>
+    <w:lsdException w:name="List Table 2 Accent 6" w:uiPriority="47"/>
+    <w:lsdException w:name="List Table 3 Accent 6" w:uiPriority="48"/>
+    <w:lsdException w:name="List Table 4 Accent 6" w:uiPriority="49"/>
+    <w:lsdException w:name="List Table 5 Dark Accent 6" w:uiPriority="50"/>
+    <w:lsdException w:name="List Table 6 Colorful Accent 6" w:uiPriority="51"/>
+    <w:lsdException w:name="List Table 7 Colorful Accent 6" w:uiPriority="52"/>
   </w:latentStyles>
   <w:style w:type="paragraph" w:default="1" w:styleId="a">
     <w:name w:val="Normal"/>
@@ -7900,945 +8519,120 @@
       <w:lang w:bidi="en-US"/>
     </w:rPr>
   </w:style>
-</w:styles>
-</file>
-
-<file path=word/stylesWithEffects.xml><?xml version="1.0" encoding="utf-8"?>
-<w:styles xmlns:wpc="http://schemas.microsoft.com/office/word/2010/wordprocessingCanvas" xmlns:mc="http://schemas.openxmlformats.org/markup-compatibility/2006" xmlns:o="urn:schemas-microsoft-com:office:office" xmlns:r="http://schemas.openxmlformats.org/officeDocument/2006/relationships" xmlns:m="http://schemas.openxmlformats.org/officeDocument/2006/math" xmlns:v="urn:schemas-microsoft-com:vml" xmlns:wp14="http://schemas.microsoft.com/office/word/2010/wordprocessingDrawing" xmlns:wp="http://schemas.openxmlformats.org/drawingml/2006/wordprocessingDrawing" xmlns:w10="urn:schemas-microsoft-com:office:word" xmlns:w="http://schemas.openxmlformats.org/wordprocessingml/2006/main" xmlns:w14="http://schemas.microsoft.com/office/word/2010/wordml" xmlns:wpg="http://schemas.microsoft.com/office/word/2010/wordprocessingGroup" xmlns:wpi="http://schemas.microsoft.com/office/word/2010/wordprocessingInk" xmlns:wne="http://schemas.microsoft.com/office/word/2006/wordml" xmlns:wps="http://schemas.microsoft.com/office/word/2010/wordprocessingShape" mc:Ignorable="w14 wp14">
-  <w:docDefaults>
-    <w:rPrDefault>
-      <w:rPr>
-        <w:rFonts w:asciiTheme="minorHAnsi" w:eastAsiaTheme="minorEastAsia" w:hAnsiTheme="minorHAnsi" w:cstheme="minorBidi"/>
-        <w:sz w:val="22"/>
-        <w:szCs w:val="22"/>
-        <w:lang w:val="en-US" w:eastAsia="zh-CN" w:bidi="ar-SA"/>
-      </w:rPr>
-    </w:rPrDefault>
-    <w:pPrDefault>
-      <w:pPr>
-        <w:ind w:firstLine="360"/>
-      </w:pPr>
-    </w:pPrDefault>
-  </w:docDefaults>
-  <w:latentStyles w:defLockedState="0" w:defUIPriority="99" w:defSemiHidden="1" w:defUnhideWhenUsed="1" w:defQFormat="0" w:count="267">
-    <w:lsdException w:name="Normal" w:semiHidden="0" w:uiPriority="0" w:unhideWhenUsed="0" w:qFormat="1"/>
-    <w:lsdException w:name="heading 1" w:semiHidden="0" w:uiPriority="9" w:unhideWhenUsed="0" w:qFormat="1"/>
-    <w:lsdException w:name="heading 2" w:uiPriority="9" w:qFormat="1"/>
-    <w:lsdException w:name="heading 3" w:uiPriority="9" w:qFormat="1"/>
-    <w:lsdException w:name="heading 4" w:uiPriority="9" w:qFormat="1"/>
-    <w:lsdException w:name="heading 5" w:uiPriority="9" w:qFormat="1"/>
-    <w:lsdException w:name="heading 6" w:uiPriority="9" w:qFormat="1"/>
-    <w:lsdException w:name="heading 7" w:uiPriority="9" w:qFormat="1"/>
-    <w:lsdException w:name="heading 8" w:uiPriority="9" w:qFormat="1"/>
-    <w:lsdException w:name="heading 9" w:uiPriority="9" w:qFormat="1"/>
-    <w:lsdException w:name="toc 1" w:uiPriority="39"/>
-    <w:lsdException w:name="toc 2" w:uiPriority="39"/>
-    <w:lsdException w:name="toc 3" w:uiPriority="39"/>
-    <w:lsdException w:name="toc 4" w:uiPriority="39"/>
-    <w:lsdException w:name="toc 5" w:uiPriority="39"/>
-    <w:lsdException w:name="toc 6" w:uiPriority="39"/>
-    <w:lsdException w:name="toc 7" w:uiPriority="39"/>
-    <w:lsdException w:name="toc 8" w:uiPriority="39"/>
-    <w:lsdException w:name="toc 9" w:uiPriority="39"/>
-    <w:lsdException w:name="caption" w:uiPriority="35" w:qFormat="1"/>
-    <w:lsdException w:name="Title" w:semiHidden="0" w:uiPriority="10" w:unhideWhenUsed="0" w:qFormat="1"/>
-    <w:lsdException w:name="Default Paragraph Font" w:uiPriority="1"/>
-    <w:lsdException w:name="Subtitle" w:semiHidden="0" w:uiPriority="11" w:unhideWhenUsed="0" w:qFormat="1"/>
-    <w:lsdException w:name="Strong" w:semiHidden="0" w:uiPriority="22" w:unhideWhenUsed="0" w:qFormat="1"/>
-    <w:lsdException w:name="Emphasis" w:semiHidden="0" w:uiPriority="20" w:unhideWhenUsed="0" w:qFormat="1"/>
-    <w:lsdException w:name="Table Grid" w:semiHidden="0" w:uiPriority="59" w:unhideWhenUsed="0"/>
-    <w:lsdException w:name="Placeholder Text" w:unhideWhenUsed="0"/>
-    <w:lsdException w:name="No Spacing" w:semiHidden="0" w:uiPriority="1" w:unhideWhenUsed="0" w:qFormat="1"/>
-    <w:lsdException w:name="Light Shading" w:semiHidden="0" w:uiPriority="60" w:unhideWhenUsed="0"/>
-    <w:lsdException w:name="Light List" w:semiHidden="0" w:uiPriority="61" w:unhideWhenUsed="0"/>
-    <w:lsdException w:name="Light Grid" w:semiHidden="0" w:uiPriority="62" w:unhideWhenUsed="0"/>
-    <w:lsdException w:name="Medium Shading 1" w:semiHidden="0" w:uiPriority="63" w:unhideWhenUsed="0"/>
-    <w:lsdException w:name="Medium Shading 2" w:semiHidden="0" w:uiPriority="64" w:unhideWhenUsed="0"/>
-    <w:lsdException w:name="Medium List 1" w:semiHidden="0" w:uiPriority="65" w:unhideWhenUsed="0"/>
-    <w:lsdException w:name="Medium List 2" w:semiHidden="0" w:uiPriority="66" w:unhideWhenUsed="0"/>
-    <w:lsdException w:name="Medium Grid 1" w:semiHidden="0" w:uiPriority="67" w:unhideWhenUsed="0"/>
-    <w:lsdException w:name="Medium Grid 2" w:semiHidden="0" w:uiPriority="68" w:unhideWhenUsed="0"/>
-    <w:lsdException w:name="Medium Grid 3" w:semiHidden="0" w:uiPriority="69" w:unhideWhenUsed="0"/>
-    <w:lsdException w:name="Dark List" w:semiHidden="0" w:uiPriority="70" w:unhideWhenUsed="0"/>
-    <w:lsdException w:name="Colorful Shading" w:semiHidden="0" w:uiPriority="71" w:unhideWhenUsed="0"/>
-    <w:lsdException w:name="Colorful List" w:semiHidden="0" w:uiPriority="72" w:unhideWhenUsed="0"/>
-    <w:lsdException w:name="Colorful Grid" w:semiHidden="0" w:uiPriority="73" w:unhideWhenUsed="0"/>
-    <w:lsdException w:name="Light Shading Accent 1" w:semiHidden="0" w:uiPriority="60" w:unhideWhenUsed="0"/>
-    <w:lsdException w:name="Light List Accent 1" w:semiHidden="0" w:uiPriority="61" w:unhideWhenUsed="0"/>
-    <w:lsdException w:name="Light Grid Accent 1" w:semiHidden="0" w:uiPriority="62" w:unhideWhenUsed="0"/>
-    <w:lsdException w:name="Medium Shading 1 Accent 1" w:semiHidden="0" w:uiPriority="63" w:unhideWhenUsed="0"/>
-    <w:lsdException w:name="Medium Shading 2 Accent 1" w:semiHidden="0" w:uiPriority="64" w:unhideWhenUsed="0"/>
-    <w:lsdException w:name="Medium List 1 Accent 1" w:semiHidden="0" w:uiPriority="65" w:unhideWhenUsed="0"/>
-    <w:lsdException w:name="Revision" w:unhideWhenUsed="0"/>
-    <w:lsdException w:name="List Paragraph" w:semiHidden="0" w:uiPriority="34" w:unhideWhenUsed="0" w:qFormat="1"/>
-    <w:lsdException w:name="Quote" w:semiHidden="0" w:uiPriority="29" w:unhideWhenUsed="0" w:qFormat="1"/>
-    <w:lsdException w:name="Intense Quote" w:semiHidden="0" w:uiPriority="30" w:unhideWhenUsed="0" w:qFormat="1"/>
-    <w:lsdException w:name="Medium List 2 Accent 1" w:semiHidden="0" w:uiPriority="66" w:unhideWhenUsed="0"/>
-    <w:lsdException w:name="Medium Grid 1 Accent 1" w:semiHidden="0" w:uiPriority="67" w:unhideWhenUsed="0"/>
-    <w:lsdException w:name="Medium Grid 2 Accent 1" w:semiHidden="0" w:uiPriority="68" w:unhideWhenUsed="0"/>
-    <w:lsdException w:name="Medium Grid 3 Accent 1" w:semiHidden="0" w:uiPriority="69" w:unhideWhenUsed="0"/>
-    <w:lsdException w:name="Dark List Accent 1" w:semiHidden="0" w:uiPriority="70" w:unhideWhenUsed="0"/>
-    <w:lsdException w:name="Colorful Shading Accent 1" w:semiHidden="0" w:uiPriority="71" w:unhideWhenUsed="0"/>
-    <w:lsdException w:name="Colorful List Accent 1" w:semiHidden="0" w:uiPriority="72" w:unhideWhenUsed="0"/>
-    <w:lsdException w:name="Colorful Grid Accent 1" w:semiHidden="0" w:uiPriority="73" w:unhideWhenUsed="0"/>
-    <w:lsdException w:name="Light Shading Accent 2" w:semiHidden="0" w:uiPriority="60" w:unhideWhenUsed="0"/>
-    <w:lsdException w:name="Light List Accent 2" w:semiHidden="0" w:uiPriority="61" w:unhideWhenUsed="0"/>
-    <w:lsdException w:name="Light Grid Accent 2" w:semiHidden="0" w:uiPriority="62" w:unhideWhenUsed="0"/>
-    <w:lsdException w:name="Medium Shading 1 Accent 2" w:semiHidden="0" w:uiPriority="63" w:unhideWhenUsed="0"/>
-    <w:lsdException w:name="Medium Shading 2 Accent 2" w:semiHidden="0" w:uiPriority="64" w:unhideWhenUsed="0"/>
-    <w:lsdException w:name="Medium List 1 Accent 2" w:semiHidden="0" w:uiPriority="65" w:unhideWhenUsed="0"/>
-    <w:lsdException w:name="Medium List 2 Accent 2" w:semiHidden="0" w:uiPriority="66" w:unhideWhenUsed="0"/>
-    <w:lsdException w:name="Medium Grid 1 Accent 2" w:semiHidden="0" w:uiPriority="67" w:unhideWhenUsed="0"/>
-    <w:lsdException w:name="Medium Grid 2 Accent 2" w:semiHidden="0" w:uiPriority="68" w:unhideWhenUsed="0"/>
-    <w:lsdException w:name="Medium Grid 3 Accent 2" w:semiHidden="0" w:uiPriority="69" w:unhideWhenUsed="0"/>
-    <w:lsdException w:name="Dark List Accent 2" w:semiHidden="0" w:uiPriority="70" w:unhideWhenUsed="0"/>
-    <w:lsdException w:name="Colorful Shading Accent 2" w:semiHidden="0" w:uiPriority="71" w:unhideWhenUsed="0"/>
-    <w:lsdException w:name="Colorful List Accent 2" w:semiHidden="0" w:uiPriority="72" w:unhideWhenUsed="0"/>
-    <w:lsdException w:name="Colorful Grid Accent 2" w:semiHidden="0" w:uiPriority="73" w:unhideWhenUsed="0"/>
-    <w:lsdException w:name="Light Shading Accent 3" w:semiHidden="0" w:uiPriority="60" w:unhideWhenUsed="0"/>
-    <w:lsdException w:name="Light List Accent 3" w:semiHidden="0" w:uiPriority="61" w:unhideWhenUsed="0"/>
-    <w:lsdException w:name="Light Grid Accent 3" w:semiHidden="0" w:uiPriority="62" w:unhideWhenUsed="0"/>
-    <w:lsdException w:name="Medium Shading 1 Accent 3" w:semiHidden="0" w:uiPriority="63" w:unhideWhenUsed="0"/>
-    <w:lsdException w:name="Medium Shading 2 Accent 3" w:semiHidden="0" w:uiPriority="64" w:unhideWhenUsed="0"/>
-    <w:lsdException w:name="Medium List 1 Accent 3" w:semiHidden="0" w:uiPriority="65" w:unhideWhenUsed="0"/>
-    <w:lsdException w:name="Medium List 2 Accent 3" w:semiHidden="0" w:uiPriority="66" w:unhideWhenUsed="0"/>
-    <w:lsdException w:name="Medium Grid 1 Accent 3" w:semiHidden="0" w:uiPriority="67" w:unhideWhenUsed="0"/>
-    <w:lsdException w:name="Medium Grid 2 Accent 3" w:semiHidden="0" w:uiPriority="68" w:unhideWhenUsed="0"/>
-    <w:lsdException w:name="Medium Grid 3 Accent 3" w:semiHidden="0" w:uiPriority="69" w:unhideWhenUsed="0"/>
-    <w:lsdException w:name="Dark List Accent 3" w:semiHidden="0" w:uiPriority="70" w:unhideWhenUsed="0"/>
-    <w:lsdException w:name="Colorful Shading Accent 3" w:semiHidden="0" w:uiPriority="71" w:unhideWhenUsed="0"/>
-    <w:lsdException w:name="Colorful List Accent 3" w:semiHidden="0" w:uiPriority="72" w:unhideWhenUsed="0"/>
-    <w:lsdException w:name="Colorful Grid Accent 3" w:semiHidden="0" w:uiPriority="73" w:unhideWhenUsed="0"/>
-    <w:lsdException w:name="Light Shading Accent 4" w:semiHidden="0" w:uiPriority="60" w:unhideWhenUsed="0"/>
-    <w:lsdException w:name="Light List Accent 4" w:semiHidden="0" w:uiPriority="61" w:unhideWhenUsed="0"/>
-    <w:lsdException w:name="Light Grid Accent 4" w:semiHidden="0" w:uiPriority="62" w:unhideWhenUsed="0"/>
-    <w:lsdException w:name="Medium Shading 1 Accent 4" w:semiHidden="0" w:uiPriority="63" w:unhideWhenUsed="0"/>
-    <w:lsdException w:name="Medium Shading 2 Accent 4" w:semiHidden="0" w:uiPriority="64" w:unhideWhenUsed="0"/>
-    <w:lsdException w:name="Medium List 1 Accent 4" w:semiHidden="0" w:uiPriority="65" w:unhideWhenUsed="0"/>
-    <w:lsdException w:name="Medium List 2 Accent 4" w:semiHidden="0" w:uiPriority="66" w:unhideWhenUsed="0"/>
-    <w:lsdException w:name="Medium Grid 1 Accent 4" w:semiHidden="0" w:uiPriority="67" w:unhideWhenUsed="0"/>
-    <w:lsdException w:name="Medium Grid 2 Accent 4" w:semiHidden="0" w:uiPriority="68" w:unhideWhenUsed="0"/>
-    <w:lsdException w:name="Medium Grid 3 Accent 4" w:semiHidden="0" w:uiPriority="69" w:unhideWhenUsed="0"/>
-    <w:lsdException w:name="Dark List Accent 4" w:semiHidden="0" w:uiPriority="70" w:unhideWhenUsed="0"/>
-    <w:lsdException w:name="Colorful Shading Accent 4" w:semiHidden="0" w:uiPriority="71" w:unhideWhenUsed="0"/>
-    <w:lsdException w:name="Colorful List Accent 4" w:semiHidden="0" w:uiPriority="72" w:unhideWhenUsed="0"/>
-    <w:lsdException w:name="Colorful Grid Accent 4" w:semiHidden="0" w:uiPriority="73" w:unhideWhenUsed="0"/>
-    <w:lsdException w:name="Light Shading Accent 5" w:semiHidden="0" w:uiPriority="60" w:unhideWhenUsed="0"/>
-    <w:lsdException w:name="Light List Accent 5" w:semiHidden="0" w:uiPriority="61" w:unhideWhenUsed="0"/>
-    <w:lsdException w:name="Light Grid Accent 5" w:semiHidden="0" w:uiPriority="62" w:unhideWhenUsed="0"/>
-    <w:lsdException w:name="Medium Shading 1 Accent 5" w:semiHidden="0" w:uiPriority="63" w:unhideWhenUsed="0"/>
-    <w:lsdException w:name="Medium Shading 2 Accent 5" w:semiHidden="0" w:uiPriority="64" w:unhideWhenUsed="0"/>
-    <w:lsdException w:name="Medium List 1 Accent 5" w:semiHidden="0" w:uiPriority="65" w:unhideWhenUsed="0"/>
-    <w:lsdException w:name="Medium List 2 Accent 5" w:semiHidden="0" w:uiPriority="66" w:unhideWhenUsed="0"/>
-    <w:lsdException w:name="Medium Grid 1 Accent 5" w:semiHidden="0" w:uiPriority="67" w:unhideWhenUsed="0"/>
-    <w:lsdException w:name="Medium Grid 2 Accent 5" w:semiHidden="0" w:uiPriority="68" w:unhideWhenUsed="0"/>
-    <w:lsdException w:name="Medium Grid 3 Accent 5" w:semiHidden="0" w:uiPriority="69" w:unhideWhenUsed="0"/>
-    <w:lsdException w:name="Dark List Accent 5" w:semiHidden="0" w:uiPriority="70" w:unhideWhenUsed="0"/>
-    <w:lsdException w:name="Colorful Shading Accent 5" w:semiHidden="0" w:uiPriority="71" w:unhideWhenUsed="0"/>
-    <w:lsdException w:name="Colorful List Accent 5" w:semiHidden="0" w:uiPriority="72" w:unhideWhenUsed="0"/>
-    <w:lsdException w:name="Colorful Grid Accent 5" w:semiHidden="0" w:uiPriority="73" w:unhideWhenUsed="0"/>
-    <w:lsdException w:name="Light Shading Accent 6" w:semiHidden="0" w:uiPriority="60" w:unhideWhenUsed="0"/>
-    <w:lsdException w:name="Light List Accent 6" w:semiHidden="0" w:uiPriority="61" w:unhideWhenUsed="0"/>
-    <w:lsdException w:name="Light Grid Accent 6" w:semiHidden="0" w:uiPriority="62" w:unhideWhenUsed="0"/>
-    <w:lsdException w:name="Medium Shading 1 Accent 6" w:semiHidden="0" w:uiPriority="63" w:unhideWhenUsed="0"/>
-    <w:lsdException w:name="Medium Shading 2 Accent 6" w:semiHidden="0" w:uiPriority="64" w:unhideWhenUsed="0"/>
-    <w:lsdException w:name="Medium List 1 Accent 6" w:semiHidden="0" w:uiPriority="65" w:unhideWhenUsed="0"/>
-    <w:lsdException w:name="Medium List 2 Accent 6" w:semiHidden="0" w:uiPriority="66" w:unhideWhenUsed="0"/>
-    <w:lsdException w:name="Medium Grid 1 Accent 6" w:semiHidden="0" w:uiPriority="67" w:unhideWhenUsed="0"/>
-    <w:lsdException w:name="Medium Grid 2 Accent 6" w:semiHidden="0" w:uiPriority="68" w:unhideWhenUsed="0"/>
-    <w:lsdException w:name="Medium Grid 3 Accent 6" w:semiHidden="0" w:uiPriority="69" w:unhideWhenUsed="0"/>
-    <w:lsdException w:name="Dark List Accent 6" w:semiHidden="0" w:uiPriority="70" w:unhideWhenUsed="0"/>
-    <w:lsdException w:name="Colorful Shading Accent 6" w:semiHidden="0" w:uiPriority="71" w:unhideWhenUsed="0"/>
-    <w:lsdException w:name="Colorful List Accent 6" w:semiHidden="0" w:uiPriority="72" w:unhideWhenUsed="0"/>
-    <w:lsdException w:name="Colorful Grid Accent 6" w:semiHidden="0" w:uiPriority="73" w:unhideWhenUsed="0"/>
-    <w:lsdException w:name="Subtle Emphasis" w:semiHidden="0" w:uiPriority="19" w:unhideWhenUsed="0" w:qFormat="1"/>
-    <w:lsdException w:name="Intense Emphasis" w:semiHidden="0" w:uiPriority="21" w:unhideWhenUsed="0" w:qFormat="1"/>
-    <w:lsdException w:name="Subtle Reference" w:semiHidden="0" w:uiPriority="31" w:unhideWhenUsed="0" w:qFormat="1"/>
-    <w:lsdException w:name="Intense Reference" w:semiHidden="0" w:uiPriority="32" w:unhideWhenUsed="0" w:qFormat="1"/>
-    <w:lsdException w:name="Book Title" w:semiHidden="0" w:uiPriority="33" w:unhideWhenUsed="0" w:qFormat="1"/>
-    <w:lsdException w:name="Bibliography" w:uiPriority="37"/>
-    <w:lsdException w:name="TOC Heading" w:uiPriority="39" w:qFormat="1"/>
-  </w:latentStyles>
-  <w:style w:type="paragraph" w:default="1" w:styleId="a">
-    <w:name w:val="Normal"/>
-    <w:qFormat/>
-    <w:rsid w:val="000C5826"/>
-  </w:style>
-  <w:style w:type="paragraph" w:styleId="1">
-    <w:name w:val="heading 1"/>
+  <w:style w:type="paragraph" w:styleId="af4">
+    <w:name w:val="header"/>
     <w:basedOn w:val="a"/>
-    <w:next w:val="a"/>
-    <w:link w:val="1Char"/>
-    <w:uiPriority w:val="9"/>
-    <w:qFormat/>
-    <w:rsid w:val="000C5826"/>
+    <w:link w:val="Char5"/>
+    <w:uiPriority w:val="99"/>
+    <w:unhideWhenUsed/>
+    <w:rsid w:val="00823FCD"/>
     <w:pPr>
       <w:pBdr>
-        <w:bottom w:val="single" w:sz="12" w:space="1" w:color="365F91" w:themeColor="accent1" w:themeShade="BF"/>
+        <w:bottom w:val="single" w:sz="6" w:space="1" w:color="auto"/>
       </w:pBdr>
-      <w:spacing w:before="600" w:after="80"/>
-      <w:ind w:firstLine="0"/>
-      <w:outlineLvl w:val="0"/>
+      <w:tabs>
+        <w:tab w:val="center" w:pos="4153"/>
+        <w:tab w:val="right" w:pos="8306"/>
+      </w:tabs>
+      <w:snapToGrid w:val="0"/>
+      <w:jc w:val="center"/>
     </w:pPr>
-    <w:rPr>
-      <w:rFonts w:asciiTheme="majorHAnsi" w:eastAsiaTheme="majorEastAsia" w:hAnsiTheme="majorHAnsi" w:cstheme="majorBidi"/>
-      <w:b/>
-      <w:bCs/>
-      <w:color w:val="365F91" w:themeColor="accent1" w:themeShade="BF"/>
-      <w:sz w:val="24"/>
-      <w:szCs w:val="24"/>
-    </w:rPr>
-  </w:style>
-  <w:style w:type="paragraph" w:styleId="2">
-    <w:name w:val="heading 2"/>
-    <w:basedOn w:val="a"/>
-    <w:next w:val="a"/>
-    <w:link w:val="2Char"/>
-    <w:uiPriority w:val="9"/>
-    <w:unhideWhenUsed/>
-    <w:qFormat/>
-    <w:rsid w:val="000C5826"/>
-    <w:pPr>
-      <w:pBdr>
-        <w:bottom w:val="single" w:sz="8" w:space="1" w:color="4F81BD" w:themeColor="accent1"/>
-      </w:pBdr>
-      <w:spacing w:before="200" w:after="80"/>
-      <w:ind w:firstLine="0"/>
-      <w:outlineLvl w:val="1"/>
-    </w:pPr>
-    <w:rPr>
-      <w:rFonts w:asciiTheme="majorHAnsi" w:eastAsiaTheme="majorEastAsia" w:hAnsiTheme="majorHAnsi" w:cstheme="majorBidi"/>
-      <w:color w:val="365F91" w:themeColor="accent1" w:themeShade="BF"/>
-      <w:sz w:val="24"/>
-      <w:szCs w:val="24"/>
-    </w:rPr>
-  </w:style>
-  <w:style w:type="paragraph" w:styleId="3">
-    <w:name w:val="heading 3"/>
-    <w:basedOn w:val="a"/>
-    <w:next w:val="a"/>
-    <w:link w:val="3Char"/>
-    <w:uiPriority w:val="9"/>
-    <w:unhideWhenUsed/>
-    <w:qFormat/>
-    <w:rsid w:val="000C5826"/>
-    <w:pPr>
-      <w:pBdr>
-        <w:bottom w:val="single" w:sz="4" w:space="1" w:color="95B3D7" w:themeColor="accent1" w:themeTint="99"/>
-      </w:pBdr>
-      <w:spacing w:before="200" w:after="80"/>
-      <w:ind w:firstLine="0"/>
-      <w:outlineLvl w:val="2"/>
-    </w:pPr>
-    <w:rPr>
-      <w:rFonts w:asciiTheme="majorHAnsi" w:eastAsiaTheme="majorEastAsia" w:hAnsiTheme="majorHAnsi" w:cstheme="majorBidi"/>
-      <w:color w:val="4F81BD" w:themeColor="accent1"/>
-      <w:sz w:val="24"/>
-      <w:szCs w:val="24"/>
-    </w:rPr>
-  </w:style>
-  <w:style w:type="paragraph" w:styleId="4">
-    <w:name w:val="heading 4"/>
-    <w:basedOn w:val="a"/>
-    <w:next w:val="a"/>
-    <w:link w:val="4Char"/>
-    <w:uiPriority w:val="9"/>
-    <w:semiHidden/>
-    <w:unhideWhenUsed/>
-    <w:qFormat/>
-    <w:rsid w:val="000C5826"/>
-    <w:pPr>
-      <w:pBdr>
-        <w:bottom w:val="single" w:sz="4" w:space="2" w:color="B8CCE4" w:themeColor="accent1" w:themeTint="66"/>
-      </w:pBdr>
-      <w:spacing w:before="200" w:after="80"/>
-      <w:ind w:firstLine="0"/>
-      <w:outlineLvl w:val="3"/>
-    </w:pPr>
-    <w:rPr>
-      <w:rFonts w:asciiTheme="majorHAnsi" w:eastAsiaTheme="majorEastAsia" w:hAnsiTheme="majorHAnsi" w:cstheme="majorBidi"/>
-      <w:i/>
-      <w:iCs/>
-      <w:color w:val="4F81BD" w:themeColor="accent1"/>
-      <w:sz w:val="24"/>
-      <w:szCs w:val="24"/>
-    </w:rPr>
-  </w:style>
-  <w:style w:type="paragraph" w:styleId="5">
-    <w:name w:val="heading 5"/>
-    <w:basedOn w:val="a"/>
-    <w:next w:val="a"/>
-    <w:link w:val="5Char"/>
-    <w:uiPriority w:val="9"/>
-    <w:semiHidden/>
-    <w:unhideWhenUsed/>
-    <w:qFormat/>
-    <w:rsid w:val="000C5826"/>
-    <w:pPr>
-      <w:spacing w:before="200" w:after="80"/>
-      <w:ind w:firstLine="0"/>
-      <w:outlineLvl w:val="4"/>
-    </w:pPr>
-    <w:rPr>
-      <w:rFonts w:asciiTheme="majorHAnsi" w:eastAsiaTheme="majorEastAsia" w:hAnsiTheme="majorHAnsi" w:cstheme="majorBidi"/>
-      <w:color w:val="4F81BD" w:themeColor="accent1"/>
-    </w:rPr>
-  </w:style>
-  <w:style w:type="paragraph" w:styleId="6">
-    <w:name w:val="heading 6"/>
-    <w:basedOn w:val="a"/>
-    <w:next w:val="a"/>
-    <w:link w:val="6Char"/>
-    <w:uiPriority w:val="9"/>
-    <w:semiHidden/>
-    <w:unhideWhenUsed/>
-    <w:qFormat/>
-    <w:rsid w:val="000C5826"/>
-    <w:pPr>
-      <w:spacing w:before="280" w:after="100"/>
-      <w:ind w:firstLine="0"/>
-      <w:outlineLvl w:val="5"/>
-    </w:pPr>
-    <w:rPr>
-      <w:rFonts w:asciiTheme="majorHAnsi" w:eastAsiaTheme="majorEastAsia" w:hAnsiTheme="majorHAnsi" w:cstheme="majorBidi"/>
-      <w:i/>
-      <w:iCs/>
-      <w:color w:val="4F81BD" w:themeColor="accent1"/>
-    </w:rPr>
-  </w:style>
-  <w:style w:type="paragraph" w:styleId="7">
-    <w:name w:val="heading 7"/>
-    <w:basedOn w:val="a"/>
-    <w:next w:val="a"/>
-    <w:link w:val="7Char"/>
-    <w:uiPriority w:val="9"/>
-    <w:semiHidden/>
-    <w:unhideWhenUsed/>
-    <w:qFormat/>
-    <w:rsid w:val="000C5826"/>
-    <w:pPr>
-      <w:spacing w:before="320" w:after="100"/>
-      <w:ind w:firstLine="0"/>
-      <w:outlineLvl w:val="6"/>
-    </w:pPr>
-    <w:rPr>
-      <w:rFonts w:asciiTheme="majorHAnsi" w:eastAsiaTheme="majorEastAsia" w:hAnsiTheme="majorHAnsi" w:cstheme="majorBidi"/>
-      <w:b/>
-      <w:bCs/>
-      <w:color w:val="9BBB59" w:themeColor="accent3"/>
-      <w:sz w:val="20"/>
-      <w:szCs w:val="20"/>
-    </w:rPr>
-  </w:style>
-  <w:style w:type="paragraph" w:styleId="8">
-    <w:name w:val="heading 8"/>
-    <w:basedOn w:val="a"/>
-    <w:next w:val="a"/>
-    <w:link w:val="8Char"/>
-    <w:uiPriority w:val="9"/>
-    <w:semiHidden/>
-    <w:unhideWhenUsed/>
-    <w:qFormat/>
-    <w:rsid w:val="000C5826"/>
-    <w:pPr>
-      <w:spacing w:before="320" w:after="100"/>
-      <w:ind w:firstLine="0"/>
-      <w:outlineLvl w:val="7"/>
-    </w:pPr>
-    <w:rPr>
-      <w:rFonts w:asciiTheme="majorHAnsi" w:eastAsiaTheme="majorEastAsia" w:hAnsiTheme="majorHAnsi" w:cstheme="majorBidi"/>
-      <w:b/>
-      <w:bCs/>
-      <w:i/>
-      <w:iCs/>
-      <w:color w:val="9BBB59" w:themeColor="accent3"/>
-      <w:sz w:val="20"/>
-      <w:szCs w:val="20"/>
-    </w:rPr>
-  </w:style>
-  <w:style w:type="paragraph" w:styleId="9">
-    <w:name w:val="heading 9"/>
-    <w:basedOn w:val="a"/>
-    <w:next w:val="a"/>
-    <w:link w:val="9Char"/>
-    <w:uiPriority w:val="9"/>
-    <w:semiHidden/>
-    <w:unhideWhenUsed/>
-    <w:qFormat/>
-    <w:rsid w:val="000C5826"/>
-    <w:pPr>
-      <w:spacing w:before="320" w:after="100"/>
-      <w:ind w:firstLine="0"/>
-      <w:outlineLvl w:val="8"/>
-    </w:pPr>
-    <w:rPr>
-      <w:rFonts w:asciiTheme="majorHAnsi" w:eastAsiaTheme="majorEastAsia" w:hAnsiTheme="majorHAnsi" w:cstheme="majorBidi"/>
-      <w:i/>
-      <w:iCs/>
-      <w:color w:val="9BBB59" w:themeColor="accent3"/>
-      <w:sz w:val="20"/>
-      <w:szCs w:val="20"/>
-    </w:rPr>
-  </w:style>
-  <w:style w:type="character" w:default="1" w:styleId="a0">
-    <w:name w:val="Default Paragraph Font"/>
-    <w:uiPriority w:val="1"/>
-    <w:semiHidden/>
-    <w:unhideWhenUsed/>
-  </w:style>
-  <w:style w:type="table" w:default="1" w:styleId="a1">
-    <w:name w:val="Normal Table"/>
-    <w:uiPriority w:val="99"/>
-    <w:semiHidden/>
-    <w:unhideWhenUsed/>
-    <w:tblPr>
-      <w:tblInd w:w="0" w:type="dxa"/>
-      <w:tblCellMar>
-        <w:top w:w="0" w:type="dxa"/>
-        <w:left w:w="108" w:type="dxa"/>
-        <w:bottom w:w="0" w:type="dxa"/>
-        <w:right w:w="108" w:type="dxa"/>
-      </w:tblCellMar>
-    </w:tblPr>
-  </w:style>
-  <w:style w:type="numbering" w:default="1" w:styleId="a2">
-    <w:name w:val="No List"/>
-    <w:uiPriority w:val="99"/>
-    <w:semiHidden/>
-    <w:unhideWhenUsed/>
-  </w:style>
-  <w:style w:type="character" w:customStyle="1" w:styleId="1Char">
-    <w:name w:val="标题 1 Char"/>
-    <w:basedOn w:val="a0"/>
-    <w:link w:val="1"/>
-    <w:uiPriority w:val="9"/>
-    <w:rsid w:val="000C5826"/>
-    <w:rPr>
-      <w:rFonts w:asciiTheme="majorHAnsi" w:eastAsiaTheme="majorEastAsia" w:hAnsiTheme="majorHAnsi" w:cstheme="majorBidi"/>
-      <w:b/>
-      <w:bCs/>
-      <w:color w:val="365F91" w:themeColor="accent1" w:themeShade="BF"/>
-      <w:sz w:val="24"/>
-      <w:szCs w:val="24"/>
-    </w:rPr>
-  </w:style>
-  <w:style w:type="character" w:styleId="a3">
-    <w:name w:val="Hyperlink"/>
-    <w:basedOn w:val="a0"/>
-    <w:uiPriority w:val="99"/>
-    <w:semiHidden/>
-    <w:unhideWhenUsed/>
-    <w:rsid w:val="000C5826"/>
-    <w:rPr>
-      <w:color w:val="0000FF"/>
-      <w:u w:val="single"/>
-    </w:rPr>
-  </w:style>
-  <w:style w:type="paragraph" w:styleId="a4">
-    <w:name w:val="Normal (Web)"/>
-    <w:basedOn w:val="a"/>
-    <w:uiPriority w:val="99"/>
-    <w:unhideWhenUsed/>
-    <w:rsid w:val="000C5826"/>
-    <w:pPr>
-      <w:spacing w:before="100" w:beforeAutospacing="1" w:after="100" w:afterAutospacing="1"/>
-    </w:pPr>
-    <w:rPr>
-      <w:rFonts w:ascii="宋体" w:eastAsia="宋体" w:hAnsi="宋体" w:cs="宋体"/>
-      <w:sz w:val="24"/>
-      <w:szCs w:val="24"/>
-    </w:rPr>
-  </w:style>
-  <w:style w:type="character" w:customStyle="1" w:styleId="cnblogscodecopy">
-    <w:name w:val="cnblogs_code_copy"/>
-    <w:basedOn w:val="a0"/>
-    <w:rsid w:val="000C5826"/>
-  </w:style>
-  <w:style w:type="paragraph" w:styleId="HTML">
-    <w:name w:val="HTML Preformatted"/>
-    <w:basedOn w:val="a"/>
-    <w:link w:val="HTMLChar"/>
-    <w:uiPriority w:val="99"/>
-    <w:semiHidden/>
-    <w:unhideWhenUsed/>
-    <w:rsid w:val="000C5826"/>
-    <w:pPr>
-      <w:tabs>
-        <w:tab w:val="left" w:pos="916"/>
-        <w:tab w:val="left" w:pos="1832"/>
-        <w:tab w:val="left" w:pos="2748"/>
-        <w:tab w:val="left" w:pos="3664"/>
-        <w:tab w:val="left" w:pos="4580"/>
-        <w:tab w:val="left" w:pos="5496"/>
-        <w:tab w:val="left" w:pos="6412"/>
-        <w:tab w:val="left" w:pos="7328"/>
-        <w:tab w:val="left" w:pos="8244"/>
-        <w:tab w:val="left" w:pos="9160"/>
-        <w:tab w:val="left" w:pos="10076"/>
-        <w:tab w:val="left" w:pos="10992"/>
-        <w:tab w:val="left" w:pos="11908"/>
-        <w:tab w:val="left" w:pos="12824"/>
-        <w:tab w:val="left" w:pos="13740"/>
-        <w:tab w:val="left" w:pos="14656"/>
-      </w:tabs>
-    </w:pPr>
-    <w:rPr>
-      <w:rFonts w:ascii="宋体" w:eastAsia="宋体" w:hAnsi="宋体" w:cs="宋体"/>
-      <w:sz w:val="24"/>
-      <w:szCs w:val="24"/>
-    </w:rPr>
-  </w:style>
-  <w:style w:type="character" w:customStyle="1" w:styleId="HTMLChar">
-    <w:name w:val="HTML 预设格式 Char"/>
-    <w:basedOn w:val="a0"/>
-    <w:link w:val="HTML"/>
-    <w:uiPriority w:val="99"/>
-    <w:semiHidden/>
-    <w:rsid w:val="000C5826"/>
-    <w:rPr>
-      <w:rFonts w:ascii="宋体" w:eastAsia="宋体" w:hAnsi="宋体" w:cs="宋体"/>
-      <w:kern w:val="0"/>
-      <w:sz w:val="24"/>
-      <w:szCs w:val="24"/>
-    </w:rPr>
-  </w:style>
-  <w:style w:type="character" w:styleId="a5">
-    <w:name w:val="Strong"/>
-    <w:basedOn w:val="a0"/>
-    <w:uiPriority w:val="22"/>
-    <w:qFormat/>
-    <w:rsid w:val="000C5826"/>
-    <w:rPr>
-      <w:b/>
-      <w:bCs/>
-      <w:spacing w:val="0"/>
-    </w:rPr>
-  </w:style>
-  <w:style w:type="paragraph" w:styleId="a6">
-    <w:name w:val="Balloon Text"/>
-    <w:basedOn w:val="a"/>
-    <w:link w:val="Char"/>
-    <w:uiPriority w:val="99"/>
-    <w:semiHidden/>
-    <w:unhideWhenUsed/>
-    <w:rsid w:val="000C5826"/>
     <w:rPr>
       <w:sz w:val="18"/>
       <w:szCs w:val="18"/>
     </w:rPr>
   </w:style>
-  <w:style w:type="character" w:customStyle="1" w:styleId="Char">
-    <w:name w:val="批注框文本 Char"/>
+  <w:style w:type="character" w:customStyle="1" w:styleId="Char5">
+    <w:name w:val="页眉 Char"/>
     <w:basedOn w:val="a0"/>
-    <w:link w:val="a6"/>
+    <w:link w:val="af4"/>
     <w:uiPriority w:val="99"/>
-    <w:semiHidden/>
-    <w:rsid w:val="000C5826"/>
+    <w:rsid w:val="00823FCD"/>
     <w:rPr>
       <w:sz w:val="18"/>
       <w:szCs w:val="18"/>
     </w:rPr>
   </w:style>
-  <w:style w:type="character" w:customStyle="1" w:styleId="2Char">
-    <w:name w:val="标题 2 Char"/>
-    <w:basedOn w:val="a0"/>
-    <w:link w:val="2"/>
-    <w:uiPriority w:val="9"/>
-    <w:rsid w:val="000C5826"/>
+  <w:style w:type="paragraph" w:styleId="af5">
+    <w:name w:val="footer"/>
+    <w:basedOn w:val="a"/>
+    <w:link w:val="Char6"/>
+    <w:uiPriority w:val="99"/>
+    <w:unhideWhenUsed/>
+    <w:rsid w:val="00823FCD"/>
+    <w:pPr>
+      <w:tabs>
+        <w:tab w:val="center" w:pos="4153"/>
+        <w:tab w:val="right" w:pos="8306"/>
+      </w:tabs>
+      <w:snapToGrid w:val="0"/>
+    </w:pPr>
     <w:rPr>
-      <w:rFonts w:asciiTheme="majorHAnsi" w:eastAsiaTheme="majorEastAsia" w:hAnsiTheme="majorHAnsi" w:cstheme="majorBidi"/>
-      <w:color w:val="365F91" w:themeColor="accent1" w:themeShade="BF"/>
-      <w:sz w:val="24"/>
-      <w:szCs w:val="24"/>
-    </w:rPr>
-  </w:style>
-  <w:style w:type="character" w:customStyle="1" w:styleId="3Char">
-    <w:name w:val="标题 3 Char"/>
-    <w:basedOn w:val="a0"/>
-    <w:link w:val="3"/>
-    <w:uiPriority w:val="9"/>
-    <w:rsid w:val="000C5826"/>
-    <w:rPr>
-      <w:rFonts w:asciiTheme="majorHAnsi" w:eastAsiaTheme="majorEastAsia" w:hAnsiTheme="majorHAnsi" w:cstheme="majorBidi"/>
-      <w:color w:val="4F81BD" w:themeColor="accent1"/>
-      <w:sz w:val="24"/>
-      <w:szCs w:val="24"/>
-    </w:rPr>
-  </w:style>
-  <w:style w:type="character" w:customStyle="1" w:styleId="4Char">
-    <w:name w:val="标题 4 Char"/>
-    <w:basedOn w:val="a0"/>
-    <w:link w:val="4"/>
-    <w:uiPriority w:val="9"/>
-    <w:semiHidden/>
-    <w:rsid w:val="000C5826"/>
-    <w:rPr>
-      <w:rFonts w:asciiTheme="majorHAnsi" w:eastAsiaTheme="majorEastAsia" w:hAnsiTheme="majorHAnsi" w:cstheme="majorBidi"/>
-      <w:i/>
-      <w:iCs/>
-      <w:color w:val="4F81BD" w:themeColor="accent1"/>
-      <w:sz w:val="24"/>
-      <w:szCs w:val="24"/>
-    </w:rPr>
-  </w:style>
-  <w:style w:type="character" w:customStyle="1" w:styleId="5Char">
-    <w:name w:val="标题 5 Char"/>
-    <w:basedOn w:val="a0"/>
-    <w:link w:val="5"/>
-    <w:uiPriority w:val="9"/>
-    <w:semiHidden/>
-    <w:rsid w:val="000C5826"/>
-    <w:rPr>
-      <w:rFonts w:asciiTheme="majorHAnsi" w:eastAsiaTheme="majorEastAsia" w:hAnsiTheme="majorHAnsi" w:cstheme="majorBidi"/>
-      <w:color w:val="4F81BD" w:themeColor="accent1"/>
-    </w:rPr>
-  </w:style>
-  <w:style w:type="character" w:customStyle="1" w:styleId="6Char">
-    <w:name w:val="标题 6 Char"/>
-    <w:basedOn w:val="a0"/>
-    <w:link w:val="6"/>
-    <w:uiPriority w:val="9"/>
-    <w:semiHidden/>
-    <w:rsid w:val="000C5826"/>
-    <w:rPr>
-      <w:rFonts w:asciiTheme="majorHAnsi" w:eastAsiaTheme="majorEastAsia" w:hAnsiTheme="majorHAnsi" w:cstheme="majorBidi"/>
-      <w:i/>
-      <w:iCs/>
-      <w:color w:val="4F81BD" w:themeColor="accent1"/>
-    </w:rPr>
-  </w:style>
-  <w:style w:type="character" w:customStyle="1" w:styleId="7Char">
-    <w:name w:val="标题 7 Char"/>
-    <w:basedOn w:val="a0"/>
-    <w:link w:val="7"/>
-    <w:uiPriority w:val="9"/>
-    <w:semiHidden/>
-    <w:rsid w:val="000C5826"/>
-    <w:rPr>
-      <w:rFonts w:asciiTheme="majorHAnsi" w:eastAsiaTheme="majorEastAsia" w:hAnsiTheme="majorHAnsi" w:cstheme="majorBidi"/>
-      <w:b/>
-      <w:bCs/>
-      <w:color w:val="9BBB59" w:themeColor="accent3"/>
-      <w:sz w:val="20"/>
-      <w:szCs w:val="20"/>
-    </w:rPr>
-  </w:style>
-  <w:style w:type="character" w:customStyle="1" w:styleId="8Char">
-    <w:name w:val="标题 8 Char"/>
-    <w:basedOn w:val="a0"/>
-    <w:link w:val="8"/>
-    <w:uiPriority w:val="9"/>
-    <w:semiHidden/>
-    <w:rsid w:val="000C5826"/>
-    <w:rPr>
-      <w:rFonts w:asciiTheme="majorHAnsi" w:eastAsiaTheme="majorEastAsia" w:hAnsiTheme="majorHAnsi" w:cstheme="majorBidi"/>
-      <w:b/>
-      <w:bCs/>
-      <w:i/>
-      <w:iCs/>
-      <w:color w:val="9BBB59" w:themeColor="accent3"/>
-      <w:sz w:val="20"/>
-      <w:szCs w:val="20"/>
-    </w:rPr>
-  </w:style>
-  <w:style w:type="character" w:customStyle="1" w:styleId="9Char">
-    <w:name w:val="标题 9 Char"/>
-    <w:basedOn w:val="a0"/>
-    <w:link w:val="9"/>
-    <w:uiPriority w:val="9"/>
-    <w:semiHidden/>
-    <w:rsid w:val="000C5826"/>
-    <w:rPr>
-      <w:rFonts w:asciiTheme="majorHAnsi" w:eastAsiaTheme="majorEastAsia" w:hAnsiTheme="majorHAnsi" w:cstheme="majorBidi"/>
-      <w:i/>
-      <w:iCs/>
-      <w:color w:val="9BBB59" w:themeColor="accent3"/>
-      <w:sz w:val="20"/>
-      <w:szCs w:val="20"/>
-    </w:rPr>
-  </w:style>
-  <w:style w:type="paragraph" w:styleId="a7">
-    <w:name w:val="caption"/>
-    <w:basedOn w:val="a"/>
-    <w:next w:val="a"/>
-    <w:uiPriority w:val="35"/>
-    <w:semiHidden/>
-    <w:unhideWhenUsed/>
-    <w:qFormat/>
-    <w:rsid w:val="000C5826"/>
-    <w:rPr>
-      <w:b/>
-      <w:bCs/>
       <w:sz w:val="18"/>
       <w:szCs w:val="18"/>
     </w:rPr>
   </w:style>
-  <w:style w:type="paragraph" w:styleId="a8">
-    <w:name w:val="Title"/>
-    <w:basedOn w:val="a"/>
-    <w:next w:val="a"/>
-    <w:link w:val="Char0"/>
-    <w:uiPriority w:val="10"/>
-    <w:qFormat/>
-    <w:rsid w:val="000C5826"/>
-    <w:pPr>
-      <w:pBdr>
-        <w:top w:val="single" w:sz="8" w:space="10" w:color="A7BFDE" w:themeColor="accent1" w:themeTint="7F"/>
-        <w:bottom w:val="single" w:sz="24" w:space="15" w:color="9BBB59" w:themeColor="accent3"/>
-      </w:pBdr>
-      <w:ind w:firstLine="0"/>
-      <w:jc w:val="center"/>
-    </w:pPr>
+  <w:style w:type="character" w:customStyle="1" w:styleId="Char6">
+    <w:name w:val="页脚 Char"/>
+    <w:basedOn w:val="a0"/>
+    <w:link w:val="af5"/>
+    <w:uiPriority w:val="99"/>
+    <w:rsid w:val="00823FCD"/>
     <w:rPr>
-      <w:rFonts w:asciiTheme="majorHAnsi" w:eastAsiaTheme="majorEastAsia" w:hAnsiTheme="majorHAnsi" w:cstheme="majorBidi"/>
-      <w:i/>
-      <w:iCs/>
-      <w:color w:val="243F60" w:themeColor="accent1" w:themeShade="7F"/>
-      <w:sz w:val="60"/>
-      <w:szCs w:val="60"/>
+      <w:sz w:val="18"/>
+      <w:szCs w:val="18"/>
     </w:rPr>
   </w:style>
-  <w:style w:type="character" w:customStyle="1" w:styleId="Char0">
-    <w:name w:val="标题 Char"/>
+  <w:style w:type="character" w:customStyle="1" w:styleId="tcnt3">
+    <w:name w:val="tcnt3"/>
     <w:basedOn w:val="a0"/>
-    <w:link w:val="a8"/>
-    <w:uiPriority w:val="10"/>
-    <w:rsid w:val="000C5826"/>
+    <w:rsid w:val="00823FCD"/>
+  </w:style>
+  <w:style w:type="character" w:customStyle="1" w:styleId="pleft4">
+    <w:name w:val="pleft4"/>
+    <w:basedOn w:val="a0"/>
+    <w:rsid w:val="00823FCD"/>
+  </w:style>
+  <w:style w:type="character" w:customStyle="1" w:styleId="blogsep2">
+    <w:name w:val="blogsep2"/>
+    <w:basedOn w:val="a0"/>
+    <w:rsid w:val="00823FCD"/>
+  </w:style>
+  <w:style w:type="character" w:customStyle="1" w:styleId="pright4">
+    <w:name w:val="pright4"/>
+    <w:basedOn w:val="a0"/>
+    <w:rsid w:val="00823FCD"/>
+  </w:style>
+  <w:style w:type="character" w:customStyle="1" w:styleId="fc0321">
+    <w:name w:val="fc0321"/>
+    <w:basedOn w:val="a0"/>
+    <w:rsid w:val="00823FCD"/>
     <w:rPr>
-      <w:rFonts w:asciiTheme="majorHAnsi" w:eastAsiaTheme="majorEastAsia" w:hAnsiTheme="majorHAnsi" w:cstheme="majorBidi"/>
-      <w:i/>
-      <w:iCs/>
-      <w:color w:val="243F60" w:themeColor="accent1" w:themeShade="7F"/>
-      <w:sz w:val="60"/>
-      <w:szCs w:val="60"/>
+      <w:color w:val="3E87F3"/>
     </w:rPr>
   </w:style>
-  <w:style w:type="paragraph" w:styleId="a9">
-    <w:name w:val="Subtitle"/>
-    <w:basedOn w:val="a"/>
-    <w:next w:val="a"/>
-    <w:link w:val="Char1"/>
-    <w:uiPriority w:val="11"/>
-    <w:qFormat/>
-    <w:rsid w:val="000C5826"/>
-    <w:pPr>
-      <w:spacing w:before="200" w:after="900"/>
-      <w:ind w:firstLine="0"/>
-      <w:jc w:val="right"/>
-    </w:pPr>
+  <w:style w:type="character" w:customStyle="1" w:styleId="zihao">
+    <w:name w:val="zihao"/>
+    <w:basedOn w:val="a0"/>
+    <w:rsid w:val="00823FCD"/>
+  </w:style>
+  <w:style w:type="character" w:customStyle="1" w:styleId="fc042">
+    <w:name w:val="fc042"/>
+    <w:basedOn w:val="a0"/>
+    <w:rsid w:val="00823FCD"/>
     <w:rPr>
-      <w:i/>
-      <w:iCs/>
-      <w:sz w:val="24"/>
-      <w:szCs w:val="24"/>
+      <w:color w:val="6B9FD7"/>
     </w:rPr>
   </w:style>
-  <w:style w:type="character" w:customStyle="1" w:styleId="Char1">
-    <w:name w:val="副标题 Char"/>
+  <w:style w:type="character" w:customStyle="1" w:styleId="iblock14">
+    <w:name w:val="iblock14"/>
     <w:basedOn w:val="a0"/>
-    <w:link w:val="a9"/>
-    <w:uiPriority w:val="11"/>
-    <w:rsid w:val="000C5826"/>
-    <w:rPr>
-      <w:i/>
-      <w:iCs/>
-      <w:sz w:val="24"/>
-      <w:szCs w:val="24"/>
-    </w:rPr>
+    <w:rsid w:val="00823FCD"/>
   </w:style>
-  <w:style w:type="character" w:styleId="aa">
-    <w:name w:val="Emphasis"/>
-    <w:uiPriority w:val="20"/>
-    <w:qFormat/>
-    <w:rsid w:val="000C5826"/>
-    <w:rPr>
-      <w:b/>
-      <w:bCs/>
-      <w:i/>
-      <w:iCs/>
-      <w:color w:val="5A5A5A" w:themeColor="text1" w:themeTint="A5"/>
-    </w:rPr>
-  </w:style>
-  <w:style w:type="paragraph" w:styleId="ab">
-    <w:name w:val="No Spacing"/>
-    <w:basedOn w:val="a"/>
-    <w:link w:val="Char2"/>
-    <w:uiPriority w:val="1"/>
-    <w:qFormat/>
-    <w:rsid w:val="000C5826"/>
-    <w:pPr>
-      <w:ind w:firstLine="0"/>
-    </w:pPr>
-  </w:style>
-  <w:style w:type="character" w:customStyle="1" w:styleId="Char2">
-    <w:name w:val="无间隔 Char"/>
+  <w:style w:type="character" w:customStyle="1" w:styleId="shareitm2">
+    <w:name w:val="shareitm2"/>
     <w:basedOn w:val="a0"/>
-    <w:link w:val="ab"/>
-    <w:uiPriority w:val="1"/>
-    <w:rsid w:val="000C5826"/>
-  </w:style>
-  <w:style w:type="paragraph" w:styleId="ac">
-    <w:name w:val="List Paragraph"/>
-    <w:basedOn w:val="a"/>
-    <w:uiPriority w:val="34"/>
-    <w:qFormat/>
-    <w:rsid w:val="000C5826"/>
-    <w:pPr>
-      <w:ind w:left="720"/>
-      <w:contextualSpacing/>
-    </w:pPr>
-  </w:style>
-  <w:style w:type="paragraph" w:styleId="ad">
-    <w:name w:val="Quote"/>
-    <w:basedOn w:val="a"/>
-    <w:next w:val="a"/>
-    <w:link w:val="Char3"/>
-    <w:uiPriority w:val="29"/>
-    <w:qFormat/>
-    <w:rsid w:val="000C5826"/>
-    <w:rPr>
-      <w:rFonts w:asciiTheme="majorHAnsi" w:eastAsiaTheme="majorEastAsia" w:hAnsiTheme="majorHAnsi" w:cstheme="majorBidi"/>
-      <w:i/>
-      <w:iCs/>
-      <w:color w:val="5A5A5A" w:themeColor="text1" w:themeTint="A5"/>
-    </w:rPr>
-  </w:style>
-  <w:style w:type="character" w:customStyle="1" w:styleId="Char3">
-    <w:name w:val="引用 Char"/>
-    <w:basedOn w:val="a0"/>
-    <w:link w:val="ad"/>
-    <w:uiPriority w:val="29"/>
-    <w:rsid w:val="000C5826"/>
-    <w:rPr>
-      <w:rFonts w:asciiTheme="majorHAnsi" w:eastAsiaTheme="majorEastAsia" w:hAnsiTheme="majorHAnsi" w:cstheme="majorBidi"/>
-      <w:i/>
-      <w:iCs/>
-      <w:color w:val="5A5A5A" w:themeColor="text1" w:themeTint="A5"/>
-    </w:rPr>
-  </w:style>
-  <w:style w:type="paragraph" w:styleId="ae">
-    <w:name w:val="Intense Quote"/>
-    <w:basedOn w:val="a"/>
-    <w:next w:val="a"/>
-    <w:link w:val="Char4"/>
-    <w:uiPriority w:val="30"/>
-    <w:qFormat/>
-    <w:rsid w:val="000C5826"/>
-    <w:pPr>
-      <w:pBdr>
-        <w:top w:val="single" w:sz="12" w:space="10" w:color="B8CCE4" w:themeColor="accent1" w:themeTint="66"/>
-        <w:left w:val="single" w:sz="36" w:space="4" w:color="4F81BD" w:themeColor="accent1"/>
-        <w:bottom w:val="single" w:sz="24" w:space="10" w:color="9BBB59" w:themeColor="accent3"/>
-        <w:right w:val="single" w:sz="36" w:space="4" w:color="4F81BD" w:themeColor="accent1"/>
-      </w:pBdr>
-      <w:shd w:val="clear" w:color="auto" w:fill="4F81BD" w:themeFill="accent1"/>
-      <w:spacing w:before="320" w:after="320" w:line="300" w:lineRule="auto"/>
-      <w:ind w:left="1440" w:right="1440"/>
-    </w:pPr>
-    <w:rPr>
-      <w:rFonts w:asciiTheme="majorHAnsi" w:eastAsiaTheme="majorEastAsia" w:hAnsiTheme="majorHAnsi" w:cstheme="majorBidi"/>
-      <w:i/>
-      <w:iCs/>
-      <w:color w:val="FFFFFF" w:themeColor="background1"/>
-      <w:sz w:val="24"/>
-      <w:szCs w:val="24"/>
-    </w:rPr>
-  </w:style>
-  <w:style w:type="character" w:customStyle="1" w:styleId="Char4">
-    <w:name w:val="明显引用 Char"/>
-    <w:basedOn w:val="a0"/>
-    <w:link w:val="ae"/>
-    <w:uiPriority w:val="30"/>
-    <w:rsid w:val="000C5826"/>
-    <w:rPr>
-      <w:rFonts w:asciiTheme="majorHAnsi" w:eastAsiaTheme="majorEastAsia" w:hAnsiTheme="majorHAnsi" w:cstheme="majorBidi"/>
-      <w:i/>
-      <w:iCs/>
-      <w:color w:val="FFFFFF" w:themeColor="background1"/>
-      <w:sz w:val="24"/>
-      <w:szCs w:val="24"/>
-      <w:shd w:val="clear" w:color="auto" w:fill="4F81BD" w:themeFill="accent1"/>
-    </w:rPr>
-  </w:style>
-  <w:style w:type="character" w:styleId="af">
-    <w:name w:val="Subtle Emphasis"/>
-    <w:uiPriority w:val="19"/>
-    <w:qFormat/>
-    <w:rsid w:val="000C5826"/>
-    <w:rPr>
-      <w:i/>
-      <w:iCs/>
-      <w:color w:val="5A5A5A" w:themeColor="text1" w:themeTint="A5"/>
-    </w:rPr>
-  </w:style>
-  <w:style w:type="character" w:styleId="af0">
-    <w:name w:val="Intense Emphasis"/>
-    <w:uiPriority w:val="21"/>
-    <w:qFormat/>
-    <w:rsid w:val="000C5826"/>
-    <w:rPr>
-      <w:b/>
-      <w:bCs/>
-      <w:i/>
-      <w:iCs/>
-      <w:color w:val="4F81BD" w:themeColor="accent1"/>
-      <w:sz w:val="22"/>
-      <w:szCs w:val="22"/>
-    </w:rPr>
-  </w:style>
-  <w:style w:type="character" w:styleId="af1">
-    <w:name w:val="Subtle Reference"/>
-    <w:uiPriority w:val="31"/>
-    <w:qFormat/>
-    <w:rsid w:val="000C5826"/>
-    <w:rPr>
-      <w:color w:val="auto"/>
-      <w:u w:val="single" w:color="9BBB59" w:themeColor="accent3"/>
-    </w:rPr>
-  </w:style>
-  <w:style w:type="character" w:styleId="af2">
-    <w:name w:val="Intense Reference"/>
-    <w:basedOn w:val="a0"/>
-    <w:uiPriority w:val="32"/>
-    <w:qFormat/>
-    <w:rsid w:val="000C5826"/>
-    <w:rPr>
-      <w:b/>
-      <w:bCs/>
-      <w:color w:val="76923C" w:themeColor="accent3" w:themeShade="BF"/>
-      <w:u w:val="single" w:color="9BBB59" w:themeColor="accent3"/>
-    </w:rPr>
-  </w:style>
-  <w:style w:type="character" w:styleId="af3">
-    <w:name w:val="Book Title"/>
-    <w:basedOn w:val="a0"/>
-    <w:uiPriority w:val="33"/>
-    <w:qFormat/>
-    <w:rsid w:val="000C5826"/>
-    <w:rPr>
-      <w:rFonts w:asciiTheme="majorHAnsi" w:eastAsiaTheme="majorEastAsia" w:hAnsiTheme="majorHAnsi" w:cstheme="majorBidi"/>
-      <w:b/>
-      <w:bCs/>
-      <w:i/>
-      <w:iCs/>
-      <w:color w:val="auto"/>
-    </w:rPr>
-  </w:style>
-  <w:style w:type="paragraph" w:styleId="TOC">
-    <w:name w:val="TOC Heading"/>
-    <w:basedOn w:val="1"/>
-    <w:next w:val="a"/>
-    <w:uiPriority w:val="39"/>
-    <w:semiHidden/>
-    <w:unhideWhenUsed/>
-    <w:qFormat/>
-    <w:rsid w:val="000C5826"/>
-    <w:pPr>
-      <w:outlineLvl w:val="9"/>
-    </w:pPr>
-    <w:rPr>
-      <w:lang w:bidi="en-US"/>
-    </w:rPr>
+    <w:rsid w:val="00823FCD"/>
   </w:style>
 </w:styles>
 </file>

--- a/教程/WinAPi.docx
+++ b/教程/WinAPi.docx
@@ -5799,1348 +5799,2524 @@
         <w:br/>
         <w:t xml:space="preserve">UINT_PTR SetTimer(          </w:t>
       </w:r>
+      <w:r>
+        <w:rPr>
+          <w:rFonts w:ascii="Arial" w:hAnsi="Arial" w:cs="Arial"/>
+          <w:color w:val="333333"/>
+          <w:sz w:val="18"/>
+          <w:szCs w:val="18"/>
+          <w:lang w:eastAsia="zh-Hans"/>
+        </w:rPr>
+        <w:br/>
+        <w:t>    UINT_PTR nIDEvent,//</w:t>
+      </w:r>
+      <w:r>
+        <w:rPr>
+          <w:rFonts w:ascii="Arial" w:hAnsi="Arial" w:cs="Arial"/>
+          <w:color w:val="333333"/>
+          <w:sz w:val="18"/>
+          <w:szCs w:val="18"/>
+          <w:lang w:eastAsia="zh-Hans"/>
+        </w:rPr>
+        <w:t>一个非</w:t>
+      </w:r>
+      <w:r>
+        <w:rPr>
+          <w:rFonts w:ascii="Arial" w:hAnsi="Arial" w:cs="Arial"/>
+          <w:color w:val="333333"/>
+          <w:sz w:val="18"/>
+          <w:szCs w:val="18"/>
+          <w:lang w:eastAsia="zh-Hans"/>
+        </w:rPr>
+        <w:t>0</w:t>
+      </w:r>
+      <w:r>
+        <w:rPr>
+          <w:rFonts w:ascii="Arial" w:hAnsi="Arial" w:cs="Arial"/>
+          <w:color w:val="333333"/>
+          <w:sz w:val="18"/>
+          <w:szCs w:val="18"/>
+          <w:lang w:eastAsia="zh-Hans"/>
+        </w:rPr>
+        <w:t>的数字标志这个定时器</w:t>
+      </w:r>
+      <w:r>
+        <w:rPr>
+          <w:rFonts w:ascii="Arial" w:hAnsi="Arial" w:cs="Arial"/>
+          <w:color w:val="333333"/>
+          <w:sz w:val="18"/>
+          <w:szCs w:val="18"/>
+          <w:lang w:eastAsia="zh-Hans"/>
+        </w:rPr>
+        <w:t xml:space="preserve"> </w:t>
+      </w:r>
+      <w:r>
+        <w:rPr>
+          <w:rFonts w:ascii="Arial" w:hAnsi="Arial" w:cs="Arial"/>
+          <w:color w:val="333333"/>
+          <w:sz w:val="18"/>
+          <w:szCs w:val="18"/>
+          <w:lang w:eastAsia="zh-Hans"/>
+        </w:rPr>
+        <w:br/>
+        <w:t>    UINT uElapse,//</w:t>
+      </w:r>
+      <w:r>
+        <w:rPr>
+          <w:rFonts w:ascii="Arial" w:hAnsi="Arial" w:cs="Arial"/>
+          <w:color w:val="333333"/>
+          <w:sz w:val="18"/>
+          <w:szCs w:val="18"/>
+          <w:lang w:eastAsia="zh-Hans"/>
+        </w:rPr>
+        <w:t>指定时间间隔，以毫秒为单位</w:t>
+      </w:r>
+      <w:r>
+        <w:rPr>
+          <w:rFonts w:ascii="Arial" w:hAnsi="Arial" w:cs="Arial"/>
+          <w:color w:val="333333"/>
+          <w:sz w:val="18"/>
+          <w:szCs w:val="18"/>
+          <w:lang w:eastAsia="zh-Hans"/>
+        </w:rPr>
+        <w:t xml:space="preserve"> </w:t>
+      </w:r>
+      <w:r>
+        <w:rPr>
+          <w:rFonts w:ascii="Arial" w:hAnsi="Arial" w:cs="Arial"/>
+          <w:color w:val="333333"/>
+          <w:sz w:val="18"/>
+          <w:szCs w:val="18"/>
+          <w:lang w:eastAsia="zh-Hans"/>
+        </w:rPr>
+        <w:br/>
+        <w:t>    TIMERPROC lpTimerFunc//</w:t>
+      </w:r>
+      <w:r>
+        <w:rPr>
+          <w:rFonts w:ascii="Arial" w:hAnsi="Arial" w:cs="Arial"/>
+          <w:color w:val="333333"/>
+          <w:sz w:val="18"/>
+          <w:szCs w:val="18"/>
+          <w:lang w:eastAsia="zh-Hans"/>
+        </w:rPr>
+        <w:t>一般指定为</w:t>
+      </w:r>
+      <w:r>
+        <w:rPr>
+          <w:rFonts w:ascii="Arial" w:hAnsi="Arial" w:cs="Arial"/>
+          <w:color w:val="333333"/>
+          <w:sz w:val="18"/>
+          <w:szCs w:val="18"/>
+          <w:lang w:eastAsia="zh-Hans"/>
+        </w:rPr>
+        <w:t xml:space="preserve">null </w:t>
+      </w:r>
+      <w:r>
+        <w:rPr>
+          <w:rFonts w:ascii="Arial" w:hAnsi="Arial" w:cs="Arial"/>
+          <w:color w:val="333333"/>
+          <w:sz w:val="18"/>
+          <w:szCs w:val="18"/>
+          <w:lang w:eastAsia="zh-Hans"/>
+        </w:rPr>
+        <w:br/>
+        <w:t>);</w:t>
+      </w:r>
+    </w:p>
+    <w:p>
+      <w:pPr>
+        <w:spacing w:after="150"/>
+        <w:rPr>
+          <w:rFonts w:ascii="Arial" w:hAnsi="Arial" w:cs="Arial"/>
+          <w:color w:val="333333"/>
+          <w:sz w:val="18"/>
+          <w:szCs w:val="18"/>
+          <w:lang w:eastAsia="zh-Hans"/>
+        </w:rPr>
+      </w:pPr>
+      <w:r>
+        <w:rPr>
+          <w:rFonts w:ascii="Arial" w:hAnsi="Arial" w:cs="Arial"/>
+          <w:color w:val="333333"/>
+          <w:sz w:val="18"/>
+          <w:szCs w:val="18"/>
+          <w:lang w:eastAsia="zh-Hans"/>
+        </w:rPr>
+        <w:t>用法如下：</w:t>
+      </w:r>
+    </w:p>
+    <w:p>
+      <w:pPr>
+        <w:spacing w:after="150"/>
+        <w:rPr>
+          <w:rFonts w:ascii="Arial" w:hAnsi="Arial" w:cs="Arial"/>
+          <w:color w:val="333333"/>
+          <w:sz w:val="18"/>
+          <w:szCs w:val="18"/>
+          <w:lang w:eastAsia="zh-Hans"/>
+        </w:rPr>
+      </w:pPr>
+      <w:r>
+        <w:rPr>
+          <w:rFonts w:ascii="Arial" w:hAnsi="Arial" w:cs="Arial"/>
+          <w:color w:val="333333"/>
+          <w:sz w:val="18"/>
+          <w:szCs w:val="18"/>
+          <w:lang w:eastAsia="zh-Hans"/>
+        </w:rPr>
+        <w:t>SetTimer(1,1000,NULL);</w:t>
+      </w:r>
+    </w:p>
+    <w:p>
+      <w:pPr>
+        <w:spacing w:after="150"/>
+        <w:rPr>
+          <w:rFonts w:ascii="Arial" w:hAnsi="Arial" w:cs="Arial"/>
+          <w:color w:val="333333"/>
+          <w:sz w:val="18"/>
+          <w:szCs w:val="18"/>
+          <w:lang w:eastAsia="zh-Hans"/>
+        </w:rPr>
+      </w:pPr>
+      <w:r>
+        <w:rPr>
+          <w:rFonts w:ascii="Arial" w:hAnsi="Arial" w:cs="Arial"/>
+          <w:color w:val="333333"/>
+          <w:sz w:val="18"/>
+          <w:szCs w:val="18"/>
+          <w:lang w:eastAsia="zh-Hans"/>
+        </w:rPr>
+        <w:t>1:</w:t>
+      </w:r>
+      <w:r>
+        <w:rPr>
+          <w:rFonts w:ascii="Arial" w:hAnsi="Arial" w:cs="Arial"/>
+          <w:color w:val="333333"/>
+          <w:sz w:val="18"/>
+          <w:szCs w:val="18"/>
+          <w:lang w:eastAsia="zh-Hans"/>
+        </w:rPr>
+        <w:t>计时器的名称；</w:t>
+      </w:r>
+    </w:p>
+    <w:p>
+      <w:pPr>
+        <w:spacing w:after="150"/>
+        <w:rPr>
+          <w:rFonts w:ascii="Arial" w:hAnsi="Arial" w:cs="Arial"/>
+          <w:color w:val="333333"/>
+          <w:sz w:val="18"/>
+          <w:szCs w:val="18"/>
+          <w:lang w:eastAsia="zh-Hans"/>
+        </w:rPr>
+      </w:pPr>
+      <w:r>
+        <w:rPr>
+          <w:rFonts w:ascii="Arial" w:hAnsi="Arial" w:cs="Arial"/>
+          <w:color w:val="333333"/>
+          <w:sz w:val="18"/>
+          <w:szCs w:val="18"/>
+          <w:lang w:eastAsia="zh-Hans"/>
+        </w:rPr>
+        <w:t>1000</w:t>
+      </w:r>
+      <w:r>
+        <w:rPr>
+          <w:rFonts w:ascii="Arial" w:hAnsi="Arial" w:cs="Arial"/>
+          <w:color w:val="333333"/>
+          <w:sz w:val="18"/>
+          <w:szCs w:val="18"/>
+          <w:lang w:eastAsia="zh-Hans"/>
+        </w:rPr>
+        <w:t>：时间间隔，单位是毫秒；</w:t>
+      </w:r>
+    </w:p>
+    <w:p>
+      <w:pPr>
+        <w:spacing w:after="150"/>
+        <w:rPr>
+          <w:rFonts w:ascii="Arial" w:hAnsi="Arial" w:cs="Arial"/>
+          <w:color w:val="333333"/>
+          <w:sz w:val="18"/>
+          <w:szCs w:val="18"/>
+          <w:lang w:eastAsia="zh-Hans"/>
+        </w:rPr>
+      </w:pPr>
+      <w:r>
+        <w:rPr>
+          <w:rFonts w:ascii="Arial" w:hAnsi="Arial" w:cs="Arial"/>
+          <w:color w:val="333333"/>
+          <w:sz w:val="18"/>
+          <w:szCs w:val="18"/>
+          <w:lang w:eastAsia="zh-Hans"/>
+        </w:rPr>
+        <w:t>NULL:</w:t>
+      </w:r>
+      <w:r>
+        <w:rPr>
+          <w:rFonts w:ascii="Arial" w:hAnsi="Arial" w:cs="Arial"/>
+          <w:color w:val="333333"/>
+          <w:sz w:val="18"/>
+          <w:szCs w:val="18"/>
+          <w:lang w:eastAsia="zh-Hans"/>
+        </w:rPr>
+        <w:t>使用</w:t>
+      </w:r>
+      <w:r>
+        <w:rPr>
+          <w:rFonts w:ascii="Arial" w:hAnsi="Arial" w:cs="Arial"/>
+          <w:color w:val="333333"/>
+          <w:sz w:val="18"/>
+          <w:szCs w:val="18"/>
+          <w:lang w:eastAsia="zh-Hans"/>
+        </w:rPr>
+        <w:t>onTime</w:t>
+      </w:r>
+      <w:r>
+        <w:rPr>
+          <w:rFonts w:ascii="Arial" w:hAnsi="Arial" w:cs="Arial"/>
+          <w:color w:val="333333"/>
+          <w:sz w:val="18"/>
+          <w:szCs w:val="18"/>
+          <w:lang w:eastAsia="zh-Hans"/>
+        </w:rPr>
+        <w:t>函数。</w:t>
+      </w:r>
+    </w:p>
+    <w:p>
+      <w:pPr>
+        <w:spacing w:after="150"/>
+        <w:rPr>
+          <w:rFonts w:ascii="Arial" w:hAnsi="Arial" w:cs="Arial"/>
+          <w:color w:val="333333"/>
+          <w:sz w:val="18"/>
+          <w:szCs w:val="18"/>
+          <w:lang w:eastAsia="zh-Hans"/>
+        </w:rPr>
+      </w:pPr>
+      <w:r>
+        <w:rPr>
+          <w:rFonts w:ascii="Arial" w:hAnsi="Arial" w:cs="Arial"/>
+          <w:color w:val="333333"/>
+          <w:sz w:val="18"/>
+          <w:szCs w:val="18"/>
+          <w:lang w:eastAsia="zh-Hans"/>
+        </w:rPr>
+        <w:t> </w:t>
+      </w:r>
+    </w:p>
+    <w:p>
+      <w:pPr>
+        <w:spacing w:after="150"/>
+        <w:rPr>
+          <w:rFonts w:ascii="Arial" w:hAnsi="Arial" w:cs="Arial"/>
+          <w:color w:val="333333"/>
+          <w:sz w:val="18"/>
+          <w:szCs w:val="18"/>
+          <w:lang w:eastAsia="zh-Hans"/>
+        </w:rPr>
+      </w:pPr>
+      <w:r>
+        <w:rPr>
+          <w:rFonts w:ascii="Arial" w:hAnsi="Arial" w:cs="Arial"/>
+          <w:color w:val="333333"/>
+          <w:sz w:val="18"/>
+          <w:szCs w:val="18"/>
+          <w:lang w:eastAsia="zh-Hans"/>
+        </w:rPr>
+        <w:t>在每次时间到</w:t>
+      </w:r>
+      <w:r>
+        <w:rPr>
+          <w:rFonts w:ascii="Arial" w:hAnsi="Arial" w:cs="Arial"/>
+          <w:color w:val="333333"/>
+          <w:sz w:val="18"/>
+          <w:szCs w:val="18"/>
+          <w:lang w:eastAsia="zh-Hans"/>
+        </w:rPr>
+        <w:t>1s</w:t>
+      </w:r>
+      <w:r>
+        <w:rPr>
+          <w:rFonts w:ascii="Arial" w:hAnsi="Arial" w:cs="Arial"/>
+          <w:color w:val="333333"/>
+          <w:sz w:val="18"/>
+          <w:szCs w:val="18"/>
+          <w:lang w:eastAsia="zh-Hans"/>
+        </w:rPr>
+        <w:t>时会触发</w:t>
+      </w:r>
+      <w:r>
+        <w:rPr>
+          <w:rFonts w:ascii="Arial" w:hAnsi="Arial" w:cs="Arial"/>
+          <w:color w:val="333333"/>
+          <w:sz w:val="18"/>
+          <w:szCs w:val="18"/>
+          <w:lang w:eastAsia="zh-Hans"/>
+        </w:rPr>
+        <w:t>WM_TIMER</w:t>
+      </w:r>
+      <w:r>
+        <w:rPr>
+          <w:rFonts w:ascii="Arial" w:hAnsi="Arial" w:cs="Arial"/>
+          <w:color w:val="333333"/>
+          <w:sz w:val="18"/>
+          <w:szCs w:val="18"/>
+          <w:lang w:eastAsia="zh-Hans"/>
+        </w:rPr>
+        <w:t>消息，其消息响应函数如下：</w:t>
+      </w:r>
+      <w:r>
+        <w:rPr>
+          <w:rFonts w:ascii="Arial" w:hAnsi="Arial" w:cs="Arial"/>
+          <w:color w:val="333333"/>
+          <w:sz w:val="18"/>
+          <w:szCs w:val="18"/>
+          <w:lang w:eastAsia="zh-Hans"/>
+        </w:rPr>
+        <w:t xml:space="preserve"> </w:t>
+      </w:r>
+      <w:r>
+        <w:rPr>
+          <w:rFonts w:ascii="Arial" w:hAnsi="Arial" w:cs="Arial"/>
+          <w:color w:val="333333"/>
+          <w:sz w:val="18"/>
+          <w:szCs w:val="18"/>
+          <w:lang w:eastAsia="zh-Hans"/>
+        </w:rPr>
+        <w:br/>
+        <w:t xml:space="preserve">void CXXX::OnTimer(UINT_PTR nIDEvent) </w:t>
+      </w:r>
+      <w:r>
+        <w:rPr>
+          <w:rFonts w:ascii="Arial" w:hAnsi="Arial" w:cs="Arial"/>
+          <w:color w:val="333333"/>
+          <w:sz w:val="18"/>
+          <w:szCs w:val="18"/>
+          <w:lang w:eastAsia="zh-Hans"/>
+        </w:rPr>
+        <w:br/>
+        <w:t xml:space="preserve">{ </w:t>
+      </w:r>
+      <w:r>
+        <w:rPr>
+          <w:rFonts w:ascii="Arial" w:hAnsi="Arial" w:cs="Arial"/>
+          <w:color w:val="333333"/>
+          <w:sz w:val="18"/>
+          <w:szCs w:val="18"/>
+          <w:lang w:eastAsia="zh-Hans"/>
+        </w:rPr>
+        <w:br/>
+        <w:t xml:space="preserve">// TODO: </w:t>
+      </w:r>
+      <w:r>
+        <w:rPr>
+          <w:rFonts w:ascii="Arial" w:hAnsi="Arial" w:cs="Arial"/>
+          <w:color w:val="333333"/>
+          <w:sz w:val="18"/>
+          <w:szCs w:val="18"/>
+          <w:lang w:eastAsia="zh-Hans"/>
+        </w:rPr>
+        <w:t>在此添加消息处理程序代码和</w:t>
+      </w:r>
+      <w:r>
+        <w:rPr>
+          <w:rFonts w:ascii="Arial" w:hAnsi="Arial" w:cs="Arial"/>
+          <w:color w:val="333333"/>
+          <w:sz w:val="18"/>
+          <w:szCs w:val="18"/>
+          <w:lang w:eastAsia="zh-Hans"/>
+        </w:rPr>
+        <w:t>/</w:t>
+      </w:r>
+      <w:r>
+        <w:rPr>
+          <w:rFonts w:ascii="Arial" w:hAnsi="Arial" w:cs="Arial"/>
+          <w:color w:val="333333"/>
+          <w:sz w:val="18"/>
+          <w:szCs w:val="18"/>
+          <w:lang w:eastAsia="zh-Hans"/>
+        </w:rPr>
+        <w:t>或调用默认值</w:t>
+      </w:r>
+      <w:r>
+        <w:rPr>
+          <w:rFonts w:ascii="Arial" w:hAnsi="Arial" w:cs="Arial"/>
+          <w:color w:val="333333"/>
+          <w:sz w:val="18"/>
+          <w:szCs w:val="18"/>
+          <w:lang w:eastAsia="zh-Hans"/>
+        </w:rPr>
+        <w:t xml:space="preserve"> </w:t>
+      </w:r>
+      <w:r>
+        <w:rPr>
+          <w:rFonts w:ascii="Arial" w:hAnsi="Arial" w:cs="Arial"/>
+          <w:color w:val="333333"/>
+          <w:sz w:val="18"/>
+          <w:szCs w:val="18"/>
+          <w:lang w:eastAsia="zh-Hans"/>
+        </w:rPr>
+        <w:br/>
+        <w:t xml:space="preserve">        // </w:t>
+      </w:r>
+      <w:r>
+        <w:rPr>
+          <w:rFonts w:ascii="Arial" w:hAnsi="Arial" w:cs="Arial"/>
+          <w:color w:val="333333"/>
+          <w:sz w:val="18"/>
+          <w:szCs w:val="18"/>
+          <w:lang w:eastAsia="zh-Hans"/>
+        </w:rPr>
+        <w:t>此处加入如下代码就好了：</w:t>
+      </w:r>
+      <w:r>
+        <w:rPr>
+          <w:rFonts w:ascii="Arial" w:hAnsi="Arial" w:cs="Arial"/>
+          <w:color w:val="333333"/>
+          <w:sz w:val="18"/>
+          <w:szCs w:val="18"/>
+          <w:lang w:eastAsia="zh-Hans"/>
+        </w:rPr>
+        <w:t xml:space="preserve"> </w:t>
+      </w:r>
+      <w:r>
+        <w:rPr>
+          <w:rFonts w:ascii="Arial" w:hAnsi="Arial" w:cs="Arial"/>
+          <w:color w:val="333333"/>
+          <w:sz w:val="18"/>
+          <w:szCs w:val="18"/>
+          <w:lang w:eastAsia="zh-Hans"/>
+        </w:rPr>
+        <w:br/>
+        <w:t xml:space="preserve">        switch() </w:t>
+      </w:r>
+      <w:r>
+        <w:rPr>
+          <w:rFonts w:ascii="Arial" w:hAnsi="Arial" w:cs="Arial"/>
+          <w:color w:val="333333"/>
+          <w:sz w:val="18"/>
+          <w:szCs w:val="18"/>
+          <w:lang w:eastAsia="zh-Hans"/>
+        </w:rPr>
+        <w:br/>
+        <w:t xml:space="preserve">        { </w:t>
+      </w:r>
+      <w:r>
+        <w:rPr>
+          <w:rFonts w:ascii="Arial" w:hAnsi="Arial" w:cs="Arial"/>
+          <w:color w:val="333333"/>
+          <w:sz w:val="18"/>
+          <w:szCs w:val="18"/>
+          <w:lang w:eastAsia="zh-Hans"/>
+        </w:rPr>
+        <w:br/>
+        <w:t xml:space="preserve">        case 1: </w:t>
+      </w:r>
+      <w:r>
+        <w:rPr>
+          <w:rFonts w:ascii="Arial" w:hAnsi="Arial" w:cs="Arial"/>
+          <w:color w:val="333333"/>
+          <w:sz w:val="18"/>
+          <w:szCs w:val="18"/>
+          <w:lang w:eastAsia="zh-Hans"/>
+        </w:rPr>
+        <w:br/>
+        <w:t>              //</w:t>
+      </w:r>
+      <w:r>
+        <w:rPr>
+          <w:rFonts w:ascii="Arial" w:hAnsi="Arial" w:cs="Arial"/>
+          <w:color w:val="333333"/>
+          <w:sz w:val="18"/>
+          <w:szCs w:val="18"/>
+          <w:lang w:eastAsia="zh-Hans"/>
+        </w:rPr>
+        <w:t>做该做的事情</w:t>
+      </w:r>
+      <w:r>
+        <w:rPr>
+          <w:rFonts w:ascii="Arial" w:hAnsi="Arial" w:cs="Arial"/>
+          <w:color w:val="333333"/>
+          <w:sz w:val="18"/>
+          <w:szCs w:val="18"/>
+          <w:lang w:eastAsia="zh-Hans"/>
+        </w:rPr>
+        <w:t xml:space="preserve"> </w:t>
+      </w:r>
+      <w:r>
+        <w:rPr>
+          <w:rFonts w:ascii="Arial" w:hAnsi="Arial" w:cs="Arial"/>
+          <w:color w:val="333333"/>
+          <w:sz w:val="18"/>
+          <w:szCs w:val="18"/>
+          <w:lang w:eastAsia="zh-Hans"/>
+        </w:rPr>
+        <w:br/>
+        <w:t>                //</w:t>
+      </w:r>
+      <w:r>
+        <w:rPr>
+          <w:rFonts w:ascii="Arial" w:hAnsi="Arial" w:cs="Arial"/>
+          <w:color w:val="333333"/>
+          <w:sz w:val="18"/>
+          <w:szCs w:val="18"/>
+          <w:lang w:eastAsia="zh-Hans"/>
+        </w:rPr>
+        <w:t>当不需要的时候在此处调用</w:t>
+      </w:r>
+      <w:r>
+        <w:rPr>
+          <w:rFonts w:ascii="Arial" w:hAnsi="Arial" w:cs="Arial"/>
+          <w:color w:val="333333"/>
+          <w:sz w:val="18"/>
+          <w:szCs w:val="18"/>
+          <w:lang w:eastAsia="zh-Hans"/>
+        </w:rPr>
+        <w:t xml:space="preserve">KillTimer(1); </w:t>
+      </w:r>
+      <w:r>
+        <w:rPr>
+          <w:rFonts w:ascii="Arial" w:hAnsi="Arial" w:cs="Arial"/>
+          <w:color w:val="333333"/>
+          <w:sz w:val="18"/>
+          <w:szCs w:val="18"/>
+          <w:lang w:eastAsia="zh-Hans"/>
+        </w:rPr>
+        <w:br/>
+        <w:t xml:space="preserve">              break; </w:t>
+      </w:r>
+      <w:r>
+        <w:rPr>
+          <w:rFonts w:ascii="Arial" w:hAnsi="Arial" w:cs="Arial"/>
+          <w:color w:val="333333"/>
+          <w:sz w:val="18"/>
+          <w:szCs w:val="18"/>
+          <w:lang w:eastAsia="zh-Hans"/>
+        </w:rPr>
+        <w:br/>
+        <w:t xml:space="preserve">        default: </w:t>
+      </w:r>
+      <w:r>
+        <w:rPr>
+          <w:rFonts w:ascii="Arial" w:hAnsi="Arial" w:cs="Arial"/>
+          <w:color w:val="333333"/>
+          <w:sz w:val="18"/>
+          <w:szCs w:val="18"/>
+          <w:lang w:eastAsia="zh-Hans"/>
+        </w:rPr>
+        <w:br/>
+        <w:t xml:space="preserve">              break; </w:t>
+      </w:r>
+      <w:r>
+        <w:rPr>
+          <w:rFonts w:ascii="Arial" w:hAnsi="Arial" w:cs="Arial"/>
+          <w:color w:val="333333"/>
+          <w:sz w:val="18"/>
+          <w:szCs w:val="18"/>
+          <w:lang w:eastAsia="zh-Hans"/>
+        </w:rPr>
+        <w:br/>
+        <w:t xml:space="preserve">        } </w:t>
+      </w:r>
+      <w:r>
+        <w:rPr>
+          <w:rFonts w:ascii="Arial" w:hAnsi="Arial" w:cs="Arial"/>
+          <w:color w:val="333333"/>
+          <w:sz w:val="18"/>
+          <w:szCs w:val="18"/>
+          <w:lang w:eastAsia="zh-Hans"/>
+        </w:rPr>
+        <w:br/>
+      </w:r>
+      <w:r>
+        <w:rPr>
+          <w:rFonts w:ascii="Arial" w:hAnsi="Arial" w:cs="Arial"/>
+          <w:color w:val="333333"/>
+          <w:sz w:val="18"/>
+          <w:szCs w:val="18"/>
+          <w:lang w:eastAsia="zh-Hans"/>
+        </w:rPr>
+        <w:lastRenderedPageBreak/>
+        <w:t xml:space="preserve">CDialog::OnTimer(nIDEvent); </w:t>
+      </w:r>
+      <w:r>
+        <w:rPr>
+          <w:rFonts w:ascii="Arial" w:hAnsi="Arial" w:cs="Arial"/>
+          <w:color w:val="333333"/>
+          <w:sz w:val="18"/>
+          <w:szCs w:val="18"/>
+          <w:lang w:eastAsia="zh-Hans"/>
+        </w:rPr>
+        <w:br/>
+        <w:t>}</w:t>
+      </w:r>
+    </w:p>
+    <w:p>
+      <w:pPr>
+        <w:spacing w:after="150"/>
+        <w:rPr>
+          <w:rFonts w:ascii="Arial" w:hAnsi="Arial" w:cs="Arial"/>
+          <w:color w:val="333333"/>
+          <w:sz w:val="18"/>
+          <w:szCs w:val="18"/>
+          <w:lang w:eastAsia="zh-Hans"/>
+        </w:rPr>
+      </w:pPr>
+      <w:r>
+        <w:rPr>
+          <w:rFonts w:ascii="Arial" w:hAnsi="Arial" w:cs="Arial"/>
+          <w:color w:val="333333"/>
+          <w:sz w:val="18"/>
+          <w:szCs w:val="18"/>
+          <w:lang w:eastAsia="zh-Hans"/>
+        </w:rPr>
+        <w:t>当不需要计时器的时候调用</w:t>
+      </w:r>
+      <w:r>
+        <w:rPr>
+          <w:rFonts w:ascii="Arial" w:hAnsi="Arial" w:cs="Arial"/>
+          <w:color w:val="333333"/>
+          <w:sz w:val="18"/>
+          <w:szCs w:val="18"/>
+          <w:lang w:eastAsia="zh-Hans"/>
+        </w:rPr>
+        <w:t>KillTimer(nIDEvent);</w:t>
+      </w:r>
+    </w:p>
+    <w:p>
+      <w:pPr>
+        <w:spacing w:after="150"/>
+        <w:rPr>
+          <w:rFonts w:ascii="Arial" w:hAnsi="Arial" w:cs="Arial"/>
+          <w:color w:val="333333"/>
+          <w:sz w:val="18"/>
+          <w:szCs w:val="18"/>
+          <w:lang w:eastAsia="zh-Hans"/>
+        </w:rPr>
+      </w:pPr>
+      <w:r>
+        <w:rPr>
+          <w:rFonts w:ascii="Arial" w:hAnsi="Arial" w:cs="Arial"/>
+          <w:color w:val="333333"/>
+          <w:sz w:val="18"/>
+          <w:szCs w:val="18"/>
+          <w:lang w:eastAsia="zh-Hans"/>
+        </w:rPr>
+        <w:t>例如：</w:t>
+      </w:r>
+      <w:r>
+        <w:rPr>
+          <w:rFonts w:ascii="Arial" w:hAnsi="Arial" w:cs="Arial"/>
+          <w:color w:val="333333"/>
+          <w:sz w:val="18"/>
+          <w:szCs w:val="18"/>
+          <w:lang w:eastAsia="zh-Hans"/>
+        </w:rPr>
+        <w:t>KillTimer(1);</w:t>
+      </w:r>
+    </w:p>
+    <w:p>
+      <w:pPr>
+        <w:spacing w:after="150"/>
+        <w:rPr>
+          <w:rFonts w:ascii="Arial" w:hAnsi="Arial" w:cs="Arial"/>
+          <w:color w:val="333333"/>
+          <w:sz w:val="18"/>
+          <w:szCs w:val="18"/>
+          <w:lang w:eastAsia="zh-Hans"/>
+        </w:rPr>
+      </w:pPr>
+      <w:r>
+        <w:rPr>
+          <w:rFonts w:ascii="Arial" w:hAnsi="Arial" w:cs="Arial"/>
+          <w:color w:val="333333"/>
+          <w:sz w:val="18"/>
+          <w:szCs w:val="18"/>
+          <w:lang w:eastAsia="zh-Hans"/>
+        </w:rPr>
+        <w:t> </w:t>
+      </w:r>
+    </w:p>
+    <w:p>
+      <w:pPr>
+        <w:spacing w:after="150"/>
+        <w:rPr>
+          <w:rFonts w:ascii="Arial" w:hAnsi="Arial" w:cs="Arial"/>
+          <w:color w:val="333333"/>
+          <w:sz w:val="18"/>
+          <w:szCs w:val="18"/>
+          <w:lang w:eastAsia="zh-Hans"/>
+        </w:rPr>
+      </w:pPr>
+      <w:r>
+        <w:rPr>
+          <w:rFonts w:ascii="Arial" w:hAnsi="Arial" w:cs="Arial"/>
+          <w:color w:val="333333"/>
+          <w:sz w:val="18"/>
+          <w:szCs w:val="18"/>
+          <w:lang w:eastAsia="zh-Hans"/>
+        </w:rPr>
+        <w:t>如果我要加入两个或者两个以上的</w:t>
+      </w:r>
+      <w:r>
+        <w:rPr>
+          <w:rFonts w:ascii="Arial" w:hAnsi="Arial" w:cs="Arial"/>
+          <w:color w:val="333333"/>
+          <w:sz w:val="18"/>
+          <w:szCs w:val="18"/>
+          <w:lang w:eastAsia="zh-Hans"/>
+        </w:rPr>
+        <w:t xml:space="preserve"> timer</w:t>
+      </w:r>
+      <w:r>
+        <w:rPr>
+          <w:rFonts w:ascii="Arial" w:hAnsi="Arial" w:cs="Arial"/>
+          <w:color w:val="333333"/>
+          <w:sz w:val="18"/>
+          <w:szCs w:val="18"/>
+          <w:lang w:eastAsia="zh-Hans"/>
+        </w:rPr>
+        <w:t>怎么办？</w:t>
+      </w:r>
+    </w:p>
+    <w:p>
+      <w:pPr>
+        <w:spacing w:after="150"/>
+        <w:rPr>
+          <w:rFonts w:ascii="Arial" w:hAnsi="Arial" w:cs="Arial"/>
+          <w:color w:val="333333"/>
+          <w:sz w:val="18"/>
+          <w:szCs w:val="18"/>
+          <w:lang w:eastAsia="zh-Hans"/>
+        </w:rPr>
+      </w:pPr>
+      <w:r>
+        <w:rPr>
+          <w:rFonts w:ascii="Arial" w:hAnsi="Arial" w:cs="Arial"/>
+          <w:color w:val="333333"/>
+          <w:sz w:val="18"/>
+          <w:szCs w:val="18"/>
+          <w:lang w:eastAsia="zh-Hans"/>
+        </w:rPr>
+        <w:t>继续用</w:t>
+      </w:r>
+      <w:r>
+        <w:rPr>
+          <w:rFonts w:ascii="Arial" w:hAnsi="Arial" w:cs="Arial"/>
+          <w:color w:val="333333"/>
+          <w:sz w:val="18"/>
+          <w:szCs w:val="18"/>
+          <w:lang w:eastAsia="zh-Hans"/>
+        </w:rPr>
+        <w:t>SetTimer</w:t>
+      </w:r>
+      <w:r>
+        <w:rPr>
+          <w:rFonts w:ascii="Arial" w:hAnsi="Arial" w:cs="Arial"/>
+          <w:color w:val="333333"/>
+          <w:sz w:val="18"/>
+          <w:szCs w:val="18"/>
+          <w:lang w:eastAsia="zh-Hans"/>
+        </w:rPr>
+        <w:t>函数吧，上次的</w:t>
+      </w:r>
+      <w:r>
+        <w:rPr>
+          <w:rFonts w:ascii="Arial" w:hAnsi="Arial" w:cs="Arial"/>
+          <w:color w:val="333333"/>
+          <w:sz w:val="18"/>
+          <w:szCs w:val="18"/>
+          <w:lang w:eastAsia="zh-Hans"/>
+        </w:rPr>
+        <w:t>timer</w:t>
+      </w:r>
+      <w:r>
+        <w:rPr>
+          <w:rFonts w:ascii="Arial" w:hAnsi="Arial" w:cs="Arial"/>
+          <w:color w:val="333333"/>
+          <w:sz w:val="18"/>
+          <w:szCs w:val="18"/>
+          <w:lang w:eastAsia="zh-Hans"/>
+        </w:rPr>
+        <w:t>的</w:t>
+      </w:r>
+      <w:r>
+        <w:rPr>
+          <w:rFonts w:ascii="Arial" w:hAnsi="Arial" w:cs="Arial"/>
+          <w:color w:val="333333"/>
+          <w:sz w:val="18"/>
+          <w:szCs w:val="18"/>
+          <w:lang w:eastAsia="zh-Hans"/>
+        </w:rPr>
+        <w:t>ID</w:t>
+      </w:r>
+      <w:r>
+        <w:rPr>
+          <w:rFonts w:ascii="Arial" w:hAnsi="Arial" w:cs="Arial"/>
+          <w:color w:val="333333"/>
+          <w:sz w:val="18"/>
+          <w:szCs w:val="18"/>
+          <w:lang w:eastAsia="zh-Hans"/>
+        </w:rPr>
+        <w:t>是</w:t>
+      </w:r>
+      <w:r>
+        <w:rPr>
+          <w:rFonts w:ascii="Arial" w:hAnsi="Arial" w:cs="Arial"/>
+          <w:color w:val="333333"/>
+          <w:sz w:val="18"/>
+          <w:szCs w:val="18"/>
+          <w:lang w:eastAsia="zh-Hans"/>
+        </w:rPr>
+        <w:t>1</w:t>
+      </w:r>
+      <w:r>
+        <w:rPr>
+          <w:rFonts w:ascii="Arial" w:hAnsi="Arial" w:cs="Arial"/>
+          <w:color w:val="333333"/>
+          <w:sz w:val="18"/>
+          <w:szCs w:val="18"/>
+          <w:lang w:eastAsia="zh-Hans"/>
+        </w:rPr>
+        <w:t>，这次可以是</w:t>
+      </w:r>
+      <w:r>
+        <w:rPr>
+          <w:rFonts w:ascii="Arial" w:hAnsi="Arial" w:cs="Arial"/>
+          <w:color w:val="333333"/>
+          <w:sz w:val="18"/>
+          <w:szCs w:val="18"/>
+          <w:lang w:eastAsia="zh-Hans"/>
+        </w:rPr>
+        <w:t>2</w:t>
+      </w:r>
+      <w:r>
+        <w:rPr>
+          <w:rFonts w:ascii="Arial" w:hAnsi="Arial" w:cs="Arial"/>
+          <w:color w:val="333333"/>
+          <w:sz w:val="18"/>
+          <w:szCs w:val="18"/>
+          <w:lang w:eastAsia="zh-Hans"/>
+        </w:rPr>
+        <w:t>，</w:t>
+      </w:r>
+      <w:r>
+        <w:rPr>
+          <w:rFonts w:ascii="Arial" w:hAnsi="Arial" w:cs="Arial"/>
+          <w:color w:val="333333"/>
+          <w:sz w:val="18"/>
+          <w:szCs w:val="18"/>
+          <w:lang w:eastAsia="zh-Hans"/>
+        </w:rPr>
+        <w:t>3</w:t>
+      </w:r>
+      <w:r>
+        <w:rPr>
+          <w:rFonts w:ascii="Arial" w:hAnsi="Arial" w:cs="Arial"/>
+          <w:color w:val="333333"/>
+          <w:sz w:val="18"/>
+          <w:szCs w:val="18"/>
+          <w:lang w:eastAsia="zh-Hans"/>
+        </w:rPr>
+        <w:t>，</w:t>
+      </w:r>
+      <w:r>
+        <w:rPr>
+          <w:rFonts w:ascii="Arial" w:hAnsi="Arial" w:cs="Arial"/>
+          <w:color w:val="333333"/>
+          <w:sz w:val="18"/>
+          <w:szCs w:val="18"/>
+          <w:lang w:eastAsia="zh-Hans"/>
+        </w:rPr>
+        <w:t>4</w:t>
+      </w:r>
+      <w:r>
+        <w:rPr>
+          <w:rFonts w:ascii="Arial" w:hAnsi="Arial" w:cs="Arial"/>
+          <w:color w:val="333333"/>
+          <w:sz w:val="18"/>
+          <w:szCs w:val="18"/>
+          <w:lang w:eastAsia="zh-Hans"/>
+        </w:rPr>
+        <w:t>。。。。</w:t>
+      </w:r>
+    </w:p>
+    <w:p>
+      <w:pPr>
+        <w:spacing w:after="150"/>
+        <w:rPr>
+          <w:rFonts w:ascii="Arial" w:hAnsi="Arial" w:cs="Arial"/>
+          <w:color w:val="333333"/>
+          <w:sz w:val="18"/>
+          <w:szCs w:val="18"/>
+          <w:lang w:eastAsia="zh-Hans"/>
+        </w:rPr>
+      </w:pPr>
+      <w:r>
+        <w:rPr>
+          <w:rFonts w:ascii="Arial" w:hAnsi="Arial" w:cs="Arial"/>
+          <w:color w:val="333333"/>
+          <w:sz w:val="18"/>
+          <w:szCs w:val="18"/>
+          <w:lang w:eastAsia="zh-Hans"/>
+        </w:rPr>
+        <w:t>SetTimer(2,1000,NULL);</w:t>
+      </w:r>
+    </w:p>
+    <w:p>
+      <w:pPr>
+        <w:spacing w:after="150"/>
+        <w:rPr>
+          <w:rFonts w:ascii="Arial" w:hAnsi="Arial" w:cs="Arial"/>
+          <w:color w:val="333333"/>
+          <w:sz w:val="18"/>
+          <w:szCs w:val="18"/>
+          <w:lang w:eastAsia="zh-Hans"/>
+        </w:rPr>
+      </w:pPr>
+      <w:r>
+        <w:rPr>
+          <w:rFonts w:ascii="Arial" w:hAnsi="Arial" w:cs="Arial"/>
+          <w:color w:val="333333"/>
+          <w:sz w:val="18"/>
+          <w:szCs w:val="18"/>
+          <w:lang w:eastAsia="zh-Hans"/>
+        </w:rPr>
+        <w:t>SetTimer(3,500,NULL);</w:t>
+      </w:r>
+    </w:p>
+    <w:p>
+      <w:pPr>
+        <w:spacing w:after="150"/>
+        <w:rPr>
+          <w:rFonts w:ascii="Arial" w:hAnsi="Arial" w:cs="Arial"/>
+          <w:color w:val="333333"/>
+          <w:sz w:val="18"/>
+          <w:szCs w:val="18"/>
+          <w:lang w:eastAsia="zh-Hans"/>
+        </w:rPr>
+      </w:pPr>
+      <w:r>
+        <w:rPr>
+          <w:rFonts w:ascii="Arial" w:hAnsi="Arial" w:cs="Arial"/>
+          <w:color w:val="333333"/>
+          <w:sz w:val="18"/>
+          <w:szCs w:val="18"/>
+          <w:lang w:eastAsia="zh-Hans"/>
+        </w:rPr>
+        <w:t>嗯，</w:t>
+      </w:r>
+      <w:r>
+        <w:rPr>
+          <w:rFonts w:ascii="Arial" w:hAnsi="Arial" w:cs="Arial"/>
+          <w:color w:val="333333"/>
+          <w:sz w:val="18"/>
+          <w:szCs w:val="18"/>
+          <w:lang w:eastAsia="zh-Hans"/>
+        </w:rPr>
+        <w:t>WINDOWS</w:t>
+      </w:r>
+      <w:r>
+        <w:rPr>
+          <w:rFonts w:ascii="Arial" w:hAnsi="Arial" w:cs="Arial"/>
+          <w:color w:val="333333"/>
+          <w:sz w:val="18"/>
+          <w:szCs w:val="18"/>
+          <w:lang w:eastAsia="zh-Hans"/>
+        </w:rPr>
+        <w:t>会协调他们的。当然</w:t>
+      </w:r>
+      <w:r>
+        <w:rPr>
+          <w:rFonts w:ascii="Arial" w:hAnsi="Arial" w:cs="Arial"/>
+          <w:color w:val="333333"/>
+          <w:sz w:val="18"/>
+          <w:szCs w:val="18"/>
+          <w:lang w:eastAsia="zh-Hans"/>
+        </w:rPr>
+        <w:t>onTimer</w:t>
+      </w:r>
+      <w:r>
+        <w:rPr>
+          <w:rFonts w:ascii="Arial" w:hAnsi="Arial" w:cs="Arial"/>
+          <w:color w:val="333333"/>
+          <w:sz w:val="18"/>
+          <w:szCs w:val="18"/>
+          <w:lang w:eastAsia="zh-Hans"/>
+        </w:rPr>
+        <w:t>函数体也要发生变化，要在函数体内添加每一个</w:t>
+      </w:r>
+      <w:r>
+        <w:rPr>
+          <w:rFonts w:ascii="Arial" w:hAnsi="Arial" w:cs="Arial"/>
+          <w:color w:val="333333"/>
+          <w:sz w:val="18"/>
+          <w:szCs w:val="18"/>
+          <w:lang w:eastAsia="zh-Hans"/>
+        </w:rPr>
+        <w:t>timer</w:t>
+      </w:r>
+      <w:r>
+        <w:rPr>
+          <w:rFonts w:ascii="Arial" w:hAnsi="Arial" w:cs="Arial"/>
+          <w:color w:val="333333"/>
+          <w:sz w:val="18"/>
+          <w:szCs w:val="18"/>
+          <w:lang w:eastAsia="zh-Hans"/>
+        </w:rPr>
+        <w:t>的处理代码：</w:t>
+      </w:r>
+    </w:p>
+    <w:p>
+      <w:pPr>
+        <w:spacing w:after="150"/>
+        <w:rPr>
+          <w:rFonts w:ascii="Arial" w:hAnsi="Arial" w:cs="Arial"/>
+          <w:color w:val="333333"/>
+          <w:sz w:val="18"/>
+          <w:szCs w:val="18"/>
+          <w:lang w:eastAsia="zh-Hans"/>
+        </w:rPr>
+      </w:pPr>
+      <w:r>
+        <w:rPr>
+          <w:rFonts w:ascii="Arial" w:hAnsi="Arial" w:cs="Arial"/>
+          <w:color w:val="333333"/>
+          <w:sz w:val="18"/>
+          <w:szCs w:val="18"/>
+          <w:lang w:eastAsia="zh-Hans"/>
+        </w:rPr>
+        <w:t>onTimer(nIDEvent)</w:t>
+      </w:r>
+    </w:p>
+    <w:p>
+      <w:pPr>
+        <w:spacing w:after="150"/>
+        <w:rPr>
+          <w:rFonts w:ascii="Arial" w:hAnsi="Arial" w:cs="Arial"/>
+          <w:color w:val="333333"/>
+          <w:sz w:val="18"/>
+          <w:szCs w:val="18"/>
+          <w:lang w:eastAsia="zh-Hans"/>
+        </w:rPr>
+      </w:pPr>
+      <w:r>
+        <w:rPr>
+          <w:rFonts w:ascii="Arial" w:hAnsi="Arial" w:cs="Arial"/>
+          <w:color w:val="333333"/>
+          <w:sz w:val="18"/>
+          <w:szCs w:val="18"/>
+          <w:lang w:eastAsia="zh-Hans"/>
+        </w:rPr>
+        <w:t>{</w:t>
+      </w:r>
+    </w:p>
+    <w:p>
+      <w:pPr>
+        <w:spacing w:after="150"/>
+        <w:rPr>
+          <w:rFonts w:ascii="Arial" w:hAnsi="Arial" w:cs="Arial"/>
+          <w:color w:val="333333"/>
+          <w:sz w:val="18"/>
+          <w:szCs w:val="18"/>
+          <w:lang w:eastAsia="zh-Hans"/>
+        </w:rPr>
+      </w:pPr>
+      <w:r>
+        <w:rPr>
+          <w:rFonts w:ascii="Arial" w:hAnsi="Arial" w:cs="Arial"/>
+          <w:color w:val="333333"/>
+          <w:sz w:val="18"/>
+          <w:szCs w:val="18"/>
+          <w:lang w:eastAsia="zh-Hans"/>
+        </w:rPr>
+        <w:t>switch(nIDEvent)</w:t>
+      </w:r>
+    </w:p>
+    <w:p>
+      <w:pPr>
+        <w:spacing w:after="150"/>
+        <w:rPr>
+          <w:rFonts w:ascii="Arial" w:hAnsi="Arial" w:cs="Arial"/>
+          <w:color w:val="333333"/>
+          <w:sz w:val="18"/>
+          <w:szCs w:val="18"/>
+          <w:lang w:eastAsia="zh-Hans"/>
+        </w:rPr>
+      </w:pPr>
+      <w:r>
+        <w:rPr>
+          <w:rFonts w:ascii="Arial" w:hAnsi="Arial" w:cs="Arial"/>
+          <w:color w:val="333333"/>
+          <w:sz w:val="18"/>
+          <w:szCs w:val="18"/>
+          <w:lang w:eastAsia="zh-Hans"/>
+        </w:rPr>
+        <w:t>{</w:t>
+      </w:r>
+    </w:p>
+    <w:p>
+      <w:pPr>
+        <w:spacing w:after="150"/>
+        <w:rPr>
+          <w:rFonts w:ascii="Arial" w:hAnsi="Arial" w:cs="Arial"/>
+          <w:color w:val="333333"/>
+          <w:sz w:val="18"/>
+          <w:szCs w:val="18"/>
+          <w:lang w:eastAsia="zh-Hans"/>
+        </w:rPr>
+      </w:pPr>
+      <w:r>
+        <w:rPr>
+          <w:rFonts w:ascii="Arial" w:hAnsi="Arial" w:cs="Arial"/>
+          <w:color w:val="333333"/>
+          <w:sz w:val="18"/>
+          <w:szCs w:val="18"/>
+          <w:lang w:eastAsia="zh-Hans"/>
+        </w:rPr>
+        <w:t>case 1:........;</w:t>
+      </w:r>
+    </w:p>
+    <w:p>
+      <w:pPr>
+        <w:spacing w:after="150"/>
+        <w:rPr>
+          <w:rFonts w:ascii="Arial" w:hAnsi="Arial" w:cs="Arial"/>
+          <w:color w:val="333333"/>
+          <w:sz w:val="18"/>
+          <w:szCs w:val="18"/>
+          <w:lang w:eastAsia="zh-Hans"/>
+        </w:rPr>
+      </w:pPr>
+      <w:r>
+        <w:rPr>
+          <w:rFonts w:ascii="Arial" w:hAnsi="Arial" w:cs="Arial"/>
+          <w:color w:val="333333"/>
+          <w:sz w:val="18"/>
+          <w:szCs w:val="18"/>
+          <w:lang w:eastAsia="zh-Hans"/>
+        </w:rPr>
+        <w:t>break;</w:t>
+      </w:r>
+    </w:p>
+    <w:p>
+      <w:pPr>
+        <w:spacing w:after="150"/>
+        <w:rPr>
+          <w:rFonts w:ascii="Arial" w:hAnsi="Arial" w:cs="Arial"/>
+          <w:color w:val="333333"/>
+          <w:sz w:val="18"/>
+          <w:szCs w:val="18"/>
+          <w:lang w:eastAsia="zh-Hans"/>
+        </w:rPr>
+      </w:pPr>
+      <w:r>
+        <w:rPr>
+          <w:rFonts w:ascii="Arial" w:hAnsi="Arial" w:cs="Arial"/>
+          <w:color w:val="333333"/>
+          <w:sz w:val="18"/>
+          <w:szCs w:val="18"/>
+          <w:lang w:eastAsia="zh-Hans"/>
+        </w:rPr>
+        <w:t>case 2:.......;</w:t>
+      </w:r>
+    </w:p>
+    <w:p>
+      <w:pPr>
+        <w:spacing w:after="150"/>
+        <w:rPr>
+          <w:rFonts w:ascii="Arial" w:hAnsi="Arial" w:cs="Arial"/>
+          <w:color w:val="333333"/>
+          <w:sz w:val="18"/>
+          <w:szCs w:val="18"/>
+          <w:lang w:eastAsia="zh-Hans"/>
+        </w:rPr>
+      </w:pPr>
+      <w:r>
+        <w:rPr>
+          <w:rFonts w:ascii="Arial" w:hAnsi="Arial" w:cs="Arial"/>
+          <w:color w:val="333333"/>
+          <w:sz w:val="18"/>
+          <w:szCs w:val="18"/>
+          <w:lang w:eastAsia="zh-Hans"/>
+        </w:rPr>
+        <w:t>break;</w:t>
+      </w:r>
+    </w:p>
+    <w:p>
+      <w:pPr>
+        <w:spacing w:after="150"/>
+        <w:rPr>
+          <w:rFonts w:ascii="Arial" w:hAnsi="Arial" w:cs="Arial"/>
+          <w:color w:val="333333"/>
+          <w:sz w:val="18"/>
+          <w:szCs w:val="18"/>
+          <w:lang w:eastAsia="zh-Hans"/>
+        </w:rPr>
+      </w:pPr>
+      <w:r>
+        <w:rPr>
+          <w:rFonts w:ascii="Arial" w:hAnsi="Arial" w:cs="Arial"/>
+          <w:color w:val="333333"/>
+          <w:sz w:val="18"/>
+          <w:szCs w:val="18"/>
+          <w:lang w:eastAsia="zh-Hans"/>
+        </w:rPr>
+        <w:t>case 3:......;</w:t>
+      </w:r>
+    </w:p>
+    <w:p>
+      <w:pPr>
+        <w:spacing w:after="150"/>
+        <w:rPr>
+          <w:rFonts w:ascii="Arial" w:hAnsi="Arial" w:cs="Arial"/>
+          <w:color w:val="333333"/>
+          <w:sz w:val="18"/>
+          <w:szCs w:val="18"/>
+          <w:lang w:eastAsia="zh-Hans"/>
+        </w:rPr>
+      </w:pPr>
+      <w:r>
+        <w:rPr>
+          <w:rFonts w:ascii="Arial" w:hAnsi="Arial" w:cs="Arial"/>
+          <w:color w:val="333333"/>
+          <w:sz w:val="18"/>
+          <w:szCs w:val="18"/>
+          <w:lang w:eastAsia="zh-Hans"/>
+        </w:rPr>
+        <w:t>break;</w:t>
+      </w:r>
+    </w:p>
+    <w:p>
+      <w:pPr>
+        <w:spacing w:after="150"/>
+        <w:rPr>
+          <w:rFonts w:ascii="Arial" w:hAnsi="Arial" w:cs="Arial"/>
+          <w:color w:val="333333"/>
+          <w:sz w:val="18"/>
+          <w:szCs w:val="18"/>
+          <w:lang w:eastAsia="zh-Hans"/>
+        </w:rPr>
+      </w:pPr>
+      <w:r>
+        <w:rPr>
+          <w:rFonts w:ascii="Arial" w:hAnsi="Arial" w:cs="Arial"/>
+          <w:color w:val="333333"/>
+          <w:sz w:val="18"/>
+          <w:szCs w:val="18"/>
+          <w:lang w:eastAsia="zh-Hans"/>
+        </w:rPr>
+        <w:t>}</w:t>
+      </w:r>
+    </w:p>
+    <w:p>
+      <w:pPr>
+        <w:spacing w:after="150"/>
+        <w:rPr>
+          <w:rFonts w:ascii="Arial" w:hAnsi="Arial" w:cs="Arial"/>
+          <w:color w:val="333333"/>
+          <w:sz w:val="18"/>
+          <w:szCs w:val="18"/>
+          <w:lang w:eastAsia="zh-Hans"/>
+        </w:rPr>
+      </w:pPr>
+      <w:r>
+        <w:rPr>
+          <w:rFonts w:ascii="Arial" w:hAnsi="Arial" w:cs="Arial"/>
+          <w:color w:val="333333"/>
+          <w:sz w:val="18"/>
+          <w:szCs w:val="18"/>
+          <w:lang w:eastAsia="zh-Hans"/>
+        </w:rPr>
+        <w:t>}</w:t>
+      </w:r>
+    </w:p>
+    <w:p>
+      <w:pPr>
+        <w:pStyle w:val="1"/>
+      </w:pPr>
+      <w:hyperlink r:id="rId20" w:history="1">
+        <w:r>
+          <w:rPr>
+            <w:rStyle w:val="linktitle"/>
+            <w:rFonts w:ascii="微软雅黑" w:eastAsia="微软雅黑" w:hAnsi="微软雅黑" w:cs="Arial" w:hint="eastAsia"/>
+            <w:b w:val="0"/>
+            <w:bCs w:val="0"/>
+            <w:color w:val="000000"/>
+            <w:kern w:val="36"/>
+            <w:sz w:val="30"/>
+            <w:szCs w:val="30"/>
+          </w:rPr>
+          <w:t xml:space="preserve">time_t 与字符串之间的相互转换 </w:t>
+        </w:r>
+      </w:hyperlink>
+    </w:p>
+    <w:p>
+      <w:pPr>
+        <w:shd w:val="clear" w:color="auto" w:fill="FFFFFF"/>
+        <w:rPr>
+          <w:rFonts w:ascii="Arial" w:hAnsi="Arial" w:cs="Arial"/>
+          <w:vanish/>
+          <w:color w:val="333333"/>
+          <w:sz w:val="18"/>
+          <w:szCs w:val="18"/>
+        </w:rPr>
+      </w:pPr>
+      <w:r>
+        <w:rPr>
+          <w:rStyle w:val="embodyt"/>
+          <w:rFonts w:ascii="Arial" w:hAnsi="Arial" w:cs="Arial"/>
+          <w:vanish/>
+          <w:color w:val="333333"/>
+          <w:sz w:val="18"/>
+          <w:szCs w:val="18"/>
+        </w:rPr>
+        <w:t>本文章已收录于：</w:t>
+      </w:r>
+      <w:r>
+        <w:rPr>
+          <w:rFonts w:ascii="Arial" w:hAnsi="Arial" w:cs="Arial"/>
+          <w:vanish/>
+          <w:color w:val="333333"/>
+          <w:sz w:val="18"/>
+          <w:szCs w:val="18"/>
+        </w:rPr>
+        <w:t xml:space="preserve"> </w:t>
+      </w:r>
+    </w:p>
+    <w:p>
+      <w:pPr>
+        <w:pStyle w:val="HTML"/>
+        <w:shd w:val="clear" w:color="auto" w:fill="FFFFFF"/>
+        <w:spacing w:line="390" w:lineRule="atLeast"/>
+        <w:rPr>
+          <w:color w:val="333333"/>
+        </w:rPr>
+      </w:pPr>
+      <w:r>
+        <w:rPr>
+          <w:color w:val="333333"/>
+        </w:rPr>
+        <w:t>方法1， SYSTEMTIME 类型</w:t>
+      </w:r>
+    </w:p>
+    <w:p>
+      <w:pPr>
+        <w:pStyle w:val="HTML"/>
+        <w:shd w:val="clear" w:color="auto" w:fill="FFFFFF"/>
+        <w:spacing w:line="390" w:lineRule="atLeast"/>
+        <w:rPr>
+          <w:color w:val="333333"/>
+        </w:rPr>
+      </w:pPr>
+    </w:p>
+    <w:p>
+      <w:pPr>
+        <w:pStyle w:val="HTML"/>
+        <w:shd w:val="clear" w:color="auto" w:fill="FFFFFF"/>
+        <w:spacing w:line="390" w:lineRule="atLeast"/>
+        <w:rPr>
+          <w:color w:val="333333"/>
+        </w:rPr>
+      </w:pPr>
+      <w:r>
+        <w:rPr>
+          <w:color w:val="333333"/>
+        </w:rPr>
+        <w:t>//指定time_t类型的时间，格式化为YYYYMMDDHH24MISS型的字符串</w:t>
+      </w:r>
+    </w:p>
+    <w:p>
+      <w:pPr>
+        <w:pStyle w:val="HTML"/>
+        <w:shd w:val="clear" w:color="auto" w:fill="FFFFFF"/>
+        <w:spacing w:line="390" w:lineRule="atLeast"/>
+        <w:rPr>
+          <w:color w:val="333333"/>
+        </w:rPr>
+      </w:pPr>
+      <w:r>
+        <w:rPr>
+          <w:color w:val="333333"/>
+        </w:rPr>
+        <w:t>void FormatTime(SYSTEMTIME &amp;tm1)</w:t>
+      </w:r>
+    </w:p>
+    <w:p>
+      <w:pPr>
+        <w:pStyle w:val="HTML"/>
+        <w:shd w:val="clear" w:color="auto" w:fill="FFFFFF"/>
+        <w:spacing w:line="390" w:lineRule="atLeast"/>
+        <w:rPr>
+          <w:color w:val="333333"/>
+        </w:rPr>
+      </w:pPr>
+      <w:r>
+        <w:rPr>
+          <w:color w:val="333333"/>
+        </w:rPr>
+        <w:t>{</w:t>
+      </w:r>
+    </w:p>
+    <w:p>
+      <w:pPr>
+        <w:pStyle w:val="HTML"/>
+        <w:shd w:val="clear" w:color="auto" w:fill="FFFFFF"/>
+        <w:spacing w:line="390" w:lineRule="atLeast"/>
+        <w:rPr>
+          <w:color w:val="333333"/>
+        </w:rPr>
+      </w:pPr>
+      <w:r>
+        <w:rPr>
+          <w:color w:val="333333"/>
+        </w:rPr>
+        <w:t xml:space="preserve">  TCHAR * szTime = new TCHAR[128];</w:t>
+      </w:r>
+    </w:p>
+    <w:p>
+      <w:pPr>
+        <w:pStyle w:val="HTML"/>
+        <w:shd w:val="clear" w:color="auto" w:fill="FFFFFF"/>
+        <w:spacing w:line="390" w:lineRule="atLeast"/>
+        <w:rPr>
+          <w:color w:val="333333"/>
+        </w:rPr>
+      </w:pPr>
+      <w:r>
+        <w:rPr>
+          <w:color w:val="333333"/>
+        </w:rPr>
+        <w:lastRenderedPageBreak/>
+        <w:t xml:space="preserve"> </w:t>
+      </w:r>
       <w:bookmarkStart w:id="1" w:name="_GoBack"/>
       <w:bookmarkEnd w:id="1"/>
       <w:r>
         <w:rPr>
-          <w:rFonts w:ascii="Arial" w:hAnsi="Arial" w:cs="Arial"/>
-          <w:color w:val="333333"/>
-          <w:sz w:val="18"/>
-          <w:szCs w:val="18"/>
-          <w:lang w:eastAsia="zh-Hans"/>
-        </w:rPr>
-        <w:br/>
-        <w:t>    UINT_PTR nIDEvent,//</w:t>
-      </w:r>
-      <w:r>
-        <w:rPr>
-          <w:rFonts w:ascii="Arial" w:hAnsi="Arial" w:cs="Arial"/>
-          <w:color w:val="333333"/>
-          <w:sz w:val="18"/>
-          <w:szCs w:val="18"/>
-          <w:lang w:eastAsia="zh-Hans"/>
-        </w:rPr>
-        <w:t>一个非</w:t>
-      </w:r>
-      <w:r>
-        <w:rPr>
-          <w:rFonts w:ascii="Arial" w:hAnsi="Arial" w:cs="Arial"/>
-          <w:color w:val="333333"/>
-          <w:sz w:val="18"/>
-          <w:szCs w:val="18"/>
-          <w:lang w:eastAsia="zh-Hans"/>
-        </w:rPr>
-        <w:t>0</w:t>
-      </w:r>
-      <w:r>
-        <w:rPr>
-          <w:rFonts w:ascii="Arial" w:hAnsi="Arial" w:cs="Arial"/>
-          <w:color w:val="333333"/>
-          <w:sz w:val="18"/>
-          <w:szCs w:val="18"/>
-          <w:lang w:eastAsia="zh-Hans"/>
-        </w:rPr>
-        <w:t>的数字标志这个定时器</w:t>
-      </w:r>
-      <w:r>
-        <w:rPr>
-          <w:rFonts w:ascii="Arial" w:hAnsi="Arial" w:cs="Arial"/>
-          <w:color w:val="333333"/>
-          <w:sz w:val="18"/>
-          <w:szCs w:val="18"/>
-          <w:lang w:eastAsia="zh-Hans"/>
+          <w:color w:val="333333"/>
+        </w:rPr>
+        <w:t xml:space="preserve"> GetLocalTime(&amp;tm1);</w:t>
+      </w:r>
+    </w:p>
+    <w:p>
+      <w:pPr>
+        <w:pStyle w:val="HTML"/>
+        <w:shd w:val="clear" w:color="auto" w:fill="FFFFFF"/>
+        <w:spacing w:line="390" w:lineRule="atLeast"/>
+        <w:rPr>
+          <w:color w:val="333333"/>
+        </w:rPr>
+      </w:pPr>
+      <w:r>
+        <w:rPr>
+          <w:color w:val="333333"/>
+        </w:rPr>
+        <w:t xml:space="preserve">  _stprintf( szTime, _T("%4.4d-%2.2d-%2.2d %2.2d:%2.2d:%2.2d"),</w:t>
+      </w:r>
+    </w:p>
+    <w:p>
+      <w:pPr>
+        <w:pStyle w:val="HTML"/>
+        <w:shd w:val="clear" w:color="auto" w:fill="FFFFFF"/>
+        <w:spacing w:line="390" w:lineRule="atLeast"/>
+        <w:rPr>
+          <w:color w:val="333333"/>
+        </w:rPr>
+      </w:pPr>
+    </w:p>
+    <w:p>
+      <w:pPr>
+        <w:pStyle w:val="HTML"/>
+        <w:shd w:val="clear" w:color="auto" w:fill="FFFFFF"/>
+        <w:spacing w:line="390" w:lineRule="atLeast"/>
+        <w:rPr>
+          <w:color w:val="333333"/>
+        </w:rPr>
+      </w:pPr>
+      <w:r>
+        <w:rPr>
+          <w:color w:val="333333"/>
+        </w:rPr>
+        <w:t xml:space="preserve">     tm1.wYear, tm1.wMonth+1, tm1.wDay,</w:t>
+      </w:r>
+    </w:p>
+    <w:p>
+      <w:pPr>
+        <w:pStyle w:val="HTML"/>
+        <w:shd w:val="clear" w:color="auto" w:fill="FFFFFF"/>
+        <w:spacing w:line="390" w:lineRule="atLeast"/>
+        <w:rPr>
+          <w:color w:val="333333"/>
+        </w:rPr>
+      </w:pPr>
+      <w:r>
+        <w:rPr>
+          <w:color w:val="333333"/>
+        </w:rPr>
+        <w:t xml:space="preserve">     tm1.wHour, tm1.wMinute,tm1.wSecond);</w:t>
+      </w:r>
+    </w:p>
+    <w:p>
+      <w:pPr>
+        <w:pStyle w:val="HTML"/>
+        <w:shd w:val="clear" w:color="auto" w:fill="FFFFFF"/>
+        <w:spacing w:line="390" w:lineRule="atLeast"/>
+        <w:rPr>
+          <w:color w:val="333333"/>
+        </w:rPr>
+      </w:pPr>
+      <w:r>
+        <w:rPr>
+          <w:color w:val="333333"/>
+        </w:rPr>
+        <w:t xml:space="preserve">  </w:t>
+      </w:r>
+    </w:p>
+    <w:p>
+      <w:pPr>
+        <w:pStyle w:val="HTML"/>
+        <w:shd w:val="clear" w:color="auto" w:fill="FFFFFF"/>
+        <w:spacing w:line="390" w:lineRule="atLeast"/>
+        <w:rPr>
+          <w:color w:val="333333"/>
+        </w:rPr>
+      </w:pPr>
+      <w:r>
+        <w:rPr>
+          <w:color w:val="333333"/>
+        </w:rPr>
+        <w:t xml:space="preserve">  delete szTime;</w:t>
+      </w:r>
+    </w:p>
+    <w:p>
+      <w:pPr>
+        <w:pStyle w:val="HTML"/>
+        <w:shd w:val="clear" w:color="auto" w:fill="FFFFFF"/>
+        <w:spacing w:line="390" w:lineRule="atLeast"/>
+        <w:rPr>
+          <w:color w:val="333333"/>
+        </w:rPr>
+      </w:pPr>
+      <w:r>
+        <w:rPr>
+          <w:color w:val="333333"/>
+        </w:rPr>
+        <w:t xml:space="preserve">  szTime = NULL;</w:t>
+      </w:r>
+    </w:p>
+    <w:p>
+      <w:pPr>
+        <w:pStyle w:val="HTML"/>
+        <w:shd w:val="clear" w:color="auto" w:fill="FFFFFF"/>
+        <w:spacing w:line="390" w:lineRule="atLeast"/>
+        <w:rPr>
+          <w:color w:val="333333"/>
+        </w:rPr>
+      </w:pPr>
+      <w:r>
+        <w:rPr>
+          <w:color w:val="333333"/>
+        </w:rPr>
+        <w:t>}</w:t>
+      </w:r>
+    </w:p>
+    <w:p>
+      <w:pPr>
+        <w:pStyle w:val="HTML"/>
+        <w:shd w:val="clear" w:color="auto" w:fill="FFFFFF"/>
+        <w:spacing w:line="390" w:lineRule="atLeast"/>
+        <w:rPr>
+          <w:color w:val="333333"/>
+        </w:rPr>
+      </w:pPr>
+    </w:p>
+    <w:p>
+      <w:pPr>
+        <w:pStyle w:val="HTML"/>
+        <w:shd w:val="clear" w:color="auto" w:fill="FFFFFF"/>
+        <w:spacing w:line="390" w:lineRule="atLeast"/>
+        <w:rPr>
+          <w:color w:val="333333"/>
+        </w:rPr>
+      </w:pPr>
+      <w:r>
+        <w:rPr>
+          <w:color w:val="333333"/>
+        </w:rPr>
+        <w:t>//指定YYYYMMDDHH24MISS型的时间，格式化为time_t型的时间</w:t>
+      </w:r>
+    </w:p>
+    <w:p>
+      <w:pPr>
+        <w:pStyle w:val="HTML"/>
+        <w:shd w:val="clear" w:color="auto" w:fill="FFFFFF"/>
+        <w:spacing w:line="390" w:lineRule="atLeast"/>
+        <w:rPr>
+          <w:color w:val="333333"/>
+        </w:rPr>
+      </w:pPr>
+      <w:r>
+        <w:rPr>
+          <w:color w:val="333333"/>
+        </w:rPr>
+        <w:t>SYSTEMTIME FormatTime2(TCHAR * szTime)</w:t>
+      </w:r>
+    </w:p>
+    <w:p>
+      <w:pPr>
+        <w:pStyle w:val="HTML"/>
+        <w:shd w:val="clear" w:color="auto" w:fill="FFFFFF"/>
+        <w:spacing w:line="390" w:lineRule="atLeast"/>
+        <w:rPr>
+          <w:color w:val="333333"/>
+        </w:rPr>
+      </w:pPr>
+      <w:r>
+        <w:rPr>
+          <w:color w:val="333333"/>
+        </w:rPr>
+        <w:t>{</w:t>
+      </w:r>
+    </w:p>
+    <w:p>
+      <w:pPr>
+        <w:pStyle w:val="HTML"/>
+        <w:shd w:val="clear" w:color="auto" w:fill="FFFFFF"/>
+        <w:spacing w:line="390" w:lineRule="atLeast"/>
+        <w:rPr>
+          <w:color w:val="333333"/>
+        </w:rPr>
+      </w:pPr>
+      <w:r>
+        <w:rPr>
+          <w:color w:val="333333"/>
+        </w:rPr>
+        <w:t xml:space="preserve">  SYSTEMTIME tm1;</w:t>
+      </w:r>
+    </w:p>
+    <w:p>
+      <w:pPr>
+        <w:pStyle w:val="HTML"/>
+        <w:shd w:val="clear" w:color="auto" w:fill="FFFFFF"/>
+        <w:spacing w:line="390" w:lineRule="atLeast"/>
+        <w:rPr>
+          <w:color w:val="333333"/>
+        </w:rPr>
+      </w:pPr>
+      <w:r>
+        <w:rPr>
+          <w:color w:val="333333"/>
+        </w:rPr>
+        <w:t xml:space="preserve">  _stscanf( szTime, _T("%4d-%2d-%2d %2d:%2d:%2d"),   </w:t>
+      </w:r>
+    </w:p>
+    <w:p>
+      <w:pPr>
+        <w:pStyle w:val="HTML"/>
+        <w:shd w:val="clear" w:color="auto" w:fill="FFFFFF"/>
+        <w:spacing w:line="390" w:lineRule="atLeast"/>
+        <w:rPr>
+          <w:color w:val="333333"/>
+        </w:rPr>
+      </w:pPr>
+      <w:r>
+        <w:rPr>
+          <w:color w:val="333333"/>
+        </w:rPr>
+        <w:t xml:space="preserve">    &amp;tm1.wYear, </w:t>
+      </w:r>
+    </w:p>
+    <w:p>
+      <w:pPr>
+        <w:pStyle w:val="HTML"/>
+        <w:shd w:val="clear" w:color="auto" w:fill="FFFFFF"/>
+        <w:spacing w:line="390" w:lineRule="atLeast"/>
+        <w:rPr>
+          <w:color w:val="333333"/>
+        </w:rPr>
+      </w:pPr>
+      <w:r>
+        <w:rPr>
+          <w:color w:val="333333"/>
+        </w:rPr>
+        <w:t xml:space="preserve">    &amp;tm1.wMonth, </w:t>
+      </w:r>
+    </w:p>
+    <w:p>
+      <w:pPr>
+        <w:pStyle w:val="HTML"/>
+        <w:shd w:val="clear" w:color="auto" w:fill="FFFFFF"/>
+        <w:spacing w:line="390" w:lineRule="atLeast"/>
+        <w:rPr>
+          <w:color w:val="333333"/>
+        </w:rPr>
+      </w:pPr>
+      <w:r>
+        <w:rPr>
+          <w:color w:val="333333"/>
+        </w:rPr>
+        <w:t xml:space="preserve">    &amp;tm1.wDay, </w:t>
+      </w:r>
+    </w:p>
+    <w:p>
+      <w:pPr>
+        <w:pStyle w:val="HTML"/>
+        <w:shd w:val="clear" w:color="auto" w:fill="FFFFFF"/>
+        <w:spacing w:line="390" w:lineRule="atLeast"/>
+        <w:rPr>
+          <w:color w:val="333333"/>
+        </w:rPr>
+      </w:pPr>
+      <w:r>
+        <w:rPr>
+          <w:color w:val="333333"/>
+        </w:rPr>
+        <w:t xml:space="preserve">    &amp;tm1.wHour, </w:t>
+      </w:r>
+    </w:p>
+    <w:p>
+      <w:pPr>
+        <w:pStyle w:val="HTML"/>
+        <w:shd w:val="clear" w:color="auto" w:fill="FFFFFF"/>
+        <w:spacing w:line="390" w:lineRule="atLeast"/>
+        <w:rPr>
+          <w:color w:val="333333"/>
+        </w:rPr>
+      </w:pPr>
+      <w:r>
+        <w:rPr>
+          <w:color w:val="333333"/>
+        </w:rPr>
+        <w:t xml:space="preserve">    &amp;tm1.wMinute,</w:t>
+      </w:r>
+    </w:p>
+    <w:p>
+      <w:pPr>
+        <w:pStyle w:val="HTML"/>
+        <w:shd w:val="clear" w:color="auto" w:fill="FFFFFF"/>
+        <w:spacing w:line="390" w:lineRule="atLeast"/>
+        <w:rPr>
+          <w:color w:val="333333"/>
+        </w:rPr>
+      </w:pPr>
+      <w:r>
+        <w:rPr>
+          <w:color w:val="333333"/>
+        </w:rPr>
+        <w:t xml:space="preserve">    &amp;tm1.wSecond );</w:t>
+      </w:r>
+    </w:p>
+    <w:p>
+      <w:pPr>
+        <w:pStyle w:val="HTML"/>
+        <w:shd w:val="clear" w:color="auto" w:fill="FFFFFF"/>
+        <w:spacing w:line="390" w:lineRule="atLeast"/>
+        <w:rPr>
+          <w:color w:val="333333"/>
+        </w:rPr>
+      </w:pPr>
+      <w:r>
+        <w:rPr>
+          <w:color w:val="333333"/>
+        </w:rPr>
+        <w:t xml:space="preserve">    return time1;</w:t>
+      </w:r>
+    </w:p>
+    <w:p>
+      <w:pPr>
+        <w:pStyle w:val="HTML"/>
+        <w:shd w:val="clear" w:color="auto" w:fill="FFFFFF"/>
+        <w:spacing w:line="390" w:lineRule="atLeast"/>
+        <w:rPr>
+          <w:color w:val="333333"/>
+        </w:rPr>
+      </w:pPr>
+      <w:r>
+        <w:rPr>
+          <w:color w:val="333333"/>
+        </w:rPr>
+        <w:t>}</w:t>
+      </w:r>
+    </w:p>
+    <w:p>
+      <w:pPr>
+        <w:pStyle w:val="HTML"/>
+        <w:shd w:val="clear" w:color="auto" w:fill="FFFFFF"/>
+        <w:spacing w:line="390" w:lineRule="atLeast"/>
+        <w:rPr>
+          <w:color w:val="333333"/>
+        </w:rPr>
+      </w:pPr>
+    </w:p>
+    <w:p>
+      <w:pPr>
+        <w:pStyle w:val="HTML"/>
+        <w:shd w:val="clear" w:color="auto" w:fill="FFFFFF"/>
+        <w:spacing w:line="390" w:lineRule="atLeast"/>
+        <w:rPr>
+          <w:color w:val="333333"/>
+        </w:rPr>
+      </w:pPr>
+      <w:r>
+        <w:rPr>
+          <w:color w:val="333333"/>
         </w:rPr>
         <w:t xml:space="preserve"> </w:t>
       </w:r>
-      <w:r>
-        <w:rPr>
-          <w:rFonts w:ascii="Arial" w:hAnsi="Arial" w:cs="Arial"/>
-          <w:color w:val="333333"/>
-          <w:sz w:val="18"/>
-          <w:szCs w:val="18"/>
-          <w:lang w:eastAsia="zh-Hans"/>
-        </w:rPr>
-        <w:br/>
-        <w:t>    UINT uElapse,//</w:t>
-      </w:r>
-      <w:r>
-        <w:rPr>
-          <w:rFonts w:ascii="Arial" w:hAnsi="Arial" w:cs="Arial"/>
-          <w:color w:val="333333"/>
-          <w:sz w:val="18"/>
-          <w:szCs w:val="18"/>
-          <w:lang w:eastAsia="zh-Hans"/>
-        </w:rPr>
-        <w:t>指定时间间隔，以毫秒为单位</w:t>
-      </w:r>
-      <w:r>
-        <w:rPr>
-          <w:rFonts w:ascii="Arial" w:hAnsi="Arial" w:cs="Arial"/>
-          <w:color w:val="333333"/>
-          <w:sz w:val="18"/>
-          <w:szCs w:val="18"/>
-          <w:lang w:eastAsia="zh-Hans"/>
-        </w:rPr>
-        <w:t xml:space="preserve"> </w:t>
-      </w:r>
-      <w:r>
-        <w:rPr>
-          <w:rFonts w:ascii="Arial" w:hAnsi="Arial" w:cs="Arial"/>
-          <w:color w:val="333333"/>
-          <w:sz w:val="18"/>
-          <w:szCs w:val="18"/>
-          <w:lang w:eastAsia="zh-Hans"/>
-        </w:rPr>
-        <w:br/>
-        <w:t>    TIMERPROC lpTimerFunc//</w:t>
-      </w:r>
-      <w:r>
-        <w:rPr>
-          <w:rFonts w:ascii="Arial" w:hAnsi="Arial" w:cs="Arial"/>
-          <w:color w:val="333333"/>
-          <w:sz w:val="18"/>
-          <w:szCs w:val="18"/>
-          <w:lang w:eastAsia="zh-Hans"/>
-        </w:rPr>
-        <w:t>一般指定为</w:t>
-      </w:r>
-      <w:r>
-        <w:rPr>
-          <w:rFonts w:ascii="Arial" w:hAnsi="Arial" w:cs="Arial"/>
-          <w:color w:val="333333"/>
-          <w:sz w:val="18"/>
-          <w:szCs w:val="18"/>
-          <w:lang w:eastAsia="zh-Hans"/>
-        </w:rPr>
-        <w:t xml:space="preserve">null </w:t>
-      </w:r>
-      <w:r>
-        <w:rPr>
-          <w:rFonts w:ascii="Arial" w:hAnsi="Arial" w:cs="Arial"/>
-          <w:color w:val="333333"/>
-          <w:sz w:val="18"/>
-          <w:szCs w:val="18"/>
-          <w:lang w:eastAsia="zh-Hans"/>
-        </w:rPr>
-        <w:br/>
-        <w:t>);</w:t>
-      </w:r>
-    </w:p>
-    <w:p>
-      <w:pPr>
-        <w:spacing w:after="150"/>
-        <w:rPr>
-          <w:rFonts w:ascii="Arial" w:hAnsi="Arial" w:cs="Arial"/>
-          <w:color w:val="333333"/>
-          <w:sz w:val="18"/>
-          <w:szCs w:val="18"/>
-          <w:lang w:eastAsia="zh-Hans"/>
-        </w:rPr>
-      </w:pPr>
-      <w:r>
-        <w:rPr>
-          <w:rFonts w:ascii="Arial" w:hAnsi="Arial" w:cs="Arial"/>
-          <w:color w:val="333333"/>
-          <w:sz w:val="18"/>
-          <w:szCs w:val="18"/>
-          <w:lang w:eastAsia="zh-Hans"/>
-        </w:rPr>
-        <w:t>用法如下：</w:t>
-      </w:r>
-    </w:p>
-    <w:p>
-      <w:pPr>
-        <w:spacing w:after="150"/>
-        <w:rPr>
-          <w:rFonts w:ascii="Arial" w:hAnsi="Arial" w:cs="Arial"/>
-          <w:color w:val="333333"/>
-          <w:sz w:val="18"/>
-          <w:szCs w:val="18"/>
-          <w:lang w:eastAsia="zh-Hans"/>
-        </w:rPr>
-      </w:pPr>
-      <w:r>
-        <w:rPr>
-          <w:rFonts w:ascii="Arial" w:hAnsi="Arial" w:cs="Arial"/>
-          <w:color w:val="333333"/>
-          <w:sz w:val="18"/>
-          <w:szCs w:val="18"/>
-          <w:lang w:eastAsia="zh-Hans"/>
-        </w:rPr>
-        <w:t>SetTimer(1,1000,NULL);</w:t>
-      </w:r>
-    </w:p>
-    <w:p>
-      <w:pPr>
-        <w:spacing w:after="150"/>
-        <w:rPr>
-          <w:rFonts w:ascii="Arial" w:hAnsi="Arial" w:cs="Arial"/>
-          <w:color w:val="333333"/>
-          <w:sz w:val="18"/>
-          <w:szCs w:val="18"/>
-          <w:lang w:eastAsia="zh-Hans"/>
-        </w:rPr>
-      </w:pPr>
-      <w:r>
-        <w:rPr>
-          <w:rFonts w:ascii="Arial" w:hAnsi="Arial" w:cs="Arial"/>
-          <w:color w:val="333333"/>
-          <w:sz w:val="18"/>
-          <w:szCs w:val="18"/>
-          <w:lang w:eastAsia="zh-Hans"/>
-        </w:rPr>
-        <w:t>1:</w:t>
-      </w:r>
-      <w:r>
-        <w:rPr>
-          <w:rFonts w:ascii="Arial" w:hAnsi="Arial" w:cs="Arial"/>
-          <w:color w:val="333333"/>
-          <w:sz w:val="18"/>
-          <w:szCs w:val="18"/>
-          <w:lang w:eastAsia="zh-Hans"/>
-        </w:rPr>
-        <w:t>计时器的名称；</w:t>
-      </w:r>
-    </w:p>
-    <w:p>
-      <w:pPr>
-        <w:spacing w:after="150"/>
-        <w:rPr>
-          <w:rFonts w:ascii="Arial" w:hAnsi="Arial" w:cs="Arial"/>
-          <w:color w:val="333333"/>
-          <w:sz w:val="18"/>
-          <w:szCs w:val="18"/>
-          <w:lang w:eastAsia="zh-Hans"/>
-        </w:rPr>
-      </w:pPr>
-      <w:r>
-        <w:rPr>
-          <w:rFonts w:ascii="Arial" w:hAnsi="Arial" w:cs="Arial"/>
-          <w:color w:val="333333"/>
-          <w:sz w:val="18"/>
-          <w:szCs w:val="18"/>
-          <w:lang w:eastAsia="zh-Hans"/>
-        </w:rPr>
-        <w:t>1000</w:t>
-      </w:r>
-      <w:r>
-        <w:rPr>
-          <w:rFonts w:ascii="Arial" w:hAnsi="Arial" w:cs="Arial"/>
-          <w:color w:val="333333"/>
-          <w:sz w:val="18"/>
-          <w:szCs w:val="18"/>
-          <w:lang w:eastAsia="zh-Hans"/>
-        </w:rPr>
-        <w:t>：时间间隔，单位是毫秒；</w:t>
-      </w:r>
-    </w:p>
-    <w:p>
-      <w:pPr>
-        <w:spacing w:after="150"/>
-        <w:rPr>
-          <w:rFonts w:ascii="Arial" w:hAnsi="Arial" w:cs="Arial"/>
-          <w:color w:val="333333"/>
-          <w:sz w:val="18"/>
-          <w:szCs w:val="18"/>
-          <w:lang w:eastAsia="zh-Hans"/>
-        </w:rPr>
-      </w:pPr>
-      <w:r>
-        <w:rPr>
-          <w:rFonts w:ascii="Arial" w:hAnsi="Arial" w:cs="Arial"/>
-          <w:color w:val="333333"/>
-          <w:sz w:val="18"/>
-          <w:szCs w:val="18"/>
-          <w:lang w:eastAsia="zh-Hans"/>
-        </w:rPr>
-        <w:t>NULL:</w:t>
-      </w:r>
-      <w:r>
-        <w:rPr>
-          <w:rFonts w:ascii="Arial" w:hAnsi="Arial" w:cs="Arial"/>
-          <w:color w:val="333333"/>
-          <w:sz w:val="18"/>
-          <w:szCs w:val="18"/>
-          <w:lang w:eastAsia="zh-Hans"/>
-        </w:rPr>
-        <w:t>使用</w:t>
-      </w:r>
-      <w:r>
-        <w:rPr>
-          <w:rFonts w:ascii="Arial" w:hAnsi="Arial" w:cs="Arial"/>
-          <w:color w:val="333333"/>
-          <w:sz w:val="18"/>
-          <w:szCs w:val="18"/>
-          <w:lang w:eastAsia="zh-Hans"/>
-        </w:rPr>
-        <w:t>onTime</w:t>
-      </w:r>
-      <w:r>
-        <w:rPr>
-          <w:rFonts w:ascii="Arial" w:hAnsi="Arial" w:cs="Arial"/>
-          <w:color w:val="333333"/>
-          <w:sz w:val="18"/>
-          <w:szCs w:val="18"/>
-          <w:lang w:eastAsia="zh-Hans"/>
-        </w:rPr>
-        <w:t>函数。</w:t>
-      </w:r>
-    </w:p>
-    <w:p>
-      <w:pPr>
-        <w:spacing w:after="150"/>
-        <w:rPr>
-          <w:rFonts w:ascii="Arial" w:hAnsi="Arial" w:cs="Arial"/>
-          <w:color w:val="333333"/>
-          <w:sz w:val="18"/>
-          <w:szCs w:val="18"/>
-          <w:lang w:eastAsia="zh-Hans"/>
-        </w:rPr>
-      </w:pPr>
-      <w:r>
-        <w:rPr>
-          <w:rFonts w:ascii="Arial" w:hAnsi="Arial" w:cs="Arial"/>
-          <w:color w:val="333333"/>
-          <w:sz w:val="18"/>
-          <w:szCs w:val="18"/>
-          <w:lang w:eastAsia="zh-Hans"/>
-        </w:rPr>
-        <w:t> </w:t>
-      </w:r>
-    </w:p>
-    <w:p>
-      <w:pPr>
-        <w:spacing w:after="150"/>
-        <w:rPr>
-          <w:rFonts w:ascii="Arial" w:hAnsi="Arial" w:cs="Arial"/>
-          <w:color w:val="333333"/>
-          <w:sz w:val="18"/>
-          <w:szCs w:val="18"/>
-          <w:lang w:eastAsia="zh-Hans"/>
-        </w:rPr>
-      </w:pPr>
-      <w:r>
-        <w:rPr>
-          <w:rFonts w:ascii="Arial" w:hAnsi="Arial" w:cs="Arial"/>
-          <w:color w:val="333333"/>
-          <w:sz w:val="18"/>
-          <w:szCs w:val="18"/>
-          <w:lang w:eastAsia="zh-Hans"/>
-        </w:rPr>
-        <w:t>在每次时间到</w:t>
-      </w:r>
-      <w:r>
-        <w:rPr>
-          <w:rFonts w:ascii="Arial" w:hAnsi="Arial" w:cs="Arial"/>
-          <w:color w:val="333333"/>
-          <w:sz w:val="18"/>
-          <w:szCs w:val="18"/>
-          <w:lang w:eastAsia="zh-Hans"/>
-        </w:rPr>
-        <w:t>1s</w:t>
-      </w:r>
-      <w:r>
-        <w:rPr>
-          <w:rFonts w:ascii="Arial" w:hAnsi="Arial" w:cs="Arial"/>
-          <w:color w:val="333333"/>
-          <w:sz w:val="18"/>
-          <w:szCs w:val="18"/>
-          <w:lang w:eastAsia="zh-Hans"/>
-        </w:rPr>
-        <w:t>时会触发</w:t>
-      </w:r>
-      <w:r>
-        <w:rPr>
-          <w:rFonts w:ascii="Arial" w:hAnsi="Arial" w:cs="Arial"/>
-          <w:color w:val="333333"/>
-          <w:sz w:val="18"/>
-          <w:szCs w:val="18"/>
-          <w:lang w:eastAsia="zh-Hans"/>
-        </w:rPr>
-        <w:t>WM_TIMER</w:t>
-      </w:r>
-      <w:r>
-        <w:rPr>
-          <w:rFonts w:ascii="Arial" w:hAnsi="Arial" w:cs="Arial"/>
-          <w:color w:val="333333"/>
-          <w:sz w:val="18"/>
-          <w:szCs w:val="18"/>
-          <w:lang w:eastAsia="zh-Hans"/>
-        </w:rPr>
-        <w:t>消息，其消息响应函数如下：</w:t>
-      </w:r>
-      <w:r>
-        <w:rPr>
-          <w:rFonts w:ascii="Arial" w:hAnsi="Arial" w:cs="Arial"/>
-          <w:color w:val="333333"/>
-          <w:sz w:val="18"/>
-          <w:szCs w:val="18"/>
-          <w:lang w:eastAsia="zh-Hans"/>
-        </w:rPr>
-        <w:t xml:space="preserve"> </w:t>
-      </w:r>
-      <w:r>
-        <w:rPr>
-          <w:rFonts w:ascii="Arial" w:hAnsi="Arial" w:cs="Arial"/>
-          <w:color w:val="333333"/>
-          <w:sz w:val="18"/>
-          <w:szCs w:val="18"/>
-          <w:lang w:eastAsia="zh-Hans"/>
-        </w:rPr>
-        <w:br/>
-        <w:t xml:space="preserve">void CXXX::OnTimer(UINT_PTR nIDEvent) </w:t>
-      </w:r>
-      <w:r>
-        <w:rPr>
-          <w:rFonts w:ascii="Arial" w:hAnsi="Arial" w:cs="Arial"/>
-          <w:color w:val="333333"/>
-          <w:sz w:val="18"/>
-          <w:szCs w:val="18"/>
-          <w:lang w:eastAsia="zh-Hans"/>
-        </w:rPr>
-        <w:br/>
-        <w:t xml:space="preserve">{ </w:t>
-      </w:r>
-      <w:r>
-        <w:rPr>
-          <w:rFonts w:ascii="Arial" w:hAnsi="Arial" w:cs="Arial"/>
-          <w:color w:val="333333"/>
-          <w:sz w:val="18"/>
-          <w:szCs w:val="18"/>
-          <w:lang w:eastAsia="zh-Hans"/>
-        </w:rPr>
-        <w:br/>
-        <w:t xml:space="preserve">// TODO: </w:t>
-      </w:r>
-      <w:r>
-        <w:rPr>
-          <w:rFonts w:ascii="Arial" w:hAnsi="Arial" w:cs="Arial"/>
-          <w:color w:val="333333"/>
-          <w:sz w:val="18"/>
-          <w:szCs w:val="18"/>
-          <w:lang w:eastAsia="zh-Hans"/>
-        </w:rPr>
-        <w:t>在此添加消息处理程序代码和</w:t>
-      </w:r>
-      <w:r>
-        <w:rPr>
-          <w:rFonts w:ascii="Arial" w:hAnsi="Arial" w:cs="Arial"/>
-          <w:color w:val="333333"/>
-          <w:sz w:val="18"/>
-          <w:szCs w:val="18"/>
-          <w:lang w:eastAsia="zh-Hans"/>
-        </w:rPr>
-        <w:t>/</w:t>
-      </w:r>
-      <w:r>
-        <w:rPr>
-          <w:rFonts w:ascii="Arial" w:hAnsi="Arial" w:cs="Arial"/>
-          <w:color w:val="333333"/>
-          <w:sz w:val="18"/>
-          <w:szCs w:val="18"/>
-          <w:lang w:eastAsia="zh-Hans"/>
-        </w:rPr>
-        <w:t>或调用默认值</w:t>
-      </w:r>
-      <w:r>
-        <w:rPr>
-          <w:rFonts w:ascii="Arial" w:hAnsi="Arial" w:cs="Arial"/>
-          <w:color w:val="333333"/>
-          <w:sz w:val="18"/>
-          <w:szCs w:val="18"/>
-          <w:lang w:eastAsia="zh-Hans"/>
-        </w:rPr>
-        <w:t xml:space="preserve"> </w:t>
-      </w:r>
-      <w:r>
-        <w:rPr>
-          <w:rFonts w:ascii="Arial" w:hAnsi="Arial" w:cs="Arial"/>
-          <w:color w:val="333333"/>
-          <w:sz w:val="18"/>
-          <w:szCs w:val="18"/>
-          <w:lang w:eastAsia="zh-Hans"/>
-        </w:rPr>
-        <w:br/>
-        <w:t xml:space="preserve">        // </w:t>
-      </w:r>
-      <w:r>
-        <w:rPr>
-          <w:rFonts w:ascii="Arial" w:hAnsi="Arial" w:cs="Arial"/>
-          <w:color w:val="333333"/>
-          <w:sz w:val="18"/>
-          <w:szCs w:val="18"/>
-          <w:lang w:eastAsia="zh-Hans"/>
-        </w:rPr>
-        <w:t>此处加入如下代码就好了：</w:t>
-      </w:r>
-      <w:r>
-        <w:rPr>
-          <w:rFonts w:ascii="Arial" w:hAnsi="Arial" w:cs="Arial"/>
-          <w:color w:val="333333"/>
-          <w:sz w:val="18"/>
-          <w:szCs w:val="18"/>
-          <w:lang w:eastAsia="zh-Hans"/>
-        </w:rPr>
-        <w:t xml:space="preserve"> </w:t>
-      </w:r>
-      <w:r>
-        <w:rPr>
-          <w:rFonts w:ascii="Arial" w:hAnsi="Arial" w:cs="Arial"/>
-          <w:color w:val="333333"/>
-          <w:sz w:val="18"/>
-          <w:szCs w:val="18"/>
-          <w:lang w:eastAsia="zh-Hans"/>
-        </w:rPr>
-        <w:br/>
-        <w:t xml:space="preserve">        switch() </w:t>
-      </w:r>
-      <w:r>
-        <w:rPr>
-          <w:rFonts w:ascii="Arial" w:hAnsi="Arial" w:cs="Arial"/>
-          <w:color w:val="333333"/>
-          <w:sz w:val="18"/>
-          <w:szCs w:val="18"/>
-          <w:lang w:eastAsia="zh-Hans"/>
-        </w:rPr>
-        <w:br/>
-        <w:t xml:space="preserve">        { </w:t>
-      </w:r>
-      <w:r>
-        <w:rPr>
-          <w:rFonts w:ascii="Arial" w:hAnsi="Arial" w:cs="Arial"/>
-          <w:color w:val="333333"/>
-          <w:sz w:val="18"/>
-          <w:szCs w:val="18"/>
-          <w:lang w:eastAsia="zh-Hans"/>
-        </w:rPr>
-        <w:br/>
-        <w:t xml:space="preserve">        case 1: </w:t>
-      </w:r>
-      <w:r>
-        <w:rPr>
-          <w:rFonts w:ascii="Arial" w:hAnsi="Arial" w:cs="Arial"/>
-          <w:color w:val="333333"/>
-          <w:sz w:val="18"/>
-          <w:szCs w:val="18"/>
-          <w:lang w:eastAsia="zh-Hans"/>
-        </w:rPr>
-        <w:br/>
-        <w:t>              //</w:t>
-      </w:r>
-      <w:r>
-        <w:rPr>
-          <w:rFonts w:ascii="Arial" w:hAnsi="Arial" w:cs="Arial"/>
-          <w:color w:val="333333"/>
-          <w:sz w:val="18"/>
-          <w:szCs w:val="18"/>
-          <w:lang w:eastAsia="zh-Hans"/>
-        </w:rPr>
-        <w:t>做该做的事情</w:t>
-      </w:r>
-      <w:r>
-        <w:rPr>
-          <w:rFonts w:ascii="Arial" w:hAnsi="Arial" w:cs="Arial"/>
-          <w:color w:val="333333"/>
-          <w:sz w:val="18"/>
-          <w:szCs w:val="18"/>
-          <w:lang w:eastAsia="zh-Hans"/>
-        </w:rPr>
-        <w:t xml:space="preserve"> </w:t>
-      </w:r>
-      <w:r>
-        <w:rPr>
-          <w:rFonts w:ascii="Arial" w:hAnsi="Arial" w:cs="Arial"/>
-          <w:color w:val="333333"/>
-          <w:sz w:val="18"/>
-          <w:szCs w:val="18"/>
-          <w:lang w:eastAsia="zh-Hans"/>
-        </w:rPr>
-        <w:br/>
-        <w:t>                //</w:t>
-      </w:r>
-      <w:r>
-        <w:rPr>
-          <w:rFonts w:ascii="Arial" w:hAnsi="Arial" w:cs="Arial"/>
-          <w:color w:val="333333"/>
-          <w:sz w:val="18"/>
-          <w:szCs w:val="18"/>
-          <w:lang w:eastAsia="zh-Hans"/>
-        </w:rPr>
-        <w:t>当不需要的时候在此处调用</w:t>
-      </w:r>
-      <w:r>
-        <w:rPr>
-          <w:rFonts w:ascii="Arial" w:hAnsi="Arial" w:cs="Arial"/>
-          <w:color w:val="333333"/>
-          <w:sz w:val="18"/>
-          <w:szCs w:val="18"/>
-          <w:lang w:eastAsia="zh-Hans"/>
-        </w:rPr>
-        <w:t xml:space="preserve">KillTimer(1); </w:t>
-      </w:r>
-      <w:r>
-        <w:rPr>
-          <w:rFonts w:ascii="Arial" w:hAnsi="Arial" w:cs="Arial"/>
-          <w:color w:val="333333"/>
-          <w:sz w:val="18"/>
-          <w:szCs w:val="18"/>
-          <w:lang w:eastAsia="zh-Hans"/>
-        </w:rPr>
-        <w:br/>
-        <w:t xml:space="preserve">              break; </w:t>
-      </w:r>
-      <w:r>
-        <w:rPr>
-          <w:rFonts w:ascii="Arial" w:hAnsi="Arial" w:cs="Arial"/>
-          <w:color w:val="333333"/>
-          <w:sz w:val="18"/>
-          <w:szCs w:val="18"/>
-          <w:lang w:eastAsia="zh-Hans"/>
-        </w:rPr>
-        <w:br/>
-        <w:t xml:space="preserve">        default: </w:t>
-      </w:r>
-      <w:r>
-        <w:rPr>
-          <w:rFonts w:ascii="Arial" w:hAnsi="Arial" w:cs="Arial"/>
-          <w:color w:val="333333"/>
-          <w:sz w:val="18"/>
-          <w:szCs w:val="18"/>
-          <w:lang w:eastAsia="zh-Hans"/>
-        </w:rPr>
-        <w:br/>
-        <w:t xml:space="preserve">              break; </w:t>
-      </w:r>
-      <w:r>
-        <w:rPr>
-          <w:rFonts w:ascii="Arial" w:hAnsi="Arial" w:cs="Arial"/>
-          <w:color w:val="333333"/>
-          <w:sz w:val="18"/>
-          <w:szCs w:val="18"/>
-          <w:lang w:eastAsia="zh-Hans"/>
-        </w:rPr>
-        <w:br/>
-        <w:t xml:space="preserve">        } </w:t>
-      </w:r>
-      <w:r>
-        <w:rPr>
-          <w:rFonts w:ascii="Arial" w:hAnsi="Arial" w:cs="Arial"/>
-          <w:color w:val="333333"/>
-          <w:sz w:val="18"/>
-          <w:szCs w:val="18"/>
-          <w:lang w:eastAsia="zh-Hans"/>
-        </w:rPr>
-        <w:br/>
-      </w:r>
-      <w:r>
-        <w:rPr>
-          <w:rFonts w:ascii="Arial" w:hAnsi="Arial" w:cs="Arial"/>
-          <w:color w:val="333333"/>
-          <w:sz w:val="18"/>
-          <w:szCs w:val="18"/>
-          <w:lang w:eastAsia="zh-Hans"/>
+    </w:p>
+    <w:p>
+      <w:pPr>
+        <w:pStyle w:val="HTML"/>
+        <w:shd w:val="clear" w:color="auto" w:fill="FFFFFF"/>
+        <w:spacing w:line="390" w:lineRule="atLeast"/>
+        <w:rPr>
+          <w:color w:val="333333"/>
+        </w:rPr>
+      </w:pPr>
+    </w:p>
+    <w:p>
+      <w:pPr>
+        <w:pStyle w:val="HTML"/>
+        <w:shd w:val="clear" w:color="auto" w:fill="FFFFFF"/>
+        <w:spacing w:line="390" w:lineRule="atLeast"/>
+        <w:rPr>
+          <w:color w:val="333333"/>
+        </w:rPr>
+      </w:pPr>
+      <w:r>
+        <w:rPr>
+          <w:color w:val="333333"/>
+        </w:rPr>
+        <w:t>方法2， time_t类型</w:t>
+      </w:r>
+    </w:p>
+    <w:p>
+      <w:pPr>
+        <w:pStyle w:val="HTML"/>
+        <w:shd w:val="clear" w:color="auto" w:fill="FFFFFF"/>
+        <w:spacing w:line="390" w:lineRule="atLeast"/>
+        <w:rPr>
+          <w:color w:val="333333"/>
+        </w:rPr>
+      </w:pPr>
+      <w:r>
+        <w:rPr>
+          <w:color w:val="333333"/>
+        </w:rPr>
+        <w:t>//指定time_t类型的时间，格式化为YYYYMMDDHH24MISS型的字符串</w:t>
+      </w:r>
+    </w:p>
+    <w:p>
+      <w:pPr>
+        <w:pStyle w:val="HTML"/>
+        <w:shd w:val="clear" w:color="auto" w:fill="FFFFFF"/>
+        <w:spacing w:line="390" w:lineRule="atLeast"/>
+        <w:rPr>
+          <w:color w:val="333333"/>
+        </w:rPr>
+      </w:pPr>
+      <w:r>
+        <w:rPr>
+          <w:color w:val="333333"/>
+        </w:rPr>
+        <w:t>void FormatTime(time_t time1, char *szTime)</w:t>
+      </w:r>
+    </w:p>
+    <w:p>
+      <w:pPr>
+        <w:pStyle w:val="HTML"/>
+        <w:shd w:val="clear" w:color="auto" w:fill="FFFFFF"/>
+        <w:spacing w:line="390" w:lineRule="atLeast"/>
+        <w:rPr>
+          <w:color w:val="333333"/>
+        </w:rPr>
+      </w:pPr>
+      <w:r>
+        <w:rPr>
+          <w:color w:val="333333"/>
+        </w:rPr>
+        <w:t>{</w:t>
+      </w:r>
+    </w:p>
+    <w:p>
+      <w:pPr>
+        <w:pStyle w:val="HTML"/>
+        <w:shd w:val="clear" w:color="auto" w:fill="FFFFFF"/>
+        <w:spacing w:line="390" w:lineRule="atLeast"/>
+        <w:rPr>
+          <w:color w:val="333333"/>
+        </w:rPr>
+      </w:pPr>
+      <w:r>
+        <w:rPr>
+          <w:color w:val="333333"/>
+        </w:rPr>
+        <w:t xml:space="preserve">    struct tm tm1;</w:t>
+      </w:r>
+    </w:p>
+    <w:p>
+      <w:pPr>
+        <w:pStyle w:val="HTML"/>
+        <w:shd w:val="clear" w:color="auto" w:fill="FFFFFF"/>
+        <w:spacing w:line="390" w:lineRule="atLeast"/>
+        <w:rPr>
+          <w:color w:val="333333"/>
+        </w:rPr>
+      </w:pPr>
+    </w:p>
+    <w:p>
+      <w:pPr>
+        <w:pStyle w:val="HTML"/>
+        <w:shd w:val="clear" w:color="auto" w:fill="FFFFFF"/>
+        <w:spacing w:line="390" w:lineRule="atLeast"/>
+        <w:rPr>
+          <w:color w:val="333333"/>
+        </w:rPr>
+      </w:pPr>
+    </w:p>
+    <w:p>
+      <w:pPr>
+        <w:pStyle w:val="HTML"/>
+        <w:shd w:val="clear" w:color="auto" w:fill="FFFFFF"/>
+        <w:spacing w:line="390" w:lineRule="atLeast"/>
+        <w:rPr>
+          <w:color w:val="333333"/>
+        </w:rPr>
+      </w:pPr>
+      <w:r>
+        <w:rPr>
+          <w:color w:val="333333"/>
+        </w:rPr>
+        <w:t>#ifdef WIN32</w:t>
+      </w:r>
+    </w:p>
+    <w:p>
+      <w:pPr>
+        <w:pStyle w:val="HTML"/>
+        <w:shd w:val="clear" w:color="auto" w:fill="FFFFFF"/>
+        <w:spacing w:line="390" w:lineRule="atLeast"/>
+        <w:rPr>
+          <w:color w:val="333333"/>
+        </w:rPr>
+      </w:pPr>
+      <w:r>
+        <w:rPr>
+          <w:color w:val="333333"/>
+        </w:rPr>
+        <w:t xml:space="preserve">    tm1 = *localtime(&amp;time1);</w:t>
+      </w:r>
+    </w:p>
+    <w:p>
+      <w:pPr>
+        <w:pStyle w:val="HTML"/>
+        <w:shd w:val="clear" w:color="auto" w:fill="FFFFFF"/>
+        <w:spacing w:line="390" w:lineRule="atLeast"/>
+        <w:rPr>
+          <w:color w:val="333333"/>
+        </w:rPr>
+      </w:pPr>
+      <w:r>
+        <w:rPr>
+          <w:color w:val="333333"/>
         </w:rPr>
         <w:lastRenderedPageBreak/>
-        <w:t xml:space="preserve">CDialog::OnTimer(nIDEvent); </w:t>
-      </w:r>
-      <w:r>
-        <w:rPr>
-          <w:rFonts w:ascii="Arial" w:hAnsi="Arial" w:cs="Arial"/>
-          <w:color w:val="333333"/>
-          <w:sz w:val="18"/>
-          <w:szCs w:val="18"/>
-          <w:lang w:eastAsia="zh-Hans"/>
-        </w:rPr>
-        <w:br/>
+        <w:t>#else</w:t>
+      </w:r>
+    </w:p>
+    <w:p>
+      <w:pPr>
+        <w:pStyle w:val="HTML"/>
+        <w:shd w:val="clear" w:color="auto" w:fill="FFFFFF"/>
+        <w:spacing w:line="390" w:lineRule="atLeast"/>
+        <w:rPr>
+          <w:color w:val="333333"/>
+        </w:rPr>
+      </w:pPr>
+      <w:r>
+        <w:rPr>
+          <w:color w:val="333333"/>
+        </w:rPr>
+        <w:t xml:space="preserve">    localtime_r(&amp;time1, &amp;tm1 );</w:t>
+      </w:r>
+    </w:p>
+    <w:p>
+      <w:pPr>
+        <w:pStyle w:val="HTML"/>
+        <w:shd w:val="clear" w:color="auto" w:fill="FFFFFF"/>
+        <w:spacing w:line="390" w:lineRule="atLeast"/>
+        <w:rPr>
+          <w:color w:val="333333"/>
+        </w:rPr>
+      </w:pPr>
+      <w:r>
+        <w:rPr>
+          <w:color w:val="333333"/>
+        </w:rPr>
+        <w:t>#endif</w:t>
+      </w:r>
+    </w:p>
+    <w:p>
+      <w:pPr>
+        <w:pStyle w:val="HTML"/>
+        <w:shd w:val="clear" w:color="auto" w:fill="FFFFFF"/>
+        <w:spacing w:line="390" w:lineRule="atLeast"/>
+        <w:rPr>
+          <w:color w:val="333333"/>
+        </w:rPr>
+      </w:pPr>
+      <w:r>
+        <w:rPr>
+          <w:color w:val="333333"/>
+        </w:rPr>
+        <w:t xml:space="preserve">    sprintf( szTime, "%4.4d%2.2d%2.2d%2.2d%2.2d%2.2d",</w:t>
+      </w:r>
+    </w:p>
+    <w:p>
+      <w:pPr>
+        <w:pStyle w:val="HTML"/>
+        <w:shd w:val="clear" w:color="auto" w:fill="FFFFFF"/>
+        <w:spacing w:line="390" w:lineRule="atLeast"/>
+        <w:rPr>
+          <w:color w:val="333333"/>
+        </w:rPr>
+      </w:pPr>
+      <w:r>
+        <w:rPr>
+          <w:color w:val="333333"/>
+        </w:rPr>
+        <w:t xml:space="preserve">           tm1.tm_year+1900, tm1.tm_mon+1, tm1.tm_mday,</w:t>
+      </w:r>
+    </w:p>
+    <w:p>
+      <w:pPr>
+        <w:pStyle w:val="HTML"/>
+        <w:shd w:val="clear" w:color="auto" w:fill="FFFFFF"/>
+        <w:spacing w:line="390" w:lineRule="atLeast"/>
+        <w:rPr>
+          <w:color w:val="333333"/>
+        </w:rPr>
+      </w:pPr>
+      <w:r>
+        <w:rPr>
+          <w:color w:val="333333"/>
+        </w:rPr>
+        <w:t xml:space="preserve">             tm1.tm_hour, tm1.tm_min,tm1.tm_sec);</w:t>
+      </w:r>
+    </w:p>
+    <w:p>
+      <w:pPr>
+        <w:pStyle w:val="HTML"/>
+        <w:shd w:val="clear" w:color="auto" w:fill="FFFFFF"/>
+        <w:spacing w:line="390" w:lineRule="atLeast"/>
+        <w:rPr>
+          <w:color w:val="333333"/>
+        </w:rPr>
+      </w:pPr>
+      <w:r>
+        <w:rPr>
+          <w:color w:val="333333"/>
+        </w:rPr>
         <w:t>}</w:t>
       </w:r>
     </w:p>
     <w:p>
       <w:pPr>
-        <w:spacing w:after="150"/>
-        <w:rPr>
-          <w:rFonts w:ascii="Arial" w:hAnsi="Arial" w:cs="Arial"/>
-          <w:color w:val="333333"/>
-          <w:sz w:val="18"/>
-          <w:szCs w:val="18"/>
-          <w:lang w:eastAsia="zh-Hans"/>
-        </w:rPr>
-      </w:pPr>
-      <w:r>
-        <w:rPr>
-          <w:rFonts w:ascii="Arial" w:hAnsi="Arial" w:cs="Arial"/>
-          <w:color w:val="333333"/>
-          <w:sz w:val="18"/>
-          <w:szCs w:val="18"/>
-          <w:lang w:eastAsia="zh-Hans"/>
-        </w:rPr>
-        <w:t>当不需要计时器的时候调用</w:t>
-      </w:r>
-      <w:r>
-        <w:rPr>
-          <w:rFonts w:ascii="Arial" w:hAnsi="Arial" w:cs="Arial"/>
-          <w:color w:val="333333"/>
-          <w:sz w:val="18"/>
-          <w:szCs w:val="18"/>
-          <w:lang w:eastAsia="zh-Hans"/>
-        </w:rPr>
-        <w:t>KillTimer(nIDEvent);</w:t>
-      </w:r>
-    </w:p>
-    <w:p>
-      <w:pPr>
-        <w:spacing w:after="150"/>
-        <w:rPr>
-          <w:rFonts w:ascii="Arial" w:hAnsi="Arial" w:cs="Arial"/>
-          <w:color w:val="333333"/>
-          <w:sz w:val="18"/>
-          <w:szCs w:val="18"/>
-          <w:lang w:eastAsia="zh-Hans"/>
-        </w:rPr>
-      </w:pPr>
-      <w:r>
-        <w:rPr>
-          <w:rFonts w:ascii="Arial" w:hAnsi="Arial" w:cs="Arial"/>
-          <w:color w:val="333333"/>
-          <w:sz w:val="18"/>
-          <w:szCs w:val="18"/>
-          <w:lang w:eastAsia="zh-Hans"/>
-        </w:rPr>
-        <w:t>例如：</w:t>
-      </w:r>
-      <w:r>
-        <w:rPr>
-          <w:rFonts w:ascii="Arial" w:hAnsi="Arial" w:cs="Arial"/>
-          <w:color w:val="333333"/>
-          <w:sz w:val="18"/>
-          <w:szCs w:val="18"/>
-          <w:lang w:eastAsia="zh-Hans"/>
-        </w:rPr>
-        <w:t>KillTimer(1);</w:t>
-      </w:r>
-    </w:p>
-    <w:p>
-      <w:pPr>
-        <w:spacing w:after="150"/>
-        <w:rPr>
-          <w:rFonts w:ascii="Arial" w:hAnsi="Arial" w:cs="Arial"/>
-          <w:color w:val="333333"/>
-          <w:sz w:val="18"/>
-          <w:szCs w:val="18"/>
-          <w:lang w:eastAsia="zh-Hans"/>
-        </w:rPr>
-      </w:pPr>
-      <w:r>
-        <w:rPr>
-          <w:rFonts w:ascii="Arial" w:hAnsi="Arial" w:cs="Arial"/>
-          <w:color w:val="333333"/>
-          <w:sz w:val="18"/>
-          <w:szCs w:val="18"/>
-          <w:lang w:eastAsia="zh-Hans"/>
-        </w:rPr>
-        <w:t> </w:t>
-      </w:r>
-    </w:p>
-    <w:p>
-      <w:pPr>
-        <w:spacing w:after="150"/>
-        <w:rPr>
-          <w:rFonts w:ascii="Arial" w:hAnsi="Arial" w:cs="Arial"/>
-          <w:color w:val="333333"/>
-          <w:sz w:val="18"/>
-          <w:szCs w:val="18"/>
-          <w:lang w:eastAsia="zh-Hans"/>
-        </w:rPr>
-      </w:pPr>
-      <w:r>
-        <w:rPr>
-          <w:rFonts w:ascii="Arial" w:hAnsi="Arial" w:cs="Arial"/>
-          <w:color w:val="333333"/>
-          <w:sz w:val="18"/>
-          <w:szCs w:val="18"/>
-          <w:lang w:eastAsia="zh-Hans"/>
-        </w:rPr>
-        <w:t>如果我要加入两个或者两个以上的</w:t>
-      </w:r>
-      <w:r>
-        <w:rPr>
-          <w:rFonts w:ascii="Arial" w:hAnsi="Arial" w:cs="Arial"/>
-          <w:color w:val="333333"/>
-          <w:sz w:val="18"/>
-          <w:szCs w:val="18"/>
-          <w:lang w:eastAsia="zh-Hans"/>
-        </w:rPr>
-        <w:t xml:space="preserve"> timer</w:t>
-      </w:r>
-      <w:r>
-        <w:rPr>
-          <w:rFonts w:ascii="Arial" w:hAnsi="Arial" w:cs="Arial"/>
-          <w:color w:val="333333"/>
-          <w:sz w:val="18"/>
-          <w:szCs w:val="18"/>
-          <w:lang w:eastAsia="zh-Hans"/>
-        </w:rPr>
-        <w:t>怎么办？</w:t>
-      </w:r>
-    </w:p>
-    <w:p>
-      <w:pPr>
-        <w:spacing w:after="150"/>
-        <w:rPr>
-          <w:rFonts w:ascii="Arial" w:hAnsi="Arial" w:cs="Arial"/>
-          <w:color w:val="333333"/>
-          <w:sz w:val="18"/>
-          <w:szCs w:val="18"/>
-          <w:lang w:eastAsia="zh-Hans"/>
-        </w:rPr>
-      </w:pPr>
-      <w:r>
-        <w:rPr>
-          <w:rFonts w:ascii="Arial" w:hAnsi="Arial" w:cs="Arial"/>
-          <w:color w:val="333333"/>
-          <w:sz w:val="18"/>
-          <w:szCs w:val="18"/>
-          <w:lang w:eastAsia="zh-Hans"/>
-        </w:rPr>
-        <w:t>继续用</w:t>
-      </w:r>
-      <w:r>
-        <w:rPr>
-          <w:rFonts w:ascii="Arial" w:hAnsi="Arial" w:cs="Arial"/>
-          <w:color w:val="333333"/>
-          <w:sz w:val="18"/>
-          <w:szCs w:val="18"/>
-          <w:lang w:eastAsia="zh-Hans"/>
-        </w:rPr>
-        <w:t>SetTimer</w:t>
-      </w:r>
-      <w:r>
-        <w:rPr>
-          <w:rFonts w:ascii="Arial" w:hAnsi="Arial" w:cs="Arial"/>
-          <w:color w:val="333333"/>
-          <w:sz w:val="18"/>
-          <w:szCs w:val="18"/>
-          <w:lang w:eastAsia="zh-Hans"/>
-        </w:rPr>
-        <w:t>函数吧，上次的</w:t>
-      </w:r>
-      <w:r>
-        <w:rPr>
-          <w:rFonts w:ascii="Arial" w:hAnsi="Arial" w:cs="Arial"/>
-          <w:color w:val="333333"/>
-          <w:sz w:val="18"/>
-          <w:szCs w:val="18"/>
-          <w:lang w:eastAsia="zh-Hans"/>
-        </w:rPr>
-        <w:t>timer</w:t>
-      </w:r>
-      <w:r>
-        <w:rPr>
-          <w:rFonts w:ascii="Arial" w:hAnsi="Arial" w:cs="Arial"/>
-          <w:color w:val="333333"/>
-          <w:sz w:val="18"/>
-          <w:szCs w:val="18"/>
-          <w:lang w:eastAsia="zh-Hans"/>
-        </w:rPr>
-        <w:t>的</w:t>
-      </w:r>
-      <w:r>
-        <w:rPr>
-          <w:rFonts w:ascii="Arial" w:hAnsi="Arial" w:cs="Arial"/>
-          <w:color w:val="333333"/>
-          <w:sz w:val="18"/>
-          <w:szCs w:val="18"/>
-          <w:lang w:eastAsia="zh-Hans"/>
-        </w:rPr>
-        <w:t>ID</w:t>
-      </w:r>
-      <w:r>
-        <w:rPr>
-          <w:rFonts w:ascii="Arial" w:hAnsi="Arial" w:cs="Arial"/>
-          <w:color w:val="333333"/>
-          <w:sz w:val="18"/>
-          <w:szCs w:val="18"/>
-          <w:lang w:eastAsia="zh-Hans"/>
-        </w:rPr>
-        <w:t>是</w:t>
-      </w:r>
-      <w:r>
-        <w:rPr>
-          <w:rFonts w:ascii="Arial" w:hAnsi="Arial" w:cs="Arial"/>
-          <w:color w:val="333333"/>
-          <w:sz w:val="18"/>
-          <w:szCs w:val="18"/>
-          <w:lang w:eastAsia="zh-Hans"/>
-        </w:rPr>
-        <w:t>1</w:t>
-      </w:r>
-      <w:r>
-        <w:rPr>
-          <w:rFonts w:ascii="Arial" w:hAnsi="Arial" w:cs="Arial"/>
-          <w:color w:val="333333"/>
-          <w:sz w:val="18"/>
-          <w:szCs w:val="18"/>
-          <w:lang w:eastAsia="zh-Hans"/>
-        </w:rPr>
-        <w:t>，这次可以是</w:t>
-      </w:r>
-      <w:r>
-        <w:rPr>
-          <w:rFonts w:ascii="Arial" w:hAnsi="Arial" w:cs="Arial"/>
-          <w:color w:val="333333"/>
-          <w:sz w:val="18"/>
-          <w:szCs w:val="18"/>
-          <w:lang w:eastAsia="zh-Hans"/>
-        </w:rPr>
-        <w:t>2</w:t>
-      </w:r>
-      <w:r>
-        <w:rPr>
-          <w:rFonts w:ascii="Arial" w:hAnsi="Arial" w:cs="Arial"/>
-          <w:color w:val="333333"/>
-          <w:sz w:val="18"/>
-          <w:szCs w:val="18"/>
-          <w:lang w:eastAsia="zh-Hans"/>
-        </w:rPr>
-        <w:t>，</w:t>
-      </w:r>
-      <w:r>
-        <w:rPr>
-          <w:rFonts w:ascii="Arial" w:hAnsi="Arial" w:cs="Arial"/>
-          <w:color w:val="333333"/>
-          <w:sz w:val="18"/>
-          <w:szCs w:val="18"/>
-          <w:lang w:eastAsia="zh-Hans"/>
-        </w:rPr>
-        <w:t>3</w:t>
-      </w:r>
-      <w:r>
-        <w:rPr>
-          <w:rFonts w:ascii="Arial" w:hAnsi="Arial" w:cs="Arial"/>
-          <w:color w:val="333333"/>
-          <w:sz w:val="18"/>
-          <w:szCs w:val="18"/>
-          <w:lang w:eastAsia="zh-Hans"/>
-        </w:rPr>
-        <w:t>，</w:t>
-      </w:r>
-      <w:r>
-        <w:rPr>
-          <w:rFonts w:ascii="Arial" w:hAnsi="Arial" w:cs="Arial"/>
-          <w:color w:val="333333"/>
-          <w:sz w:val="18"/>
-          <w:szCs w:val="18"/>
-          <w:lang w:eastAsia="zh-Hans"/>
-        </w:rPr>
-        <w:t>4</w:t>
-      </w:r>
-      <w:r>
-        <w:rPr>
-          <w:rFonts w:ascii="Arial" w:hAnsi="Arial" w:cs="Arial"/>
-          <w:color w:val="333333"/>
-          <w:sz w:val="18"/>
-          <w:szCs w:val="18"/>
-          <w:lang w:eastAsia="zh-Hans"/>
-        </w:rPr>
-        <w:t>。。。。</w:t>
-      </w:r>
-    </w:p>
-    <w:p>
-      <w:pPr>
-        <w:spacing w:after="150"/>
-        <w:rPr>
-          <w:rFonts w:ascii="Arial" w:hAnsi="Arial" w:cs="Arial"/>
-          <w:color w:val="333333"/>
-          <w:sz w:val="18"/>
-          <w:szCs w:val="18"/>
-          <w:lang w:eastAsia="zh-Hans"/>
-        </w:rPr>
-      </w:pPr>
-      <w:r>
-        <w:rPr>
-          <w:rFonts w:ascii="Arial" w:hAnsi="Arial" w:cs="Arial"/>
-          <w:color w:val="333333"/>
-          <w:sz w:val="18"/>
-          <w:szCs w:val="18"/>
-          <w:lang w:eastAsia="zh-Hans"/>
-        </w:rPr>
-        <w:t>SetTimer(2,1000,NULL);</w:t>
-      </w:r>
-    </w:p>
-    <w:p>
-      <w:pPr>
-        <w:spacing w:after="150"/>
-        <w:rPr>
-          <w:rFonts w:ascii="Arial" w:hAnsi="Arial" w:cs="Arial"/>
-          <w:color w:val="333333"/>
-          <w:sz w:val="18"/>
-          <w:szCs w:val="18"/>
-          <w:lang w:eastAsia="zh-Hans"/>
-        </w:rPr>
-      </w:pPr>
-      <w:r>
-        <w:rPr>
-          <w:rFonts w:ascii="Arial" w:hAnsi="Arial" w:cs="Arial"/>
-          <w:color w:val="333333"/>
-          <w:sz w:val="18"/>
-          <w:szCs w:val="18"/>
-          <w:lang w:eastAsia="zh-Hans"/>
-        </w:rPr>
-        <w:t>SetTimer(3,500,NULL);</w:t>
-      </w:r>
-    </w:p>
-    <w:p>
-      <w:pPr>
-        <w:spacing w:after="150"/>
-        <w:rPr>
-          <w:rFonts w:ascii="Arial" w:hAnsi="Arial" w:cs="Arial"/>
-          <w:color w:val="333333"/>
-          <w:sz w:val="18"/>
-          <w:szCs w:val="18"/>
-          <w:lang w:eastAsia="zh-Hans"/>
-        </w:rPr>
-      </w:pPr>
-      <w:r>
-        <w:rPr>
-          <w:rFonts w:ascii="Arial" w:hAnsi="Arial" w:cs="Arial"/>
-          <w:color w:val="333333"/>
-          <w:sz w:val="18"/>
-          <w:szCs w:val="18"/>
-          <w:lang w:eastAsia="zh-Hans"/>
-        </w:rPr>
-        <w:t>嗯，</w:t>
-      </w:r>
-      <w:r>
-        <w:rPr>
-          <w:rFonts w:ascii="Arial" w:hAnsi="Arial" w:cs="Arial"/>
-          <w:color w:val="333333"/>
-          <w:sz w:val="18"/>
-          <w:szCs w:val="18"/>
-          <w:lang w:eastAsia="zh-Hans"/>
-        </w:rPr>
-        <w:t>WINDOWS</w:t>
-      </w:r>
-      <w:r>
-        <w:rPr>
-          <w:rFonts w:ascii="Arial" w:hAnsi="Arial" w:cs="Arial"/>
-          <w:color w:val="333333"/>
-          <w:sz w:val="18"/>
-          <w:szCs w:val="18"/>
-          <w:lang w:eastAsia="zh-Hans"/>
-        </w:rPr>
-        <w:t>会协调他们的。当然</w:t>
-      </w:r>
-      <w:r>
-        <w:rPr>
-          <w:rFonts w:ascii="Arial" w:hAnsi="Arial" w:cs="Arial"/>
-          <w:color w:val="333333"/>
-          <w:sz w:val="18"/>
-          <w:szCs w:val="18"/>
-          <w:lang w:eastAsia="zh-Hans"/>
-        </w:rPr>
-        <w:t>onTimer</w:t>
-      </w:r>
-      <w:r>
-        <w:rPr>
-          <w:rFonts w:ascii="Arial" w:hAnsi="Arial" w:cs="Arial"/>
-          <w:color w:val="333333"/>
-          <w:sz w:val="18"/>
-          <w:szCs w:val="18"/>
-          <w:lang w:eastAsia="zh-Hans"/>
-        </w:rPr>
-        <w:t>函数体也要发生变化，要在函数体内添加每一个</w:t>
-      </w:r>
-      <w:r>
-        <w:rPr>
-          <w:rFonts w:ascii="Arial" w:hAnsi="Arial" w:cs="Arial"/>
-          <w:color w:val="333333"/>
-          <w:sz w:val="18"/>
-          <w:szCs w:val="18"/>
-          <w:lang w:eastAsia="zh-Hans"/>
-        </w:rPr>
-        <w:t>timer</w:t>
-      </w:r>
-      <w:r>
-        <w:rPr>
-          <w:rFonts w:ascii="Arial" w:hAnsi="Arial" w:cs="Arial"/>
-          <w:color w:val="333333"/>
-          <w:sz w:val="18"/>
-          <w:szCs w:val="18"/>
-          <w:lang w:eastAsia="zh-Hans"/>
-        </w:rPr>
-        <w:t>的处理代码：</w:t>
-      </w:r>
-    </w:p>
-    <w:p>
-      <w:pPr>
-        <w:spacing w:after="150"/>
-        <w:rPr>
-          <w:rFonts w:ascii="Arial" w:hAnsi="Arial" w:cs="Arial"/>
-          <w:color w:val="333333"/>
-          <w:sz w:val="18"/>
-          <w:szCs w:val="18"/>
-          <w:lang w:eastAsia="zh-Hans"/>
-        </w:rPr>
-      </w:pPr>
-      <w:r>
-        <w:rPr>
-          <w:rFonts w:ascii="Arial" w:hAnsi="Arial" w:cs="Arial"/>
-          <w:color w:val="333333"/>
-          <w:sz w:val="18"/>
-          <w:szCs w:val="18"/>
-          <w:lang w:eastAsia="zh-Hans"/>
-        </w:rPr>
-        <w:t>onTimer(nIDEvent)</w:t>
-      </w:r>
-    </w:p>
-    <w:p>
-      <w:pPr>
-        <w:spacing w:after="150"/>
-        <w:rPr>
-          <w:rFonts w:ascii="Arial" w:hAnsi="Arial" w:cs="Arial"/>
-          <w:color w:val="333333"/>
-          <w:sz w:val="18"/>
-          <w:szCs w:val="18"/>
-          <w:lang w:eastAsia="zh-Hans"/>
-        </w:rPr>
-      </w:pPr>
-      <w:r>
-        <w:rPr>
-          <w:rFonts w:ascii="Arial" w:hAnsi="Arial" w:cs="Arial"/>
-          <w:color w:val="333333"/>
-          <w:sz w:val="18"/>
-          <w:szCs w:val="18"/>
-          <w:lang w:eastAsia="zh-Hans"/>
+        <w:pStyle w:val="HTML"/>
+        <w:shd w:val="clear" w:color="auto" w:fill="FFFFFF"/>
+        <w:spacing w:line="390" w:lineRule="atLeast"/>
+        <w:rPr>
+          <w:color w:val="333333"/>
+        </w:rPr>
+      </w:pPr>
+    </w:p>
+    <w:p>
+      <w:pPr>
+        <w:pStyle w:val="HTML"/>
+        <w:shd w:val="clear" w:color="auto" w:fill="FFFFFF"/>
+        <w:spacing w:line="390" w:lineRule="atLeast"/>
+        <w:rPr>
+          <w:color w:val="333333"/>
+        </w:rPr>
+      </w:pPr>
+    </w:p>
+    <w:p>
+      <w:pPr>
+        <w:pStyle w:val="HTML"/>
+        <w:shd w:val="clear" w:color="auto" w:fill="FFFFFF"/>
+        <w:spacing w:line="390" w:lineRule="atLeast"/>
+        <w:rPr>
+          <w:color w:val="333333"/>
+        </w:rPr>
+      </w:pPr>
+      <w:r>
+        <w:rPr>
+          <w:color w:val="333333"/>
+        </w:rPr>
+        <w:t>//指定YYYYMMDDHH24MISS型的时间，格式化为time_t型的时间</w:t>
+      </w:r>
+    </w:p>
+    <w:p>
+      <w:pPr>
+        <w:pStyle w:val="HTML"/>
+        <w:shd w:val="clear" w:color="auto" w:fill="FFFFFF"/>
+        <w:spacing w:line="390" w:lineRule="atLeast"/>
+        <w:rPr>
+          <w:color w:val="333333"/>
+        </w:rPr>
+      </w:pPr>
+      <w:r>
+        <w:rPr>
+          <w:color w:val="333333"/>
+        </w:rPr>
+        <w:t>time_t FormatTime2(char * szTime)</w:t>
+      </w:r>
+    </w:p>
+    <w:p>
+      <w:pPr>
+        <w:pStyle w:val="HTML"/>
+        <w:shd w:val="clear" w:color="auto" w:fill="FFFFFF"/>
+        <w:spacing w:line="390" w:lineRule="atLeast"/>
+        <w:rPr>
+          <w:color w:val="333333"/>
+        </w:rPr>
+      </w:pPr>
+      <w:r>
+        <w:rPr>
+          <w:color w:val="333333"/>
         </w:rPr>
         <w:t>{</w:t>
       </w:r>
     </w:p>
     <w:p>
       <w:pPr>
-        <w:spacing w:after="150"/>
-        <w:rPr>
-          <w:rFonts w:ascii="Arial" w:hAnsi="Arial" w:cs="Arial"/>
-          <w:color w:val="333333"/>
-          <w:sz w:val="18"/>
-          <w:szCs w:val="18"/>
-          <w:lang w:eastAsia="zh-Hans"/>
-        </w:rPr>
-      </w:pPr>
-      <w:r>
-        <w:rPr>
-          <w:rFonts w:ascii="Arial" w:hAnsi="Arial" w:cs="Arial"/>
-          <w:color w:val="333333"/>
-          <w:sz w:val="18"/>
-          <w:szCs w:val="18"/>
-          <w:lang w:eastAsia="zh-Hans"/>
-        </w:rPr>
-        <w:t>switch(nIDEvent)</w:t>
-      </w:r>
-    </w:p>
-    <w:p>
-      <w:pPr>
-        <w:spacing w:after="150"/>
-        <w:rPr>
-          <w:rFonts w:ascii="Arial" w:hAnsi="Arial" w:cs="Arial"/>
-          <w:color w:val="333333"/>
-          <w:sz w:val="18"/>
-          <w:szCs w:val="18"/>
-          <w:lang w:eastAsia="zh-Hans"/>
-        </w:rPr>
-      </w:pPr>
-      <w:r>
-        <w:rPr>
-          <w:rFonts w:ascii="Arial" w:hAnsi="Arial" w:cs="Arial"/>
-          <w:color w:val="333333"/>
-          <w:sz w:val="18"/>
-          <w:szCs w:val="18"/>
-          <w:lang w:eastAsia="zh-Hans"/>
-        </w:rPr>
-        <w:t>{</w:t>
-      </w:r>
-    </w:p>
-    <w:p>
-      <w:pPr>
-        <w:spacing w:after="150"/>
-        <w:rPr>
-          <w:rFonts w:ascii="Arial" w:hAnsi="Arial" w:cs="Arial"/>
-          <w:color w:val="333333"/>
-          <w:sz w:val="18"/>
-          <w:szCs w:val="18"/>
-          <w:lang w:eastAsia="zh-Hans"/>
-        </w:rPr>
-      </w:pPr>
-      <w:r>
-        <w:rPr>
-          <w:rFonts w:ascii="Arial" w:hAnsi="Arial" w:cs="Arial"/>
-          <w:color w:val="333333"/>
-          <w:sz w:val="18"/>
-          <w:szCs w:val="18"/>
-          <w:lang w:eastAsia="zh-Hans"/>
-        </w:rPr>
-        <w:t>case 1:........;</w:t>
-      </w:r>
-    </w:p>
-    <w:p>
-      <w:pPr>
-        <w:spacing w:after="150"/>
-        <w:rPr>
-          <w:rFonts w:ascii="Arial" w:hAnsi="Arial" w:cs="Arial"/>
-          <w:color w:val="333333"/>
-          <w:sz w:val="18"/>
-          <w:szCs w:val="18"/>
-          <w:lang w:eastAsia="zh-Hans"/>
-        </w:rPr>
-      </w:pPr>
-      <w:r>
-        <w:rPr>
-          <w:rFonts w:ascii="Arial" w:hAnsi="Arial" w:cs="Arial"/>
-          <w:color w:val="333333"/>
-          <w:sz w:val="18"/>
-          <w:szCs w:val="18"/>
-          <w:lang w:eastAsia="zh-Hans"/>
-        </w:rPr>
-        <w:t>break;</w:t>
-      </w:r>
-    </w:p>
-    <w:p>
-      <w:pPr>
-        <w:spacing w:after="150"/>
-        <w:rPr>
-          <w:rFonts w:ascii="Arial" w:hAnsi="Arial" w:cs="Arial"/>
-          <w:color w:val="333333"/>
-          <w:sz w:val="18"/>
-          <w:szCs w:val="18"/>
-          <w:lang w:eastAsia="zh-Hans"/>
-        </w:rPr>
-      </w:pPr>
-      <w:r>
-        <w:rPr>
-          <w:rFonts w:ascii="Arial" w:hAnsi="Arial" w:cs="Arial"/>
-          <w:color w:val="333333"/>
-          <w:sz w:val="18"/>
-          <w:szCs w:val="18"/>
-          <w:lang w:eastAsia="zh-Hans"/>
-        </w:rPr>
-        <w:t>case 2:.......;</w:t>
-      </w:r>
-    </w:p>
-    <w:p>
-      <w:pPr>
-        <w:spacing w:after="150"/>
-        <w:rPr>
-          <w:rFonts w:ascii="Arial" w:hAnsi="Arial" w:cs="Arial"/>
-          <w:color w:val="333333"/>
-          <w:sz w:val="18"/>
-          <w:szCs w:val="18"/>
-          <w:lang w:eastAsia="zh-Hans"/>
-        </w:rPr>
-      </w:pPr>
-      <w:r>
-        <w:rPr>
-          <w:rFonts w:ascii="Arial" w:hAnsi="Arial" w:cs="Arial"/>
-          <w:color w:val="333333"/>
-          <w:sz w:val="18"/>
-          <w:szCs w:val="18"/>
-          <w:lang w:eastAsia="zh-Hans"/>
-        </w:rPr>
-        <w:t>break;</w:t>
-      </w:r>
-    </w:p>
-    <w:p>
-      <w:pPr>
-        <w:spacing w:after="150"/>
-        <w:rPr>
-          <w:rFonts w:ascii="Arial" w:hAnsi="Arial" w:cs="Arial"/>
-          <w:color w:val="333333"/>
-          <w:sz w:val="18"/>
-          <w:szCs w:val="18"/>
-          <w:lang w:eastAsia="zh-Hans"/>
-        </w:rPr>
-      </w:pPr>
-      <w:r>
-        <w:rPr>
-          <w:rFonts w:ascii="Arial" w:hAnsi="Arial" w:cs="Arial"/>
-          <w:color w:val="333333"/>
-          <w:sz w:val="18"/>
-          <w:szCs w:val="18"/>
-          <w:lang w:eastAsia="zh-Hans"/>
-        </w:rPr>
-        <w:t>case 3:......;</w:t>
-      </w:r>
-    </w:p>
-    <w:p>
-      <w:pPr>
-        <w:spacing w:after="150"/>
-        <w:rPr>
-          <w:rFonts w:ascii="Arial" w:hAnsi="Arial" w:cs="Arial"/>
-          <w:color w:val="333333"/>
-          <w:sz w:val="18"/>
-          <w:szCs w:val="18"/>
-          <w:lang w:eastAsia="zh-Hans"/>
-        </w:rPr>
-      </w:pPr>
-      <w:r>
-        <w:rPr>
-          <w:rFonts w:ascii="Arial" w:hAnsi="Arial" w:cs="Arial"/>
-          <w:color w:val="333333"/>
-          <w:sz w:val="18"/>
-          <w:szCs w:val="18"/>
-          <w:lang w:eastAsia="zh-Hans"/>
-        </w:rPr>
-        <w:t>break;</w:t>
-      </w:r>
-    </w:p>
-    <w:p>
-      <w:pPr>
-        <w:spacing w:after="150"/>
-        <w:rPr>
-          <w:rFonts w:ascii="Arial" w:hAnsi="Arial" w:cs="Arial"/>
-          <w:color w:val="333333"/>
-          <w:sz w:val="18"/>
-          <w:szCs w:val="18"/>
-          <w:lang w:eastAsia="zh-Hans"/>
-        </w:rPr>
-      </w:pPr>
-      <w:r>
-        <w:rPr>
-          <w:rFonts w:ascii="Arial" w:hAnsi="Arial" w:cs="Arial"/>
-          <w:color w:val="333333"/>
-          <w:sz w:val="18"/>
-          <w:szCs w:val="18"/>
-          <w:lang w:eastAsia="zh-Hans"/>
+        <w:pStyle w:val="HTML"/>
+        <w:shd w:val="clear" w:color="auto" w:fill="FFFFFF"/>
+        <w:spacing w:line="390" w:lineRule="atLeast"/>
+        <w:rPr>
+          <w:color w:val="333333"/>
+        </w:rPr>
+      </w:pPr>
+      <w:r>
+        <w:rPr>
+          <w:color w:val="333333"/>
+        </w:rPr>
+        <w:t xml:space="preserve">    struct tm tm1;</w:t>
+      </w:r>
+    </w:p>
+    <w:p>
+      <w:pPr>
+        <w:pStyle w:val="HTML"/>
+        <w:shd w:val="clear" w:color="auto" w:fill="FFFFFF"/>
+        <w:spacing w:line="390" w:lineRule="atLeast"/>
+        <w:rPr>
+          <w:color w:val="333333"/>
+        </w:rPr>
+      </w:pPr>
+      <w:r>
+        <w:rPr>
+          <w:color w:val="333333"/>
+        </w:rPr>
+        <w:t xml:space="preserve">    time_t time1;</w:t>
+      </w:r>
+    </w:p>
+    <w:p>
+      <w:pPr>
+        <w:pStyle w:val="HTML"/>
+        <w:shd w:val="clear" w:color="auto" w:fill="FFFFFF"/>
+        <w:spacing w:line="390" w:lineRule="atLeast"/>
+        <w:rPr>
+          <w:color w:val="333333"/>
+        </w:rPr>
+      </w:pPr>
+    </w:p>
+    <w:p>
+      <w:pPr>
+        <w:pStyle w:val="HTML"/>
+        <w:shd w:val="clear" w:color="auto" w:fill="FFFFFF"/>
+        <w:spacing w:line="390" w:lineRule="atLeast"/>
+        <w:rPr>
+          <w:color w:val="333333"/>
+        </w:rPr>
+      </w:pPr>
+    </w:p>
+    <w:p>
+      <w:pPr>
+        <w:pStyle w:val="HTML"/>
+        <w:shd w:val="clear" w:color="auto" w:fill="FFFFFF"/>
+        <w:spacing w:line="390" w:lineRule="atLeast"/>
+        <w:rPr>
+          <w:color w:val="333333"/>
+        </w:rPr>
+      </w:pPr>
+      <w:r>
+        <w:rPr>
+          <w:color w:val="333333"/>
+        </w:rPr>
+        <w:t xml:space="preserve">    sscanf(szTime, "%4d%2d%2d%2d%2d%2d",    </w:t>
+      </w:r>
+    </w:p>
+    <w:p>
+      <w:pPr>
+        <w:pStyle w:val="HTML"/>
+        <w:shd w:val="clear" w:color="auto" w:fill="FFFFFF"/>
+        <w:spacing w:line="390" w:lineRule="atLeast"/>
+        <w:rPr>
+          <w:color w:val="333333"/>
+        </w:rPr>
+      </w:pPr>
+      <w:r>
+        <w:rPr>
+          <w:color w:val="333333"/>
+        </w:rPr>
+        <w:t xml:space="preserve">          &amp;tm1.tm_year, </w:t>
+      </w:r>
+    </w:p>
+    <w:p>
+      <w:pPr>
+        <w:pStyle w:val="HTML"/>
+        <w:shd w:val="clear" w:color="auto" w:fill="FFFFFF"/>
+        <w:spacing w:line="390" w:lineRule="atLeast"/>
+        <w:rPr>
+          <w:color w:val="333333"/>
+        </w:rPr>
+      </w:pPr>
+      <w:r>
+        <w:rPr>
+          <w:color w:val="333333"/>
+        </w:rPr>
+        <w:t xml:space="preserve">          &amp;tm1.tm_mon, </w:t>
+      </w:r>
+    </w:p>
+    <w:p>
+      <w:pPr>
+        <w:pStyle w:val="HTML"/>
+        <w:shd w:val="clear" w:color="auto" w:fill="FFFFFF"/>
+        <w:spacing w:line="390" w:lineRule="atLeast"/>
+        <w:rPr>
+          <w:color w:val="333333"/>
+        </w:rPr>
+      </w:pPr>
+      <w:r>
+        <w:rPr>
+          <w:color w:val="333333"/>
+        </w:rPr>
+        <w:t xml:space="preserve">          &amp;tm1.tm_mday, </w:t>
+      </w:r>
+    </w:p>
+    <w:p>
+      <w:pPr>
+        <w:pStyle w:val="HTML"/>
+        <w:shd w:val="clear" w:color="auto" w:fill="FFFFFF"/>
+        <w:spacing w:line="390" w:lineRule="atLeast"/>
+        <w:rPr>
+          <w:color w:val="333333"/>
+        </w:rPr>
+      </w:pPr>
+      <w:r>
+        <w:rPr>
+          <w:color w:val="333333"/>
+        </w:rPr>
+        <w:t xml:space="preserve">          &amp;tm1.tm_hour, </w:t>
+      </w:r>
+    </w:p>
+    <w:p>
+      <w:pPr>
+        <w:pStyle w:val="HTML"/>
+        <w:shd w:val="clear" w:color="auto" w:fill="FFFFFF"/>
+        <w:spacing w:line="390" w:lineRule="atLeast"/>
+        <w:rPr>
+          <w:color w:val="333333"/>
+        </w:rPr>
+      </w:pPr>
+      <w:r>
+        <w:rPr>
+          <w:color w:val="333333"/>
+        </w:rPr>
+        <w:t xml:space="preserve">          &amp;tm1.tm_min,</w:t>
+      </w:r>
+    </w:p>
+    <w:p>
+      <w:pPr>
+        <w:pStyle w:val="HTML"/>
+        <w:shd w:val="clear" w:color="auto" w:fill="FFFFFF"/>
+        <w:spacing w:line="390" w:lineRule="atLeast"/>
+        <w:rPr>
+          <w:color w:val="333333"/>
+        </w:rPr>
+      </w:pPr>
+      <w:r>
+        <w:rPr>
+          <w:color w:val="333333"/>
+        </w:rPr>
+        <w:t xml:space="preserve">          &amp;tm1.tm_sec);</w:t>
+      </w:r>
+    </w:p>
+    <w:p>
+      <w:pPr>
+        <w:pStyle w:val="HTML"/>
+        <w:shd w:val="clear" w:color="auto" w:fill="FFFFFF"/>
+        <w:spacing w:line="390" w:lineRule="atLeast"/>
+        <w:rPr>
+          <w:color w:val="333333"/>
+        </w:rPr>
+      </w:pPr>
+      <w:r>
+        <w:rPr>
+          <w:color w:val="333333"/>
+        </w:rPr>
+        <w:t xml:space="preserve">        </w:t>
+      </w:r>
+    </w:p>
+    <w:p>
+      <w:pPr>
+        <w:pStyle w:val="HTML"/>
+        <w:shd w:val="clear" w:color="auto" w:fill="FFFFFF"/>
+        <w:spacing w:line="390" w:lineRule="atLeast"/>
+        <w:rPr>
+          <w:color w:val="333333"/>
+        </w:rPr>
+      </w:pPr>
+      <w:r>
+        <w:rPr>
+          <w:color w:val="333333"/>
+        </w:rPr>
+        <w:t xml:space="preserve">    tm1.tm_year -= 1900;</w:t>
+      </w:r>
+    </w:p>
+    <w:p>
+      <w:pPr>
+        <w:pStyle w:val="HTML"/>
+        <w:shd w:val="clear" w:color="auto" w:fill="FFFFFF"/>
+        <w:spacing w:line="390" w:lineRule="atLeast"/>
+        <w:rPr>
+          <w:color w:val="333333"/>
+        </w:rPr>
+      </w:pPr>
+      <w:r>
+        <w:rPr>
+          <w:color w:val="333333"/>
+        </w:rPr>
+        <w:t xml:space="preserve">     tm1.tm_mon --;</w:t>
+      </w:r>
+    </w:p>
+    <w:p>
+      <w:pPr>
+        <w:pStyle w:val="HTML"/>
+        <w:shd w:val="clear" w:color="auto" w:fill="FFFFFF"/>
+        <w:spacing w:line="390" w:lineRule="atLeast"/>
+        <w:rPr>
+          <w:color w:val="333333"/>
+        </w:rPr>
+      </w:pPr>
+    </w:p>
+    <w:p>
+      <w:pPr>
+        <w:pStyle w:val="HTML"/>
+        <w:shd w:val="clear" w:color="auto" w:fill="FFFFFF"/>
+        <w:spacing w:line="390" w:lineRule="atLeast"/>
+        <w:rPr>
+          <w:color w:val="333333"/>
+        </w:rPr>
+      </w:pPr>
+    </w:p>
+    <w:p>
+      <w:pPr>
+        <w:pStyle w:val="HTML"/>
+        <w:shd w:val="clear" w:color="auto" w:fill="FFFFFF"/>
+        <w:spacing w:line="390" w:lineRule="atLeast"/>
+        <w:rPr>
+          <w:color w:val="333333"/>
+        </w:rPr>
+      </w:pPr>
+      <w:r>
+        <w:rPr>
+          <w:color w:val="333333"/>
+        </w:rPr>
+        <w:t xml:space="preserve">    tm1.tm_isdst=-1;</w:t>
+      </w:r>
+    </w:p>
+    <w:p>
+      <w:pPr>
+        <w:pStyle w:val="HTML"/>
+        <w:shd w:val="clear" w:color="auto" w:fill="FFFFFF"/>
+        <w:spacing w:line="390" w:lineRule="atLeast"/>
+        <w:rPr>
+          <w:color w:val="333333"/>
+        </w:rPr>
+      </w:pPr>
+      <w:r>
+        <w:rPr>
+          <w:color w:val="333333"/>
+        </w:rPr>
+        <w:t xml:space="preserve">  </w:t>
+      </w:r>
+    </w:p>
+    <w:p>
+      <w:pPr>
+        <w:pStyle w:val="HTML"/>
+        <w:shd w:val="clear" w:color="auto" w:fill="FFFFFF"/>
+        <w:spacing w:line="390" w:lineRule="atLeast"/>
+        <w:rPr>
+          <w:color w:val="333333"/>
+        </w:rPr>
+      </w:pPr>
+      <w:r>
+        <w:rPr>
+          <w:color w:val="333333"/>
+        </w:rPr>
+        <w:t xml:space="preserve">    time1 = mktime(&amp;tm1);</w:t>
+      </w:r>
+    </w:p>
+    <w:p>
+      <w:pPr>
+        <w:pStyle w:val="HTML"/>
+        <w:shd w:val="clear" w:color="auto" w:fill="FFFFFF"/>
+        <w:spacing w:line="390" w:lineRule="atLeast"/>
+        <w:rPr>
+          <w:color w:val="333333"/>
+        </w:rPr>
+      </w:pPr>
+      <w:r>
+        <w:rPr>
+          <w:color w:val="333333"/>
+        </w:rPr>
+        <w:t xml:space="preserve">    return time1;</w:t>
+      </w:r>
+    </w:p>
+    <w:p>
+      <w:pPr>
+        <w:pStyle w:val="HTML"/>
+        <w:shd w:val="clear" w:color="auto" w:fill="FFFFFF"/>
+        <w:spacing w:line="390" w:lineRule="atLeast"/>
+        <w:rPr>
+          <w:color w:val="333333"/>
+        </w:rPr>
+      </w:pPr>
+      <w:r>
+        <w:rPr>
+          <w:color w:val="333333"/>
         </w:rPr>
         <w:t>}</w:t>
       </w:r>
     </w:p>
     <w:p>
       <w:pPr>
-        <w:spacing w:after="150"/>
-        <w:rPr>
-          <w:rFonts w:ascii="Arial" w:hAnsi="Arial" w:cs="Arial"/>
-          <w:color w:val="333333"/>
-          <w:sz w:val="18"/>
-          <w:szCs w:val="18"/>
-          <w:lang w:eastAsia="zh-Hans"/>
-        </w:rPr>
-      </w:pPr>
-      <w:r>
-        <w:rPr>
-          <w:rFonts w:ascii="Arial" w:hAnsi="Arial" w:cs="Arial"/>
-          <w:color w:val="333333"/>
-          <w:sz w:val="18"/>
-          <w:szCs w:val="18"/>
-          <w:lang w:eastAsia="zh-Hans"/>
-        </w:rPr>
-        <w:t>}</w:t>
-      </w:r>
+        <w:shd w:val="clear" w:color="auto" w:fill="FFFFFF"/>
+        <w:spacing w:line="390" w:lineRule="atLeast"/>
+        <w:rPr>
+          <w:rFonts w:ascii="Arial" w:hAnsi="Arial" w:cs="Arial"/>
+          <w:color w:val="333333"/>
+          <w:sz w:val="21"/>
+          <w:szCs w:val="21"/>
+        </w:rPr>
+      </w:pPr>
     </w:p>
     <w:p>
       <w:pPr>
         <w:pStyle w:val="a4"/>
-        <w:rPr>
-          <w:rFonts w:hint="eastAsia"/>
-        </w:rPr>
       </w:pPr>
     </w:p>
     <w:sectPr>
@@ -8634,6 +9810,55 @@
     <w:basedOn w:val="a0"/>
     <w:rsid w:val="00823FCD"/>
   </w:style>
+  <w:style w:type="character" w:customStyle="1" w:styleId="linktitle">
+    <w:name w:val="link_title"/>
+    <w:basedOn w:val="a0"/>
+    <w:rsid w:val="004B0338"/>
+  </w:style>
+  <w:style w:type="character" w:customStyle="1" w:styleId="linkpostdate2">
+    <w:name w:val="link_postdate2"/>
+    <w:basedOn w:val="a0"/>
+    <w:rsid w:val="004B0338"/>
+  </w:style>
+  <w:style w:type="character" w:customStyle="1" w:styleId="linkview2">
+    <w:name w:val="link_view2"/>
+    <w:basedOn w:val="a0"/>
+    <w:rsid w:val="004B0338"/>
+  </w:style>
+  <w:style w:type="character" w:customStyle="1" w:styleId="linkcomments2">
+    <w:name w:val="link_comments2"/>
+    <w:basedOn w:val="a0"/>
+    <w:rsid w:val="004B0338"/>
+  </w:style>
+  <w:style w:type="character" w:customStyle="1" w:styleId="linkcollect">
+    <w:name w:val="link_collect"/>
+    <w:basedOn w:val="a0"/>
+    <w:rsid w:val="004B0338"/>
+  </w:style>
+  <w:style w:type="character" w:customStyle="1" w:styleId="linkreport">
+    <w:name w:val="link_report"/>
+    <w:basedOn w:val="a0"/>
+    <w:rsid w:val="004B0338"/>
+  </w:style>
+  <w:style w:type="character" w:customStyle="1" w:styleId="embodyt">
+    <w:name w:val="embody_t"/>
+    <w:basedOn w:val="a0"/>
+    <w:rsid w:val="004B0338"/>
+  </w:style>
+  <w:style w:type="paragraph" w:customStyle="1" w:styleId="copyrightp">
+    <w:name w:val="copyright_p"/>
+    <w:basedOn w:val="a"/>
+    <w:rsid w:val="004B0338"/>
+    <w:pPr>
+      <w:spacing w:before="100" w:beforeAutospacing="1" w:after="100" w:afterAutospacing="1"/>
+      <w:ind w:firstLine="0"/>
+    </w:pPr>
+    <w:rPr>
+      <w:rFonts w:ascii="宋体" w:eastAsia="宋体" w:hAnsi="宋体" w:cs="宋体"/>
+      <w:sz w:val="24"/>
+      <w:szCs w:val="24"/>
+    </w:rPr>
+  </w:style>
 </w:styles>
 </file>
 

--- a/教程/WinAPi.docx
+++ b/教程/WinAPi.docx
@@ -1,6 +1,6 @@
 
 <file path=word/document.xml><?xml version="1.0" encoding="utf-8"?>
-<w:document xmlns:wpc="http://schemas.microsoft.com/office/word/2010/wordprocessingCanvas" xmlns:mc="http://schemas.openxmlformats.org/markup-compatibility/2006" xmlns:o="urn:schemas-microsoft-com:office:office" xmlns:r="http://schemas.openxmlformats.org/officeDocument/2006/relationships" xmlns:m="http://schemas.openxmlformats.org/officeDocument/2006/math" xmlns:v="urn:schemas-microsoft-com:vml" xmlns:wp14="http://schemas.microsoft.com/office/word/2010/wordprocessingDrawing" xmlns:wp="http://schemas.openxmlformats.org/drawingml/2006/wordprocessingDrawing" xmlns:w10="urn:schemas-microsoft-com:office:word" xmlns:w="http://schemas.openxmlformats.org/wordprocessingml/2006/main" xmlns:w14="http://schemas.microsoft.com/office/word/2010/wordml" xmlns:w15="http://schemas.microsoft.com/office/word/2012/wordml" xmlns:wpg="http://schemas.microsoft.com/office/word/2010/wordprocessingGroup" xmlns:wpi="http://schemas.microsoft.com/office/word/2010/wordprocessingInk" xmlns:wne="http://schemas.microsoft.com/office/word/2006/wordml" xmlns:wps="http://schemas.microsoft.com/office/word/2010/wordprocessingShape" mc:Ignorable="w14 w15 wp14">
+<w:document xmlns:wpc="http://schemas.microsoft.com/office/word/2010/wordprocessingCanvas" xmlns:cx="http://schemas.microsoft.com/office/drawing/2014/chartex" xmlns:mc="http://schemas.openxmlformats.org/markup-compatibility/2006" xmlns:o="urn:schemas-microsoft-com:office:office" xmlns:r="http://schemas.openxmlformats.org/officeDocument/2006/relationships" xmlns:m="http://schemas.openxmlformats.org/officeDocument/2006/math" xmlns:v="urn:schemas-microsoft-com:vml" xmlns:wp14="http://schemas.microsoft.com/office/word/2010/wordprocessingDrawing" xmlns:wp="http://schemas.openxmlformats.org/drawingml/2006/wordprocessingDrawing" xmlns:w10="urn:schemas-microsoft-com:office:word" xmlns:w="http://schemas.openxmlformats.org/wordprocessingml/2006/main" xmlns:w14="http://schemas.microsoft.com/office/word/2010/wordml" xmlns:w15="http://schemas.microsoft.com/office/word/2012/wordml" xmlns:w16se="http://schemas.microsoft.com/office/word/2015/wordml/symex" xmlns:wpg="http://schemas.microsoft.com/office/word/2010/wordprocessingGroup" xmlns:wpi="http://schemas.microsoft.com/office/word/2010/wordprocessingInk" xmlns:wne="http://schemas.microsoft.com/office/word/2006/wordml" xmlns:wps="http://schemas.microsoft.com/office/word/2010/wordprocessingShape" mc:Ignorable="w14 w15 w16se wp14">
   <w:body>
     <w:p>
       <w:pPr>
@@ -7290,15 +7290,7 @@
           <w:color w:val="333333"/>
         </w:rPr>
         <w:lastRenderedPageBreak/>
-        <w:t xml:space="preserve"> </w:t>
-      </w:r>
-      <w:bookmarkStart w:id="1" w:name="_GoBack"/>
-      <w:bookmarkEnd w:id="1"/>
-      <w:r>
-        <w:rPr>
-          <w:color w:val="333333"/>
-        </w:rPr>
-        <w:t xml:space="preserve"> GetLocalTime(&amp;tm1);</w:t>
+        <w:t xml:space="preserve">  GetLocalTime(&amp;tm1);</w:t>
       </w:r>
     </w:p>
     <w:p>
@@ -8313,6 +8305,6159 @@
           <w:szCs w:val="21"/>
         </w:rPr>
       </w:pPr>
+    </w:p>
+    <w:p>
+      <w:pPr>
+        <w:pStyle w:val="1"/>
+        <w:shd w:val="clear" w:color="auto" w:fill="FEFEF2"/>
+        <w:wordWrap w:val="0"/>
+        <w:rPr>
+          <w:rFonts w:ascii="Verdana" w:hAnsi="Verdana" w:cs="Helvetica"/>
+          <w:color w:val="000000"/>
+          <w:sz w:val="21"/>
+          <w:szCs w:val="21"/>
+        </w:rPr>
+      </w:pPr>
+      <w:hyperlink r:id="rId21" w:history="1">
+        <w:r>
+          <w:rPr>
+            <w:rFonts w:ascii="Verdana" w:hAnsi="Verdana" w:cs="Helvetica"/>
+            <w:color w:val="075DB3"/>
+            <w:sz w:val="21"/>
+            <w:szCs w:val="21"/>
+          </w:rPr>
+          <w:t>struct stat</w:t>
+        </w:r>
+        <w:r>
+          <w:rPr>
+            <w:rFonts w:ascii="Verdana" w:hAnsi="Verdana" w:cs="Helvetica"/>
+            <w:color w:val="075DB3"/>
+            <w:sz w:val="21"/>
+            <w:szCs w:val="21"/>
+          </w:rPr>
+          <w:t>结构体简介</w:t>
+        </w:r>
+      </w:hyperlink>
+      <w:r>
+        <w:rPr>
+          <w:rFonts w:ascii="Verdana" w:hAnsi="Verdana" w:cs="Helvetica"/>
+          <w:color w:val="000000"/>
+          <w:sz w:val="21"/>
+          <w:szCs w:val="21"/>
+        </w:rPr>
+        <w:t xml:space="preserve"> </w:t>
+      </w:r>
+    </w:p>
+    <w:p>
+      <w:pPr>
+        <w:shd w:val="clear" w:color="auto" w:fill="FEFEF2"/>
+        <w:wordWrap w:val="0"/>
+        <w:spacing w:before="150" w:after="150"/>
+        <w:rPr>
+          <w:rFonts w:ascii="Verdana" w:hAnsi="Verdana" w:cs="Helvetica"/>
+          <w:color w:val="000000"/>
+          <w:sz w:val="20"/>
+          <w:szCs w:val="20"/>
+        </w:rPr>
+      </w:pPr>
+      <w:r>
+        <w:rPr>
+          <w:rFonts w:ascii="Verdana" w:hAnsi="Verdana" w:cs="Helvetica"/>
+          <w:color w:val="000000"/>
+        </w:rPr>
+        <w:t>在使用这个结构体和方法时，需要引入：</w:t>
+      </w:r>
+    </w:p>
+    <w:p>
+      <w:pPr>
+        <w:shd w:val="clear" w:color="auto" w:fill="FEFEF2"/>
+        <w:wordWrap w:val="0"/>
+        <w:spacing w:before="150" w:after="150"/>
+        <w:rPr>
+          <w:rFonts w:ascii="Verdana" w:hAnsi="Verdana" w:cs="Helvetica"/>
+          <w:color w:val="000000"/>
+        </w:rPr>
+      </w:pPr>
+      <w:r>
+        <w:rPr>
+          <w:rFonts w:ascii="Verdana" w:hAnsi="Verdana" w:cs="Helvetica"/>
+          <w:color w:val="000000"/>
+        </w:rPr>
+        <w:t>&lt;sys/types.h&gt;</w:t>
+      </w:r>
+    </w:p>
+    <w:p>
+      <w:pPr>
+        <w:shd w:val="clear" w:color="auto" w:fill="FEFEF2"/>
+        <w:wordWrap w:val="0"/>
+        <w:spacing w:before="150" w:after="150"/>
+        <w:rPr>
+          <w:rFonts w:ascii="Verdana" w:hAnsi="Verdana" w:cs="Helvetica"/>
+          <w:color w:val="000000"/>
+        </w:rPr>
+      </w:pPr>
+      <w:r>
+        <w:rPr>
+          <w:rFonts w:ascii="Verdana" w:hAnsi="Verdana" w:cs="Helvetica"/>
+          <w:color w:val="000000"/>
+        </w:rPr>
+        <w:t>&lt;sys/stat.h&gt;</w:t>
+      </w:r>
+    </w:p>
+    <w:p>
+      <w:pPr>
+        <w:shd w:val="clear" w:color="auto" w:fill="FEFEF2"/>
+        <w:wordWrap w:val="0"/>
+        <w:spacing w:before="150" w:after="150"/>
+        <w:rPr>
+          <w:rFonts w:ascii="Verdana" w:hAnsi="Verdana" w:cs="Helvetica"/>
+          <w:color w:val="000000"/>
+        </w:rPr>
+      </w:pPr>
+      <w:r>
+        <w:rPr>
+          <w:rFonts w:ascii="Verdana" w:hAnsi="Verdana" w:cs="Helvetica"/>
+          <w:color w:val="000000"/>
+        </w:rPr>
+        <w:t>struct stat</w:t>
+      </w:r>
+      <w:r>
+        <w:rPr>
+          <w:rFonts w:ascii="Verdana" w:hAnsi="Verdana" w:cs="Helvetica"/>
+          <w:color w:val="000000"/>
+        </w:rPr>
+        <w:t>这个结构体是用来描述一个</w:t>
+      </w:r>
+      <w:r>
+        <w:rPr>
+          <w:rFonts w:ascii="Verdana" w:hAnsi="Verdana" w:cs="Helvetica"/>
+          <w:color w:val="000000"/>
+        </w:rPr>
+        <w:t>linux</w:t>
+      </w:r>
+      <w:r>
+        <w:rPr>
+          <w:rFonts w:ascii="Verdana" w:hAnsi="Verdana" w:cs="Helvetica"/>
+          <w:color w:val="000000"/>
+        </w:rPr>
+        <w:t>系统文件系统中的文件属性的结构。</w:t>
+      </w:r>
+    </w:p>
+    <w:p>
+      <w:pPr>
+        <w:shd w:val="clear" w:color="auto" w:fill="FEFEF2"/>
+        <w:wordWrap w:val="0"/>
+        <w:spacing w:before="150" w:after="150"/>
+        <w:rPr>
+          <w:rFonts w:ascii="Verdana" w:hAnsi="Verdana" w:cs="Helvetica"/>
+          <w:color w:val="000000"/>
+        </w:rPr>
+      </w:pPr>
+      <w:r>
+        <w:rPr>
+          <w:rFonts w:ascii="Verdana" w:hAnsi="Verdana" w:cs="Helvetica"/>
+          <w:color w:val="000000"/>
+        </w:rPr>
+        <w:t>可以有两种方法来获取一个文件的属性：</w:t>
+      </w:r>
+    </w:p>
+    <w:p>
+      <w:pPr>
+        <w:shd w:val="clear" w:color="auto" w:fill="FEFEF2"/>
+        <w:wordWrap w:val="0"/>
+        <w:spacing w:before="150" w:after="150"/>
+        <w:rPr>
+          <w:rFonts w:ascii="Verdana" w:hAnsi="Verdana" w:cs="Helvetica"/>
+          <w:color w:val="000000"/>
+        </w:rPr>
+      </w:pPr>
+      <w:r>
+        <w:rPr>
+          <w:rFonts w:ascii="Verdana" w:hAnsi="Verdana" w:cs="Helvetica"/>
+          <w:color w:val="000000"/>
+        </w:rPr>
+        <w:t>1</w:t>
+      </w:r>
+      <w:r>
+        <w:rPr>
+          <w:rFonts w:ascii="Verdana" w:hAnsi="Verdana" w:cs="Helvetica"/>
+          <w:color w:val="000000"/>
+        </w:rPr>
+        <w:t>、通过路径：</w:t>
+      </w:r>
+    </w:p>
+    <w:p>
+      <w:pPr>
+        <w:shd w:val="clear" w:color="auto" w:fill="FEFEF2"/>
+        <w:wordWrap w:val="0"/>
+        <w:spacing w:before="150" w:after="150"/>
+        <w:rPr>
+          <w:rFonts w:ascii="Verdana" w:hAnsi="Verdana" w:cs="Helvetica"/>
+          <w:color w:val="000000"/>
+        </w:rPr>
+      </w:pPr>
+      <w:r>
+        <w:rPr>
+          <w:rFonts w:ascii="Verdana" w:hAnsi="Verdana" w:cs="Helvetica"/>
+          <w:color w:val="000000"/>
+        </w:rPr>
+        <w:t>int stat(const char *path, struct stat *struct_stat);</w:t>
+      </w:r>
+    </w:p>
+    <w:p>
+      <w:pPr>
+        <w:shd w:val="clear" w:color="auto" w:fill="FEFEF2"/>
+        <w:wordWrap w:val="0"/>
+        <w:spacing w:before="150" w:after="150"/>
+        <w:rPr>
+          <w:rFonts w:ascii="Verdana" w:hAnsi="Verdana" w:cs="Helvetica"/>
+          <w:color w:val="000000"/>
+        </w:rPr>
+      </w:pPr>
+      <w:r>
+        <w:rPr>
+          <w:rFonts w:ascii="Verdana" w:hAnsi="Verdana" w:cs="Helvetica"/>
+          <w:color w:val="000000"/>
+        </w:rPr>
+        <w:t>int lstat(const char *path,struct stat *struct_stat);</w:t>
+      </w:r>
+    </w:p>
+    <w:p>
+      <w:pPr>
+        <w:shd w:val="clear" w:color="auto" w:fill="FEFEF2"/>
+        <w:wordWrap w:val="0"/>
+        <w:spacing w:before="150" w:after="150"/>
+        <w:rPr>
+          <w:rFonts w:ascii="Verdana" w:hAnsi="Verdana" w:cs="Helvetica"/>
+          <w:color w:val="000000"/>
+        </w:rPr>
+      </w:pPr>
+      <w:r>
+        <w:rPr>
+          <w:rFonts w:ascii="Verdana" w:hAnsi="Verdana" w:cs="Helvetica"/>
+          <w:color w:val="000000"/>
+        </w:rPr>
+        <w:t>两个函数的第一个参数都是文件的路径，第二个参数是</w:t>
+      </w:r>
+      <w:r>
+        <w:rPr>
+          <w:rFonts w:ascii="Verdana" w:hAnsi="Verdana" w:cs="Helvetica"/>
+          <w:color w:val="000000"/>
+        </w:rPr>
+        <w:t>struct stat</w:t>
+      </w:r>
+      <w:r>
+        <w:rPr>
+          <w:rFonts w:ascii="Verdana" w:hAnsi="Verdana" w:cs="Helvetica"/>
+          <w:color w:val="000000"/>
+        </w:rPr>
+        <w:t>的指针。返回值为</w:t>
+      </w:r>
+      <w:r>
+        <w:rPr>
+          <w:rFonts w:ascii="Verdana" w:hAnsi="Verdana" w:cs="Helvetica"/>
+          <w:color w:val="000000"/>
+        </w:rPr>
+        <w:t>0</w:t>
+      </w:r>
+      <w:r>
+        <w:rPr>
+          <w:rFonts w:ascii="Verdana" w:hAnsi="Verdana" w:cs="Helvetica"/>
+          <w:color w:val="000000"/>
+        </w:rPr>
+        <w:t>，表示成功执行。</w:t>
+      </w:r>
+    </w:p>
+    <w:p>
+      <w:pPr>
+        <w:shd w:val="clear" w:color="auto" w:fill="FEFEF2"/>
+        <w:wordWrap w:val="0"/>
+        <w:spacing w:before="150" w:after="150"/>
+        <w:rPr>
+          <w:rFonts w:ascii="Verdana" w:hAnsi="Verdana" w:cs="Helvetica"/>
+          <w:color w:val="000000"/>
+        </w:rPr>
+      </w:pPr>
+      <w:r>
+        <w:rPr>
+          <w:rFonts w:ascii="Verdana" w:hAnsi="Verdana" w:cs="Helvetica"/>
+          <w:color w:val="000000"/>
+        </w:rPr>
+        <w:t>执行失败是，</w:t>
+      </w:r>
+      <w:r>
+        <w:rPr>
+          <w:rFonts w:ascii="Verdana" w:hAnsi="Verdana" w:cs="Helvetica"/>
+          <w:color w:val="000000"/>
+        </w:rPr>
+        <w:t>error</w:t>
+      </w:r>
+      <w:r>
+        <w:rPr>
+          <w:rFonts w:ascii="Verdana" w:hAnsi="Verdana" w:cs="Helvetica"/>
+          <w:color w:val="000000"/>
+        </w:rPr>
+        <w:t>被自动设置为下面的值：</w:t>
+      </w:r>
+    </w:p>
+    <w:p>
+      <w:pPr>
+        <w:shd w:val="clear" w:color="auto" w:fill="FEFEF2"/>
+        <w:wordWrap w:val="0"/>
+        <w:spacing w:before="150" w:after="150"/>
+        <w:rPr>
+          <w:rFonts w:ascii="Verdana" w:hAnsi="Verdana" w:cs="Helvetica"/>
+          <w:color w:val="000000"/>
+        </w:rPr>
+      </w:pPr>
+      <w:r>
+        <w:rPr>
+          <w:rFonts w:ascii="Verdana" w:hAnsi="Verdana" w:cs="Helvetica"/>
+          <w:color w:val="000000"/>
+        </w:rPr>
+        <w:t>EBADF</w:t>
+      </w:r>
+      <w:r>
+        <w:rPr>
+          <w:rFonts w:ascii="Verdana" w:hAnsi="Verdana" w:cs="Helvetica"/>
+          <w:color w:val="000000"/>
+        </w:rPr>
+        <w:t>：</w:t>
+      </w:r>
+      <w:r>
+        <w:rPr>
+          <w:rFonts w:ascii="Verdana" w:hAnsi="Verdana" w:cs="Helvetica"/>
+          <w:color w:val="000000"/>
+        </w:rPr>
+        <w:t xml:space="preserve"> </w:t>
+      </w:r>
+      <w:r>
+        <w:rPr>
+          <w:rFonts w:ascii="Verdana" w:hAnsi="Verdana" w:cs="Helvetica"/>
+          <w:color w:val="000000"/>
+        </w:rPr>
+        <w:t>文件描述词无效</w:t>
+      </w:r>
+    </w:p>
+    <w:p>
+      <w:pPr>
+        <w:shd w:val="clear" w:color="auto" w:fill="FEFEF2"/>
+        <w:wordWrap w:val="0"/>
+        <w:spacing w:before="150" w:after="150"/>
+        <w:rPr>
+          <w:rFonts w:ascii="Verdana" w:hAnsi="Verdana" w:cs="Helvetica"/>
+          <w:color w:val="000000"/>
+        </w:rPr>
+      </w:pPr>
+      <w:r>
+        <w:rPr>
+          <w:rFonts w:ascii="Verdana" w:hAnsi="Verdana" w:cs="Helvetica"/>
+          <w:color w:val="000000"/>
+        </w:rPr>
+        <w:t>EFAULT</w:t>
+      </w:r>
+      <w:r>
+        <w:rPr>
+          <w:rFonts w:ascii="Verdana" w:hAnsi="Verdana" w:cs="Helvetica"/>
+          <w:color w:val="000000"/>
+        </w:rPr>
+        <w:t>：</w:t>
+      </w:r>
+      <w:r>
+        <w:rPr>
+          <w:rFonts w:ascii="Verdana" w:hAnsi="Verdana" w:cs="Helvetica"/>
+          <w:color w:val="000000"/>
+        </w:rPr>
+        <w:t xml:space="preserve"> </w:t>
+      </w:r>
+      <w:r>
+        <w:rPr>
+          <w:rFonts w:ascii="Verdana" w:hAnsi="Verdana" w:cs="Helvetica"/>
+          <w:color w:val="000000"/>
+        </w:rPr>
+        <w:t>地址空间不可访问</w:t>
+      </w:r>
+    </w:p>
+    <w:p>
+      <w:pPr>
+        <w:shd w:val="clear" w:color="auto" w:fill="FEFEF2"/>
+        <w:wordWrap w:val="0"/>
+        <w:spacing w:before="150" w:after="150"/>
+        <w:rPr>
+          <w:rFonts w:ascii="Verdana" w:hAnsi="Verdana" w:cs="Helvetica"/>
+          <w:color w:val="000000"/>
+        </w:rPr>
+      </w:pPr>
+      <w:r>
+        <w:rPr>
+          <w:rFonts w:ascii="Verdana" w:hAnsi="Verdana" w:cs="Helvetica"/>
+          <w:color w:val="000000"/>
+        </w:rPr>
+        <w:t>ELOOP</w:t>
+      </w:r>
+      <w:r>
+        <w:rPr>
+          <w:rFonts w:ascii="Verdana" w:hAnsi="Verdana" w:cs="Helvetica"/>
+          <w:color w:val="000000"/>
+        </w:rPr>
+        <w:t>：</w:t>
+      </w:r>
+      <w:r>
+        <w:rPr>
+          <w:rFonts w:ascii="Verdana" w:hAnsi="Verdana" w:cs="Helvetica"/>
+          <w:color w:val="000000"/>
+        </w:rPr>
+        <w:t xml:space="preserve"> </w:t>
+      </w:r>
+      <w:r>
+        <w:rPr>
+          <w:rFonts w:ascii="Verdana" w:hAnsi="Verdana" w:cs="Helvetica"/>
+          <w:color w:val="000000"/>
+        </w:rPr>
+        <w:t>遍历路径时遇到太多的符号连接</w:t>
+      </w:r>
+    </w:p>
+    <w:p>
+      <w:pPr>
+        <w:shd w:val="clear" w:color="auto" w:fill="FEFEF2"/>
+        <w:wordWrap w:val="0"/>
+        <w:spacing w:before="150" w:after="150"/>
+        <w:rPr>
+          <w:rFonts w:ascii="Verdana" w:hAnsi="Verdana" w:cs="Helvetica"/>
+          <w:color w:val="000000"/>
+        </w:rPr>
+      </w:pPr>
+      <w:r>
+        <w:rPr>
+          <w:rFonts w:ascii="Verdana" w:hAnsi="Verdana" w:cs="Helvetica"/>
+          <w:color w:val="000000"/>
+        </w:rPr>
+        <w:t>ENAMETOOLONG</w:t>
+      </w:r>
+      <w:r>
+        <w:rPr>
+          <w:rFonts w:ascii="Verdana" w:hAnsi="Verdana" w:cs="Helvetica"/>
+          <w:color w:val="000000"/>
+        </w:rPr>
+        <w:t>：文件路径名太长</w:t>
+      </w:r>
+    </w:p>
+    <w:p>
+      <w:pPr>
+        <w:shd w:val="clear" w:color="auto" w:fill="FEFEF2"/>
+        <w:wordWrap w:val="0"/>
+        <w:spacing w:before="150" w:after="150"/>
+        <w:rPr>
+          <w:rFonts w:ascii="Verdana" w:hAnsi="Verdana" w:cs="Helvetica"/>
+          <w:color w:val="000000"/>
+        </w:rPr>
+      </w:pPr>
+      <w:r>
+        <w:rPr>
+          <w:rFonts w:ascii="Verdana" w:hAnsi="Verdana" w:cs="Helvetica"/>
+          <w:color w:val="000000"/>
+        </w:rPr>
+        <w:t>ENOENT</w:t>
+      </w:r>
+      <w:r>
+        <w:rPr>
+          <w:rFonts w:ascii="Verdana" w:hAnsi="Verdana" w:cs="Helvetica"/>
+          <w:color w:val="000000"/>
+        </w:rPr>
+        <w:t>：路径名的部分组件不存在，或路径名是空字串</w:t>
+      </w:r>
+    </w:p>
+    <w:p>
+      <w:pPr>
+        <w:shd w:val="clear" w:color="auto" w:fill="FEFEF2"/>
+        <w:wordWrap w:val="0"/>
+        <w:spacing w:before="150" w:after="150"/>
+        <w:rPr>
+          <w:rFonts w:ascii="Verdana" w:hAnsi="Verdana" w:cs="Helvetica"/>
+          <w:color w:val="000000"/>
+        </w:rPr>
+      </w:pPr>
+      <w:r>
+        <w:rPr>
+          <w:rFonts w:ascii="Verdana" w:hAnsi="Verdana" w:cs="Helvetica"/>
+          <w:color w:val="000000"/>
+        </w:rPr>
+        <w:t>ENOMEM</w:t>
+      </w:r>
+      <w:r>
+        <w:rPr>
+          <w:rFonts w:ascii="Verdana" w:hAnsi="Verdana" w:cs="Helvetica"/>
+          <w:color w:val="000000"/>
+        </w:rPr>
+        <w:t>：内存不足</w:t>
+      </w:r>
+    </w:p>
+    <w:p>
+      <w:pPr>
+        <w:shd w:val="clear" w:color="auto" w:fill="FEFEF2"/>
+        <w:wordWrap w:val="0"/>
+        <w:spacing w:before="150" w:after="150"/>
+        <w:rPr>
+          <w:rFonts w:ascii="Verdana" w:hAnsi="Verdana" w:cs="Helvetica"/>
+          <w:color w:val="000000"/>
+        </w:rPr>
+      </w:pPr>
+      <w:r>
+        <w:rPr>
+          <w:rFonts w:ascii="Verdana" w:hAnsi="Verdana" w:cs="Helvetica"/>
+          <w:color w:val="000000"/>
+        </w:rPr>
+        <w:t>ENOTDIR</w:t>
+      </w:r>
+      <w:r>
+        <w:rPr>
+          <w:rFonts w:ascii="Verdana" w:hAnsi="Verdana" w:cs="Helvetica"/>
+          <w:color w:val="000000"/>
+        </w:rPr>
+        <w:t>：路径名的部分组件不是目录</w:t>
+      </w:r>
+      <w:r>
+        <w:rPr>
+          <w:rFonts w:ascii="Verdana" w:hAnsi="Verdana" w:cs="Helvetica"/>
+          <w:color w:val="008080"/>
+        </w:rPr>
+        <w:t xml:space="preserve"> </w:t>
+      </w:r>
+    </w:p>
+    <w:p>
+      <w:pPr>
+        <w:shd w:val="clear" w:color="auto" w:fill="FEFEF2"/>
+        <w:wordWrap w:val="0"/>
+        <w:spacing w:before="150" w:after="150"/>
+        <w:rPr>
+          <w:rFonts w:ascii="Verdana" w:hAnsi="Verdana" w:cs="Helvetica"/>
+          <w:color w:val="000000"/>
+        </w:rPr>
+      </w:pPr>
+      <w:r>
+        <w:rPr>
+          <w:rFonts w:ascii="Verdana" w:hAnsi="Verdana" w:cs="Helvetica"/>
+          <w:color w:val="000000"/>
+        </w:rPr>
+        <w:t>这两个方法区别在于</w:t>
+      </w:r>
+      <w:r>
+        <w:rPr>
+          <w:rFonts w:ascii="Verdana" w:hAnsi="Verdana" w:cs="Helvetica"/>
+          <w:color w:val="000000"/>
+        </w:rPr>
+        <w:t>stat</w:t>
+      </w:r>
+      <w:r>
+        <w:rPr>
+          <w:rFonts w:ascii="Verdana" w:hAnsi="Verdana" w:cs="Helvetica"/>
+          <w:color w:val="000000"/>
+        </w:rPr>
+        <w:t>没有处理字符链接</w:t>
+      </w:r>
+      <w:r>
+        <w:rPr>
+          <w:rFonts w:ascii="Verdana" w:hAnsi="Verdana" w:cs="Helvetica"/>
+          <w:color w:val="000000"/>
+        </w:rPr>
+        <w:t>(</w:t>
+      </w:r>
+      <w:r>
+        <w:rPr>
+          <w:rFonts w:ascii="Verdana" w:hAnsi="Verdana" w:cs="Helvetica"/>
+          <w:color w:val="000000"/>
+        </w:rPr>
+        <w:t>软链接）的能力，如果一个文件是符号链接，</w:t>
+      </w:r>
+      <w:r>
+        <w:rPr>
+          <w:rFonts w:ascii="Verdana" w:hAnsi="Verdana" w:cs="Helvetica"/>
+          <w:color w:val="000000"/>
+        </w:rPr>
+        <w:t>stat</w:t>
+      </w:r>
+      <w:r>
+        <w:rPr>
+          <w:rFonts w:ascii="Verdana" w:hAnsi="Verdana" w:cs="Helvetica"/>
+          <w:color w:val="000000"/>
+        </w:rPr>
+        <w:t>会直接返回它所指向的文件的属性；而</w:t>
+      </w:r>
+      <w:r>
+        <w:rPr>
+          <w:rFonts w:ascii="Verdana" w:hAnsi="Verdana" w:cs="Helvetica"/>
+          <w:color w:val="000000"/>
+        </w:rPr>
+        <w:t>lstat</w:t>
+      </w:r>
+      <w:r>
+        <w:rPr>
+          <w:rFonts w:ascii="Verdana" w:hAnsi="Verdana" w:cs="Helvetica"/>
+          <w:color w:val="000000"/>
+        </w:rPr>
+        <w:t>返回的就是这个符号链接的内容。这里需要说明一下的是软链接和硬链接的含义。我们知道目录在</w:t>
+      </w:r>
+      <w:r>
+        <w:rPr>
+          <w:rFonts w:ascii="Verdana" w:hAnsi="Verdana" w:cs="Helvetica"/>
+          <w:color w:val="000000"/>
+        </w:rPr>
+        <w:t>linux</w:t>
+      </w:r>
+      <w:r>
+        <w:rPr>
+          <w:rFonts w:ascii="Verdana" w:hAnsi="Verdana" w:cs="Helvetica"/>
+          <w:color w:val="000000"/>
+        </w:rPr>
+        <w:t>中也是一个文件，文件的内容就是这这个目录下面所有文件与</w:t>
+      </w:r>
+      <w:r>
+        <w:rPr>
+          <w:rFonts w:ascii="Verdana" w:hAnsi="Verdana" w:cs="Helvetica"/>
+          <w:color w:val="000000"/>
+        </w:rPr>
+        <w:t>inode</w:t>
+      </w:r>
+      <w:r>
+        <w:rPr>
+          <w:rFonts w:ascii="Verdana" w:hAnsi="Verdana" w:cs="Helvetica"/>
+          <w:color w:val="000000"/>
+        </w:rPr>
+        <w:t>的对应关系。那么所谓的硬链接就是在某一个目录下面将一个文件名与一个</w:t>
+      </w:r>
+      <w:r>
+        <w:rPr>
+          <w:rFonts w:ascii="Verdana" w:hAnsi="Verdana" w:cs="Helvetica"/>
+          <w:color w:val="000000"/>
+        </w:rPr>
+        <w:t>inode</w:t>
+      </w:r>
+      <w:r>
+        <w:rPr>
+          <w:rFonts w:ascii="Verdana" w:hAnsi="Verdana" w:cs="Helvetica"/>
+          <w:color w:val="000000"/>
+        </w:rPr>
+        <w:t>关联起来，其实就是添加一条记录！而软链接也叫符号链接更加简单了，这个文件的内容就是一个字符串，这个字符串就是它所链接的文件的绝对或者相对地址。</w:t>
+      </w:r>
+    </w:p>
+    <w:p>
+      <w:pPr>
+        <w:shd w:val="clear" w:color="auto" w:fill="FEFEF2"/>
+        <w:wordWrap w:val="0"/>
+        <w:spacing w:before="150" w:after="150"/>
+        <w:rPr>
+          <w:rFonts w:ascii="Verdana" w:hAnsi="Verdana" w:cs="Helvetica"/>
+          <w:color w:val="000000"/>
+        </w:rPr>
+      </w:pPr>
+      <w:r>
+        <w:rPr>
+          <w:rFonts w:ascii="Verdana" w:hAnsi="Verdana" w:cs="Helvetica"/>
+          <w:color w:val="000000"/>
+        </w:rPr>
+        <w:t>2</w:t>
+      </w:r>
+      <w:r>
+        <w:rPr>
+          <w:rFonts w:ascii="Verdana" w:hAnsi="Verdana" w:cs="Helvetica"/>
+          <w:color w:val="000000"/>
+        </w:rPr>
+        <w:t>、通过文件描述符</w:t>
+      </w:r>
+    </w:p>
+    <w:p>
+      <w:pPr>
+        <w:shd w:val="clear" w:color="auto" w:fill="FEFEF2"/>
+        <w:wordWrap w:val="0"/>
+        <w:spacing w:before="150" w:after="150"/>
+        <w:rPr>
+          <w:rFonts w:ascii="Verdana" w:hAnsi="Verdana" w:cs="Helvetica"/>
+          <w:color w:val="000000"/>
+        </w:rPr>
+      </w:pPr>
+      <w:r>
+        <w:rPr>
+          <w:rFonts w:ascii="Verdana" w:hAnsi="Verdana" w:cs="Helvetica"/>
+          <w:color w:val="000000"/>
+        </w:rPr>
+        <w:t>int fstat(int fdp, struct stat *struct_stat);</w:t>
+      </w:r>
+      <w:r>
+        <w:rPr>
+          <w:rFonts w:ascii="Verdana" w:hAnsi="Verdana" w:cs="Helvetica"/>
+          <w:color w:val="000000"/>
+        </w:rPr>
+        <w:t xml:space="preserve">　　</w:t>
+      </w:r>
+      <w:r>
+        <w:rPr>
+          <w:rFonts w:ascii="Verdana" w:hAnsi="Verdana" w:cs="Helvetica"/>
+          <w:color w:val="000000"/>
+        </w:rPr>
+        <w:t>//</w:t>
+      </w:r>
+      <w:r>
+        <w:rPr>
+          <w:rFonts w:ascii="Verdana" w:hAnsi="Verdana" w:cs="Helvetica"/>
+          <w:color w:val="000000"/>
+        </w:rPr>
+        <w:t>通过文件描述符获取文件对应的属性。</w:t>
+      </w:r>
+      <w:r>
+        <w:rPr>
+          <w:rFonts w:ascii="Verdana" w:hAnsi="Verdana" w:cs="Helvetica"/>
+          <w:color w:val="000000"/>
+        </w:rPr>
+        <w:t>fdp</w:t>
+      </w:r>
+      <w:r>
+        <w:rPr>
+          <w:rFonts w:ascii="Verdana" w:hAnsi="Verdana" w:cs="Helvetica"/>
+          <w:color w:val="000000"/>
+        </w:rPr>
+        <w:t>为文件描述符</w:t>
+      </w:r>
+    </w:p>
+    <w:p>
+      <w:pPr>
+        <w:shd w:val="clear" w:color="auto" w:fill="FEFEF2"/>
+        <w:wordWrap w:val="0"/>
+        <w:spacing w:before="150" w:after="150"/>
+        <w:rPr>
+          <w:rFonts w:ascii="Verdana" w:hAnsi="Verdana" w:cs="Helvetica"/>
+          <w:color w:val="000000"/>
+        </w:rPr>
+      </w:pPr>
+      <w:r>
+        <w:rPr>
+          <w:rFonts w:ascii="Verdana" w:hAnsi="Verdana" w:cs="Helvetica"/>
+          <w:color w:val="000000"/>
+        </w:rPr>
+        <w:t> </w:t>
+      </w:r>
+    </w:p>
+    <w:p>
+      <w:pPr>
+        <w:shd w:val="clear" w:color="auto" w:fill="FEFEF2"/>
+        <w:wordWrap w:val="0"/>
+        <w:spacing w:before="150" w:after="150"/>
+        <w:rPr>
+          <w:rFonts w:ascii="Verdana" w:hAnsi="Verdana" w:cs="Helvetica"/>
+          <w:color w:val="000000"/>
+        </w:rPr>
+      </w:pPr>
+      <w:r>
+        <w:rPr>
+          <w:rFonts w:ascii="Verdana" w:hAnsi="Verdana" w:cs="Helvetica"/>
+          <w:color w:val="000000"/>
+        </w:rPr>
+        <w:t>下面是这个结构的结构</w:t>
+      </w:r>
+    </w:p>
+    <w:p>
+      <w:pPr>
+        <w:shd w:val="clear" w:color="auto" w:fill="FEFEF2"/>
+        <w:wordWrap w:val="0"/>
+        <w:spacing w:before="150" w:after="150"/>
+        <w:rPr>
+          <w:rFonts w:ascii="Verdana" w:hAnsi="Verdana" w:cs="Helvetica"/>
+          <w:color w:val="000000"/>
+        </w:rPr>
+      </w:pPr>
+      <w:r>
+        <w:rPr>
+          <w:rFonts w:ascii="Verdana" w:hAnsi="Verdana" w:cs="Helvetica"/>
+          <w:color w:val="000000"/>
+        </w:rPr>
+        <w:t>struct stat {</w:t>
+      </w:r>
+    </w:p>
+    <w:p>
+      <w:pPr>
+        <w:shd w:val="clear" w:color="auto" w:fill="FEFEF2"/>
+        <w:wordWrap w:val="0"/>
+        <w:spacing w:before="150" w:after="150"/>
+        <w:rPr>
+          <w:rFonts w:ascii="Verdana" w:hAnsi="Verdana" w:cs="Helvetica"/>
+          <w:color w:val="000000"/>
+        </w:rPr>
+      </w:pPr>
+      <w:r>
+        <w:rPr>
+          <w:rFonts w:ascii="Verdana" w:hAnsi="Verdana" w:cs="Helvetica"/>
+          <w:color w:val="000000"/>
+        </w:rPr>
+        <w:t>        mode_t     st_mode;       //</w:t>
+      </w:r>
+      <w:r>
+        <w:rPr>
+          <w:rFonts w:ascii="Verdana" w:hAnsi="Verdana" w:cs="Helvetica"/>
+          <w:color w:val="000000"/>
+        </w:rPr>
+        <w:t>文件对应的模式，文件，目录等</w:t>
+      </w:r>
+    </w:p>
+    <w:p>
+      <w:pPr>
+        <w:shd w:val="clear" w:color="auto" w:fill="FEFEF2"/>
+        <w:wordWrap w:val="0"/>
+        <w:spacing w:before="150" w:after="150"/>
+        <w:rPr>
+          <w:rFonts w:ascii="Verdana" w:hAnsi="Verdana" w:cs="Helvetica"/>
+          <w:color w:val="000000"/>
+        </w:rPr>
+      </w:pPr>
+      <w:r>
+        <w:rPr>
+          <w:rFonts w:ascii="Verdana" w:hAnsi="Verdana" w:cs="Helvetica"/>
+          <w:color w:val="000000"/>
+        </w:rPr>
+        <w:lastRenderedPageBreak/>
+        <w:t>        ino_t      st_ino;       //inode</w:t>
+      </w:r>
+      <w:r>
+        <w:rPr>
+          <w:rFonts w:ascii="Verdana" w:hAnsi="Verdana" w:cs="Helvetica"/>
+          <w:color w:val="000000"/>
+        </w:rPr>
+        <w:t>节点号</w:t>
+      </w:r>
+    </w:p>
+    <w:p>
+      <w:pPr>
+        <w:shd w:val="clear" w:color="auto" w:fill="FEFEF2"/>
+        <w:wordWrap w:val="0"/>
+        <w:spacing w:before="150" w:after="150"/>
+        <w:rPr>
+          <w:rFonts w:ascii="Verdana" w:hAnsi="Verdana" w:cs="Helvetica"/>
+          <w:color w:val="000000"/>
+        </w:rPr>
+      </w:pPr>
+      <w:r>
+        <w:rPr>
+          <w:rFonts w:ascii="Verdana" w:hAnsi="Verdana" w:cs="Helvetica"/>
+          <w:color w:val="000000"/>
+        </w:rPr>
+        <w:t>        dev_t      st_dev;        //</w:t>
+      </w:r>
+      <w:r>
+        <w:rPr>
+          <w:rFonts w:ascii="Verdana" w:hAnsi="Verdana" w:cs="Helvetica"/>
+          <w:color w:val="000000"/>
+        </w:rPr>
+        <w:t>设备号码</w:t>
+      </w:r>
+    </w:p>
+    <w:p>
+      <w:pPr>
+        <w:shd w:val="clear" w:color="auto" w:fill="FEFEF2"/>
+        <w:wordWrap w:val="0"/>
+        <w:spacing w:before="150" w:after="150"/>
+        <w:rPr>
+          <w:rFonts w:ascii="Verdana" w:hAnsi="Verdana" w:cs="Helvetica"/>
+          <w:color w:val="000000"/>
+        </w:rPr>
+      </w:pPr>
+      <w:r>
+        <w:rPr>
+          <w:rFonts w:ascii="Verdana" w:hAnsi="Verdana" w:cs="Helvetica"/>
+          <w:color w:val="000000"/>
+        </w:rPr>
+        <w:t>        dev_t      st_rdev;       //</w:t>
+      </w:r>
+      <w:r>
+        <w:rPr>
+          <w:rFonts w:ascii="Verdana" w:hAnsi="Verdana" w:cs="Helvetica"/>
+          <w:color w:val="000000"/>
+        </w:rPr>
+        <w:t>特殊设备号码</w:t>
+      </w:r>
+    </w:p>
+    <w:p>
+      <w:pPr>
+        <w:shd w:val="clear" w:color="auto" w:fill="FEFEF2"/>
+        <w:wordWrap w:val="0"/>
+        <w:spacing w:before="150" w:after="150"/>
+        <w:rPr>
+          <w:rFonts w:ascii="Verdana" w:hAnsi="Verdana" w:cs="Helvetica"/>
+          <w:color w:val="000000"/>
+        </w:rPr>
+      </w:pPr>
+      <w:r>
+        <w:rPr>
+          <w:rFonts w:ascii="Verdana" w:hAnsi="Verdana" w:cs="Helvetica"/>
+          <w:color w:val="000000"/>
+        </w:rPr>
+        <w:t>        nlink_t    st_nlink;      //</w:t>
+      </w:r>
+      <w:r>
+        <w:rPr>
+          <w:rFonts w:ascii="Verdana" w:hAnsi="Verdana" w:cs="Helvetica"/>
+          <w:color w:val="000000"/>
+        </w:rPr>
+        <w:t>文件的连接数</w:t>
+      </w:r>
+    </w:p>
+    <w:p>
+      <w:pPr>
+        <w:shd w:val="clear" w:color="auto" w:fill="FEFEF2"/>
+        <w:wordWrap w:val="0"/>
+        <w:spacing w:before="150" w:after="150"/>
+        <w:rPr>
+          <w:rFonts w:ascii="Verdana" w:hAnsi="Verdana" w:cs="Helvetica"/>
+          <w:color w:val="000000"/>
+        </w:rPr>
+      </w:pPr>
+      <w:r>
+        <w:rPr>
+          <w:rFonts w:ascii="Verdana" w:hAnsi="Verdana" w:cs="Helvetica"/>
+          <w:color w:val="000000"/>
+        </w:rPr>
+        <w:t>        uid_t      st_uid;        //</w:t>
+      </w:r>
+      <w:r>
+        <w:rPr>
+          <w:rFonts w:ascii="Verdana" w:hAnsi="Verdana" w:cs="Helvetica"/>
+          <w:color w:val="000000"/>
+        </w:rPr>
+        <w:t>文件所有者</w:t>
+      </w:r>
+    </w:p>
+    <w:p>
+      <w:pPr>
+        <w:shd w:val="clear" w:color="auto" w:fill="FEFEF2"/>
+        <w:wordWrap w:val="0"/>
+        <w:spacing w:before="150" w:after="150"/>
+        <w:rPr>
+          <w:rFonts w:ascii="Verdana" w:hAnsi="Verdana" w:cs="Helvetica"/>
+          <w:color w:val="000000"/>
+        </w:rPr>
+      </w:pPr>
+      <w:r>
+        <w:rPr>
+          <w:rFonts w:ascii="Verdana" w:hAnsi="Verdana" w:cs="Helvetica"/>
+          <w:color w:val="000000"/>
+        </w:rPr>
+        <w:t>        gid_t      st_gid;        //</w:t>
+      </w:r>
+      <w:r>
+        <w:rPr>
+          <w:rFonts w:ascii="Verdana" w:hAnsi="Verdana" w:cs="Helvetica"/>
+          <w:color w:val="000000"/>
+        </w:rPr>
+        <w:t>文件所有者对应的组</w:t>
+      </w:r>
+    </w:p>
+    <w:p>
+      <w:pPr>
+        <w:shd w:val="clear" w:color="auto" w:fill="FEFEF2"/>
+        <w:wordWrap w:val="0"/>
+        <w:spacing w:before="150" w:after="150"/>
+        <w:rPr>
+          <w:rFonts w:ascii="Verdana" w:hAnsi="Verdana" w:cs="Helvetica"/>
+          <w:color w:val="000000"/>
+        </w:rPr>
+      </w:pPr>
+      <w:r>
+        <w:rPr>
+          <w:rFonts w:ascii="Verdana" w:hAnsi="Verdana" w:cs="Helvetica"/>
+          <w:color w:val="000000"/>
+        </w:rPr>
+        <w:t>        off_t      st_size;       //</w:t>
+      </w:r>
+      <w:r>
+        <w:rPr>
+          <w:rFonts w:ascii="Verdana" w:hAnsi="Verdana" w:cs="Helvetica"/>
+          <w:color w:val="000000"/>
+        </w:rPr>
+        <w:t>普通文件，对应的文件字节数</w:t>
+      </w:r>
+    </w:p>
+    <w:p>
+      <w:pPr>
+        <w:shd w:val="clear" w:color="auto" w:fill="FEFEF2"/>
+        <w:wordWrap w:val="0"/>
+        <w:spacing w:before="150" w:after="150"/>
+        <w:rPr>
+          <w:rFonts w:ascii="Verdana" w:hAnsi="Verdana" w:cs="Helvetica"/>
+          <w:color w:val="000000"/>
+        </w:rPr>
+      </w:pPr>
+      <w:r>
+        <w:rPr>
+          <w:rFonts w:ascii="Verdana" w:hAnsi="Verdana" w:cs="Helvetica"/>
+          <w:color w:val="000000"/>
+        </w:rPr>
+        <w:t>        time_t     st_atime;      //</w:t>
+      </w:r>
+      <w:r>
+        <w:rPr>
+          <w:rFonts w:ascii="Verdana" w:hAnsi="Verdana" w:cs="Helvetica"/>
+          <w:color w:val="000000"/>
+        </w:rPr>
+        <w:t>文件最后被访问的时间</w:t>
+      </w:r>
+    </w:p>
+    <w:p>
+      <w:pPr>
+        <w:shd w:val="clear" w:color="auto" w:fill="FEFEF2"/>
+        <w:wordWrap w:val="0"/>
+        <w:spacing w:before="150" w:after="150"/>
+        <w:rPr>
+          <w:rFonts w:ascii="Verdana" w:hAnsi="Verdana" w:cs="Helvetica"/>
+          <w:color w:val="000000"/>
+        </w:rPr>
+      </w:pPr>
+      <w:r>
+        <w:rPr>
+          <w:rFonts w:ascii="Verdana" w:hAnsi="Verdana" w:cs="Helvetica"/>
+          <w:color w:val="000000"/>
+        </w:rPr>
+        <w:t>        time_t     st_mtime;      //</w:t>
+      </w:r>
+      <w:r>
+        <w:rPr>
+          <w:rFonts w:ascii="Verdana" w:hAnsi="Verdana" w:cs="Helvetica"/>
+          <w:color w:val="000000"/>
+        </w:rPr>
+        <w:t>文件内容最后被修改的时间</w:t>
+      </w:r>
+    </w:p>
+    <w:p>
+      <w:pPr>
+        <w:shd w:val="clear" w:color="auto" w:fill="FEFEF2"/>
+        <w:wordWrap w:val="0"/>
+        <w:spacing w:before="150" w:after="150"/>
+        <w:rPr>
+          <w:rFonts w:ascii="Verdana" w:hAnsi="Verdana" w:cs="Helvetica"/>
+          <w:color w:val="000000"/>
+        </w:rPr>
+      </w:pPr>
+      <w:r>
+        <w:rPr>
+          <w:rFonts w:ascii="Verdana" w:hAnsi="Verdana" w:cs="Helvetica"/>
+          <w:color w:val="000000"/>
+        </w:rPr>
+        <w:t>        time_t     st_ctime;      //</w:t>
+      </w:r>
+      <w:r>
+        <w:rPr>
+          <w:rFonts w:ascii="Verdana" w:hAnsi="Verdana" w:cs="Helvetica"/>
+          <w:color w:val="000000"/>
+        </w:rPr>
+        <w:t>文件状态改变时间</w:t>
+      </w:r>
+    </w:p>
+    <w:p>
+      <w:pPr>
+        <w:shd w:val="clear" w:color="auto" w:fill="FEFEF2"/>
+        <w:wordWrap w:val="0"/>
+        <w:spacing w:before="150" w:after="150"/>
+        <w:rPr>
+          <w:rFonts w:ascii="Verdana" w:hAnsi="Verdana" w:cs="Helvetica"/>
+          <w:color w:val="000000"/>
+        </w:rPr>
+      </w:pPr>
+      <w:r>
+        <w:rPr>
+          <w:rFonts w:ascii="Verdana" w:hAnsi="Verdana" w:cs="Helvetica"/>
+          <w:color w:val="000000"/>
+        </w:rPr>
+        <w:t>        blksize_t st_blksize;    //</w:t>
+      </w:r>
+      <w:r>
+        <w:rPr>
+          <w:rFonts w:ascii="Verdana" w:hAnsi="Verdana" w:cs="Helvetica"/>
+          <w:color w:val="000000"/>
+        </w:rPr>
+        <w:t>文件内容对应的块大小</w:t>
+      </w:r>
+    </w:p>
+    <w:p>
+      <w:pPr>
+        <w:shd w:val="clear" w:color="auto" w:fill="FEFEF2"/>
+        <w:wordWrap w:val="0"/>
+        <w:spacing w:before="150" w:after="150"/>
+        <w:rPr>
+          <w:rFonts w:ascii="Verdana" w:hAnsi="Verdana" w:cs="Helvetica"/>
+          <w:color w:val="000000"/>
+        </w:rPr>
+      </w:pPr>
+      <w:r>
+        <w:rPr>
+          <w:rFonts w:ascii="Verdana" w:hAnsi="Verdana" w:cs="Helvetica"/>
+          <w:color w:val="000000"/>
+        </w:rPr>
+        <w:t>        blkcnt_t   st_blocks;     //</w:t>
+      </w:r>
+      <w:r>
+        <w:rPr>
+          <w:rFonts w:ascii="Verdana" w:hAnsi="Verdana" w:cs="Helvetica"/>
+          <w:color w:val="000000"/>
+        </w:rPr>
+        <w:t>伟建内容对应的块数量</w:t>
+      </w:r>
+    </w:p>
+    <w:p>
+      <w:pPr>
+        <w:shd w:val="clear" w:color="auto" w:fill="FEFEF2"/>
+        <w:wordWrap w:val="0"/>
+        <w:spacing w:before="150" w:after="150"/>
+        <w:rPr>
+          <w:rFonts w:ascii="Verdana" w:hAnsi="Verdana" w:cs="Helvetica"/>
+          <w:color w:val="000000"/>
+        </w:rPr>
+      </w:pPr>
+      <w:r>
+        <w:rPr>
+          <w:rFonts w:ascii="Verdana" w:hAnsi="Verdana" w:cs="Helvetica"/>
+          <w:color w:val="000000"/>
+        </w:rPr>
+        <w:t>      };</w:t>
+      </w:r>
+    </w:p>
+    <w:p>
+      <w:pPr>
+        <w:shd w:val="clear" w:color="auto" w:fill="FEFEF2"/>
+        <w:wordWrap w:val="0"/>
+        <w:spacing w:before="150" w:after="150"/>
+        <w:rPr>
+          <w:rFonts w:ascii="Verdana" w:hAnsi="Verdana" w:cs="Helvetica"/>
+          <w:color w:val="000000"/>
+        </w:rPr>
+      </w:pPr>
+      <w:r>
+        <w:rPr>
+          <w:rFonts w:ascii="Verdana" w:hAnsi="Verdana" w:cs="Helvetica"/>
+          <w:color w:val="000000"/>
+        </w:rPr>
+        <w:t>stat</w:t>
+      </w:r>
+      <w:r>
+        <w:rPr>
+          <w:rFonts w:ascii="Verdana" w:hAnsi="Verdana" w:cs="Helvetica"/>
+          <w:color w:val="000000"/>
+        </w:rPr>
+        <w:t>结构体中的</w:t>
+      </w:r>
+      <w:r>
+        <w:rPr>
+          <w:rFonts w:ascii="Verdana" w:hAnsi="Verdana" w:cs="Helvetica"/>
+          <w:color w:val="000000"/>
+        </w:rPr>
+        <w:t xml:space="preserve">st_mode </w:t>
+      </w:r>
+      <w:r>
+        <w:rPr>
+          <w:rFonts w:ascii="Verdana" w:hAnsi="Verdana" w:cs="Helvetica"/>
+          <w:color w:val="000000"/>
+        </w:rPr>
+        <w:t>则定义了下列数种情况：</w:t>
+      </w:r>
+      <w:r>
+        <w:rPr>
+          <w:rFonts w:ascii="Verdana" w:hAnsi="Verdana" w:cs="Helvetica"/>
+          <w:color w:val="000000"/>
+        </w:rPr>
+        <w:br/>
+        <w:t xml:space="preserve">    S_IFMT   0170000    </w:t>
+      </w:r>
+      <w:r>
+        <w:rPr>
+          <w:rFonts w:ascii="Verdana" w:hAnsi="Verdana" w:cs="Helvetica"/>
+          <w:color w:val="000000"/>
+        </w:rPr>
+        <w:t>文件类型的位遮罩</w:t>
+      </w:r>
+      <w:r>
+        <w:rPr>
+          <w:rFonts w:ascii="Verdana" w:hAnsi="Verdana" w:cs="Helvetica"/>
+          <w:color w:val="000000"/>
+        </w:rPr>
+        <w:br/>
+        <w:t>    S_IFSOCK 0140000    scoket</w:t>
+      </w:r>
+      <w:r>
+        <w:rPr>
+          <w:rFonts w:ascii="Verdana" w:hAnsi="Verdana" w:cs="Helvetica"/>
+          <w:color w:val="000000"/>
+        </w:rPr>
+        <w:br/>
+        <w:t xml:space="preserve">    S_IFLNK 0120000     </w:t>
+      </w:r>
+      <w:r>
+        <w:rPr>
+          <w:rFonts w:ascii="Verdana" w:hAnsi="Verdana" w:cs="Helvetica"/>
+          <w:color w:val="000000"/>
+        </w:rPr>
+        <w:t>符号连接</w:t>
+      </w:r>
+      <w:r>
+        <w:rPr>
+          <w:rFonts w:ascii="Verdana" w:hAnsi="Verdana" w:cs="Helvetica"/>
+          <w:color w:val="000000"/>
+        </w:rPr>
+        <w:br/>
+        <w:t xml:space="preserve">    S_IFREG 0100000     </w:t>
+      </w:r>
+      <w:r>
+        <w:rPr>
+          <w:rFonts w:ascii="Verdana" w:hAnsi="Verdana" w:cs="Helvetica"/>
+          <w:color w:val="000000"/>
+        </w:rPr>
+        <w:t>一般文件</w:t>
+      </w:r>
+      <w:r>
+        <w:rPr>
+          <w:rFonts w:ascii="Verdana" w:hAnsi="Verdana" w:cs="Helvetica"/>
+          <w:color w:val="000000"/>
+        </w:rPr>
+        <w:br/>
+        <w:t xml:space="preserve">    S_IFBLK 0060000     </w:t>
+      </w:r>
+      <w:r>
+        <w:rPr>
+          <w:rFonts w:ascii="Verdana" w:hAnsi="Verdana" w:cs="Helvetica"/>
+          <w:color w:val="000000"/>
+        </w:rPr>
+        <w:t>区块装置</w:t>
+      </w:r>
+      <w:r>
+        <w:rPr>
+          <w:rFonts w:ascii="Verdana" w:hAnsi="Verdana" w:cs="Helvetica"/>
+          <w:color w:val="000000"/>
+        </w:rPr>
+        <w:br/>
+        <w:t xml:space="preserve">    S_IFDIR 0040000     </w:t>
+      </w:r>
+      <w:r>
+        <w:rPr>
+          <w:rFonts w:ascii="Verdana" w:hAnsi="Verdana" w:cs="Helvetica"/>
+          <w:color w:val="000000"/>
+        </w:rPr>
+        <w:t>目录</w:t>
+      </w:r>
+      <w:r>
+        <w:rPr>
+          <w:rFonts w:ascii="Verdana" w:hAnsi="Verdana" w:cs="Helvetica"/>
+          <w:color w:val="000000"/>
+        </w:rPr>
+        <w:br/>
+        <w:t xml:space="preserve">    S_IFCHR 0020000     </w:t>
+      </w:r>
+      <w:r>
+        <w:rPr>
+          <w:rFonts w:ascii="Verdana" w:hAnsi="Verdana" w:cs="Helvetica"/>
+          <w:color w:val="000000"/>
+        </w:rPr>
+        <w:t>字符装置</w:t>
+      </w:r>
+      <w:r>
+        <w:rPr>
+          <w:rFonts w:ascii="Verdana" w:hAnsi="Verdana" w:cs="Helvetica"/>
+          <w:color w:val="000000"/>
+        </w:rPr>
+        <w:br/>
+        <w:t xml:space="preserve">    S_IFIFO 0010000     </w:t>
+      </w:r>
+      <w:r>
+        <w:rPr>
+          <w:rFonts w:ascii="Verdana" w:hAnsi="Verdana" w:cs="Helvetica"/>
+          <w:color w:val="000000"/>
+        </w:rPr>
+        <w:t>先进先出</w:t>
+      </w:r>
+      <w:r>
+        <w:rPr>
+          <w:rFonts w:ascii="Verdana" w:hAnsi="Verdana" w:cs="Helvetica"/>
+          <w:color w:val="000000"/>
+        </w:rPr>
+        <w:br/>
+      </w:r>
+      <w:r>
+        <w:rPr>
+          <w:rFonts w:ascii="Verdana" w:hAnsi="Verdana" w:cs="Helvetica"/>
+          <w:color w:val="000000"/>
+        </w:rPr>
+        <w:br/>
+        <w:t xml:space="preserve">    S_ISUID 04000     </w:t>
+      </w:r>
+      <w:r>
+        <w:rPr>
+          <w:rFonts w:ascii="Verdana" w:hAnsi="Verdana" w:cs="Helvetica"/>
+          <w:color w:val="000000"/>
+        </w:rPr>
+        <w:t>文件的</w:t>
+      </w:r>
+      <w:r>
+        <w:rPr>
+          <w:rFonts w:ascii="Verdana" w:hAnsi="Verdana" w:cs="Helvetica"/>
+          <w:color w:val="000000"/>
+        </w:rPr>
+        <w:t>(set user-id on execution)</w:t>
+      </w:r>
+      <w:r>
+        <w:rPr>
+          <w:rFonts w:ascii="Verdana" w:hAnsi="Verdana" w:cs="Helvetica"/>
+          <w:color w:val="000000"/>
+        </w:rPr>
+        <w:t>位</w:t>
+      </w:r>
+      <w:r>
+        <w:rPr>
+          <w:rFonts w:ascii="Verdana" w:hAnsi="Verdana" w:cs="Helvetica"/>
+          <w:color w:val="000000"/>
+        </w:rPr>
+        <w:br/>
+        <w:t xml:space="preserve">    S_ISGID 02000     </w:t>
+      </w:r>
+      <w:r>
+        <w:rPr>
+          <w:rFonts w:ascii="Verdana" w:hAnsi="Verdana" w:cs="Helvetica"/>
+          <w:color w:val="000000"/>
+        </w:rPr>
+        <w:t>文件的</w:t>
+      </w:r>
+      <w:r>
+        <w:rPr>
+          <w:rFonts w:ascii="Verdana" w:hAnsi="Verdana" w:cs="Helvetica"/>
+          <w:color w:val="000000"/>
+        </w:rPr>
+        <w:t>(set group-id on execution)</w:t>
+      </w:r>
+      <w:r>
+        <w:rPr>
+          <w:rFonts w:ascii="Verdana" w:hAnsi="Verdana" w:cs="Helvetica"/>
+          <w:color w:val="000000"/>
+        </w:rPr>
+        <w:t>位</w:t>
+      </w:r>
+      <w:r>
+        <w:rPr>
+          <w:rFonts w:ascii="Verdana" w:hAnsi="Verdana" w:cs="Helvetica"/>
+          <w:color w:val="000000"/>
+        </w:rPr>
+        <w:br/>
+        <w:t xml:space="preserve">    S_ISVTX 01000     </w:t>
+      </w:r>
+      <w:r>
+        <w:rPr>
+          <w:rFonts w:ascii="Verdana" w:hAnsi="Verdana" w:cs="Helvetica"/>
+          <w:color w:val="000000"/>
+        </w:rPr>
+        <w:t>文件的</w:t>
+      </w:r>
+      <w:r>
+        <w:rPr>
+          <w:rFonts w:ascii="Verdana" w:hAnsi="Verdana" w:cs="Helvetica"/>
+          <w:color w:val="000000"/>
+        </w:rPr>
+        <w:t>sticky</w:t>
+      </w:r>
+      <w:r>
+        <w:rPr>
+          <w:rFonts w:ascii="Verdana" w:hAnsi="Verdana" w:cs="Helvetica"/>
+          <w:color w:val="000000"/>
+        </w:rPr>
+        <w:t>位</w:t>
+      </w:r>
+      <w:r>
+        <w:rPr>
+          <w:rFonts w:ascii="Verdana" w:hAnsi="Verdana" w:cs="Helvetica"/>
+          <w:color w:val="000000"/>
+        </w:rPr>
+        <w:br/>
+      </w:r>
+      <w:r>
+        <w:rPr>
+          <w:rFonts w:ascii="Verdana" w:hAnsi="Verdana" w:cs="Helvetica"/>
+          <w:color w:val="000000"/>
+        </w:rPr>
+        <w:br/>
+        <w:t xml:space="preserve">    S_IRUSR(S_IREAD) 00400     </w:t>
+      </w:r>
+      <w:r>
+        <w:rPr>
+          <w:rFonts w:ascii="Verdana" w:hAnsi="Verdana" w:cs="Helvetica"/>
+          <w:color w:val="000000"/>
+        </w:rPr>
+        <w:t>文件所有者具可读取权限</w:t>
+      </w:r>
+      <w:r>
+        <w:rPr>
+          <w:rFonts w:ascii="Verdana" w:hAnsi="Verdana" w:cs="Helvetica"/>
+          <w:color w:val="000000"/>
+        </w:rPr>
+        <w:br/>
+        <w:t xml:space="preserve">    S_IWUSR(S_IWRITE)00200     </w:t>
+      </w:r>
+      <w:r>
+        <w:rPr>
+          <w:rFonts w:ascii="Verdana" w:hAnsi="Verdana" w:cs="Helvetica"/>
+          <w:color w:val="000000"/>
+        </w:rPr>
+        <w:t>文件所有者具可写入权限</w:t>
+      </w:r>
+      <w:r>
+        <w:rPr>
+          <w:rFonts w:ascii="Verdana" w:hAnsi="Verdana" w:cs="Helvetica"/>
+          <w:color w:val="000000"/>
+        </w:rPr>
+        <w:br/>
+        <w:t xml:space="preserve">    S_IXUSR(S_IEXEC) 00100     </w:t>
+      </w:r>
+      <w:r>
+        <w:rPr>
+          <w:rFonts w:ascii="Verdana" w:hAnsi="Verdana" w:cs="Helvetica"/>
+          <w:color w:val="000000"/>
+        </w:rPr>
+        <w:t>文件所有者具可执行权限</w:t>
+      </w:r>
+      <w:r>
+        <w:rPr>
+          <w:rFonts w:ascii="Verdana" w:hAnsi="Verdana" w:cs="Helvetica"/>
+          <w:color w:val="000000"/>
+        </w:rPr>
+        <w:br/>
+      </w:r>
+      <w:r>
+        <w:rPr>
+          <w:rFonts w:ascii="Verdana" w:hAnsi="Verdana" w:cs="Helvetica"/>
+          <w:color w:val="000000"/>
+        </w:rPr>
+        <w:br/>
+        <w:t xml:space="preserve">    S_IRGRP 00040             </w:t>
+      </w:r>
+      <w:r>
+        <w:rPr>
+          <w:rFonts w:ascii="Verdana" w:hAnsi="Verdana" w:cs="Helvetica"/>
+          <w:color w:val="000000"/>
+        </w:rPr>
+        <w:t>用户组具可读取权限</w:t>
+      </w:r>
+      <w:r>
+        <w:rPr>
+          <w:rFonts w:ascii="Verdana" w:hAnsi="Verdana" w:cs="Helvetica"/>
+          <w:color w:val="000000"/>
+        </w:rPr>
+        <w:br/>
+        <w:t xml:space="preserve">    S_IWGRP 00020             </w:t>
+      </w:r>
+      <w:r>
+        <w:rPr>
+          <w:rFonts w:ascii="Verdana" w:hAnsi="Verdana" w:cs="Helvetica"/>
+          <w:color w:val="000000"/>
+        </w:rPr>
+        <w:t>用户组具可写入权限</w:t>
+      </w:r>
+      <w:r>
+        <w:rPr>
+          <w:rFonts w:ascii="Verdana" w:hAnsi="Verdana" w:cs="Helvetica"/>
+          <w:color w:val="000000"/>
+        </w:rPr>
+        <w:br/>
+        <w:t xml:space="preserve">    S_IXGRP 00010             </w:t>
+      </w:r>
+      <w:r>
+        <w:rPr>
+          <w:rFonts w:ascii="Verdana" w:hAnsi="Verdana" w:cs="Helvetica"/>
+          <w:color w:val="000000"/>
+        </w:rPr>
+        <w:t>用户组具可执行权限</w:t>
+      </w:r>
+      <w:r>
+        <w:rPr>
+          <w:rFonts w:ascii="Verdana" w:hAnsi="Verdana" w:cs="Helvetica"/>
+          <w:color w:val="000000"/>
+        </w:rPr>
+        <w:br/>
+      </w:r>
+      <w:r>
+        <w:rPr>
+          <w:rFonts w:ascii="Verdana" w:hAnsi="Verdana" w:cs="Helvetica"/>
+          <w:color w:val="000000"/>
+        </w:rPr>
+        <w:br/>
+        <w:t xml:space="preserve">    S_IROTH 00004             </w:t>
+      </w:r>
+      <w:r>
+        <w:rPr>
+          <w:rFonts w:ascii="Verdana" w:hAnsi="Verdana" w:cs="Helvetica"/>
+          <w:color w:val="000000"/>
+        </w:rPr>
+        <w:t>其他用户具可读取权限</w:t>
+      </w:r>
+      <w:r>
+        <w:rPr>
+          <w:rFonts w:ascii="Verdana" w:hAnsi="Verdana" w:cs="Helvetica"/>
+          <w:color w:val="000000"/>
+        </w:rPr>
+        <w:br/>
+        <w:t xml:space="preserve">    S_IWOTH 00002             </w:t>
+      </w:r>
+      <w:r>
+        <w:rPr>
+          <w:rFonts w:ascii="Verdana" w:hAnsi="Verdana" w:cs="Helvetica"/>
+          <w:color w:val="000000"/>
+        </w:rPr>
+        <w:t>其他用户具可写入权限</w:t>
+      </w:r>
+      <w:r>
+        <w:rPr>
+          <w:rFonts w:ascii="Verdana" w:hAnsi="Verdana" w:cs="Helvetica"/>
+          <w:color w:val="000000"/>
+        </w:rPr>
+        <w:br/>
+        <w:t xml:space="preserve">    S_IXOTH 00001             </w:t>
+      </w:r>
+      <w:r>
+        <w:rPr>
+          <w:rFonts w:ascii="Verdana" w:hAnsi="Verdana" w:cs="Helvetica"/>
+          <w:color w:val="000000"/>
+        </w:rPr>
+        <w:t>其他用户具可执行权限</w:t>
+      </w:r>
+      <w:r>
+        <w:rPr>
+          <w:rFonts w:ascii="Verdana" w:hAnsi="Verdana" w:cs="Helvetica"/>
+          <w:color w:val="000000"/>
+        </w:rPr>
+        <w:br/>
+      </w:r>
+      <w:r>
+        <w:rPr>
+          <w:rFonts w:ascii="Verdana" w:hAnsi="Verdana" w:cs="Helvetica"/>
+          <w:color w:val="000000"/>
+        </w:rPr>
+        <w:lastRenderedPageBreak/>
+        <w:br/>
+        <w:t xml:space="preserve">    </w:t>
+      </w:r>
+      <w:r>
+        <w:rPr>
+          <w:rFonts w:ascii="Verdana" w:hAnsi="Verdana" w:cs="Helvetica"/>
+          <w:color w:val="000000"/>
+        </w:rPr>
+        <w:t>上述的文件类型在</w:t>
+      </w:r>
+      <w:r>
+        <w:rPr>
+          <w:rFonts w:ascii="Verdana" w:hAnsi="Verdana" w:cs="Helvetica"/>
+          <w:color w:val="000000"/>
+        </w:rPr>
+        <w:t>POSIX</w:t>
+      </w:r>
+      <w:r>
+        <w:rPr>
+          <w:rFonts w:ascii="Verdana" w:hAnsi="Verdana" w:cs="Helvetica"/>
+          <w:color w:val="000000"/>
+        </w:rPr>
+        <w:t>中定义了检查这些类型的宏定义：</w:t>
+      </w:r>
+      <w:r>
+        <w:rPr>
+          <w:rFonts w:ascii="Verdana" w:hAnsi="Verdana" w:cs="Helvetica"/>
+          <w:color w:val="000000"/>
+        </w:rPr>
+        <w:br/>
+        <w:t xml:space="preserve">    S_ISLNK (st_mode)    </w:t>
+      </w:r>
+      <w:r>
+        <w:rPr>
+          <w:rFonts w:ascii="Verdana" w:hAnsi="Verdana" w:cs="Helvetica"/>
+          <w:color w:val="000000"/>
+        </w:rPr>
+        <w:t>判断是否为符号连接</w:t>
+      </w:r>
+      <w:r>
+        <w:rPr>
+          <w:rFonts w:ascii="Verdana" w:hAnsi="Verdana" w:cs="Helvetica"/>
+          <w:color w:val="000000"/>
+        </w:rPr>
+        <w:br/>
+        <w:t xml:space="preserve">    S_ISREG (st_mode)    </w:t>
+      </w:r>
+      <w:r>
+        <w:rPr>
+          <w:rFonts w:ascii="Verdana" w:hAnsi="Verdana" w:cs="Helvetica"/>
+          <w:color w:val="000000"/>
+        </w:rPr>
+        <w:t>是否为一般文件</w:t>
+      </w:r>
+      <w:r>
+        <w:rPr>
+          <w:rFonts w:ascii="Verdana" w:hAnsi="Verdana" w:cs="Helvetica"/>
+          <w:color w:val="000000"/>
+        </w:rPr>
+        <w:br/>
+        <w:t xml:space="preserve">    S_ISDIR (st_mode)    </w:t>
+      </w:r>
+      <w:r>
+        <w:rPr>
+          <w:rFonts w:ascii="Verdana" w:hAnsi="Verdana" w:cs="Helvetica"/>
+          <w:color w:val="000000"/>
+        </w:rPr>
+        <w:t>是否为目录</w:t>
+      </w:r>
+      <w:r>
+        <w:rPr>
+          <w:rFonts w:ascii="Verdana" w:hAnsi="Verdana" w:cs="Helvetica"/>
+          <w:color w:val="000000"/>
+        </w:rPr>
+        <w:br/>
+        <w:t xml:space="preserve">    S_ISCHR (st_mode)    </w:t>
+      </w:r>
+      <w:r>
+        <w:rPr>
+          <w:rFonts w:ascii="Verdana" w:hAnsi="Verdana" w:cs="Helvetica"/>
+          <w:color w:val="000000"/>
+        </w:rPr>
+        <w:t>是否为字符装置文件</w:t>
+      </w:r>
+      <w:r>
+        <w:rPr>
+          <w:rFonts w:ascii="Verdana" w:hAnsi="Verdana" w:cs="Helvetica"/>
+          <w:color w:val="000000"/>
+        </w:rPr>
+        <w:br/>
+        <w:t xml:space="preserve">    S_ISBLK (s3e)        </w:t>
+      </w:r>
+      <w:r>
+        <w:rPr>
+          <w:rFonts w:ascii="Verdana" w:hAnsi="Verdana" w:cs="Helvetica"/>
+          <w:color w:val="000000"/>
+        </w:rPr>
+        <w:t>是否为先进先出</w:t>
+      </w:r>
+      <w:r>
+        <w:rPr>
+          <w:rFonts w:ascii="Verdana" w:hAnsi="Verdana" w:cs="Helvetica"/>
+          <w:color w:val="000000"/>
+        </w:rPr>
+        <w:br/>
+        <w:t xml:space="preserve">    S_ISSOCK (st_mode)   </w:t>
+      </w:r>
+      <w:r>
+        <w:rPr>
+          <w:rFonts w:ascii="Verdana" w:hAnsi="Verdana" w:cs="Helvetica"/>
+          <w:color w:val="000000"/>
+        </w:rPr>
+        <w:t>是否为</w:t>
+      </w:r>
+      <w:r>
+        <w:rPr>
+          <w:rFonts w:ascii="Verdana" w:hAnsi="Verdana" w:cs="Helvetica"/>
+          <w:color w:val="000000"/>
+        </w:rPr>
+        <w:t>socket</w:t>
+      </w:r>
+      <w:r>
+        <w:rPr>
+          <w:rFonts w:ascii="Verdana" w:hAnsi="Verdana" w:cs="Helvetica"/>
+          <w:color w:val="000000"/>
+        </w:rPr>
+        <w:br/>
+      </w:r>
+      <w:r>
+        <w:rPr>
+          <w:rFonts w:ascii="Verdana" w:hAnsi="Verdana" w:cs="Helvetica"/>
+          <w:color w:val="000000"/>
+        </w:rPr>
+        <w:t>若一目录具有</w:t>
+      </w:r>
+      <w:r>
+        <w:rPr>
+          <w:rFonts w:ascii="Verdana" w:hAnsi="Verdana" w:cs="Helvetica"/>
+          <w:color w:val="000000"/>
+        </w:rPr>
+        <w:t>sticky</w:t>
+      </w:r>
+      <w:r>
+        <w:rPr>
+          <w:rFonts w:ascii="Verdana" w:hAnsi="Verdana" w:cs="Helvetica"/>
+          <w:color w:val="000000"/>
+        </w:rPr>
+        <w:t>位</w:t>
+      </w:r>
+      <w:r>
+        <w:rPr>
+          <w:rFonts w:ascii="Verdana" w:hAnsi="Verdana" w:cs="Helvetica"/>
+          <w:color w:val="000000"/>
+        </w:rPr>
+        <w:t>(S_ISVTX)</w:t>
+      </w:r>
+      <w:r>
+        <w:rPr>
+          <w:rFonts w:ascii="Verdana" w:hAnsi="Verdana" w:cs="Helvetica"/>
+          <w:color w:val="000000"/>
+        </w:rPr>
+        <w:t>，则表示在此目录下的文件只能被该文件所有者、此目录所有者或</w:t>
+      </w:r>
+      <w:r>
+        <w:rPr>
+          <w:rFonts w:ascii="Verdana" w:hAnsi="Verdana" w:cs="Helvetica"/>
+          <w:color w:val="000000"/>
+        </w:rPr>
+        <w:t>root</w:t>
+      </w:r>
+      <w:r>
+        <w:rPr>
+          <w:rFonts w:ascii="Verdana" w:hAnsi="Verdana" w:cs="Helvetica"/>
+          <w:color w:val="000000"/>
+        </w:rPr>
+        <w:t>来删除或改名，在</w:t>
+      </w:r>
+      <w:r>
+        <w:rPr>
+          <w:rFonts w:ascii="Verdana" w:hAnsi="Verdana" w:cs="Helvetica"/>
+          <w:color w:val="000000"/>
+        </w:rPr>
+        <w:t>linux</w:t>
+      </w:r>
+      <w:r>
+        <w:rPr>
+          <w:rFonts w:ascii="Verdana" w:hAnsi="Verdana" w:cs="Helvetica"/>
+          <w:color w:val="000000"/>
+        </w:rPr>
+        <w:t>中，最典型的就是这个</w:t>
+      </w:r>
+      <w:r>
+        <w:rPr>
+          <w:rFonts w:ascii="Verdana" w:hAnsi="Verdana" w:cs="Helvetica"/>
+          <w:color w:val="000000"/>
+        </w:rPr>
+        <w:t>/tmp</w:t>
+      </w:r>
+      <w:r>
+        <w:rPr>
+          <w:rFonts w:ascii="Verdana" w:hAnsi="Verdana" w:cs="Helvetica"/>
+          <w:color w:val="000000"/>
+        </w:rPr>
+        <w:t>目录啦。</w:t>
+      </w:r>
+    </w:p>
+    <w:p>
+      <w:pPr>
+        <w:pStyle w:val="1"/>
+      </w:pPr>
+      <w:hyperlink r:id="rId22" w:history="1">
+        <w:r>
+          <w:rPr>
+            <w:rStyle w:val="a3"/>
+          </w:rPr>
+          <w:t>VC++</w:t>
+        </w:r>
+        <w:r>
+          <w:rPr>
+            <w:rStyle w:val="a3"/>
+          </w:rPr>
+          <w:t>的</w:t>
+        </w:r>
+        <w:r>
+          <w:rPr>
+            <w:rStyle w:val="a3"/>
+          </w:rPr>
+          <w:t>AssertValid</w:t>
+        </w:r>
+        <w:r>
+          <w:rPr>
+            <w:rStyle w:val="a3"/>
+          </w:rPr>
+          <w:t>和</w:t>
+        </w:r>
+        <w:r>
+          <w:rPr>
+            <w:rStyle w:val="a3"/>
+          </w:rPr>
+          <w:t>Dump</w:t>
+        </w:r>
+        <w:r>
+          <w:rPr>
+            <w:rStyle w:val="a3"/>
+          </w:rPr>
+          <w:t>函数的应用详解</w:t>
+        </w:r>
+        <w:r>
+          <w:rPr>
+            <w:rStyle w:val="a3"/>
+          </w:rPr>
+          <w:t xml:space="preserve"> </w:t>
+        </w:r>
+      </w:hyperlink>
+    </w:p>
+    <w:p>
+      <w:pPr>
+        <w:pStyle w:val="a4"/>
+      </w:pPr>
+      <w:r>
+        <w:rPr>
+          <w:rStyle w:val="a5"/>
+          <w:sz w:val="18"/>
+          <w:szCs w:val="18"/>
+        </w:rPr>
+        <w:t>CObject::AssertValid </w:t>
+      </w:r>
+      <w:r>
+        <w:rPr>
+          <w:sz w:val="18"/>
+          <w:szCs w:val="18"/>
+        </w:rPr>
+        <w:t>  成员函数提供对对象内部状态的运行时检查。尽管从CObject派生类时不需要重写 AssertValid，但可以通过重写使您的类更安全可靠。AssertValid应在对象的所有成员变量上执行断言，以验证它们包含有效值。例如，它应检查指针成员变量不为   NULL。  下面的示例显示如何声明   AssertValid   函数：  </w:t>
+      </w:r>
+      <w:r>
+        <w:rPr>
+          <w:sz w:val="18"/>
+          <w:szCs w:val="18"/>
+        </w:rPr>
+        <w:br/>
+        <w:t>  class   CPerson   :   public   CObject  </w:t>
+      </w:r>
+      <w:r>
+        <w:rPr>
+          <w:sz w:val="18"/>
+          <w:szCs w:val="18"/>
+        </w:rPr>
+        <w:br/>
+        <w:t>  {  </w:t>
+      </w:r>
+      <w:r>
+        <w:rPr>
+          <w:sz w:val="18"/>
+          <w:szCs w:val="18"/>
+        </w:rPr>
+        <w:br/>
+        <w:t>  protected:  </w:t>
+      </w:r>
+      <w:r>
+        <w:rPr>
+          <w:sz w:val="18"/>
+          <w:szCs w:val="18"/>
+        </w:rPr>
+        <w:br/>
+        <w:t>        CString   m_strName;  </w:t>
+      </w:r>
+      <w:r>
+        <w:rPr>
+          <w:sz w:val="18"/>
+          <w:szCs w:val="18"/>
+        </w:rPr>
+        <w:br/>
+        <w:t>        float       m_salary;  </w:t>
+      </w:r>
+      <w:r>
+        <w:rPr>
+          <w:sz w:val="18"/>
+          <w:szCs w:val="18"/>
+        </w:rPr>
+        <w:br/>
+        <w:t>  public:  </w:t>
+      </w:r>
+      <w:r>
+        <w:rPr>
+          <w:sz w:val="18"/>
+          <w:szCs w:val="18"/>
+        </w:rPr>
+        <w:br/>
+        <w:t>  #ifdef   _DEBUG  </w:t>
+      </w:r>
+      <w:r>
+        <w:rPr>
+          <w:sz w:val="18"/>
+          <w:szCs w:val="18"/>
+        </w:rPr>
+        <w:br/>
+        <w:t>        virtual   void   AssertValid()   const;       //   Override  </w:t>
+      </w:r>
+      <w:r>
+        <w:rPr>
+          <w:sz w:val="18"/>
+          <w:szCs w:val="18"/>
+        </w:rPr>
+        <w:br/>
+        <w:t>  #endif  </w:t>
+      </w:r>
+      <w:r>
+        <w:rPr>
+          <w:sz w:val="18"/>
+          <w:szCs w:val="18"/>
+        </w:rPr>
+        <w:br/>
+        <w:t>        //   ...  </w:t>
+      </w:r>
+      <w:r>
+        <w:rPr>
+          <w:sz w:val="18"/>
+          <w:szCs w:val="18"/>
+        </w:rPr>
+        <w:br/>
+        <w:t>  };  </w:t>
+      </w:r>
+      <w:r>
+        <w:rPr>
+          <w:sz w:val="18"/>
+          <w:szCs w:val="18"/>
+        </w:rPr>
+        <w:br/>
+        <w:t>  当重写   AssertValid   时，在执行您自己的检查之前请调用   AssertValid   的基类版本。然后使用   ASSERT   宏检查您的派生类特有的成员，如下所示：  </w:t>
+      </w:r>
+      <w:r>
+        <w:rPr>
+          <w:sz w:val="18"/>
+          <w:szCs w:val="18"/>
+        </w:rPr>
+        <w:br/>
+        <w:t>   </w:t>
+      </w:r>
+      <w:r>
+        <w:rPr>
+          <w:sz w:val="18"/>
+          <w:szCs w:val="18"/>
+        </w:rPr>
+        <w:br/>
+        <w:t>  #ifdef   _DEBUG  </w:t>
+      </w:r>
+      <w:r>
+        <w:rPr>
+          <w:sz w:val="18"/>
+          <w:szCs w:val="18"/>
+        </w:rPr>
+        <w:br/>
+        <w:t>  void   CPerson::AssertValid()   const  </w:t>
+      </w:r>
+      <w:r>
+        <w:rPr>
+          <w:sz w:val="18"/>
+          <w:szCs w:val="18"/>
+        </w:rPr>
+        <w:br/>
+        <w:t>  {  </w:t>
+      </w:r>
+      <w:r>
+        <w:rPr>
+          <w:sz w:val="18"/>
+          <w:szCs w:val="18"/>
+        </w:rPr>
+        <w:br/>
+        <w:t>        //   call   inherited   AssertValid   first  </w:t>
+      </w:r>
+      <w:r>
+        <w:rPr>
+          <w:sz w:val="18"/>
+          <w:szCs w:val="18"/>
+        </w:rPr>
+        <w:br/>
+        <w:t>        CObject::AssertValid();  </w:t>
+      </w:r>
+      <w:r>
+        <w:rPr>
+          <w:sz w:val="18"/>
+          <w:szCs w:val="18"/>
+        </w:rPr>
+        <w:br/>
+        <w:t>   </w:t>
+      </w:r>
+      <w:r>
+        <w:rPr>
+          <w:sz w:val="18"/>
+          <w:szCs w:val="18"/>
+        </w:rPr>
+        <w:br/>
+        <w:t>        //   check   CPerson   members...  </w:t>
+      </w:r>
+      <w:r>
+        <w:rPr>
+          <w:sz w:val="18"/>
+          <w:szCs w:val="18"/>
+        </w:rPr>
+        <w:br/>
+        <w:t>        ASSERT(   !m_strName.IsEmpty());   //   Must   have   a   name  </w:t>
+      </w:r>
+      <w:r>
+        <w:rPr>
+          <w:sz w:val="18"/>
+          <w:szCs w:val="18"/>
+        </w:rPr>
+        <w:br/>
+        <w:t>        ASSERT(   m_salary   &gt;   0   );   //   Must   have   an   income  </w:t>
+      </w:r>
+      <w:r>
+        <w:rPr>
+          <w:sz w:val="18"/>
+          <w:szCs w:val="18"/>
+        </w:rPr>
+        <w:br/>
+        <w:t>  }  </w:t>
+      </w:r>
+      <w:r>
+        <w:rPr>
+          <w:sz w:val="18"/>
+          <w:szCs w:val="18"/>
+        </w:rPr>
+        <w:br/>
+        <w:t>  #endif  </w:t>
+      </w:r>
+      <w:r>
+        <w:rPr>
+          <w:sz w:val="18"/>
+          <w:szCs w:val="18"/>
+        </w:rPr>
+        <w:br/>
+        <w:t>  如果任何成员变量存储对象，则可以使用   ASSERT_VALID   宏测试它们的内部有效性（如果它们的</w:t>
+      </w:r>
+      <w:r>
+        <w:rPr>
+          <w:sz w:val="18"/>
+          <w:szCs w:val="18"/>
+        </w:rPr>
+        <w:lastRenderedPageBreak/>
+        <w:t>类重写了   AssertValid）。  </w:t>
+      </w:r>
+      <w:r>
+        <w:rPr>
+          <w:sz w:val="18"/>
+          <w:szCs w:val="18"/>
+        </w:rPr>
+        <w:br/>
+        <w:t>   </w:t>
+      </w:r>
+      <w:r>
+        <w:rPr>
+          <w:sz w:val="18"/>
+          <w:szCs w:val="18"/>
+        </w:rPr>
+        <w:br/>
+        <w:t>  例如，考虑   CMyData   类，该类在其成员变量之一中存储了一个   CObList。CObList   变量   m_DataList   存储了一个   CPerson   对象的集合。CMyData   的简化声明如下所示：  </w:t>
+      </w:r>
+      <w:r>
+        <w:rPr>
+          <w:sz w:val="18"/>
+          <w:szCs w:val="18"/>
+        </w:rPr>
+        <w:br/>
+        <w:t>   </w:t>
+      </w:r>
+      <w:r>
+        <w:rPr>
+          <w:sz w:val="18"/>
+          <w:szCs w:val="18"/>
+        </w:rPr>
+        <w:br/>
+        <w:t>  class   CMyData   :   public   CObject  </w:t>
+      </w:r>
+      <w:r>
+        <w:rPr>
+          <w:sz w:val="18"/>
+          <w:szCs w:val="18"/>
+        </w:rPr>
+        <w:br/>
+        <w:t>  {  </w:t>
+      </w:r>
+      <w:r>
+        <w:rPr>
+          <w:sz w:val="18"/>
+          <w:szCs w:val="18"/>
+        </w:rPr>
+        <w:br/>
+        <w:t>        //   Constructor   and   other   members   ...  </w:t>
+      </w:r>
+      <w:r>
+        <w:rPr>
+          <w:sz w:val="18"/>
+          <w:szCs w:val="18"/>
+        </w:rPr>
+        <w:br/>
+        <w:t>        protected:  </w:t>
+      </w:r>
+      <w:r>
+        <w:rPr>
+          <w:sz w:val="18"/>
+          <w:szCs w:val="18"/>
+        </w:rPr>
+        <w:br/>
+        <w:t>              CObList*   m_pDataList;  </w:t>
+      </w:r>
+      <w:r>
+        <w:rPr>
+          <w:sz w:val="18"/>
+          <w:szCs w:val="18"/>
+        </w:rPr>
+        <w:br/>
+        <w:t>        //   Other   declarations   ...  </w:t>
+      </w:r>
+      <w:r>
+        <w:rPr>
+          <w:sz w:val="18"/>
+          <w:szCs w:val="18"/>
+        </w:rPr>
+        <w:br/>
+        <w:t>        public:  </w:t>
+      </w:r>
+      <w:r>
+        <w:rPr>
+          <w:sz w:val="18"/>
+          <w:szCs w:val="18"/>
+        </w:rPr>
+        <w:br/>
+        <w:t>  #ifdef   _DEBUG  </w:t>
+      </w:r>
+      <w:r>
+        <w:rPr>
+          <w:sz w:val="18"/>
+          <w:szCs w:val="18"/>
+        </w:rPr>
+        <w:br/>
+        <w:t>              virtual   void   AssertValid(   )   const;   //   Override  </w:t>
+      </w:r>
+      <w:r>
+        <w:rPr>
+          <w:sz w:val="18"/>
+          <w:szCs w:val="18"/>
+        </w:rPr>
+        <w:br/>
+        <w:t>  #endif  </w:t>
+      </w:r>
+      <w:r>
+        <w:rPr>
+          <w:sz w:val="18"/>
+          <w:szCs w:val="18"/>
+        </w:rPr>
+        <w:br/>
+        <w:t>        //   Etc.   ...  </w:t>
+      </w:r>
+      <w:r>
+        <w:rPr>
+          <w:sz w:val="18"/>
+          <w:szCs w:val="18"/>
+        </w:rPr>
+        <w:br/>
+        <w:t>  };  </w:t>
+      </w:r>
+      <w:r>
+        <w:rPr>
+          <w:sz w:val="18"/>
+          <w:szCs w:val="18"/>
+        </w:rPr>
+        <w:br/>
+        <w:t>  CMyData   中重写的   AssertValid   如下所示：  </w:t>
+      </w:r>
+      <w:r>
+        <w:rPr>
+          <w:sz w:val="18"/>
+          <w:szCs w:val="18"/>
+        </w:rPr>
+        <w:br/>
+        <w:t>   </w:t>
+      </w:r>
+      <w:r>
+        <w:rPr>
+          <w:sz w:val="18"/>
+          <w:szCs w:val="18"/>
+        </w:rPr>
+        <w:br/>
+        <w:t>  #ifdef   _DEBUG  </w:t>
+      </w:r>
+      <w:r>
+        <w:rPr>
+          <w:sz w:val="18"/>
+          <w:szCs w:val="18"/>
+        </w:rPr>
+        <w:br/>
+        <w:t>  void   CMyData::AssertValid(   )   const  </w:t>
+      </w:r>
+      <w:r>
+        <w:rPr>
+          <w:sz w:val="18"/>
+          <w:szCs w:val="18"/>
+        </w:rPr>
+        <w:br/>
+        <w:t>  {  </w:t>
+      </w:r>
+      <w:r>
+        <w:rPr>
+          <w:sz w:val="18"/>
+          <w:szCs w:val="18"/>
+        </w:rPr>
+        <w:br/>
+        <w:t>        //   Call   inherited   AssertValid  </w:t>
+      </w:r>
+      <w:r>
+        <w:rPr>
+          <w:sz w:val="18"/>
+          <w:szCs w:val="18"/>
+        </w:rPr>
+        <w:br/>
+        <w:t>        CObject::AssertValid(   );  </w:t>
+      </w:r>
+      <w:r>
+        <w:rPr>
+          <w:sz w:val="18"/>
+          <w:szCs w:val="18"/>
+        </w:rPr>
+        <w:br/>
+        <w:t>        //   Check   validity   of   CMyData   members  </w:t>
+      </w:r>
+      <w:r>
+        <w:rPr>
+          <w:sz w:val="18"/>
+          <w:szCs w:val="18"/>
+        </w:rPr>
+        <w:br/>
+        <w:t>        ASSERT_VALID(   m_pDataList   );  </w:t>
+      </w:r>
+      <w:r>
+        <w:rPr>
+          <w:sz w:val="18"/>
+          <w:szCs w:val="18"/>
+        </w:rPr>
+        <w:br/>
+        <w:t>        //   ...  </w:t>
+      </w:r>
+      <w:r>
+        <w:rPr>
+          <w:sz w:val="18"/>
+          <w:szCs w:val="18"/>
+        </w:rPr>
+        <w:br/>
+        <w:t>  }  </w:t>
+      </w:r>
+      <w:r>
+        <w:rPr>
+          <w:sz w:val="18"/>
+          <w:szCs w:val="18"/>
+        </w:rPr>
+        <w:br/>
+        <w:t>  #endif  </w:t>
+      </w:r>
+      <w:r>
+        <w:rPr>
+          <w:sz w:val="18"/>
+          <w:szCs w:val="18"/>
+        </w:rPr>
+        <w:br/>
+        <w:t>  CMyData   使用   AssertValid   机制测试其数据成员中存储的对象的有效性。CMyData   中重写的   AssertValid   为它自己的   m_pDataList   成员变量调用   ASSERT_VALID   宏。  </w:t>
+      </w:r>
+      <w:r>
+        <w:rPr>
+          <w:sz w:val="18"/>
+          <w:szCs w:val="18"/>
+        </w:rPr>
+        <w:br/>
+        <w:t>   </w:t>
+      </w:r>
+      <w:r>
+        <w:rPr>
+          <w:sz w:val="18"/>
+          <w:szCs w:val="18"/>
+        </w:rPr>
+        <w:br/>
+        <w:t>  因为   CObList   类也重写   AssertValid，所以有效性测试不在该级别停止。该重写对列表的内部状态执行附加有效性测试。因此，对   CMyData   对象的有效性测试将导致对存储的   CObList   列表对象内部状态的附加有效性测试。  </w:t>
+      </w:r>
+      <w:r>
+        <w:rPr>
+          <w:sz w:val="18"/>
+          <w:szCs w:val="18"/>
+        </w:rPr>
+        <w:br/>
+        <w:t>   </w:t>
+      </w:r>
+      <w:r>
+        <w:rPr>
+          <w:sz w:val="18"/>
+          <w:szCs w:val="18"/>
+        </w:rPr>
+        <w:br/>
+        <w:t>  再多进行一些操作，还可以添加对存储在列表中的   CPerson   对象的有效性测试。可以从   CObList   派生   CPersonList   类，并重写   AssertValid。在重写中可调用   CObject::AssertValid，然后循环访问列表，在列表中存储的每个   CPerson   对象上调用   AssertValid。本主题开始所示的   CPerson   类已重写了   AssertValid。  </w:t>
+      </w:r>
+      <w:r>
+        <w:rPr>
+          <w:sz w:val="18"/>
+          <w:szCs w:val="18"/>
+        </w:rPr>
+        <w:br/>
+        <w:t>   </w:t>
+      </w:r>
+      <w:r>
+        <w:rPr>
+          <w:sz w:val="18"/>
+          <w:szCs w:val="18"/>
+        </w:rPr>
+        <w:br/>
+        <w:t>  当为调试生成时，这是一种功能极强的机制。当接着为发布生成时，该机制自动关闭。  </w:t>
+      </w:r>
+      <w:r>
+        <w:rPr>
+          <w:sz w:val="18"/>
+          <w:szCs w:val="18"/>
+        </w:rPr>
+        <w:br/>
+        <w:t>   </w:t>
+      </w:r>
+      <w:r>
+        <w:rPr>
+          <w:sz w:val="18"/>
+          <w:szCs w:val="18"/>
+        </w:rPr>
+        <w:br/>
+        <w:t>  AssertValid   的限制  </w:t>
+      </w:r>
+      <w:r>
+        <w:rPr>
+          <w:sz w:val="18"/>
+          <w:szCs w:val="18"/>
+        </w:rPr>
+        <w:br/>
+      </w:r>
+      <w:r>
+        <w:rPr>
+          <w:sz w:val="18"/>
+          <w:szCs w:val="18"/>
+        </w:rPr>
+        <w:lastRenderedPageBreak/>
+        <w:t>  给定类的   AssertValid   函数的用户应注意该函数的限制。触发的断言指示对象一定有误，并且执行将暂停。但是，缺少断言只指示未找到任何问题，并不保证对象是好的。  </w:t>
+      </w:r>
+    </w:p>
+    <w:p>
+      <w:pPr>
+        <w:pStyle w:val="a4"/>
+      </w:pPr>
+      <w:r>
+        <w:rPr>
+          <w:rStyle w:val="a5"/>
+          <w:sz w:val="18"/>
+          <w:szCs w:val="18"/>
+        </w:rPr>
+        <w:t>Dump</w:t>
+      </w:r>
+    </w:p>
+    <w:p>
+      <w:pPr>
+        <w:pStyle w:val="a4"/>
+      </w:pPr>
+      <w:r>
+        <w:rPr>
+          <w:sz w:val="18"/>
+          <w:szCs w:val="18"/>
+        </w:rPr>
+        <w:t>当从   CObject   派生类时，在使用   DumpAllObjectsSince   将对象转储到“输出”窗口时，可以重写   Dump   成员函数以提供附加信息。  </w:t>
+      </w:r>
+      <w:r>
+        <w:rPr>
+          <w:sz w:val="18"/>
+          <w:szCs w:val="18"/>
+        </w:rPr>
+        <w:br/>
+        <w:t>   </w:t>
+      </w:r>
+      <w:r>
+        <w:rPr>
+          <w:sz w:val="18"/>
+          <w:szCs w:val="18"/>
+        </w:rPr>
+        <w:br/>
+        <w:t>  Dump   函数将对象的成员变量的文本化表示形式写入转储上下文   (CDumpContext)。转储上下文类似于   I/O   流。可以使用插入运算符   (&lt;&lt;)   向   CDumpContext   发送数据。  </w:t>
+      </w:r>
+      <w:r>
+        <w:rPr>
+          <w:sz w:val="18"/>
+          <w:szCs w:val="18"/>
+        </w:rPr>
+        <w:br/>
+        <w:t>   </w:t>
+      </w:r>
+      <w:r>
+        <w:rPr>
+          <w:sz w:val="18"/>
+          <w:szCs w:val="18"/>
+        </w:rPr>
+        <w:br/>
+        <w:t>  重写   Dump   函数时，应先调用   Dump   的基类版本以转储基类对象的内容。然后为派生类的每个成员变量输出文本化说明和值。  </w:t>
+      </w:r>
+      <w:r>
+        <w:rPr>
+          <w:sz w:val="18"/>
+          <w:szCs w:val="18"/>
+        </w:rPr>
+        <w:br/>
+        <w:t>   </w:t>
+      </w:r>
+      <w:r>
+        <w:rPr>
+          <w:sz w:val="18"/>
+          <w:szCs w:val="18"/>
+        </w:rPr>
+        <w:br/>
+        <w:t>  Dump   函数的声明如下所示：  </w:t>
+      </w:r>
+      <w:r>
+        <w:rPr>
+          <w:sz w:val="18"/>
+          <w:szCs w:val="18"/>
+        </w:rPr>
+        <w:br/>
+        <w:t>   </w:t>
+      </w:r>
+      <w:r>
+        <w:rPr>
+          <w:sz w:val="18"/>
+          <w:szCs w:val="18"/>
+        </w:rPr>
+        <w:br/>
+        <w:t>  class   CPerson   :   public   CObject  </w:t>
+      </w:r>
+      <w:r>
+        <w:rPr>
+          <w:sz w:val="18"/>
+          <w:szCs w:val="18"/>
+        </w:rPr>
+        <w:br/>
+        <w:t>  {  </w:t>
+      </w:r>
+      <w:r>
+        <w:rPr>
+          <w:sz w:val="18"/>
+          <w:szCs w:val="18"/>
+        </w:rPr>
+        <w:br/>
+        <w:t>  public:  </w:t>
+      </w:r>
+      <w:r>
+        <w:rPr>
+          <w:sz w:val="18"/>
+          <w:szCs w:val="18"/>
+        </w:rPr>
+        <w:br/>
+        <w:t>  #ifdef   _DEBUG  </w:t>
+      </w:r>
+      <w:r>
+        <w:rPr>
+          <w:sz w:val="18"/>
+          <w:szCs w:val="18"/>
+        </w:rPr>
+        <w:br/>
+        <w:t>        virtual   void   Dump(   CDumpContext&amp;   dc   )   const;  </w:t>
+      </w:r>
+      <w:r>
+        <w:rPr>
+          <w:sz w:val="18"/>
+          <w:szCs w:val="18"/>
+        </w:rPr>
+        <w:br/>
+        <w:t>  #endif  </w:t>
+      </w:r>
+      <w:r>
+        <w:rPr>
+          <w:sz w:val="18"/>
+          <w:szCs w:val="18"/>
+        </w:rPr>
+        <w:br/>
+        <w:t>   </w:t>
+      </w:r>
+      <w:r>
+        <w:rPr>
+          <w:sz w:val="18"/>
+          <w:szCs w:val="18"/>
+        </w:rPr>
+        <w:br/>
+        <w:t>        CString   m_firstName;  </w:t>
+      </w:r>
+      <w:r>
+        <w:rPr>
+          <w:sz w:val="18"/>
+          <w:szCs w:val="18"/>
+        </w:rPr>
+        <w:br/>
+        <w:t>        CString   m_lastName;  </w:t>
+      </w:r>
+      <w:r>
+        <w:rPr>
+          <w:sz w:val="18"/>
+          <w:szCs w:val="18"/>
+        </w:rPr>
+        <w:br/>
+        <w:t>        //   And   so   on...  </w:t>
+      </w:r>
+      <w:r>
+        <w:rPr>
+          <w:sz w:val="18"/>
+          <w:szCs w:val="18"/>
+        </w:rPr>
+        <w:br/>
+        <w:t>  };  </w:t>
+      </w:r>
+      <w:r>
+        <w:rPr>
+          <w:sz w:val="18"/>
+          <w:szCs w:val="18"/>
+        </w:rPr>
+        <w:br/>
+        <w:t>  由于对象转储只在调试程序时有意义，所以   Dump   函数的声明用   #ifdef   _DEBUG   /   #endif   块括起来。  </w:t>
+      </w:r>
+      <w:r>
+        <w:rPr>
+          <w:sz w:val="18"/>
+          <w:szCs w:val="18"/>
+        </w:rPr>
+        <w:br/>
+        <w:t>   </w:t>
+      </w:r>
+      <w:r>
+        <w:rPr>
+          <w:sz w:val="18"/>
+          <w:szCs w:val="18"/>
+        </w:rPr>
+        <w:br/>
+        <w:t>  在下面的示例中，Dump   函数先为其基类调用   Dump   函数。然后，它将每个成员变量的简短说明与该成员的值一起写入诊断流。  </w:t>
+      </w:r>
+      <w:r>
+        <w:rPr>
+          <w:sz w:val="18"/>
+          <w:szCs w:val="18"/>
+        </w:rPr>
+        <w:br/>
+        <w:t>   </w:t>
+      </w:r>
+      <w:r>
+        <w:rPr>
+          <w:sz w:val="18"/>
+          <w:szCs w:val="18"/>
+        </w:rPr>
+        <w:br/>
+        <w:t>  #ifdef   _DEBUG  </w:t>
+      </w:r>
+      <w:r>
+        <w:rPr>
+          <w:sz w:val="18"/>
+          <w:szCs w:val="18"/>
+        </w:rPr>
+        <w:br/>
+        <w:t>  void   CPerson::Dump(   CDumpContext&amp;   dc   )   const  </w:t>
+      </w:r>
+      <w:r>
+        <w:rPr>
+          <w:sz w:val="18"/>
+          <w:szCs w:val="18"/>
+        </w:rPr>
+        <w:br/>
+        <w:t>  {  </w:t>
+      </w:r>
+      <w:r>
+        <w:rPr>
+          <w:sz w:val="18"/>
+          <w:szCs w:val="18"/>
+        </w:rPr>
+        <w:br/>
+        <w:t>        //   Call   the   base   class   function   first.  </w:t>
+      </w:r>
+      <w:r>
+        <w:rPr>
+          <w:sz w:val="18"/>
+          <w:szCs w:val="18"/>
+        </w:rPr>
+        <w:br/>
+        <w:t>        CObject::Dump(   dc   );  </w:t>
+      </w:r>
+      <w:r>
+        <w:rPr>
+          <w:sz w:val="18"/>
+          <w:szCs w:val="18"/>
+        </w:rPr>
+        <w:br/>
+        <w:t>   </w:t>
+      </w:r>
+      <w:r>
+        <w:rPr>
+          <w:sz w:val="18"/>
+          <w:szCs w:val="18"/>
+        </w:rPr>
+        <w:br/>
+        <w:t>        //   Now   do   the   stuff   for   our   specific   class.  </w:t>
+      </w:r>
+      <w:r>
+        <w:rPr>
+          <w:sz w:val="18"/>
+          <w:szCs w:val="18"/>
+        </w:rPr>
+        <w:br/>
+        <w:t>        dc   &lt;&lt;   "last   name:   "   &lt;&lt;   m_lastName   &lt;&lt;   "/n"  </w:t>
+      </w:r>
+      <w:r>
+        <w:rPr>
+          <w:sz w:val="18"/>
+          <w:szCs w:val="18"/>
+        </w:rPr>
+        <w:br/>
+        <w:t>              &lt;&lt;   "first   name:   "   &lt;&lt;   m_firstName   &lt;&lt;   "/n";  </w:t>
+      </w:r>
+      <w:r>
+        <w:rPr>
+          <w:sz w:val="18"/>
+          <w:szCs w:val="18"/>
+        </w:rPr>
+        <w:br/>
+        <w:t>  }  </w:t>
+      </w:r>
+      <w:r>
+        <w:rPr>
+          <w:sz w:val="18"/>
+          <w:szCs w:val="18"/>
+        </w:rPr>
+        <w:br/>
+        <w:t>  #endif  </w:t>
+      </w:r>
+      <w:r>
+        <w:rPr>
+          <w:sz w:val="18"/>
+          <w:szCs w:val="18"/>
+        </w:rPr>
+        <w:br/>
+        <w:t>  必须提供   CDumpContext   参数以指定转储输出的目的地。MFC   的“Debug”版本提供名</w:t>
+      </w:r>
+      <w:r>
+        <w:rPr>
+          <w:sz w:val="18"/>
+          <w:szCs w:val="18"/>
+        </w:rPr>
+        <w:lastRenderedPageBreak/>
+        <w:t>为   afxDump   的预定义   CDumpContext   对象，它将输出发送到调试器。  </w:t>
+      </w:r>
+      <w:r>
+        <w:rPr>
+          <w:sz w:val="18"/>
+          <w:szCs w:val="18"/>
+        </w:rPr>
+        <w:br/>
+        <w:t>   </w:t>
+      </w:r>
+      <w:r>
+        <w:rPr>
+          <w:sz w:val="18"/>
+          <w:szCs w:val="18"/>
+        </w:rPr>
+        <w:br/>
+        <w:t>  CPerson*   pMyPerson   =   new   CPerson;  </w:t>
+      </w:r>
+      <w:r>
+        <w:rPr>
+          <w:sz w:val="18"/>
+          <w:szCs w:val="18"/>
+        </w:rPr>
+        <w:br/>
+        <w:t>  //   Set   some   fields   of   the   CPerson   object.  </w:t>
+      </w:r>
+      <w:r>
+        <w:rPr>
+          <w:sz w:val="18"/>
+          <w:szCs w:val="18"/>
+        </w:rPr>
+        <w:br/>
+        <w:t>  //...  </w:t>
+      </w:r>
+      <w:r>
+        <w:rPr>
+          <w:sz w:val="18"/>
+          <w:szCs w:val="18"/>
+        </w:rPr>
+        <w:br/>
+        <w:t>  //   Now   dump   the   contents.  </w:t>
+      </w:r>
+      <w:r>
+        <w:rPr>
+          <w:sz w:val="18"/>
+          <w:szCs w:val="18"/>
+        </w:rPr>
+        <w:br/>
+        <w:t>  #ifdef   _DEBUG  </w:t>
+      </w:r>
+      <w:r>
+        <w:rPr>
+          <w:sz w:val="18"/>
+          <w:szCs w:val="18"/>
+        </w:rPr>
+        <w:br/>
+        <w:t>  pMyPerson-&gt;Dump(   afxDump   );  </w:t>
+      </w:r>
+      <w:r>
+        <w:rPr>
+          <w:sz w:val="18"/>
+          <w:szCs w:val="18"/>
+        </w:rPr>
+        <w:br/>
+        <w:t>  #endif  </w:t>
+      </w:r>
+      <w:r>
+        <w:rPr>
+          <w:sz w:val="18"/>
+          <w:szCs w:val="18"/>
+        </w:rPr>
+        <w:br/>
+        <w:t>  在   MFC   程序中，可以使用   DumpAllObjectsSince   转储有关堆中尚未释放的所有对象的说明。DumpAllObjectsSince   转储自上个   CMemoryState::Checkpoint   以来分配的所有对象。如果未发生   Checkpoint   调用，则   DumpAllObjectsSince   将转储当前在内存中的所有对象和非对象。  </w:t>
+      </w:r>
+      <w:r>
+        <w:rPr>
+          <w:sz w:val="18"/>
+          <w:szCs w:val="18"/>
+        </w:rPr>
+        <w:br/>
+        <w:t>   </w:t>
+      </w:r>
+      <w:r>
+        <w:rPr>
+          <w:sz w:val="18"/>
+          <w:szCs w:val="18"/>
+        </w:rPr>
+        <w:br/>
+        <w:t>  注意       必须先启用诊断跟踪，然后才能使用   MFC   对象转储。  </w:t>
+      </w:r>
+      <w:r>
+        <w:rPr>
+          <w:sz w:val="18"/>
+          <w:szCs w:val="18"/>
+        </w:rPr>
+        <w:br/>
+        <w:t>  注意       程序退出时   MFC   将自动转储所有泄漏的对象，因此不必创建代码在该点转储对象。  </w:t>
+      </w:r>
+      <w:r>
+        <w:rPr>
+          <w:sz w:val="18"/>
+          <w:szCs w:val="18"/>
+        </w:rPr>
+        <w:br/>
+        <w:t>  以下代码通过比较两个内存状态来测试内存泄漏，并在检测到泄漏时转储所有对象：  </w:t>
+      </w:r>
+      <w:r>
+        <w:rPr>
+          <w:sz w:val="18"/>
+          <w:szCs w:val="18"/>
+        </w:rPr>
+        <w:br/>
+        <w:t>   </w:t>
+      </w:r>
+      <w:r>
+        <w:rPr>
+          <w:sz w:val="18"/>
+          <w:szCs w:val="18"/>
+        </w:rPr>
+        <w:br/>
+        <w:t>  if(   diffMemState.Difference(   oldMemState,   newMemState   )   )  </w:t>
+      </w:r>
+      <w:r>
+        <w:rPr>
+          <w:sz w:val="18"/>
+          <w:szCs w:val="18"/>
+        </w:rPr>
+        <w:br/>
+        <w:t>  {  </w:t>
+      </w:r>
+      <w:r>
+        <w:rPr>
+          <w:sz w:val="18"/>
+          <w:szCs w:val="18"/>
+        </w:rPr>
+        <w:br/>
+        <w:t>        TRACE(   "Memory   leaked!/n"   );  </w:t>
+      </w:r>
+      <w:r>
+        <w:rPr>
+          <w:sz w:val="18"/>
+          <w:szCs w:val="18"/>
+        </w:rPr>
+        <w:br/>
+        <w:t>        diffMemState.DumpAllObjectsSince();  </w:t>
+      </w:r>
+      <w:r>
+        <w:rPr>
+          <w:sz w:val="18"/>
+          <w:szCs w:val="18"/>
+        </w:rPr>
+        <w:br/>
+        <w:t>  }  </w:t>
+      </w:r>
+      <w:r>
+        <w:rPr>
+          <w:sz w:val="18"/>
+          <w:szCs w:val="18"/>
+        </w:rPr>
+        <w:br/>
+        <w:t>  转储的内容如下所示：  </w:t>
+      </w:r>
+      <w:r>
+        <w:rPr>
+          <w:sz w:val="18"/>
+          <w:szCs w:val="18"/>
+        </w:rPr>
+        <w:br/>
+        <w:t>   </w:t>
+      </w:r>
+      <w:r>
+        <w:rPr>
+          <w:sz w:val="18"/>
+          <w:szCs w:val="18"/>
+        </w:rPr>
+        <w:br/>
+        <w:t>  Dumping   objects   -&gt;  </w:t>
+      </w:r>
+      <w:r>
+        <w:rPr>
+          <w:sz w:val="18"/>
+          <w:szCs w:val="18"/>
+        </w:rPr>
+        <w:br/>
+        <w:t>   </w:t>
+      </w:r>
+      <w:r>
+        <w:rPr>
+          <w:sz w:val="18"/>
+          <w:szCs w:val="18"/>
+        </w:rPr>
+        <w:br/>
+        <w:t>  {5}   strcore.cpp(80)   :   non-object   block   at   $00A7521A,   9   bytes   long  </w:t>
+      </w:r>
+      <w:r>
+        <w:rPr>
+          <w:sz w:val="18"/>
+          <w:szCs w:val="18"/>
+        </w:rPr>
+        <w:br/>
+        <w:t>  {4}   strcore.cpp(80)   :   non-object   block   at   $00A751F8,   5   bytes   long  </w:t>
+      </w:r>
+      <w:r>
+        <w:rPr>
+          <w:sz w:val="18"/>
+          <w:szCs w:val="18"/>
+        </w:rPr>
+        <w:br/>
+        <w:t>  {3}   strcore.cpp(80)   :   non-object   block   at   $00A751D6,   6   bytes   long  </w:t>
+      </w:r>
+      <w:r>
+        <w:rPr>
+          <w:sz w:val="18"/>
+          <w:szCs w:val="18"/>
+        </w:rPr>
+        <w:br/>
+        <w:t>  {2}   a   CPerson   at   $51A4   </w:t>
+      </w:r>
+      <w:r>
+        <w:rPr>
+          <w:sz w:val="18"/>
+          <w:szCs w:val="18"/>
+        </w:rPr>
+        <w:br/>
+        <w:t>  Last   Name:   Smith  </w:t>
+      </w:r>
+      <w:r>
+        <w:rPr>
+          <w:sz w:val="18"/>
+          <w:szCs w:val="18"/>
+        </w:rPr>
+        <w:br/>
+        <w:t>  First   Name:   Alan  </w:t>
+      </w:r>
+      <w:r>
+        <w:rPr>
+          <w:sz w:val="18"/>
+          <w:szCs w:val="18"/>
+        </w:rPr>
+        <w:br/>
+        <w:t>  Phone   #:   581-0215   </w:t>
+      </w:r>
+      <w:r>
+        <w:rPr>
+          <w:sz w:val="18"/>
+          <w:szCs w:val="18"/>
+        </w:rPr>
+        <w:br/>
+        <w:t>  {1}   strcore.cpp(80)   :   non-object   block   at   $00A7516E,   25   bytes   long  </w:t>
+      </w:r>
+      <w:r>
+        <w:rPr>
+          <w:sz w:val="18"/>
+          <w:szCs w:val="18"/>
+        </w:rPr>
+        <w:br/>
+        <w:t>  大多数行开始处的大括号中的数字指定对象的分配顺序。最近分配的对象具有最高编号，并显示在转储的顶部。 </w:t>
+      </w:r>
+    </w:p>
+    <w:p>
+      <w:pPr>
+        <w:pStyle w:val="1"/>
+      </w:pPr>
+      <w:hyperlink r:id="rId23" w:history="1">
+        <w:r>
+          <w:rPr>
+            <w:rStyle w:val="a3"/>
+          </w:rPr>
+          <w:t>DeviceIOControl</w:t>
+        </w:r>
+        <w:r>
+          <w:rPr>
+            <w:rStyle w:val="a3"/>
+          </w:rPr>
+          <w:t>详解</w:t>
+        </w:r>
+        <w:r>
+          <w:rPr>
+            <w:rStyle w:val="a3"/>
+          </w:rPr>
+          <w:t>-</w:t>
+        </w:r>
+        <w:r>
+          <w:rPr>
+            <w:rStyle w:val="a3"/>
+          </w:rPr>
+          <w:t>各个击破</w:t>
+        </w:r>
+        <w:r>
+          <w:rPr>
+            <w:rStyle w:val="a3"/>
+          </w:rPr>
+          <w:t xml:space="preserve"> </w:t>
+        </w:r>
+      </w:hyperlink>
+    </w:p>
+    <w:p>
+      <w:r>
+        <w:rPr>
+          <w:rStyle w:val="linkcategories"/>
+        </w:rPr>
+        <w:t>标签：</w:t>
+      </w:r>
+      <w:r>
+        <w:rPr>
+          <w:rStyle w:val="linkcategories"/>
+        </w:rPr>
+        <w:t xml:space="preserve"> </w:t>
+      </w:r>
+      <w:hyperlink r:id="rId24" w:tgtFrame="_blank" w:history="1">
+        <w:r>
+          <w:rPr>
+            <w:rStyle w:val="a3"/>
+          </w:rPr>
+          <w:t>microsoft</w:t>
+        </w:r>
+      </w:hyperlink>
+      <w:hyperlink r:id="rId25" w:tgtFrame="_blank" w:history="1">
+        <w:r>
+          <w:rPr>
+            <w:rStyle w:val="a3"/>
+          </w:rPr>
+          <w:t>attributes</w:t>
+        </w:r>
+      </w:hyperlink>
+      <w:hyperlink r:id="rId26" w:tgtFrame="_blank" w:history="1">
+        <w:r>
+          <w:rPr>
+            <w:rStyle w:val="a3"/>
+          </w:rPr>
+          <w:t>function</w:t>
+        </w:r>
+      </w:hyperlink>
+      <w:hyperlink r:id="rId27" w:tgtFrame="_blank" w:history="1">
+        <w:r>
+          <w:rPr>
+            <w:rStyle w:val="a3"/>
+          </w:rPr>
+          <w:t>access</w:t>
+        </w:r>
+      </w:hyperlink>
+      <w:hyperlink r:id="rId28" w:tgtFrame="_blank" w:history="1">
+        <w:r>
+          <w:rPr>
+            <w:rStyle w:val="a3"/>
+          </w:rPr>
+          <w:t>file</w:t>
+        </w:r>
+      </w:hyperlink>
+      <w:hyperlink r:id="rId29" w:tgtFrame="_blank" w:history="1">
+        <w:r>
+          <w:rPr>
+            <w:rStyle w:val="a3"/>
+          </w:rPr>
+          <w:t>api</w:t>
+        </w:r>
+      </w:hyperlink>
+      <w:r>
+        <w:rPr>
+          <w:rStyle w:val="linkcategories"/>
+        </w:rPr>
+        <w:t xml:space="preserve"> </w:t>
+      </w:r>
+    </w:p>
+    <w:p>
+      <w:r>
+        <w:rPr>
+          <w:rStyle w:val="linkpostdate"/>
+        </w:rPr>
+        <w:t>2011-07-28 10:55</w:t>
+      </w:r>
+      <w:r>
+        <w:t xml:space="preserve"> </w:t>
+      </w:r>
+      <w:r>
+        <w:rPr>
+          <w:rStyle w:val="linkview"/>
+        </w:rPr>
+        <w:t>23961</w:t>
+      </w:r>
+      <w:r>
+        <w:rPr>
+          <w:rStyle w:val="linkview"/>
+        </w:rPr>
+        <w:t>人阅读</w:t>
+      </w:r>
+      <w:r>
+        <w:t xml:space="preserve"> </w:t>
+      </w:r>
+      <w:hyperlink r:id="rId30" w:anchor="comments" w:history="1">
+        <w:r>
+          <w:rPr>
+            <w:rStyle w:val="a3"/>
+          </w:rPr>
+          <w:t>评论</w:t>
+        </w:r>
+      </w:hyperlink>
+      <w:r>
+        <w:rPr>
+          <w:rStyle w:val="linkcomments"/>
+        </w:rPr>
+        <w:t>(6)</w:t>
+      </w:r>
+      <w:r>
+        <w:t xml:space="preserve"> </w:t>
+      </w:r>
+      <w:hyperlink r:id="rId31" w:tgtFrame="_blank" w:tooltip="收藏" w:history="1">
+        <w:r>
+          <w:rPr>
+            <w:rStyle w:val="a3"/>
+          </w:rPr>
+          <w:t>收藏</w:t>
+        </w:r>
+      </w:hyperlink>
+      <w:r>
+        <w:t xml:space="preserve"> </w:t>
+      </w:r>
+      <w:hyperlink r:id="rId32" w:anchor="report" w:tooltip="举报" w:history="1">
+        <w:r>
+          <w:rPr>
+            <w:rStyle w:val="a3"/>
+          </w:rPr>
+          <w:t>举报</w:t>
+        </w:r>
+      </w:hyperlink>
+      <w:r>
+        <w:t xml:space="preserve"> </w:t>
+      </w:r>
+    </w:p>
+    <w:p>
+      <w:r>
+        <w:pict/>
+      </w:r>
+      <w:r>
+        <w:rPr>
+          <w:noProof/>
+        </w:rPr>
+        <mc:AlternateContent>
+          <mc:Choice Requires="wps">
+            <w:drawing>
+              <wp:inline distT="0" distB="0" distL="0" distR="0">
+                <wp:extent cx="304800" cy="304800"/>
+                <wp:effectExtent l="0" t="0" r="0" b="0"/>
+                <wp:docPr id="11" name="矩形 11" descr="http://static.blog.csdn.net/images/category_icon.jpg"/>
+                <wp:cNvGraphicFramePr>
+                  <a:graphicFrameLocks xmlns:a="http://schemas.openxmlformats.org/drawingml/2006/main" noChangeAspect="1"/>
+                </wp:cNvGraphicFramePr>
+                <a:graphic xmlns:a="http://schemas.openxmlformats.org/drawingml/2006/main">
+                  <a:graphicData uri="http://schemas.microsoft.com/office/word/2010/wordprocessingShape">
+                    <wps:wsp>
+                      <wps:cNvSpPr>
+                        <a:spLocks noChangeAspect="1" noChangeArrowheads="1"/>
+                      </wps:cNvSpPr>
+                      <wps:spPr bwMode="auto">
+                        <a:xfrm>
+                          <a:off x="0" y="0"/>
+                          <a:ext cx="304800" cy="304800"/>
+                        </a:xfrm>
+                        <a:prstGeom prst="rect">
+                          <a:avLst/>
+                        </a:prstGeom>
+                        <a:noFill/>
+                        <a:ln>
+                          <a:noFill/>
+                        </a:ln>
+                        <a:extLst>
+                          <a:ext uri="{909E8E84-426E-40DD-AFC4-6F175D3DCCD1}">
+                            <a14:hiddenFill xmlns:a14="http://schemas.microsoft.com/office/drawing/2010/main">
+                              <a:solidFill>
+                                <a:srgbClr val="FFFFFF"/>
+                              </a:solidFill>
+                            </a14:hiddenFill>
+                          </a:ext>
+                          <a:ext uri="{91240B29-F687-4F45-9708-019B960494DF}">
+                            <a14:hiddenLine xmlns:a14="http://schemas.microsoft.com/office/drawing/2010/main" w="9525">
+                              <a:solidFill>
+                                <a:srgbClr val="000000"/>
+                              </a:solidFill>
+                              <a:miter lim="800000"/>
+                              <a:headEnd/>
+                              <a:tailEnd/>
+                            </a14:hiddenLine>
+                          </a:ext>
+                        </a:extLst>
+                      </wps:spPr>
+                      <wps:bodyPr rot="0" vert="horz" wrap="square" lIns="91440" tIns="45720" rIns="91440" bIns="45720" anchor="t" anchorCtr="0" upright="1">
+                        <a:noAutofit/>
+                      </wps:bodyPr>
+                    </wps:wsp>
+                  </a:graphicData>
+                </a:graphic>
+              </wp:inline>
+            </w:drawing>
+          </mc:Choice>
+          <mc:Fallback>
+            <w:pict>
+              <v:rect w14:anchorId="35E9C669" id="矩形 11" o:spid="_x0000_s1026" alt="http://static.blog.csdn.net/images/category_icon.jpg" style="width:24pt;height:24pt;visibility:visible;mso-wrap-style:square;mso-left-percent:-10001;mso-top-percent:-10001;mso-position-horizontal:absolute;mso-position-horizontal-relative:char;mso-position-vertical:absolute;mso-position-vertical-relative:line;mso-left-percent:-10001;mso-top-percent:-10001;v-text-anchor:top" o:gfxdata="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" filled="f" stroked="f">
+                <o:lock v:ext="edit" aspectratio="t"/>
+                <w10:anchorlock/>
+              </v:rect>
+            </w:pict>
+          </mc:Fallback>
+        </mc:AlternateContent>
+      </w:r>
+      <w:r>
+        <w:t>分类：</w:t>
+      </w:r>
+      <w:r>
+        <w:t xml:space="preserve"> </w:t>
+      </w:r>
+    </w:p>
+    <w:p>
+      <w:r>
+        <w:t>VC</w:t>
+      </w:r>
+      <w:r>
+        <w:t>相关</w:t>
+      </w:r>
+      <w:r>
+        <w:rPr>
+          <w:rStyle w:val="ad"/>
+        </w:rPr>
+        <w:t>（</w:t>
+      </w:r>
+      <w:r>
+        <w:rPr>
+          <w:rStyle w:val="ad"/>
+        </w:rPr>
+        <w:t>9</w:t>
+      </w:r>
+      <w:r>
+        <w:rPr>
+          <w:rStyle w:val="ad"/>
+        </w:rPr>
+        <w:t>）</w:t>
+      </w:r>
+      <w:r>
+        <w:t xml:space="preserve"> </w:t>
+      </w:r>
+      <w:r>
+        <w:rPr>
+          <w:noProof/>
+        </w:rPr>
+        <mc:AlternateContent>
+          <mc:Choice Requires="wps">
+            <w:drawing>
+              <wp:inline distT="0" distB="0" distL="0" distR="0">
+                <wp:extent cx="304800" cy="304800"/>
+                <wp:effectExtent l="0" t="0" r="0" b="0"/>
+                <wp:docPr id="10" name="矩形 10" descr="http://static.blog.csdn.net/images/arrow_triangle%20_down.jpg"/>
+                <wp:cNvGraphicFramePr>
+                  <a:graphicFrameLocks xmlns:a="http://schemas.openxmlformats.org/drawingml/2006/main" noChangeAspect="1"/>
+                </wp:cNvGraphicFramePr>
+                <a:graphic xmlns:a="http://schemas.openxmlformats.org/drawingml/2006/main">
+                  <a:graphicData uri="http://schemas.microsoft.com/office/word/2010/wordprocessingShape">
+                    <wps:wsp>
+                      <wps:cNvSpPr>
+                        <a:spLocks noChangeAspect="1" noChangeArrowheads="1"/>
+                      </wps:cNvSpPr>
+                      <wps:spPr bwMode="auto">
+                        <a:xfrm>
+                          <a:off x="0" y="0"/>
+                          <a:ext cx="304800" cy="304800"/>
+                        </a:xfrm>
+                        <a:prstGeom prst="rect">
+                          <a:avLst/>
+                        </a:prstGeom>
+                        <a:noFill/>
+                        <a:ln>
+                          <a:noFill/>
+                        </a:ln>
+                        <a:extLst>
+                          <a:ext uri="{909E8E84-426E-40DD-AFC4-6F175D3DCCD1}">
+                            <a14:hiddenFill xmlns:a14="http://schemas.microsoft.com/office/drawing/2010/main">
+                              <a:solidFill>
+                                <a:srgbClr val="FFFFFF"/>
+                              </a:solidFill>
+                            </a14:hiddenFill>
+                          </a:ext>
+                          <a:ext uri="{91240B29-F687-4F45-9708-019B960494DF}">
+                            <a14:hiddenLine xmlns:a14="http://schemas.microsoft.com/office/drawing/2010/main" w="9525">
+                              <a:solidFill>
+                                <a:srgbClr val="000000"/>
+                              </a:solidFill>
+                              <a:miter lim="800000"/>
+                              <a:headEnd/>
+                              <a:tailEnd/>
+                            </a14:hiddenLine>
+                          </a:ext>
+                        </a:extLst>
+                      </wps:spPr>
+                      <wps:bodyPr rot="0" vert="horz" wrap="square" lIns="91440" tIns="45720" rIns="91440" bIns="45720" anchor="t" anchorCtr="0" upright="1">
+                        <a:noAutofit/>
+                      </wps:bodyPr>
+                    </wps:wsp>
+                  </a:graphicData>
+                </a:graphic>
+              </wp:inline>
+            </w:drawing>
+          </mc:Choice>
+          <mc:Fallback>
+            <w:pict>
+              <v:rect w14:anchorId="05C86524" id="矩形 10" o:spid="_x0000_s1026" alt="http://static.blog.csdn.net/images/arrow_triangle%20_down.jpg" style="width:24pt;height:24pt;visibility:visible;mso-wrap-style:square;mso-left-percent:-10001;mso-top-percent:-10001;mso-position-horizontal:absolute;mso-position-horizontal-relative:char;mso-position-vertical:absolute;mso-position-vertical-relative:line;mso-left-percent:-10001;mso-top-percent:-10001;v-text-anchor:top" o:gfxdata="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" filled="f" stroked="f">
+                <o:lock v:ext="edit" aspectratio="t"/>
+                <w10:anchorlock/>
+              </v:rect>
+            </w:pict>
+          </mc:Fallback>
+        </mc:AlternateContent>
+      </w:r>
+      <w:r>
+        <w:rPr>
+          <w:noProof/>
+        </w:rPr>
+        <mc:AlternateContent>
+          <mc:Choice Requires="wps">
+            <w:drawing>
+              <wp:inline distT="0" distB="0" distL="0" distR="0">
+                <wp:extent cx="304800" cy="304800"/>
+                <wp:effectExtent l="0" t="0" r="0" b="0"/>
+                <wp:docPr id="9" name="矩形 9" descr="http://static.blog.csdn.net/images/arrow_triangle_up.jpg"/>
+                <wp:cNvGraphicFramePr>
+                  <a:graphicFrameLocks xmlns:a="http://schemas.openxmlformats.org/drawingml/2006/main" noChangeAspect="1"/>
+                </wp:cNvGraphicFramePr>
+                <a:graphic xmlns:a="http://schemas.openxmlformats.org/drawingml/2006/main">
+                  <a:graphicData uri="http://schemas.microsoft.com/office/word/2010/wordprocessingShape">
+                    <wps:wsp>
+                      <wps:cNvSpPr>
+                        <a:spLocks noChangeAspect="1" noChangeArrowheads="1"/>
+                      </wps:cNvSpPr>
+                      <wps:spPr bwMode="auto">
+                        <a:xfrm>
+                          <a:off x="0" y="0"/>
+                          <a:ext cx="304800" cy="304800"/>
+                        </a:xfrm>
+                        <a:prstGeom prst="rect">
+                          <a:avLst/>
+                        </a:prstGeom>
+                        <a:noFill/>
+                        <a:ln>
+                          <a:noFill/>
+                        </a:ln>
+                        <a:extLst>
+                          <a:ext uri="{909E8E84-426E-40DD-AFC4-6F175D3DCCD1}">
+                            <a14:hiddenFill xmlns:a14="http://schemas.microsoft.com/office/drawing/2010/main">
+                              <a:solidFill>
+                                <a:srgbClr val="FFFFFF"/>
+                              </a:solidFill>
+                            </a14:hiddenFill>
+                          </a:ext>
+                          <a:ext uri="{91240B29-F687-4F45-9708-019B960494DF}">
+                            <a14:hiddenLine xmlns:a14="http://schemas.microsoft.com/office/drawing/2010/main" w="9525">
+                              <a:solidFill>
+                                <a:srgbClr val="000000"/>
+                              </a:solidFill>
+                              <a:miter lim="800000"/>
+                              <a:headEnd/>
+                              <a:tailEnd/>
+                            </a14:hiddenLine>
+                          </a:ext>
+                        </a:extLst>
+                      </wps:spPr>
+                      <wps:bodyPr rot="0" vert="horz" wrap="square" lIns="91440" tIns="45720" rIns="91440" bIns="45720" anchor="t" anchorCtr="0" upright="1">
+                        <a:noAutofit/>
+                      </wps:bodyPr>
+                    </wps:wsp>
+                  </a:graphicData>
+                </a:graphic>
+              </wp:inline>
+            </w:drawing>
+          </mc:Choice>
+          <mc:Fallback>
+            <w:pict>
+              <v:rect w14:anchorId="76C64E7B" id="矩形 9" o:spid="_x0000_s1026" alt="http://static.blog.csdn.net/images/arrow_triangle_up.jpg" style="width:24pt;height:24pt;visibility:visible;mso-wrap-style:square;mso-left-percent:-10001;mso-top-percent:-10001;mso-position-horizontal:absolute;mso-position-horizontal-relative:char;mso-position-vertical:absolute;mso-position-vertical-relative:line;mso-left-percent:-10001;mso-top-percent:-10001;v-text-anchor:top" o:gfxdata="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" filled="f" stroked="f">
+                <o:lock v:ext="edit" aspectratio="t"/>
+                <w10:anchorlock/>
+              </v:rect>
+            </w:pict>
+          </mc:Fallback>
+        </mc:AlternateContent>
+      </w:r>
+    </w:p>
+    <w:p>
+      <w:hyperlink r:id="rId33" w:tgtFrame="_blank" w:history="1">
+        <w:r>
+          <w:rPr>
+            <w:rStyle w:val="a3"/>
+          </w:rPr>
+          <w:t>作者同类文章</w:t>
+        </w:r>
+      </w:hyperlink>
+      <w:r>
+        <w:rPr>
+          <w:i/>
+          <w:iCs/>
+        </w:rPr>
+        <w:t>X</w:t>
+      </w:r>
+    </w:p>
+    <w:p>
+      <w:r>
+        <w:t>Win32 Api</w:t>
+      </w:r>
+      <w:r>
+        <w:rPr>
+          <w:rStyle w:val="ad"/>
+        </w:rPr>
+        <w:t>（</w:t>
+      </w:r>
+      <w:r>
+        <w:rPr>
+          <w:rStyle w:val="ad"/>
+        </w:rPr>
+        <w:t>2</w:t>
+      </w:r>
+      <w:r>
+        <w:rPr>
+          <w:rStyle w:val="ad"/>
+        </w:rPr>
+        <w:t>）</w:t>
+      </w:r>
+      <w:r>
+        <w:t xml:space="preserve"> </w:t>
+      </w:r>
+      <w:r>
+        <w:rPr>
+          <w:noProof/>
+        </w:rPr>
+        <mc:AlternateContent>
+          <mc:Choice Requires="wps">
+            <w:drawing>
+              <wp:inline distT="0" distB="0" distL="0" distR="0">
+                <wp:extent cx="304800" cy="304800"/>
+                <wp:effectExtent l="0" t="0" r="0" b="0"/>
+                <wp:docPr id="8" name="矩形 8" descr="http://static.blog.csdn.net/images/arrow_triangle%20_down.jpg"/>
+                <wp:cNvGraphicFramePr>
+                  <a:graphicFrameLocks xmlns:a="http://schemas.openxmlformats.org/drawingml/2006/main" noChangeAspect="1"/>
+                </wp:cNvGraphicFramePr>
+                <a:graphic xmlns:a="http://schemas.openxmlformats.org/drawingml/2006/main">
+                  <a:graphicData uri="http://schemas.microsoft.com/office/word/2010/wordprocessingShape">
+                    <wps:wsp>
+                      <wps:cNvSpPr>
+                        <a:spLocks noChangeAspect="1" noChangeArrowheads="1"/>
+                      </wps:cNvSpPr>
+                      <wps:spPr bwMode="auto">
+                        <a:xfrm>
+                          <a:off x="0" y="0"/>
+                          <a:ext cx="304800" cy="304800"/>
+                        </a:xfrm>
+                        <a:prstGeom prst="rect">
+                          <a:avLst/>
+                        </a:prstGeom>
+                        <a:noFill/>
+                        <a:ln>
+                          <a:noFill/>
+                        </a:ln>
+                        <a:extLst>
+                          <a:ext uri="{909E8E84-426E-40DD-AFC4-6F175D3DCCD1}">
+                            <a14:hiddenFill xmlns:a14="http://schemas.microsoft.com/office/drawing/2010/main">
+                              <a:solidFill>
+                                <a:srgbClr val="FFFFFF"/>
+                              </a:solidFill>
+                            </a14:hiddenFill>
+                          </a:ext>
+                          <a:ext uri="{91240B29-F687-4F45-9708-019B960494DF}">
+                            <a14:hiddenLine xmlns:a14="http://schemas.microsoft.com/office/drawing/2010/main" w="9525">
+                              <a:solidFill>
+                                <a:srgbClr val="000000"/>
+                              </a:solidFill>
+                              <a:miter lim="800000"/>
+                              <a:headEnd/>
+                              <a:tailEnd/>
+                            </a14:hiddenLine>
+                          </a:ext>
+                        </a:extLst>
+                      </wps:spPr>
+                      <wps:bodyPr rot="0" vert="horz" wrap="square" lIns="91440" tIns="45720" rIns="91440" bIns="45720" anchor="t" anchorCtr="0" upright="1">
+                        <a:noAutofit/>
+                      </wps:bodyPr>
+                    </wps:wsp>
+                  </a:graphicData>
+                </a:graphic>
+              </wp:inline>
+            </w:drawing>
+          </mc:Choice>
+          <mc:Fallback>
+            <w:pict>
+              <v:rect w14:anchorId="4501CA80" id="矩形 8" o:spid="_x0000_s1026" alt="http://static.blog.csdn.net/images/arrow_triangle%20_down.jpg" style="width:24pt;height:24pt;visibility:visible;mso-wrap-style:square;mso-left-percent:-10001;mso-top-percent:-10001;mso-position-horizontal:absolute;mso-position-horizontal-relative:char;mso-position-vertical:absolute;mso-position-vertical-relative:line;mso-left-percent:-10001;mso-top-percent:-10001;v-text-anchor:top" o:gfxdata="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" filled="f" stroked="f">
+                <o:lock v:ext="edit" aspectratio="t"/>
+                <w10:anchorlock/>
+              </v:rect>
+            </w:pict>
+          </mc:Fallback>
+        </mc:AlternateContent>
+      </w:r>
+      <w:r>
+        <w:rPr>
+          <w:noProof/>
+        </w:rPr>
+        <mc:AlternateContent>
+          <mc:Choice Requires="wps">
+            <w:drawing>
+              <wp:inline distT="0" distB="0" distL="0" distR="0">
+                <wp:extent cx="304800" cy="304800"/>
+                <wp:effectExtent l="0" t="0" r="0" b="0"/>
+                <wp:docPr id="7" name="矩形 7" descr="http://static.blog.csdn.net/images/arrow_triangle_up.jpg"/>
+                <wp:cNvGraphicFramePr>
+                  <a:graphicFrameLocks xmlns:a="http://schemas.openxmlformats.org/drawingml/2006/main" noChangeAspect="1"/>
+                </wp:cNvGraphicFramePr>
+                <a:graphic xmlns:a="http://schemas.openxmlformats.org/drawingml/2006/main">
+                  <a:graphicData uri="http://schemas.microsoft.com/office/word/2010/wordprocessingShape">
+                    <wps:wsp>
+                      <wps:cNvSpPr>
+                        <a:spLocks noChangeAspect="1" noChangeArrowheads="1"/>
+                      </wps:cNvSpPr>
+                      <wps:spPr bwMode="auto">
+                        <a:xfrm>
+                          <a:off x="0" y="0"/>
+                          <a:ext cx="304800" cy="304800"/>
+                        </a:xfrm>
+                        <a:prstGeom prst="rect">
+                          <a:avLst/>
+                        </a:prstGeom>
+                        <a:noFill/>
+                        <a:ln>
+                          <a:noFill/>
+                        </a:ln>
+                        <a:extLst>
+                          <a:ext uri="{909E8E84-426E-40DD-AFC4-6F175D3DCCD1}">
+                            <a14:hiddenFill xmlns:a14="http://schemas.microsoft.com/office/drawing/2010/main">
+                              <a:solidFill>
+                                <a:srgbClr val="FFFFFF"/>
+                              </a:solidFill>
+                            </a14:hiddenFill>
+                          </a:ext>
+                          <a:ext uri="{91240B29-F687-4F45-9708-019B960494DF}">
+                            <a14:hiddenLine xmlns:a14="http://schemas.microsoft.com/office/drawing/2010/main" w="9525">
+                              <a:solidFill>
+                                <a:srgbClr val="000000"/>
+                              </a:solidFill>
+                              <a:miter lim="800000"/>
+                              <a:headEnd/>
+                              <a:tailEnd/>
+                            </a14:hiddenLine>
+                          </a:ext>
+                        </a:extLst>
+                      </wps:spPr>
+                      <wps:bodyPr rot="0" vert="horz" wrap="square" lIns="91440" tIns="45720" rIns="91440" bIns="45720" anchor="t" anchorCtr="0" upright="1">
+                        <a:noAutofit/>
+                      </wps:bodyPr>
+                    </wps:wsp>
+                  </a:graphicData>
+                </a:graphic>
+              </wp:inline>
+            </w:drawing>
+          </mc:Choice>
+          <mc:Fallback>
+            <w:pict>
+              <v:rect w14:anchorId="3270E3DF" id="矩形 7" o:spid="_x0000_s1026" alt="http://static.blog.csdn.net/images/arrow_triangle_up.jpg" style="width:24pt;height:24pt;visibility:visible;mso-wrap-style:square;mso-left-percent:-10001;mso-top-percent:-10001;mso-position-horizontal:absolute;mso-position-horizontal-relative:char;mso-position-vertical:absolute;mso-position-vertical-relative:line;mso-left-percent:-10001;mso-top-percent:-10001;v-text-anchor:top" o:gfxdata="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" filled="f" stroked="f">
+                <o:lock v:ext="edit" aspectratio="t"/>
+                <w10:anchorlock/>
+              </v:rect>
+            </w:pict>
+          </mc:Fallback>
+        </mc:AlternateContent>
+      </w:r>
+    </w:p>
+    <w:p>
+      <w:hyperlink r:id="rId34" w:tgtFrame="_blank" w:history="1">
+        <w:r>
+          <w:rPr>
+            <w:rStyle w:val="a3"/>
+          </w:rPr>
+          <w:t>作者同类文章</w:t>
+        </w:r>
+      </w:hyperlink>
+      <w:r>
+        <w:rPr>
+          <w:i/>
+          <w:iCs/>
+        </w:rPr>
+        <w:t>X</w:t>
+      </w:r>
+    </w:p>
+    <w:p>
+      <w:pPr>
+        <w:pStyle w:val="copyrightp"/>
+      </w:pPr>
+      <w:r>
+        <w:t>版权声明：本文为博主原创文章，未经博主允许不得转载。</w:t>
+      </w:r>
+    </w:p>
+    <w:p>
+      <w:pPr>
+        <w:pStyle w:val="a4"/>
+      </w:pPr>
+      <w:r>
+        <w:t>DeviceIoControl这个api我们用的不多，但是很重要，有时会帮助我们实现一些特别的需求, 如获取硬件设备信息、与硬件设备通信（读写数据）等，对照msdn，下面我们详细解释一下这个api的用法（有什么错误再所难免，各位不吝指教啊）。</w:t>
+      </w:r>
+      <w:r>
+        <w:br/>
+        <w:t>DeviceIoControl是用来控制我们指定设备的输入输出操作，使设备按照我们发的指令去工作。</w:t>
+      </w:r>
+    </w:p>
+    <w:p>
+      <w:pPr>
+        <w:pStyle w:val="a4"/>
+      </w:pPr>
+      <w:r>
+        <w:t>DeviceIoControl是kernel32中的函数，需要包含的头文件是winbase.h，先看函数原型</w:t>
+      </w:r>
+    </w:p>
+    <w:p>
+      <w:pPr>
+        <w:pStyle w:val="HTML"/>
+        <w:rPr>
+          <w:rStyle w:val="a5"/>
+        </w:rPr>
+      </w:pPr>
+      <w:r>
+        <w:rPr>
+          <w:rStyle w:val="a5"/>
+        </w:rPr>
+        <w:t>BOOL DeviceIoControl(</w:t>
+      </w:r>
+    </w:p>
+    <w:p>
+      <w:pPr>
+        <w:pStyle w:val="HTML"/>
+        <w:rPr>
+          <w:rStyle w:val="a5"/>
+        </w:rPr>
+      </w:pPr>
+      <w:r>
+        <w:rPr>
+          <w:rStyle w:val="a5"/>
+        </w:rPr>
+        <w:t xml:space="preserve">  HANDLE</w:t>
+      </w:r>
+      <w:r>
+        <w:t xml:space="preserve"> </w:t>
+      </w:r>
+      <w:hyperlink w:history="1">
+        <w:r>
+          <w:rPr>
+            <w:rStyle w:val="a3"/>
+            <w:i/>
+            <w:iCs/>
+          </w:rPr>
+          <w:t>hDevice</w:t>
+        </w:r>
+      </w:hyperlink>
+      <w:r>
+        <w:rPr>
+          <w:rStyle w:val="a5"/>
+        </w:rPr>
+        <w:t xml:space="preserve">, </w:t>
+      </w:r>
+    </w:p>
+    <w:p>
+      <w:pPr>
+        <w:pStyle w:val="HTML"/>
+        <w:rPr>
+          <w:rStyle w:val="a5"/>
+        </w:rPr>
+      </w:pPr>
+      <w:r>
+        <w:rPr>
+          <w:rStyle w:val="a5"/>
+        </w:rPr>
+        <w:t xml:space="preserve">  DWORD</w:t>
+      </w:r>
+      <w:r>
+        <w:t xml:space="preserve"> </w:t>
+      </w:r>
+      <w:hyperlink w:history="1">
+        <w:r>
+          <w:rPr>
+            <w:rStyle w:val="a3"/>
+            <w:i/>
+            <w:iCs/>
+          </w:rPr>
+          <w:t>dwIoControlCode</w:t>
+        </w:r>
+      </w:hyperlink>
+      <w:r>
+        <w:rPr>
+          <w:rStyle w:val="a5"/>
+        </w:rPr>
+        <w:t xml:space="preserve">, </w:t>
+      </w:r>
+    </w:p>
+    <w:p>
+      <w:pPr>
+        <w:pStyle w:val="HTML"/>
+        <w:rPr>
+          <w:rStyle w:val="a5"/>
+        </w:rPr>
+      </w:pPr>
+      <w:r>
+        <w:rPr>
+          <w:rStyle w:val="a5"/>
+        </w:rPr>
+        <w:t xml:space="preserve">  LPVOID</w:t>
+      </w:r>
+      <w:r>
+        <w:t xml:space="preserve"> </w:t>
+      </w:r>
+      <w:hyperlink w:history="1">
+        <w:r>
+          <w:rPr>
+            <w:rStyle w:val="a3"/>
+            <w:i/>
+            <w:iCs/>
+          </w:rPr>
+          <w:t>lpInBuffer</w:t>
+        </w:r>
+      </w:hyperlink>
+      <w:r>
+        <w:rPr>
+          <w:rStyle w:val="a5"/>
+        </w:rPr>
+        <w:t xml:space="preserve">, </w:t>
+      </w:r>
+    </w:p>
+    <w:p>
+      <w:pPr>
+        <w:pStyle w:val="HTML"/>
+        <w:rPr>
+          <w:rStyle w:val="a5"/>
+        </w:rPr>
+      </w:pPr>
+      <w:r>
+        <w:rPr>
+          <w:rStyle w:val="a5"/>
+        </w:rPr>
+        <w:t xml:space="preserve">  DWORD</w:t>
+      </w:r>
+      <w:r>
+        <w:t xml:space="preserve"> </w:t>
+      </w:r>
+      <w:hyperlink w:history="1">
+        <w:r>
+          <w:rPr>
+            <w:rStyle w:val="a3"/>
+            <w:i/>
+            <w:iCs/>
+          </w:rPr>
+          <w:t>nInBufferSize</w:t>
+        </w:r>
+      </w:hyperlink>
+      <w:r>
+        <w:rPr>
+          <w:rStyle w:val="a5"/>
+        </w:rPr>
+        <w:t xml:space="preserve">, </w:t>
+      </w:r>
+    </w:p>
+    <w:p>
+      <w:pPr>
+        <w:pStyle w:val="HTML"/>
+        <w:rPr>
+          <w:rStyle w:val="a5"/>
+        </w:rPr>
+      </w:pPr>
+      <w:r>
+        <w:rPr>
+          <w:rStyle w:val="a5"/>
+        </w:rPr>
+        <w:t xml:space="preserve">  LPVOID </w:t>
+      </w:r>
+      <w:hyperlink w:history="1">
+        <w:r>
+          <w:rPr>
+            <w:rStyle w:val="a3"/>
+            <w:i/>
+            <w:iCs/>
+          </w:rPr>
+          <w:t>lpOutBuffer</w:t>
+        </w:r>
+      </w:hyperlink>
+      <w:r>
+        <w:rPr>
+          <w:rStyle w:val="a5"/>
+        </w:rPr>
+        <w:t xml:space="preserve">, </w:t>
+      </w:r>
+    </w:p>
+    <w:p>
+      <w:pPr>
+        <w:pStyle w:val="HTML"/>
+        <w:rPr>
+          <w:rStyle w:val="a5"/>
+        </w:rPr>
+      </w:pPr>
+      <w:r>
+        <w:rPr>
+          <w:rStyle w:val="a5"/>
+        </w:rPr>
+        <w:t xml:space="preserve">  DWORD</w:t>
+      </w:r>
+      <w:r>
+        <w:t xml:space="preserve"> </w:t>
+      </w:r>
+      <w:hyperlink w:history="1">
+        <w:r>
+          <w:rPr>
+            <w:rStyle w:val="a3"/>
+            <w:i/>
+            <w:iCs/>
+          </w:rPr>
+          <w:t>nOutBufferSize</w:t>
+        </w:r>
+      </w:hyperlink>
+      <w:r>
+        <w:rPr>
+          <w:rStyle w:val="a5"/>
+        </w:rPr>
+        <w:t xml:space="preserve">, </w:t>
+      </w:r>
+    </w:p>
+    <w:p>
+      <w:pPr>
+        <w:pStyle w:val="HTML"/>
+        <w:rPr>
+          <w:rStyle w:val="a5"/>
+        </w:rPr>
+      </w:pPr>
+      <w:r>
+        <w:rPr>
+          <w:rStyle w:val="a5"/>
+        </w:rPr>
+        <w:t xml:space="preserve">  LPDWORD</w:t>
+      </w:r>
+      <w:r>
+        <w:t xml:space="preserve"> </w:t>
+      </w:r>
+      <w:hyperlink w:history="1">
+        <w:r>
+          <w:rPr>
+            <w:rStyle w:val="a3"/>
+            <w:i/>
+            <w:iCs/>
+          </w:rPr>
+          <w:t>lpBytesReturned</w:t>
+        </w:r>
+      </w:hyperlink>
+      <w:r>
+        <w:rPr>
+          <w:rStyle w:val="a5"/>
+        </w:rPr>
+        <w:t xml:space="preserve">, </w:t>
+      </w:r>
+    </w:p>
+    <w:p>
+      <w:pPr>
+        <w:pStyle w:val="HTML"/>
+      </w:pPr>
+      <w:r>
+        <w:rPr>
+          <w:rStyle w:val="a5"/>
+        </w:rPr>
+        <w:t xml:space="preserve">  LPOVERLAPPED</w:t>
+      </w:r>
+      <w:r>
+        <w:t xml:space="preserve"> </w:t>
+      </w:r>
+      <w:hyperlink w:history="1">
+        <w:r>
+          <w:rPr>
+            <w:rStyle w:val="a3"/>
+            <w:i/>
+            <w:iCs/>
+          </w:rPr>
+          <w:t>lpOverlapped</w:t>
+        </w:r>
+      </w:hyperlink>
+    </w:p>
+    <w:p>
+      <w:pPr>
+        <w:pStyle w:val="HTML"/>
+      </w:pPr>
+      <w:r>
+        <w:rPr>
+          <w:rStyle w:val="a5"/>
+        </w:rPr>
+        <w:t>);</w:t>
+      </w:r>
+    </w:p>
+    <w:p>
+      <w:pPr>
+        <w:pStyle w:val="a4"/>
+      </w:pPr>
+      <w:r>
+        <w:t>哈哈，参数不少，而且还都很抽象，没关系，我们一个一个击破它</w:t>
+      </w:r>
+    </w:p>
+    <w:p>
+      <w:pPr>
+        <w:pStyle w:val="a4"/>
+      </w:pPr>
+      <w:r>
+        <w:t>来到第一个参数，hDevice,当然是要操作的设备的句柄了，这个句柄需要通过CreateFile的返回值中获取，对于createfile这里只做一个粗略的解释：</w:t>
+      </w:r>
+    </w:p>
+    <w:p>
+      <w:pPr>
+        <w:pStyle w:val="HTML"/>
+        <w:numPr>
+          <w:ilvl w:val="0"/>
+          <w:numId w:val="2"/>
+        </w:numPr>
+        <w:tabs>
+          <w:tab w:val="clear" w:pos="720"/>
+        </w:tabs>
+        <w:rPr>
+          <w:rStyle w:val="a5"/>
+        </w:rPr>
+      </w:pPr>
+      <w:r>
+        <w:rPr>
+          <w:rStyle w:val="a5"/>
+        </w:rPr>
+        <w:t>HANDLE CreateFile(</w:t>
+      </w:r>
+    </w:p>
+    <w:p>
+      <w:pPr>
+        <w:pStyle w:val="HTML"/>
+        <w:numPr>
+          <w:ilvl w:val="0"/>
+          <w:numId w:val="2"/>
+        </w:numPr>
+        <w:tabs>
+          <w:tab w:val="clear" w:pos="720"/>
+        </w:tabs>
+        <w:rPr>
+          <w:rStyle w:val="a5"/>
+        </w:rPr>
+      </w:pPr>
+      <w:r>
+        <w:rPr>
+          <w:rStyle w:val="a5"/>
+        </w:rPr>
+        <w:t xml:space="preserve">  LPCTSTR</w:t>
+      </w:r>
+      <w:r>
+        <w:t xml:space="preserve"> </w:t>
+      </w:r>
+      <w:hyperlink w:history="1">
+        <w:r>
+          <w:rPr>
+            <w:rStyle w:val="a3"/>
+            <w:i/>
+            <w:iCs/>
+          </w:rPr>
+          <w:t>lpFileName</w:t>
+        </w:r>
+      </w:hyperlink>
+      <w:r>
+        <w:rPr>
+          <w:rStyle w:val="a5"/>
+        </w:rPr>
+        <w:t xml:space="preserve">, </w:t>
+      </w:r>
+    </w:p>
+    <w:p>
+      <w:pPr>
+        <w:pStyle w:val="HTML"/>
+        <w:numPr>
+          <w:ilvl w:val="0"/>
+          <w:numId w:val="2"/>
+        </w:numPr>
+        <w:tabs>
+          <w:tab w:val="clear" w:pos="720"/>
+        </w:tabs>
+        <w:rPr>
+          <w:rStyle w:val="a5"/>
+        </w:rPr>
+      </w:pPr>
+      <w:r>
+        <w:rPr>
+          <w:rStyle w:val="a5"/>
+        </w:rPr>
+        <w:t xml:space="preserve">  DWORD</w:t>
+      </w:r>
+      <w:r>
+        <w:t xml:space="preserve"> </w:t>
+      </w:r>
+      <w:hyperlink w:history="1">
+        <w:r>
+          <w:rPr>
+            <w:rStyle w:val="a3"/>
+            <w:i/>
+            <w:iCs/>
+          </w:rPr>
+          <w:t>dwDesiredAccess</w:t>
+        </w:r>
+      </w:hyperlink>
+      <w:r>
+        <w:rPr>
+          <w:rStyle w:val="a5"/>
+        </w:rPr>
+        <w:t xml:space="preserve">, </w:t>
+      </w:r>
+    </w:p>
+    <w:p>
+      <w:pPr>
+        <w:pStyle w:val="HTML"/>
+        <w:numPr>
+          <w:ilvl w:val="0"/>
+          <w:numId w:val="2"/>
+        </w:numPr>
+        <w:tabs>
+          <w:tab w:val="clear" w:pos="720"/>
+        </w:tabs>
+        <w:rPr>
+          <w:rStyle w:val="a5"/>
+        </w:rPr>
+      </w:pPr>
+      <w:r>
+        <w:rPr>
+          <w:rStyle w:val="a5"/>
+        </w:rPr>
+        <w:t xml:space="preserve">  DWORD</w:t>
+      </w:r>
+      <w:r>
+        <w:t xml:space="preserve"> </w:t>
+      </w:r>
+      <w:hyperlink w:history="1">
+        <w:r>
+          <w:rPr>
+            <w:rStyle w:val="a3"/>
+            <w:i/>
+            <w:iCs/>
+          </w:rPr>
+          <w:t>dwShareMode</w:t>
+        </w:r>
+      </w:hyperlink>
+      <w:r>
+        <w:rPr>
+          <w:rStyle w:val="a5"/>
+        </w:rPr>
+        <w:t xml:space="preserve">, </w:t>
+      </w:r>
+    </w:p>
+    <w:p>
+      <w:pPr>
+        <w:pStyle w:val="HTML"/>
+        <w:numPr>
+          <w:ilvl w:val="0"/>
+          <w:numId w:val="2"/>
+        </w:numPr>
+        <w:tabs>
+          <w:tab w:val="clear" w:pos="720"/>
+        </w:tabs>
+        <w:rPr>
+          <w:rStyle w:val="a5"/>
+        </w:rPr>
+      </w:pPr>
+      <w:r>
+        <w:rPr>
+          <w:rStyle w:val="a5"/>
+        </w:rPr>
+        <w:t xml:space="preserve">  LPSECURITY_ATTRIBUTES</w:t>
+      </w:r>
+      <w:r>
+        <w:t xml:space="preserve"> </w:t>
+      </w:r>
+      <w:hyperlink w:history="1">
+        <w:r>
+          <w:rPr>
+            <w:rStyle w:val="a3"/>
+            <w:i/>
+            <w:iCs/>
+          </w:rPr>
+          <w:t>lpSecurityAttributes</w:t>
+        </w:r>
+      </w:hyperlink>
+      <w:r>
+        <w:rPr>
+          <w:rStyle w:val="a5"/>
+        </w:rPr>
+        <w:t xml:space="preserve">, </w:t>
+      </w:r>
+    </w:p>
+    <w:p>
+      <w:pPr>
+        <w:pStyle w:val="HTML"/>
+        <w:numPr>
+          <w:ilvl w:val="0"/>
+          <w:numId w:val="2"/>
+        </w:numPr>
+        <w:tabs>
+          <w:tab w:val="clear" w:pos="720"/>
+        </w:tabs>
+        <w:rPr>
+          <w:rStyle w:val="a5"/>
+        </w:rPr>
+      </w:pPr>
+      <w:r>
+        <w:rPr>
+          <w:rStyle w:val="a5"/>
+        </w:rPr>
+        <w:lastRenderedPageBreak/>
+        <w:t xml:space="preserve">  DWORD</w:t>
+      </w:r>
+      <w:r>
+        <w:t xml:space="preserve"> </w:t>
+      </w:r>
+      <w:hyperlink w:history="1">
+        <w:r>
+          <w:rPr>
+            <w:rStyle w:val="a3"/>
+            <w:i/>
+            <w:iCs/>
+          </w:rPr>
+          <w:t>dwCreationDisposition</w:t>
+        </w:r>
+      </w:hyperlink>
+      <w:r>
+        <w:rPr>
+          <w:rStyle w:val="a5"/>
+        </w:rPr>
+        <w:t xml:space="preserve">, </w:t>
+      </w:r>
+    </w:p>
+    <w:p>
+      <w:pPr>
+        <w:pStyle w:val="HTML"/>
+        <w:numPr>
+          <w:ilvl w:val="0"/>
+          <w:numId w:val="2"/>
+        </w:numPr>
+        <w:tabs>
+          <w:tab w:val="clear" w:pos="720"/>
+        </w:tabs>
+        <w:rPr>
+          <w:rStyle w:val="a5"/>
+        </w:rPr>
+      </w:pPr>
+      <w:r>
+        <w:rPr>
+          <w:rStyle w:val="a5"/>
+        </w:rPr>
+        <w:t xml:space="preserve">  DWORD</w:t>
+      </w:r>
+      <w:r>
+        <w:t xml:space="preserve"> </w:t>
+      </w:r>
+      <w:hyperlink w:history="1">
+        <w:r>
+          <w:rPr>
+            <w:rStyle w:val="a3"/>
+            <w:i/>
+            <w:iCs/>
+          </w:rPr>
+          <w:t>dwFlagsAndAttributes</w:t>
+        </w:r>
+      </w:hyperlink>
+      <w:r>
+        <w:rPr>
+          <w:rStyle w:val="a5"/>
+        </w:rPr>
+        <w:t xml:space="preserve">, </w:t>
+      </w:r>
+    </w:p>
+    <w:p>
+      <w:pPr>
+        <w:pStyle w:val="HTML"/>
+        <w:numPr>
+          <w:ilvl w:val="0"/>
+          <w:numId w:val="2"/>
+        </w:numPr>
+        <w:tabs>
+          <w:tab w:val="clear" w:pos="720"/>
+        </w:tabs>
+      </w:pPr>
+      <w:r>
+        <w:rPr>
+          <w:rStyle w:val="a5"/>
+        </w:rPr>
+        <w:t xml:space="preserve">  HANDLE</w:t>
+      </w:r>
+      <w:r>
+        <w:t xml:space="preserve"> </w:t>
+      </w:r>
+      <w:hyperlink w:history="1">
+        <w:r>
+          <w:rPr>
+            <w:rStyle w:val="a3"/>
+            <w:i/>
+            <w:iCs/>
+          </w:rPr>
+          <w:t>hTemplateFile</w:t>
+        </w:r>
+      </w:hyperlink>
+    </w:p>
+    <w:p>
+      <w:pPr>
+        <w:pStyle w:val="HTML"/>
+        <w:numPr>
+          <w:ilvl w:val="0"/>
+          <w:numId w:val="2"/>
+        </w:numPr>
+        <w:tabs>
+          <w:tab w:val="clear" w:pos="720"/>
+        </w:tabs>
+      </w:pPr>
+      <w:r>
+        <w:rPr>
+          <w:rStyle w:val="a5"/>
+        </w:rPr>
+        <w:t>);</w:t>
+      </w:r>
+      <w:r>
+        <w:t xml:space="preserve"> </w:t>
+      </w:r>
+    </w:p>
+    <w:p>
+      <w:pPr>
+        <w:pStyle w:val="a4"/>
+      </w:pPr>
+      <w:r>
+        <w:t>参数：要打开的文件名，访问权限，共享模式，安全属性，文件存在与不存在时的文件创建模式，文件属性设定（隐藏、只读、压缩、指定为系统文件等），文件副本句柄。要说明的是第一个参数lpFileName,是设备的名称或者是和设备关连的驱动的名称，一般用\\.\DeviceName的形式，比如要打开逻辑驱动盘A就用\\.\a,也可以用\\.\PhysicalDevice0,\\.\PhsycalDebive1来指定物理驱动器，\\.\PhysicalDevice0表示本机的物理驱动器0(一般是主硬盘),从而来获取硬盘的序列号、模块名、扇区数、磁头数等相关信息</w:t>
+      </w:r>
+    </w:p>
+    <w:p>
+      <w:pPr>
+        <w:pStyle w:val="a4"/>
+      </w:pPr>
+      <w:r>
+        <w:t>搞定hDevice!</w:t>
+      </w:r>
+    </w:p>
+    <w:p>
+      <w:pPr>
+        <w:pStyle w:val="a4"/>
+      </w:pPr>
+      <w:hyperlink w:history="1">
+        <w:r>
+          <w:rPr>
+            <w:rStyle w:val="ad"/>
+            <w:color w:val="0000FF"/>
+            <w:u w:val="single"/>
+          </w:rPr>
+          <w:t>dwIoControlCode</w:t>
+        </w:r>
+      </w:hyperlink>
+      <w:r>
+        <w:t>: 当然就是控制设备的指令了，指令怎么来是个问题，微软已经定义好了很多种操作，在winioctl.h文件中，但最终都是通过CTL_CODE宏来实现的，其实这就是一种通信协议。CTL_CODE的具体用法在最后来介绍。</w:t>
+      </w:r>
+    </w:p>
+    <w:p>
+      <w:pPr>
+        <w:pStyle w:val="a4"/>
+      </w:pPr>
+      <w:hyperlink w:history="1">
+        <w:r>
+          <w:rPr>
+            <w:rStyle w:val="ad"/>
+            <w:color w:val="0000FF"/>
+            <w:u w:val="single"/>
+          </w:rPr>
+          <w:t>lpInBuffer</w:t>
+        </w:r>
+      </w:hyperlink>
+      <w:r>
+        <w:rPr>
+          <w:rStyle w:val="ad"/>
+        </w:rPr>
+        <w:t xml:space="preserve">: </w:t>
+      </w:r>
+      <w:r>
+        <w:t>设备操控请求数据的缓冲区基址，如果</w:t>
+      </w:r>
+      <w:r>
+        <w:rPr>
+          <w:rStyle w:val="ad"/>
+        </w:rPr>
+        <w:t>dwIoControlCode</w:t>
+      </w:r>
+      <w:r>
+        <w:t xml:space="preserve"> 指定了一个操作，该操作不需要输入数据，那么这个参数设为NULL</w:t>
+      </w:r>
+    </w:p>
+    <w:p>
+      <w:pPr>
+        <w:pStyle w:val="a4"/>
+      </w:pPr>
+      <w:hyperlink w:history="1">
+        <w:r>
+          <w:rPr>
+            <w:rStyle w:val="ad"/>
+            <w:color w:val="0000FF"/>
+            <w:u w:val="single"/>
+          </w:rPr>
+          <w:t>nInBufferSize</w:t>
+        </w:r>
+      </w:hyperlink>
+      <w:r>
+        <w:rPr>
+          <w:rStyle w:val="ad"/>
+        </w:rPr>
+        <w:t>：</w:t>
+      </w:r>
+      <w:r>
+        <w:t>lplnBuffer的size</w:t>
+      </w:r>
+    </w:p>
+    <w:p>
+      <w:pPr>
+        <w:pStyle w:val="a4"/>
+      </w:pPr>
+      <w:hyperlink w:history="1">
+        <w:r>
+          <w:rPr>
+            <w:rStyle w:val="ad"/>
+            <w:color w:val="0000FF"/>
+            <w:u w:val="single"/>
+          </w:rPr>
+          <w:t>lpOutBuffer</w:t>
+        </w:r>
+      </w:hyperlink>
+      <w:r>
+        <w:rPr>
+          <w:rStyle w:val="ad"/>
+        </w:rPr>
+        <w:t>:</w:t>
+      </w:r>
+      <w:r>
+        <w:t>存放输出数据的buffer，同样，如果dwIoControlCode 指定了一个操作，该操作不需要处理输出数据，那么这个参数设为NULL</w:t>
+      </w:r>
+    </w:p>
+    <w:p>
+      <w:pPr>
+        <w:pStyle w:val="a4"/>
+      </w:pPr>
+      <w:hyperlink w:history="1">
+        <w:r>
+          <w:rPr>
+            <w:rStyle w:val="ad"/>
+            <w:color w:val="0000FF"/>
+            <w:u w:val="single"/>
+          </w:rPr>
+          <w:t>nOutBufferSize</w:t>
+        </w:r>
+      </w:hyperlink>
+      <w:r>
+        <w:rPr>
+          <w:rStyle w:val="ad"/>
+        </w:rPr>
+        <w:t>：</w:t>
+      </w:r>
+      <w:r>
+        <w:t>haha，别说你不知道什么什么意思，pass</w:t>
+      </w:r>
+    </w:p>
+    <w:p>
+      <w:pPr>
+        <w:pStyle w:val="a4"/>
+      </w:pPr>
+      <w:hyperlink w:history="1">
+        <w:r>
+          <w:rPr>
+            <w:rStyle w:val="ad"/>
+            <w:color w:val="0000FF"/>
+            <w:u w:val="single"/>
+          </w:rPr>
+          <w:t>lpBytesReturned</w:t>
+        </w:r>
+      </w:hyperlink>
+      <w:r>
+        <w:rPr>
+          <w:rStyle w:val="ad"/>
+        </w:rPr>
+        <w:t>：</w:t>
+      </w:r>
+      <w:r>
+        <w:t>实际输出数据的bytes</w:t>
+      </w:r>
+    </w:p>
+    <w:p>
+      <w:pPr>
+        <w:pStyle w:val="a4"/>
+      </w:pPr>
+      <w:hyperlink w:history="1">
+        <w:r>
+          <w:rPr>
+            <w:rStyle w:val="ad"/>
+            <w:color w:val="0000FF"/>
+            <w:u w:val="single"/>
+          </w:rPr>
+          <w:t>lpOverlapped</w:t>
+        </w:r>
+      </w:hyperlink>
+      <w:r>
+        <w:rPr>
+          <w:rStyle w:val="ad"/>
+        </w:rPr>
+        <w:t>：</w:t>
+      </w:r>
+      <w:r>
+        <w:t>Ignored; set to NULL.（Are you understand?）</w:t>
+      </w:r>
+    </w:p>
+    <w:p>
+      <w:pPr>
+        <w:pStyle w:val="a4"/>
+      </w:pPr>
+      <w:r>
+        <w:t>下面来到第二个参数的详解，CTL_CODE的定义与应用：</w:t>
+      </w:r>
+    </w:p>
+    <w:p>
+      <w:pPr>
+        <w:pStyle w:val="a4"/>
+      </w:pPr>
+      <w:r>
+        <w:t>CTL_CODE原型：</w:t>
+      </w:r>
+    </w:p>
+    <w:p>
+      <w:pPr>
+        <w:pStyle w:val="HTML"/>
+        <w:rPr>
+          <w:rStyle w:val="a5"/>
+        </w:rPr>
+      </w:pPr>
+      <w:r>
+        <w:rPr>
+          <w:rStyle w:val="a5"/>
+        </w:rPr>
+        <w:t>#define CTL_CODE(</w:t>
+      </w:r>
+      <w:hyperlink w:history="1">
+        <w:r>
+          <w:rPr>
+            <w:rStyle w:val="a3"/>
+            <w:i/>
+            <w:iCs/>
+          </w:rPr>
+          <w:t>DeviceType</w:t>
+        </w:r>
+      </w:hyperlink>
+      <w:r>
+        <w:t xml:space="preserve">, </w:t>
+      </w:r>
+      <w:hyperlink w:history="1">
+        <w:r>
+          <w:rPr>
+            <w:rStyle w:val="a3"/>
+            <w:i/>
+            <w:iCs/>
+          </w:rPr>
+          <w:t>Function</w:t>
+        </w:r>
+      </w:hyperlink>
+      <w:r>
+        <w:t xml:space="preserve">, </w:t>
+      </w:r>
+      <w:hyperlink w:history="1">
+        <w:r>
+          <w:rPr>
+            <w:rStyle w:val="a3"/>
+            <w:i/>
+            <w:iCs/>
+          </w:rPr>
+          <w:t>Method</w:t>
+        </w:r>
+      </w:hyperlink>
+      <w:r>
+        <w:t xml:space="preserve">, </w:t>
+      </w:r>
+      <w:hyperlink w:history="1">
+        <w:r>
+          <w:rPr>
+            <w:rStyle w:val="a3"/>
+            <w:i/>
+            <w:iCs/>
+          </w:rPr>
+          <w:t>Access</w:t>
+        </w:r>
+      </w:hyperlink>
+      <w:r>
+        <w:rPr>
+          <w:rStyle w:val="a5"/>
+        </w:rPr>
+        <w:t>) (</w:t>
+      </w:r>
+    </w:p>
+    <w:p>
+      <w:pPr>
+        <w:pStyle w:val="HTML"/>
+        <w:rPr>
+          <w:rStyle w:val="a5"/>
+        </w:rPr>
+      </w:pPr>
+      <w:r>
+        <w:rPr>
+          <w:rStyle w:val="a5"/>
+        </w:rPr>
+        <w:t xml:space="preserve">  ((</w:t>
+      </w:r>
+      <w:hyperlink w:history="1">
+        <w:r>
+          <w:rPr>
+            <w:rStyle w:val="a3"/>
+            <w:i/>
+            <w:iCs/>
+          </w:rPr>
+          <w:t>DeviceType</w:t>
+        </w:r>
+      </w:hyperlink>
+      <w:r>
+        <w:rPr>
+          <w:rStyle w:val="a5"/>
+        </w:rPr>
+        <w:t>) &lt;&lt; 16) | ((</w:t>
+      </w:r>
+      <w:hyperlink w:history="1">
+        <w:r>
+          <w:rPr>
+            <w:rStyle w:val="a3"/>
+            <w:i/>
+            <w:iCs/>
+          </w:rPr>
+          <w:t>Access</w:t>
+        </w:r>
+      </w:hyperlink>
+      <w:r>
+        <w:rPr>
+          <w:rStyle w:val="a5"/>
+        </w:rPr>
+        <w:t>) &lt;&lt; 14) | ((</w:t>
+      </w:r>
+      <w:hyperlink w:history="1">
+        <w:r>
+          <w:rPr>
+            <w:rStyle w:val="a3"/>
+            <w:i/>
+            <w:iCs/>
+          </w:rPr>
+          <w:t>Function</w:t>
+        </w:r>
+      </w:hyperlink>
+      <w:r>
+        <w:rPr>
+          <w:rStyle w:val="a5"/>
+        </w:rPr>
+        <w:t>) &lt;&lt; 2) | (</w:t>
+      </w:r>
+      <w:hyperlink w:history="1">
+        <w:r>
+          <w:rPr>
+            <w:rStyle w:val="a3"/>
+            <w:i/>
+            <w:iCs/>
+          </w:rPr>
+          <w:t>Method</w:t>
+        </w:r>
+      </w:hyperlink>
+      <w:r>
+        <w:rPr>
+          <w:rStyle w:val="a5"/>
+        </w:rPr>
+        <w:t>)</w:t>
+      </w:r>
+    </w:p>
+    <w:p>
+      <w:pPr>
+        <w:pStyle w:val="HTML"/>
+      </w:pPr>
+      <w:r>
+        <w:rPr>
+          <w:rStyle w:val="a5"/>
+        </w:rPr>
+        <w:t>)</w:t>
+      </w:r>
+    </w:p>
+    <w:p>
+      <w:pPr>
+        <w:pStyle w:val="a4"/>
+      </w:pPr>
+      <w:r>
+        <w:t>可以看到，这个宏四个参数，自然是一个32位分成了4部分，高16位存储设备类型（ 这里不列举了，看msdn哦），14~15位访问权限，2～13位操作功能，最后一个就是确定缓冲区（别忘记上面DeviceIOControl中缓冲区的定义哦）</w:t>
+      </w:r>
+      <w:r>
+        <w:lastRenderedPageBreak/>
+        <w:t xml:space="preserve">是如何与I/O和文件系统数据缓冲区进行数据传递的方式（具体取值查看msdn）我们最常用的就是METHOD_BUFFERED </w:t>
+      </w:r>
+    </w:p>
+    <w:p>
+      <w:pPr>
+        <w:pStyle w:val="a4"/>
+      </w:pPr>
+      <w:r>
+        <w:t>Function codes 0-2047 are reserved for Microsoft; codes 2048-4095 are reserved for OEMs and IHVs. （我们能用的是2048～4095）</w:t>
+      </w:r>
+    </w:p>
+    <w:p>
+      <w:pPr>
+        <w:pStyle w:val="a4"/>
+      </w:pPr>
+      <w:r>
+        <w:t>看以下一段：</w:t>
+      </w:r>
+    </w:p>
+    <w:p>
+      <w:pPr>
+        <w:pStyle w:val="a4"/>
+      </w:pPr>
+      <w:r>
+        <w:t>这个宏经常用来定义IOCTL（I/O控制）和FSCTL（文件系统控制）功能控制代码，所有的IOCTLs</w:t>
+      </w:r>
+      <w:r>
+        <w:rPr>
+          <w:rStyle w:val="a5"/>
+          <w:u w:val="single"/>
+        </w:rPr>
+        <w:t>必须</w:t>
+      </w:r>
+      <w:r>
+        <w:t>通过这种方式定义，以确保这些指令能被Microsoft，以及其他的硬件厂商通信接口所识别</w:t>
+      </w:r>
+    </w:p>
+    <w:p>
+      <w:pPr>
+        <w:pStyle w:val="a4"/>
+      </w:pPr>
+      <w:r>
+        <w:t>The following illustration shows the format of the resulting IOCTL.</w:t>
+      </w:r>
+    </w:p>
+    <w:p>
+      <w:pPr>
+        <w:pStyle w:val="fig"/>
+      </w:pPr>
+      <w:r>
+        <w:rPr>
+          <w:noProof/>
+        </w:rPr>
+        <mc:AlternateContent>
+          <mc:Choice Requires="wps">
+            <w:drawing>
+              <wp:inline distT="0" distB="0" distL="0" distR="0">
+                <wp:extent cx="304800" cy="304800"/>
+                <wp:effectExtent l="0" t="0" r="0" b="0"/>
+                <wp:docPr id="6" name="矩形 6" descr="http://blog.csdn.net/gis_wudi/article/details/6639739"/>
+                <wp:cNvGraphicFramePr>
+                  <a:graphicFrameLocks xmlns:a="http://schemas.openxmlformats.org/drawingml/2006/main" noChangeAspect="1"/>
+                </wp:cNvGraphicFramePr>
+                <a:graphic xmlns:a="http://schemas.openxmlformats.org/drawingml/2006/main">
+                  <a:graphicData uri="http://schemas.microsoft.com/office/word/2010/wordprocessingShape">
+                    <wps:wsp>
+                      <wps:cNvSpPr>
+                        <a:spLocks noChangeAspect="1" noChangeArrowheads="1"/>
+                      </wps:cNvSpPr>
+                      <wps:spPr bwMode="auto">
+                        <a:xfrm>
+                          <a:off x="0" y="0"/>
+                          <a:ext cx="304800" cy="304800"/>
+                        </a:xfrm>
+                        <a:prstGeom prst="rect">
+                          <a:avLst/>
+                        </a:prstGeom>
+                        <a:noFill/>
+                        <a:ln>
+                          <a:noFill/>
+                        </a:ln>
+                        <a:extLst>
+                          <a:ext uri="{909E8E84-426E-40DD-AFC4-6F175D3DCCD1}">
+                            <a14:hiddenFill xmlns:a14="http://schemas.microsoft.com/office/drawing/2010/main">
+                              <a:solidFill>
+                                <a:srgbClr val="FFFFFF"/>
+                              </a:solidFill>
+                            </a14:hiddenFill>
+                          </a:ext>
+                          <a:ext uri="{91240B29-F687-4F45-9708-019B960494DF}">
+                            <a14:hiddenLine xmlns:a14="http://schemas.microsoft.com/office/drawing/2010/main" w="9525">
+                              <a:solidFill>
+                                <a:srgbClr val="000000"/>
+                              </a:solidFill>
+                              <a:miter lim="800000"/>
+                              <a:headEnd/>
+                              <a:tailEnd/>
+                            </a14:hiddenLine>
+                          </a:ext>
+                        </a:extLst>
+                      </wps:spPr>
+                      <wps:bodyPr rot="0" vert="horz" wrap="square" lIns="91440" tIns="45720" rIns="91440" bIns="45720" anchor="t" anchorCtr="0" upright="1">
+                        <a:noAutofit/>
+                      </wps:bodyPr>
+                    </wps:wsp>
+                  </a:graphicData>
+                </a:graphic>
+              </wp:inline>
+            </w:drawing>
+          </mc:Choice>
+          <mc:Fallback>
+            <w:pict>
+              <v:rect w14:anchorId="571F1880" id="矩形 6" o:spid="_x0000_s1026" alt="http://blog.csdn.net/gis_wudi/article/details/6639739" style="width:24pt;height:24pt;visibility:visible;mso-wrap-style:square;mso-left-percent:-10001;mso-top-percent:-10001;mso-position-horizontal:absolute;mso-position-horizontal-relative:char;mso-position-vertical:absolute;mso-position-vertical-relative:line;mso-left-percent:-10001;mso-top-percent:-10001;v-text-anchor:top" o:gfxdata="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" filled="f" stroked="f">
+                <o:lock v:ext="edit" aspectratio="t"/>
+                <w10:anchorlock/>
+              </v:rect>
+            </w:pict>
+          </mc:Fallback>
+        </mc:AlternateContent>
+      </w:r>
+    </w:p>
+    <w:p>
+      <w:pPr>
+        <w:pStyle w:val="fig"/>
+      </w:pPr>
+      <w:r>
+        <w:t>援引微软定义的一个指令：锁卷</w:t>
+      </w:r>
+    </w:p>
+    <w:p>
+      <w:pPr>
+        <w:pStyle w:val="fig"/>
+      </w:pPr>
+      <w:r>
+        <w:t>#define FSCTL_LOCK_VOLUME               CTL_CODE(FILE_DEVICE_FILE_SYSTEM,  6, METHOD_BUFFERED, FILE_ANY_ACCESS)</w:t>
+      </w:r>
+    </w:p>
+    <w:p>
+      <w:pPr>
+        <w:pStyle w:val="fig"/>
+      </w:pPr>
+      <w:r>
+        <w:t>Game over!</w:t>
+      </w:r>
+    </w:p>
+    <w:p>
+      <w:pPr>
+        <w:pStyle w:val="1"/>
+      </w:pPr>
+      <w:hyperlink r:id="rId35" w:history="1">
+        <w:r>
+          <w:rPr>
+            <w:rStyle w:val="a3"/>
+          </w:rPr>
+          <w:t>DeviceIoControl</w:t>
+        </w:r>
+        <w:r>
+          <w:rPr>
+            <w:rStyle w:val="a3"/>
+          </w:rPr>
+          <w:t>的使用说明</w:t>
+        </w:r>
+        <w:r>
+          <w:rPr>
+            <w:rStyle w:val="a3"/>
+          </w:rPr>
+          <w:t xml:space="preserve"> </w:t>
+        </w:r>
+      </w:hyperlink>
+    </w:p>
+    <w:p>
+      <w:r>
+        <w:rPr>
+          <w:rStyle w:val="linkcategories"/>
+        </w:rPr>
+        <w:t>标签：</w:t>
+      </w:r>
+      <w:r>
+        <w:rPr>
+          <w:rStyle w:val="linkcategories"/>
+        </w:rPr>
+        <w:t xml:space="preserve"> </w:t>
+      </w:r>
+      <w:hyperlink r:id="rId36" w:tgtFrame="_blank" w:history="1">
+        <w:r>
+          <w:rPr>
+            <w:rStyle w:val="a3"/>
+          </w:rPr>
+          <w:t>null</w:t>
+        </w:r>
+      </w:hyperlink>
+      <w:hyperlink r:id="rId37" w:tgtFrame="_blank" w:history="1">
+        <w:r>
+          <w:rPr>
+            <w:rStyle w:val="a3"/>
+          </w:rPr>
+          <w:t>buffer</w:t>
+        </w:r>
+      </w:hyperlink>
+      <w:hyperlink r:id="rId38" w:tgtFrame="_blank" w:history="1">
+        <w:r>
+          <w:rPr>
+            <w:rStyle w:val="a3"/>
+          </w:rPr>
+          <w:t>parameters</w:t>
+        </w:r>
+      </w:hyperlink>
+      <w:hyperlink r:id="rId39" w:tgtFrame="_blank" w:history="1">
+        <w:r>
+          <w:rPr>
+            <w:rStyle w:val="a3"/>
+          </w:rPr>
+          <w:t>output</w:t>
+        </w:r>
+      </w:hyperlink>
+      <w:hyperlink r:id="rId40" w:tgtFrame="_blank" w:history="1">
+        <w:r>
+          <w:rPr>
+            <w:rStyle w:val="a3"/>
+          </w:rPr>
+          <w:t>application</w:t>
+        </w:r>
+      </w:hyperlink>
+      <w:hyperlink r:id="rId41" w:tgtFrame="_blank" w:history="1">
+        <w:r>
+          <w:rPr>
+            <w:rStyle w:val="a3"/>
+          </w:rPr>
+          <w:t>byte</w:t>
+        </w:r>
+      </w:hyperlink>
+      <w:r>
+        <w:rPr>
+          <w:rStyle w:val="linkcategories"/>
+        </w:rPr>
+        <w:t xml:space="preserve"> </w:t>
+      </w:r>
+    </w:p>
+    <w:p>
+      <w:r>
+        <w:rPr>
+          <w:rStyle w:val="linkpostdate"/>
+        </w:rPr>
+        <w:t>2008-06-10 16:29</w:t>
+      </w:r>
+      <w:r>
+        <w:t xml:space="preserve"> </w:t>
+      </w:r>
+      <w:r>
+        <w:rPr>
+          <w:rStyle w:val="linkview"/>
+        </w:rPr>
+        <w:t>15436</w:t>
+      </w:r>
+      <w:r>
+        <w:rPr>
+          <w:rStyle w:val="linkview"/>
+        </w:rPr>
+        <w:t>人阅读</w:t>
+      </w:r>
+      <w:r>
+        <w:t xml:space="preserve"> </w:t>
+      </w:r>
+      <w:hyperlink r:id="rId42" w:anchor="comments" w:history="1">
+        <w:r>
+          <w:rPr>
+            <w:rStyle w:val="a3"/>
+          </w:rPr>
+          <w:t>评论</w:t>
+        </w:r>
+      </w:hyperlink>
+      <w:r>
+        <w:rPr>
+          <w:rStyle w:val="linkcomments"/>
+        </w:rPr>
+        <w:t>(0)</w:t>
+      </w:r>
+      <w:r>
+        <w:t xml:space="preserve"> </w:t>
+      </w:r>
+      <w:hyperlink r:id="rId43" w:tgtFrame="_blank" w:tooltip="收藏" w:history="1">
+        <w:r>
+          <w:rPr>
+            <w:rStyle w:val="a3"/>
+          </w:rPr>
+          <w:t>收藏</w:t>
+        </w:r>
+      </w:hyperlink>
+      <w:r>
+        <w:t xml:space="preserve"> </w:t>
+      </w:r>
+      <w:hyperlink r:id="rId44" w:anchor="report" w:tooltip="举报" w:history="1">
+        <w:r>
+          <w:rPr>
+            <w:rStyle w:val="a3"/>
+          </w:rPr>
+          <w:t>举报</w:t>
+        </w:r>
+      </w:hyperlink>
+      <w:r>
+        <w:t xml:space="preserve"> </w:t>
+      </w:r>
+    </w:p>
+    <w:p>
+      <w:r>
+        <w:pict/>
+      </w:r>
+      <w:r>
+        <w:rPr>
+          <w:noProof/>
+        </w:rPr>
+        <mc:AlternateContent>
+          <mc:Choice Requires="wps">
+            <w:drawing>
+              <wp:inline distT="0" distB="0" distL="0" distR="0">
+                <wp:extent cx="304800" cy="304800"/>
+                <wp:effectExtent l="0" t="0" r="0" b="0"/>
+                <wp:docPr id="14" name="矩形 14" descr="http://static.blog.csdn.net/images/category_icon.jpg"/>
+                <wp:cNvGraphicFramePr>
+                  <a:graphicFrameLocks xmlns:a="http://schemas.openxmlformats.org/drawingml/2006/main" noChangeAspect="1"/>
+                </wp:cNvGraphicFramePr>
+                <a:graphic xmlns:a="http://schemas.openxmlformats.org/drawingml/2006/main">
+                  <a:graphicData uri="http://schemas.microsoft.com/office/word/2010/wordprocessingShape">
+                    <wps:wsp>
+                      <wps:cNvSpPr>
+                        <a:spLocks noChangeAspect="1" noChangeArrowheads="1"/>
+                      </wps:cNvSpPr>
+                      <wps:spPr bwMode="auto">
+                        <a:xfrm>
+                          <a:off x="0" y="0"/>
+                          <a:ext cx="304800" cy="304800"/>
+                        </a:xfrm>
+                        <a:prstGeom prst="rect">
+                          <a:avLst/>
+                        </a:prstGeom>
+                        <a:noFill/>
+                        <a:ln>
+                          <a:noFill/>
+                        </a:ln>
+                        <a:extLst>
+                          <a:ext uri="{909E8E84-426E-40DD-AFC4-6F175D3DCCD1}">
+                            <a14:hiddenFill xmlns:a14="http://schemas.microsoft.com/office/drawing/2010/main">
+                              <a:solidFill>
+                                <a:srgbClr val="FFFFFF"/>
+                              </a:solidFill>
+                            </a14:hiddenFill>
+                          </a:ext>
+                          <a:ext uri="{91240B29-F687-4F45-9708-019B960494DF}">
+                            <a14:hiddenLine xmlns:a14="http://schemas.microsoft.com/office/drawing/2010/main" w="9525">
+                              <a:solidFill>
+                                <a:srgbClr val="000000"/>
+                              </a:solidFill>
+                              <a:miter lim="800000"/>
+                              <a:headEnd/>
+                              <a:tailEnd/>
+                            </a14:hiddenLine>
+                          </a:ext>
+                        </a:extLst>
+                      </wps:spPr>
+                      <wps:bodyPr rot="0" vert="horz" wrap="square" lIns="91440" tIns="45720" rIns="91440" bIns="45720" anchor="t" anchorCtr="0" upright="1">
+                        <a:noAutofit/>
+                      </wps:bodyPr>
+                    </wps:wsp>
+                  </a:graphicData>
+                </a:graphic>
+              </wp:inline>
+            </w:drawing>
+          </mc:Choice>
+          <mc:Fallback>
+            <w:pict>
+              <v:rect w14:anchorId="77D2D896" id="矩形 14" o:spid="_x0000_s1026" alt="http://static.blog.csdn.net/images/category_icon.jpg" style="width:24pt;height:24pt;visibility:visible;mso-wrap-style:square;mso-left-percent:-10001;mso-top-percent:-10001;mso-position-horizontal:absolute;mso-position-horizontal-relative:char;mso-position-vertical:absolute;mso-position-vertical-relative:line;mso-left-percent:-10001;mso-top-percent:-10001;v-text-anchor:top" o:gfxdata="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" filled="f" stroked="f">
+                <o:lock v:ext="edit" aspectratio="t"/>
+                <w10:anchorlock/>
+              </v:rect>
+            </w:pict>
+          </mc:Fallback>
+        </mc:AlternateContent>
+      </w:r>
+      <w:r>
+        <w:t>分类：</w:t>
+      </w:r>
+      <w:r>
+        <w:t xml:space="preserve"> </w:t>
+      </w:r>
+    </w:p>
+    <w:p>
+      <w:r>
+        <w:t>技术</w:t>
+      </w:r>
+      <w:r>
+        <w:rPr>
+          <w:rStyle w:val="ad"/>
+        </w:rPr>
+        <w:t>（</w:t>
+      </w:r>
+      <w:r>
+        <w:rPr>
+          <w:rStyle w:val="ad"/>
+        </w:rPr>
+        <w:t>141</w:t>
+      </w:r>
+      <w:r>
+        <w:rPr>
+          <w:rStyle w:val="ad"/>
+        </w:rPr>
+        <w:t>）</w:t>
+      </w:r>
+      <w:r>
+        <w:t xml:space="preserve"> </w:t>
+      </w:r>
+      <w:r>
+        <w:rPr>
+          <w:noProof/>
+        </w:rPr>
+        <mc:AlternateContent>
+          <mc:Choice Requires="wps">
+            <w:drawing>
+              <wp:inline distT="0" distB="0" distL="0" distR="0">
+                <wp:extent cx="304800" cy="304800"/>
+                <wp:effectExtent l="0" t="0" r="0" b="0"/>
+                <wp:docPr id="13" name="矩形 13" descr="http://static.blog.csdn.net/images/arrow_triangle%20_down.jpg"/>
+                <wp:cNvGraphicFramePr>
+                  <a:graphicFrameLocks xmlns:a="http://schemas.openxmlformats.org/drawingml/2006/main" noChangeAspect="1"/>
+                </wp:cNvGraphicFramePr>
+                <a:graphic xmlns:a="http://schemas.openxmlformats.org/drawingml/2006/main">
+                  <a:graphicData uri="http://schemas.microsoft.com/office/word/2010/wordprocessingShape">
+                    <wps:wsp>
+                      <wps:cNvSpPr>
+                        <a:spLocks noChangeAspect="1" noChangeArrowheads="1"/>
+                      </wps:cNvSpPr>
+                      <wps:spPr bwMode="auto">
+                        <a:xfrm>
+                          <a:off x="0" y="0"/>
+                          <a:ext cx="304800" cy="304800"/>
+                        </a:xfrm>
+                        <a:prstGeom prst="rect">
+                          <a:avLst/>
+                        </a:prstGeom>
+                        <a:noFill/>
+                        <a:ln>
+                          <a:noFill/>
+                        </a:ln>
+                        <a:extLst>
+                          <a:ext uri="{909E8E84-426E-40DD-AFC4-6F175D3DCCD1}">
+                            <a14:hiddenFill xmlns:a14="http://schemas.microsoft.com/office/drawing/2010/main">
+                              <a:solidFill>
+                                <a:srgbClr val="FFFFFF"/>
+                              </a:solidFill>
+                            </a14:hiddenFill>
+                          </a:ext>
+                          <a:ext uri="{91240B29-F687-4F45-9708-019B960494DF}">
+                            <a14:hiddenLine xmlns:a14="http://schemas.microsoft.com/office/drawing/2010/main" w="9525">
+                              <a:solidFill>
+                                <a:srgbClr val="000000"/>
+                              </a:solidFill>
+                              <a:miter lim="800000"/>
+                              <a:headEnd/>
+                              <a:tailEnd/>
+                            </a14:hiddenLine>
+                          </a:ext>
+                        </a:extLst>
+                      </wps:spPr>
+                      <wps:bodyPr rot="0" vert="horz" wrap="square" lIns="91440" tIns="45720" rIns="91440" bIns="45720" anchor="t" anchorCtr="0" upright="1">
+                        <a:noAutofit/>
+                      </wps:bodyPr>
+                    </wps:wsp>
+                  </a:graphicData>
+                </a:graphic>
+              </wp:inline>
+            </w:drawing>
+          </mc:Choice>
+          <mc:Fallback>
+            <w:pict>
+              <v:rect w14:anchorId="7E02389E" id="矩形 13" o:spid="_x0000_s1026" alt="http://static.blog.csdn.net/images/arrow_triangle%20_down.jpg" style="width:24pt;height:24pt;visibility:visible;mso-wrap-style:square;mso-left-percent:-10001;mso-top-percent:-10001;mso-position-horizontal:absolute;mso-position-horizontal-relative:char;mso-position-vertical:absolute;mso-position-vertical-relative:line;mso-left-percent:-10001;mso-top-percent:-10001;v-text-anchor:top" o:gfxdata="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" filled="f" stroked="f">
+                <o:lock v:ext="edit" aspectratio="t"/>
+                <w10:anchorlock/>
+              </v:rect>
+            </w:pict>
+          </mc:Fallback>
+        </mc:AlternateContent>
+      </w:r>
+      <w:r>
+        <w:rPr>
+          <w:noProof/>
+        </w:rPr>
+        <mc:AlternateContent>
+          <mc:Choice Requires="wps">
+            <w:drawing>
+              <wp:inline distT="0" distB="0" distL="0" distR="0">
+                <wp:extent cx="304800" cy="304800"/>
+                <wp:effectExtent l="0" t="0" r="0" b="0"/>
+                <wp:docPr id="12" name="矩形 12" descr="http://static.blog.csdn.net/images/arrow_triangle_up.jpg"/>
+                <wp:cNvGraphicFramePr>
+                  <a:graphicFrameLocks xmlns:a="http://schemas.openxmlformats.org/drawingml/2006/main" noChangeAspect="1"/>
+                </wp:cNvGraphicFramePr>
+                <a:graphic xmlns:a="http://schemas.openxmlformats.org/drawingml/2006/main">
+                  <a:graphicData uri="http://schemas.microsoft.com/office/word/2010/wordprocessingShape">
+                    <wps:wsp>
+                      <wps:cNvSpPr>
+                        <a:spLocks noChangeAspect="1" noChangeArrowheads="1"/>
+                      </wps:cNvSpPr>
+                      <wps:spPr bwMode="auto">
+                        <a:xfrm>
+                          <a:off x="0" y="0"/>
+                          <a:ext cx="304800" cy="304800"/>
+                        </a:xfrm>
+                        <a:prstGeom prst="rect">
+                          <a:avLst/>
+                        </a:prstGeom>
+                        <a:noFill/>
+                        <a:ln>
+                          <a:noFill/>
+                        </a:ln>
+                        <a:extLst>
+                          <a:ext uri="{909E8E84-426E-40DD-AFC4-6F175D3DCCD1}">
+                            <a14:hiddenFill xmlns:a14="http://schemas.microsoft.com/office/drawing/2010/main">
+                              <a:solidFill>
+                                <a:srgbClr val="FFFFFF"/>
+                              </a:solidFill>
+                            </a14:hiddenFill>
+                          </a:ext>
+                          <a:ext uri="{91240B29-F687-4F45-9708-019B960494DF}">
+                            <a14:hiddenLine xmlns:a14="http://schemas.microsoft.com/office/drawing/2010/main" w="9525">
+                              <a:solidFill>
+                                <a:srgbClr val="000000"/>
+                              </a:solidFill>
+                              <a:miter lim="800000"/>
+                              <a:headEnd/>
+                              <a:tailEnd/>
+                            </a14:hiddenLine>
+                          </a:ext>
+                        </a:extLst>
+                      </wps:spPr>
+                      <wps:bodyPr rot="0" vert="horz" wrap="square" lIns="91440" tIns="45720" rIns="91440" bIns="45720" anchor="t" anchorCtr="0" upright="1">
+                        <a:noAutofit/>
+                      </wps:bodyPr>
+                    </wps:wsp>
+                  </a:graphicData>
+                </a:graphic>
+              </wp:inline>
+            </w:drawing>
+          </mc:Choice>
+          <mc:Fallback>
+            <w:pict>
+              <v:rect w14:anchorId="38F4F333" id="矩形 12" o:spid="_x0000_s1026" alt="http://static.blog.csdn.net/images/arrow_triangle_up.jpg" style="width:24pt;height:24pt;visibility:visible;mso-wrap-style:square;mso-left-percent:-10001;mso-top-percent:-10001;mso-position-horizontal:absolute;mso-position-horizontal-relative:char;mso-position-vertical:absolute;mso-position-vertical-relative:line;mso-left-percent:-10001;mso-top-percent:-10001;v-text-anchor:top" o:gfxdata="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" filled="f" stroked="f">
+                <o:lock v:ext="edit" aspectratio="t"/>
+                <w10:anchorlock/>
+              </v:rect>
+            </w:pict>
+          </mc:Fallback>
+        </mc:AlternateContent>
+      </w:r>
+    </w:p>
+    <w:p>
+      <w:hyperlink r:id="rId45" w:tgtFrame="_blank" w:history="1">
+        <w:r>
+          <w:rPr>
+            <w:rStyle w:val="a3"/>
+          </w:rPr>
+          <w:t>作者同类文章</w:t>
+        </w:r>
+      </w:hyperlink>
+      <w:r>
+        <w:rPr>
+          <w:i/>
+          <w:iCs/>
+        </w:rPr>
+        <w:t>X</w:t>
+      </w:r>
+    </w:p>
+    <w:p>
+      <w:pPr>
+        <w:pStyle w:val="copyrightp"/>
+      </w:pPr>
+      <w:r>
+        <w:t>版权声明：本文为博主原创文章，未经博主允许不得转载。</w:t>
+      </w:r>
+    </w:p>
+    <w:p>
+      <w:pPr>
+        <w:pStyle w:val="a4"/>
+        <w:shd w:val="clear" w:color="auto" w:fill="EEEEEE"/>
+        <w:spacing w:before="0" w:beforeAutospacing="0" w:after="0" w:afterAutospacing="0"/>
+        <w:jc w:val="right"/>
+      </w:pPr>
+      <w:r>
+        <w:t>目录</w:t>
+      </w:r>
+      <w:hyperlink r:id="rId46" w:tooltip="系统根据文章中H1到H6标签自动生成文章目录" w:history="1">
+        <w:r>
+          <w:rPr>
+            <w:rStyle w:val="a3"/>
+          </w:rPr>
+          <w:t>(?)</w:t>
+        </w:r>
+      </w:hyperlink>
+      <w:hyperlink r:id="rId47" w:tooltip="展开" w:history="1">
+        <w:r>
+          <w:rPr>
+            <w:rStyle w:val="a3"/>
+          </w:rPr>
+          <w:t>[+]</w:t>
+        </w:r>
+      </w:hyperlink>
+    </w:p>
+    <w:p>
+      <w:pPr>
+        <w:numPr>
+          <w:ilvl w:val="0"/>
+          <w:numId w:val="3"/>
+        </w:numPr>
+        <w:shd w:val="clear" w:color="auto" w:fill="EEEEEE"/>
+        <w:spacing w:before="100" w:beforeAutospacing="1" w:after="100" w:afterAutospacing="1" w:line="384" w:lineRule="auto"/>
+        <w:ind w:left="210"/>
+        <w:rPr>
+          <w:vanish/>
+        </w:rPr>
+      </w:pPr>
+      <w:hyperlink r:id="rId48" w:anchor="t0" w:history="1">
+        <w:r>
+          <w:rPr>
+            <w:rStyle w:val="a3"/>
+            <w:vanish/>
+          </w:rPr>
+          <w:t>Parameters</w:t>
+        </w:r>
+        <w:r>
+          <w:rPr>
+            <w:rStyle w:val="a3"/>
+            <w:vanish/>
+          </w:rPr>
+          <w:t>参数</w:t>
+        </w:r>
+      </w:hyperlink>
+    </w:p>
+    <w:p>
+      <w:pPr>
+        <w:numPr>
+          <w:ilvl w:val="0"/>
+          <w:numId w:val="3"/>
+        </w:numPr>
+        <w:shd w:val="clear" w:color="auto" w:fill="EEEEEE"/>
+        <w:spacing w:before="100" w:beforeAutospacing="1" w:after="100" w:afterAutospacing="1" w:line="384" w:lineRule="auto"/>
+        <w:ind w:left="210"/>
+        <w:rPr>
+          <w:vanish/>
+        </w:rPr>
+      </w:pPr>
+      <w:hyperlink r:id="rId49" w:anchor="t1" w:history="1">
+        <w:r>
+          <w:rPr>
+            <w:rStyle w:val="a3"/>
+            <w:vanish/>
+          </w:rPr>
+          <w:t>Return Values</w:t>
+        </w:r>
+        <w:r>
+          <w:rPr>
+            <w:rStyle w:val="a3"/>
+            <w:vanish/>
+          </w:rPr>
+          <w:t>返回值</w:t>
+        </w:r>
+      </w:hyperlink>
+    </w:p>
+    <w:p>
+      <w:pPr>
+        <w:pStyle w:val="a4"/>
+      </w:pPr>
+      <w:r>
+        <w:t>应用程序和驱动程序的通信过程是：应用程序使用CreateFile函数打开设备，然后用DeviceIoControl与驱动程序进行通信，包括读和写两种操作。还可以用ReadFile读数据用WriteFile写数据。操作完毕时用CloseHandle关闭设备。我们比较常用的就是用DeviceIoControl对设备进行读写操作。先看看DeviceIoControl是怎么定义的：</w:t>
+      </w:r>
+    </w:p>
+    <w:p>
+      <w:pPr>
+        <w:pStyle w:val="HTML"/>
+      </w:pPr>
+      <w:r>
+        <w:lastRenderedPageBreak/>
+        <w:t>BOOL DeviceIoControl(</w:t>
+      </w:r>
+    </w:p>
+    <w:p>
+      <w:pPr>
+        <w:pStyle w:val="HTML"/>
+      </w:pPr>
+      <w:r>
+        <w:t xml:space="preserve">  HANDLE hDevice, </w:t>
+      </w:r>
+    </w:p>
+    <w:p>
+      <w:pPr>
+        <w:pStyle w:val="HTML"/>
+      </w:pPr>
+      <w:r>
+        <w:t xml:space="preserve">  DWORD dwIoControlCode, </w:t>
+      </w:r>
+    </w:p>
+    <w:p>
+      <w:pPr>
+        <w:pStyle w:val="HTML"/>
+      </w:pPr>
+      <w:r>
+        <w:t xml:space="preserve">  LPVOID lpInBuffer, </w:t>
+      </w:r>
+    </w:p>
+    <w:p>
+      <w:pPr>
+        <w:pStyle w:val="HTML"/>
+      </w:pPr>
+      <w:r>
+        <w:t xml:space="preserve">  DWORD nInBufferSize, </w:t>
+      </w:r>
+    </w:p>
+    <w:p>
+      <w:pPr>
+        <w:pStyle w:val="HTML"/>
+      </w:pPr>
+      <w:r>
+        <w:t xml:space="preserve">  LPVOID lpOutBuffer, </w:t>
+      </w:r>
+    </w:p>
+    <w:p>
+      <w:pPr>
+        <w:pStyle w:val="HTML"/>
+      </w:pPr>
+      <w:r>
+        <w:t xml:space="preserve">  DWORD nOutBufferSize, </w:t>
+      </w:r>
+    </w:p>
+    <w:p>
+      <w:pPr>
+        <w:pStyle w:val="HTML"/>
+      </w:pPr>
+      <w:r>
+        <w:t xml:space="preserve">  LPDWORD lpBytesReturned, </w:t>
+      </w:r>
+    </w:p>
+    <w:p>
+      <w:pPr>
+        <w:pStyle w:val="HTML"/>
+      </w:pPr>
+      <w:r>
+        <w:t xml:space="preserve">  LPOVERLAPPED lpOverlapped</w:t>
+      </w:r>
+    </w:p>
+    <w:p>
+      <w:pPr>
+        <w:pStyle w:val="HTML"/>
+      </w:pPr>
+      <w:r>
+        <w:t>);</w:t>
+      </w:r>
+    </w:p>
+    <w:p>
+      <w:pPr>
+        <w:pStyle w:val="4"/>
+      </w:pPr>
+      <w:bookmarkStart w:id="1" w:name="t0"/>
+      <w:bookmarkEnd w:id="1"/>
+      <w:r>
+        <w:t>Parameters</w:t>
+      </w:r>
+      <w:r>
+        <w:t>（参数）</w:t>
+      </w:r>
+    </w:p>
+    <w:p>
+      <w:r>
+        <w:rPr>
+          <w:rStyle w:val="ad"/>
+        </w:rPr>
+        <w:t>hDevice</w:t>
+      </w:r>
+      <w:r>
+        <w:t xml:space="preserve"> </w:t>
+      </w:r>
+      <w:r>
+        <w:t>（</w:t>
+      </w:r>
+      <w:r>
+        <w:t>CreateFile</w:t>
+      </w:r>
+      <w:r>
+        <w:t>返回的设备句柄）</w:t>
+      </w:r>
+    </w:p>
+    <w:p>
+      <w:pPr>
+        <w:ind w:left="720"/>
+      </w:pPr>
+      <w:r>
+        <w:t xml:space="preserve">[in] Handle to the device that is to perform the operation. To obtain a device handle, call the CreateFile function. </w:t>
+      </w:r>
+    </w:p>
+    <w:p>
+      <w:r>
+        <w:rPr>
+          <w:rStyle w:val="ad"/>
+        </w:rPr>
+        <w:t>dwIoControlCode</w:t>
+      </w:r>
+      <w:r>
+        <w:t xml:space="preserve"> </w:t>
+      </w:r>
+      <w:r>
+        <w:t>（应用程序调用驱动程序的控制命令，就是</w:t>
+      </w:r>
+      <w:r>
+        <w:t>IOCTL_</w:t>
+      </w:r>
+      <w:r>
+        <w:rPr>
+          <w:rStyle w:val="ad"/>
+        </w:rPr>
+        <w:t>XXX</w:t>
+      </w:r>
+      <w:r>
+        <w:t xml:space="preserve"> IOCTLs </w:t>
+      </w:r>
+      <w:r>
+        <w:t>）</w:t>
+      </w:r>
+    </w:p>
+    <w:p>
+      <w:pPr>
+        <w:ind w:left="720"/>
+      </w:pPr>
+      <w:r>
+        <w:t xml:space="preserve">[in] IOCTL for the operation. This value identifies the specific operation to perform and the type of device on which to perform the operation. There are no specific values defined for the </w:t>
+      </w:r>
+      <w:r>
+        <w:rPr>
+          <w:rStyle w:val="ad"/>
+        </w:rPr>
+        <w:t xml:space="preserve">dwIoControlCode </w:t>
+      </w:r>
+      <w:r>
+        <w:t>parameter. However, you can define custom IOCTL_</w:t>
+      </w:r>
+      <w:r>
+        <w:rPr>
+          <w:rStyle w:val="ad"/>
+        </w:rPr>
+        <w:t>XXX</w:t>
+      </w:r>
+      <w:r>
+        <w:t xml:space="preserve"> IOCTLs with the </w:t>
+      </w:r>
+      <w:hyperlink r:id="rId50" w:tgtFrame="_blank" w:history="1">
+        <w:r>
+          <w:rPr>
+            <w:rStyle w:val="a3"/>
+          </w:rPr>
+          <w:t>CTL_CODE</w:t>
+        </w:r>
+      </w:hyperlink>
+      <w:r>
+        <w:t xml:space="preserve"> macro. You can then advertise these IOCTLs and an application can use these IOCTLs with </w:t>
+      </w:r>
+      <w:r>
+        <w:rPr>
+          <w:rStyle w:val="a5"/>
+        </w:rPr>
+        <w:t>DeviceIoControl</w:t>
+      </w:r>
+      <w:r>
+        <w:t xml:space="preserve"> to perform the driver-specific functions. </w:t>
+      </w:r>
+    </w:p>
+    <w:p>
+      <w:r>
+        <w:rPr>
+          <w:rStyle w:val="ad"/>
+        </w:rPr>
+        <w:t>lpInBuffer</w:t>
+      </w:r>
+      <w:r>
+        <w:t xml:space="preserve"> </w:t>
+      </w:r>
+      <w:r>
+        <w:t>（应用程序传递给驱动程序的数据缓冲区地址）</w:t>
+      </w:r>
+    </w:p>
+    <w:p>
+      <w:pPr>
+        <w:ind w:left="720"/>
+      </w:pPr>
+      <w:r>
+        <w:t xml:space="preserve">[in] Long pointer to a buffer that contains the data required to perform the operation. Set to NULL if the </w:t>
+      </w:r>
+      <w:r>
+        <w:rPr>
+          <w:rStyle w:val="ad"/>
+        </w:rPr>
+        <w:t>dwIoControlCode</w:t>
+      </w:r>
+      <w:r>
+        <w:t xml:space="preserve"> parameter specifies an operation that does not require input data. </w:t>
+      </w:r>
+    </w:p>
+    <w:p>
+      <w:r>
+        <w:rPr>
+          <w:rStyle w:val="ad"/>
+        </w:rPr>
+        <w:t>nInBufferSize</w:t>
+      </w:r>
+      <w:r>
+        <w:t xml:space="preserve"> </w:t>
+      </w:r>
+      <w:r>
+        <w:t>（应用程序传递给驱动程序的数据缓冲区大小，字节数）</w:t>
+      </w:r>
+    </w:p>
+    <w:p>
+      <w:pPr>
+        <w:ind w:left="720"/>
+      </w:pPr>
+      <w:r>
+        <w:t xml:space="preserve">[in] Size, in bytes, of the buffer pointed to by </w:t>
+      </w:r>
+      <w:r>
+        <w:rPr>
+          <w:rStyle w:val="ad"/>
+        </w:rPr>
+        <w:t>lpInBuffer</w:t>
+      </w:r>
+      <w:r>
+        <w:t xml:space="preserve">. </w:t>
+      </w:r>
+    </w:p>
+    <w:p>
+      <w:r>
+        <w:rPr>
+          <w:rStyle w:val="ad"/>
+        </w:rPr>
+        <w:t>lpOutBuffer</w:t>
+      </w:r>
+      <w:r>
+        <w:t xml:space="preserve"> </w:t>
+      </w:r>
+      <w:r>
+        <w:t>（驱动程序返回给应用程序的数据缓冲区地址）</w:t>
+      </w:r>
+    </w:p>
+    <w:p>
+      <w:pPr>
+        <w:ind w:left="720"/>
+      </w:pPr>
+      <w:r>
+        <w:t xml:space="preserve">[out] Long pointer to a buffer that receives the output data for the operation. Set to NULL if the </w:t>
+      </w:r>
+      <w:r>
+        <w:rPr>
+          <w:rStyle w:val="ad"/>
+        </w:rPr>
+        <w:t>dwIoControlCode</w:t>
+      </w:r>
+      <w:r>
+        <w:t xml:space="preserve"> parameter specifies an operation that does not produce output data. </w:t>
+      </w:r>
+    </w:p>
+    <w:p>
+      <w:r>
+        <w:rPr>
+          <w:rStyle w:val="ad"/>
+        </w:rPr>
+        <w:t>nOutBufferSize</w:t>
+      </w:r>
+      <w:r>
+        <w:t xml:space="preserve"> </w:t>
+      </w:r>
+      <w:r>
+        <w:t>（驱动程序返回给应用程序的数据缓冲区大小，字节数）</w:t>
+      </w:r>
+    </w:p>
+    <w:p>
+      <w:pPr>
+        <w:ind w:left="720"/>
+      </w:pPr>
+      <w:r>
+        <w:t xml:space="preserve">[out] Size, in bytes, of the buffer pointed to by </w:t>
+      </w:r>
+      <w:r>
+        <w:rPr>
+          <w:rStyle w:val="ad"/>
+        </w:rPr>
+        <w:t>lpOutBuffer</w:t>
+      </w:r>
+      <w:r>
+        <w:t xml:space="preserve">. </w:t>
+      </w:r>
+    </w:p>
+    <w:p>
+      <w:r>
+        <w:rPr>
+          <w:rStyle w:val="ad"/>
+        </w:rPr>
+        <w:t>lpBytesReturned</w:t>
+      </w:r>
+      <w:r>
+        <w:t xml:space="preserve"> </w:t>
+      </w:r>
+      <w:r>
+        <w:t>（驱动程序实际返回给应用程序的数据字节数地址）</w:t>
+      </w:r>
+    </w:p>
+    <w:p>
+      <w:pPr>
+        <w:ind w:left="720"/>
+      </w:pPr>
+      <w:r>
+        <w:t xml:space="preserve">[out] Long pointer to a variable that receives the size, in bytes, of the data stored in </w:t>
+      </w:r>
+      <w:r>
+        <w:rPr>
+          <w:rStyle w:val="ad"/>
+        </w:rPr>
+        <w:t>lpOutBuffer</w:t>
+      </w:r>
+      <w:r>
+        <w:t xml:space="preserve">. The </w:t>
+      </w:r>
+      <w:r>
+        <w:rPr>
+          <w:rStyle w:val="a5"/>
+        </w:rPr>
+        <w:t>DeviceIoControl</w:t>
+      </w:r>
+      <w:r>
+        <w:t xml:space="preserve"> function may unnecessarily use this parameter. For example, if an operation does not produce data for </w:t>
+      </w:r>
+      <w:r>
+        <w:rPr>
+          <w:rStyle w:val="ad"/>
+        </w:rPr>
+        <w:t>lpOutBuffer</w:t>
+      </w:r>
+      <w:r>
+        <w:t xml:space="preserve"> and </w:t>
+      </w:r>
+      <w:r>
+        <w:rPr>
+          <w:rStyle w:val="ad"/>
+        </w:rPr>
+        <w:t>lpOutBuffer</w:t>
+      </w:r>
+      <w:r>
+        <w:t xml:space="preserve"> is NULL, the value of </w:t>
+      </w:r>
+      <w:r>
+        <w:rPr>
+          <w:rStyle w:val="ad"/>
+        </w:rPr>
+        <w:t>lpBytesReturned</w:t>
+      </w:r>
+      <w:r>
+        <w:t xml:space="preserve"> is meaningless. </w:t>
+      </w:r>
+    </w:p>
+    <w:p>
+      <w:r>
+        <w:rPr>
+          <w:rStyle w:val="ad"/>
+        </w:rPr>
+        <w:t>lpOverlapped</w:t>
+      </w:r>
+      <w:r>
+        <w:t xml:space="preserve"> </w:t>
+      </w:r>
+      <w:r>
+        <w:t>（重叠操作结构）</w:t>
+      </w:r>
+    </w:p>
+    <w:p>
+      <w:pPr>
+        <w:ind w:left="720"/>
+      </w:pPr>
+      <w:r>
+        <w:t xml:space="preserve">[in] Ignored; set to NULL. </w:t>
+      </w:r>
+    </w:p>
+    <w:p>
+      <w:pPr>
+        <w:pStyle w:val="4"/>
+      </w:pPr>
+      <w:bookmarkStart w:id="2" w:name="t1"/>
+      <w:bookmarkEnd w:id="2"/>
+      <w:r>
+        <w:t>Return Values</w:t>
+      </w:r>
+      <w:r>
+        <w:t>（返回值）</w:t>
+      </w:r>
+    </w:p>
+    <w:p>
+      <w:pPr>
+        <w:pStyle w:val="a4"/>
+      </w:pPr>
+      <w:r>
+        <w:lastRenderedPageBreak/>
+        <w:t xml:space="preserve">Nonzero indicates success. Zero indicates failure. To obtain extended error information, call the </w:t>
+      </w:r>
+      <w:hyperlink r:id="rId51" w:tgtFrame="_blank" w:history="1">
+        <w:r>
+          <w:rPr>
+            <w:rStyle w:val="a3"/>
+          </w:rPr>
+          <w:t>GetLastError</w:t>
+        </w:r>
+      </w:hyperlink>
+      <w:r>
+        <w:t xml:space="preserve"> function. （非0成功，0失败）</w:t>
+      </w:r>
+    </w:p>
+    <w:p>
+      <w:pPr>
+        <w:pStyle w:val="a4"/>
+      </w:pPr>
+      <w:r>
+        <w:t>具体使用我们看看列子：</w:t>
+      </w:r>
+    </w:p>
+    <w:p>
+      <w:pPr>
+        <w:pStyle w:val="a4"/>
+      </w:pPr>
+      <w:r>
+        <w:t>1，向设备传递数据，我们定义一个函数来实现</w:t>
+      </w:r>
+    </w:p>
+    <w:p>
+      <w:pPr>
+        <w:pStyle w:val="a4"/>
+      </w:pPr>
+      <w:r>
+        <w:t>bool CDeviceOperDlg::SendKeyData(HANDLE handle, BYTE *bData, int iSize)</w:t>
+      </w:r>
+      <w:r>
+        <w:br/>
+        <w:t>{</w:t>
+      </w:r>
+      <w:r>
+        <w:br/>
+        <w:t> ULONG nOutput;</w:t>
+      </w:r>
+      <w:r>
+        <w:br/>
+        <w:t> BYTE bTemp[512];</w:t>
+      </w:r>
+    </w:p>
+    <w:p>
+      <w:pPr>
+        <w:pStyle w:val="a4"/>
+      </w:pPr>
+      <w:r>
+        <w:t> //将数据放置到发送数组</w:t>
+      </w:r>
+      <w:r>
+        <w:br/>
+        <w:t> memset(bTemp,0,sizeof(bTemp));</w:t>
+      </w:r>
+      <w:r>
+        <w:br/>
+        <w:t> memcpy(bTemp,&amp;bData[0],iSize);</w:t>
+      </w:r>
+      <w:r>
+        <w:br/>
+        <w:t> //向设备发送</w:t>
+      </w:r>
+      <w:r>
+        <w:br/>
+        <w:t xml:space="preserve"> if (!DeviceIoControl(handle,         </w:t>
+      </w:r>
+      <w:r>
+        <w:br/>
+        <w:t>       ATST2004_IOCTL_WRITE,     //根据具体的设备有相关的定义</w:t>
+      </w:r>
+      <w:r>
+        <w:br/>
+        <w:t>       bTemp,                                        //向设备传递的数据地址</w:t>
+      </w:r>
+      <w:r>
+        <w:br/>
+        <w:t>       iSize,                                            //数据大小，字节数</w:t>
+      </w:r>
+      <w:r>
+        <w:br/>
+        <w:t>       NULL,                                          //没有返回的数据，置为NULL</w:t>
+      </w:r>
+      <w:r>
+        <w:br/>
+        <w:t>       0,                                                  //没有返回的数据，置为0</w:t>
+      </w:r>
+    </w:p>
+    <w:p>
+      <w:pPr>
+        <w:pStyle w:val="a4"/>
+      </w:pPr>
+      <w:r>
+        <w:t>       &amp;nOutput,</w:t>
+      </w:r>
+      <w:r>
+        <w:br/>
+        <w:t>       NULL)</w:t>
+      </w:r>
+      <w:r>
+        <w:br/>
+        <w:t>    )</w:t>
+      </w:r>
+      <w:r>
+        <w:br/>
+        <w:t> {</w:t>
+      </w:r>
+      <w:r>
+        <w:br/>
+        <w:t>  return false;</w:t>
+      </w:r>
+      <w:r>
+        <w:br/>
+        <w:t> }</w:t>
+      </w:r>
+    </w:p>
+    <w:p>
+      <w:pPr>
+        <w:pStyle w:val="a4"/>
+      </w:pPr>
+      <w:r>
+        <w:t> return true;</w:t>
+      </w:r>
+      <w:r>
+        <w:br/>
+        <w:t>}</w:t>
+      </w:r>
+    </w:p>
+    <w:p>
+      <w:pPr>
+        <w:pStyle w:val="a4"/>
+      </w:pPr>
+      <w:r>
+        <w:t>2，从设备读取数据</w:t>
+      </w:r>
+    </w:p>
+    <w:p>
+      <w:pPr>
+        <w:pStyle w:val="a4"/>
+      </w:pPr>
+      <w:r>
+        <w:br/>
+        <w:t>bool CDeviceOperDlg::ReviceKeyData(HANDLE handle, BYTE *bData, int iSize)</w:t>
+      </w:r>
+      <w:r>
+        <w:br/>
+        <w:t>{</w:t>
+      </w:r>
+    </w:p>
+    <w:p>
+      <w:pPr>
+        <w:pStyle w:val="a4"/>
+      </w:pPr>
+      <w:r>
+        <w:lastRenderedPageBreak/>
+        <w:t> ULONG nOutput;</w:t>
+      </w:r>
+      <w:r>
+        <w:br/>
+        <w:t> BYTE bTemp[512];</w:t>
+      </w:r>
+      <w:r>
+        <w:br/>
+        <w:t> //数组清零</w:t>
+      </w:r>
+      <w:r>
+        <w:br/>
+        <w:t> memset(bTemp,0,sizeof(bTemp));</w:t>
+      </w:r>
+      <w:r>
+        <w:br/>
+        <w:t> //向设备发送</w:t>
+      </w:r>
+      <w:r>
+        <w:br/>
+        <w:t> if (!DeviceIoControl(handle,</w:t>
+      </w:r>
+      <w:r>
+        <w:br/>
+        <w:t>       ATST2004_IOCTL_READ,           //根据具体的设备有相关的定义</w:t>
+      </w:r>
+      <w:r>
+        <w:br/>
+        <w:t>       NULL,                                              //没有向设备传递的数据，置为NULL</w:t>
+      </w:r>
+      <w:r>
+        <w:br/>
+        <w:t>       0,                                                      //没有向设备传递的数据，置为NULL</w:t>
+      </w:r>
+      <w:r>
+        <w:br/>
+        <w:t>       bTemp,                                           //读取设备的数据返回地址</w:t>
+      </w:r>
+      <w:r>
+        <w:br/>
+        <w:t>       iSize,                                               //读取数据的字节数</w:t>
+      </w:r>
+      <w:r>
+        <w:br/>
+        <w:t>       &amp;nOutput,</w:t>
+      </w:r>
+      <w:r>
+        <w:br/>
+        <w:t>       NULL)</w:t>
+      </w:r>
+      <w:r>
+        <w:br/>
+        <w:t>    )</w:t>
+      </w:r>
+      <w:r>
+        <w:br/>
+        <w:t> {</w:t>
+      </w:r>
+      <w:r>
+        <w:br/>
+        <w:t>  return false;</w:t>
+      </w:r>
+      <w:r>
+        <w:br/>
+        <w:t> }</w:t>
+      </w:r>
+      <w:r>
+        <w:br/>
+        <w:t> //放置到公用数组</w:t>
+      </w:r>
+      <w:r>
+        <w:br/>
+        <w:t> memcpy(&amp;bData[0],&amp;bTemp[0],iSize);</w:t>
+      </w:r>
+      <w:r>
+        <w:br/>
+        <w:t> return true;</w:t>
+      </w:r>
+      <w:r>
+        <w:br/>
+        <w:t>}</w:t>
+      </w:r>
+    </w:p>
+    <w:p>
+      <w:pPr>
+        <w:pStyle w:val="1"/>
+        <w:pBdr>
+          <w:left w:val="single" w:sz="36" w:space="15" w:color="1FA6E6"/>
+          <w:bottom w:val="single" w:sz="6" w:space="8" w:color="999999"/>
+        </w:pBdr>
+        <w:shd w:val="clear" w:color="auto" w:fill="FFFFFF"/>
+        <w:wordWrap w:val="0"/>
+        <w:spacing w:line="360" w:lineRule="atLeast"/>
+        <w:rPr>
+          <w:rFonts w:ascii="Verdana" w:hAnsi="Verdana" w:cs="Helvetica"/>
+          <w:color w:val="000000"/>
+          <w:sz w:val="23"/>
+          <w:szCs w:val="23"/>
+        </w:rPr>
+      </w:pPr>
+      <w:hyperlink r:id="rId52" w:history="1">
+        <w:r>
+          <w:rPr>
+            <w:rFonts w:ascii="Verdana" w:hAnsi="Verdana" w:cs="Helvetica"/>
+            <w:b w:val="0"/>
+            <w:bCs w:val="0"/>
+            <w:color w:val="1C7791"/>
+            <w:sz w:val="23"/>
+            <w:szCs w:val="23"/>
+          </w:rPr>
+          <w:t>关于</w:t>
+        </w:r>
+        <w:r>
+          <w:rPr>
+            <w:rFonts w:ascii="Verdana" w:hAnsi="Verdana" w:cs="Helvetica"/>
+            <w:b w:val="0"/>
+            <w:bCs w:val="0"/>
+            <w:color w:val="1C7791"/>
+            <w:sz w:val="23"/>
+            <w:szCs w:val="23"/>
+          </w:rPr>
+          <w:t>setvbuf()</w:t>
+        </w:r>
+        <w:r>
+          <w:rPr>
+            <w:rFonts w:ascii="Verdana" w:hAnsi="Verdana" w:cs="Helvetica"/>
+            <w:b w:val="0"/>
+            <w:bCs w:val="0"/>
+            <w:color w:val="1C7791"/>
+            <w:sz w:val="23"/>
+            <w:szCs w:val="23"/>
+          </w:rPr>
+          <w:t>函数的详解</w:t>
+        </w:r>
+      </w:hyperlink>
+      <w:r>
+        <w:rPr>
+          <w:rFonts w:ascii="Verdana" w:hAnsi="Verdana" w:cs="Helvetica"/>
+          <w:b w:val="0"/>
+          <w:bCs w:val="0"/>
+          <w:color w:val="000000"/>
+          <w:sz w:val="23"/>
+          <w:szCs w:val="23"/>
+        </w:rPr>
+        <w:t xml:space="preserve"> </w:t>
+      </w:r>
+    </w:p>
+    <w:p>
+      <w:pPr>
+        <w:pStyle w:val="HTML"/>
+        <w:shd w:val="clear" w:color="auto" w:fill="FFFFFF"/>
+        <w:wordWrap w:val="0"/>
+        <w:rPr>
+          <w:color w:val="000000"/>
+        </w:rPr>
+      </w:pPr>
+      <w:r>
+        <w:rPr>
+          <w:rStyle w:val="ask-title"/>
+          <w:color w:val="000000"/>
+        </w:rPr>
+        <w:t>为什么要使用setvbuf函数</w:t>
+      </w:r>
+    </w:p>
+    <w:p>
+      <w:pPr>
+        <w:pStyle w:val="HTML"/>
+        <w:shd w:val="clear" w:color="auto" w:fill="FFFFFF"/>
+        <w:wordWrap w:val="0"/>
+        <w:spacing w:after="240"/>
+        <w:rPr>
+          <w:color w:val="000000"/>
+        </w:rPr>
+      </w:pPr>
+      <w:r>
+        <w:rPr>
+          <w:color w:val="000000"/>
+        </w:rPr>
+        <w:t>如果你的内存足够大，可以把文件IO的BUF设置大一些，这样每次你用fopen/fread/fwrite/fscanf/fprintf语句的时候，都会在内存里操作，减少内存到磁盘IO读写的操作次数，提高系统效率。</w:t>
+      </w:r>
+      <w:r>
+        <w:rPr>
+          <w:color w:val="000000"/>
+        </w:rPr>
+        <w:br/>
+      </w:r>
+      <w:r>
+        <w:rPr>
+          <w:color w:val="000000"/>
+        </w:rPr>
+        <w:br/>
+        <w:t>如果你的程序的功能涉及到类似数据库、视频、音频、图像处理等大量需要爆发式磁盘到内存的IO情况下，可以考虑用setvbuf进行</w:t>
+      </w:r>
+      <w:hyperlink r:id="rId53" w:tgtFrame="_blank" w:history="1">
+        <w:r>
+          <w:rPr>
+            <w:color w:val="000000"/>
+            <w:u w:val="single"/>
+          </w:rPr>
+          <w:t>优化内存</w:t>
+        </w:r>
+      </w:hyperlink>
+      <w:r>
+        <w:rPr>
+          <w:color w:val="000000"/>
+        </w:rPr>
+        <w:t>IO，其他情况下可以不考虑，LINUX/WINDOWS会自动处理这些问题。</w:t>
+      </w:r>
+    </w:p>
+    <w:p>
+      <w:pPr>
+        <w:pStyle w:val="HTML"/>
+        <w:shd w:val="clear" w:color="auto" w:fill="FFFFFF"/>
+        <w:wordWrap w:val="0"/>
+        <w:rPr>
+          <w:color w:val="000000"/>
+        </w:rPr>
+      </w:pPr>
+      <w:r>
+        <w:rPr>
+          <w:color w:val="000000"/>
+        </w:rPr>
+        <w:t xml:space="preserve">功 能: </w:t>
+      </w:r>
+      <w:bookmarkStart w:id="3" w:name="_GoBack"/>
+      <w:r>
+        <w:rPr>
+          <w:color w:val="000000"/>
+        </w:rPr>
+        <w:t>把缓冲区与流相关</w:t>
+      </w:r>
+      <w:bookmarkEnd w:id="3"/>
+      <w:r>
+        <w:rPr>
+          <w:color w:val="000000"/>
+        </w:rPr>
+        <w:br/>
+        <w:t xml:space="preserve">　　用 法: int setvbuf(</w:t>
+      </w:r>
+      <w:hyperlink r:id="rId54" w:tgtFrame="_blank" w:history="1">
+        <w:r>
+          <w:rPr>
+            <w:color w:val="000000"/>
+            <w:u w:val="single"/>
+          </w:rPr>
+          <w:t>FILE</w:t>
+        </w:r>
+      </w:hyperlink>
+      <w:r>
+        <w:rPr>
+          <w:color w:val="000000"/>
+        </w:rPr>
+        <w:t xml:space="preserve"> *stream, char *buf, int type, unsigned size);</w:t>
+      </w:r>
+      <w:r>
+        <w:rPr>
+          <w:color w:val="000000"/>
+        </w:rPr>
+        <w:br/>
+        <w:t xml:space="preserve">　　参数：stream ：指向流的指针 ；</w:t>
+      </w:r>
+      <w:r>
+        <w:rPr>
+          <w:color w:val="000000"/>
+        </w:rPr>
+        <w:br/>
+      </w:r>
+      <w:r>
+        <w:rPr>
+          <w:color w:val="000000"/>
+        </w:rPr>
+        <w:lastRenderedPageBreak/>
+        <w:t xml:space="preserve">　　buf ： 期望缓冲区的地址；</w:t>
+      </w:r>
+      <w:r>
+        <w:rPr>
+          <w:color w:val="000000"/>
+        </w:rPr>
+        <w:br/>
+        <w:t xml:space="preserve">　　type ： 期望缓冲区的类型：</w:t>
+      </w:r>
+      <w:r>
+        <w:rPr>
+          <w:color w:val="000000"/>
+        </w:rPr>
+        <w:br/>
+        <w:t xml:space="preserve">　　_IOFBF(满缓冲）：当缓冲区为空时，从流读入数据。或者当缓冲区满时，向流写入数 据。</w:t>
+      </w:r>
+      <w:r>
+        <w:rPr>
+          <w:color w:val="000000"/>
+        </w:rPr>
+        <w:br/>
+        <w:t xml:space="preserve">　　_IOLBF(行缓冲）：每次从流中读入一行数据或向流中写入一行数据。</w:t>
+      </w:r>
+      <w:r>
+        <w:rPr>
+          <w:color w:val="000000"/>
+        </w:rPr>
+        <w:br/>
+        <w:t xml:space="preserve">　　_IONBF(无缓冲）：直接从流中读入数据或直接向流中写入数据，而没有缓冲区。</w:t>
+      </w:r>
+      <w:r>
+        <w:rPr>
+          <w:color w:val="000000"/>
+        </w:rPr>
+        <w:br/>
+        <w:t xml:space="preserve">　　size ： 缓冲区内字节的数量。 </w:t>
+      </w:r>
+      <w:r>
+        <w:rPr>
+          <w:color w:val="000000"/>
+        </w:rPr>
+        <w:br/>
+      </w:r>
+      <w:hyperlink r:id="rId55" w:tgtFrame="_blank" w:history="1">
+        <w:r>
+          <w:rPr>
+            <w:color w:val="000000"/>
+            <w:u w:val="single"/>
+          </w:rPr>
+          <w:t>http://baike.baidu.com/view/1983906.htm</w:t>
+        </w:r>
+      </w:hyperlink>
+      <w:r>
+        <w:rPr>
+          <w:color w:val="000000"/>
+        </w:rPr>
+        <w:t xml:space="preserve"> </w:t>
+      </w:r>
+      <w:r>
+        <w:rPr>
+          <w:color w:val="000000"/>
+        </w:rPr>
+        <w:br/>
+        <w:t xml:space="preserve">if (setvbuf(input, bufr, _IOFBF, 512) != 0) </w:t>
+      </w:r>
+      <w:r>
+        <w:rPr>
+          <w:color w:val="000000"/>
+        </w:rPr>
+        <w:br/>
+        <w:t>是设置 input这个文件流使用 bufr 所指的512个字节作为 input文件的buffer, 当你操作input文件时，数据都会暂存在 bufr 里面,每次读input时，系统会一次性读512字节到bufr里暂存。</w:t>
+      </w:r>
+      <w:r>
+        <w:rPr>
+          <w:color w:val="000000"/>
+        </w:rPr>
+        <w:br/>
+        <w:t xml:space="preserve"> if (setvbuf(output, </w:t>
+      </w:r>
+      <w:hyperlink r:id="rId56" w:tgtFrame="_blank" w:history="1">
+        <w:r>
+          <w:rPr>
+            <w:color w:val="000000"/>
+            <w:u w:val="single"/>
+          </w:rPr>
+          <w:t>NULL</w:t>
+        </w:r>
+      </w:hyperlink>
+      <w:r>
+        <w:rPr>
+          <w:color w:val="000000"/>
+        </w:rPr>
+        <w:t xml:space="preserve">, _IOLBF, 132) != 0) </w:t>
+      </w:r>
+      <w:r>
+        <w:rPr>
+          <w:color w:val="000000"/>
+        </w:rPr>
+        <w:br/>
+        <w:t>是设置output文件的buffer，这个buffer会由系统自行调用malloc来申请，buffer是按行模式工作的，每行最大132个字节，也就是当你写output的时候，每写完一行(遇见\n），就会把整行真正的写到磁盘文件上，在遇到</w:t>
+      </w:r>
+      <w:hyperlink r:id="rId57" w:tgtFrame="_blank" w:history="1">
+        <w:r>
+          <w:rPr>
+            <w:color w:val="000000"/>
+            <w:u w:val="single"/>
+          </w:rPr>
+          <w:t>换行符</w:t>
+        </w:r>
+      </w:hyperlink>
+      <w:r>
+        <w:rPr>
+          <w:color w:val="000000"/>
+        </w:rPr>
+        <w:t>前，都咱存在系统自动申请的buffer中，而不会写到真正的磁盘文件上。</w:t>
+      </w:r>
     </w:p>
     <w:p>
       <w:pPr>
@@ -8330,7 +14475,7 @@
 </file>
 
 <file path=word/endnotes.xml><?xml version="1.0" encoding="utf-8"?>
-<w:endnotes xmlns:wpc="http://schemas.microsoft.com/office/word/2010/wordprocessingCanvas" xmlns:mc="http://schemas.openxmlformats.org/markup-compatibility/2006" xmlns:o="urn:schemas-microsoft-com:office:office" xmlns:r="http://schemas.openxmlformats.org/officeDocument/2006/relationships" xmlns:m="http://schemas.openxmlformats.org/officeDocument/2006/math" xmlns:v="urn:schemas-microsoft-com:vml" xmlns:wp14="http://schemas.microsoft.com/office/word/2010/wordprocessingDrawing" xmlns:wp="http://schemas.openxmlformats.org/drawingml/2006/wordprocessingDrawing" xmlns:w10="urn:schemas-microsoft-com:office:word" xmlns:w="http://schemas.openxmlformats.org/wordprocessingml/2006/main" xmlns:w14="http://schemas.microsoft.com/office/word/2010/wordml" xmlns:w15="http://schemas.microsoft.com/office/word/2012/wordml" xmlns:wpg="http://schemas.microsoft.com/office/word/2010/wordprocessingGroup" xmlns:wpi="http://schemas.microsoft.com/office/word/2010/wordprocessingInk" xmlns:wne="http://schemas.microsoft.com/office/word/2006/wordml" xmlns:wps="http://schemas.microsoft.com/office/word/2010/wordprocessingShape" mc:Ignorable="w14 w15 wp14">
+<w:endnotes xmlns:wpc="http://schemas.microsoft.com/office/word/2010/wordprocessingCanvas" xmlns:cx="http://schemas.microsoft.com/office/drawing/2014/chartex" xmlns:mc="http://schemas.openxmlformats.org/markup-compatibility/2006" xmlns:o="urn:schemas-microsoft-com:office:office" xmlns:r="http://schemas.openxmlformats.org/officeDocument/2006/relationships" xmlns:m="http://schemas.openxmlformats.org/officeDocument/2006/math" xmlns:v="urn:schemas-microsoft-com:vml" xmlns:wp14="http://schemas.microsoft.com/office/word/2010/wordprocessingDrawing" xmlns:wp="http://schemas.openxmlformats.org/drawingml/2006/wordprocessingDrawing" xmlns:w10="urn:schemas-microsoft-com:office:word" xmlns:w="http://schemas.openxmlformats.org/wordprocessingml/2006/main" xmlns:w14="http://schemas.microsoft.com/office/word/2010/wordml" xmlns:w15="http://schemas.microsoft.com/office/word/2012/wordml" xmlns:w16se="http://schemas.microsoft.com/office/word/2015/wordml/symex" xmlns:wpg="http://schemas.microsoft.com/office/word/2010/wordprocessingGroup" xmlns:wpi="http://schemas.microsoft.com/office/word/2010/wordprocessingInk" xmlns:wne="http://schemas.microsoft.com/office/word/2006/wordml" xmlns:wps="http://schemas.microsoft.com/office/word/2010/wordprocessingShape" mc:Ignorable="w14 w15 w16se wp14">
   <w:endnote w:type="separator" w:id="-1">
     <w:p>
       <w:r>
@@ -8349,7 +14494,7 @@
 </file>
 
 <file path=word/footnotes.xml><?xml version="1.0" encoding="utf-8"?>
-<w:footnotes xmlns:wpc="http://schemas.microsoft.com/office/word/2010/wordprocessingCanvas" xmlns:mc="http://schemas.openxmlformats.org/markup-compatibility/2006" xmlns:o="urn:schemas-microsoft-com:office:office" xmlns:r="http://schemas.openxmlformats.org/officeDocument/2006/relationships" xmlns:m="http://schemas.openxmlformats.org/officeDocument/2006/math" xmlns:v="urn:schemas-microsoft-com:vml" xmlns:wp14="http://schemas.microsoft.com/office/word/2010/wordprocessingDrawing" xmlns:wp="http://schemas.openxmlformats.org/drawingml/2006/wordprocessingDrawing" xmlns:w10="urn:schemas-microsoft-com:office:word" xmlns:w="http://schemas.openxmlformats.org/wordprocessingml/2006/main" xmlns:w14="http://schemas.microsoft.com/office/word/2010/wordml" xmlns:w15="http://schemas.microsoft.com/office/word/2012/wordml" xmlns:wpg="http://schemas.microsoft.com/office/word/2010/wordprocessingGroup" xmlns:wpi="http://schemas.microsoft.com/office/word/2010/wordprocessingInk" xmlns:wne="http://schemas.microsoft.com/office/word/2006/wordml" xmlns:wps="http://schemas.microsoft.com/office/word/2010/wordprocessingShape" mc:Ignorable="w14 w15 wp14">
+<w:footnotes xmlns:wpc="http://schemas.microsoft.com/office/word/2010/wordprocessingCanvas" xmlns:cx="http://schemas.microsoft.com/office/drawing/2014/chartex" xmlns:mc="http://schemas.openxmlformats.org/markup-compatibility/2006" xmlns:o="urn:schemas-microsoft-com:office:office" xmlns:r="http://schemas.openxmlformats.org/officeDocument/2006/relationships" xmlns:m="http://schemas.openxmlformats.org/officeDocument/2006/math" xmlns:v="urn:schemas-microsoft-com:vml" xmlns:wp14="http://schemas.microsoft.com/office/word/2010/wordprocessingDrawing" xmlns:wp="http://schemas.openxmlformats.org/drawingml/2006/wordprocessingDrawing" xmlns:w10="urn:schemas-microsoft-com:office:word" xmlns:w="http://schemas.openxmlformats.org/wordprocessingml/2006/main" xmlns:w14="http://schemas.microsoft.com/office/word/2010/wordml" xmlns:w15="http://schemas.microsoft.com/office/word/2012/wordml" xmlns:w16se="http://schemas.microsoft.com/office/word/2015/wordml/symex" xmlns:wpg="http://schemas.microsoft.com/office/word/2010/wordprocessingGroup" xmlns:wpi="http://schemas.microsoft.com/office/word/2010/wordprocessingInk" xmlns:wne="http://schemas.microsoft.com/office/word/2006/wordml" xmlns:wps="http://schemas.microsoft.com/office/word/2010/wordprocessingShape" mc:Ignorable="w14 w15 w16se wp14">
   <w:footnote w:type="separator" w:id="-1">
     <w:p>
       <w:r>
@@ -8368,8 +14513,121 @@
 </file>
 
 <file path=word/numbering.xml><?xml version="1.0" encoding="utf-8"?>
-<w:numbering xmlns:wpc="http://schemas.microsoft.com/office/word/2010/wordprocessingCanvas" xmlns:mc="http://schemas.openxmlformats.org/markup-compatibility/2006" xmlns:o="urn:schemas-microsoft-com:office:office" xmlns:r="http://schemas.openxmlformats.org/officeDocument/2006/relationships" xmlns:m="http://schemas.openxmlformats.org/officeDocument/2006/math" xmlns:v="urn:schemas-microsoft-com:vml" xmlns:wp14="http://schemas.microsoft.com/office/word/2010/wordprocessingDrawing" xmlns:wp="http://schemas.openxmlformats.org/drawingml/2006/wordprocessingDrawing" xmlns:w10="urn:schemas-microsoft-com:office:word" xmlns:w="http://schemas.openxmlformats.org/wordprocessingml/2006/main" xmlns:w14="http://schemas.microsoft.com/office/word/2010/wordml" xmlns:w15="http://schemas.microsoft.com/office/word/2012/wordml" xmlns:wpg="http://schemas.microsoft.com/office/word/2010/wordprocessingGroup" xmlns:wpi="http://schemas.microsoft.com/office/word/2010/wordprocessingInk" xmlns:wne="http://schemas.microsoft.com/office/word/2006/wordml" xmlns:wps="http://schemas.microsoft.com/office/word/2010/wordprocessingShape" mc:Ignorable="w14 w15 wp14">
-  <w:abstractNum w:abstractNumId="0">
+<w:numbering xmlns:wpc="http://schemas.microsoft.com/office/word/2010/wordprocessingCanvas" xmlns:cx="http://schemas.microsoft.com/office/drawing/2014/chartex" xmlns:mc="http://schemas.openxmlformats.org/markup-compatibility/2006" xmlns:o="urn:schemas-microsoft-com:office:office" xmlns:r="http://schemas.openxmlformats.org/officeDocument/2006/relationships" xmlns:m="http://schemas.openxmlformats.org/officeDocument/2006/math" xmlns:v="urn:schemas-microsoft-com:vml" xmlns:wp14="http://schemas.microsoft.com/office/word/2010/wordprocessingDrawing" xmlns:wp="http://schemas.openxmlformats.org/drawingml/2006/wordprocessingDrawing" xmlns:w10="urn:schemas-microsoft-com:office:word" xmlns:w="http://schemas.openxmlformats.org/wordprocessingml/2006/main" xmlns:w14="http://schemas.microsoft.com/office/word/2010/wordml" xmlns:w15="http://schemas.microsoft.com/office/word/2012/wordml" xmlns:w16se="http://schemas.microsoft.com/office/word/2015/wordml/symex" xmlns:wpg="http://schemas.microsoft.com/office/word/2010/wordprocessingGroup" xmlns:wpi="http://schemas.microsoft.com/office/word/2010/wordprocessingInk" xmlns:wne="http://schemas.microsoft.com/office/word/2006/wordml" xmlns:wps="http://schemas.microsoft.com/office/word/2010/wordprocessingShape" mc:Ignorable="w14 w15 w16se wp14">
+  <w:abstractNum w:abstractNumId="0" w15:restartNumberingAfterBreak="0">
+    <w:nsid w:val="4D0F7C15"/>
+    <w:multiLevelType w:val="multilevel"/>
+    <w:tmpl w:val="F7088EA8"/>
+    <w:lvl w:ilvl="0">
+      <w:start w:val="1"/>
+      <w:numFmt w:val="decimal"/>
+      <w:lvlText w:val="%1."/>
+      <w:lvlJc w:val="left"/>
+      <w:pPr>
+        <w:tabs>
+          <w:tab w:val="num" w:pos="720"/>
+        </w:tabs>
+        <w:ind w:left="720" w:hanging="360"/>
+      </w:pPr>
+    </w:lvl>
+    <w:lvl w:ilvl="1" w:tentative="1">
+      <w:start w:val="1"/>
+      <w:numFmt w:val="decimal"/>
+      <w:lvlText w:val="%2."/>
+      <w:lvlJc w:val="left"/>
+      <w:pPr>
+        <w:tabs>
+          <w:tab w:val="num" w:pos="1440"/>
+        </w:tabs>
+        <w:ind w:left="1440" w:hanging="360"/>
+      </w:pPr>
+    </w:lvl>
+    <w:lvl w:ilvl="2" w:tentative="1">
+      <w:start w:val="1"/>
+      <w:numFmt w:val="decimal"/>
+      <w:lvlText w:val="%3."/>
+      <w:lvlJc w:val="left"/>
+      <w:pPr>
+        <w:tabs>
+          <w:tab w:val="num" w:pos="2160"/>
+        </w:tabs>
+        <w:ind w:left="2160" w:hanging="360"/>
+      </w:pPr>
+    </w:lvl>
+    <w:lvl w:ilvl="3" w:tentative="1">
+      <w:start w:val="1"/>
+      <w:numFmt w:val="decimal"/>
+      <w:lvlText w:val="%4."/>
+      <w:lvlJc w:val="left"/>
+      <w:pPr>
+        <w:tabs>
+          <w:tab w:val="num" w:pos="2880"/>
+        </w:tabs>
+        <w:ind w:left="2880" w:hanging="360"/>
+      </w:pPr>
+    </w:lvl>
+    <w:lvl w:ilvl="4" w:tentative="1">
+      <w:start w:val="1"/>
+      <w:numFmt w:val="decimal"/>
+      <w:lvlText w:val="%5."/>
+      <w:lvlJc w:val="left"/>
+      <w:pPr>
+        <w:tabs>
+          <w:tab w:val="num" w:pos="3600"/>
+        </w:tabs>
+        <w:ind w:left="3600" w:hanging="360"/>
+      </w:pPr>
+    </w:lvl>
+    <w:lvl w:ilvl="5" w:tentative="1">
+      <w:start w:val="1"/>
+      <w:numFmt w:val="decimal"/>
+      <w:lvlText w:val="%6."/>
+      <w:lvlJc w:val="left"/>
+      <w:pPr>
+        <w:tabs>
+          <w:tab w:val="num" w:pos="4320"/>
+        </w:tabs>
+        <w:ind w:left="4320" w:hanging="360"/>
+      </w:pPr>
+    </w:lvl>
+    <w:lvl w:ilvl="6" w:tentative="1">
+      <w:start w:val="1"/>
+      <w:numFmt w:val="decimal"/>
+      <w:lvlText w:val="%7."/>
+      <w:lvlJc w:val="left"/>
+      <w:pPr>
+        <w:tabs>
+          <w:tab w:val="num" w:pos="5040"/>
+        </w:tabs>
+        <w:ind w:left="5040" w:hanging="360"/>
+      </w:pPr>
+    </w:lvl>
+    <w:lvl w:ilvl="7" w:tentative="1">
+      <w:start w:val="1"/>
+      <w:numFmt w:val="decimal"/>
+      <w:lvlText w:val="%8."/>
+      <w:lvlJc w:val="left"/>
+      <w:pPr>
+        <w:tabs>
+          <w:tab w:val="num" w:pos="5760"/>
+        </w:tabs>
+        <w:ind w:left="5760" w:hanging="360"/>
+      </w:pPr>
+    </w:lvl>
+    <w:lvl w:ilvl="8" w:tentative="1">
+      <w:start w:val="1"/>
+      <w:numFmt w:val="decimal"/>
+      <w:lvlText w:val="%9."/>
+      <w:lvlJc w:val="left"/>
+      <w:pPr>
+        <w:tabs>
+          <w:tab w:val="num" w:pos="6480"/>
+        </w:tabs>
+        <w:ind w:left="6480" w:hanging="360"/>
+      </w:pPr>
+    </w:lvl>
+  </w:abstractNum>
+  <w:abstractNum w:abstractNumId="1" w15:restartNumberingAfterBreak="0">
     <w:nsid w:val="53610789"/>
     <w:multiLevelType w:val="multilevel"/>
     <w:tmpl w:val="6290A244"/>
@@ -8518,14 +14776,169 @@
       </w:rPr>
     </w:lvl>
   </w:abstractNum>
+  <w:abstractNum w:abstractNumId="2" w15:restartNumberingAfterBreak="0">
+    <w:nsid w:val="63DA6BB9"/>
+    <w:multiLevelType w:val="multilevel"/>
+    <w:tmpl w:val="F3546DFA"/>
+    <w:lvl w:ilvl="0">
+      <w:start w:val="1"/>
+      <w:numFmt w:val="bullet"/>
+      <w:lvlText w:val=""/>
+      <w:lvlJc w:val="left"/>
+      <w:pPr>
+        <w:tabs>
+          <w:tab w:val="num" w:pos="720"/>
+        </w:tabs>
+        <w:ind w:left="720" w:hanging="360"/>
+      </w:pPr>
+      <w:rPr>
+        <w:rFonts w:ascii="Symbol" w:hAnsi="Symbol" w:hint="default"/>
+        <w:sz w:val="20"/>
+      </w:rPr>
+    </w:lvl>
+    <w:lvl w:ilvl="1" w:tentative="1">
+      <w:start w:val="1"/>
+      <w:numFmt w:val="bullet"/>
+      <w:lvlText w:val="o"/>
+      <w:lvlJc w:val="left"/>
+      <w:pPr>
+        <w:tabs>
+          <w:tab w:val="num" w:pos="1440"/>
+        </w:tabs>
+        <w:ind w:left="1440" w:hanging="360"/>
+      </w:pPr>
+      <w:rPr>
+        <w:rFonts w:ascii="Courier New" w:hAnsi="Courier New" w:hint="default"/>
+        <w:sz w:val="20"/>
+      </w:rPr>
+    </w:lvl>
+    <w:lvl w:ilvl="2" w:tentative="1">
+      <w:start w:val="1"/>
+      <w:numFmt w:val="bullet"/>
+      <w:lvlText w:val=""/>
+      <w:lvlJc w:val="left"/>
+      <w:pPr>
+        <w:tabs>
+          <w:tab w:val="num" w:pos="2160"/>
+        </w:tabs>
+        <w:ind w:left="2160" w:hanging="360"/>
+      </w:pPr>
+      <w:rPr>
+        <w:rFonts w:ascii="Wingdings" w:hAnsi="Wingdings" w:hint="default"/>
+        <w:sz w:val="20"/>
+      </w:rPr>
+    </w:lvl>
+    <w:lvl w:ilvl="3" w:tentative="1">
+      <w:start w:val="1"/>
+      <w:numFmt w:val="bullet"/>
+      <w:lvlText w:val=""/>
+      <w:lvlJc w:val="left"/>
+      <w:pPr>
+        <w:tabs>
+          <w:tab w:val="num" w:pos="2880"/>
+        </w:tabs>
+        <w:ind w:left="2880" w:hanging="360"/>
+      </w:pPr>
+      <w:rPr>
+        <w:rFonts w:ascii="Wingdings" w:hAnsi="Wingdings" w:hint="default"/>
+        <w:sz w:val="20"/>
+      </w:rPr>
+    </w:lvl>
+    <w:lvl w:ilvl="4" w:tentative="1">
+      <w:start w:val="1"/>
+      <w:numFmt w:val="bullet"/>
+      <w:lvlText w:val=""/>
+      <w:lvlJc w:val="left"/>
+      <w:pPr>
+        <w:tabs>
+          <w:tab w:val="num" w:pos="3600"/>
+        </w:tabs>
+        <w:ind w:left="3600" w:hanging="360"/>
+      </w:pPr>
+      <w:rPr>
+        <w:rFonts w:ascii="Wingdings" w:hAnsi="Wingdings" w:hint="default"/>
+        <w:sz w:val="20"/>
+      </w:rPr>
+    </w:lvl>
+    <w:lvl w:ilvl="5" w:tentative="1">
+      <w:start w:val="1"/>
+      <w:numFmt w:val="bullet"/>
+      <w:lvlText w:val=""/>
+      <w:lvlJc w:val="left"/>
+      <w:pPr>
+        <w:tabs>
+          <w:tab w:val="num" w:pos="4320"/>
+        </w:tabs>
+        <w:ind w:left="4320" w:hanging="360"/>
+      </w:pPr>
+      <w:rPr>
+        <w:rFonts w:ascii="Wingdings" w:hAnsi="Wingdings" w:hint="default"/>
+        <w:sz w:val="20"/>
+      </w:rPr>
+    </w:lvl>
+    <w:lvl w:ilvl="6" w:tentative="1">
+      <w:start w:val="1"/>
+      <w:numFmt w:val="bullet"/>
+      <w:lvlText w:val=""/>
+      <w:lvlJc w:val="left"/>
+      <w:pPr>
+        <w:tabs>
+          <w:tab w:val="num" w:pos="5040"/>
+        </w:tabs>
+        <w:ind w:left="5040" w:hanging="360"/>
+      </w:pPr>
+      <w:rPr>
+        <w:rFonts w:ascii="Wingdings" w:hAnsi="Wingdings" w:hint="default"/>
+        <w:sz w:val="20"/>
+      </w:rPr>
+    </w:lvl>
+    <w:lvl w:ilvl="7" w:tentative="1">
+      <w:start w:val="1"/>
+      <w:numFmt w:val="bullet"/>
+      <w:lvlText w:val=""/>
+      <w:lvlJc w:val="left"/>
+      <w:pPr>
+        <w:tabs>
+          <w:tab w:val="num" w:pos="5760"/>
+        </w:tabs>
+        <w:ind w:left="5760" w:hanging="360"/>
+      </w:pPr>
+      <w:rPr>
+        <w:rFonts w:ascii="Wingdings" w:hAnsi="Wingdings" w:hint="default"/>
+        <w:sz w:val="20"/>
+      </w:rPr>
+    </w:lvl>
+    <w:lvl w:ilvl="8" w:tentative="1">
+      <w:start w:val="1"/>
+      <w:numFmt w:val="bullet"/>
+      <w:lvlText w:val=""/>
+      <w:lvlJc w:val="left"/>
+      <w:pPr>
+        <w:tabs>
+          <w:tab w:val="num" w:pos="6480"/>
+        </w:tabs>
+        <w:ind w:left="6480" w:hanging="360"/>
+      </w:pPr>
+      <w:rPr>
+        <w:rFonts w:ascii="Wingdings" w:hAnsi="Wingdings" w:hint="default"/>
+        <w:sz w:val="20"/>
+      </w:rPr>
+    </w:lvl>
+  </w:abstractNum>
   <w:num w:numId="1">
+    <w:abstractNumId w:val="1"/>
+  </w:num>
+  <w:num w:numId="2">
+    <w:abstractNumId w:val="2"/>
+  </w:num>
+  <w:num w:numId="3">
     <w:abstractNumId w:val="0"/>
   </w:num>
 </w:numbering>
 </file>
 
 <file path=word/styles.xml><?xml version="1.0" encoding="utf-8"?>
-<w:styles xmlns:mc="http://schemas.openxmlformats.org/markup-compatibility/2006" xmlns:r="http://schemas.openxmlformats.org/officeDocument/2006/relationships" xmlns:w="http://schemas.openxmlformats.org/wordprocessingml/2006/main" xmlns:w14="http://schemas.microsoft.com/office/word/2010/wordml" xmlns:w15="http://schemas.microsoft.com/office/word/2012/wordml" mc:Ignorable="w14 w15">
+<w:styles xmlns:mc="http://schemas.openxmlformats.org/markup-compatibility/2006" xmlns:r="http://schemas.openxmlformats.org/officeDocument/2006/relationships" xmlns:w="http://schemas.openxmlformats.org/wordprocessingml/2006/main" xmlns:w14="http://schemas.microsoft.com/office/word/2010/wordml" xmlns:w15="http://schemas.microsoft.com/office/word/2012/wordml" xmlns:w16se="http://schemas.microsoft.com/office/word/2015/wordml/symex" mc:Ignorable="w14 w15 w16se">
   <w:docDefaults>
     <w:rPrDefault>
       <w:rPr>
@@ -8923,7 +15336,7 @@
     <w:name w:val="heading 1"/>
     <w:basedOn w:val="a"/>
     <w:next w:val="a"/>
-    <w:link w:val="1Char"/>
+    <w:link w:val="10"/>
     <w:uiPriority w:val="9"/>
     <w:qFormat/>
     <w:rsid w:val="000C5826"/>
@@ -8948,7 +15361,7 @@
     <w:name w:val="heading 2"/>
     <w:basedOn w:val="a"/>
     <w:next w:val="a"/>
-    <w:link w:val="2Char"/>
+    <w:link w:val="20"/>
     <w:uiPriority w:val="9"/>
     <w:unhideWhenUsed/>
     <w:qFormat/>
@@ -8972,7 +15385,7 @@
     <w:name w:val="heading 3"/>
     <w:basedOn w:val="a"/>
     <w:next w:val="a"/>
-    <w:link w:val="3Char"/>
+    <w:link w:val="30"/>
     <w:uiPriority w:val="9"/>
     <w:unhideWhenUsed/>
     <w:qFormat/>
@@ -8996,7 +15409,7 @@
     <w:name w:val="heading 4"/>
     <w:basedOn w:val="a"/>
     <w:next w:val="a"/>
-    <w:link w:val="4Char"/>
+    <w:link w:val="40"/>
     <w:uiPriority w:val="9"/>
     <w:semiHidden/>
     <w:unhideWhenUsed/>
@@ -9023,7 +15436,7 @@
     <w:name w:val="heading 5"/>
     <w:basedOn w:val="a"/>
     <w:next w:val="a"/>
-    <w:link w:val="5Char"/>
+    <w:link w:val="50"/>
     <w:uiPriority w:val="9"/>
     <w:semiHidden/>
     <w:unhideWhenUsed/>
@@ -9043,7 +15456,7 @@
     <w:name w:val="heading 6"/>
     <w:basedOn w:val="a"/>
     <w:next w:val="a"/>
-    <w:link w:val="6Char"/>
+    <w:link w:val="60"/>
     <w:uiPriority w:val="9"/>
     <w:semiHidden/>
     <w:unhideWhenUsed/>
@@ -9065,7 +15478,7 @@
     <w:name w:val="heading 7"/>
     <w:basedOn w:val="a"/>
     <w:next w:val="a"/>
-    <w:link w:val="7Char"/>
+    <w:link w:val="70"/>
     <w:uiPriority w:val="9"/>
     <w:semiHidden/>
     <w:unhideWhenUsed/>
@@ -9089,7 +15502,7 @@
     <w:name w:val="heading 8"/>
     <w:basedOn w:val="a"/>
     <w:next w:val="a"/>
-    <w:link w:val="8Char"/>
+    <w:link w:val="80"/>
     <w:uiPriority w:val="9"/>
     <w:semiHidden/>
     <w:unhideWhenUsed/>
@@ -9115,7 +15528,7 @@
     <w:name w:val="heading 9"/>
     <w:basedOn w:val="a"/>
     <w:next w:val="a"/>
-    <w:link w:val="9Char"/>
+    <w:link w:val="90"/>
     <w:uiPriority w:val="9"/>
     <w:semiHidden/>
     <w:unhideWhenUsed/>
@@ -9162,8 +15575,8 @@
     <w:semiHidden/>
     <w:unhideWhenUsed/>
   </w:style>
-  <w:style w:type="character" w:customStyle="1" w:styleId="1Char">
-    <w:name w:val="标题 1 Char"/>
+  <w:style w:type="character" w:customStyle="1" w:styleId="10">
+    <w:name w:val="标题 1 字符"/>
     <w:basedOn w:val="a0"/>
     <w:link w:val="1"/>
     <w:uiPriority w:val="9"/>
@@ -9212,7 +15625,7 @@
   <w:style w:type="paragraph" w:styleId="HTML">
     <w:name w:val="HTML Preformatted"/>
     <w:basedOn w:val="a"/>
-    <w:link w:val="HTMLChar"/>
+    <w:link w:val="HTML0"/>
     <w:uiPriority w:val="99"/>
     <w:semiHidden/>
     <w:unhideWhenUsed/>
@@ -9243,8 +15656,8 @@
       <w:szCs w:val="24"/>
     </w:rPr>
   </w:style>
-  <w:style w:type="character" w:customStyle="1" w:styleId="HTMLChar">
-    <w:name w:val="HTML 预设格式 Char"/>
+  <w:style w:type="character" w:customStyle="1" w:styleId="HTML0">
+    <w:name w:val="HTML 预设格式 字符"/>
     <w:basedOn w:val="a0"/>
     <w:link w:val="HTML"/>
     <w:uiPriority w:val="99"/>
@@ -9272,7 +15685,7 @@
   <w:style w:type="paragraph" w:styleId="a6">
     <w:name w:val="Balloon Text"/>
     <w:basedOn w:val="a"/>
-    <w:link w:val="Char"/>
+    <w:link w:val="a7"/>
     <w:uiPriority w:val="99"/>
     <w:semiHidden/>
     <w:unhideWhenUsed/>
@@ -9282,8 +15695,8 @@
       <w:szCs w:val="18"/>
     </w:rPr>
   </w:style>
-  <w:style w:type="character" w:customStyle="1" w:styleId="Char">
-    <w:name w:val="批注框文本 Char"/>
+  <w:style w:type="character" w:customStyle="1" w:styleId="a7">
+    <w:name w:val="批注框文本 字符"/>
     <w:basedOn w:val="a0"/>
     <w:link w:val="a6"/>
     <w:uiPriority w:val="99"/>
@@ -9294,8 +15707,8 @@
       <w:szCs w:val="18"/>
     </w:rPr>
   </w:style>
-  <w:style w:type="character" w:customStyle="1" w:styleId="2Char">
-    <w:name w:val="标题 2 Char"/>
+  <w:style w:type="character" w:customStyle="1" w:styleId="20">
+    <w:name w:val="标题 2 字符"/>
     <w:basedOn w:val="a0"/>
     <w:link w:val="2"/>
     <w:uiPriority w:val="9"/>
@@ -9307,8 +15720,8 @@
       <w:szCs w:val="24"/>
     </w:rPr>
   </w:style>
-  <w:style w:type="character" w:customStyle="1" w:styleId="3Char">
-    <w:name w:val="标题 3 Char"/>
+  <w:style w:type="character" w:customStyle="1" w:styleId="30">
+    <w:name w:val="标题 3 字符"/>
     <w:basedOn w:val="a0"/>
     <w:link w:val="3"/>
     <w:uiPriority w:val="9"/>
@@ -9320,8 +15733,8 @@
       <w:szCs w:val="24"/>
     </w:rPr>
   </w:style>
-  <w:style w:type="character" w:customStyle="1" w:styleId="4Char">
-    <w:name w:val="标题 4 Char"/>
+  <w:style w:type="character" w:customStyle="1" w:styleId="40">
+    <w:name w:val="标题 4 字符"/>
     <w:basedOn w:val="a0"/>
     <w:link w:val="4"/>
     <w:uiPriority w:val="9"/>
@@ -9336,8 +15749,8 @@
       <w:szCs w:val="24"/>
     </w:rPr>
   </w:style>
-  <w:style w:type="character" w:customStyle="1" w:styleId="5Char">
-    <w:name w:val="标题 5 Char"/>
+  <w:style w:type="character" w:customStyle="1" w:styleId="50">
+    <w:name w:val="标题 5 字符"/>
     <w:basedOn w:val="a0"/>
     <w:link w:val="5"/>
     <w:uiPriority w:val="9"/>
@@ -9348,8 +15761,8 @@
       <w:color w:val="4F81BD" w:themeColor="accent1"/>
     </w:rPr>
   </w:style>
-  <w:style w:type="character" w:customStyle="1" w:styleId="6Char">
-    <w:name w:val="标题 6 Char"/>
+  <w:style w:type="character" w:customStyle="1" w:styleId="60">
+    <w:name w:val="标题 6 字符"/>
     <w:basedOn w:val="a0"/>
     <w:link w:val="6"/>
     <w:uiPriority w:val="9"/>
@@ -9362,8 +15775,8 @@
       <w:color w:val="4F81BD" w:themeColor="accent1"/>
     </w:rPr>
   </w:style>
-  <w:style w:type="character" w:customStyle="1" w:styleId="7Char">
-    <w:name w:val="标题 7 Char"/>
+  <w:style w:type="character" w:customStyle="1" w:styleId="70">
+    <w:name w:val="标题 7 字符"/>
     <w:basedOn w:val="a0"/>
     <w:link w:val="7"/>
     <w:uiPriority w:val="9"/>
@@ -9378,8 +15791,8 @@
       <w:szCs w:val="20"/>
     </w:rPr>
   </w:style>
-  <w:style w:type="character" w:customStyle="1" w:styleId="8Char">
-    <w:name w:val="标题 8 Char"/>
+  <w:style w:type="character" w:customStyle="1" w:styleId="80">
+    <w:name w:val="标题 8 字符"/>
     <w:basedOn w:val="a0"/>
     <w:link w:val="8"/>
     <w:uiPriority w:val="9"/>
@@ -9396,8 +15809,8 @@
       <w:szCs w:val="20"/>
     </w:rPr>
   </w:style>
-  <w:style w:type="character" w:customStyle="1" w:styleId="9Char">
-    <w:name w:val="标题 9 Char"/>
+  <w:style w:type="character" w:customStyle="1" w:styleId="90">
+    <w:name w:val="标题 9 字符"/>
     <w:basedOn w:val="a0"/>
     <w:link w:val="9"/>
     <w:uiPriority w:val="9"/>
@@ -9412,7 +15825,7 @@
       <w:szCs w:val="20"/>
     </w:rPr>
   </w:style>
-  <w:style w:type="paragraph" w:styleId="a7">
+  <w:style w:type="paragraph" w:styleId="a8">
     <w:name w:val="caption"/>
     <w:basedOn w:val="a"/>
     <w:next w:val="a"/>
@@ -9428,11 +15841,11 @@
       <w:szCs w:val="18"/>
     </w:rPr>
   </w:style>
-  <w:style w:type="paragraph" w:styleId="a8">
+  <w:style w:type="paragraph" w:styleId="a9">
     <w:name w:val="Title"/>
     <w:basedOn w:val="a"/>
     <w:next w:val="a"/>
-    <w:link w:val="Char0"/>
+    <w:link w:val="aa"/>
     <w:uiPriority w:val="10"/>
     <w:qFormat/>
     <w:rsid w:val="000C5826"/>
@@ -9453,10 +15866,10 @@
       <w:szCs w:val="60"/>
     </w:rPr>
   </w:style>
-  <w:style w:type="character" w:customStyle="1" w:styleId="Char0">
-    <w:name w:val="标题 Char"/>
+  <w:style w:type="character" w:customStyle="1" w:styleId="aa">
+    <w:name w:val="标题 字符"/>
     <w:basedOn w:val="a0"/>
-    <w:link w:val="a8"/>
+    <w:link w:val="a9"/>
     <w:uiPriority w:val="10"/>
     <w:rsid w:val="000C5826"/>
     <w:rPr>
@@ -9468,11 +15881,11 @@
       <w:szCs w:val="60"/>
     </w:rPr>
   </w:style>
-  <w:style w:type="paragraph" w:styleId="a9">
+  <w:style w:type="paragraph" w:styleId="ab">
     <w:name w:val="Subtitle"/>
     <w:basedOn w:val="a"/>
     <w:next w:val="a"/>
-    <w:link w:val="Char1"/>
+    <w:link w:val="ac"/>
     <w:uiPriority w:val="11"/>
     <w:qFormat/>
     <w:rsid w:val="000C5826"/>
@@ -9488,10 +15901,10 @@
       <w:szCs w:val="24"/>
     </w:rPr>
   </w:style>
-  <w:style w:type="character" w:customStyle="1" w:styleId="Char1">
-    <w:name w:val="副标题 Char"/>
+  <w:style w:type="character" w:customStyle="1" w:styleId="ac">
+    <w:name w:val="副标题 字符"/>
     <w:basedOn w:val="a0"/>
-    <w:link w:val="a9"/>
+    <w:link w:val="ab"/>
     <w:uiPriority w:val="11"/>
     <w:rsid w:val="000C5826"/>
     <w:rPr>
@@ -9501,7 +15914,7 @@
       <w:szCs w:val="24"/>
     </w:rPr>
   </w:style>
-  <w:style w:type="character" w:styleId="aa">
+  <w:style w:type="character" w:styleId="ad">
     <w:name w:val="Emphasis"/>
     <w:uiPriority w:val="20"/>
     <w:qFormat/>
@@ -9514,10 +15927,10 @@
       <w:color w:val="5A5A5A" w:themeColor="text1" w:themeTint="A5"/>
     </w:rPr>
   </w:style>
-  <w:style w:type="paragraph" w:styleId="ab">
+  <w:style w:type="paragraph" w:styleId="ae">
     <w:name w:val="No Spacing"/>
     <w:basedOn w:val="a"/>
-    <w:link w:val="Char2"/>
+    <w:link w:val="af"/>
     <w:uiPriority w:val="1"/>
     <w:qFormat/>
     <w:rsid w:val="000C5826"/>
@@ -9525,14 +15938,14 @@
       <w:ind w:firstLine="0"/>
     </w:pPr>
   </w:style>
-  <w:style w:type="character" w:customStyle="1" w:styleId="Char2">
-    <w:name w:val="无间隔 Char"/>
+  <w:style w:type="character" w:customStyle="1" w:styleId="af">
+    <w:name w:val="无间隔 字符"/>
     <w:basedOn w:val="a0"/>
-    <w:link w:val="ab"/>
+    <w:link w:val="ae"/>
     <w:uiPriority w:val="1"/>
     <w:rsid w:val="000C5826"/>
   </w:style>
-  <w:style w:type="paragraph" w:styleId="ac">
+  <w:style w:type="paragraph" w:styleId="af0">
     <w:name w:val="List Paragraph"/>
     <w:basedOn w:val="a"/>
     <w:uiPriority w:val="34"/>
@@ -9543,11 +15956,11 @@
       <w:contextualSpacing/>
     </w:pPr>
   </w:style>
-  <w:style w:type="paragraph" w:styleId="ad">
+  <w:style w:type="paragraph" w:styleId="af1">
     <w:name w:val="Quote"/>
     <w:basedOn w:val="a"/>
     <w:next w:val="a"/>
-    <w:link w:val="Char3"/>
+    <w:link w:val="af2"/>
     <w:uiPriority w:val="29"/>
     <w:qFormat/>
     <w:rsid w:val="000C5826"/>
@@ -9558,10 +15971,10 @@
       <w:color w:val="5A5A5A" w:themeColor="text1" w:themeTint="A5"/>
     </w:rPr>
   </w:style>
-  <w:style w:type="character" w:customStyle="1" w:styleId="Char3">
-    <w:name w:val="引用 Char"/>
+  <w:style w:type="character" w:customStyle="1" w:styleId="af2">
+    <w:name w:val="引用 字符"/>
     <w:basedOn w:val="a0"/>
-    <w:link w:val="ad"/>
+    <w:link w:val="af1"/>
     <w:uiPriority w:val="29"/>
     <w:rsid w:val="000C5826"/>
     <w:rPr>
@@ -9571,11 +15984,11 @@
       <w:color w:val="5A5A5A" w:themeColor="text1" w:themeTint="A5"/>
     </w:rPr>
   </w:style>
-  <w:style w:type="paragraph" w:styleId="ae">
+  <w:style w:type="paragraph" w:styleId="af3">
     <w:name w:val="Intense Quote"/>
     <w:basedOn w:val="a"/>
     <w:next w:val="a"/>
-    <w:link w:val="Char4"/>
+    <w:link w:val="af4"/>
     <w:uiPriority w:val="30"/>
     <w:qFormat/>
     <w:rsid w:val="000C5826"/>
@@ -9599,10 +16012,10 @@
       <w:szCs w:val="24"/>
     </w:rPr>
   </w:style>
-  <w:style w:type="character" w:customStyle="1" w:styleId="Char4">
-    <w:name w:val="明显引用 Char"/>
+  <w:style w:type="character" w:customStyle="1" w:styleId="af4">
+    <w:name w:val="明显引用 字符"/>
     <w:basedOn w:val="a0"/>
-    <w:link w:val="ae"/>
+    <w:link w:val="af3"/>
     <w:uiPriority w:val="30"/>
     <w:rsid w:val="000C5826"/>
     <w:rPr>
@@ -9615,7 +16028,7 @@
       <w:shd w:val="clear" w:color="auto" w:fill="4F81BD" w:themeFill="accent1"/>
     </w:rPr>
   </w:style>
-  <w:style w:type="character" w:styleId="af">
+  <w:style w:type="character" w:styleId="af5">
     <w:name w:val="Subtle Emphasis"/>
     <w:uiPriority w:val="19"/>
     <w:qFormat/>
@@ -9626,7 +16039,7 @@
       <w:color w:val="5A5A5A" w:themeColor="text1" w:themeTint="A5"/>
     </w:rPr>
   </w:style>
-  <w:style w:type="character" w:styleId="af0">
+  <w:style w:type="character" w:styleId="af6">
     <w:name w:val="Intense Emphasis"/>
     <w:uiPriority w:val="21"/>
     <w:qFormat/>
@@ -9641,7 +16054,7 @@
       <w:szCs w:val="22"/>
     </w:rPr>
   </w:style>
-  <w:style w:type="character" w:styleId="af1">
+  <w:style w:type="character" w:styleId="af7">
     <w:name w:val="Subtle Reference"/>
     <w:uiPriority w:val="31"/>
     <w:qFormat/>
@@ -9651,7 +16064,7 @@
       <w:u w:val="single" w:color="9BBB59" w:themeColor="accent3"/>
     </w:rPr>
   </w:style>
-  <w:style w:type="character" w:styleId="af2">
+  <w:style w:type="character" w:styleId="af8">
     <w:name w:val="Intense Reference"/>
     <w:basedOn w:val="a0"/>
     <w:uiPriority w:val="32"/>
@@ -9664,7 +16077,7 @@
       <w:u w:val="single" w:color="9BBB59" w:themeColor="accent3"/>
     </w:rPr>
   </w:style>
-  <w:style w:type="character" w:styleId="af3">
+  <w:style w:type="character" w:styleId="af9">
     <w:name w:val="Book Title"/>
     <w:basedOn w:val="a0"/>
     <w:uiPriority w:val="33"/>
@@ -9695,10 +16108,10 @@
       <w:lang w:bidi="en-US"/>
     </w:rPr>
   </w:style>
-  <w:style w:type="paragraph" w:styleId="af4">
+  <w:style w:type="paragraph" w:styleId="afa">
     <w:name w:val="header"/>
     <w:basedOn w:val="a"/>
-    <w:link w:val="Char5"/>
+    <w:link w:val="afb"/>
     <w:uiPriority w:val="99"/>
     <w:unhideWhenUsed/>
     <w:rsid w:val="00823FCD"/>
@@ -9718,10 +16131,10 @@
       <w:szCs w:val="18"/>
     </w:rPr>
   </w:style>
-  <w:style w:type="character" w:customStyle="1" w:styleId="Char5">
-    <w:name w:val="页眉 Char"/>
+  <w:style w:type="character" w:customStyle="1" w:styleId="afb">
+    <w:name w:val="页眉 字符"/>
     <w:basedOn w:val="a0"/>
-    <w:link w:val="af4"/>
+    <w:link w:val="afa"/>
     <w:uiPriority w:val="99"/>
     <w:rsid w:val="00823FCD"/>
     <w:rPr>
@@ -9729,10 +16142,10 @@
       <w:szCs w:val="18"/>
     </w:rPr>
   </w:style>
-  <w:style w:type="paragraph" w:styleId="af5">
+  <w:style w:type="paragraph" w:styleId="afc">
     <w:name w:val="footer"/>
     <w:basedOn w:val="a"/>
-    <w:link w:val="Char6"/>
+    <w:link w:val="afd"/>
     <w:uiPriority w:val="99"/>
     <w:unhideWhenUsed/>
     <w:rsid w:val="00823FCD"/>
@@ -9748,10 +16161,10 @@
       <w:szCs w:val="18"/>
     </w:rPr>
   </w:style>
-  <w:style w:type="character" w:customStyle="1" w:styleId="Char6">
-    <w:name w:val="页脚 Char"/>
+  <w:style w:type="character" w:customStyle="1" w:styleId="afd">
+    <w:name w:val="页脚 字符"/>
     <w:basedOn w:val="a0"/>
-    <w:link w:val="af5"/>
+    <w:link w:val="afc"/>
     <w:uiPriority w:val="99"/>
     <w:rsid w:val="00823FCD"/>
     <w:rPr>
@@ -9858,6 +16271,45 @@
       <w:sz w:val="24"/>
       <w:szCs w:val="24"/>
     </w:rPr>
+  </w:style>
+  <w:style w:type="character" w:customStyle="1" w:styleId="linkcategories">
+    <w:name w:val="link_categories"/>
+    <w:basedOn w:val="a0"/>
+    <w:rsid w:val="00A9457A"/>
+  </w:style>
+  <w:style w:type="character" w:customStyle="1" w:styleId="linkpostdate">
+    <w:name w:val="link_postdate"/>
+    <w:basedOn w:val="a0"/>
+    <w:rsid w:val="00A9457A"/>
+  </w:style>
+  <w:style w:type="character" w:customStyle="1" w:styleId="linkview">
+    <w:name w:val="link_view"/>
+    <w:basedOn w:val="a0"/>
+    <w:rsid w:val="00A9457A"/>
+  </w:style>
+  <w:style w:type="character" w:customStyle="1" w:styleId="linkcomments">
+    <w:name w:val="link_comments"/>
+    <w:basedOn w:val="a0"/>
+    <w:rsid w:val="00A9457A"/>
+  </w:style>
+  <w:style w:type="paragraph" w:customStyle="1" w:styleId="fig">
+    <w:name w:val="fig"/>
+    <w:basedOn w:val="a"/>
+    <w:rsid w:val="00A9457A"/>
+    <w:pPr>
+      <w:spacing w:before="100" w:beforeAutospacing="1" w:after="100" w:afterAutospacing="1"/>
+      <w:ind w:firstLine="0"/>
+    </w:pPr>
+    <w:rPr>
+      <w:rFonts w:ascii="宋体" w:eastAsia="宋体" w:hAnsi="宋体" w:cs="宋体"/>
+      <w:sz w:val="24"/>
+      <w:szCs w:val="24"/>
+    </w:rPr>
+  </w:style>
+  <w:style w:type="character" w:customStyle="1" w:styleId="ask-title">
+    <w:name w:val="ask-title"/>
+    <w:basedOn w:val="a0"/>
+    <w:rsid w:val="00C26F59"/>
   </w:style>
 </w:styles>
 </file>

--- a/教程/WinAPi.docx
+++ b/教程/WinAPi.docx
@@ -11349,9 +11349,6 @@
     </w:p>
     <w:p>
       <w:r>
-        <w:pict/>
-      </w:r>
-      <w:r>
         <w:rPr>
           <w:noProof/>
         </w:rPr>
@@ -11414,7 +11411,7 @@
           </mc:Choice>
           <mc:Fallback>
             <w:pict>
-              <v:rect w14:anchorId="35E9C669" id="矩形 11" o:spid="_x0000_s1026" alt="http://static.blog.csdn.net/images/category_icon.jpg" style="width:24pt;height:24pt;visibility:visible;mso-wrap-style:square;mso-left-percent:-10001;mso-top-percent:-10001;mso-position-horizontal:absolute;mso-position-horizontal-relative:char;mso-position-vertical:absolute;mso-position-vertical-relative:line;mso-left-percent:-10001;mso-top-percent:-10001;v-text-anchor:top" o:gfxdata="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" filled="f" stroked="f">
+              <v:rect w14:anchorId="4A61C6D7" id="矩形 11" o:spid="_x0000_s1026" alt="http://static.blog.csdn.net/images/category_icon.jpg" style="width:24pt;height:24pt;visibility:visible;mso-wrap-style:square;mso-left-percent:-10001;mso-top-percent:-10001;mso-position-horizontal:absolute;mso-position-horizontal-relative:char;mso-position-vertical:absolute;mso-position-vertical-relative:line;mso-left-percent:-10001;mso-top-percent:-10001;v-text-anchor:top" o:gfxdata="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" filled="f" stroked="f">
                 <o:lock v:ext="edit" aspectratio="t"/>
                 <w10:anchorlock/>
               </v:rect>
@@ -11520,7 +11517,7 @@
           </mc:Choice>
           <mc:Fallback>
             <w:pict>
-              <v:rect w14:anchorId="05C86524" id="矩形 10" o:spid="_x0000_s1026" alt="http://static.blog.csdn.net/images/arrow_triangle%20_down.jpg" style="width:24pt;height:24pt;visibility:visible;mso-wrap-style:square;mso-left-percent:-10001;mso-top-percent:-10001;mso-position-horizontal:absolute;mso-position-horizontal-relative:char;mso-position-vertical:absolute;mso-position-vertical-relative:line;mso-left-percent:-10001;mso-top-percent:-10001;v-text-anchor:top" o:gfxdata="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" filled="f" stroked="f">
+              <v:rect w14:anchorId="50BB2F72" id="矩形 10" o:spid="_x0000_s1026" alt="http://static.blog.csdn.net/images/arrow_triangle%20_down.jpg" style="width:24pt;height:24pt;visibility:visible;mso-wrap-style:square;mso-left-percent:-10001;mso-top-percent:-10001;mso-position-horizontal:absolute;mso-position-horizontal-relative:char;mso-position-vertical:absolute;mso-position-vertical-relative:line;mso-left-percent:-10001;mso-top-percent:-10001;v-text-anchor:top" o:gfxdata="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" filled="f" stroked="f">
                 <o:lock v:ext="edit" aspectratio="t"/>
                 <w10:anchorlock/>
               </v:rect>
@@ -11591,7 +11588,7 @@
           </mc:Choice>
           <mc:Fallback>
             <w:pict>
-              <v:rect w14:anchorId="76C64E7B" id="矩形 9" o:spid="_x0000_s1026" alt="http://static.blog.csdn.net/images/arrow_triangle_up.jpg" style="width:24pt;height:24pt;visibility:visible;mso-wrap-style:square;mso-left-percent:-10001;mso-top-percent:-10001;mso-position-horizontal:absolute;mso-position-horizontal-relative:char;mso-position-vertical:absolute;mso-position-vertical-relative:line;mso-left-percent:-10001;mso-top-percent:-10001;v-text-anchor:top" o:gfxdata="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" filled="f" stroked="f">
+              <v:rect w14:anchorId="1C4A6321" id="矩形 9" o:spid="_x0000_s1026" alt="http://static.blog.csdn.net/images/arrow_triangle_up.jpg" style="width:24pt;height:24pt;visibility:visible;mso-wrap-style:square;mso-left-percent:-10001;mso-top-percent:-10001;mso-position-horizontal:absolute;mso-position-horizontal-relative:char;mso-position-vertical:absolute;mso-position-vertical-relative:line;mso-left-percent:-10001;mso-top-percent:-10001;v-text-anchor:top" o:gfxdata="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" filled="f" stroked="f">
                 <o:lock v:ext="edit" aspectratio="t"/>
                 <w10:anchorlock/>
               </v:rect>
@@ -11705,7 +11702,7 @@
           </mc:Choice>
           <mc:Fallback>
             <w:pict>
-              <v:rect w14:anchorId="4501CA80" id="矩形 8" o:spid="_x0000_s1026" alt="http://static.blog.csdn.net/images/arrow_triangle%20_down.jpg" style="width:24pt;height:24pt;visibility:visible;mso-wrap-style:square;mso-left-percent:-10001;mso-top-percent:-10001;mso-position-horizontal:absolute;mso-position-horizontal-relative:char;mso-position-vertical:absolute;mso-position-vertical-relative:line;mso-left-percent:-10001;mso-top-percent:-10001;v-text-anchor:top" o:gfxdata="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" filled="f" stroked="f">
+              <v:rect w14:anchorId="33A5E457" id="矩形 8" o:spid="_x0000_s1026" alt="http://static.blog.csdn.net/images/arrow_triangle%20_down.jpg" style="width:24pt;height:24pt;visibility:visible;mso-wrap-style:square;mso-left-percent:-10001;mso-top-percent:-10001;mso-position-horizontal:absolute;mso-position-horizontal-relative:char;mso-position-vertical:absolute;mso-position-vertical-relative:line;mso-left-percent:-10001;mso-top-percent:-10001;v-text-anchor:top" o:gfxdata="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" filled="f" stroked="f">
                 <o:lock v:ext="edit" aspectratio="t"/>
                 <w10:anchorlock/>
               </v:rect>
@@ -11776,7 +11773,7 @@
           </mc:Choice>
           <mc:Fallback>
             <w:pict>
-              <v:rect w14:anchorId="3270E3DF" id="矩形 7" o:spid="_x0000_s1026" alt="http://static.blog.csdn.net/images/arrow_triangle_up.jpg" style="width:24pt;height:24pt;visibility:visible;mso-wrap-style:square;mso-left-percent:-10001;mso-top-percent:-10001;mso-position-horizontal:absolute;mso-position-horizontal-relative:char;mso-position-vertical:absolute;mso-position-vertical-relative:line;mso-left-percent:-10001;mso-top-percent:-10001;v-text-anchor:top" o:gfxdata="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" filled="f" stroked="f">
+              <v:rect w14:anchorId="1D200361" id="矩形 7" o:spid="_x0000_s1026" alt="http://static.blog.csdn.net/images/arrow_triangle_up.jpg" style="width:24pt;height:24pt;visibility:visible;mso-wrap-style:square;mso-left-percent:-10001;mso-top-percent:-10001;mso-position-horizontal:absolute;mso-position-horizontal-relative:char;mso-position-vertical:absolute;mso-position-vertical-relative:line;mso-left-percent:-10001;mso-top-percent:-10001;v-text-anchor:top" o:gfxdata="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" filled="f" stroked="f">
                 <o:lock v:ext="edit" aspectratio="t"/>
                 <w10:anchorlock/>
               </v:rect>
@@ -12919,7 +12916,7 @@
           </mc:Choice>
           <mc:Fallback>
             <w:pict>
-              <v:rect w14:anchorId="571F1880" id="矩形 6" o:spid="_x0000_s1026" alt="http://blog.csdn.net/gis_wudi/article/details/6639739" style="width:24pt;height:24pt;visibility:visible;mso-wrap-style:square;mso-left-percent:-10001;mso-top-percent:-10001;mso-position-horizontal:absolute;mso-position-horizontal-relative:char;mso-position-vertical:absolute;mso-position-vertical-relative:line;mso-left-percent:-10001;mso-top-percent:-10001;v-text-anchor:top" o:gfxdata="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" filled="f" stroked="f">
+              <v:rect w14:anchorId="612D393D" id="矩形 6" o:spid="_x0000_s1026" alt="http://blog.csdn.net/gis_wudi/article/details/6639739" style="width:24pt;height:24pt;visibility:visible;mso-wrap-style:square;mso-left-percent:-10001;mso-top-percent:-10001;mso-position-horizontal:absolute;mso-position-horizontal-relative:char;mso-position-vertical:absolute;mso-position-vertical-relative:line;mso-left-percent:-10001;mso-top-percent:-10001;v-text-anchor:top" o:gfxdata="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" filled="f" stroked="f">
                 <o:lock v:ext="edit" aspectratio="t"/>
                 <w10:anchorlock/>
               </v:rect>
@@ -13111,9 +13108,6 @@
       </w:r>
     </w:p>
     <w:p>
-      <w:r>
-        <w:pict/>
-      </w:r>
       <w:r>
         <w:rPr>
           <w:noProof/>
@@ -13177,7 +13171,7 @@
           </mc:Choice>
           <mc:Fallback>
             <w:pict>
-              <v:rect w14:anchorId="77D2D896" id="矩形 14" o:spid="_x0000_s1026" alt="http://static.blog.csdn.net/images/category_icon.jpg" style="width:24pt;height:24pt;visibility:visible;mso-wrap-style:square;mso-left-percent:-10001;mso-top-percent:-10001;mso-position-horizontal:absolute;mso-position-horizontal-relative:char;mso-position-vertical:absolute;mso-position-vertical-relative:line;mso-left-percent:-10001;mso-top-percent:-10001;v-text-anchor:top" o:gfxdata="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" filled="f" stroked="f">
+              <v:rect w14:anchorId="1993CEA1" id="矩形 14" o:spid="_x0000_s1026" alt="http://static.blog.csdn.net/images/category_icon.jpg" style="width:24pt;height:24pt;visibility:visible;mso-wrap-style:square;mso-left-percent:-10001;mso-top-percent:-10001;mso-position-horizontal:absolute;mso-position-horizontal-relative:char;mso-position-vertical:absolute;mso-position-vertical-relative:line;mso-left-percent:-10001;mso-top-percent:-10001;v-text-anchor:top" o:gfxdata="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" filled="f" stroked="f">
                 <o:lock v:ext="edit" aspectratio="t"/>
                 <w10:anchorlock/>
               </v:rect>
@@ -13280,7 +13274,7 @@
           </mc:Choice>
           <mc:Fallback>
             <w:pict>
-              <v:rect w14:anchorId="7E02389E" id="矩形 13" o:spid="_x0000_s1026" alt="http://static.blog.csdn.net/images/arrow_triangle%20_down.jpg" style="width:24pt;height:24pt;visibility:visible;mso-wrap-style:square;mso-left-percent:-10001;mso-top-percent:-10001;mso-position-horizontal:absolute;mso-position-horizontal-relative:char;mso-position-vertical:absolute;mso-position-vertical-relative:line;mso-left-percent:-10001;mso-top-percent:-10001;v-text-anchor:top" o:gfxdata="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" filled="f" stroked="f">
+              <v:rect w14:anchorId="1519C311" id="矩形 13" o:spid="_x0000_s1026" alt="http://static.blog.csdn.net/images/arrow_triangle%20_down.jpg" style="width:24pt;height:24pt;visibility:visible;mso-wrap-style:square;mso-left-percent:-10001;mso-top-percent:-10001;mso-position-horizontal:absolute;mso-position-horizontal-relative:char;mso-position-vertical:absolute;mso-position-vertical-relative:line;mso-left-percent:-10001;mso-top-percent:-10001;v-text-anchor:top" o:gfxdata="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" filled="f" stroked="f">
                 <o:lock v:ext="edit" aspectratio="t"/>
                 <w10:anchorlock/>
               </v:rect>
@@ -13351,7 +13345,7 @@
           </mc:Choice>
           <mc:Fallback>
             <w:pict>
-              <v:rect w14:anchorId="38F4F333" id="矩形 12" o:spid="_x0000_s1026" alt="http://static.blog.csdn.net/images/arrow_triangle_up.jpg" style="width:24pt;height:24pt;visibility:visible;mso-wrap-style:square;mso-left-percent:-10001;mso-top-percent:-10001;mso-position-horizontal:absolute;mso-position-horizontal-relative:char;mso-position-vertical:absolute;mso-position-vertical-relative:line;mso-left-percent:-10001;mso-top-percent:-10001;v-text-anchor:top" o:gfxdata="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" filled="f" stroked="f">
+              <v:rect w14:anchorId="20B097CB" id="矩形 12" o:spid="_x0000_s1026" alt="http://static.blog.csdn.net/images/arrow_triangle_up.jpg" style="width:24pt;height:24pt;visibility:visible;mso-wrap-style:square;mso-left-percent:-10001;mso-top-percent:-10001;mso-position-horizontal:absolute;mso-position-horizontal-relative:char;mso-position-vertical:absolute;mso-position-vertical-relative:line;mso-left-percent:-10001;mso-top-percent:-10001;v-text-anchor:top" o:gfxdata="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" filled="f" stroked="f">
                 <o:lock v:ext="edit" aspectratio="t"/>
                 <w10:anchorlock/>
               </v:rect>
@@ -14292,16 +14286,8 @@
         <w:rPr>
           <w:color w:val="000000"/>
         </w:rPr>
-        <w:t xml:space="preserve">功 能: </w:t>
-      </w:r>
-      <w:bookmarkStart w:id="3" w:name="_GoBack"/>
-      <w:r>
-        <w:rPr>
-          <w:color w:val="000000"/>
-        </w:rPr>
-        <w:t>把缓冲区与流相关</w:t>
-      </w:r>
-      <w:bookmarkEnd w:id="3"/>
+        <w:t>功 能: 把缓冲区与流相关</w:t>
+      </w:r>
       <w:r>
         <w:rPr>
           <w:color w:val="000000"/>
@@ -14457,6 +14443,3094 @@
           <w:color w:val="000000"/>
         </w:rPr>
         <w:t>前，都咱存在系统自动申请的buffer中，而不会写到真正的磁盘文件上。</w:t>
+      </w:r>
+    </w:p>
+    <w:p>
+      <w:pPr>
+        <w:pStyle w:val="1"/>
+        <w:shd w:val="clear" w:color="auto" w:fill="FFFFFF"/>
+        <w:ind w:left="720"/>
+        <w:rPr>
+          <w:rFonts w:ascii="Arial" w:hAnsi="Arial" w:cs="Arial"/>
+          <w:sz w:val="36"/>
+          <w:szCs w:val="36"/>
+        </w:rPr>
+      </w:pPr>
+      <w:bookmarkStart w:id="3" w:name="_GoBack"/>
+      <w:bookmarkEnd w:id="3"/>
+      <w:r>
+        <w:rPr>
+          <w:rFonts w:ascii="Arial" w:hAnsi="Arial" w:cs="Arial"/>
+          <w:sz w:val="36"/>
+          <w:szCs w:val="36"/>
+        </w:rPr>
+        <w:t>MoveFileWithProgress</w:t>
+      </w:r>
+    </w:p>
+    <w:p>
+      <w:pPr>
+        <w:shd w:val="clear" w:color="auto" w:fill="FFFFFF"/>
+        <w:ind w:left="720"/>
+        <w:rPr>
+          <w:rFonts w:ascii="Arial" w:hAnsi="Arial" w:cs="Arial"/>
+          <w:color w:val="333333"/>
+          <w:sz w:val="18"/>
+          <w:szCs w:val="18"/>
+        </w:rPr>
+      </w:pPr>
+      <w:hyperlink r:id="rId58" w:history="1">
+        <w:r>
+          <w:rPr>
+            <w:rFonts w:ascii="Arial" w:hAnsi="Arial" w:cs="Arial"/>
+            <w:color w:val="136EC2"/>
+            <w:sz w:val="18"/>
+            <w:szCs w:val="18"/>
+          </w:rPr>
+          <w:t>编辑</w:t>
+        </w:r>
+      </w:hyperlink>
+      <w:r>
+        <w:rPr>
+          <w:rFonts w:ascii="Arial" w:hAnsi="Arial" w:cs="Arial"/>
+          <w:color w:val="333333"/>
+          <w:sz w:val="18"/>
+          <w:szCs w:val="18"/>
+        </w:rPr>
+        <w:t xml:space="preserve"> </w:t>
+      </w:r>
+      <w:hyperlink r:id="rId59" w:tgtFrame="_blank" w:tooltip="锁定" w:history="1">
+        <w:r>
+          <w:rPr>
+            <w:rFonts w:ascii="Arial" w:hAnsi="Arial" w:cs="Arial"/>
+            <w:color w:val="136EC2"/>
+            <w:sz w:val="18"/>
+            <w:szCs w:val="18"/>
+          </w:rPr>
+          <w:t>锁定</w:t>
+        </w:r>
+      </w:hyperlink>
+      <w:r>
+        <w:rPr>
+          <w:rFonts w:ascii="Arial" w:hAnsi="Arial" w:cs="Arial"/>
+          <w:color w:val="333333"/>
+          <w:sz w:val="18"/>
+          <w:szCs w:val="18"/>
+        </w:rPr>
+        <w:t xml:space="preserve"> </w:t>
+      </w:r>
+    </w:p>
+    <w:p>
+      <w:pPr>
+        <w:shd w:val="clear" w:color="auto" w:fill="F9F9F9"/>
+        <w:spacing w:line="555" w:lineRule="atLeast"/>
+        <w:rPr>
+          <w:rFonts w:ascii="Arial" w:hAnsi="Arial" w:cs="Arial"/>
+          <w:color w:val="666666"/>
+          <w:sz w:val="18"/>
+          <w:szCs w:val="18"/>
+        </w:rPr>
+      </w:pPr>
+      <w:r>
+        <w:rPr>
+          <w:rFonts w:ascii="Arial" w:hAnsi="Arial" w:cs="Arial"/>
+          <w:color w:val="666666"/>
+          <w:sz w:val="18"/>
+          <w:szCs w:val="18"/>
+        </w:rPr>
+        <w:t>本词条缺少</w:t>
+      </w:r>
+      <w:r>
+        <w:rPr>
+          <w:rStyle w:val="a5"/>
+          <w:rFonts w:ascii="Arial" w:hAnsi="Arial" w:cs="Arial"/>
+          <w:color w:val="666666"/>
+          <w:sz w:val="18"/>
+          <w:szCs w:val="18"/>
+        </w:rPr>
+        <w:t>概述</w:t>
+      </w:r>
+      <w:r>
+        <w:rPr>
+          <w:rFonts w:ascii="Arial" w:hAnsi="Arial" w:cs="Arial"/>
+          <w:color w:val="666666"/>
+          <w:sz w:val="18"/>
+          <w:szCs w:val="18"/>
+        </w:rPr>
+        <w:t>、</w:t>
+      </w:r>
+      <w:r>
+        <w:rPr>
+          <w:rStyle w:val="a5"/>
+          <w:rFonts w:ascii="Arial" w:hAnsi="Arial" w:cs="Arial"/>
+          <w:color w:val="666666"/>
+          <w:sz w:val="18"/>
+          <w:szCs w:val="18"/>
+        </w:rPr>
+        <w:t>信息栏</w:t>
+      </w:r>
+      <w:r>
+        <w:rPr>
+          <w:rFonts w:ascii="Arial" w:hAnsi="Arial" w:cs="Arial"/>
+          <w:color w:val="666666"/>
+          <w:sz w:val="18"/>
+          <w:szCs w:val="18"/>
+        </w:rPr>
+        <w:t>、</w:t>
+      </w:r>
+      <w:r>
+        <w:rPr>
+          <w:rStyle w:val="a5"/>
+          <w:rFonts w:ascii="Arial" w:hAnsi="Arial" w:cs="Arial"/>
+          <w:color w:val="666666"/>
+          <w:sz w:val="18"/>
+          <w:szCs w:val="18"/>
+        </w:rPr>
+        <w:t>名片图</w:t>
+      </w:r>
+      <w:r>
+        <w:rPr>
+          <w:rFonts w:ascii="Arial" w:hAnsi="Arial" w:cs="Arial"/>
+          <w:color w:val="666666"/>
+          <w:sz w:val="18"/>
+          <w:szCs w:val="18"/>
+        </w:rPr>
+        <w:t>，补充相关内容使词条更完整，还能快速升级，赶紧来编辑吧！</w:t>
+      </w:r>
+    </w:p>
+    <w:p>
+      <w:pPr>
+        <w:pStyle w:val="2"/>
+        <w:shd w:val="clear" w:color="auto" w:fill="FBFBFB"/>
+        <w:spacing w:before="330" w:after="0" w:line="720" w:lineRule="atLeast"/>
+        <w:ind w:left="300"/>
+        <w:jc w:val="center"/>
+        <w:rPr>
+          <w:rFonts w:ascii="Arial" w:hAnsi="Arial" w:cs="Arial"/>
+          <w:color w:val="333333"/>
+          <w:sz w:val="27"/>
+          <w:szCs w:val="27"/>
+        </w:rPr>
+      </w:pPr>
+      <w:r>
+        <w:rPr>
+          <w:rFonts w:ascii="Arial" w:hAnsi="Arial" w:cs="Arial"/>
+          <w:b/>
+          <w:bCs/>
+          <w:sz w:val="27"/>
+          <w:szCs w:val="27"/>
+        </w:rPr>
+        <w:t>目录</w:t>
+      </w:r>
+    </w:p>
+    <w:p>
+      <w:pPr>
+        <w:numPr>
+          <w:ilvl w:val="0"/>
+          <w:numId w:val="4"/>
+        </w:numPr>
+        <w:shd w:val="clear" w:color="auto" w:fill="FFFFFF"/>
+        <w:spacing w:before="100" w:beforeAutospacing="1" w:after="100" w:afterAutospacing="1"/>
+        <w:rPr>
+          <w:rFonts w:ascii="Arial" w:hAnsi="Arial" w:cs="Arial"/>
+          <w:color w:val="333333"/>
+          <w:sz w:val="18"/>
+          <w:szCs w:val="18"/>
+        </w:rPr>
+      </w:pPr>
+      <w:r>
+        <w:rPr>
+          <w:rStyle w:val="index5"/>
+          <w:rFonts w:ascii="Arial" w:hAnsi="Arial" w:cs="Arial"/>
+          <w:color w:val="333333"/>
+          <w:sz w:val="18"/>
+          <w:szCs w:val="18"/>
+        </w:rPr>
+        <w:t>1</w:t>
+      </w:r>
+      <w:r>
+        <w:rPr>
+          <w:rFonts w:ascii="Arial" w:hAnsi="Arial" w:cs="Arial"/>
+          <w:color w:val="333333"/>
+          <w:sz w:val="18"/>
+          <w:szCs w:val="18"/>
+        </w:rPr>
+        <w:t xml:space="preserve"> </w:t>
+      </w:r>
+      <w:hyperlink r:id="rId60" w:anchor="1" w:history="1">
+        <w:r>
+          <w:rPr>
+            <w:rStyle w:val="text8"/>
+            <w:rFonts w:ascii="Arial" w:hAnsi="Arial" w:cs="Arial"/>
+            <w:color w:val="136EC2"/>
+            <w:sz w:val="18"/>
+            <w:szCs w:val="18"/>
+          </w:rPr>
+          <w:t>简介</w:t>
+        </w:r>
+      </w:hyperlink>
+      <w:r>
+        <w:rPr>
+          <w:rFonts w:ascii="Arial" w:hAnsi="Arial" w:cs="Arial"/>
+          <w:color w:val="333333"/>
+          <w:sz w:val="18"/>
+          <w:szCs w:val="18"/>
+        </w:rPr>
+        <w:t xml:space="preserve"> </w:t>
+      </w:r>
+    </w:p>
+    <w:p>
+      <w:pPr>
+        <w:numPr>
+          <w:ilvl w:val="0"/>
+          <w:numId w:val="4"/>
+        </w:numPr>
+        <w:shd w:val="clear" w:color="auto" w:fill="FFFFFF"/>
+        <w:spacing w:before="100" w:beforeAutospacing="1" w:after="100" w:afterAutospacing="1"/>
+        <w:rPr>
+          <w:rFonts w:ascii="Arial" w:hAnsi="Arial" w:cs="Arial"/>
+          <w:color w:val="333333"/>
+          <w:sz w:val="18"/>
+          <w:szCs w:val="18"/>
+        </w:rPr>
+      </w:pPr>
+      <w:r>
+        <w:rPr>
+          <w:rStyle w:val="index5"/>
+          <w:rFonts w:ascii="Arial" w:hAnsi="Arial" w:cs="Arial"/>
+          <w:color w:val="333333"/>
+          <w:sz w:val="18"/>
+          <w:szCs w:val="18"/>
+        </w:rPr>
+        <w:t>2</w:t>
+      </w:r>
+      <w:r>
+        <w:rPr>
+          <w:rFonts w:ascii="Arial" w:hAnsi="Arial" w:cs="Arial"/>
+          <w:color w:val="333333"/>
+          <w:sz w:val="18"/>
+          <w:szCs w:val="18"/>
+        </w:rPr>
+        <w:t xml:space="preserve"> </w:t>
+      </w:r>
+      <w:hyperlink r:id="rId61" w:anchor="2" w:history="1">
+        <w:r>
+          <w:rPr>
+            <w:rStyle w:val="text8"/>
+            <w:rFonts w:ascii="Arial" w:hAnsi="Arial" w:cs="Arial"/>
+            <w:color w:val="136EC2"/>
+            <w:sz w:val="18"/>
+            <w:szCs w:val="18"/>
+          </w:rPr>
+          <w:t>功能表述</w:t>
+        </w:r>
+      </w:hyperlink>
+      <w:r>
+        <w:rPr>
+          <w:rFonts w:ascii="Arial" w:hAnsi="Arial" w:cs="Arial"/>
+          <w:color w:val="333333"/>
+          <w:sz w:val="18"/>
+          <w:szCs w:val="18"/>
+        </w:rPr>
+        <w:t xml:space="preserve"> </w:t>
+      </w:r>
+    </w:p>
+    <w:p>
+      <w:pPr>
+        <w:numPr>
+          <w:ilvl w:val="0"/>
+          <w:numId w:val="5"/>
+        </w:numPr>
+        <w:shd w:val="clear" w:color="auto" w:fill="FFFFFF"/>
+        <w:spacing w:before="100" w:beforeAutospacing="1" w:after="100" w:afterAutospacing="1"/>
+        <w:rPr>
+          <w:rFonts w:ascii="Arial" w:hAnsi="Arial" w:cs="Arial"/>
+          <w:color w:val="333333"/>
+          <w:sz w:val="18"/>
+          <w:szCs w:val="18"/>
+        </w:rPr>
+      </w:pPr>
+      <w:r>
+        <w:rPr>
+          <w:rStyle w:val="index5"/>
+          <w:rFonts w:ascii="Arial" w:hAnsi="Arial" w:cs="Arial"/>
+          <w:color w:val="333333"/>
+          <w:sz w:val="18"/>
+          <w:szCs w:val="18"/>
+        </w:rPr>
+        <w:t>▪</w:t>
+      </w:r>
+      <w:r>
+        <w:rPr>
+          <w:rFonts w:ascii="Arial" w:hAnsi="Arial" w:cs="Arial"/>
+          <w:color w:val="333333"/>
+          <w:sz w:val="18"/>
+          <w:szCs w:val="18"/>
+        </w:rPr>
+        <w:t xml:space="preserve"> </w:t>
+      </w:r>
+      <w:hyperlink r:id="rId62" w:anchor="2_1" w:history="1">
+        <w:r>
+          <w:rPr>
+            <w:rStyle w:val="text8"/>
+            <w:rFonts w:ascii="Arial" w:hAnsi="Arial" w:cs="Arial"/>
+            <w:color w:val="136EC2"/>
+            <w:sz w:val="18"/>
+            <w:szCs w:val="18"/>
+          </w:rPr>
+          <w:t>函数功能</w:t>
+        </w:r>
+      </w:hyperlink>
+      <w:r>
+        <w:rPr>
+          <w:rFonts w:ascii="Arial" w:hAnsi="Arial" w:cs="Arial"/>
+          <w:color w:val="333333"/>
+          <w:sz w:val="18"/>
+          <w:szCs w:val="18"/>
+        </w:rPr>
+        <w:t xml:space="preserve"> </w:t>
+      </w:r>
+    </w:p>
+    <w:p>
+      <w:pPr>
+        <w:numPr>
+          <w:ilvl w:val="0"/>
+          <w:numId w:val="5"/>
+        </w:numPr>
+        <w:shd w:val="clear" w:color="auto" w:fill="FFFFFF"/>
+        <w:spacing w:before="100" w:beforeAutospacing="1" w:after="100" w:afterAutospacing="1"/>
+        <w:rPr>
+          <w:rFonts w:ascii="Arial" w:hAnsi="Arial" w:cs="Arial"/>
+          <w:color w:val="333333"/>
+          <w:sz w:val="18"/>
+          <w:szCs w:val="18"/>
+        </w:rPr>
+      </w:pPr>
+      <w:r>
+        <w:rPr>
+          <w:rStyle w:val="index5"/>
+          <w:rFonts w:ascii="Arial" w:hAnsi="Arial" w:cs="Arial"/>
+          <w:color w:val="333333"/>
+          <w:sz w:val="18"/>
+          <w:szCs w:val="18"/>
+        </w:rPr>
+        <w:t>▪</w:t>
+      </w:r>
+      <w:r>
+        <w:rPr>
+          <w:rFonts w:ascii="Arial" w:hAnsi="Arial" w:cs="Arial"/>
+          <w:color w:val="333333"/>
+          <w:sz w:val="18"/>
+          <w:szCs w:val="18"/>
+        </w:rPr>
+        <w:t xml:space="preserve"> </w:t>
+      </w:r>
+      <w:hyperlink r:id="rId63" w:anchor="2_2" w:history="1">
+        <w:r>
+          <w:rPr>
+            <w:rStyle w:val="text8"/>
+            <w:rFonts w:ascii="Arial" w:hAnsi="Arial" w:cs="Arial"/>
+            <w:color w:val="136EC2"/>
+            <w:sz w:val="18"/>
+            <w:szCs w:val="18"/>
+          </w:rPr>
+          <w:t>函数原型</w:t>
+        </w:r>
+      </w:hyperlink>
+      <w:r>
+        <w:rPr>
+          <w:rFonts w:ascii="Arial" w:hAnsi="Arial" w:cs="Arial"/>
+          <w:color w:val="333333"/>
+          <w:sz w:val="18"/>
+          <w:szCs w:val="18"/>
+        </w:rPr>
+        <w:t xml:space="preserve"> </w:t>
+      </w:r>
+    </w:p>
+    <w:p>
+      <w:pPr>
+        <w:numPr>
+          <w:ilvl w:val="0"/>
+          <w:numId w:val="5"/>
+        </w:numPr>
+        <w:shd w:val="clear" w:color="auto" w:fill="FFFFFF"/>
+        <w:spacing w:before="100" w:beforeAutospacing="1" w:after="100" w:afterAutospacing="1"/>
+        <w:rPr>
+          <w:rFonts w:ascii="Arial" w:hAnsi="Arial" w:cs="Arial"/>
+          <w:color w:val="333333"/>
+          <w:sz w:val="18"/>
+          <w:szCs w:val="18"/>
+        </w:rPr>
+      </w:pPr>
+      <w:r>
+        <w:rPr>
+          <w:rStyle w:val="index5"/>
+          <w:rFonts w:ascii="Arial" w:hAnsi="Arial" w:cs="Arial"/>
+          <w:color w:val="333333"/>
+          <w:sz w:val="18"/>
+          <w:szCs w:val="18"/>
+        </w:rPr>
+        <w:t>▪</w:t>
+      </w:r>
+      <w:r>
+        <w:rPr>
+          <w:rFonts w:ascii="Arial" w:hAnsi="Arial" w:cs="Arial"/>
+          <w:color w:val="333333"/>
+          <w:sz w:val="18"/>
+          <w:szCs w:val="18"/>
+        </w:rPr>
+        <w:t xml:space="preserve"> </w:t>
+      </w:r>
+      <w:hyperlink r:id="rId64" w:anchor="2_3" w:history="1">
+        <w:r>
+          <w:rPr>
+            <w:rStyle w:val="text8"/>
+            <w:rFonts w:ascii="Arial" w:hAnsi="Arial" w:cs="Arial"/>
+            <w:color w:val="136EC2"/>
+            <w:sz w:val="18"/>
+            <w:szCs w:val="18"/>
+          </w:rPr>
+          <w:t>参数说明</w:t>
+        </w:r>
+      </w:hyperlink>
+      <w:r>
+        <w:rPr>
+          <w:rFonts w:ascii="Arial" w:hAnsi="Arial" w:cs="Arial"/>
+          <w:color w:val="333333"/>
+          <w:sz w:val="18"/>
+          <w:szCs w:val="18"/>
+        </w:rPr>
+        <w:t xml:space="preserve"> </w:t>
+      </w:r>
+    </w:p>
+    <w:p>
+      <w:pPr>
+        <w:numPr>
+          <w:ilvl w:val="0"/>
+          <w:numId w:val="6"/>
+        </w:numPr>
+        <w:shd w:val="clear" w:color="auto" w:fill="FFFFFF"/>
+        <w:spacing w:before="100" w:beforeAutospacing="1" w:after="100" w:afterAutospacing="1"/>
+        <w:rPr>
+          <w:rFonts w:ascii="Arial" w:hAnsi="Arial" w:cs="Arial"/>
+          <w:color w:val="333333"/>
+          <w:sz w:val="18"/>
+          <w:szCs w:val="18"/>
+        </w:rPr>
+      </w:pPr>
+      <w:r>
+        <w:rPr>
+          <w:rStyle w:val="index5"/>
+          <w:rFonts w:ascii="Arial" w:hAnsi="Arial" w:cs="Arial"/>
+          <w:color w:val="333333"/>
+          <w:sz w:val="18"/>
+          <w:szCs w:val="18"/>
+        </w:rPr>
+        <w:t>▪</w:t>
+      </w:r>
+      <w:r>
+        <w:rPr>
+          <w:rFonts w:ascii="Arial" w:hAnsi="Arial" w:cs="Arial"/>
+          <w:color w:val="333333"/>
+          <w:sz w:val="18"/>
+          <w:szCs w:val="18"/>
+        </w:rPr>
+        <w:t xml:space="preserve"> </w:t>
+      </w:r>
+      <w:hyperlink r:id="rId65" w:anchor="2_4" w:history="1">
+        <w:r>
+          <w:rPr>
+            <w:rStyle w:val="text8"/>
+            <w:rFonts w:ascii="Arial" w:hAnsi="Arial" w:cs="Arial"/>
+            <w:color w:val="136EC2"/>
+            <w:sz w:val="18"/>
+            <w:szCs w:val="18"/>
+          </w:rPr>
+          <w:t>返回值</w:t>
+        </w:r>
+      </w:hyperlink>
+      <w:r>
+        <w:rPr>
+          <w:rFonts w:ascii="Arial" w:hAnsi="Arial" w:cs="Arial"/>
+          <w:color w:val="333333"/>
+          <w:sz w:val="18"/>
+          <w:szCs w:val="18"/>
+        </w:rPr>
+        <w:t xml:space="preserve"> </w:t>
+      </w:r>
+    </w:p>
+    <w:p>
+      <w:pPr>
+        <w:numPr>
+          <w:ilvl w:val="0"/>
+          <w:numId w:val="6"/>
+        </w:numPr>
+        <w:shd w:val="clear" w:color="auto" w:fill="FFFFFF"/>
+        <w:spacing w:before="100" w:beforeAutospacing="1" w:after="100" w:afterAutospacing="1"/>
+        <w:rPr>
+          <w:rFonts w:ascii="Arial" w:hAnsi="Arial" w:cs="Arial"/>
+          <w:color w:val="333333"/>
+          <w:sz w:val="18"/>
+          <w:szCs w:val="18"/>
+        </w:rPr>
+      </w:pPr>
+      <w:r>
+        <w:rPr>
+          <w:rStyle w:val="index5"/>
+          <w:rFonts w:ascii="Arial" w:hAnsi="Arial" w:cs="Arial"/>
+          <w:color w:val="333333"/>
+          <w:sz w:val="18"/>
+          <w:szCs w:val="18"/>
+        </w:rPr>
+        <w:t>▪</w:t>
+      </w:r>
+      <w:r>
+        <w:rPr>
+          <w:rFonts w:ascii="Arial" w:hAnsi="Arial" w:cs="Arial"/>
+          <w:color w:val="333333"/>
+          <w:sz w:val="18"/>
+          <w:szCs w:val="18"/>
+        </w:rPr>
+        <w:t xml:space="preserve"> </w:t>
+      </w:r>
+      <w:hyperlink r:id="rId66" w:anchor="2_5" w:history="1">
+        <w:r>
+          <w:rPr>
+            <w:rStyle w:val="text8"/>
+            <w:rFonts w:ascii="Arial" w:hAnsi="Arial" w:cs="Arial"/>
+            <w:color w:val="136EC2"/>
+            <w:sz w:val="18"/>
+            <w:szCs w:val="18"/>
+          </w:rPr>
+          <w:t>vc</w:t>
+        </w:r>
+        <w:r>
+          <w:rPr>
+            <w:rStyle w:val="text8"/>
+            <w:rFonts w:ascii="Arial" w:hAnsi="Arial" w:cs="Arial"/>
+            <w:color w:val="136EC2"/>
+            <w:sz w:val="18"/>
+            <w:szCs w:val="18"/>
+          </w:rPr>
+          <w:t>的一个例子</w:t>
+        </w:r>
+      </w:hyperlink>
+      <w:r>
+        <w:rPr>
+          <w:rFonts w:ascii="Arial" w:hAnsi="Arial" w:cs="Arial"/>
+          <w:color w:val="333333"/>
+          <w:sz w:val="18"/>
+          <w:szCs w:val="18"/>
+        </w:rPr>
+        <w:t xml:space="preserve"> </w:t>
+      </w:r>
+    </w:p>
+    <w:p>
+      <w:pPr>
+        <w:pStyle w:val="2"/>
+        <w:shd w:val="clear" w:color="auto" w:fill="FFFFFF"/>
+        <w:rPr>
+          <w:rFonts w:ascii="Arial" w:hAnsi="Arial" w:cs="Arial"/>
+          <w:color w:val="333333"/>
+          <w:sz w:val="27"/>
+          <w:szCs w:val="27"/>
+        </w:rPr>
+      </w:pPr>
+      <w:bookmarkStart w:id="4" w:name="1"/>
+      <w:bookmarkStart w:id="5" w:name="sub7158664_1"/>
+      <w:bookmarkStart w:id="6" w:name="简介"/>
+      <w:bookmarkEnd w:id="4"/>
+      <w:bookmarkEnd w:id="5"/>
+      <w:bookmarkEnd w:id="6"/>
+      <w:r>
+        <w:rPr>
+          <w:rStyle w:val="title-prefix"/>
+          <w:rFonts w:ascii="Arial" w:hAnsi="Arial" w:cs="Arial"/>
+          <w:sz w:val="27"/>
+          <w:szCs w:val="27"/>
+        </w:rPr>
+        <w:t>MoveFileWithProgress</w:t>
+      </w:r>
+      <w:r>
+        <w:rPr>
+          <w:rFonts w:ascii="Arial" w:hAnsi="Arial" w:cs="Arial"/>
+          <w:sz w:val="27"/>
+          <w:szCs w:val="27"/>
+        </w:rPr>
+        <w:t>简介</w:t>
+      </w:r>
+    </w:p>
+    <w:p>
+      <w:pPr>
+        <w:shd w:val="clear" w:color="auto" w:fill="FFFFFF"/>
+        <w:rPr>
+          <w:rFonts w:ascii="Arial" w:hAnsi="Arial" w:cs="Arial"/>
+          <w:color w:val="333333"/>
+          <w:sz w:val="18"/>
+          <w:szCs w:val="18"/>
+        </w:rPr>
+      </w:pPr>
+      <w:hyperlink r:id="rId67" w:history="1">
+        <w:r>
+          <w:rPr>
+            <w:rFonts w:ascii="Arial" w:hAnsi="Arial" w:cs="Arial"/>
+            <w:color w:val="136EC2"/>
+            <w:sz w:val="18"/>
+            <w:szCs w:val="18"/>
+          </w:rPr>
+          <w:t>编辑</w:t>
+        </w:r>
+      </w:hyperlink>
+    </w:p>
+    <w:p>
+      <w:pPr>
+        <w:shd w:val="clear" w:color="auto" w:fill="FFFFFF"/>
+        <w:spacing w:line="360" w:lineRule="atLeast"/>
+        <w:ind w:firstLine="480"/>
+        <w:rPr>
+          <w:rFonts w:ascii="Arial" w:hAnsi="Arial" w:cs="Arial"/>
+          <w:color w:val="333333"/>
+          <w:sz w:val="21"/>
+          <w:szCs w:val="21"/>
+        </w:rPr>
+      </w:pPr>
+      <w:r>
+        <w:rPr>
+          <w:rFonts w:ascii="Arial" w:hAnsi="Arial" w:cs="Arial"/>
+          <w:b/>
+          <w:bCs/>
+          <w:color w:val="333333"/>
+          <w:sz w:val="21"/>
+          <w:szCs w:val="21"/>
+        </w:rPr>
+        <w:t>windows api</w:t>
+      </w:r>
+      <w:r>
+        <w:rPr>
+          <w:rFonts w:ascii="Arial" w:hAnsi="Arial" w:cs="Arial"/>
+          <w:b/>
+          <w:bCs/>
+          <w:color w:val="333333"/>
+          <w:sz w:val="21"/>
+          <w:szCs w:val="21"/>
+        </w:rPr>
+        <w:t xml:space="preserve">：　　</w:t>
+      </w:r>
+    </w:p>
+    <w:p>
+      <w:pPr>
+        <w:shd w:val="clear" w:color="auto" w:fill="FFFFFF"/>
+        <w:spacing w:line="360" w:lineRule="atLeast"/>
+        <w:ind w:firstLine="480"/>
+        <w:rPr>
+          <w:rFonts w:ascii="Arial" w:hAnsi="Arial" w:cs="Arial"/>
+          <w:color w:val="333333"/>
+          <w:sz w:val="21"/>
+          <w:szCs w:val="21"/>
+        </w:rPr>
+      </w:pPr>
+      <w:r>
+        <w:rPr>
+          <w:rFonts w:ascii="Arial" w:hAnsi="Arial" w:cs="Arial"/>
+          <w:color w:val="333333"/>
+          <w:sz w:val="21"/>
+          <w:szCs w:val="21"/>
+        </w:rPr>
+        <w:lastRenderedPageBreak/>
+        <w:t xml:space="preserve">MoveFileWithProgress </w:t>
+      </w:r>
+      <w:r>
+        <w:rPr>
+          <w:rFonts w:ascii="Arial" w:hAnsi="Arial" w:cs="Arial"/>
+          <w:color w:val="333333"/>
+          <w:sz w:val="21"/>
+          <w:szCs w:val="21"/>
+        </w:rPr>
+        <w:t>功能与</w:t>
+      </w:r>
+      <w:r>
+        <w:rPr>
+          <w:rFonts w:ascii="Arial" w:hAnsi="Arial" w:cs="Arial"/>
+          <w:color w:val="333333"/>
+          <w:sz w:val="21"/>
+          <w:szCs w:val="21"/>
+        </w:rPr>
+        <w:t xml:space="preserve"> </w:t>
+      </w:r>
+      <w:hyperlink r:id="rId68" w:tgtFrame="_blank" w:history="1">
+        <w:r>
+          <w:rPr>
+            <w:rFonts w:ascii="Arial" w:hAnsi="Arial" w:cs="Arial"/>
+            <w:color w:val="136EC2"/>
+            <w:sz w:val="21"/>
+            <w:szCs w:val="21"/>
+          </w:rPr>
+          <w:t>MoveFileEx</w:t>
+        </w:r>
+      </w:hyperlink>
+      <w:r>
+        <w:rPr>
+          <w:rFonts w:ascii="Arial" w:hAnsi="Arial" w:cs="Arial"/>
+          <w:color w:val="333333"/>
+          <w:sz w:val="21"/>
+          <w:szCs w:val="21"/>
+        </w:rPr>
+        <w:t>是相同的，只不过</w:t>
+      </w:r>
+      <w:r>
+        <w:rPr>
+          <w:rFonts w:ascii="Arial" w:hAnsi="Arial" w:cs="Arial"/>
+          <w:color w:val="333333"/>
+          <w:sz w:val="21"/>
+          <w:szCs w:val="21"/>
+        </w:rPr>
+        <w:t xml:space="preserve"> MoveFileWithProgress </w:t>
+      </w:r>
+      <w:r>
+        <w:rPr>
+          <w:rFonts w:ascii="Arial" w:hAnsi="Arial" w:cs="Arial"/>
+          <w:color w:val="333333"/>
+          <w:sz w:val="21"/>
+          <w:szCs w:val="21"/>
+        </w:rPr>
+        <w:t>允许你提供一个接收移动进度消息的</w:t>
+      </w:r>
+      <w:hyperlink r:id="rId69" w:tgtFrame="_blank" w:history="1">
+        <w:r>
+          <w:rPr>
+            <w:rFonts w:ascii="Arial" w:hAnsi="Arial" w:cs="Arial"/>
+            <w:color w:val="136EC2"/>
+            <w:sz w:val="21"/>
+            <w:szCs w:val="21"/>
+          </w:rPr>
+          <w:t>回调函数</w:t>
+        </w:r>
+      </w:hyperlink>
+      <w:r>
+        <w:rPr>
+          <w:rFonts w:ascii="Arial" w:hAnsi="Arial" w:cs="Arial"/>
+          <w:color w:val="333333"/>
+          <w:sz w:val="21"/>
+          <w:szCs w:val="21"/>
+        </w:rPr>
+        <w:t>。</w:t>
+      </w:r>
+    </w:p>
+    <w:p>
+      <w:pPr>
+        <w:pStyle w:val="2"/>
+        <w:shd w:val="clear" w:color="auto" w:fill="FFFFFF"/>
+        <w:rPr>
+          <w:rFonts w:ascii="Arial" w:hAnsi="Arial" w:cs="Arial"/>
+          <w:color w:val="333333"/>
+          <w:sz w:val="27"/>
+          <w:szCs w:val="27"/>
+        </w:rPr>
+      </w:pPr>
+      <w:bookmarkStart w:id="7" w:name="2"/>
+      <w:bookmarkStart w:id="8" w:name="sub7158664_2"/>
+      <w:bookmarkStart w:id="9" w:name="功能表述"/>
+      <w:bookmarkEnd w:id="7"/>
+      <w:bookmarkEnd w:id="8"/>
+      <w:bookmarkEnd w:id="9"/>
+      <w:r>
+        <w:rPr>
+          <w:rStyle w:val="title-prefix"/>
+          <w:rFonts w:ascii="Arial" w:hAnsi="Arial" w:cs="Arial"/>
+          <w:sz w:val="27"/>
+          <w:szCs w:val="27"/>
+        </w:rPr>
+        <w:t>MoveFileWithProgress</w:t>
+      </w:r>
+      <w:r>
+        <w:rPr>
+          <w:rFonts w:ascii="Arial" w:hAnsi="Arial" w:cs="Arial"/>
+          <w:sz w:val="27"/>
+          <w:szCs w:val="27"/>
+        </w:rPr>
+        <w:t>功能表述</w:t>
+      </w:r>
+    </w:p>
+    <w:p>
+      <w:pPr>
+        <w:shd w:val="clear" w:color="auto" w:fill="FFFFFF"/>
+        <w:rPr>
+          <w:rFonts w:ascii="Arial" w:hAnsi="Arial" w:cs="Arial"/>
+          <w:color w:val="333333"/>
+          <w:sz w:val="18"/>
+          <w:szCs w:val="18"/>
+        </w:rPr>
+      </w:pPr>
+      <w:hyperlink r:id="rId70" w:history="1">
+        <w:r>
+          <w:rPr>
+            <w:rFonts w:ascii="Arial" w:hAnsi="Arial" w:cs="Arial"/>
+            <w:color w:val="136EC2"/>
+            <w:sz w:val="18"/>
+            <w:szCs w:val="18"/>
+          </w:rPr>
+          <w:t>编辑</w:t>
+        </w:r>
+      </w:hyperlink>
+    </w:p>
+    <w:p>
+      <w:pPr>
+        <w:pStyle w:val="3"/>
+        <w:shd w:val="clear" w:color="auto" w:fill="FFFFFF"/>
+        <w:rPr>
+          <w:rFonts w:ascii="Arial" w:hAnsi="Arial" w:cs="Arial"/>
+          <w:color w:val="333333"/>
+          <w:sz w:val="21"/>
+          <w:szCs w:val="21"/>
+        </w:rPr>
+      </w:pPr>
+      <w:bookmarkStart w:id="10" w:name="2_1"/>
+      <w:bookmarkStart w:id="11" w:name="sub7158664_2_1"/>
+      <w:bookmarkStart w:id="12" w:name="函数功能"/>
+      <w:bookmarkEnd w:id="10"/>
+      <w:bookmarkEnd w:id="11"/>
+      <w:bookmarkEnd w:id="12"/>
+      <w:r>
+        <w:rPr>
+          <w:rStyle w:val="title-prefix"/>
+          <w:rFonts w:ascii="Arial" w:hAnsi="Arial" w:cs="Arial"/>
+          <w:sz w:val="21"/>
+          <w:szCs w:val="21"/>
+        </w:rPr>
+        <w:t>MoveFileWithProgress</w:t>
+      </w:r>
+      <w:r>
+        <w:rPr>
+          <w:rFonts w:ascii="Arial" w:hAnsi="Arial" w:cs="Arial"/>
+          <w:sz w:val="21"/>
+          <w:szCs w:val="21"/>
+        </w:rPr>
+        <w:t>函数功能</w:t>
+      </w:r>
+    </w:p>
+    <w:p>
+      <w:pPr>
+        <w:shd w:val="clear" w:color="auto" w:fill="FFFFFF"/>
+        <w:spacing w:line="360" w:lineRule="atLeast"/>
+        <w:ind w:firstLine="480"/>
+        <w:rPr>
+          <w:rFonts w:ascii="Arial" w:hAnsi="Arial" w:cs="Arial"/>
+          <w:color w:val="333333"/>
+          <w:sz w:val="21"/>
+          <w:szCs w:val="21"/>
+        </w:rPr>
+      </w:pPr>
+      <w:hyperlink r:id="rId71" w:tgtFrame="_blank" w:history="1">
+        <w:r>
+          <w:rPr>
+            <w:rFonts w:ascii="Arial" w:hAnsi="Arial" w:cs="Arial"/>
+            <w:color w:val="136EC2"/>
+            <w:sz w:val="21"/>
+            <w:szCs w:val="21"/>
+          </w:rPr>
+          <w:t>MoveFile</w:t>
+        </w:r>
+      </w:hyperlink>
+      <w:r>
+        <w:rPr>
+          <w:rFonts w:ascii="Arial" w:hAnsi="Arial" w:cs="Arial"/>
+          <w:color w:val="333333"/>
+          <w:sz w:val="21"/>
+          <w:szCs w:val="21"/>
+        </w:rPr>
+        <w:t>函数移动已存在的文件或</w:t>
+      </w:r>
+      <w:hyperlink r:id="rId72" w:tgtFrame="_blank" w:history="1">
+        <w:r>
+          <w:rPr>
+            <w:rFonts w:ascii="Arial" w:hAnsi="Arial" w:cs="Arial"/>
+            <w:color w:val="136EC2"/>
+            <w:sz w:val="21"/>
+            <w:szCs w:val="21"/>
+          </w:rPr>
+          <w:t>文件夹</w:t>
+        </w:r>
+      </w:hyperlink>
+      <w:r>
+        <w:rPr>
+          <w:rFonts w:ascii="Arial" w:hAnsi="Arial" w:cs="Arial"/>
+          <w:color w:val="333333"/>
+          <w:sz w:val="21"/>
+          <w:szCs w:val="21"/>
+        </w:rPr>
+        <w:t>，包括它的子文件和</w:t>
+      </w:r>
+      <w:hyperlink r:id="rId73" w:tgtFrame="_blank" w:history="1">
+        <w:r>
+          <w:rPr>
+            <w:rFonts w:ascii="Arial" w:hAnsi="Arial" w:cs="Arial"/>
+            <w:color w:val="136EC2"/>
+            <w:sz w:val="21"/>
+            <w:szCs w:val="21"/>
+          </w:rPr>
+          <w:t>文件夹</w:t>
+        </w:r>
+      </w:hyperlink>
+      <w:r>
+        <w:rPr>
+          <w:rFonts w:ascii="Arial" w:hAnsi="Arial" w:cs="Arial"/>
+          <w:color w:val="333333"/>
+          <w:sz w:val="21"/>
+          <w:szCs w:val="21"/>
+        </w:rPr>
+        <w:t>。只能在同一目录或</w:t>
+      </w:r>
+      <w:hyperlink r:id="rId74" w:tgtFrame="_blank" w:history="1">
+        <w:r>
+          <w:rPr>
+            <w:rFonts w:ascii="Arial" w:hAnsi="Arial" w:cs="Arial"/>
+            <w:color w:val="136EC2"/>
+            <w:sz w:val="21"/>
+            <w:szCs w:val="21"/>
+          </w:rPr>
+          <w:t>volume</w:t>
+        </w:r>
+      </w:hyperlink>
+      <w:r>
+        <w:rPr>
+          <w:rFonts w:ascii="Arial" w:hAnsi="Arial" w:cs="Arial"/>
+          <w:color w:val="333333"/>
+          <w:sz w:val="21"/>
+          <w:szCs w:val="21"/>
+        </w:rPr>
+        <w:t>(</w:t>
+      </w:r>
+      <w:r>
+        <w:rPr>
+          <w:rFonts w:ascii="Arial" w:hAnsi="Arial" w:cs="Arial"/>
+          <w:color w:val="333333"/>
+          <w:sz w:val="21"/>
+          <w:szCs w:val="21"/>
+        </w:rPr>
+        <w:t>卷</w:t>
+      </w:r>
+      <w:r>
+        <w:rPr>
+          <w:rFonts w:ascii="Arial" w:hAnsi="Arial" w:cs="Arial"/>
+          <w:color w:val="333333"/>
+          <w:sz w:val="21"/>
+          <w:szCs w:val="21"/>
+        </w:rPr>
+        <w:t>)</w:t>
+      </w:r>
+      <w:r>
+        <w:rPr>
+          <w:rFonts w:ascii="Arial" w:hAnsi="Arial" w:cs="Arial"/>
+          <w:color w:val="333333"/>
+          <w:sz w:val="21"/>
+          <w:szCs w:val="21"/>
+        </w:rPr>
+        <w:t>下移动</w:t>
+      </w:r>
+    </w:p>
+    <w:p>
+      <w:pPr>
+        <w:shd w:val="clear" w:color="auto" w:fill="FFFFFF"/>
+        <w:spacing w:line="360" w:lineRule="atLeast"/>
+        <w:ind w:firstLine="480"/>
+        <w:rPr>
+          <w:rFonts w:ascii="Arial" w:hAnsi="Arial" w:cs="Arial"/>
+          <w:color w:val="333333"/>
+          <w:sz w:val="21"/>
+          <w:szCs w:val="21"/>
+        </w:rPr>
+      </w:pPr>
+      <w:r>
+        <w:rPr>
+          <w:rFonts w:ascii="Arial" w:hAnsi="Arial" w:cs="Arial"/>
+          <w:color w:val="333333"/>
+          <w:sz w:val="21"/>
+          <w:szCs w:val="21"/>
+        </w:rPr>
+        <w:t xml:space="preserve">MoveFileEx </w:t>
+      </w:r>
+      <w:r>
+        <w:rPr>
+          <w:rFonts w:ascii="Arial" w:hAnsi="Arial" w:cs="Arial"/>
+          <w:color w:val="333333"/>
+          <w:sz w:val="21"/>
+          <w:szCs w:val="21"/>
+        </w:rPr>
+        <w:t>或</w:t>
+      </w:r>
+      <w:r>
+        <w:rPr>
+          <w:rFonts w:ascii="Arial" w:hAnsi="Arial" w:cs="Arial"/>
+          <w:color w:val="333333"/>
+          <w:sz w:val="21"/>
+          <w:szCs w:val="21"/>
+        </w:rPr>
+        <w:t xml:space="preserve"> MoveFileWithProgress </w:t>
+      </w:r>
+      <w:r>
+        <w:rPr>
+          <w:rFonts w:ascii="Arial" w:hAnsi="Arial" w:cs="Arial"/>
+          <w:color w:val="333333"/>
+          <w:sz w:val="21"/>
+          <w:szCs w:val="21"/>
+        </w:rPr>
+        <w:t>指定如何去移动文件。可以在不同</w:t>
+      </w:r>
+      <w:hyperlink r:id="rId75" w:tgtFrame="_blank" w:history="1">
+        <w:r>
+          <w:rPr>
+            <w:rFonts w:ascii="Arial" w:hAnsi="Arial" w:cs="Arial"/>
+            <w:color w:val="136EC2"/>
+            <w:sz w:val="21"/>
+            <w:szCs w:val="21"/>
+          </w:rPr>
+          <w:t>volume</w:t>
+        </w:r>
+      </w:hyperlink>
+      <w:r>
+        <w:rPr>
+          <w:rFonts w:ascii="Arial" w:hAnsi="Arial" w:cs="Arial"/>
+          <w:color w:val="333333"/>
+          <w:sz w:val="21"/>
+          <w:szCs w:val="21"/>
+        </w:rPr>
+        <w:t>下移动，但必须指定</w:t>
+      </w:r>
+      <w:r>
+        <w:rPr>
+          <w:rFonts w:ascii="Arial" w:hAnsi="Arial" w:cs="Arial"/>
+          <w:color w:val="333333"/>
+          <w:sz w:val="21"/>
+          <w:szCs w:val="21"/>
+        </w:rPr>
+        <w:t>MOVEFILE_COPY_ALLOWED</w:t>
+      </w:r>
+      <w:r>
+        <w:rPr>
+          <w:rFonts w:ascii="Arial" w:hAnsi="Arial" w:cs="Arial"/>
+          <w:color w:val="333333"/>
+          <w:sz w:val="21"/>
+          <w:szCs w:val="21"/>
+        </w:rPr>
+        <w:t>，但有时移动不成功，会出现</w:t>
+      </w:r>
+      <w:r>
+        <w:rPr>
+          <w:rFonts w:ascii="Arial" w:hAnsi="Arial" w:cs="Arial"/>
+          <w:color w:val="333333"/>
+          <w:sz w:val="21"/>
+          <w:szCs w:val="21"/>
+        </w:rPr>
+        <w:t>error(5)</w:t>
+      </w:r>
+      <w:r>
+        <w:rPr>
+          <w:rFonts w:ascii="Arial" w:hAnsi="Arial" w:cs="Arial"/>
+          <w:color w:val="333333"/>
+          <w:sz w:val="21"/>
+          <w:szCs w:val="21"/>
+        </w:rPr>
+        <w:t>的错误，这跟系统的读取权限有关。</w:t>
+      </w:r>
+    </w:p>
+    <w:p>
+      <w:pPr>
+        <w:shd w:val="clear" w:color="auto" w:fill="FFFFFF"/>
+        <w:spacing w:line="360" w:lineRule="atLeast"/>
+        <w:ind w:firstLine="480"/>
+        <w:rPr>
+          <w:rFonts w:ascii="Arial" w:hAnsi="Arial" w:cs="Arial"/>
+          <w:color w:val="333333"/>
+          <w:sz w:val="21"/>
+          <w:szCs w:val="21"/>
+        </w:rPr>
+      </w:pPr>
+      <w:r>
+        <w:rPr>
+          <w:rFonts w:ascii="Arial" w:hAnsi="Arial" w:cs="Arial"/>
+          <w:color w:val="333333"/>
+          <w:sz w:val="21"/>
+          <w:szCs w:val="21"/>
+        </w:rPr>
+        <w:t xml:space="preserve">MoveFileTransacted </w:t>
+      </w:r>
+      <w:r>
+        <w:rPr>
+          <w:rFonts w:ascii="Arial" w:hAnsi="Arial" w:cs="Arial"/>
+          <w:color w:val="333333"/>
+          <w:sz w:val="21"/>
+          <w:szCs w:val="21"/>
+        </w:rPr>
+        <w:t>允许执行</w:t>
+      </w:r>
+      <w:hyperlink r:id="rId76" w:tgtFrame="_blank" w:history="1">
+        <w:r>
+          <w:rPr>
+            <w:rFonts w:ascii="Arial" w:hAnsi="Arial" w:cs="Arial"/>
+            <w:color w:val="136EC2"/>
+            <w:sz w:val="21"/>
+            <w:szCs w:val="21"/>
+          </w:rPr>
+          <w:t>事务处理</w:t>
+        </w:r>
+      </w:hyperlink>
+      <w:r>
+        <w:rPr>
+          <w:rFonts w:ascii="Arial" w:hAnsi="Arial" w:cs="Arial"/>
+          <w:color w:val="333333"/>
+          <w:sz w:val="21"/>
+          <w:szCs w:val="21"/>
+        </w:rPr>
+        <w:t>的操作。</w:t>
+      </w:r>
+    </w:p>
+    <w:p>
+      <w:pPr>
+        <w:pStyle w:val="3"/>
+        <w:shd w:val="clear" w:color="auto" w:fill="FFFFFF"/>
+        <w:rPr>
+          <w:rFonts w:ascii="Arial" w:hAnsi="Arial" w:cs="Arial"/>
+          <w:color w:val="333333"/>
+          <w:sz w:val="21"/>
+          <w:szCs w:val="21"/>
+        </w:rPr>
+      </w:pPr>
+      <w:bookmarkStart w:id="13" w:name="2_2"/>
+      <w:bookmarkStart w:id="14" w:name="sub7158664_2_2"/>
+      <w:bookmarkStart w:id="15" w:name="函数原型"/>
+      <w:bookmarkEnd w:id="13"/>
+      <w:bookmarkEnd w:id="14"/>
+      <w:bookmarkEnd w:id="15"/>
+      <w:r>
+        <w:rPr>
+          <w:rStyle w:val="title-prefix"/>
+          <w:rFonts w:ascii="Arial" w:hAnsi="Arial" w:cs="Arial"/>
+          <w:sz w:val="21"/>
+          <w:szCs w:val="21"/>
+        </w:rPr>
+        <w:t>MoveFileWithProgress</w:t>
+      </w:r>
+      <w:r>
+        <w:rPr>
+          <w:rFonts w:ascii="Arial" w:hAnsi="Arial" w:cs="Arial"/>
+          <w:sz w:val="21"/>
+          <w:szCs w:val="21"/>
+        </w:rPr>
+        <w:t>函数原型</w:t>
+      </w:r>
+    </w:p>
+    <w:p>
+      <w:pPr>
+        <w:shd w:val="clear" w:color="auto" w:fill="FFFFFF"/>
+        <w:spacing w:line="360" w:lineRule="atLeast"/>
+        <w:ind w:firstLine="480"/>
+        <w:rPr>
+          <w:rFonts w:ascii="Arial" w:hAnsi="Arial" w:cs="Arial"/>
+          <w:color w:val="333333"/>
+          <w:sz w:val="21"/>
+          <w:szCs w:val="21"/>
+        </w:rPr>
+      </w:pPr>
+      <w:r>
+        <w:rPr>
+          <w:rFonts w:ascii="Arial" w:hAnsi="Arial" w:cs="Arial"/>
+          <w:color w:val="333333"/>
+          <w:sz w:val="21"/>
+          <w:szCs w:val="21"/>
+        </w:rPr>
+        <w:t>BOOL WINAPI MoveFileWithProgress(</w:t>
+      </w:r>
+    </w:p>
+    <w:p>
+      <w:pPr>
+        <w:shd w:val="clear" w:color="auto" w:fill="FFFFFF"/>
+        <w:spacing w:line="360" w:lineRule="atLeast"/>
+        <w:ind w:firstLine="480"/>
+        <w:rPr>
+          <w:rFonts w:ascii="Arial" w:hAnsi="Arial" w:cs="Arial"/>
+          <w:color w:val="333333"/>
+          <w:sz w:val="21"/>
+          <w:szCs w:val="21"/>
+        </w:rPr>
+      </w:pPr>
+      <w:r>
+        <w:rPr>
+          <w:rFonts w:ascii="Arial" w:hAnsi="Arial" w:cs="Arial"/>
+          <w:color w:val="333333"/>
+          <w:sz w:val="21"/>
+          <w:szCs w:val="21"/>
+        </w:rPr>
+        <w:t>__in LPCTSTR lpExistingFileName, //</w:t>
+      </w:r>
+      <w:r>
+        <w:rPr>
+          <w:rFonts w:ascii="Arial" w:hAnsi="Arial" w:cs="Arial"/>
+          <w:color w:val="333333"/>
+          <w:sz w:val="21"/>
+          <w:szCs w:val="21"/>
+        </w:rPr>
+        <w:t>已经存在的文件名</w:t>
+      </w:r>
+    </w:p>
+    <w:p>
+      <w:pPr>
+        <w:shd w:val="clear" w:color="auto" w:fill="FFFFFF"/>
+        <w:spacing w:line="360" w:lineRule="atLeast"/>
+        <w:ind w:firstLine="480"/>
+        <w:rPr>
+          <w:rFonts w:ascii="Arial" w:hAnsi="Arial" w:cs="Arial"/>
+          <w:color w:val="333333"/>
+          <w:sz w:val="21"/>
+          <w:szCs w:val="21"/>
+        </w:rPr>
+      </w:pPr>
+      <w:r>
+        <w:rPr>
+          <w:rFonts w:ascii="Arial" w:hAnsi="Arial" w:cs="Arial"/>
+          <w:color w:val="333333"/>
+          <w:sz w:val="21"/>
+          <w:szCs w:val="21"/>
+        </w:rPr>
+        <w:t>__in_opt LPCTSTR lpNewFileName,//</w:t>
+      </w:r>
+      <w:r>
+        <w:rPr>
+          <w:rFonts w:ascii="Arial" w:hAnsi="Arial" w:cs="Arial"/>
+          <w:color w:val="333333"/>
+          <w:sz w:val="21"/>
+          <w:szCs w:val="21"/>
+        </w:rPr>
+        <w:t>新的文件名</w:t>
+      </w:r>
+    </w:p>
+    <w:p>
+      <w:pPr>
+        <w:shd w:val="clear" w:color="auto" w:fill="FFFFFF"/>
+        <w:spacing w:line="360" w:lineRule="atLeast"/>
+        <w:ind w:firstLine="480"/>
+        <w:rPr>
+          <w:rFonts w:ascii="Arial" w:hAnsi="Arial" w:cs="Arial"/>
+          <w:color w:val="333333"/>
+          <w:sz w:val="21"/>
+          <w:szCs w:val="21"/>
+        </w:rPr>
+      </w:pPr>
+      <w:r>
+        <w:rPr>
+          <w:rFonts w:ascii="Arial" w:hAnsi="Arial" w:cs="Arial"/>
+          <w:color w:val="333333"/>
+          <w:sz w:val="21"/>
+          <w:szCs w:val="21"/>
+        </w:rPr>
+        <w:t>__in_opt LPPROGRESS_ROUTINE lpProgressRoutine, //</w:t>
+      </w:r>
+      <w:r>
+        <w:rPr>
+          <w:rFonts w:ascii="Arial" w:hAnsi="Arial" w:cs="Arial"/>
+          <w:color w:val="333333"/>
+          <w:sz w:val="21"/>
+          <w:szCs w:val="21"/>
+        </w:rPr>
+        <w:t>进度消息回调</w:t>
+      </w:r>
+    </w:p>
+    <w:p>
+      <w:pPr>
+        <w:shd w:val="clear" w:color="auto" w:fill="FFFFFF"/>
+        <w:spacing w:line="360" w:lineRule="atLeast"/>
+        <w:ind w:firstLine="480"/>
+        <w:rPr>
+          <w:rFonts w:ascii="Arial" w:hAnsi="Arial" w:cs="Arial"/>
+          <w:color w:val="333333"/>
+          <w:sz w:val="21"/>
+          <w:szCs w:val="21"/>
+        </w:rPr>
+      </w:pPr>
+      <w:r>
+        <w:rPr>
+          <w:rFonts w:ascii="Arial" w:hAnsi="Arial" w:cs="Arial"/>
+          <w:color w:val="333333"/>
+          <w:sz w:val="21"/>
+          <w:szCs w:val="21"/>
+        </w:rPr>
+        <w:t>__in_opt LPVOID lpData, //</w:t>
+      </w:r>
+      <w:r>
+        <w:rPr>
+          <w:rFonts w:ascii="Arial" w:hAnsi="Arial" w:cs="Arial"/>
+          <w:color w:val="333333"/>
+          <w:sz w:val="21"/>
+          <w:szCs w:val="21"/>
+        </w:rPr>
+        <w:t>作为</w:t>
+      </w:r>
+      <w:hyperlink r:id="rId77" w:tgtFrame="_blank" w:history="1">
+        <w:r>
+          <w:rPr>
+            <w:rFonts w:ascii="Arial" w:hAnsi="Arial" w:cs="Arial"/>
+            <w:color w:val="136EC2"/>
+            <w:sz w:val="21"/>
+            <w:szCs w:val="21"/>
+          </w:rPr>
+          <w:t>参数传递</w:t>
+        </w:r>
+      </w:hyperlink>
+      <w:r>
+        <w:rPr>
+          <w:rFonts w:ascii="Arial" w:hAnsi="Arial" w:cs="Arial"/>
+          <w:color w:val="333333"/>
+          <w:sz w:val="21"/>
+          <w:szCs w:val="21"/>
+        </w:rPr>
+        <w:t>到</w:t>
+      </w:r>
+      <w:r>
+        <w:rPr>
+          <w:rFonts w:ascii="Arial" w:hAnsi="Arial" w:cs="Arial"/>
+          <w:color w:val="333333"/>
+          <w:sz w:val="21"/>
+          <w:szCs w:val="21"/>
+        </w:rPr>
+        <w:t xml:space="preserve"> </w:t>
+      </w:r>
+      <w:r>
+        <w:rPr>
+          <w:rFonts w:ascii="Arial" w:hAnsi="Arial" w:cs="Arial"/>
+          <w:color w:val="333333"/>
+          <w:sz w:val="21"/>
+          <w:szCs w:val="21"/>
+        </w:rPr>
+        <w:t>进度消息</w:t>
+      </w:r>
+      <w:hyperlink r:id="rId78" w:tgtFrame="_blank" w:history="1">
+        <w:r>
+          <w:rPr>
+            <w:rFonts w:ascii="Arial" w:hAnsi="Arial" w:cs="Arial"/>
+            <w:color w:val="136EC2"/>
+            <w:sz w:val="21"/>
+            <w:szCs w:val="21"/>
+          </w:rPr>
+          <w:t>回调函数</w:t>
+        </w:r>
+      </w:hyperlink>
+      <w:r>
+        <w:rPr>
+          <w:rFonts w:ascii="Arial" w:hAnsi="Arial" w:cs="Arial"/>
+          <w:color w:val="333333"/>
+          <w:sz w:val="21"/>
+          <w:szCs w:val="21"/>
+        </w:rPr>
+        <w:t>中，可为空</w:t>
+      </w:r>
+    </w:p>
+    <w:p>
+      <w:pPr>
+        <w:shd w:val="clear" w:color="auto" w:fill="FFFFFF"/>
+        <w:spacing w:line="360" w:lineRule="atLeast"/>
+        <w:ind w:firstLine="480"/>
+        <w:rPr>
+          <w:rFonts w:ascii="Arial" w:hAnsi="Arial" w:cs="Arial"/>
+          <w:color w:val="333333"/>
+          <w:sz w:val="21"/>
+          <w:szCs w:val="21"/>
+        </w:rPr>
+      </w:pPr>
+      <w:r>
+        <w:rPr>
+          <w:rFonts w:ascii="Arial" w:hAnsi="Arial" w:cs="Arial"/>
+          <w:color w:val="333333"/>
+          <w:sz w:val="21"/>
+          <w:szCs w:val="21"/>
+        </w:rPr>
+        <w:t>__in DWORD dwFlags //</w:t>
+      </w:r>
+      <w:r>
+        <w:rPr>
+          <w:rFonts w:ascii="Arial" w:hAnsi="Arial" w:cs="Arial"/>
+          <w:color w:val="333333"/>
+          <w:sz w:val="21"/>
+          <w:szCs w:val="21"/>
+        </w:rPr>
+        <w:t>移动选项</w:t>
+      </w:r>
+    </w:p>
+    <w:p>
+      <w:pPr>
+        <w:shd w:val="clear" w:color="auto" w:fill="FFFFFF"/>
+        <w:spacing w:line="360" w:lineRule="atLeast"/>
+        <w:ind w:firstLine="480"/>
+        <w:rPr>
+          <w:rFonts w:ascii="Arial" w:hAnsi="Arial" w:cs="Arial"/>
+          <w:color w:val="333333"/>
+          <w:sz w:val="21"/>
+          <w:szCs w:val="21"/>
+        </w:rPr>
+      </w:pPr>
+      <w:r>
+        <w:rPr>
+          <w:rFonts w:ascii="Arial" w:hAnsi="Arial" w:cs="Arial"/>
+          <w:color w:val="333333"/>
+          <w:sz w:val="21"/>
+          <w:szCs w:val="21"/>
+        </w:rPr>
+        <w:t>);</w:t>
+      </w:r>
+    </w:p>
+    <w:p>
+      <w:pPr>
+        <w:pStyle w:val="3"/>
+        <w:shd w:val="clear" w:color="auto" w:fill="FFFFFF"/>
+        <w:rPr>
+          <w:rFonts w:ascii="Arial" w:hAnsi="Arial" w:cs="Arial"/>
+          <w:color w:val="333333"/>
+          <w:sz w:val="21"/>
+          <w:szCs w:val="21"/>
+        </w:rPr>
+      </w:pPr>
+      <w:bookmarkStart w:id="16" w:name="2_3"/>
+      <w:bookmarkStart w:id="17" w:name="sub7158664_2_3"/>
+      <w:bookmarkStart w:id="18" w:name="参数说明"/>
+      <w:bookmarkEnd w:id="16"/>
+      <w:bookmarkEnd w:id="17"/>
+      <w:bookmarkEnd w:id="18"/>
+      <w:r>
+        <w:rPr>
+          <w:rStyle w:val="title-prefix"/>
+          <w:rFonts w:ascii="Arial" w:hAnsi="Arial" w:cs="Arial"/>
+          <w:sz w:val="21"/>
+          <w:szCs w:val="21"/>
+        </w:rPr>
+        <w:t>MoveFileWithProgress</w:t>
+      </w:r>
+      <w:r>
+        <w:rPr>
+          <w:rFonts w:ascii="Arial" w:hAnsi="Arial" w:cs="Arial"/>
+          <w:sz w:val="21"/>
+          <w:szCs w:val="21"/>
+        </w:rPr>
+        <w:t>参数说明</w:t>
+      </w:r>
+    </w:p>
+    <w:p>
+      <w:pPr>
+        <w:shd w:val="clear" w:color="auto" w:fill="FFFFFF"/>
+        <w:spacing w:line="360" w:lineRule="atLeast"/>
+        <w:ind w:firstLine="480"/>
+        <w:rPr>
+          <w:rFonts w:ascii="Arial" w:hAnsi="Arial" w:cs="Arial"/>
+          <w:color w:val="333333"/>
+          <w:sz w:val="21"/>
+          <w:szCs w:val="21"/>
+        </w:rPr>
+      </w:pPr>
+      <w:r>
+        <w:rPr>
+          <w:rFonts w:ascii="Arial" w:hAnsi="Arial" w:cs="Arial"/>
+          <w:color w:val="333333"/>
+          <w:sz w:val="21"/>
+          <w:szCs w:val="21"/>
+        </w:rPr>
+        <w:t xml:space="preserve">lpExistingFileName </w:t>
+      </w:r>
+      <w:r>
+        <w:rPr>
+          <w:rFonts w:ascii="Arial" w:hAnsi="Arial" w:cs="Arial"/>
+          <w:color w:val="333333"/>
+          <w:sz w:val="21"/>
+          <w:szCs w:val="21"/>
+        </w:rPr>
+        <w:t>一个存在的文件或者</w:t>
+      </w:r>
+      <w:hyperlink r:id="rId79" w:tgtFrame="_blank" w:history="1">
+        <w:r>
+          <w:rPr>
+            <w:rFonts w:ascii="Arial" w:hAnsi="Arial" w:cs="Arial"/>
+            <w:color w:val="136EC2"/>
+            <w:sz w:val="21"/>
+            <w:szCs w:val="21"/>
+          </w:rPr>
+          <w:t>文件夹</w:t>
+        </w:r>
+      </w:hyperlink>
+      <w:r>
+        <w:rPr>
+          <w:rFonts w:ascii="Arial" w:hAnsi="Arial" w:cs="Arial"/>
+          <w:color w:val="333333"/>
+          <w:sz w:val="21"/>
+          <w:szCs w:val="21"/>
+        </w:rPr>
+        <w:t>字符串</w:t>
+      </w:r>
+      <w:hyperlink r:id="rId80" w:tgtFrame="_blank" w:history="1">
+        <w:r>
+          <w:rPr>
+            <w:rFonts w:ascii="Arial" w:hAnsi="Arial" w:cs="Arial"/>
+            <w:color w:val="136EC2"/>
+            <w:sz w:val="21"/>
+            <w:szCs w:val="21"/>
+          </w:rPr>
+          <w:t>指针</w:t>
+        </w:r>
+      </w:hyperlink>
+    </w:p>
+    <w:p>
+      <w:pPr>
+        <w:shd w:val="clear" w:color="auto" w:fill="FFFFFF"/>
+        <w:spacing w:line="360" w:lineRule="atLeast"/>
+        <w:ind w:firstLine="480"/>
+        <w:rPr>
+          <w:rFonts w:ascii="Arial" w:hAnsi="Arial" w:cs="Arial"/>
+          <w:color w:val="333333"/>
+          <w:sz w:val="21"/>
+          <w:szCs w:val="21"/>
+        </w:rPr>
+      </w:pPr>
+      <w:r>
+        <w:rPr>
+          <w:rFonts w:ascii="Arial" w:hAnsi="Arial" w:cs="Arial"/>
+          <w:color w:val="333333"/>
+          <w:sz w:val="21"/>
+          <w:szCs w:val="21"/>
+        </w:rPr>
+        <w:t xml:space="preserve">lpNewFileName </w:t>
+      </w:r>
+      <w:r>
+        <w:rPr>
+          <w:rFonts w:ascii="Arial" w:hAnsi="Arial" w:cs="Arial"/>
+          <w:color w:val="333333"/>
+          <w:sz w:val="21"/>
+          <w:szCs w:val="21"/>
+        </w:rPr>
+        <w:t>一个还没存在的文件或者</w:t>
+      </w:r>
+      <w:hyperlink r:id="rId81" w:tgtFrame="_blank" w:history="1">
+        <w:r>
+          <w:rPr>
+            <w:rFonts w:ascii="Arial" w:hAnsi="Arial" w:cs="Arial"/>
+            <w:color w:val="136EC2"/>
+            <w:sz w:val="21"/>
+            <w:szCs w:val="21"/>
+          </w:rPr>
+          <w:t>文件夹</w:t>
+        </w:r>
+      </w:hyperlink>
+      <w:r>
+        <w:rPr>
+          <w:rFonts w:ascii="Arial" w:hAnsi="Arial" w:cs="Arial"/>
+          <w:color w:val="333333"/>
+          <w:sz w:val="21"/>
+          <w:szCs w:val="21"/>
+        </w:rPr>
+        <w:t>的字符串指针</w:t>
+      </w:r>
+    </w:p>
+    <w:p>
+      <w:pPr>
+        <w:shd w:val="clear" w:color="auto" w:fill="FFFFFF"/>
+        <w:spacing w:line="360" w:lineRule="atLeast"/>
+        <w:ind w:firstLine="480"/>
+        <w:rPr>
+          <w:rFonts w:ascii="Arial" w:hAnsi="Arial" w:cs="Arial"/>
+          <w:color w:val="333333"/>
+          <w:sz w:val="21"/>
+          <w:szCs w:val="21"/>
+        </w:rPr>
+      </w:pPr>
+      <w:r>
+        <w:rPr>
+          <w:rFonts w:ascii="Arial" w:hAnsi="Arial" w:cs="Arial"/>
+          <w:color w:val="333333"/>
+          <w:sz w:val="21"/>
+          <w:szCs w:val="21"/>
+        </w:rPr>
+        <w:t xml:space="preserve">lpProgressRoutine </w:t>
+      </w:r>
+      <w:r>
+        <w:rPr>
+          <w:rFonts w:ascii="Arial" w:hAnsi="Arial" w:cs="Arial"/>
+          <w:color w:val="333333"/>
+          <w:sz w:val="21"/>
+          <w:szCs w:val="21"/>
+        </w:rPr>
+        <w:t>一个指向处理进度消息的</w:t>
+      </w:r>
+      <w:hyperlink r:id="rId82" w:tgtFrame="_blank" w:history="1">
+        <w:r>
+          <w:rPr>
+            <w:rFonts w:ascii="Arial" w:hAnsi="Arial" w:cs="Arial"/>
+            <w:color w:val="136EC2"/>
+            <w:sz w:val="21"/>
+            <w:szCs w:val="21"/>
+          </w:rPr>
+          <w:t>回调函数</w:t>
+        </w:r>
+      </w:hyperlink>
+    </w:p>
+    <w:p>
+      <w:pPr>
+        <w:shd w:val="clear" w:color="auto" w:fill="FFFFFF"/>
+        <w:spacing w:line="360" w:lineRule="atLeast"/>
+        <w:ind w:firstLine="480"/>
+        <w:rPr>
+          <w:rFonts w:ascii="Arial" w:hAnsi="Arial" w:cs="Arial"/>
+          <w:color w:val="333333"/>
+          <w:sz w:val="21"/>
+          <w:szCs w:val="21"/>
+        </w:rPr>
+      </w:pPr>
+      <w:r>
+        <w:rPr>
+          <w:rFonts w:ascii="Arial" w:hAnsi="Arial" w:cs="Arial"/>
+          <w:color w:val="333333"/>
+          <w:sz w:val="21"/>
+          <w:szCs w:val="21"/>
+        </w:rPr>
+        <w:t xml:space="preserve">lpData </w:t>
+      </w:r>
+      <w:r>
+        <w:rPr>
+          <w:rFonts w:ascii="Arial" w:hAnsi="Arial" w:cs="Arial"/>
+          <w:color w:val="333333"/>
+          <w:sz w:val="21"/>
+          <w:szCs w:val="21"/>
+        </w:rPr>
+        <w:t>一个指向作为</w:t>
+      </w:r>
+      <w:hyperlink r:id="rId83" w:tgtFrame="_blank" w:history="1">
+        <w:r>
+          <w:rPr>
+            <w:rFonts w:ascii="Arial" w:hAnsi="Arial" w:cs="Arial"/>
+            <w:color w:val="136EC2"/>
+            <w:sz w:val="21"/>
+            <w:szCs w:val="21"/>
+          </w:rPr>
+          <w:t>参数传递</w:t>
+        </w:r>
+      </w:hyperlink>
+      <w:r>
+        <w:rPr>
+          <w:rFonts w:ascii="Arial" w:hAnsi="Arial" w:cs="Arial"/>
+          <w:color w:val="333333"/>
+          <w:sz w:val="21"/>
+          <w:szCs w:val="21"/>
+        </w:rPr>
+        <w:t>到</w:t>
+      </w:r>
+      <w:r>
+        <w:rPr>
+          <w:rFonts w:ascii="Arial" w:hAnsi="Arial" w:cs="Arial"/>
+          <w:color w:val="333333"/>
+          <w:sz w:val="21"/>
+          <w:szCs w:val="21"/>
+        </w:rPr>
+        <w:t xml:space="preserve"> </w:t>
+      </w:r>
+      <w:r>
+        <w:rPr>
+          <w:rFonts w:ascii="Arial" w:hAnsi="Arial" w:cs="Arial"/>
+          <w:color w:val="333333"/>
+          <w:sz w:val="21"/>
+          <w:szCs w:val="21"/>
+        </w:rPr>
+        <w:t>进度消息回调函数中，可为空</w:t>
+      </w:r>
+    </w:p>
+    <w:p>
+      <w:pPr>
+        <w:shd w:val="clear" w:color="auto" w:fill="FFFFFF"/>
+        <w:spacing w:line="360" w:lineRule="atLeast"/>
+        <w:ind w:firstLine="480"/>
+        <w:rPr>
+          <w:rFonts w:ascii="Arial" w:hAnsi="Arial" w:cs="Arial"/>
+          <w:color w:val="333333"/>
+          <w:sz w:val="21"/>
+          <w:szCs w:val="21"/>
+        </w:rPr>
+      </w:pPr>
+      <w:r>
+        <w:rPr>
+          <w:rFonts w:ascii="Arial" w:hAnsi="Arial" w:cs="Arial"/>
+          <w:color w:val="333333"/>
+          <w:sz w:val="21"/>
+          <w:szCs w:val="21"/>
+        </w:rPr>
+        <w:t>dwFlags dword</w:t>
+      </w:r>
+      <w:r>
+        <w:rPr>
+          <w:rFonts w:ascii="Arial" w:hAnsi="Arial" w:cs="Arial"/>
+          <w:color w:val="333333"/>
+          <w:sz w:val="21"/>
+          <w:szCs w:val="21"/>
+        </w:rPr>
+        <w:t>类型</w:t>
+      </w:r>
+      <w:r>
+        <w:rPr>
+          <w:rFonts w:ascii="Arial" w:hAnsi="Arial" w:cs="Arial"/>
+          <w:color w:val="333333"/>
+          <w:sz w:val="21"/>
+          <w:szCs w:val="21"/>
+        </w:rPr>
+        <w:t xml:space="preserve"> </w:t>
+      </w:r>
+      <w:r>
+        <w:rPr>
+          <w:rFonts w:ascii="Arial" w:hAnsi="Arial" w:cs="Arial"/>
+          <w:color w:val="333333"/>
+          <w:sz w:val="21"/>
+          <w:szCs w:val="21"/>
+        </w:rPr>
+        <w:t xml:space="preserve">可以为一个或多个下述常数：　　</w:t>
+      </w:r>
+    </w:p>
+    <w:p>
+      <w:pPr>
+        <w:shd w:val="clear" w:color="auto" w:fill="FFFFFF"/>
+        <w:spacing w:line="360" w:lineRule="atLeast"/>
+        <w:ind w:firstLine="480"/>
+        <w:rPr>
+          <w:rFonts w:ascii="Arial" w:hAnsi="Arial" w:cs="Arial"/>
+          <w:color w:val="333333"/>
+          <w:sz w:val="21"/>
+          <w:szCs w:val="21"/>
+        </w:rPr>
+      </w:pPr>
+      <w:r>
+        <w:rPr>
+          <w:rFonts w:ascii="Arial" w:hAnsi="Arial" w:cs="Arial"/>
+          <w:color w:val="333333"/>
+          <w:sz w:val="21"/>
+          <w:szCs w:val="21"/>
+        </w:rPr>
+        <w:t xml:space="preserve">MOVEFILE_COPY_ALLOWED </w:t>
+      </w:r>
+      <w:r>
+        <w:rPr>
+          <w:rFonts w:ascii="Arial" w:hAnsi="Arial" w:cs="Arial"/>
+          <w:color w:val="333333"/>
+          <w:sz w:val="21"/>
+          <w:szCs w:val="21"/>
+        </w:rPr>
+        <w:t xml:space="preserve">　　如移动到一个不同的卷，则复制文件并删除原来的文件。　　</w:t>
+      </w:r>
+      <w:r>
+        <w:rPr>
+          <w:rFonts w:ascii="Arial" w:hAnsi="Arial" w:cs="Arial"/>
+          <w:color w:val="333333"/>
+          <w:sz w:val="21"/>
+          <w:szCs w:val="21"/>
+        </w:rPr>
+        <w:t>MOVEFILE_CREATE_HARDLINK</w:t>
+      </w:r>
+      <w:r>
+        <w:rPr>
+          <w:rFonts w:ascii="Arial" w:hAnsi="Arial" w:cs="Arial"/>
+          <w:color w:val="333333"/>
+          <w:sz w:val="21"/>
+          <w:szCs w:val="21"/>
+        </w:rPr>
+        <w:t xml:space="preserve">　　系统保留，以供将来使用。　　</w:t>
+      </w:r>
+      <w:r>
+        <w:rPr>
+          <w:rFonts w:ascii="Arial" w:hAnsi="Arial" w:cs="Arial"/>
+          <w:color w:val="333333"/>
+          <w:sz w:val="21"/>
+          <w:szCs w:val="21"/>
+        </w:rPr>
+        <w:t>MOVEFILE_DELAY_UNTIL_REBOOT</w:t>
+      </w:r>
+      <w:r>
+        <w:rPr>
+          <w:rFonts w:ascii="Arial" w:hAnsi="Arial" w:cs="Arial"/>
+          <w:color w:val="333333"/>
+          <w:sz w:val="21"/>
+          <w:szCs w:val="21"/>
+        </w:rPr>
+        <w:t xml:space="preserve">　　移动操作在系统下次重新启动时正式进行。　　</w:t>
+      </w:r>
+      <w:r>
+        <w:rPr>
+          <w:rFonts w:ascii="Arial" w:hAnsi="Arial" w:cs="Arial"/>
+          <w:color w:val="333333"/>
+          <w:sz w:val="21"/>
+          <w:szCs w:val="21"/>
+        </w:rPr>
+        <w:t>MOVEFILE_FAIL_IF_NOT_TRACKABLE</w:t>
+      </w:r>
+      <w:r>
+        <w:rPr>
+          <w:rFonts w:ascii="Arial" w:hAnsi="Arial" w:cs="Arial"/>
+          <w:color w:val="333333"/>
+          <w:sz w:val="21"/>
+          <w:szCs w:val="21"/>
+        </w:rPr>
+        <w:t xml:space="preserve">　　如果来源文件是一个</w:t>
+      </w:r>
+      <w:r>
+        <w:rPr>
+          <w:rFonts w:ascii="Arial" w:hAnsi="Arial" w:cs="Arial"/>
+          <w:color w:val="333333"/>
+          <w:sz w:val="21"/>
+          <w:szCs w:val="21"/>
+        </w:rPr>
+        <w:t xml:space="preserve"> LINK </w:t>
+      </w:r>
+      <w:r>
+        <w:rPr>
+          <w:rFonts w:ascii="Arial" w:hAnsi="Arial" w:cs="Arial"/>
+          <w:color w:val="333333"/>
+          <w:sz w:val="21"/>
+          <w:szCs w:val="21"/>
+        </w:rPr>
+        <w:t>文件，但是文件在移动后不能够被</w:t>
+      </w:r>
+      <w:r>
+        <w:rPr>
+          <w:rFonts w:ascii="Arial" w:hAnsi="Arial" w:cs="Arial"/>
+          <w:color w:val="333333"/>
+          <w:sz w:val="21"/>
+          <w:szCs w:val="21"/>
+        </w:rPr>
+        <w:t xml:space="preserve"> TRACKED</w:t>
+      </w:r>
+      <w:r>
+        <w:rPr>
+          <w:rFonts w:ascii="Arial" w:hAnsi="Arial" w:cs="Arial"/>
+          <w:color w:val="333333"/>
+          <w:sz w:val="21"/>
+          <w:szCs w:val="21"/>
+        </w:rPr>
+        <w:t>，则函数执行失　　败。如果目标文件在一个</w:t>
+      </w:r>
+      <w:r>
+        <w:rPr>
+          <w:rFonts w:ascii="Arial" w:hAnsi="Arial" w:cs="Arial"/>
+          <w:color w:val="333333"/>
+          <w:sz w:val="21"/>
+          <w:szCs w:val="21"/>
+        </w:rPr>
+        <w:t xml:space="preserve"> FAT </w:t>
+      </w:r>
+      <w:r>
+        <w:rPr>
+          <w:rFonts w:ascii="Arial" w:hAnsi="Arial" w:cs="Arial"/>
+          <w:color w:val="333333"/>
+          <w:sz w:val="21"/>
+          <w:szCs w:val="21"/>
+        </w:rPr>
+        <w:t>格式的文件系统上，则上述情况可以发生。这个参数不支持</w:t>
+      </w:r>
+      <w:r>
+        <w:rPr>
+          <w:rFonts w:ascii="Arial" w:hAnsi="Arial" w:cs="Arial"/>
+          <w:color w:val="333333"/>
+          <w:sz w:val="21"/>
+          <w:szCs w:val="21"/>
+        </w:rPr>
+        <w:t xml:space="preserve">NT </w:t>
+      </w:r>
+      <w:r>
+        <w:rPr>
+          <w:rFonts w:ascii="Arial" w:hAnsi="Arial" w:cs="Arial"/>
+          <w:color w:val="333333"/>
+          <w:sz w:val="21"/>
+          <w:szCs w:val="21"/>
+        </w:rPr>
+        <w:t xml:space="preserve">系统。　</w:t>
+      </w:r>
+    </w:p>
+    <w:p>
+      <w:pPr>
+        <w:shd w:val="clear" w:color="auto" w:fill="FFFFFF"/>
+        <w:spacing w:line="360" w:lineRule="atLeast"/>
+        <w:ind w:firstLine="480"/>
+        <w:rPr>
+          <w:rFonts w:ascii="Arial" w:hAnsi="Arial" w:cs="Arial"/>
+          <w:color w:val="333333"/>
+          <w:sz w:val="21"/>
+          <w:szCs w:val="21"/>
+        </w:rPr>
+      </w:pPr>
+      <w:r>
+        <w:rPr>
+          <w:rFonts w:ascii="Arial" w:hAnsi="Arial" w:cs="Arial"/>
+          <w:color w:val="333333"/>
+          <w:sz w:val="21"/>
+          <w:szCs w:val="21"/>
+        </w:rPr>
+        <w:t xml:space="preserve">MOVEFILE_REPLACE_EXISTING </w:t>
+      </w:r>
+      <w:r>
+        <w:rPr>
+          <w:rFonts w:ascii="Arial" w:hAnsi="Arial" w:cs="Arial"/>
+          <w:color w:val="333333"/>
+          <w:sz w:val="21"/>
+          <w:szCs w:val="21"/>
+        </w:rPr>
+        <w:t xml:space="preserve">　　如目标文件存在，则将其替换</w:t>
+      </w:r>
+      <w:r>
+        <w:rPr>
+          <w:rFonts w:ascii="Arial" w:hAnsi="Arial" w:cs="Arial"/>
+          <w:color w:val="333333"/>
+          <w:sz w:val="21"/>
+          <w:szCs w:val="21"/>
+        </w:rPr>
+        <w:t xml:space="preserve"> </w:t>
+      </w:r>
+      <w:r>
+        <w:rPr>
+          <w:rFonts w:ascii="Arial" w:hAnsi="Arial" w:cs="Arial"/>
+          <w:color w:val="333333"/>
+          <w:sz w:val="21"/>
+          <w:szCs w:val="21"/>
+        </w:rPr>
+        <w:t xml:space="preserve">。　　</w:t>
+      </w:r>
+      <w:r>
+        <w:rPr>
+          <w:rFonts w:ascii="Arial" w:hAnsi="Arial" w:cs="Arial"/>
+          <w:color w:val="333333"/>
+          <w:sz w:val="21"/>
+          <w:szCs w:val="21"/>
+        </w:rPr>
+        <w:t>MOVEFILE_WRITE_THROUGH</w:t>
+      </w:r>
+      <w:r>
+        <w:rPr>
+          <w:rFonts w:ascii="Arial" w:hAnsi="Arial" w:cs="Arial"/>
+          <w:color w:val="333333"/>
+          <w:sz w:val="21"/>
+          <w:szCs w:val="21"/>
+        </w:rPr>
+        <w:t xml:space="preserve">　　这个标记允许函数在执行完文件移动操作后才返回，否者不等文件移动完毕就直接返回　　。如果设置了</w:t>
+      </w:r>
+      <w:r>
+        <w:rPr>
+          <w:rFonts w:ascii="Arial" w:hAnsi="Arial" w:cs="Arial"/>
+          <w:color w:val="333333"/>
+          <w:sz w:val="21"/>
+          <w:szCs w:val="21"/>
+        </w:rPr>
+        <w:t xml:space="preserve"> </w:t>
+      </w:r>
+      <w:r>
+        <w:rPr>
+          <w:rFonts w:ascii="Arial" w:hAnsi="Arial" w:cs="Arial"/>
+          <w:color w:val="333333"/>
+          <w:sz w:val="21"/>
+          <w:szCs w:val="21"/>
+        </w:rPr>
+        <w:lastRenderedPageBreak/>
+        <w:t xml:space="preserve">MOVEFILE_DELAY_UNTIL_REBOOT </w:t>
+      </w:r>
+      <w:r>
+        <w:rPr>
+          <w:rFonts w:ascii="Arial" w:hAnsi="Arial" w:cs="Arial"/>
+          <w:color w:val="333333"/>
+          <w:sz w:val="21"/>
+          <w:szCs w:val="21"/>
+        </w:rPr>
+        <w:t>标记，则</w:t>
+      </w:r>
+      <w:r>
+        <w:rPr>
+          <w:rFonts w:ascii="Arial" w:hAnsi="Arial" w:cs="Arial"/>
+          <w:color w:val="333333"/>
+          <w:sz w:val="21"/>
+          <w:szCs w:val="21"/>
+        </w:rPr>
+        <w:t xml:space="preserve"> MOVEFILE_WRITE_THROUGH </w:t>
+      </w:r>
+      <w:r>
+        <w:rPr>
+          <w:rFonts w:ascii="Arial" w:hAnsi="Arial" w:cs="Arial"/>
+          <w:color w:val="333333"/>
+          <w:sz w:val="21"/>
+          <w:szCs w:val="21"/>
+        </w:rPr>
+        <w:t>标记将被忽略。</w:t>
+      </w:r>
+    </w:p>
+    <w:p>
+      <w:pPr>
+        <w:pStyle w:val="3"/>
+        <w:shd w:val="clear" w:color="auto" w:fill="FFFFFF"/>
+        <w:rPr>
+          <w:rFonts w:ascii="Arial" w:hAnsi="Arial" w:cs="Arial"/>
+          <w:color w:val="333333"/>
+          <w:sz w:val="21"/>
+          <w:szCs w:val="21"/>
+        </w:rPr>
+      </w:pPr>
+      <w:bookmarkStart w:id="19" w:name="2_4"/>
+      <w:bookmarkStart w:id="20" w:name="sub7158664_2_4"/>
+      <w:bookmarkStart w:id="21" w:name="返回值"/>
+      <w:bookmarkEnd w:id="19"/>
+      <w:bookmarkEnd w:id="20"/>
+      <w:bookmarkEnd w:id="21"/>
+      <w:r>
+        <w:rPr>
+          <w:rStyle w:val="title-prefix"/>
+          <w:rFonts w:ascii="Arial" w:hAnsi="Arial" w:cs="Arial"/>
+          <w:sz w:val="21"/>
+          <w:szCs w:val="21"/>
+        </w:rPr>
+        <w:t>MoveFileWithProgress</w:t>
+      </w:r>
+      <w:r>
+        <w:rPr>
+          <w:rFonts w:ascii="Arial" w:hAnsi="Arial" w:cs="Arial"/>
+          <w:sz w:val="21"/>
+          <w:szCs w:val="21"/>
+        </w:rPr>
+        <w:t>返回值</w:t>
+      </w:r>
+    </w:p>
+    <w:p>
+      <w:pPr>
+        <w:shd w:val="clear" w:color="auto" w:fill="FFFFFF"/>
+        <w:spacing w:line="360" w:lineRule="atLeast"/>
+        <w:ind w:firstLine="480"/>
+        <w:rPr>
+          <w:rFonts w:ascii="Arial" w:hAnsi="Arial" w:cs="Arial"/>
+          <w:color w:val="333333"/>
+          <w:sz w:val="21"/>
+          <w:szCs w:val="21"/>
+        </w:rPr>
+      </w:pPr>
+      <w:r>
+        <w:rPr>
+          <w:rFonts w:ascii="Arial" w:hAnsi="Arial" w:cs="Arial"/>
+          <w:b/>
+          <w:bCs/>
+          <w:color w:val="333333"/>
+          <w:sz w:val="21"/>
+          <w:szCs w:val="21"/>
+        </w:rPr>
+        <w:t>如果函数成功返回非零值。</w:t>
+      </w:r>
+    </w:p>
+    <w:p>
+      <w:pPr>
+        <w:pStyle w:val="3"/>
+        <w:shd w:val="clear" w:color="auto" w:fill="FFFFFF"/>
+        <w:rPr>
+          <w:rFonts w:ascii="Arial" w:hAnsi="Arial" w:cs="Arial"/>
+          <w:color w:val="333333"/>
+          <w:sz w:val="21"/>
+          <w:szCs w:val="21"/>
+        </w:rPr>
+      </w:pPr>
+      <w:bookmarkStart w:id="22" w:name="2_5"/>
+      <w:bookmarkStart w:id="23" w:name="sub7158664_2_5"/>
+      <w:bookmarkStart w:id="24" w:name="vc的一个例子"/>
+      <w:bookmarkEnd w:id="22"/>
+      <w:bookmarkEnd w:id="23"/>
+      <w:bookmarkEnd w:id="24"/>
+      <w:r>
+        <w:rPr>
+          <w:rStyle w:val="title-prefix"/>
+          <w:rFonts w:ascii="Arial" w:hAnsi="Arial" w:cs="Arial"/>
+          <w:sz w:val="21"/>
+          <w:szCs w:val="21"/>
+        </w:rPr>
+        <w:t>MoveFileWithProgress</w:t>
+      </w:r>
+      <w:r>
+        <w:rPr>
+          <w:rFonts w:ascii="Arial" w:hAnsi="Arial" w:cs="Arial"/>
+          <w:sz w:val="21"/>
+          <w:szCs w:val="21"/>
+        </w:rPr>
+        <w:t>vc</w:t>
+      </w:r>
+      <w:r>
+        <w:rPr>
+          <w:rFonts w:ascii="Arial" w:hAnsi="Arial" w:cs="Arial"/>
+          <w:sz w:val="21"/>
+          <w:szCs w:val="21"/>
+        </w:rPr>
+        <w:t>的一个例子</w:t>
+      </w:r>
+    </w:p>
+    <w:p>
+      <w:pPr>
+        <w:shd w:val="clear" w:color="auto" w:fill="FFFFFF"/>
+        <w:spacing w:line="360" w:lineRule="atLeast"/>
+        <w:ind w:firstLine="480"/>
+        <w:rPr>
+          <w:rFonts w:ascii="Arial" w:hAnsi="Arial" w:cs="Arial"/>
+          <w:color w:val="333333"/>
+          <w:sz w:val="21"/>
+          <w:szCs w:val="21"/>
+        </w:rPr>
+      </w:pPr>
+      <w:r>
+        <w:rPr>
+          <w:rFonts w:ascii="Arial" w:hAnsi="Arial" w:cs="Arial"/>
+          <w:color w:val="333333"/>
+          <w:sz w:val="21"/>
+          <w:szCs w:val="21"/>
+        </w:rPr>
+        <w:t xml:space="preserve">#define _WIN32_WINNT 0x0500 // </w:t>
+      </w:r>
+      <w:r>
+        <w:rPr>
+          <w:rFonts w:ascii="Arial" w:hAnsi="Arial" w:cs="Arial"/>
+          <w:color w:val="333333"/>
+          <w:sz w:val="21"/>
+          <w:szCs w:val="21"/>
+        </w:rPr>
+        <w:t>不加这个不能通过编译</w:t>
+      </w:r>
+    </w:p>
+    <w:p>
+      <w:pPr>
+        <w:shd w:val="clear" w:color="auto" w:fill="FFFFFF"/>
+        <w:spacing w:line="360" w:lineRule="atLeast"/>
+        <w:ind w:firstLine="480"/>
+        <w:rPr>
+          <w:rFonts w:ascii="Arial" w:hAnsi="Arial" w:cs="Arial"/>
+          <w:color w:val="333333"/>
+          <w:sz w:val="21"/>
+          <w:szCs w:val="21"/>
+        </w:rPr>
+      </w:pPr>
+      <w:r>
+        <w:rPr>
+          <w:rFonts w:ascii="Arial" w:hAnsi="Arial" w:cs="Arial"/>
+          <w:color w:val="333333"/>
+          <w:sz w:val="21"/>
+          <w:szCs w:val="21"/>
+        </w:rPr>
+        <w:t>#include &lt;windows.h&gt;</w:t>
+      </w:r>
+    </w:p>
+    <w:p>
+      <w:pPr>
+        <w:shd w:val="clear" w:color="auto" w:fill="FFFFFF"/>
+        <w:spacing w:line="360" w:lineRule="atLeast"/>
+        <w:ind w:firstLine="480"/>
+        <w:rPr>
+          <w:rFonts w:ascii="Arial" w:hAnsi="Arial" w:cs="Arial"/>
+          <w:color w:val="333333"/>
+          <w:sz w:val="21"/>
+          <w:szCs w:val="21"/>
+        </w:rPr>
+      </w:pPr>
+      <w:r>
+        <w:rPr>
+          <w:rFonts w:ascii="Arial" w:hAnsi="Arial" w:cs="Arial"/>
+          <w:color w:val="333333"/>
+          <w:sz w:val="21"/>
+          <w:szCs w:val="21"/>
+        </w:rPr>
+        <w:t>#include &lt;stdio.h&gt;</w:t>
+      </w:r>
+    </w:p>
+    <w:p>
+      <w:pPr>
+        <w:shd w:val="clear" w:color="auto" w:fill="FFFFFF"/>
+        <w:spacing w:line="360" w:lineRule="atLeast"/>
+        <w:ind w:firstLine="480"/>
+        <w:rPr>
+          <w:rFonts w:ascii="Arial" w:hAnsi="Arial" w:cs="Arial"/>
+          <w:color w:val="333333"/>
+          <w:sz w:val="21"/>
+          <w:szCs w:val="21"/>
+        </w:rPr>
+      </w:pPr>
+      <w:r>
+        <w:rPr>
+          <w:rFonts w:ascii="Arial" w:hAnsi="Arial" w:cs="Arial"/>
+          <w:color w:val="333333"/>
+          <w:sz w:val="21"/>
+          <w:szCs w:val="21"/>
+        </w:rPr>
+        <w:t>DWORD CALLBACK CopyProgress(</w:t>
+      </w:r>
+    </w:p>
+    <w:p>
+      <w:pPr>
+        <w:shd w:val="clear" w:color="auto" w:fill="FFFFFF"/>
+        <w:spacing w:line="360" w:lineRule="atLeast"/>
+        <w:ind w:firstLine="480"/>
+        <w:rPr>
+          <w:rFonts w:ascii="Arial" w:hAnsi="Arial" w:cs="Arial"/>
+          <w:color w:val="333333"/>
+          <w:sz w:val="21"/>
+          <w:szCs w:val="21"/>
+        </w:rPr>
+      </w:pPr>
+      <w:r>
+        <w:rPr>
+          <w:rFonts w:ascii="Arial" w:hAnsi="Arial" w:cs="Arial"/>
+          <w:color w:val="333333"/>
+          <w:sz w:val="21"/>
+          <w:szCs w:val="21"/>
+        </w:rPr>
+        <w:t>LARGE_INTEGER TotalFileSize, // total file size, in bytes</w:t>
+      </w:r>
+    </w:p>
+    <w:p>
+      <w:pPr>
+        <w:shd w:val="clear" w:color="auto" w:fill="FFFFFF"/>
+        <w:spacing w:line="360" w:lineRule="atLeast"/>
+        <w:ind w:firstLine="480"/>
+        <w:rPr>
+          <w:rFonts w:ascii="Arial" w:hAnsi="Arial" w:cs="Arial"/>
+          <w:color w:val="333333"/>
+          <w:sz w:val="21"/>
+          <w:szCs w:val="21"/>
+        </w:rPr>
+      </w:pPr>
+      <w:r>
+        <w:rPr>
+          <w:rFonts w:ascii="Arial" w:hAnsi="Arial" w:cs="Arial"/>
+          <w:color w:val="333333"/>
+          <w:sz w:val="21"/>
+          <w:szCs w:val="21"/>
+        </w:rPr>
+        <w:t>LARGE_INTEGER TotalBytesTransferred, // total number of bytes transferred</w:t>
+      </w:r>
+    </w:p>
+    <w:p>
+      <w:pPr>
+        <w:shd w:val="clear" w:color="auto" w:fill="FFFFFF"/>
+        <w:spacing w:line="360" w:lineRule="atLeast"/>
+        <w:ind w:firstLine="480"/>
+        <w:rPr>
+          <w:rFonts w:ascii="Arial" w:hAnsi="Arial" w:cs="Arial"/>
+          <w:color w:val="333333"/>
+          <w:sz w:val="21"/>
+          <w:szCs w:val="21"/>
+        </w:rPr>
+      </w:pPr>
+      <w:r>
+        <w:rPr>
+          <w:rFonts w:ascii="Arial" w:hAnsi="Arial" w:cs="Arial"/>
+          <w:color w:val="333333"/>
+          <w:sz w:val="21"/>
+          <w:szCs w:val="21"/>
+        </w:rPr>
+        <w:t>LARGE_INTEGER StreamSize, // total number of bytes for this stream</w:t>
+      </w:r>
+    </w:p>
+    <w:p>
+      <w:pPr>
+        <w:shd w:val="clear" w:color="auto" w:fill="FFFFFF"/>
+        <w:spacing w:line="360" w:lineRule="atLeast"/>
+        <w:ind w:firstLine="480"/>
+        <w:rPr>
+          <w:rFonts w:ascii="Arial" w:hAnsi="Arial" w:cs="Arial"/>
+          <w:color w:val="333333"/>
+          <w:sz w:val="21"/>
+          <w:szCs w:val="21"/>
+        </w:rPr>
+      </w:pPr>
+      <w:r>
+        <w:rPr>
+          <w:rFonts w:ascii="Arial" w:hAnsi="Arial" w:cs="Arial"/>
+          <w:color w:val="333333"/>
+          <w:sz w:val="21"/>
+          <w:szCs w:val="21"/>
+        </w:rPr>
+        <w:t>LARGE_INTEGER StreamBytesTransferred, // total number of bytes transferred for this stream</w:t>
+      </w:r>
+    </w:p>
+    <w:p>
+      <w:pPr>
+        <w:shd w:val="clear" w:color="auto" w:fill="FFFFFF"/>
+        <w:spacing w:line="360" w:lineRule="atLeast"/>
+        <w:ind w:firstLine="480"/>
+        <w:rPr>
+          <w:rFonts w:ascii="Arial" w:hAnsi="Arial" w:cs="Arial"/>
+          <w:color w:val="333333"/>
+          <w:sz w:val="21"/>
+          <w:szCs w:val="21"/>
+        </w:rPr>
+      </w:pPr>
+      <w:r>
+        <w:rPr>
+          <w:rFonts w:ascii="Arial" w:hAnsi="Arial" w:cs="Arial"/>
+          <w:color w:val="333333"/>
+          <w:sz w:val="21"/>
+          <w:szCs w:val="21"/>
+        </w:rPr>
+        <w:t>DWORD dwStreamNumber, // the current stream</w:t>
+      </w:r>
+    </w:p>
+    <w:p>
+      <w:pPr>
+        <w:shd w:val="clear" w:color="auto" w:fill="FFFFFF"/>
+        <w:spacing w:line="360" w:lineRule="atLeast"/>
+        <w:ind w:firstLine="480"/>
+        <w:rPr>
+          <w:rFonts w:ascii="Arial" w:hAnsi="Arial" w:cs="Arial"/>
+          <w:color w:val="333333"/>
+          <w:sz w:val="21"/>
+          <w:szCs w:val="21"/>
+        </w:rPr>
+      </w:pPr>
+      <w:r>
+        <w:rPr>
+          <w:rFonts w:ascii="Arial" w:hAnsi="Arial" w:cs="Arial"/>
+          <w:color w:val="333333"/>
+          <w:sz w:val="21"/>
+          <w:szCs w:val="21"/>
+        </w:rPr>
+        <w:t>DWORD dwCallbackReason, // reason for callback</w:t>
+      </w:r>
+    </w:p>
+    <w:p>
+      <w:pPr>
+        <w:shd w:val="clear" w:color="auto" w:fill="FFFFFF"/>
+        <w:spacing w:line="360" w:lineRule="atLeast"/>
+        <w:ind w:firstLine="480"/>
+        <w:rPr>
+          <w:rFonts w:ascii="Arial" w:hAnsi="Arial" w:cs="Arial"/>
+          <w:color w:val="333333"/>
+          <w:sz w:val="21"/>
+          <w:szCs w:val="21"/>
+        </w:rPr>
+      </w:pPr>
+      <w:r>
+        <w:rPr>
+          <w:rFonts w:ascii="Arial" w:hAnsi="Arial" w:cs="Arial"/>
+          <w:color w:val="333333"/>
+          <w:sz w:val="21"/>
+          <w:szCs w:val="21"/>
+        </w:rPr>
+        <w:t>HANDLE hSourceFile, // handle to the source file</w:t>
+      </w:r>
+    </w:p>
+    <w:p>
+      <w:pPr>
+        <w:shd w:val="clear" w:color="auto" w:fill="FFFFFF"/>
+        <w:spacing w:line="360" w:lineRule="atLeast"/>
+        <w:ind w:firstLine="480"/>
+        <w:rPr>
+          <w:rFonts w:ascii="Arial" w:hAnsi="Arial" w:cs="Arial"/>
+          <w:color w:val="333333"/>
+          <w:sz w:val="21"/>
+          <w:szCs w:val="21"/>
+        </w:rPr>
+      </w:pPr>
+      <w:r>
+        <w:rPr>
+          <w:rFonts w:ascii="Arial" w:hAnsi="Arial" w:cs="Arial"/>
+          <w:color w:val="333333"/>
+          <w:sz w:val="21"/>
+          <w:szCs w:val="21"/>
+        </w:rPr>
+        <w:t>HANDLE hDestinationFile, // handle to the destination file</w:t>
+      </w:r>
+    </w:p>
+    <w:p>
+      <w:pPr>
+        <w:shd w:val="clear" w:color="auto" w:fill="FFFFFF"/>
+        <w:spacing w:line="360" w:lineRule="atLeast"/>
+        <w:ind w:firstLine="480"/>
+        <w:rPr>
+          <w:rFonts w:ascii="Arial" w:hAnsi="Arial" w:cs="Arial"/>
+          <w:color w:val="333333"/>
+          <w:sz w:val="21"/>
+          <w:szCs w:val="21"/>
+        </w:rPr>
+      </w:pPr>
+      <w:r>
+        <w:rPr>
+          <w:rFonts w:ascii="Arial" w:hAnsi="Arial" w:cs="Arial"/>
+          <w:color w:val="333333"/>
+          <w:sz w:val="21"/>
+          <w:szCs w:val="21"/>
+        </w:rPr>
+        <w:t>LPVOID lpData // passed by CopyFileEx</w:t>
+      </w:r>
+    </w:p>
+    <w:p>
+      <w:pPr>
+        <w:shd w:val="clear" w:color="auto" w:fill="FFFFFF"/>
+        <w:spacing w:line="360" w:lineRule="atLeast"/>
+        <w:ind w:firstLine="480"/>
+        <w:rPr>
+          <w:rFonts w:ascii="Arial" w:hAnsi="Arial" w:cs="Arial"/>
+          <w:color w:val="333333"/>
+          <w:sz w:val="21"/>
+          <w:szCs w:val="21"/>
+        </w:rPr>
+      </w:pPr>
+      <w:r>
+        <w:rPr>
+          <w:rFonts w:ascii="Arial" w:hAnsi="Arial" w:cs="Arial"/>
+          <w:color w:val="333333"/>
+          <w:sz w:val="21"/>
+          <w:szCs w:val="21"/>
+        </w:rPr>
+        <w:t>)</w:t>
+      </w:r>
+    </w:p>
+    <w:p>
+      <w:pPr>
+        <w:shd w:val="clear" w:color="auto" w:fill="FFFFFF"/>
+        <w:spacing w:line="360" w:lineRule="atLeast"/>
+        <w:ind w:firstLine="480"/>
+        <w:rPr>
+          <w:rFonts w:ascii="Arial" w:hAnsi="Arial" w:cs="Arial"/>
+          <w:color w:val="333333"/>
+          <w:sz w:val="21"/>
+          <w:szCs w:val="21"/>
+        </w:rPr>
+      </w:pPr>
+      <w:r>
+        <w:rPr>
+          <w:rFonts w:ascii="Arial" w:hAnsi="Arial" w:cs="Arial"/>
+          <w:color w:val="333333"/>
+          <w:sz w:val="21"/>
+          <w:szCs w:val="21"/>
+        </w:rPr>
+        <w:t>{</w:t>
+      </w:r>
+    </w:p>
+    <w:p>
+      <w:pPr>
+        <w:shd w:val="clear" w:color="auto" w:fill="FFFFFF"/>
+        <w:spacing w:line="360" w:lineRule="atLeast"/>
+        <w:ind w:firstLine="480"/>
+        <w:rPr>
+          <w:rFonts w:ascii="Arial" w:hAnsi="Arial" w:cs="Arial"/>
+          <w:color w:val="333333"/>
+          <w:sz w:val="21"/>
+          <w:szCs w:val="21"/>
+        </w:rPr>
+      </w:pPr>
+      <w:r>
+        <w:rPr>
+          <w:rFonts w:ascii="Arial" w:hAnsi="Arial" w:cs="Arial"/>
+          <w:color w:val="333333"/>
+          <w:sz w:val="21"/>
+          <w:szCs w:val="21"/>
+        </w:rPr>
+        <w:t>static int nRecord = 0;</w:t>
+      </w:r>
+    </w:p>
+    <w:p>
+      <w:pPr>
+        <w:shd w:val="clear" w:color="auto" w:fill="FFFFFF"/>
+        <w:spacing w:line="360" w:lineRule="atLeast"/>
+        <w:ind w:firstLine="480"/>
+        <w:rPr>
+          <w:rFonts w:ascii="Arial" w:hAnsi="Arial" w:cs="Arial"/>
+          <w:color w:val="333333"/>
+          <w:sz w:val="21"/>
+          <w:szCs w:val="21"/>
+        </w:rPr>
+      </w:pPr>
+      <w:r>
+        <w:rPr>
+          <w:rFonts w:ascii="Arial" w:hAnsi="Arial" w:cs="Arial"/>
+          <w:color w:val="333333"/>
+          <w:sz w:val="21"/>
+          <w:szCs w:val="21"/>
+        </w:rPr>
+        <w:t>nRecord++;</w:t>
+      </w:r>
+    </w:p>
+    <w:p>
+      <w:pPr>
+        <w:shd w:val="clear" w:color="auto" w:fill="FFFFFF"/>
+        <w:spacing w:line="360" w:lineRule="atLeast"/>
+        <w:ind w:firstLine="480"/>
+        <w:rPr>
+          <w:rFonts w:ascii="Arial" w:hAnsi="Arial" w:cs="Arial"/>
+          <w:color w:val="333333"/>
+          <w:sz w:val="21"/>
+          <w:szCs w:val="21"/>
+        </w:rPr>
+      </w:pPr>
+      <w:r>
+        <w:rPr>
+          <w:rFonts w:ascii="Arial" w:hAnsi="Arial" w:cs="Arial"/>
+          <w:color w:val="333333"/>
+          <w:sz w:val="21"/>
+          <w:szCs w:val="21"/>
+        </w:rPr>
+        <w:t>printf("</w:t>
+      </w:r>
+      <w:r>
+        <w:rPr>
+          <w:rFonts w:ascii="Arial" w:hAnsi="Arial" w:cs="Arial"/>
+          <w:color w:val="333333"/>
+          <w:sz w:val="21"/>
+          <w:szCs w:val="21"/>
+        </w:rPr>
+        <w:t>回调次数：</w:t>
+      </w:r>
+      <w:r>
+        <w:rPr>
+          <w:rFonts w:ascii="Arial" w:hAnsi="Arial" w:cs="Arial"/>
+          <w:color w:val="333333"/>
+          <w:sz w:val="21"/>
+          <w:szCs w:val="21"/>
+        </w:rPr>
+        <w:t xml:space="preserve">%d </w:t>
+      </w:r>
+      <w:r>
+        <w:rPr>
+          <w:rFonts w:ascii="Arial" w:hAnsi="Arial" w:cs="Arial"/>
+          <w:color w:val="333333"/>
+          <w:sz w:val="21"/>
+          <w:szCs w:val="21"/>
+        </w:rPr>
+        <w:t>已传输：</w:t>
+      </w:r>
+      <w:r>
+        <w:rPr>
+          <w:rFonts w:ascii="Arial" w:hAnsi="Arial" w:cs="Arial"/>
+          <w:color w:val="333333"/>
+          <w:sz w:val="21"/>
+          <w:szCs w:val="21"/>
+        </w:rPr>
+        <w:t xml:space="preserve">%08X:%08X </w:t>
+      </w:r>
+      <w:r>
+        <w:rPr>
+          <w:rFonts w:ascii="Arial" w:hAnsi="Arial" w:cs="Arial"/>
+          <w:color w:val="333333"/>
+          <w:sz w:val="21"/>
+          <w:szCs w:val="21"/>
+        </w:rPr>
+        <w:t>文件大小：</w:t>
+      </w:r>
+      <w:r>
+        <w:rPr>
+          <w:rFonts w:ascii="Arial" w:hAnsi="Arial" w:cs="Arial"/>
+          <w:color w:val="333333"/>
+          <w:sz w:val="21"/>
+          <w:szCs w:val="21"/>
+        </w:rPr>
+        <w:t>%08X:%08X ",</w:t>
+      </w:r>
+    </w:p>
+    <w:p>
+      <w:pPr>
+        <w:shd w:val="clear" w:color="auto" w:fill="FFFFFF"/>
+        <w:spacing w:line="360" w:lineRule="atLeast"/>
+        <w:ind w:firstLine="480"/>
+        <w:rPr>
+          <w:rFonts w:ascii="Arial" w:hAnsi="Arial" w:cs="Arial"/>
+          <w:color w:val="333333"/>
+          <w:sz w:val="21"/>
+          <w:szCs w:val="21"/>
+        </w:rPr>
+      </w:pPr>
+      <w:r>
+        <w:rPr>
+          <w:rFonts w:ascii="Arial" w:hAnsi="Arial" w:cs="Arial"/>
+          <w:color w:val="333333"/>
+          <w:sz w:val="21"/>
+          <w:szCs w:val="21"/>
+        </w:rPr>
+        <w:t>nRecord,</w:t>
+      </w:r>
+    </w:p>
+    <w:p>
+      <w:pPr>
+        <w:shd w:val="clear" w:color="auto" w:fill="FFFFFF"/>
+        <w:spacing w:line="360" w:lineRule="atLeast"/>
+        <w:ind w:firstLine="480"/>
+        <w:rPr>
+          <w:rFonts w:ascii="Arial" w:hAnsi="Arial" w:cs="Arial"/>
+          <w:color w:val="333333"/>
+          <w:sz w:val="21"/>
+          <w:szCs w:val="21"/>
+        </w:rPr>
+      </w:pPr>
+      <w:r>
+        <w:rPr>
+          <w:rFonts w:ascii="Arial" w:hAnsi="Arial" w:cs="Arial"/>
+          <w:color w:val="333333"/>
+          <w:sz w:val="21"/>
+          <w:szCs w:val="21"/>
+        </w:rPr>
+        <w:t>TotalBytesTransferred.HighPart,</w:t>
+      </w:r>
+    </w:p>
+    <w:p>
+      <w:pPr>
+        <w:shd w:val="clear" w:color="auto" w:fill="FFFFFF"/>
+        <w:spacing w:line="360" w:lineRule="atLeast"/>
+        <w:ind w:firstLine="480"/>
+        <w:rPr>
+          <w:rFonts w:ascii="Arial" w:hAnsi="Arial" w:cs="Arial"/>
+          <w:color w:val="333333"/>
+          <w:sz w:val="21"/>
+          <w:szCs w:val="21"/>
+        </w:rPr>
+      </w:pPr>
+      <w:r>
+        <w:rPr>
+          <w:rFonts w:ascii="Arial" w:hAnsi="Arial" w:cs="Arial"/>
+          <w:color w:val="333333"/>
+          <w:sz w:val="21"/>
+          <w:szCs w:val="21"/>
+        </w:rPr>
+        <w:t>TotalBytesTransferred.LowPart,</w:t>
+      </w:r>
+    </w:p>
+    <w:p>
+      <w:pPr>
+        <w:shd w:val="clear" w:color="auto" w:fill="FFFFFF"/>
+        <w:spacing w:line="360" w:lineRule="atLeast"/>
+        <w:ind w:firstLine="480"/>
+        <w:rPr>
+          <w:rFonts w:ascii="Arial" w:hAnsi="Arial" w:cs="Arial"/>
+          <w:color w:val="333333"/>
+          <w:sz w:val="21"/>
+          <w:szCs w:val="21"/>
+        </w:rPr>
+      </w:pPr>
+      <w:r>
+        <w:rPr>
+          <w:rFonts w:ascii="Arial" w:hAnsi="Arial" w:cs="Arial"/>
+          <w:color w:val="333333"/>
+          <w:sz w:val="21"/>
+          <w:szCs w:val="21"/>
+        </w:rPr>
+        <w:t>TotalFileSize.HighPart,</w:t>
+      </w:r>
+    </w:p>
+    <w:p>
+      <w:pPr>
+        <w:shd w:val="clear" w:color="auto" w:fill="FFFFFF"/>
+        <w:spacing w:line="360" w:lineRule="atLeast"/>
+        <w:ind w:firstLine="480"/>
+        <w:rPr>
+          <w:rFonts w:ascii="Arial" w:hAnsi="Arial" w:cs="Arial"/>
+          <w:color w:val="333333"/>
+          <w:sz w:val="21"/>
+          <w:szCs w:val="21"/>
+        </w:rPr>
+      </w:pPr>
+      <w:r>
+        <w:rPr>
+          <w:rFonts w:ascii="Arial" w:hAnsi="Arial" w:cs="Arial"/>
+          <w:color w:val="333333"/>
+          <w:sz w:val="21"/>
+          <w:szCs w:val="21"/>
+        </w:rPr>
+        <w:t>TotalFileSize.LowPart);</w:t>
+      </w:r>
+    </w:p>
+    <w:p>
+      <w:pPr>
+        <w:shd w:val="clear" w:color="auto" w:fill="FFFFFF"/>
+        <w:spacing w:line="360" w:lineRule="atLeast"/>
+        <w:ind w:firstLine="480"/>
+        <w:rPr>
+          <w:rFonts w:ascii="Arial" w:hAnsi="Arial" w:cs="Arial"/>
+          <w:color w:val="333333"/>
+          <w:sz w:val="21"/>
+          <w:szCs w:val="21"/>
+        </w:rPr>
+      </w:pPr>
+      <w:r>
+        <w:rPr>
+          <w:rFonts w:ascii="Arial" w:hAnsi="Arial" w:cs="Arial"/>
+          <w:color w:val="333333"/>
+          <w:sz w:val="21"/>
+          <w:szCs w:val="21"/>
+        </w:rPr>
+        <w:t>return PROGRESS_CONTINUE;</w:t>
+      </w:r>
+    </w:p>
+    <w:p>
+      <w:pPr>
+        <w:shd w:val="clear" w:color="auto" w:fill="FFFFFF"/>
+        <w:spacing w:line="360" w:lineRule="atLeast"/>
+        <w:ind w:firstLine="480"/>
+        <w:rPr>
+          <w:rFonts w:ascii="Arial" w:hAnsi="Arial" w:cs="Arial"/>
+          <w:color w:val="333333"/>
+          <w:sz w:val="21"/>
+          <w:szCs w:val="21"/>
+        </w:rPr>
+      </w:pPr>
+      <w:r>
+        <w:rPr>
+          <w:rFonts w:ascii="Arial" w:hAnsi="Arial" w:cs="Arial"/>
+          <w:color w:val="333333"/>
+          <w:sz w:val="21"/>
+          <w:szCs w:val="21"/>
+        </w:rPr>
+        <w:t>}</w:t>
+      </w:r>
+    </w:p>
+    <w:p>
+      <w:pPr>
+        <w:shd w:val="clear" w:color="auto" w:fill="FFFFFF"/>
+        <w:spacing w:line="360" w:lineRule="atLeast"/>
+        <w:ind w:firstLine="480"/>
+        <w:rPr>
+          <w:rFonts w:ascii="Arial" w:hAnsi="Arial" w:cs="Arial"/>
+          <w:color w:val="333333"/>
+          <w:sz w:val="21"/>
+          <w:szCs w:val="21"/>
+        </w:rPr>
+      </w:pPr>
+      <w:r>
+        <w:rPr>
+          <w:rFonts w:ascii="Arial" w:hAnsi="Arial" w:cs="Arial"/>
+          <w:color w:val="333333"/>
+          <w:sz w:val="21"/>
+          <w:szCs w:val="21"/>
+        </w:rPr>
+        <w:t>int main(int argc, char* argv[])</w:t>
+      </w:r>
+    </w:p>
+    <w:p>
+      <w:pPr>
+        <w:shd w:val="clear" w:color="auto" w:fill="FFFFFF"/>
+        <w:spacing w:line="360" w:lineRule="atLeast"/>
+        <w:ind w:firstLine="480"/>
+        <w:rPr>
+          <w:rFonts w:ascii="Arial" w:hAnsi="Arial" w:cs="Arial"/>
+          <w:color w:val="333333"/>
+          <w:sz w:val="21"/>
+          <w:szCs w:val="21"/>
+        </w:rPr>
+      </w:pPr>
+      <w:r>
+        <w:rPr>
+          <w:rFonts w:ascii="Arial" w:hAnsi="Arial" w:cs="Arial"/>
+          <w:color w:val="333333"/>
+          <w:sz w:val="21"/>
+          <w:szCs w:val="21"/>
+        </w:rPr>
+        <w:t>{</w:t>
+      </w:r>
+    </w:p>
+    <w:p>
+      <w:pPr>
+        <w:shd w:val="clear" w:color="auto" w:fill="FFFFFF"/>
+        <w:spacing w:line="360" w:lineRule="atLeast"/>
+        <w:ind w:firstLine="480"/>
+        <w:rPr>
+          <w:rFonts w:ascii="Arial" w:hAnsi="Arial" w:cs="Arial"/>
+          <w:color w:val="333333"/>
+          <w:sz w:val="21"/>
+          <w:szCs w:val="21"/>
+        </w:rPr>
+      </w:pPr>
+      <w:r>
+        <w:rPr>
+          <w:rFonts w:ascii="Arial" w:hAnsi="Arial" w:cs="Arial"/>
+          <w:color w:val="333333"/>
+          <w:sz w:val="21"/>
+          <w:szCs w:val="21"/>
+        </w:rPr>
+        <w:t>if(argc!=3)</w:t>
+      </w:r>
+    </w:p>
+    <w:p>
+      <w:pPr>
+        <w:shd w:val="clear" w:color="auto" w:fill="FFFFFF"/>
+        <w:spacing w:line="360" w:lineRule="atLeast"/>
+        <w:ind w:firstLine="480"/>
+        <w:rPr>
+          <w:rFonts w:ascii="Arial" w:hAnsi="Arial" w:cs="Arial"/>
+          <w:color w:val="333333"/>
+          <w:sz w:val="21"/>
+          <w:szCs w:val="21"/>
+        </w:rPr>
+      </w:pPr>
+      <w:r>
+        <w:rPr>
+          <w:rFonts w:ascii="Arial" w:hAnsi="Arial" w:cs="Arial"/>
+          <w:color w:val="333333"/>
+          <w:sz w:val="21"/>
+          <w:szCs w:val="21"/>
+        </w:rPr>
+        <w:t>{</w:t>
+      </w:r>
+    </w:p>
+    <w:p>
+      <w:pPr>
+        <w:shd w:val="clear" w:color="auto" w:fill="FFFFFF"/>
+        <w:spacing w:line="360" w:lineRule="atLeast"/>
+        <w:ind w:firstLine="480"/>
+        <w:rPr>
+          <w:rFonts w:ascii="Arial" w:hAnsi="Arial" w:cs="Arial"/>
+          <w:color w:val="333333"/>
+          <w:sz w:val="21"/>
+          <w:szCs w:val="21"/>
+        </w:rPr>
+      </w:pPr>
+      <w:r>
+        <w:rPr>
+          <w:rFonts w:ascii="Arial" w:hAnsi="Arial" w:cs="Arial"/>
+          <w:color w:val="333333"/>
+          <w:sz w:val="21"/>
+          <w:szCs w:val="21"/>
+        </w:rPr>
+        <w:t>printf("</w:t>
+      </w:r>
+      <w:r>
+        <w:rPr>
+          <w:rFonts w:ascii="Arial" w:hAnsi="Arial" w:cs="Arial"/>
+          <w:color w:val="333333"/>
+          <w:sz w:val="21"/>
+          <w:szCs w:val="21"/>
+        </w:rPr>
+        <w:t>用法：命令</w:t>
+      </w:r>
+      <w:r>
+        <w:rPr>
+          <w:rFonts w:ascii="Arial" w:hAnsi="Arial" w:cs="Arial"/>
+          <w:color w:val="333333"/>
+          <w:sz w:val="21"/>
+          <w:szCs w:val="21"/>
+        </w:rPr>
+        <w:t xml:space="preserve"> </w:t>
+      </w:r>
+      <w:hyperlink r:id="rId84" w:tgtFrame="_blank" w:history="1">
+        <w:r>
+          <w:rPr>
+            <w:rFonts w:ascii="Arial" w:hAnsi="Arial" w:cs="Arial"/>
+            <w:color w:val="136EC2"/>
+            <w:sz w:val="21"/>
+            <w:szCs w:val="21"/>
+          </w:rPr>
+          <w:t>源文件</w:t>
+        </w:r>
+      </w:hyperlink>
+      <w:r>
+        <w:rPr>
+          <w:rFonts w:ascii="Arial" w:hAnsi="Arial" w:cs="Arial"/>
+          <w:color w:val="333333"/>
+          <w:sz w:val="21"/>
+          <w:szCs w:val="21"/>
+        </w:rPr>
+        <w:t xml:space="preserve"> </w:t>
+      </w:r>
+      <w:r>
+        <w:rPr>
+          <w:rFonts w:ascii="Arial" w:hAnsi="Arial" w:cs="Arial"/>
+          <w:color w:val="333333"/>
+          <w:sz w:val="21"/>
+          <w:szCs w:val="21"/>
+        </w:rPr>
+        <w:t>目标文件</w:t>
+      </w:r>
+      <w:r>
+        <w:rPr>
+          <w:rFonts w:ascii="Arial" w:hAnsi="Arial" w:cs="Arial"/>
+          <w:color w:val="333333"/>
+          <w:sz w:val="21"/>
+          <w:szCs w:val="21"/>
+        </w:rPr>
+        <w:t>");</w:t>
+      </w:r>
+    </w:p>
+    <w:p>
+      <w:pPr>
+        <w:shd w:val="clear" w:color="auto" w:fill="FFFFFF"/>
+        <w:spacing w:line="360" w:lineRule="atLeast"/>
+        <w:ind w:firstLine="480"/>
+        <w:rPr>
+          <w:rFonts w:ascii="Arial" w:hAnsi="Arial" w:cs="Arial"/>
+          <w:color w:val="333333"/>
+          <w:sz w:val="21"/>
+          <w:szCs w:val="21"/>
+        </w:rPr>
+      </w:pPr>
+      <w:r>
+        <w:rPr>
+          <w:rFonts w:ascii="Arial" w:hAnsi="Arial" w:cs="Arial"/>
+          <w:color w:val="333333"/>
+          <w:sz w:val="21"/>
+          <w:szCs w:val="21"/>
+        </w:rPr>
+        <w:t>return 0;</w:t>
+      </w:r>
+    </w:p>
+    <w:p>
+      <w:pPr>
+        <w:shd w:val="clear" w:color="auto" w:fill="FFFFFF"/>
+        <w:spacing w:line="360" w:lineRule="atLeast"/>
+        <w:ind w:firstLine="480"/>
+        <w:rPr>
+          <w:rFonts w:ascii="Arial" w:hAnsi="Arial" w:cs="Arial"/>
+          <w:color w:val="333333"/>
+          <w:sz w:val="21"/>
+          <w:szCs w:val="21"/>
+        </w:rPr>
+      </w:pPr>
+      <w:r>
+        <w:rPr>
+          <w:rFonts w:ascii="Arial" w:hAnsi="Arial" w:cs="Arial"/>
+          <w:color w:val="333333"/>
+          <w:sz w:val="21"/>
+          <w:szCs w:val="21"/>
+        </w:rPr>
+        <w:lastRenderedPageBreak/>
+        <w:t>}</w:t>
+      </w:r>
+    </w:p>
+    <w:p>
+      <w:pPr>
+        <w:shd w:val="clear" w:color="auto" w:fill="FFFFFF"/>
+        <w:spacing w:line="360" w:lineRule="atLeast"/>
+        <w:ind w:firstLine="480"/>
+        <w:rPr>
+          <w:rFonts w:ascii="Arial" w:hAnsi="Arial" w:cs="Arial"/>
+          <w:color w:val="333333"/>
+          <w:sz w:val="21"/>
+          <w:szCs w:val="21"/>
+        </w:rPr>
+      </w:pPr>
+      <w:r>
+        <w:rPr>
+          <w:rFonts w:ascii="Arial" w:hAnsi="Arial" w:cs="Arial"/>
+          <w:color w:val="333333"/>
+          <w:sz w:val="21"/>
+          <w:szCs w:val="21"/>
+        </w:rPr>
+        <w:t>if(!CopyFileEx(argv[1],argv[2],(LPPROGRESS_ROUTINE)CopyProgress,NULL,FALSE,COPY_FILE_FAIL_IF_EXISTS))</w:t>
+      </w:r>
+    </w:p>
+    <w:p>
+      <w:pPr>
+        <w:shd w:val="clear" w:color="auto" w:fill="FFFFFF"/>
+        <w:spacing w:line="360" w:lineRule="atLeast"/>
+        <w:ind w:firstLine="480"/>
+        <w:rPr>
+          <w:rFonts w:ascii="Arial" w:hAnsi="Arial" w:cs="Arial"/>
+          <w:color w:val="333333"/>
+          <w:sz w:val="21"/>
+          <w:szCs w:val="21"/>
+        </w:rPr>
+      </w:pPr>
+      <w:r>
+        <w:rPr>
+          <w:rFonts w:ascii="Arial" w:hAnsi="Arial" w:cs="Arial"/>
+          <w:color w:val="333333"/>
+          <w:sz w:val="21"/>
+          <w:szCs w:val="21"/>
+        </w:rPr>
+        <w:t>{</w:t>
+      </w:r>
+    </w:p>
+    <w:p>
+      <w:pPr>
+        <w:shd w:val="clear" w:color="auto" w:fill="FFFFFF"/>
+        <w:spacing w:line="360" w:lineRule="atLeast"/>
+        <w:ind w:firstLine="480"/>
+        <w:rPr>
+          <w:rFonts w:ascii="Arial" w:hAnsi="Arial" w:cs="Arial"/>
+          <w:color w:val="333333"/>
+          <w:sz w:val="21"/>
+          <w:szCs w:val="21"/>
+        </w:rPr>
+      </w:pPr>
+      <w:r>
+        <w:rPr>
+          <w:rFonts w:ascii="Arial" w:hAnsi="Arial" w:cs="Arial"/>
+          <w:color w:val="333333"/>
+          <w:sz w:val="21"/>
+          <w:szCs w:val="21"/>
+        </w:rPr>
+        <w:t>printf("CopyFileEx() failed.");</w:t>
+      </w:r>
+    </w:p>
+    <w:p>
+      <w:pPr>
+        <w:shd w:val="clear" w:color="auto" w:fill="FFFFFF"/>
+        <w:spacing w:line="360" w:lineRule="atLeast"/>
+        <w:ind w:firstLine="480"/>
+        <w:rPr>
+          <w:rFonts w:ascii="Arial" w:hAnsi="Arial" w:cs="Arial"/>
+          <w:color w:val="333333"/>
+          <w:sz w:val="21"/>
+          <w:szCs w:val="21"/>
+        </w:rPr>
+      </w:pPr>
+      <w:r>
+        <w:rPr>
+          <w:rFonts w:ascii="Arial" w:hAnsi="Arial" w:cs="Arial"/>
+          <w:color w:val="333333"/>
+          <w:sz w:val="21"/>
+          <w:szCs w:val="21"/>
+        </w:rPr>
+        <w:t>return 0;</w:t>
+      </w:r>
+    </w:p>
+    <w:p>
+      <w:pPr>
+        <w:shd w:val="clear" w:color="auto" w:fill="FFFFFF"/>
+        <w:spacing w:line="360" w:lineRule="atLeast"/>
+        <w:ind w:firstLine="480"/>
+        <w:rPr>
+          <w:rFonts w:ascii="Arial" w:hAnsi="Arial" w:cs="Arial"/>
+          <w:color w:val="333333"/>
+          <w:sz w:val="21"/>
+          <w:szCs w:val="21"/>
+        </w:rPr>
+      </w:pPr>
+      <w:r>
+        <w:rPr>
+          <w:rFonts w:ascii="Arial" w:hAnsi="Arial" w:cs="Arial"/>
+          <w:color w:val="333333"/>
+          <w:sz w:val="21"/>
+          <w:szCs w:val="21"/>
+        </w:rPr>
+        <w:t>}</w:t>
+      </w:r>
+    </w:p>
+    <w:p>
+      <w:pPr>
+        <w:shd w:val="clear" w:color="auto" w:fill="FFFFFF"/>
+        <w:spacing w:line="360" w:lineRule="atLeast"/>
+        <w:ind w:firstLine="480"/>
+        <w:rPr>
+          <w:rFonts w:ascii="Arial" w:hAnsi="Arial" w:cs="Arial"/>
+          <w:color w:val="333333"/>
+          <w:sz w:val="21"/>
+          <w:szCs w:val="21"/>
+        </w:rPr>
+      </w:pPr>
+      <w:r>
+        <w:rPr>
+          <w:rFonts w:ascii="Arial" w:hAnsi="Arial" w:cs="Arial"/>
+          <w:color w:val="333333"/>
+          <w:sz w:val="21"/>
+          <w:szCs w:val="21"/>
+        </w:rPr>
+        <w:t>return 0;</w:t>
+      </w:r>
+    </w:p>
+    <w:p>
+      <w:pPr>
+        <w:shd w:val="clear" w:color="auto" w:fill="FFFFFF"/>
+        <w:spacing w:line="360" w:lineRule="atLeast"/>
+        <w:ind w:firstLine="480"/>
+        <w:rPr>
+          <w:rFonts w:ascii="Arial" w:hAnsi="Arial" w:cs="Arial"/>
+          <w:color w:val="333333"/>
+          <w:sz w:val="21"/>
+          <w:szCs w:val="21"/>
+        </w:rPr>
+      </w:pPr>
+      <w:r>
+        <w:rPr>
+          <w:rFonts w:ascii="Arial" w:hAnsi="Arial" w:cs="Arial"/>
+          <w:color w:val="333333"/>
+          <w:sz w:val="21"/>
+          <w:szCs w:val="21"/>
+        </w:rPr>
+        <w:t>}</w:t>
       </w:r>
     </w:p>
     <w:p>
@@ -14515,6 +17589,119 @@
 <file path=word/numbering.xml><?xml version="1.0" encoding="utf-8"?>
 <w:numbering xmlns:wpc="http://schemas.microsoft.com/office/word/2010/wordprocessingCanvas" xmlns:cx="http://schemas.microsoft.com/office/drawing/2014/chartex" xmlns:mc="http://schemas.openxmlformats.org/markup-compatibility/2006" xmlns:o="urn:schemas-microsoft-com:office:office" xmlns:r="http://schemas.openxmlformats.org/officeDocument/2006/relationships" xmlns:m="http://schemas.openxmlformats.org/officeDocument/2006/math" xmlns:v="urn:schemas-microsoft-com:vml" xmlns:wp14="http://schemas.microsoft.com/office/word/2010/wordprocessingDrawing" xmlns:wp="http://schemas.openxmlformats.org/drawingml/2006/wordprocessingDrawing" xmlns:w10="urn:schemas-microsoft-com:office:word" xmlns:w="http://schemas.openxmlformats.org/wordprocessingml/2006/main" xmlns:w14="http://schemas.microsoft.com/office/word/2010/wordml" xmlns:w15="http://schemas.microsoft.com/office/word/2012/wordml" xmlns:w16se="http://schemas.microsoft.com/office/word/2015/wordml/symex" xmlns:wpg="http://schemas.microsoft.com/office/word/2010/wordprocessingGroup" xmlns:wpi="http://schemas.microsoft.com/office/word/2010/wordprocessingInk" xmlns:wne="http://schemas.microsoft.com/office/word/2006/wordml" xmlns:wps="http://schemas.microsoft.com/office/word/2010/wordprocessingShape" mc:Ignorable="w14 w15 w16se wp14">
   <w:abstractNum w:abstractNumId="0" w15:restartNumberingAfterBreak="0">
+    <w:nsid w:val="309625BC"/>
+    <w:multiLevelType w:val="multilevel"/>
+    <w:tmpl w:val="A224D116"/>
+    <w:lvl w:ilvl="0">
+      <w:start w:val="1"/>
+      <w:numFmt w:val="decimal"/>
+      <w:lvlText w:val="%1."/>
+      <w:lvlJc w:val="left"/>
+      <w:pPr>
+        <w:tabs>
+          <w:tab w:val="num" w:pos="720"/>
+        </w:tabs>
+        <w:ind w:left="720" w:hanging="360"/>
+      </w:pPr>
+    </w:lvl>
+    <w:lvl w:ilvl="1" w:tentative="1">
+      <w:start w:val="1"/>
+      <w:numFmt w:val="decimal"/>
+      <w:lvlText w:val="%2."/>
+      <w:lvlJc w:val="left"/>
+      <w:pPr>
+        <w:tabs>
+          <w:tab w:val="num" w:pos="1440"/>
+        </w:tabs>
+        <w:ind w:left="1440" w:hanging="360"/>
+      </w:pPr>
+    </w:lvl>
+    <w:lvl w:ilvl="2" w:tentative="1">
+      <w:start w:val="1"/>
+      <w:numFmt w:val="decimal"/>
+      <w:lvlText w:val="%3."/>
+      <w:lvlJc w:val="left"/>
+      <w:pPr>
+        <w:tabs>
+          <w:tab w:val="num" w:pos="2160"/>
+        </w:tabs>
+        <w:ind w:left="2160" w:hanging="360"/>
+      </w:pPr>
+    </w:lvl>
+    <w:lvl w:ilvl="3" w:tentative="1">
+      <w:start w:val="1"/>
+      <w:numFmt w:val="decimal"/>
+      <w:lvlText w:val="%4."/>
+      <w:lvlJc w:val="left"/>
+      <w:pPr>
+        <w:tabs>
+          <w:tab w:val="num" w:pos="2880"/>
+        </w:tabs>
+        <w:ind w:left="2880" w:hanging="360"/>
+      </w:pPr>
+    </w:lvl>
+    <w:lvl w:ilvl="4" w:tentative="1">
+      <w:start w:val="1"/>
+      <w:numFmt w:val="decimal"/>
+      <w:lvlText w:val="%5."/>
+      <w:lvlJc w:val="left"/>
+      <w:pPr>
+        <w:tabs>
+          <w:tab w:val="num" w:pos="3600"/>
+        </w:tabs>
+        <w:ind w:left="3600" w:hanging="360"/>
+      </w:pPr>
+    </w:lvl>
+    <w:lvl w:ilvl="5" w:tentative="1">
+      <w:start w:val="1"/>
+      <w:numFmt w:val="decimal"/>
+      <w:lvlText w:val="%6."/>
+      <w:lvlJc w:val="left"/>
+      <w:pPr>
+        <w:tabs>
+          <w:tab w:val="num" w:pos="4320"/>
+        </w:tabs>
+        <w:ind w:left="4320" w:hanging="360"/>
+      </w:pPr>
+    </w:lvl>
+    <w:lvl w:ilvl="6" w:tentative="1">
+      <w:start w:val="1"/>
+      <w:numFmt w:val="decimal"/>
+      <w:lvlText w:val="%7."/>
+      <w:lvlJc w:val="left"/>
+      <w:pPr>
+        <w:tabs>
+          <w:tab w:val="num" w:pos="5040"/>
+        </w:tabs>
+        <w:ind w:left="5040" w:hanging="360"/>
+      </w:pPr>
+    </w:lvl>
+    <w:lvl w:ilvl="7" w:tentative="1">
+      <w:start w:val="1"/>
+      <w:numFmt w:val="decimal"/>
+      <w:lvlText w:val="%8."/>
+      <w:lvlJc w:val="left"/>
+      <w:pPr>
+        <w:tabs>
+          <w:tab w:val="num" w:pos="5760"/>
+        </w:tabs>
+        <w:ind w:left="5760" w:hanging="360"/>
+      </w:pPr>
+    </w:lvl>
+    <w:lvl w:ilvl="8" w:tentative="1">
+      <w:start w:val="1"/>
+      <w:numFmt w:val="decimal"/>
+      <w:lvlText w:val="%9."/>
+      <w:lvlJc w:val="left"/>
+      <w:pPr>
+        <w:tabs>
+          <w:tab w:val="num" w:pos="6480"/>
+        </w:tabs>
+        <w:ind w:left="6480" w:hanging="360"/>
+      </w:pPr>
+    </w:lvl>
+  </w:abstractNum>
+  <w:abstractNum w:abstractNumId="1" w15:restartNumberingAfterBreak="0">
     <w:nsid w:val="4D0F7C15"/>
     <w:multiLevelType w:val="multilevel"/>
     <w:tmpl w:val="F7088EA8"/>
@@ -14627,7 +17814,7 @@
       </w:pPr>
     </w:lvl>
   </w:abstractNum>
-  <w:abstractNum w:abstractNumId="1" w15:restartNumberingAfterBreak="0">
+  <w:abstractNum w:abstractNumId="2" w15:restartNumberingAfterBreak="0">
     <w:nsid w:val="53610789"/>
     <w:multiLevelType w:val="multilevel"/>
     <w:tmpl w:val="6290A244"/>
@@ -14776,7 +17963,7 @@
       </w:rPr>
     </w:lvl>
   </w:abstractNum>
-  <w:abstractNum w:abstractNumId="2" w15:restartNumberingAfterBreak="0">
+  <w:abstractNum w:abstractNumId="3" w15:restartNumberingAfterBreak="0">
     <w:nsid w:val="63DA6BB9"/>
     <w:multiLevelType w:val="multilevel"/>
     <w:tmpl w:val="F3546DFA"/>
@@ -14925,14 +18112,249 @@
       </w:rPr>
     </w:lvl>
   </w:abstractNum>
+  <w:abstractNum w:abstractNumId="4" w15:restartNumberingAfterBreak="0">
+    <w:nsid w:val="6FF73861"/>
+    <w:multiLevelType w:val="multilevel"/>
+    <w:tmpl w:val="62EC4F0A"/>
+    <w:lvl w:ilvl="0">
+      <w:start w:val="1"/>
+      <w:numFmt w:val="decimal"/>
+      <w:lvlText w:val="%1."/>
+      <w:lvlJc w:val="left"/>
+      <w:pPr>
+        <w:tabs>
+          <w:tab w:val="num" w:pos="720"/>
+        </w:tabs>
+        <w:ind w:left="720" w:hanging="360"/>
+      </w:pPr>
+    </w:lvl>
+    <w:lvl w:ilvl="1" w:tentative="1">
+      <w:start w:val="1"/>
+      <w:numFmt w:val="decimal"/>
+      <w:lvlText w:val="%2."/>
+      <w:lvlJc w:val="left"/>
+      <w:pPr>
+        <w:tabs>
+          <w:tab w:val="num" w:pos="1440"/>
+        </w:tabs>
+        <w:ind w:left="1440" w:hanging="360"/>
+      </w:pPr>
+    </w:lvl>
+    <w:lvl w:ilvl="2" w:tentative="1">
+      <w:start w:val="1"/>
+      <w:numFmt w:val="decimal"/>
+      <w:lvlText w:val="%3."/>
+      <w:lvlJc w:val="left"/>
+      <w:pPr>
+        <w:tabs>
+          <w:tab w:val="num" w:pos="2160"/>
+        </w:tabs>
+        <w:ind w:left="2160" w:hanging="360"/>
+      </w:pPr>
+    </w:lvl>
+    <w:lvl w:ilvl="3" w:tentative="1">
+      <w:start w:val="1"/>
+      <w:numFmt w:val="decimal"/>
+      <w:lvlText w:val="%4."/>
+      <w:lvlJc w:val="left"/>
+      <w:pPr>
+        <w:tabs>
+          <w:tab w:val="num" w:pos="2880"/>
+        </w:tabs>
+        <w:ind w:left="2880" w:hanging="360"/>
+      </w:pPr>
+    </w:lvl>
+    <w:lvl w:ilvl="4" w:tentative="1">
+      <w:start w:val="1"/>
+      <w:numFmt w:val="decimal"/>
+      <w:lvlText w:val="%5."/>
+      <w:lvlJc w:val="left"/>
+      <w:pPr>
+        <w:tabs>
+          <w:tab w:val="num" w:pos="3600"/>
+        </w:tabs>
+        <w:ind w:left="3600" w:hanging="360"/>
+      </w:pPr>
+    </w:lvl>
+    <w:lvl w:ilvl="5" w:tentative="1">
+      <w:start w:val="1"/>
+      <w:numFmt w:val="decimal"/>
+      <w:lvlText w:val="%6."/>
+      <w:lvlJc w:val="left"/>
+      <w:pPr>
+        <w:tabs>
+          <w:tab w:val="num" w:pos="4320"/>
+        </w:tabs>
+        <w:ind w:left="4320" w:hanging="360"/>
+      </w:pPr>
+    </w:lvl>
+    <w:lvl w:ilvl="6" w:tentative="1">
+      <w:start w:val="1"/>
+      <w:numFmt w:val="decimal"/>
+      <w:lvlText w:val="%7."/>
+      <w:lvlJc w:val="left"/>
+      <w:pPr>
+        <w:tabs>
+          <w:tab w:val="num" w:pos="5040"/>
+        </w:tabs>
+        <w:ind w:left="5040" w:hanging="360"/>
+      </w:pPr>
+    </w:lvl>
+    <w:lvl w:ilvl="7" w:tentative="1">
+      <w:start w:val="1"/>
+      <w:numFmt w:val="decimal"/>
+      <w:lvlText w:val="%8."/>
+      <w:lvlJc w:val="left"/>
+      <w:pPr>
+        <w:tabs>
+          <w:tab w:val="num" w:pos="5760"/>
+        </w:tabs>
+        <w:ind w:left="5760" w:hanging="360"/>
+      </w:pPr>
+    </w:lvl>
+    <w:lvl w:ilvl="8" w:tentative="1">
+      <w:start w:val="1"/>
+      <w:numFmt w:val="decimal"/>
+      <w:lvlText w:val="%9."/>
+      <w:lvlJc w:val="left"/>
+      <w:pPr>
+        <w:tabs>
+          <w:tab w:val="num" w:pos="6480"/>
+        </w:tabs>
+        <w:ind w:left="6480" w:hanging="360"/>
+      </w:pPr>
+    </w:lvl>
+  </w:abstractNum>
+  <w:abstractNum w:abstractNumId="5" w15:restartNumberingAfterBreak="0">
+    <w:nsid w:val="77990402"/>
+    <w:multiLevelType w:val="multilevel"/>
+    <w:tmpl w:val="DA70BAE4"/>
+    <w:lvl w:ilvl="0">
+      <w:start w:val="1"/>
+      <w:numFmt w:val="decimal"/>
+      <w:lvlText w:val="%1."/>
+      <w:lvlJc w:val="left"/>
+      <w:pPr>
+        <w:tabs>
+          <w:tab w:val="num" w:pos="720"/>
+        </w:tabs>
+        <w:ind w:left="720" w:hanging="360"/>
+      </w:pPr>
+    </w:lvl>
+    <w:lvl w:ilvl="1" w:tentative="1">
+      <w:start w:val="1"/>
+      <w:numFmt w:val="decimal"/>
+      <w:lvlText w:val="%2."/>
+      <w:lvlJc w:val="left"/>
+      <w:pPr>
+        <w:tabs>
+          <w:tab w:val="num" w:pos="1440"/>
+        </w:tabs>
+        <w:ind w:left="1440" w:hanging="360"/>
+      </w:pPr>
+    </w:lvl>
+    <w:lvl w:ilvl="2" w:tentative="1">
+      <w:start w:val="1"/>
+      <w:numFmt w:val="decimal"/>
+      <w:lvlText w:val="%3."/>
+      <w:lvlJc w:val="left"/>
+      <w:pPr>
+        <w:tabs>
+          <w:tab w:val="num" w:pos="2160"/>
+        </w:tabs>
+        <w:ind w:left="2160" w:hanging="360"/>
+      </w:pPr>
+    </w:lvl>
+    <w:lvl w:ilvl="3" w:tentative="1">
+      <w:start w:val="1"/>
+      <w:numFmt w:val="decimal"/>
+      <w:lvlText w:val="%4."/>
+      <w:lvlJc w:val="left"/>
+      <w:pPr>
+        <w:tabs>
+          <w:tab w:val="num" w:pos="2880"/>
+        </w:tabs>
+        <w:ind w:left="2880" w:hanging="360"/>
+      </w:pPr>
+    </w:lvl>
+    <w:lvl w:ilvl="4" w:tentative="1">
+      <w:start w:val="1"/>
+      <w:numFmt w:val="decimal"/>
+      <w:lvlText w:val="%5."/>
+      <w:lvlJc w:val="left"/>
+      <w:pPr>
+        <w:tabs>
+          <w:tab w:val="num" w:pos="3600"/>
+        </w:tabs>
+        <w:ind w:left="3600" w:hanging="360"/>
+      </w:pPr>
+    </w:lvl>
+    <w:lvl w:ilvl="5" w:tentative="1">
+      <w:start w:val="1"/>
+      <w:numFmt w:val="decimal"/>
+      <w:lvlText w:val="%6."/>
+      <w:lvlJc w:val="left"/>
+      <w:pPr>
+        <w:tabs>
+          <w:tab w:val="num" w:pos="4320"/>
+        </w:tabs>
+        <w:ind w:left="4320" w:hanging="360"/>
+      </w:pPr>
+    </w:lvl>
+    <w:lvl w:ilvl="6" w:tentative="1">
+      <w:start w:val="1"/>
+      <w:numFmt w:val="decimal"/>
+      <w:lvlText w:val="%7."/>
+      <w:lvlJc w:val="left"/>
+      <w:pPr>
+        <w:tabs>
+          <w:tab w:val="num" w:pos="5040"/>
+        </w:tabs>
+        <w:ind w:left="5040" w:hanging="360"/>
+      </w:pPr>
+    </w:lvl>
+    <w:lvl w:ilvl="7" w:tentative="1">
+      <w:start w:val="1"/>
+      <w:numFmt w:val="decimal"/>
+      <w:lvlText w:val="%8."/>
+      <w:lvlJc w:val="left"/>
+      <w:pPr>
+        <w:tabs>
+          <w:tab w:val="num" w:pos="5760"/>
+        </w:tabs>
+        <w:ind w:left="5760" w:hanging="360"/>
+      </w:pPr>
+    </w:lvl>
+    <w:lvl w:ilvl="8" w:tentative="1">
+      <w:start w:val="1"/>
+      <w:numFmt w:val="decimal"/>
+      <w:lvlText w:val="%9."/>
+      <w:lvlJc w:val="left"/>
+      <w:pPr>
+        <w:tabs>
+          <w:tab w:val="num" w:pos="6480"/>
+        </w:tabs>
+        <w:ind w:left="6480" w:hanging="360"/>
+      </w:pPr>
+    </w:lvl>
+  </w:abstractNum>
   <w:num w:numId="1">
+    <w:abstractNumId w:val="2"/>
+  </w:num>
+  <w:num w:numId="2">
+    <w:abstractNumId w:val="3"/>
+  </w:num>
+  <w:num w:numId="3">
     <w:abstractNumId w:val="1"/>
   </w:num>
-  <w:num w:numId="2">
-    <w:abstractNumId w:val="2"/>
+  <w:num w:numId="4">
+    <w:abstractNumId w:val="5"/>
   </w:num>
-  <w:num w:numId="3">
+  <w:num w:numId="5">
     <w:abstractNumId w:val="0"/>
+  </w:num>
+  <w:num w:numId="6">
+    <w:abstractNumId w:val="4"/>
   </w:num>
 </w:numbering>
 </file>
@@ -16311,6 +19733,21 @@
     <w:basedOn w:val="a0"/>
     <w:rsid w:val="00C26F59"/>
   </w:style>
+  <w:style w:type="character" w:customStyle="1" w:styleId="index5">
+    <w:name w:val="index5"/>
+    <w:basedOn w:val="a0"/>
+    <w:rsid w:val="00E17086"/>
+  </w:style>
+  <w:style w:type="character" w:customStyle="1" w:styleId="text8">
+    <w:name w:val="text8"/>
+    <w:basedOn w:val="a0"/>
+    <w:rsid w:val="00E17086"/>
+  </w:style>
+  <w:style w:type="character" w:customStyle="1" w:styleId="title-prefix">
+    <w:name w:val="title-prefix"/>
+    <w:basedOn w:val="a0"/>
+    <w:rsid w:val="00E17086"/>
+  </w:style>
 </w:styles>
 </file>
 
